--- a/Sector-Wiki.docx
+++ b/Sector-Wiki.docx
@@ -6,9 +6,9 @@
       <w:pPr>
         <w:pStyle w:val="19"/>
       </w:pPr>
-      <w:bookmarkStart w:id="0" w:name="_Toc13781"/>
+      <w:bookmarkStart w:id="0" w:name="_Toc30439"/>
       <w:bookmarkStart w:id="1" w:name="_Toc1874"/>
-      <w:bookmarkStart w:id="2" w:name="_Toc30439"/>
+      <w:bookmarkStart w:id="2" w:name="_Toc13781"/>
       <w:r>
         <w:rPr>
           <w:rFonts w:hint="eastAsia"/>
@@ -84,8 +84,6 @@
               <w:szCs w:val="32"/>
             </w:rPr>
           </w:pPr>
-          <w:bookmarkStart w:id="15" w:name="_GoBack"/>
-          <w:bookmarkEnd w:id="15"/>
           <w:r>
             <w:rPr>
               <w:rFonts w:hint="eastAsia"/>
@@ -912,6 +910,7 @@
     </w:p>
     <w:tbl>
       <w:tblPr>
+        <w:tblStyle w:val="20"/>
         <w:tblW w:w="5000" w:type="pct"/>
         <w:tblInd w:w="0" w:type="dxa"/>
         <w:tblBorders>
@@ -922,7 +921,7 @@
           <w:insideH w:val="none" w:color="auto" w:sz="0" w:space="0"/>
           <w:insideV w:val="none" w:color="auto" w:sz="0" w:space="0"/>
         </w:tblBorders>
-        <w:shd w:val="clear"/>
+        <w:shd w:val="clear" w:color="auto" w:fill="auto"/>
         <w:tblLayout w:type="autofit"/>
         <w:tblCellMar>
           <w:top w:w="0" w:type="dxa"/>
@@ -947,7 +946,7 @@
             <w:insideH w:val="none" w:color="auto" w:sz="0" w:space="0"/>
             <w:insideV w:val="none" w:color="auto" w:sz="0" w:space="0"/>
           </w:tblBorders>
-          <w:shd w:val="clear"/>
+          <w:shd w:val="clear" w:color="auto" w:fill="auto"/>
           <w:tblCellMar>
             <w:top w:w="0" w:type="dxa"/>
             <w:left w:w="0" w:type="dxa"/>
@@ -1003,7 +1002,6 @@
                 <w:color w:val="000000"/>
                 <w:sz w:val="21"/>
                 <w:szCs w:val="21"/>
-                <w:bdr w:val="none" w:color="auto" w:sz="0" w:space="0"/>
               </w:rPr>
               <w:t>版本号</w:t>
             </w:r>
@@ -1053,7 +1051,6 @@
                 <w:color w:val="000000"/>
                 <w:sz w:val="21"/>
                 <w:szCs w:val="21"/>
-                <w:bdr w:val="none" w:color="auto" w:sz="0" w:space="0"/>
               </w:rPr>
               <w:t>优点</w:t>
             </w:r>
@@ -1103,7 +1100,6 @@
                 <w:color w:val="000000"/>
                 <w:sz w:val="21"/>
                 <w:szCs w:val="21"/>
-                <w:bdr w:val="none" w:color="auto" w:sz="0" w:space="0"/>
               </w:rPr>
               <w:t>缺点</w:t>
             </w:r>
@@ -1153,7 +1149,6 @@
                 <w:color w:val="000000"/>
                 <w:sz w:val="21"/>
                 <w:szCs w:val="21"/>
-                <w:bdr w:val="none" w:color="auto" w:sz="0" w:space="0"/>
               </w:rPr>
               <w:t>安装包地址</w:t>
             </w:r>
@@ -1170,6 +1165,7 @@
             <w:insideH w:val="none" w:color="auto" w:sz="0" w:space="0"/>
             <w:insideV w:val="none" w:color="auto" w:sz="0" w:space="0"/>
           </w:tblBorders>
+          <w:shd w:val="clear" w:color="auto" w:fill="auto"/>
           <w:tblCellMar>
             <w:top w:w="0" w:type="dxa"/>
             <w:left w:w="0" w:type="dxa"/>
@@ -1222,7 +1218,6 @@
                 <w:color w:val="000000"/>
                 <w:sz w:val="16"/>
                 <w:szCs w:val="16"/>
-                <w:bdr w:val="none" w:color="auto" w:sz="0" w:space="0"/>
               </w:rPr>
               <w:t>v3.2.9</w:t>
             </w:r>
@@ -1270,7 +1265,6 @@
                 <w:color w:val="000000"/>
                 <w:sz w:val="16"/>
                 <w:szCs w:val="16"/>
-                <w:bdr w:val="none" w:color="auto" w:sz="0" w:space="0"/>
               </w:rPr>
               <w:t>开模拟机不会卡航向(指出现模拟机H007的现象)。</w:t>
             </w:r>
@@ -1318,7 +1312,6 @@
                 <w:color w:val="000000"/>
                 <w:sz w:val="16"/>
                 <w:szCs w:val="16"/>
-                <w:bdr w:val="none" w:color="auto" w:sz="0" w:space="0"/>
               </w:rPr>
               <w:t>无模拟机窗口。</w:t>
             </w:r>
@@ -1366,7 +1359,6 @@
                 <w:color w:val="000000"/>
                 <w:sz w:val="16"/>
                 <w:szCs w:val="16"/>
-                <w:bdr w:val="none" w:color="auto" w:sz="0" w:space="0"/>
               </w:rPr>
               <w:t>v3.2.9</w:t>
             </w:r>
@@ -1383,7 +1375,7 @@
             <w:insideH w:val="none" w:color="auto" w:sz="0" w:space="0"/>
             <w:insideV w:val="none" w:color="auto" w:sz="0" w:space="0"/>
           </w:tblBorders>
-          <w:shd w:val="clear"/>
+          <w:shd w:val="clear" w:color="auto" w:fill="auto"/>
           <w:tblCellMar>
             <w:top w:w="0" w:type="dxa"/>
             <w:left w:w="0" w:type="dxa"/>
@@ -1436,7 +1428,6 @@
                 <w:color w:val="000000"/>
                 <w:sz w:val="16"/>
                 <w:szCs w:val="16"/>
-                <w:bdr w:val="none" w:color="auto" w:sz="0" w:space="0"/>
               </w:rPr>
               <w:t>v3.2.4</w:t>
             </w:r>
@@ -1484,7 +1475,6 @@
                 <w:color w:val="000000"/>
                 <w:sz w:val="16"/>
                 <w:szCs w:val="16"/>
-                <w:bdr w:val="none" w:color="auto" w:sz="0" w:space="0"/>
               </w:rPr>
               <w:t>支持Vatsim协议fsd</w:t>
             </w:r>
@@ -1514,7 +1504,6 @@
                 <w:color w:val="000000"/>
                 <w:sz w:val="16"/>
                 <w:szCs w:val="16"/>
-                <w:bdr w:val="none" w:color="auto" w:sz="0" w:space="0"/>
               </w:rPr>
               <w:t>不含token验证的最后一个Euroscope版本。</w:t>
             </w:r>
@@ -1562,7 +1551,6 @@
                 <w:color w:val="000000"/>
                 <w:sz w:val="16"/>
                 <w:szCs w:val="16"/>
-                <w:bdr w:val="none" w:color="auto" w:sz="0" w:space="0"/>
               </w:rPr>
               <w:t>官网无安装包，</w:t>
             </w:r>
@@ -1592,7 +1580,6 @@
                 <w:color w:val="000000"/>
                 <w:sz w:val="16"/>
                 <w:szCs w:val="16"/>
-                <w:bdr w:val="none" w:color="auto" w:sz="0" w:space="0"/>
               </w:rPr>
               <w:t>只能自行搜寻。</w:t>
             </w:r>
@@ -1640,7 +1627,6 @@
                 <w:color w:val="000000"/>
                 <w:sz w:val="16"/>
                 <w:szCs w:val="16"/>
-                <w:bdr w:val="none" w:color="auto" w:sz="0" w:space="0"/>
               </w:rPr>
               <w:t>v3.2.4</w:t>
             </w:r>
@@ -1657,7 +1643,7 @@
             <w:insideH w:val="none" w:color="auto" w:sz="0" w:space="0"/>
             <w:insideV w:val="none" w:color="auto" w:sz="0" w:space="0"/>
           </w:tblBorders>
-          <w:shd w:val="clear"/>
+          <w:shd w:val="clear" w:color="auto" w:fill="auto"/>
           <w:tblCellMar>
             <w:top w:w="0" w:type="dxa"/>
             <w:left w:w="0" w:type="dxa"/>
@@ -1710,7 +1696,6 @@
                 <w:color w:val="000000"/>
                 <w:sz w:val="16"/>
                 <w:szCs w:val="16"/>
-                <w:bdr w:val="none" w:color="auto" w:sz="0" w:space="0"/>
               </w:rPr>
               <w:t>v3.2.2.3 &amp; v3.2.3.2</w:t>
             </w:r>
@@ -1758,7 +1743,6 @@
                 <w:color w:val="000000"/>
                 <w:sz w:val="16"/>
                 <w:szCs w:val="16"/>
-                <w:bdr w:val="none" w:color="auto" w:sz="0" w:space="0"/>
               </w:rPr>
               <w:t>支持模拟机窗口，</w:t>
             </w:r>
@@ -1788,7 +1772,6 @@
                 <w:color w:val="000000"/>
                 <w:sz w:val="16"/>
                 <w:szCs w:val="16"/>
-                <w:bdr w:val="none" w:color="auto" w:sz="0" w:space="0"/>
               </w:rPr>
               <w:t>支持新版文字ATIS。</w:t>
             </w:r>
@@ -1836,7 +1819,6 @@
                 <w:color w:val="000000"/>
                 <w:sz w:val="16"/>
                 <w:szCs w:val="16"/>
-                <w:bdr w:val="none" w:color="auto" w:sz="0" w:space="0"/>
               </w:rPr>
               <w:t>偶尔会出现卡航向的情况</w:t>
             </w:r>
@@ -1884,7 +1866,6 @@
                 <w:color w:val="000000"/>
                 <w:sz w:val="16"/>
                 <w:szCs w:val="16"/>
-                <w:bdr w:val="none" w:color="auto" w:sz="0" w:space="0"/>
               </w:rPr>
               <w:t>v3.2.2.3 &amp; v3.2.3.2</w:t>
             </w:r>
@@ -1901,6 +1882,7 @@
             <w:insideH w:val="none" w:color="auto" w:sz="0" w:space="0"/>
             <w:insideV w:val="none" w:color="auto" w:sz="0" w:space="0"/>
           </w:tblBorders>
+          <w:shd w:val="clear" w:color="auto" w:fill="auto"/>
           <w:tblCellMar>
             <w:top w:w="0" w:type="dxa"/>
             <w:left w:w="0" w:type="dxa"/>
@@ -1953,7 +1935,6 @@
                 <w:color w:val="000000"/>
                 <w:sz w:val="16"/>
                 <w:szCs w:val="16"/>
-                <w:bdr w:val="none" w:color="auto" w:sz="0" w:space="0"/>
               </w:rPr>
               <w:t>其他版本(&lt;v3.2.2.3)</w:t>
             </w:r>
@@ -2001,7 +1982,6 @@
                 <w:color w:val="000000"/>
                 <w:sz w:val="16"/>
                 <w:szCs w:val="16"/>
-                <w:bdr w:val="none" w:color="auto" w:sz="0" w:space="0"/>
               </w:rPr>
               <w:t>支持中文航路点显示(部分)。</w:t>
             </w:r>
@@ -2049,7 +2029,6 @@
                 <w:color w:val="000000"/>
                 <w:sz w:val="16"/>
                 <w:szCs w:val="16"/>
-                <w:bdr w:val="none" w:color="auto" w:sz="0" w:space="0"/>
               </w:rPr>
               <w:t>文字ATIS无法正常使用。</w:t>
             </w:r>
@@ -2097,7 +2076,6 @@
                 <w:color w:val="000000"/>
                 <w:sz w:val="16"/>
                 <w:szCs w:val="16"/>
-                <w:bdr w:val="none" w:color="auto" w:sz="0" w:space="0"/>
               </w:rPr>
               <w:t>N/A</w:t>
             </w:r>
@@ -2937,6 +2915,7 @@
     </w:p>
     <w:tbl>
       <w:tblPr>
+        <w:tblStyle w:val="20"/>
         <w:tblW w:w="4987" w:type="pct"/>
         <w:tblInd w:w="0" w:type="dxa"/>
         <w:tblBorders>
@@ -2947,7 +2926,7 @@
           <w:insideH w:val="none" w:color="auto" w:sz="0" w:space="0"/>
           <w:insideV w:val="none" w:color="auto" w:sz="0" w:space="0"/>
         </w:tblBorders>
-        <w:shd w:val="clear"/>
+        <w:shd w:val="clear" w:color="auto" w:fill="auto"/>
         <w:tblLayout w:type="fixed"/>
         <w:tblCellMar>
           <w:top w:w="0" w:type="dxa"/>
@@ -2972,6 +2951,7 @@
             <w:insideH w:val="none" w:color="auto" w:sz="0" w:space="0"/>
             <w:insideV w:val="none" w:color="auto" w:sz="0" w:space="0"/>
           </w:tblBorders>
+          <w:shd w:val="clear" w:color="auto" w:fill="auto"/>
           <w:tblCellMar>
             <w:top w:w="0" w:type="dxa"/>
             <w:left w:w="0" w:type="dxa"/>
@@ -3028,7 +3008,6 @@
                 <w:color w:val="000000"/>
                 <w:sz w:val="21"/>
                 <w:szCs w:val="21"/>
-                <w:bdr w:val="none" w:color="auto" w:sz="0" w:space="0"/>
               </w:rPr>
               <w:t>扇区名称</w:t>
             </w:r>
@@ -3079,7 +3058,6 @@
                 <w:color w:val="000000"/>
                 <w:sz w:val="21"/>
                 <w:szCs w:val="21"/>
-                <w:bdr w:val="none" w:color="auto" w:sz="0" w:space="0"/>
               </w:rPr>
               <w:t>优点</w:t>
             </w:r>
@@ -3130,7 +3108,6 @@
                 <w:color w:val="000000"/>
                 <w:sz w:val="21"/>
                 <w:szCs w:val="21"/>
-                <w:bdr w:val="none" w:color="auto" w:sz="0" w:space="0"/>
               </w:rPr>
               <w:t>缺点</w:t>
             </w:r>
@@ -3181,7 +3158,6 @@
                 <w:color w:val="000000"/>
                 <w:sz w:val="21"/>
                 <w:szCs w:val="21"/>
-                <w:bdr w:val="none" w:color="auto" w:sz="0" w:space="0"/>
               </w:rPr>
               <w:t>下载方式</w:t>
             </w:r>
@@ -3198,7 +3174,7 @@
             <w:insideH w:val="none" w:color="auto" w:sz="0" w:space="0"/>
             <w:insideV w:val="none" w:color="auto" w:sz="0" w:space="0"/>
           </w:tblBorders>
-          <w:shd w:val="clear"/>
+          <w:shd w:val="clear" w:color="auto" w:fill="auto"/>
           <w:tblCellMar>
             <w:top w:w="0" w:type="dxa"/>
             <w:left w:w="0" w:type="dxa"/>
@@ -3252,7 +3228,6 @@
                 <w:color w:val="000000"/>
                 <w:sz w:val="16"/>
                 <w:szCs w:val="16"/>
-                <w:bdr w:val="none" w:color="auto" w:sz="0" w:space="0"/>
               </w:rPr>
               <w:t>Flyatcsim Sector Package</w:t>
             </w:r>
@@ -3282,7 +3257,6 @@
                 <w:color w:val="000000"/>
                 <w:sz w:val="16"/>
                 <w:szCs w:val="16"/>
-                <w:bdr w:val="none" w:color="auto" w:sz="0" w:space="0"/>
               </w:rPr>
               <w:t>免费版</w:t>
             </w:r>
@@ -3331,7 +3305,6 @@
                 <w:color w:val="000000"/>
                 <w:sz w:val="16"/>
                 <w:szCs w:val="16"/>
-                <w:bdr w:val="none" w:color="auto" w:sz="0" w:space="0"/>
               </w:rPr>
               <w:t>免费。</w:t>
             </w:r>
@@ -3382,7 +3355,6 @@
                 <w:color w:val="000000"/>
                 <w:sz w:val="16"/>
                 <w:szCs w:val="16"/>
-                <w:bdr w:val="none" w:color="auto" w:sz="0" w:space="0"/>
               </w:rPr>
               <w:t>要啥自行车</w:t>
             </w:r>
@@ -3393,7 +3365,6 @@
                 <w:color w:val="000000"/>
                 <w:sz w:val="16"/>
                 <w:szCs w:val="16"/>
-                <w:bdr w:val="none" w:color="auto" w:sz="0" w:space="0"/>
                 <w:lang w:val="en-US" w:eastAsia="zh-CN"/>
               </w:rPr>
               <w:t>:(</w:t>
@@ -3443,7 +3414,6 @@
                 <w:color w:val="000000"/>
                 <w:sz w:val="16"/>
                 <w:szCs w:val="16"/>
-                <w:bdr w:val="none" w:color="auto" w:sz="0" w:space="0"/>
               </w:rPr>
               <w:t>进入“Flyatcsim空管模拟机交流群”。</w:t>
             </w:r>
@@ -3460,6 +3430,7 @@
             <w:insideH w:val="none" w:color="auto" w:sz="0" w:space="0"/>
             <w:insideV w:val="none" w:color="auto" w:sz="0" w:space="0"/>
           </w:tblBorders>
+          <w:shd w:val="clear" w:color="auto" w:fill="auto"/>
           <w:tblCellMar>
             <w:top w:w="0" w:type="dxa"/>
             <w:left w:w="0" w:type="dxa"/>
@@ -3513,7 +3484,6 @@
                 <w:color w:val="000000"/>
                 <w:sz w:val="16"/>
                 <w:szCs w:val="16"/>
-                <w:bdr w:val="none" w:color="auto" w:sz="0" w:space="0"/>
               </w:rPr>
               <w:t>Flyatcsim Sector Package</w:t>
             </w:r>
@@ -3543,7 +3513,6 @@
                 <w:color w:val="000000"/>
                 <w:sz w:val="16"/>
                 <w:szCs w:val="16"/>
-                <w:bdr w:val="none" w:color="auto" w:sz="0" w:space="0"/>
               </w:rPr>
               <w:t>付费版</w:t>
             </w:r>
@@ -3592,7 +3561,6 @@
                 <w:color w:val="000000"/>
                 <w:sz w:val="16"/>
                 <w:szCs w:val="16"/>
-                <w:bdr w:val="none" w:color="auto" w:sz="0" w:space="0"/>
               </w:rPr>
               <w:t>功能全面、地面扇区精美、</w:t>
             </w:r>
@@ -3622,7 +3590,6 @@
                 <w:color w:val="000000"/>
                 <w:sz w:val="16"/>
                 <w:szCs w:val="16"/>
-                <w:bdr w:val="none" w:color="auto" w:sz="0" w:space="0"/>
               </w:rPr>
               <w:t>更新及时、内容全面细致。</w:t>
             </w:r>
@@ -3671,7 +3638,6 @@
                 <w:color w:val="000000"/>
                 <w:sz w:val="16"/>
                 <w:szCs w:val="16"/>
-                <w:bdr w:val="none" w:color="auto" w:sz="0" w:space="0"/>
               </w:rPr>
               <w:t>28CNY/月</w:t>
             </w:r>
@@ -3720,7 +3686,6 @@
                 <w:color w:val="000000"/>
                 <w:sz w:val="16"/>
                 <w:szCs w:val="16"/>
-                <w:bdr w:val="none" w:color="auto" w:sz="0" w:space="0"/>
               </w:rPr>
               <w:t>mbd.pub/o/bread/Zpqcmp9w</w:t>
             </w:r>
@@ -3737,7 +3702,7 @@
             <w:insideH w:val="none" w:color="auto" w:sz="0" w:space="0"/>
             <w:insideV w:val="none" w:color="auto" w:sz="0" w:space="0"/>
           </w:tblBorders>
-          <w:shd w:val="clear"/>
+          <w:shd w:val="clear" w:color="auto" w:fill="auto"/>
           <w:tblCellMar>
             <w:top w:w="0" w:type="dxa"/>
             <w:left w:w="0" w:type="dxa"/>
@@ -3791,7 +3756,6 @@
                 <w:color w:val="000000"/>
                 <w:sz w:val="16"/>
                 <w:szCs w:val="16"/>
-                <w:bdr w:val="none" w:color="auto" w:sz="0" w:space="0"/>
               </w:rPr>
               <w:t>CAB_ZBBB_VATPRC</w:t>
             </w:r>
@@ -3840,7 +3804,6 @@
                 <w:color w:val="000000"/>
                 <w:sz w:val="16"/>
                 <w:szCs w:val="16"/>
-                <w:bdr w:val="none" w:color="auto" w:sz="0" w:space="0"/>
               </w:rPr>
               <w:t>梦开始的地方。</w:t>
             </w:r>
@@ -3889,7 +3852,6 @@
                 <w:color w:val="000000"/>
                 <w:sz w:val="16"/>
                 <w:szCs w:val="16"/>
-                <w:bdr w:val="none" w:color="auto" w:sz="0" w:space="0"/>
               </w:rPr>
               <w:t>停止更新。</w:t>
             </w:r>
@@ -3938,7 +3900,6 @@
                 <w:color w:val="000000"/>
                 <w:sz w:val="16"/>
                 <w:szCs w:val="16"/>
-                <w:bdr w:val="none" w:color="auto" w:sz="0" w:space="0"/>
               </w:rPr>
               <w:t>无官方渠道。</w:t>
             </w:r>
@@ -3968,7 +3929,6 @@
                 <w:color w:val="000000"/>
                 <w:sz w:val="16"/>
                 <w:szCs w:val="16"/>
-                <w:bdr w:val="none" w:color="auto" w:sz="0" w:space="0"/>
               </w:rPr>
               <w:t>但，有流传版本。</w:t>
             </w:r>
@@ -3985,7 +3945,7 @@
             <w:insideH w:val="none" w:color="auto" w:sz="0" w:space="0"/>
             <w:insideV w:val="none" w:color="auto" w:sz="0" w:space="0"/>
           </w:tblBorders>
-          <w:shd w:val="clear"/>
+          <w:shd w:val="clear" w:color="auto" w:fill="auto"/>
           <w:tblCellMar>
             <w:top w:w="0" w:type="dxa"/>
             <w:left w:w="0" w:type="dxa"/>
@@ -4039,7 +3999,6 @@
                 <w:color w:val="000000"/>
                 <w:sz w:val="16"/>
                 <w:szCs w:val="16"/>
-                <w:bdr w:val="none" w:color="auto" w:sz="0" w:space="0"/>
               </w:rPr>
               <w:t>VATPRC-Standard-Topsky-Sector-Pack</w:t>
             </w:r>
@@ -4088,7 +4047,6 @@
                 <w:color w:val="000000"/>
                 <w:sz w:val="16"/>
                 <w:szCs w:val="16"/>
-                <w:bdr w:val="none" w:color="auto" w:sz="0" w:space="0"/>
               </w:rPr>
               <w:t>遥遥领先！</w:t>
             </w:r>
@@ -4137,7 +4095,6 @@
                 <w:color w:val="000000"/>
                 <w:sz w:val="16"/>
                 <w:szCs w:val="16"/>
-                <w:bdr w:val="none" w:color="auto" w:sz="0" w:space="0"/>
               </w:rPr>
               <w:t>仅对内开放。</w:t>
             </w:r>
@@ -4186,7 +4143,6 @@
                 <w:color w:val="000000"/>
                 <w:sz w:val="16"/>
                 <w:szCs w:val="16"/>
-                <w:bdr w:val="none" w:color="auto" w:sz="0" w:space="0"/>
               </w:rPr>
               <w:t>N/A</w:t>
             </w:r>
@@ -4256,7 +4212,6 @@
                 <w:color w:val="000000"/>
                 <w:sz w:val="16"/>
                 <w:szCs w:val="16"/>
-                <w:bdr w:val="none" w:color="auto" w:sz="0" w:space="0"/>
               </w:rPr>
               <w:t>SinoSCT Pack</w:t>
             </w:r>
@@ -4305,7 +4260,6 @@
                 <w:color w:val="000000"/>
                 <w:sz w:val="16"/>
                 <w:szCs w:val="16"/>
-                <w:bdr w:val="none" w:color="auto" w:sz="0" w:space="0"/>
               </w:rPr>
               <w:t>朴素、简单、便于上手。</w:t>
             </w:r>
@@ -4354,7 +4308,6 @@
                 <w:color w:val="000000"/>
                 <w:sz w:val="16"/>
                 <w:szCs w:val="16"/>
-                <w:bdr w:val="none" w:color="auto" w:sz="0" w:space="0"/>
               </w:rPr>
               <w:t>停止更新，且仅对内开放。</w:t>
             </w:r>
@@ -4403,7 +4356,6 @@
                 <w:color w:val="000000"/>
                 <w:sz w:val="16"/>
                 <w:szCs w:val="16"/>
-                <w:bdr w:val="none" w:color="auto" w:sz="0" w:space="0"/>
               </w:rPr>
               <w:t>N/A</w:t>
             </w:r>
@@ -4473,7 +4425,6 @@
                 <w:color w:val="000000"/>
                 <w:sz w:val="16"/>
                 <w:szCs w:val="16"/>
-                <w:bdr w:val="none" w:color="auto" w:sz="0" w:space="0"/>
               </w:rPr>
               <w:t>SKYLINE_SECTOR_PACK</w:t>
             </w:r>
@@ -4522,7 +4473,6 @@
                 <w:color w:val="000000"/>
                 <w:sz w:val="16"/>
                 <w:szCs w:val="16"/>
-                <w:bdr w:val="none" w:color="auto" w:sz="0" w:space="0"/>
               </w:rPr>
               <w:t>N/A</w:t>
             </w:r>
@@ -4621,7 +4571,6 @@
                 <w:color w:val="000000"/>
                 <w:sz w:val="16"/>
                 <w:szCs w:val="16"/>
-                <w:bdr w:val="none" w:color="auto" w:sz="0" w:space="0"/>
               </w:rPr>
               <w:t>N/A</w:t>
             </w:r>
@@ -4691,7 +4640,6 @@
                 <w:color w:val="000000"/>
                 <w:sz w:val="16"/>
                 <w:szCs w:val="16"/>
-                <w:bdr w:val="none" w:color="auto" w:sz="0" w:space="0"/>
               </w:rPr>
               <w:t>Midori Sector</w:t>
             </w:r>
@@ -4740,7 +4688,6 @@
                 <w:color w:val="000000"/>
                 <w:sz w:val="16"/>
                 <w:szCs w:val="16"/>
-                <w:bdr w:val="none" w:color="auto" w:sz="0" w:space="0"/>
               </w:rPr>
               <w:t>N/A</w:t>
             </w:r>
@@ -4789,7 +4736,6 @@
                 <w:color w:val="000000"/>
                 <w:sz w:val="16"/>
                 <w:szCs w:val="16"/>
-                <w:bdr w:val="none" w:color="auto" w:sz="0" w:space="0"/>
               </w:rPr>
               <w:t>不公开。</w:t>
             </w:r>
@@ -4838,7 +4784,6 @@
                 <w:color w:val="000000"/>
                 <w:sz w:val="16"/>
                 <w:szCs w:val="16"/>
-                <w:bdr w:val="none" w:color="auto" w:sz="0" w:space="0"/>
               </w:rPr>
               <w:t>N/A</w:t>
             </w:r>
@@ -4855,6 +4800,7 @@
             <w:insideH w:val="none" w:color="auto" w:sz="0" w:space="0"/>
             <w:insideV w:val="none" w:color="auto" w:sz="0" w:space="0"/>
           </w:tblBorders>
+          <w:shd w:val="clear" w:color="auto" w:fill="auto"/>
           <w:tblCellMar>
             <w:top w:w="0" w:type="dxa"/>
             <w:left w:w="0" w:type="dxa"/>
@@ -4908,7 +4854,6 @@
                 <w:color w:val="000000"/>
                 <w:sz w:val="16"/>
                 <w:szCs w:val="16"/>
-                <w:bdr w:val="none" w:color="auto" w:sz="0" w:space="0"/>
               </w:rPr>
               <w:t>AirAmaz-Sector</w:t>
             </w:r>
@@ -4957,7 +4902,6 @@
                 <w:color w:val="000000"/>
                 <w:sz w:val="16"/>
                 <w:szCs w:val="16"/>
-                <w:bdr w:val="none" w:color="auto" w:sz="0" w:space="0"/>
               </w:rPr>
               <w:t>地面扇区抗锯齿。</w:t>
             </w:r>
@@ -5006,7 +4950,6 @@
                 <w:color w:val="000000"/>
                 <w:sz w:val="16"/>
                 <w:szCs w:val="16"/>
-                <w:bdr w:val="none" w:color="auto" w:sz="0" w:space="0"/>
               </w:rPr>
               <w:t>高空扇配色较深且停止更新。</w:t>
             </w:r>
@@ -5055,7 +4998,6 @@
                 <w:color w:val="000000"/>
                 <w:sz w:val="16"/>
                 <w:szCs w:val="16"/>
-                <w:bdr w:val="none" w:color="auto" w:sz="0" w:space="0"/>
               </w:rPr>
               <w:t>github.com/AirAmaz/AirAmaz-Sector</w:t>
             </w:r>
@@ -5706,7 +5648,7 @@
           </mc:Choice>
           <mc:Fallback>
             <w:pict>
-              <v:group id="组合 20" o:spid="_x0000_s1026" o:spt="203" style="position:absolute;left:0pt;margin-left:-11.85pt;margin-top:5.35pt;height:189.15pt;width:141.55pt;mso-wrap-distance-bottom:0pt;mso-wrap-distance-left:9pt;mso-wrap-distance-right:9pt;mso-wrap-distance-top:0pt;z-index:251660288;mso-width-relative:page;mso-height-relative:page;" coordorigin="11796,4395" coordsize="3928,4721" o:gfxdata="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">
+              <v:group id="组合 20" o:spid="_x0000_s1026" o:spt="203" style="position:absolute;left:0pt;margin-left:-11.85pt;margin-top:5.35pt;height:189.15pt;width:141.55pt;mso-wrap-distance-bottom:0pt;mso-wrap-distance-left:9pt;mso-wrap-distance-right:9pt;mso-wrap-distance-top:0pt;z-index:251660288;mso-width-relative:page;mso-height-relative:page;" coordorigin="11796,4395" coordsize="3928,4721" o:gfxdata="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">
                 <o:lock v:ext="edit" aspectratio="f"/>
                 <v:rect id="矩形 11" o:spid="_x0000_s1026" o:spt="1" style="position:absolute;left:11796;top:4800;height:3517;width:3929;v-text-anchor:middle;" fillcolor="#F0F0F0" filled="t" stroked="f" coordsize="21600,21600" o:gfxdata="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">
                   <v:fill on="t" focussize="0,0"/>
@@ -6354,7 +6296,7 @@
           </mc:Choice>
           <mc:Fallback>
             <w:pict>
-              <v:group id="组合 12" o:spid="_x0000_s1026" o:spt="203" style="position:absolute;left:0pt;margin-left:-58.1pt;margin-top:5.7pt;height:10.3pt;width:539.95pt;mso-wrap-distance-bottom:0pt;mso-wrap-distance-left:9pt;mso-wrap-distance-right:9pt;mso-wrap-distance-top:0pt;z-index:251671552;mso-width-relative:page;mso-height-relative:page;" coordorigin="-3072,5120" coordsize="14646,280" o:gfxdata="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">
+              <v:group id="组合 12" o:spid="_x0000_s1026" o:spt="203" style="position:absolute;left:0pt;margin-left:-58.1pt;margin-top:5.7pt;height:10.3pt;width:539.95pt;mso-wrap-distance-bottom:0pt;mso-wrap-distance-left:9pt;mso-wrap-distance-right:9pt;mso-wrap-distance-top:0pt;z-index:251671552;mso-width-relative:page;mso-height-relative:page;" coordorigin="-3072,5120" coordsize="14646,280" o:gfxdata="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">
                 <o:lock v:ext="edit" aspectratio="f"/>
                 <v:shape id="图片 10" o:spid="_x0000_s1026" o:spt="75" type="#_x0000_t75" style="position:absolute;left:-3072;top:5120;height:280;width:13439;" filled="f" o:preferrelative="t" stroked="f" coordsize="21600,21600" o:gfxdata="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">
                   <v:fill on="f" focussize="0,0"/>
@@ -7753,7 +7695,7 @@
           <w:rFonts w:hint="eastAsia"/>
           <w:lang w:val="en-US" w:eastAsia="zh-CN"/>
         </w:rPr>
-        <w:t>⑤Logging and playback</w:t>
+        <w:t>⑤ Logging and playback</w:t>
       </w:r>
     </w:p>
     <w:p>
@@ -7978,23 +7920,16 @@
         <w:pStyle w:val="5"/>
         <w:bidi w:val="0"/>
         <w:rPr>
-          <w:rFonts w:hint="default"/>
-          <w:lang w:val="en-US" w:eastAsia="zh-CN"/>
-        </w:rPr>
-      </w:pPr>
-      <w:r>
-        <w:rPr>
-          <w:rFonts w:hint="eastAsia"/>
-          <w:lang w:val="en-US" w:eastAsia="zh-CN"/>
-        </w:rPr>
-        <w:t>⑤</w:t>
-      </w:r>
-      <w:r>
-        <w:rPr>
-          <w:rFonts w:hint="default"/>
-          <w:lang w:val="en-US" w:eastAsia="zh-CN"/>
-        </w:rPr>
-        <w:t>底部按钮</w:t>
+          <w:rFonts w:hint="eastAsia" w:ascii="阿里巴巴普惠体 3.0 55 Regular" w:hAnsi="阿里巴巴普惠体 3.0 55 Regular" w:eastAsia="阿里巴巴普惠体 3.0 55 Regular" w:cs="阿里巴巴普惠体 3.0 55 Regular"/>
+          <w:lang w:val="en-US" w:eastAsia="zh-CN"/>
+        </w:rPr>
+      </w:pPr>
+      <w:r>
+        <w:rPr>
+          <w:rFonts w:hint="eastAsia" w:ascii="阿里巴巴普惠体 3.0 55 Regular" w:hAnsi="阿里巴巴普惠体 3.0 55 Regular" w:eastAsia="阿里巴巴普惠体 3.0 55 Regular" w:cs="阿里巴巴普惠体 3.0 55 Regular"/>
+          <w:lang w:val="en-US" w:eastAsia="zh-CN"/>
+        </w:rPr>
+        <w:t>⑥ 底部按钮</w:t>
       </w:r>
     </w:p>
     <w:p>
@@ -8136,6 +8071,260 @@
     </w:p>
     <w:p>
       <w:pPr>
+        <w:pStyle w:val="5"/>
+        <w:bidi w:val="0"/>
+        <w:rPr>
+          <w:rFonts w:hint="eastAsia"/>
+          <w:lang w:val="en-US" w:eastAsia="zh-CN"/>
+        </w:rPr>
+      </w:pPr>
+      <w:r>
+        <w:rPr>
+          <w:rFonts w:hint="eastAsia"/>
+          <w:lang w:val="en-US" w:eastAsia="zh-CN"/>
+        </w:rPr>
+        <w:t>⑦ 图标</w:t>
+      </w:r>
+    </w:p>
+    <w:p>
+      <w:pPr>
+        <w:rPr>
+          <w:rFonts w:hint="eastAsia"/>
+          <w:lang w:val="en-US" w:eastAsia="zh-CN"/>
+        </w:rPr>
+      </w:pPr>
+      <w:r>
+        <w:rPr>
+          <w:rFonts w:hint="eastAsia"/>
+          <w:lang w:val="en-US" w:eastAsia="zh-CN"/>
+        </w:rPr>
+        <w:t>在不同的连接状态下，有不同的连接图标，以下为所会呈现的图标。</w:t>
+      </w:r>
+    </w:p>
+    <w:p>
+      <w:pPr>
+        <w:keepNext w:val="0"/>
+        <w:keepLines w:val="0"/>
+        <w:widowControl/>
+        <w:suppressLineNumbers w:val="0"/>
+        <w:jc w:val="left"/>
+      </w:pPr>
+      <w:r>
+        <w:rPr>
+          <w:rFonts w:ascii="宋体" w:hAnsi="宋体" w:eastAsia="宋体" w:cs="宋体"/>
+          <w:color w:val="000000" w:themeColor="text1"/>
+          <w:kern w:val="0"/>
+          <w:sz w:val="24"/>
+          <w:szCs w:val="24"/>
+          <w:lang w:val="en-US" w:eastAsia="zh-CN" w:bidi="ar"/>
+          <w14:textFill>
+            <w14:solidFill>
+              <w14:schemeClr w14:val="tx1"/>
+            </w14:solidFill>
+          </w14:textFill>
+        </w:rPr>
+        <w:drawing>
+          <wp:inline distT="0" distB="0" distL="114300" distR="114300">
+            <wp:extent cx="3200400" cy="228600"/>
+            <wp:effectExtent l="0" t="0" r="0" b="0"/>
+            <wp:docPr id="47" name="图片 8" descr="IMG_256"/>
+            <wp:cNvGraphicFramePr>
+              <a:graphicFrameLocks xmlns:a="http://schemas.openxmlformats.org/drawingml/2006/main" noChangeAspect="1"/>
+            </wp:cNvGraphicFramePr>
+            <a:graphic xmlns:a="http://schemas.openxmlformats.org/drawingml/2006/main">
+              <a:graphicData uri="http://schemas.openxmlformats.org/drawingml/2006/picture">
+                <pic:pic xmlns:pic="http://schemas.openxmlformats.org/drawingml/2006/picture">
+                  <pic:nvPicPr>
+                    <pic:cNvPr id="47" name="图片 8" descr="IMG_256"/>
+                    <pic:cNvPicPr>
+                      <a:picLocks noChangeAspect="1"/>
+                    </pic:cNvPicPr>
+                  </pic:nvPicPr>
+                  <pic:blipFill>
+                    <a:blip r:embed="rId31"/>
+                    <a:stretch>
+                      <a:fillRect/>
+                    </a:stretch>
+                  </pic:blipFill>
+                  <pic:spPr>
+                    <a:xfrm>
+                      <a:off x="0" y="0"/>
+                      <a:ext cx="3200400" cy="228600"/>
+                    </a:xfrm>
+                    <a:prstGeom prst="rect">
+                      <a:avLst/>
+                    </a:prstGeom>
+                    <a:noFill/>
+                    <a:ln w="9525">
+                      <a:noFill/>
+                    </a:ln>
+                  </pic:spPr>
+                </pic:pic>
+              </a:graphicData>
+            </a:graphic>
+          </wp:inline>
+        </w:drawing>
+      </w:r>
+    </w:p>
+    <w:p>
+      <w:pPr>
+        <w:rPr>
+          <w:rFonts w:hint="eastAsia"/>
+          <w:lang w:val="en-US" w:eastAsia="zh-CN"/>
+        </w:rPr>
+      </w:pPr>
+      <w:r>
+        <w:rPr>
+          <w:rFonts w:hint="eastAsia"/>
+          <w:lang w:val="en-US" w:eastAsia="zh-CN"/>
+        </w:rPr>
+        <w:t>这些图标代表的意思分别为：</w:t>
+      </w:r>
+    </w:p>
+    <w:p>
+      <w:pPr>
+        <w:numPr>
+          <w:ilvl w:val="0"/>
+          <w:numId w:val="5"/>
+        </w:numPr>
+        <w:ind w:left="840" w:leftChars="0" w:hanging="420" w:firstLineChars="0"/>
+        <w:rPr>
+          <w:rFonts w:hint="default"/>
+          <w:lang w:val="en-US" w:eastAsia="zh-CN"/>
+        </w:rPr>
+      </w:pPr>
+      <w:r>
+        <w:rPr>
+          <w:rFonts w:hint="eastAsia"/>
+          <w:lang w:val="en-US" w:eastAsia="zh-CN"/>
+        </w:rPr>
+        <w:t>未连接到服务器。</w:t>
+      </w:r>
+    </w:p>
+    <w:p>
+      <w:pPr>
+        <w:numPr>
+          <w:ilvl w:val="0"/>
+          <w:numId w:val="5"/>
+        </w:numPr>
+        <w:ind w:left="840" w:leftChars="0" w:hanging="420" w:firstLineChars="0"/>
+        <w:rPr>
+          <w:rFonts w:hint="default"/>
+          <w:lang w:val="en-US" w:eastAsia="zh-CN"/>
+        </w:rPr>
+      </w:pPr>
+      <w:r>
+        <w:rPr>
+          <w:rFonts w:hint="eastAsia"/>
+          <w:lang w:val="en-US" w:eastAsia="zh-CN"/>
+        </w:rPr>
+        <w:t>连接到VATSIM协议的服务器。</w:t>
+      </w:r>
+    </w:p>
+    <w:p>
+      <w:pPr>
+        <w:numPr>
+          <w:ilvl w:val="0"/>
+          <w:numId w:val="5"/>
+        </w:numPr>
+        <w:ind w:left="840" w:leftChars="0" w:hanging="420" w:firstLineChars="0"/>
+        <w:rPr>
+          <w:rFonts w:hint="default"/>
+          <w:lang w:val="en-US" w:eastAsia="zh-CN"/>
+        </w:rPr>
+      </w:pPr>
+      <w:r>
+        <w:rPr>
+          <w:rFonts w:hint="eastAsia"/>
+          <w:lang w:val="en-US" w:eastAsia="zh-CN"/>
+        </w:rPr>
+        <w:t>连接到模拟机服务器。</w:t>
+      </w:r>
+    </w:p>
+    <w:p>
+      <w:pPr>
+        <w:numPr>
+          <w:ilvl w:val="0"/>
+          <w:numId w:val="5"/>
+        </w:numPr>
+        <w:ind w:left="840" w:leftChars="0" w:hanging="420" w:firstLineChars="0"/>
+        <w:rPr>
+          <w:rFonts w:hint="default"/>
+          <w:lang w:val="en-US" w:eastAsia="zh-CN"/>
+        </w:rPr>
+      </w:pPr>
+      <w:r>
+        <w:rPr>
+          <w:rFonts w:hint="eastAsia"/>
+          <w:lang w:val="en-US" w:eastAsia="zh-CN"/>
+        </w:rPr>
+        <w:t>开始一个模拟机会话。</w:t>
+      </w:r>
+    </w:p>
+    <w:p>
+      <w:pPr>
+        <w:numPr>
+          <w:ilvl w:val="0"/>
+          <w:numId w:val="5"/>
+        </w:numPr>
+        <w:ind w:left="840" w:leftChars="0" w:hanging="420" w:firstLineChars="0"/>
+        <w:rPr>
+          <w:rFonts w:hint="default"/>
+          <w:lang w:val="en-US" w:eastAsia="zh-CN"/>
+        </w:rPr>
+      </w:pPr>
+      <w:r>
+        <w:rPr>
+          <w:rFonts w:hint="eastAsia"/>
+          <w:lang w:val="en-US" w:eastAsia="zh-CN"/>
+        </w:rPr>
+        <w:t>通过代理连接到服务器。</w:t>
+      </w:r>
+    </w:p>
+    <w:p>
+      <w:pPr>
+        <w:numPr>
+          <w:ilvl w:val="0"/>
+          <w:numId w:val="5"/>
+        </w:numPr>
+        <w:ind w:left="840" w:leftChars="0" w:hanging="420" w:firstLineChars="0"/>
+        <w:rPr>
+          <w:rFonts w:hint="default"/>
+          <w:lang w:val="en-US" w:eastAsia="zh-CN"/>
+        </w:rPr>
+      </w:pPr>
+      <w:r>
+        <w:rPr>
+          <w:rFonts w:hint="eastAsia"/>
+          <w:lang w:val="en-US" w:eastAsia="zh-CN"/>
+        </w:rPr>
+        <w:t>播放回放文件。</w:t>
+      </w:r>
+    </w:p>
+    <w:p>
+      <w:pPr>
+        <w:numPr>
+          <w:ilvl w:val="0"/>
+          <w:numId w:val="5"/>
+        </w:numPr>
+        <w:ind w:left="840" w:leftChars="0" w:hanging="420" w:firstLineChars="0"/>
+        <w:rPr>
+          <w:rFonts w:hint="default"/>
+          <w:lang w:val="en-US" w:eastAsia="zh-CN"/>
+        </w:rPr>
+      </w:pPr>
+      <w:r>
+        <w:rPr>
+          <w:rFonts w:hint="eastAsia"/>
+          <w:lang w:val="en-US" w:eastAsia="zh-CN"/>
+        </w:rPr>
+        <w:t>连接到非VATSIM协议的服务器。</w:t>
+      </w:r>
+      <w:bookmarkStart w:id="15" w:name="_GoBack"/>
+      <w:bookmarkEnd w:id="15"/>
+    </w:p>
+    <w:p>
+      <w:pPr>
         <w:pStyle w:val="4"/>
         <w:numPr>
           <w:ilvl w:val="0"/>
@@ -8260,6 +8449,7 @@
     <w:p>
       <w:pPr>
         <w:numPr>
+          <w:ilvl w:val="0"/>
           <w:numId w:val="0"/>
         </w:numPr>
         <w:ind w:leftChars="0" w:firstLine="420" w:firstLineChars="0"/>
@@ -8279,6 +8469,7 @@
     <w:p>
       <w:pPr>
         <w:numPr>
+          <w:ilvl w:val="0"/>
           <w:numId w:val="0"/>
         </w:numPr>
         <w:ind w:leftChars="0" w:firstLine="420" w:firstLineChars="0"/>
@@ -8298,6 +8489,7 @@
     <w:p>
       <w:pPr>
         <w:numPr>
+          <w:ilvl w:val="0"/>
           <w:numId w:val="0"/>
         </w:numPr>
         <w:ind w:leftChars="0" w:firstLine="420" w:firstLineChars="0"/>
@@ -8317,6 +8509,7 @@
     <w:p>
       <w:pPr>
         <w:numPr>
+          <w:ilvl w:val="0"/>
           <w:numId w:val="0"/>
         </w:numPr>
         <w:ind w:leftChars="0" w:firstLine="420" w:firstLineChars="0"/>
@@ -8336,6 +8529,7 @@
     <w:p>
       <w:pPr>
         <w:numPr>
+          <w:ilvl w:val="0"/>
           <w:numId w:val="0"/>
         </w:numPr>
         <w:ind w:leftChars="0" w:firstLine="420" w:firstLineChars="0"/>
@@ -8441,6 +8635,7 @@
     <w:p>
       <w:pPr>
         <w:numPr>
+          <w:ilvl w:val="0"/>
           <w:numId w:val="0"/>
         </w:numPr>
         <w:ind w:leftChars="0" w:firstLine="420" w:firstLineChars="0"/>
@@ -8560,7 +8755,7 @@
                     </pic:cNvPicPr>
                   </pic:nvPicPr>
                   <pic:blipFill>
-                    <a:blip r:embed="rId31"/>
+                    <a:blip r:embed="rId32"/>
                     <a:stretch>
                       <a:fillRect/>
                     </a:stretch>
@@ -8608,7 +8803,7 @@
                     </pic:cNvPicPr>
                   </pic:nvPicPr>
                   <pic:blipFill>
-                    <a:blip r:embed="rId32"/>
+                    <a:blip r:embed="rId33"/>
                     <a:stretch>
                       <a:fillRect/>
                     </a:stretch>
@@ -8849,9 +9044,10 @@
         <w:pStyle w:val="4"/>
         <w:numPr>
           <w:ilvl w:val="0"/>
-          <w:numId w:val="8"/>
+          <w:numId w:val="3"/>
         </w:numPr>
         <w:bidi w:val="0"/>
+        <w:ind w:left="0" w:leftChars="0" w:firstLine="0" w:firstLineChars="0"/>
         <w:rPr>
           <w:rFonts w:hint="default"/>
           <w:lang w:val="en-US" w:eastAsia="zh-CN"/>
@@ -8898,7 +9094,7 @@
                     </pic:cNvPicPr>
                   </pic:nvPicPr>
                   <pic:blipFill>
-                    <a:blip r:embed="rId33"/>
+                    <a:blip r:embed="rId34"/>
                     <a:stretch>
                       <a:fillRect/>
                     </a:stretch>
@@ -8962,7 +9158,7 @@
                           </pic:cNvPicPr>
                         </pic:nvPicPr>
                         <pic:blipFill>
-                          <a:blip r:embed="rId34"/>
+                          <a:blip r:embed="rId35"/>
                           <a:srcRect b="84284"/>
                           <a:stretch>
                             <a:fillRect/>
@@ -8986,7 +9182,7 @@
                           </pic:cNvPicPr>
                         </pic:nvPicPr>
                         <pic:blipFill>
-                          <a:blip r:embed="rId34"/>
+                          <a:blip r:embed="rId35"/>
                           <a:srcRect t="90421"/>
                           <a:stretch>
                             <a:fillRect/>
@@ -9010,7 +9206,7 @@
                           </pic:cNvPicPr>
                         </pic:nvPicPr>
                         <pic:blipFill>
-                          <a:blip r:embed="rId34"/>
+                          <a:blip r:embed="rId35"/>
                           <a:srcRect t="28426" b="22724"/>
                           <a:stretch>
                             <a:fillRect/>
@@ -9034,7 +9230,7 @@
                           </pic:cNvPicPr>
                         </pic:nvPicPr>
                         <pic:blipFill>
-                          <a:blip r:embed="rId34"/>
+                          <a:blip r:embed="rId35"/>
                           <a:srcRect t="28426" b="66764"/>
                           <a:stretch>
                             <a:fillRect/>
@@ -9063,25 +9259,25 @@
                 <v:shape id="图片 9" o:spid="_x0000_s1026" o:spt="75" type="#_x0000_t75" style="position:absolute;left:6759;top:2316;height:758;width:5681;" filled="f" o:preferrelative="t" stroked="f" coordsize="21600,21600" o:gfxdata="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">
                   <v:fill on="f" focussize="0,0"/>
                   <v:stroke on="f"/>
-                  <v:imagedata r:id="rId34" cropbottom="55236f" o:title=""/>
+                  <v:imagedata r:id="rId35" cropbottom="55236f" o:title=""/>
                   <o:lock v:ext="edit" aspectratio="t"/>
                 </v:shape>
                 <v:shape id="图片 3" o:spid="_x0000_s1026" o:spt="75" type="#_x0000_t75" style="position:absolute;left:6759;top:5662;height:462;width:5681;" filled="f" o:preferrelative="t" stroked="f" coordsize="21600,21600" o:gfxdata="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">
                   <v:fill on="f" focussize="0,0"/>
                   <v:stroke on="f"/>
-                  <v:imagedata r:id="rId34" croptop="59258f" o:title=""/>
+                  <v:imagedata r:id="rId35" croptop="59258f" o:title=""/>
                   <o:lock v:ext="edit" aspectratio="t"/>
                 </v:shape>
                 <v:shape id="图片 5" o:spid="_x0000_s1026" o:spt="75" type="#_x0000_t75" style="position:absolute;left:6759;top:3306;height:2356;width:5681;" filled="f" o:preferrelative="t" stroked="f" coordsize="21600,21600" o:gfxdata="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">
                   <v:fill on="f" focussize="0,0"/>
                   <v:stroke on="f"/>
-                  <v:imagedata r:id="rId34" croptop="18629f" cropbottom="14892f" o:title=""/>
+                  <v:imagedata r:id="rId35" croptop="18629f" cropbottom="14892f" o:title=""/>
                   <o:lock v:ext="edit" aspectratio="t"/>
                 </v:shape>
                 <v:shape id="图片 13" o:spid="_x0000_s1026" o:spt="75" type="#_x0000_t75" style="position:absolute;left:6759;top:3074;height:232;width:5681;" filled="f" o:preferrelative="t" stroked="f" coordsize="21600,21600" o:gfxdata="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">
                   <v:fill on="f" focussize="0,0"/>
                   <v:stroke on="f"/>
-                  <v:imagedata r:id="rId34" croptop="18629f" cropbottom="43754f" o:title=""/>
+                  <v:imagedata r:id="rId35" croptop="18629f" cropbottom="43754f" o:title=""/>
                   <o:lock v:ext="edit" aspectratio="t"/>
                 </v:shape>
                 <w10:wrap type="none"/>
@@ -9096,7 +9292,7 @@
       <w:pPr>
         <w:numPr>
           <w:ilvl w:val="0"/>
-          <w:numId w:val="9"/>
+          <w:numId w:val="8"/>
         </w:numPr>
         <w:ind w:left="420" w:leftChars="0" w:hanging="420" w:firstLineChars="0"/>
         <w:rPr>
@@ -9110,6 +9306,186 @@
           <w:lang w:val="en-US" w:eastAsia="zh-CN"/>
         </w:rPr>
         <w:t>ATIS callsign：ATIS的呼号。</w:t>
+      </w:r>
+    </w:p>
+    <w:p>
+      <w:pPr>
+        <w:numPr>
+          <w:ilvl w:val="0"/>
+          <w:numId w:val="8"/>
+        </w:numPr>
+        <w:ind w:left="420" w:leftChars="0" w:hanging="420" w:firstLineChars="0"/>
+        <w:rPr>
+          <w:rFonts w:hint="default"/>
+          <w:lang w:val="en-US" w:eastAsia="zh-CN"/>
+        </w:rPr>
+      </w:pPr>
+      <w:r>
+        <w:rPr>
+          <w:rFonts w:hint="default"/>
+          <w:lang w:val="en-US" w:eastAsia="zh-CN"/>
+        </w:rPr>
+        <w:t>ATIS frequency：ATIS的频率。</w:t>
+      </w:r>
+    </w:p>
+    <w:p>
+      <w:pPr>
+        <w:numPr>
+          <w:ilvl w:val="0"/>
+          <w:numId w:val="8"/>
+        </w:numPr>
+        <w:ind w:left="420" w:leftChars="0" w:hanging="420" w:firstLineChars="0"/>
+        <w:rPr>
+          <w:rFonts w:hint="default"/>
+          <w:lang w:val="en-US" w:eastAsia="zh-CN"/>
+        </w:rPr>
+      </w:pPr>
+      <w:r>
+        <w:rPr>
+          <w:rFonts w:hint="default"/>
+          <w:lang w:val="en-US" w:eastAsia="zh-CN"/>
+        </w:rPr>
+        <w:t>Get METAR：获取对应机场的METAR报文。</w:t>
+      </w:r>
+    </w:p>
+    <w:p>
+      <w:pPr>
+        <w:numPr>
+          <w:ilvl w:val="0"/>
+          <w:numId w:val="8"/>
+        </w:numPr>
+        <w:ind w:left="420" w:leftChars="0" w:hanging="420" w:firstLineChars="0"/>
+        <w:rPr>
+          <w:rFonts w:hint="default"/>
+          <w:lang w:val="en-US" w:eastAsia="zh-CN"/>
+        </w:rPr>
+      </w:pPr>
+      <w:r>
+        <w:rPr>
+          <w:rFonts w:hint="default"/>
+          <w:lang w:val="en-US" w:eastAsia="zh-CN"/>
+        </w:rPr>
+        <w:t>Current ATIS info：ATIS的字母。</w:t>
+      </w:r>
+    </w:p>
+    <w:p>
+      <w:pPr>
+        <w:numPr>
+          <w:ilvl w:val="0"/>
+          <w:numId w:val="8"/>
+        </w:numPr>
+        <w:ind w:left="420" w:leftChars="0" w:hanging="420" w:firstLineChars="0"/>
+        <w:rPr>
+          <w:rFonts w:hint="default"/>
+          <w:lang w:val="en-US" w:eastAsia="zh-CN"/>
+        </w:rPr>
+      </w:pPr>
+      <w:r>
+        <w:rPr>
+          <w:rFonts w:hint="default"/>
+          <w:lang w:val="en-US" w:eastAsia="zh-CN"/>
+        </w:rPr>
+        <w:t>ATIS maker URL：制作ATIS的URL。</w:t>
+      </w:r>
+    </w:p>
+    <w:p>
+      <w:pPr>
+        <w:numPr>
+          <w:ilvl w:val="0"/>
+          <w:numId w:val="8"/>
+        </w:numPr>
+        <w:ind w:left="420" w:leftChars="0" w:hanging="420" w:firstLineChars="0"/>
+        <w:rPr>
+          <w:rFonts w:hint="default"/>
+          <w:lang w:val="en-US" w:eastAsia="zh-CN"/>
+        </w:rPr>
+      </w:pPr>
+      <w:r>
+        <w:rPr>
+          <w:rFonts w:hint="default"/>
+          <w:lang w:val="en-US" w:eastAsia="zh-CN"/>
+        </w:rPr>
+        <w:t>Extracted URL：解析的URL</w:t>
+      </w:r>
+    </w:p>
+    <w:p>
+      <w:pPr>
+        <w:numPr>
+          <w:ilvl w:val="0"/>
+          <w:numId w:val="8"/>
+        </w:numPr>
+        <w:ind w:left="420" w:leftChars="0" w:hanging="420" w:firstLineChars="0"/>
+        <w:rPr>
+          <w:rFonts w:hint="default"/>
+          <w:lang w:val="en-US" w:eastAsia="zh-CN"/>
+        </w:rPr>
+      </w:pPr>
+      <w:r>
+        <w:rPr>
+          <w:rFonts w:hint="default"/>
+          <w:lang w:val="en-US" w:eastAsia="zh-CN"/>
+        </w:rPr>
+        <w:t>Automatically generate new ATIS using the URL：当METAR更新时，自动生成新的通报。</w:t>
+      </w:r>
+    </w:p>
+    <w:p>
+      <w:pPr>
+        <w:numPr>
+          <w:ilvl w:val="0"/>
+          <w:numId w:val="8"/>
+        </w:numPr>
+        <w:ind w:left="420" w:leftChars="0" w:hanging="420" w:firstLineChars="0"/>
+        <w:rPr>
+          <w:rFonts w:hint="default"/>
+          <w:lang w:val="en-US" w:eastAsia="zh-CN"/>
+        </w:rPr>
+      </w:pPr>
+      <w:r>
+        <w:rPr>
+          <w:rFonts w:hint="default"/>
+          <w:lang w:val="en-US" w:eastAsia="zh-CN"/>
+        </w:rPr>
+        <w:t>Test URL：测试通报内容。</w:t>
+      </w:r>
+    </w:p>
+    <w:p>
+      <w:pPr>
+        <w:numPr>
+          <w:ilvl w:val="0"/>
+          <w:numId w:val="8"/>
+        </w:numPr>
+        <w:ind w:left="420" w:leftChars="0" w:hanging="420" w:firstLineChars="0"/>
+        <w:rPr>
+          <w:rFonts w:hint="default"/>
+          <w:lang w:val="en-US" w:eastAsia="zh-CN"/>
+        </w:rPr>
+      </w:pPr>
+      <w:r>
+        <w:rPr>
+          <w:rFonts w:hint="default"/>
+          <w:lang w:val="en-US" w:eastAsia="zh-CN"/>
+        </w:rPr>
+        <w:t>Connect ATIS：使ATIS上线。</w:t>
+      </w:r>
+    </w:p>
+    <w:p>
+      <w:pPr>
+        <w:numPr>
+          <w:ilvl w:val="0"/>
+          <w:numId w:val="8"/>
+        </w:numPr>
+        <w:ind w:left="420" w:leftChars="0" w:hanging="420" w:firstLineChars="0"/>
+        <w:rPr>
+          <w:rFonts w:hint="default"/>
+          <w:lang w:val="en-US" w:eastAsia="zh-CN"/>
+        </w:rPr>
+      </w:pPr>
+      <w:r>
+        <w:rPr>
+          <w:rFonts w:hint="default"/>
+          <w:lang w:val="en-US" w:eastAsia="zh-CN"/>
+        </w:rPr>
+        <w:t>Disconnect ATIS：使ATIS下线。</w:t>
       </w:r>
     </w:p>
     <w:p>
@@ -9117,186 +9493,6 @@
         <w:numPr>
           <w:ilvl w:val="0"/>
           <w:numId w:val="9"/>
-        </w:numPr>
-        <w:ind w:left="420" w:leftChars="0" w:hanging="420" w:firstLineChars="0"/>
-        <w:rPr>
-          <w:rFonts w:hint="default"/>
-          <w:lang w:val="en-US" w:eastAsia="zh-CN"/>
-        </w:rPr>
-      </w:pPr>
-      <w:r>
-        <w:rPr>
-          <w:rFonts w:hint="default"/>
-          <w:lang w:val="en-US" w:eastAsia="zh-CN"/>
-        </w:rPr>
-        <w:t>ATIS frequency：ATIS的频率。</w:t>
-      </w:r>
-    </w:p>
-    <w:p>
-      <w:pPr>
-        <w:numPr>
-          <w:ilvl w:val="0"/>
-          <w:numId w:val="9"/>
-        </w:numPr>
-        <w:ind w:left="420" w:leftChars="0" w:hanging="420" w:firstLineChars="0"/>
-        <w:rPr>
-          <w:rFonts w:hint="default"/>
-          <w:lang w:val="en-US" w:eastAsia="zh-CN"/>
-        </w:rPr>
-      </w:pPr>
-      <w:r>
-        <w:rPr>
-          <w:rFonts w:hint="default"/>
-          <w:lang w:val="en-US" w:eastAsia="zh-CN"/>
-        </w:rPr>
-        <w:t>Get METAR：获取对应机场的METAR报文。</w:t>
-      </w:r>
-    </w:p>
-    <w:p>
-      <w:pPr>
-        <w:numPr>
-          <w:ilvl w:val="0"/>
-          <w:numId w:val="9"/>
-        </w:numPr>
-        <w:ind w:left="420" w:leftChars="0" w:hanging="420" w:firstLineChars="0"/>
-        <w:rPr>
-          <w:rFonts w:hint="default"/>
-          <w:lang w:val="en-US" w:eastAsia="zh-CN"/>
-        </w:rPr>
-      </w:pPr>
-      <w:r>
-        <w:rPr>
-          <w:rFonts w:hint="default"/>
-          <w:lang w:val="en-US" w:eastAsia="zh-CN"/>
-        </w:rPr>
-        <w:t>Current ATIS info：ATIS的字母。</w:t>
-      </w:r>
-    </w:p>
-    <w:p>
-      <w:pPr>
-        <w:numPr>
-          <w:ilvl w:val="0"/>
-          <w:numId w:val="9"/>
-        </w:numPr>
-        <w:ind w:left="420" w:leftChars="0" w:hanging="420" w:firstLineChars="0"/>
-        <w:rPr>
-          <w:rFonts w:hint="default"/>
-          <w:lang w:val="en-US" w:eastAsia="zh-CN"/>
-        </w:rPr>
-      </w:pPr>
-      <w:r>
-        <w:rPr>
-          <w:rFonts w:hint="default"/>
-          <w:lang w:val="en-US" w:eastAsia="zh-CN"/>
-        </w:rPr>
-        <w:t>ATIS maker URL：制作ATIS的URL。</w:t>
-      </w:r>
-    </w:p>
-    <w:p>
-      <w:pPr>
-        <w:numPr>
-          <w:ilvl w:val="0"/>
-          <w:numId w:val="9"/>
-        </w:numPr>
-        <w:ind w:left="420" w:leftChars="0" w:hanging="420" w:firstLineChars="0"/>
-        <w:rPr>
-          <w:rFonts w:hint="default"/>
-          <w:lang w:val="en-US" w:eastAsia="zh-CN"/>
-        </w:rPr>
-      </w:pPr>
-      <w:r>
-        <w:rPr>
-          <w:rFonts w:hint="default"/>
-          <w:lang w:val="en-US" w:eastAsia="zh-CN"/>
-        </w:rPr>
-        <w:t>Extracted URL：解析的URL</w:t>
-      </w:r>
-    </w:p>
-    <w:p>
-      <w:pPr>
-        <w:numPr>
-          <w:ilvl w:val="0"/>
-          <w:numId w:val="9"/>
-        </w:numPr>
-        <w:ind w:left="420" w:leftChars="0" w:hanging="420" w:firstLineChars="0"/>
-        <w:rPr>
-          <w:rFonts w:hint="default"/>
-          <w:lang w:val="en-US" w:eastAsia="zh-CN"/>
-        </w:rPr>
-      </w:pPr>
-      <w:r>
-        <w:rPr>
-          <w:rFonts w:hint="default"/>
-          <w:lang w:val="en-US" w:eastAsia="zh-CN"/>
-        </w:rPr>
-        <w:t>Automatically generate new ATIS using the URL：当METAR更新时，自动生成新的通报。</w:t>
-      </w:r>
-    </w:p>
-    <w:p>
-      <w:pPr>
-        <w:numPr>
-          <w:ilvl w:val="0"/>
-          <w:numId w:val="9"/>
-        </w:numPr>
-        <w:ind w:left="420" w:leftChars="0" w:hanging="420" w:firstLineChars="0"/>
-        <w:rPr>
-          <w:rFonts w:hint="default"/>
-          <w:lang w:val="en-US" w:eastAsia="zh-CN"/>
-        </w:rPr>
-      </w:pPr>
-      <w:r>
-        <w:rPr>
-          <w:rFonts w:hint="default"/>
-          <w:lang w:val="en-US" w:eastAsia="zh-CN"/>
-        </w:rPr>
-        <w:t>Test URL：测试通报内容。</w:t>
-      </w:r>
-    </w:p>
-    <w:p>
-      <w:pPr>
-        <w:numPr>
-          <w:ilvl w:val="0"/>
-          <w:numId w:val="9"/>
-        </w:numPr>
-        <w:ind w:left="420" w:leftChars="0" w:hanging="420" w:firstLineChars="0"/>
-        <w:rPr>
-          <w:rFonts w:hint="default"/>
-          <w:lang w:val="en-US" w:eastAsia="zh-CN"/>
-        </w:rPr>
-      </w:pPr>
-      <w:r>
-        <w:rPr>
-          <w:rFonts w:hint="default"/>
-          <w:lang w:val="en-US" w:eastAsia="zh-CN"/>
-        </w:rPr>
-        <w:t>Connect ATIS：使ATIS上线。</w:t>
-      </w:r>
-    </w:p>
-    <w:p>
-      <w:pPr>
-        <w:numPr>
-          <w:ilvl w:val="0"/>
-          <w:numId w:val="9"/>
-        </w:numPr>
-        <w:ind w:left="420" w:leftChars="0" w:hanging="420" w:firstLineChars="0"/>
-        <w:rPr>
-          <w:rFonts w:hint="default"/>
-          <w:lang w:val="en-US" w:eastAsia="zh-CN"/>
-        </w:rPr>
-      </w:pPr>
-      <w:r>
-        <w:rPr>
-          <w:rFonts w:hint="default"/>
-          <w:lang w:val="en-US" w:eastAsia="zh-CN"/>
-        </w:rPr>
-        <w:t>Disconnect ATIS：使ATIS下线。</w:t>
-      </w:r>
-    </w:p>
-    <w:p>
-      <w:pPr>
-        <w:numPr>
-          <w:ilvl w:val="0"/>
-          <w:numId w:val="8"/>
         </w:numPr>
         <w:rPr>
           <w:rFonts w:hint="default"/>
@@ -9313,6 +9509,7 @@
     <w:p>
       <w:pPr>
         <w:numPr>
+          <w:ilvl w:val="0"/>
           <w:numId w:val="0"/>
         </w:numPr>
         <w:rPr>
@@ -9956,10 +10153,10 @@
     <w:abstractNumId w:val="8"/>
   </w:num>
   <w:num w:numId="8">
-    <w:abstractNumId w:val="3"/>
+    <w:abstractNumId w:val="9"/>
   </w:num>
   <w:num w:numId="9">
-    <w:abstractNumId w:val="9"/>
+    <w:abstractNumId w:val="3"/>
   </w:num>
   <w:num w:numId="10">
     <w:abstractNumId w:val="5"/>

--- a/Sector-Wiki.docx
+++ b/Sector-Wiki.docx
@@ -6,9 +6,9 @@
       <w:pPr>
         <w:pStyle w:val="19"/>
       </w:pPr>
-      <w:bookmarkStart w:id="0" w:name="_Toc30439"/>
+      <w:bookmarkStart w:id="0" w:name="_Toc13781"/>
       <w:bookmarkStart w:id="1" w:name="_Toc1874"/>
-      <w:bookmarkStart w:id="2" w:name="_Toc13781"/>
+      <w:bookmarkStart w:id="2" w:name="_Toc30439"/>
       <w:r>
         <w:rPr>
           <w:rFonts w:hint="eastAsia"/>
@@ -946,7 +946,6 @@
             <w:insideH w:val="none" w:color="auto" w:sz="0" w:space="0"/>
             <w:insideV w:val="none" w:color="auto" w:sz="0" w:space="0"/>
           </w:tblBorders>
-          <w:shd w:val="clear" w:color="auto" w:fill="auto"/>
           <w:tblCellMar>
             <w:top w:w="0" w:type="dxa"/>
             <w:left w:w="0" w:type="dxa"/>
@@ -1375,7 +1374,6 @@
             <w:insideH w:val="none" w:color="auto" w:sz="0" w:space="0"/>
             <w:insideV w:val="none" w:color="auto" w:sz="0" w:space="0"/>
           </w:tblBorders>
-          <w:shd w:val="clear" w:color="auto" w:fill="auto"/>
           <w:tblCellMar>
             <w:top w:w="0" w:type="dxa"/>
             <w:left w:w="0" w:type="dxa"/>
@@ -4159,6 +4157,7 @@
             <w:insideH w:val="none" w:color="auto" w:sz="0" w:space="0"/>
             <w:insideV w:val="none" w:color="auto" w:sz="0" w:space="0"/>
           </w:tblBorders>
+          <w:shd w:val="clear" w:color="auto" w:fill="auto"/>
           <w:tblCellMar>
             <w:top w:w="0" w:type="dxa"/>
             <w:left w:w="0" w:type="dxa"/>
@@ -4372,6 +4371,7 @@
             <w:insideH w:val="none" w:color="auto" w:sz="0" w:space="0"/>
             <w:insideV w:val="none" w:color="auto" w:sz="0" w:space="0"/>
           </w:tblBorders>
+          <w:shd w:val="clear" w:color="auto" w:fill="auto"/>
           <w:tblCellMar>
             <w:top w:w="0" w:type="dxa"/>
             <w:left w:w="0" w:type="dxa"/>
@@ -4587,6 +4587,7 @@
             <w:insideH w:val="none" w:color="auto" w:sz="0" w:space="0"/>
             <w:insideV w:val="none" w:color="auto" w:sz="0" w:space="0"/>
           </w:tblBorders>
+          <w:shd w:val="clear" w:color="auto" w:fill="auto"/>
           <w:tblCellMar>
             <w:top w:w="0" w:type="dxa"/>
             <w:left w:w="0" w:type="dxa"/>
@@ -8320,8 +8321,6 @@
         </w:rPr>
         <w:t>连接到非VATSIM协议的服务器。</w:t>
       </w:r>
-      <w:bookmarkStart w:id="15" w:name="_GoBack"/>
-      <w:bookmarkEnd w:id="15"/>
     </w:p>
     <w:p>
       <w:pPr>
@@ -8698,6 +8697,93 @@
           <w:lang w:val="en-US" w:eastAsia="zh-CN"/>
         </w:rPr>
         <w:t>④其中一人按下”Reconnect“，双方都将会断开连接，并且在4秒后，重新以相应的呼号上线，后与正常换班相同。</w:t>
+      </w:r>
+    </w:p>
+    <w:p>
+      <w:pPr>
+        <w:pStyle w:val="4"/>
+        <w:numPr>
+          <w:ilvl w:val="0"/>
+          <w:numId w:val="3"/>
+        </w:numPr>
+        <w:bidi w:val="0"/>
+        <w:ind w:left="0" w:leftChars="0" w:firstLine="0" w:firstLineChars="0"/>
+        <w:rPr>
+          <w:rFonts w:hint="default"/>
+          <w:lang w:val="en-US" w:eastAsia="zh-CN"/>
+        </w:rPr>
+      </w:pPr>
+      <w:r>
+        <w:rPr>
+          <w:rFonts w:hint="eastAsia"/>
+          <w:lang w:val="en-US" w:eastAsia="zh-CN"/>
+        </w:rPr>
+        <w:t>管制员登录名</w:t>
+      </w:r>
+    </w:p>
+    <w:p>
+      <w:pPr>
+        <w:rPr>
+          <w:rFonts w:hint="eastAsia"/>
+          <w:lang w:val="en-US" w:eastAsia="zh-CN"/>
+        </w:rPr>
+      </w:pPr>
+      <w:r>
+        <w:rPr>
+          <w:rFonts w:hint="eastAsia"/>
+          <w:lang w:val="en-US" w:eastAsia="zh-CN"/>
+        </w:rPr>
+        <w:t>在成功连接后，会出现如右图的信息</w:t>
+      </w:r>
+      <w:r>
+        <w:drawing>
+          <wp:inline distT="0" distB="0" distL="114300" distR="114300">
+            <wp:extent cx="1174115" cy="171450"/>
+            <wp:effectExtent l="0" t="0" r="6985" b="0"/>
+            <wp:docPr id="10" name="图片 1"/>
+            <wp:cNvGraphicFramePr>
+              <a:graphicFrameLocks xmlns:a="http://schemas.openxmlformats.org/drawingml/2006/main" noChangeAspect="1"/>
+            </wp:cNvGraphicFramePr>
+            <a:graphic xmlns:a="http://schemas.openxmlformats.org/drawingml/2006/main">
+              <a:graphicData uri="http://schemas.openxmlformats.org/drawingml/2006/picture">
+                <pic:pic xmlns:pic="http://schemas.openxmlformats.org/drawingml/2006/picture">
+                  <pic:nvPicPr>
+                    <pic:cNvPr id="10" name="图片 1"/>
+                    <pic:cNvPicPr>
+                      <a:picLocks noChangeAspect="1"/>
+                    </pic:cNvPicPr>
+                  </pic:nvPicPr>
+                  <pic:blipFill>
+                    <a:blip r:embed="rId32"/>
+                    <a:stretch>
+                      <a:fillRect/>
+                    </a:stretch>
+                  </pic:blipFill>
+                  <pic:spPr>
+                    <a:xfrm>
+                      <a:off x="0" y="0"/>
+                      <a:ext cx="1174115" cy="171450"/>
+                    </a:xfrm>
+                    <a:prstGeom prst="rect">
+                      <a:avLst/>
+                    </a:prstGeom>
+                    <a:noFill/>
+                    <a:ln>
+                      <a:noFill/>
+                    </a:ln>
+                  </pic:spPr>
+                </pic:pic>
+              </a:graphicData>
+            </a:graphic>
+          </wp:inline>
+        </w:drawing>
+      </w:r>
+      <w:r>
+        <w:rPr>
+          <w:rFonts w:hint="eastAsia"/>
+          <w:lang w:val="en-US" w:eastAsia="zh-CN"/>
+        </w:rPr>
+        <w:t>，你可以看到你登录的席位和实际的权限。</w:t>
       </w:r>
     </w:p>
     <w:p>
@@ -8755,7 +8841,7 @@
                     </pic:cNvPicPr>
                   </pic:nvPicPr>
                   <pic:blipFill>
-                    <a:blip r:embed="rId32"/>
+                    <a:blip r:embed="rId33"/>
                     <a:stretch>
                       <a:fillRect/>
                     </a:stretch>
@@ -8803,7 +8889,7 @@
                     </pic:cNvPicPr>
                   </pic:nvPicPr>
                   <pic:blipFill>
-                    <a:blip r:embed="rId33"/>
+                    <a:blip r:embed="rId34"/>
                     <a:stretch>
                       <a:fillRect/>
                     </a:stretch>
@@ -9047,6 +9133,159 @@
           <w:numId w:val="3"/>
         </w:numPr>
         <w:bidi w:val="0"/>
+        <w:rPr>
+          <w:rFonts w:hint="default"/>
+          <w:lang w:val="en-US" w:eastAsia="zh-CN"/>
+        </w:rPr>
+      </w:pPr>
+      <w:r>
+        <w:rPr>
+          <w:rFonts w:hint="eastAsia"/>
+          <w:lang w:val="en-US" w:eastAsia="zh-CN"/>
+        </w:rPr>
+        <w:t>当前频率</w:t>
+      </w:r>
+    </w:p>
+    <w:p>
+      <w:pPr>
+        <w:bidi w:val="0"/>
+        <w:rPr>
+          <w:rFonts w:hint="eastAsia"/>
+          <w:lang w:eastAsia="zh-CN"/>
+        </w:rPr>
+      </w:pPr>
+      <w:r>
+        <w:rPr>
+          <w:rFonts w:hint="eastAsia"/>
+          <w:lang w:val="en-US" w:eastAsia="zh-CN"/>
+        </w:rPr>
+        <w:t>在配置好语音通信后，你将可以看到你的主频率</w:t>
+      </w:r>
+      <w:r>
+        <w:drawing>
+          <wp:inline distT="0" distB="0" distL="114300" distR="114300">
+            <wp:extent cx="523875" cy="190500"/>
+            <wp:effectExtent l="0" t="0" r="9525" b="0"/>
+            <wp:docPr id="21" name="图片 2"/>
+            <wp:cNvGraphicFramePr>
+              <a:graphicFrameLocks xmlns:a="http://schemas.openxmlformats.org/drawingml/2006/main" noChangeAspect="1"/>
+            </wp:cNvGraphicFramePr>
+            <a:graphic xmlns:a="http://schemas.openxmlformats.org/drawingml/2006/main">
+              <a:graphicData uri="http://schemas.openxmlformats.org/drawingml/2006/picture">
+                <pic:pic xmlns:pic="http://schemas.openxmlformats.org/drawingml/2006/picture">
+                  <pic:nvPicPr>
+                    <pic:cNvPr id="21" name="图片 2"/>
+                    <pic:cNvPicPr>
+                      <a:picLocks noChangeAspect="1"/>
+                    </pic:cNvPicPr>
+                  </pic:nvPicPr>
+                  <pic:blipFill>
+                    <a:blip r:embed="rId35"/>
+                    <a:stretch>
+                      <a:fillRect/>
+                    </a:stretch>
+                  </pic:blipFill>
+                  <pic:spPr>
+                    <a:xfrm>
+                      <a:off x="0" y="0"/>
+                      <a:ext cx="523875" cy="190500"/>
+                    </a:xfrm>
+                    <a:prstGeom prst="rect">
+                      <a:avLst/>
+                    </a:prstGeom>
+                    <a:noFill/>
+                    <a:ln>
+                      <a:noFill/>
+                    </a:ln>
+                  </pic:spPr>
+                </pic:pic>
+              </a:graphicData>
+            </a:graphic>
+          </wp:inline>
+        </w:drawing>
+      </w:r>
+      <w:r>
+        <w:rPr>
+          <w:rFonts w:hint="eastAsia"/>
+          <w:lang w:eastAsia="zh-CN"/>
+        </w:rPr>
+        <w:t>。</w:t>
+      </w:r>
+    </w:p>
+    <w:p>
+      <w:pPr>
+        <w:bidi w:val="0"/>
+        <w:rPr>
+          <w:rFonts w:hint="eastAsia" w:eastAsia="阿里巴巴普惠体 3.0 55 Regular"/>
+          <w:lang w:val="en-US" w:eastAsia="zh-CN"/>
+        </w:rPr>
+      </w:pPr>
+      <w:r>
+        <w:rPr>
+          <w:rFonts w:hint="eastAsia"/>
+          <w:lang w:val="en-US" w:eastAsia="zh-CN"/>
+        </w:rPr>
+        <w:t>当你使用“.break”命令后，代表你进入繁忙模式，这将在下文提及，频率将会被成</w:t>
+      </w:r>
+      <w:r>
+        <w:drawing>
+          <wp:inline distT="0" distB="0" distL="114300" distR="114300">
+            <wp:extent cx="504825" cy="180975"/>
+            <wp:effectExtent l="0" t="0" r="9525" b="9525"/>
+            <wp:docPr id="24" name="图片 3"/>
+            <wp:cNvGraphicFramePr>
+              <a:graphicFrameLocks xmlns:a="http://schemas.openxmlformats.org/drawingml/2006/main" noChangeAspect="1"/>
+            </wp:cNvGraphicFramePr>
+            <a:graphic xmlns:a="http://schemas.openxmlformats.org/drawingml/2006/main">
+              <a:graphicData uri="http://schemas.openxmlformats.org/drawingml/2006/picture">
+                <pic:pic xmlns:pic="http://schemas.openxmlformats.org/drawingml/2006/picture">
+                  <pic:nvPicPr>
+                    <pic:cNvPr id="24" name="图片 3"/>
+                    <pic:cNvPicPr>
+                      <a:picLocks noChangeAspect="1"/>
+                    </pic:cNvPicPr>
+                  </pic:nvPicPr>
+                  <pic:blipFill>
+                    <a:blip r:embed="rId36"/>
+                    <a:stretch>
+                      <a:fillRect/>
+                    </a:stretch>
+                  </pic:blipFill>
+                  <pic:spPr>
+                    <a:xfrm>
+                      <a:off x="0" y="0"/>
+                      <a:ext cx="504825" cy="180975"/>
+                    </a:xfrm>
+                    <a:prstGeom prst="rect">
+                      <a:avLst/>
+                    </a:prstGeom>
+                    <a:noFill/>
+                    <a:ln>
+                      <a:noFill/>
+                    </a:ln>
+                  </pic:spPr>
+                </pic:pic>
+              </a:graphicData>
+            </a:graphic>
+          </wp:inline>
+        </w:drawing>
+      </w:r>
+      <w:r>
+        <w:rPr>
+          <w:rFonts w:hint="eastAsia"/>
+          <w:lang w:eastAsia="zh-CN"/>
+        </w:rPr>
+        <w:t>。</w:t>
+      </w:r>
+    </w:p>
+    <w:p>
+      <w:pPr>
+        <w:pStyle w:val="4"/>
+        <w:numPr>
+          <w:ilvl w:val="0"/>
+          <w:numId w:val="3"/>
+        </w:numPr>
+        <w:bidi w:val="0"/>
         <w:ind w:left="0" w:leftChars="0" w:firstLine="0" w:firstLineChars="0"/>
         <w:rPr>
           <w:rFonts w:hint="default"/>
@@ -9094,7 +9333,7 @@
                     </pic:cNvPicPr>
                   </pic:nvPicPr>
                   <pic:blipFill>
-                    <a:blip r:embed="rId34"/>
+                    <a:blip r:embed="rId37"/>
                     <a:stretch>
                       <a:fillRect/>
                     </a:stretch>
@@ -9158,7 +9397,7 @@
                           </pic:cNvPicPr>
                         </pic:nvPicPr>
                         <pic:blipFill>
-                          <a:blip r:embed="rId35"/>
+                          <a:blip r:embed="rId38"/>
                           <a:srcRect b="84284"/>
                           <a:stretch>
                             <a:fillRect/>
@@ -9182,7 +9421,7 @@
                           </pic:cNvPicPr>
                         </pic:nvPicPr>
                         <pic:blipFill>
-                          <a:blip r:embed="rId35"/>
+                          <a:blip r:embed="rId38"/>
                           <a:srcRect t="90421"/>
                           <a:stretch>
                             <a:fillRect/>
@@ -9206,7 +9445,7 @@
                           </pic:cNvPicPr>
                         </pic:nvPicPr>
                         <pic:blipFill>
-                          <a:blip r:embed="rId35"/>
+                          <a:blip r:embed="rId38"/>
                           <a:srcRect t="28426" b="22724"/>
                           <a:stretch>
                             <a:fillRect/>
@@ -9230,7 +9469,7 @@
                           </pic:cNvPicPr>
                         </pic:nvPicPr>
                         <pic:blipFill>
-                          <a:blip r:embed="rId35"/>
+                          <a:blip r:embed="rId38"/>
                           <a:srcRect t="28426" b="66764"/>
                           <a:stretch>
                             <a:fillRect/>
@@ -9259,25 +9498,25 @@
                 <v:shape id="图片 9" o:spid="_x0000_s1026" o:spt="75" type="#_x0000_t75" style="position:absolute;left:6759;top:2316;height:758;width:5681;" filled="f" o:preferrelative="t" stroked="f" coordsize="21600,21600" o:gfxdata="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">
                   <v:fill on="f" focussize="0,0"/>
                   <v:stroke on="f"/>
-                  <v:imagedata r:id="rId35" cropbottom="55236f" o:title=""/>
+                  <v:imagedata r:id="rId38" cropbottom="55236f" o:title=""/>
                   <o:lock v:ext="edit" aspectratio="t"/>
                 </v:shape>
                 <v:shape id="图片 3" o:spid="_x0000_s1026" o:spt="75" type="#_x0000_t75" style="position:absolute;left:6759;top:5662;height:462;width:5681;" filled="f" o:preferrelative="t" stroked="f" coordsize="21600,21600" o:gfxdata="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">
                   <v:fill on="f" focussize="0,0"/>
                   <v:stroke on="f"/>
-                  <v:imagedata r:id="rId35" croptop="59258f" o:title=""/>
+                  <v:imagedata r:id="rId38" croptop="59258f" o:title=""/>
                   <o:lock v:ext="edit" aspectratio="t"/>
                 </v:shape>
                 <v:shape id="图片 5" o:spid="_x0000_s1026" o:spt="75" type="#_x0000_t75" style="position:absolute;left:6759;top:3306;height:2356;width:5681;" filled="f" o:preferrelative="t" stroked="f" coordsize="21600,21600" o:gfxdata="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">
                   <v:fill on="f" focussize="0,0"/>
                   <v:stroke on="f"/>
-                  <v:imagedata r:id="rId35" croptop="18629f" cropbottom="14892f" o:title=""/>
+                  <v:imagedata r:id="rId38" croptop="18629f" cropbottom="14892f" o:title=""/>
                   <o:lock v:ext="edit" aspectratio="t"/>
                 </v:shape>
                 <v:shape id="图片 13" o:spid="_x0000_s1026" o:spt="75" type="#_x0000_t75" style="position:absolute;left:6759;top:3074;height:232;width:5681;" filled="f" o:preferrelative="t" stroked="f" coordsize="21600,21600" o:gfxdata="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">
                   <v:fill on="f" focussize="0,0"/>
                   <v:stroke on="f"/>
-                  <v:imagedata r:id="rId35" croptop="18629f" cropbottom="43754f" o:title=""/>
+                  <v:imagedata r:id="rId38" croptop="18629f" cropbottom="43754f" o:title=""/>
                   <o:lock v:ext="edit" aspectratio="t"/>
                 </v:shape>
                 <w10:wrap type="none"/>
@@ -9441,6 +9680,57 @@
         </w:rPr>
       </w:pPr>
       <w:r>
+        <w:drawing>
+          <wp:anchor distT="0" distB="0" distL="114300" distR="114300" simplePos="0" relativeHeight="251673600" behindDoc="0" locked="0" layoutInCell="1" allowOverlap="1">
+            <wp:simplePos x="0" y="0"/>
+            <wp:positionH relativeFrom="column">
+              <wp:posOffset>4375150</wp:posOffset>
+            </wp:positionH>
+            <wp:positionV relativeFrom="paragraph">
+              <wp:posOffset>259715</wp:posOffset>
+            </wp:positionV>
+            <wp:extent cx="1962150" cy="2693035"/>
+            <wp:effectExtent l="0" t="0" r="0" b="12065"/>
+            <wp:wrapSquare wrapText="bothSides"/>
+            <wp:docPr id="43" name="图片 4"/>
+            <wp:cNvGraphicFramePr>
+              <a:graphicFrameLocks xmlns:a="http://schemas.openxmlformats.org/drawingml/2006/main" noChangeAspect="1"/>
+            </wp:cNvGraphicFramePr>
+            <a:graphic xmlns:a="http://schemas.openxmlformats.org/drawingml/2006/main">
+              <a:graphicData uri="http://schemas.openxmlformats.org/drawingml/2006/picture">
+                <pic:pic xmlns:pic="http://schemas.openxmlformats.org/drawingml/2006/picture">
+                  <pic:nvPicPr>
+                    <pic:cNvPr id="43" name="图片 4"/>
+                    <pic:cNvPicPr>
+                      <a:picLocks noChangeAspect="1"/>
+                    </pic:cNvPicPr>
+                  </pic:nvPicPr>
+                  <pic:blipFill>
+                    <a:blip r:embed="rId39"/>
+                    <a:stretch>
+                      <a:fillRect/>
+                    </a:stretch>
+                  </pic:blipFill>
+                  <pic:spPr>
+                    <a:xfrm>
+                      <a:off x="0" y="0"/>
+                      <a:ext cx="1962150" cy="2693035"/>
+                    </a:xfrm>
+                    <a:prstGeom prst="rect">
+                      <a:avLst/>
+                    </a:prstGeom>
+                    <a:noFill/>
+                    <a:ln>
+                      <a:noFill/>
+                    </a:ln>
+                  </pic:spPr>
+                </pic:pic>
+              </a:graphicData>
+            </a:graphic>
+          </wp:anchor>
+        </w:drawing>
+      </w:r>
+      <w:r>
         <w:rPr>
           <w:rFonts w:hint="default"/>
           <w:lang w:val="en-US" w:eastAsia="zh-CN"/>
@@ -9490,10 +9780,530 @@
     </w:p>
     <w:p>
       <w:pPr>
+        <w:pStyle w:val="4"/>
+        <w:numPr>
+          <w:ilvl w:val="0"/>
+          <w:numId w:val="3"/>
+        </w:numPr>
+        <w:bidi w:val="0"/>
+        <w:rPr>
+          <w:rFonts w:hint="default"/>
+          <w:lang w:val="en-US" w:eastAsia="zh-CN"/>
+        </w:rPr>
+      </w:pPr>
+      <w:r>
+        <w:rPr>
+          <w:rFonts w:hint="eastAsia"/>
+          <w:lang w:val="en-US" w:eastAsia="zh-CN"/>
+        </w:rPr>
+        <w:t>扇区文件</w:t>
+      </w:r>
+    </w:p>
+    <w:p>
+      <w:pPr>
+        <w:rPr>
+          <w:rFonts w:hint="eastAsia"/>
+          <w:lang w:val="en-US" w:eastAsia="zh-CN"/>
+        </w:rPr>
+      </w:pPr>
+      <w:r>
+        <w:rPr>
+          <w:rFonts w:hint="eastAsia"/>
+          <w:lang w:val="en-US" w:eastAsia="zh-CN"/>
+        </w:rPr>
+        <w:t>左键点击</w:t>
+      </w:r>
+      <w:r>
+        <w:drawing>
+          <wp:inline distT="0" distB="0" distL="114300" distR="114300">
+            <wp:extent cx="179070" cy="187960"/>
+            <wp:effectExtent l="0" t="0" r="11430" b="2540"/>
+            <wp:docPr id="44" name="图片 5"/>
+            <wp:cNvGraphicFramePr>
+              <a:graphicFrameLocks xmlns:a="http://schemas.openxmlformats.org/drawingml/2006/main" noChangeAspect="1"/>
+            </wp:cNvGraphicFramePr>
+            <a:graphic xmlns:a="http://schemas.openxmlformats.org/drawingml/2006/main">
+              <a:graphicData uri="http://schemas.openxmlformats.org/drawingml/2006/picture">
+                <pic:pic xmlns:pic="http://schemas.openxmlformats.org/drawingml/2006/picture">
+                  <pic:nvPicPr>
+                    <pic:cNvPr id="44" name="图片 5"/>
+                    <pic:cNvPicPr>
+                      <a:picLocks noChangeAspect="1"/>
+                    </pic:cNvPicPr>
+                  </pic:nvPicPr>
+                  <pic:blipFill>
+                    <a:blip r:embed="rId40"/>
+                    <a:stretch>
+                      <a:fillRect/>
+                    </a:stretch>
+                  </pic:blipFill>
+                  <pic:spPr>
+                    <a:xfrm>
+                      <a:off x="0" y="0"/>
+                      <a:ext cx="179070" cy="187960"/>
+                    </a:xfrm>
+                    <a:prstGeom prst="rect">
+                      <a:avLst/>
+                    </a:prstGeom>
+                    <a:noFill/>
+                    <a:ln>
+                      <a:noFill/>
+                    </a:ln>
+                  </pic:spPr>
+                </pic:pic>
+              </a:graphicData>
+            </a:graphic>
+          </wp:inline>
+        </w:drawing>
+      </w:r>
+      <w:r>
+        <w:rPr>
+          <w:rFonts w:hint="eastAsia"/>
+          <w:lang w:eastAsia="zh-CN"/>
+        </w:rPr>
+        <w:t>，</w:t>
+      </w:r>
+      <w:r>
+        <w:rPr>
+          <w:rFonts w:hint="eastAsia"/>
+          <w:lang w:val="en-US" w:eastAsia="zh-CN"/>
+        </w:rPr>
+        <w:t>将可以看见如右图的界面，接下来将会介绍该界面中的内容。</w:t>
+      </w:r>
+    </w:p>
+    <w:p>
+      <w:pPr>
+        <w:rPr>
+          <w:rFonts w:hint="default"/>
+          <w:lang w:val="en-US" w:eastAsia="zh-CN"/>
+        </w:rPr>
+      </w:pPr>
+    </w:p>
+    <w:p>
+      <w:pPr>
         <w:numPr>
           <w:ilvl w:val="0"/>
           <w:numId w:val="9"/>
         </w:numPr>
+        <w:ind w:left="420" w:leftChars="0" w:hanging="420" w:firstLineChars="0"/>
+        <w:rPr>
+          <w:rFonts w:hint="default"/>
+          <w:lang w:val="en-US" w:eastAsia="zh-CN"/>
+        </w:rPr>
+      </w:pPr>
+      <w:r>
+        <w:rPr>
+          <w:rFonts w:hint="default"/>
+          <w:lang w:val="en-US" w:eastAsia="zh-CN"/>
+        </w:rPr>
+        <w:t xml:space="preserve">Download </w:t>
+      </w:r>
+      <w:r>
+        <w:rPr>
+          <w:rFonts w:hint="eastAsia"/>
+          <w:lang w:val="en-US" w:eastAsia="zh-CN"/>
+        </w:rPr>
+        <w:t>S</w:t>
+      </w:r>
+      <w:r>
+        <w:rPr>
+          <w:rFonts w:hint="default"/>
+          <w:lang w:val="en-US" w:eastAsia="zh-CN"/>
+        </w:rPr>
+        <w:t>ector</w:t>
+      </w:r>
+      <w:r>
+        <w:rPr>
+          <w:rFonts w:hint="eastAsia"/>
+          <w:lang w:val="en-US" w:eastAsia="zh-CN"/>
+        </w:rPr>
+        <w:t xml:space="preserve"> F</w:t>
+      </w:r>
+      <w:r>
+        <w:rPr>
+          <w:rFonts w:hint="default"/>
+          <w:lang w:val="en-US" w:eastAsia="zh-CN"/>
+        </w:rPr>
+        <w:t>iles</w:t>
+      </w:r>
+      <w:r>
+        <w:rPr>
+          <w:rFonts w:hint="eastAsia"/>
+          <w:lang w:val="en-US" w:eastAsia="zh-CN"/>
+        </w:rPr>
+        <w:t>：下载扇区文件，不推荐从该处下载，不做介绍。</w:t>
+      </w:r>
+    </w:p>
+    <w:p>
+      <w:pPr>
+        <w:numPr>
+          <w:ilvl w:val="0"/>
+          <w:numId w:val="9"/>
+        </w:numPr>
+        <w:ind w:left="420" w:leftChars="0" w:hanging="420" w:firstLineChars="0"/>
+        <w:rPr>
+          <w:rFonts w:hint="default"/>
+          <w:lang w:val="en-US" w:eastAsia="zh-CN"/>
+        </w:rPr>
+      </w:pPr>
+      <w:r>
+        <w:rPr>
+          <w:rFonts w:hint="eastAsia"/>
+          <w:lang w:val="en-US" w:eastAsia="zh-CN"/>
+        </w:rPr>
+        <w:t>*.asr：打开指定的asr文件，可以切换地面扇和FIR扇。</w:t>
+      </w:r>
+    </w:p>
+    <w:p>
+      <w:pPr>
+        <w:numPr>
+          <w:ilvl w:val="0"/>
+          <w:numId w:val="9"/>
+        </w:numPr>
+        <w:ind w:left="420" w:leftChars="0" w:hanging="420" w:firstLineChars="0"/>
+        <w:rPr>
+          <w:rFonts w:hint="default"/>
+          <w:lang w:val="en-US" w:eastAsia="zh-CN"/>
+        </w:rPr>
+      </w:pPr>
+      <w:r>
+        <w:rPr>
+          <w:rFonts w:hint="eastAsia"/>
+          <w:lang w:val="en-US" w:eastAsia="zh-CN"/>
+        </w:rPr>
+        <w:t>Open：加载asr文件。</w:t>
+      </w:r>
+    </w:p>
+    <w:p>
+      <w:pPr>
+        <w:numPr>
+          <w:ilvl w:val="0"/>
+          <w:numId w:val="9"/>
+        </w:numPr>
+        <w:ind w:left="420" w:leftChars="0" w:hanging="420" w:firstLineChars="0"/>
+        <w:rPr>
+          <w:rFonts w:hint="default"/>
+          <w:lang w:val="en-US" w:eastAsia="zh-CN"/>
+        </w:rPr>
+      </w:pPr>
+      <w:r>
+        <w:rPr>
+          <w:rFonts w:hint="eastAsia"/>
+          <w:lang w:val="en-US" w:eastAsia="zh-CN"/>
+        </w:rPr>
+        <w:t>Close：关闭当前加载的asr文件。</w:t>
+      </w:r>
+    </w:p>
+    <w:p>
+      <w:pPr>
+        <w:numPr>
+          <w:ilvl w:val="0"/>
+          <w:numId w:val="9"/>
+        </w:numPr>
+        <w:ind w:left="420" w:leftChars="0" w:hanging="420" w:firstLineChars="0"/>
+        <w:rPr>
+          <w:rFonts w:hint="default"/>
+          <w:lang w:val="en-US" w:eastAsia="zh-CN"/>
+        </w:rPr>
+      </w:pPr>
+      <w:r>
+        <w:rPr>
+          <w:rFonts w:hint="eastAsia"/>
+          <w:lang w:val="en-US" w:eastAsia="zh-CN"/>
+        </w:rPr>
+        <w:t>Save：直接保存配置到原本的asr文件。</w:t>
+      </w:r>
+    </w:p>
+    <w:p>
+      <w:pPr>
+        <w:numPr>
+          <w:ilvl w:val="0"/>
+          <w:numId w:val="9"/>
+        </w:numPr>
+        <w:ind w:left="420" w:leftChars="0" w:hanging="420" w:firstLineChars="0"/>
+        <w:rPr>
+          <w:rFonts w:hint="default"/>
+          <w:lang w:val="en-US" w:eastAsia="zh-CN"/>
+        </w:rPr>
+      </w:pPr>
+      <w:r>
+        <w:rPr>
+          <w:rFonts w:hint="eastAsia"/>
+          <w:lang w:val="en-US" w:eastAsia="zh-CN"/>
+        </w:rPr>
+        <w:t>Save as：另存为asr文件配置。</w:t>
+      </w:r>
+    </w:p>
+    <w:p>
+      <w:pPr>
+        <w:numPr>
+          <w:ilvl w:val="0"/>
+          <w:numId w:val="9"/>
+        </w:numPr>
+        <w:ind w:left="420" w:leftChars="0" w:hanging="420" w:firstLineChars="0"/>
+        <w:rPr>
+          <w:rFonts w:hint="default"/>
+          <w:lang w:val="en-US" w:eastAsia="zh-CN"/>
+        </w:rPr>
+      </w:pPr>
+      <w:r>
+        <w:rPr>
+          <w:rFonts w:hint="eastAsia"/>
+          <w:lang w:val="en-US" w:eastAsia="zh-CN"/>
+        </w:rPr>
+        <w:t>New radar display：创建一个新的雷达界面（asr）。</w:t>
+      </w:r>
+    </w:p>
+    <w:p>
+      <w:pPr>
+        <w:numPr>
+          <w:ilvl w:val="0"/>
+          <w:numId w:val="9"/>
+        </w:numPr>
+        <w:ind w:left="420" w:leftChars="0" w:hanging="420" w:firstLineChars="0"/>
+        <w:rPr>
+          <w:rFonts w:hint="default"/>
+          <w:lang w:val="en-US" w:eastAsia="zh-CN"/>
+        </w:rPr>
+      </w:pPr>
+      <w:r>
+        <w:rPr>
+          <w:rFonts w:hint="default"/>
+          <w:lang w:val="en-US" w:eastAsia="zh-CN"/>
+        </w:rPr>
+        <w:t>Load Sector File</w:t>
+      </w:r>
+      <w:r>
+        <w:rPr>
+          <w:rFonts w:hint="eastAsia"/>
+          <w:lang w:val="en-US" w:eastAsia="zh-CN"/>
+        </w:rPr>
+        <w:t>：加载扇区文件（*.sct）。</w:t>
+      </w:r>
+    </w:p>
+    <w:p>
+      <w:pPr>
+        <w:numPr>
+          <w:ilvl w:val="0"/>
+          <w:numId w:val="9"/>
+        </w:numPr>
+        <w:ind w:left="420" w:leftChars="0" w:hanging="420" w:firstLineChars="0"/>
+        <w:rPr>
+          <w:rFonts w:hint="default"/>
+          <w:lang w:val="en-US" w:eastAsia="zh-CN"/>
+        </w:rPr>
+      </w:pPr>
+      <w:r>
+        <w:rPr>
+          <w:rFonts w:hint="default"/>
+          <w:lang w:val="en-US" w:eastAsia="zh-CN"/>
+        </w:rPr>
+        <w:t>Load Aliases</w:t>
+      </w:r>
+      <w:r>
+        <w:rPr>
+          <w:rFonts w:hint="eastAsia"/>
+          <w:lang w:val="en-US" w:eastAsia="zh-CN"/>
+        </w:rPr>
+        <w:t>：加载Alias文件。</w:t>
+      </w:r>
+    </w:p>
+    <w:p>
+      <w:pPr>
+        <w:numPr>
+          <w:ilvl w:val="0"/>
+          <w:numId w:val="9"/>
+        </w:numPr>
+        <w:ind w:left="420" w:leftChars="0" w:hanging="420" w:firstLineChars="0"/>
+        <w:rPr>
+          <w:rFonts w:hint="default"/>
+          <w:lang w:val="en-US" w:eastAsia="zh-CN"/>
+        </w:rPr>
+      </w:pPr>
+      <w:r>
+        <w:rPr>
+          <w:rFonts w:hint="default"/>
+          <w:lang w:val="en-US" w:eastAsia="zh-CN"/>
+        </w:rPr>
+        <w:t>Load ICAO Airlines data</w:t>
+      </w:r>
+      <w:r>
+        <w:rPr>
+          <w:rFonts w:hint="eastAsia"/>
+          <w:lang w:val="en-US" w:eastAsia="zh-CN"/>
+        </w:rPr>
+        <w:t>：加载航司数据。</w:t>
+      </w:r>
+    </w:p>
+    <w:p>
+      <w:pPr>
+        <w:numPr>
+          <w:ilvl w:val="0"/>
+          <w:numId w:val="9"/>
+        </w:numPr>
+        <w:ind w:left="420" w:leftChars="0" w:hanging="420" w:firstLineChars="0"/>
+        <w:rPr>
+          <w:rFonts w:hint="default"/>
+          <w:lang w:val="en-US" w:eastAsia="zh-CN"/>
+        </w:rPr>
+      </w:pPr>
+      <w:r>
+        <w:rPr>
+          <w:rFonts w:hint="default"/>
+          <w:lang w:val="en-US" w:eastAsia="zh-CN"/>
+        </w:rPr>
+        <w:t>Load ICAO Airports data</w:t>
+      </w:r>
+      <w:r>
+        <w:rPr>
+          <w:rFonts w:hint="eastAsia"/>
+          <w:lang w:val="en-US" w:eastAsia="zh-CN"/>
+        </w:rPr>
+        <w:t>：加载机场数据。</w:t>
+      </w:r>
+    </w:p>
+    <w:p>
+      <w:pPr>
+        <w:numPr>
+          <w:ilvl w:val="0"/>
+          <w:numId w:val="9"/>
+        </w:numPr>
+        <w:ind w:left="420" w:leftChars="0" w:hanging="420" w:firstLineChars="0"/>
+        <w:rPr>
+          <w:rFonts w:hint="default"/>
+          <w:lang w:val="en-US" w:eastAsia="zh-CN"/>
+        </w:rPr>
+      </w:pPr>
+      <w:r>
+        <w:rPr>
+          <w:rFonts w:hint="default"/>
+          <w:lang w:val="en-US" w:eastAsia="zh-CN"/>
+        </w:rPr>
+        <w:t>Load ICAO Aircraft data</w:t>
+      </w:r>
+      <w:r>
+        <w:rPr>
+          <w:rFonts w:hint="eastAsia"/>
+          <w:lang w:val="en-US" w:eastAsia="zh-CN"/>
+        </w:rPr>
+        <w:t>：加载机型数据。</w:t>
+      </w:r>
+    </w:p>
+    <w:p>
+      <w:pPr>
+        <w:numPr>
+          <w:ilvl w:val="0"/>
+          <w:numId w:val="9"/>
+        </w:numPr>
+        <w:ind w:left="420" w:leftChars="0" w:hanging="420" w:firstLineChars="0"/>
+        <w:rPr>
+          <w:rFonts w:hint="default"/>
+          <w:lang w:val="en-US" w:eastAsia="zh-CN"/>
+        </w:rPr>
+      </w:pPr>
+      <w:r>
+        <w:rPr>
+          <w:rFonts w:hint="default"/>
+          <w:lang w:val="en-US" w:eastAsia="zh-CN"/>
+        </w:rPr>
+        <w:t>Load Load airport coordinates (ICAO.txt)</w:t>
+      </w:r>
+      <w:r>
+        <w:rPr>
+          <w:rFonts w:hint="eastAsia"/>
+          <w:lang w:val="en-US" w:eastAsia="zh-CN"/>
+        </w:rPr>
+        <w:t>：加载ICAO.txt文件</w:t>
+      </w:r>
+    </w:p>
+    <w:p>
+      <w:pPr>
+        <w:numPr>
+          <w:ilvl w:val="0"/>
+          <w:numId w:val="9"/>
+        </w:numPr>
+        <w:ind w:left="420" w:leftChars="0" w:hanging="420" w:firstLineChars="0"/>
+        <w:rPr>
+          <w:rFonts w:hint="default"/>
+          <w:lang w:val="en-US" w:eastAsia="zh-CN"/>
+        </w:rPr>
+      </w:pPr>
+      <w:r>
+        <w:rPr>
+          <w:rFonts w:hint="default"/>
+          <w:lang w:val="en-US" w:eastAsia="zh-CN"/>
+        </w:rPr>
+        <w:t>Load FSNavigator data</w:t>
+      </w:r>
+      <w:r>
+        <w:rPr>
+          <w:rFonts w:hint="eastAsia"/>
+          <w:lang w:val="en-US" w:eastAsia="zh-CN"/>
+        </w:rPr>
+        <w:t>：加载FSNavigator数据。</w:t>
+      </w:r>
+    </w:p>
+    <w:p>
+      <w:pPr>
+        <w:numPr>
+          <w:ilvl w:val="0"/>
+          <w:numId w:val="9"/>
+        </w:numPr>
+        <w:ind w:left="420" w:leftChars="0" w:hanging="420" w:firstLineChars="0"/>
+        <w:rPr>
+          <w:rFonts w:hint="default"/>
+          <w:lang w:val="en-US" w:eastAsia="zh-CN"/>
+        </w:rPr>
+      </w:pPr>
+      <w:r>
+        <w:rPr>
+          <w:rFonts w:hint="default"/>
+          <w:lang w:val="en-US" w:eastAsia="zh-CN"/>
+        </w:rPr>
+        <w:t>Load VATSIM Server IP addresses</w:t>
+      </w:r>
+      <w:r>
+        <w:rPr>
+          <w:rFonts w:hint="eastAsia"/>
+          <w:lang w:val="en-US" w:eastAsia="zh-CN"/>
+        </w:rPr>
+        <w:t>：加载额外的IP地址。</w:t>
+      </w:r>
+    </w:p>
+    <w:p>
+      <w:pPr>
+        <w:numPr>
+          <w:ilvl w:val="0"/>
+          <w:numId w:val="9"/>
+        </w:numPr>
+        <w:ind w:left="420" w:leftChars="0" w:hanging="420" w:firstLineChars="0"/>
+        <w:rPr>
+          <w:rFonts w:hint="default"/>
+          <w:lang w:val="en-US" w:eastAsia="zh-CN"/>
+        </w:rPr>
+      </w:pPr>
+      <w:r>
+        <w:rPr>
+          <w:rFonts w:hint="default"/>
+          <w:lang w:val="en-US" w:eastAsia="zh-CN"/>
+        </w:rPr>
+        <w:t>Load additional Server IP addresses</w:t>
+      </w:r>
+      <w:r>
+        <w:rPr>
+          <w:rFonts w:hint="eastAsia"/>
+          <w:lang w:val="en-US" w:eastAsia="zh-CN"/>
+        </w:rPr>
+        <w:t>：加载完全的IP地址。</w:t>
+      </w:r>
+    </w:p>
+    <w:p>
+      <w:pPr>
+        <w:numPr>
+          <w:ilvl w:val="0"/>
+          <w:numId w:val="9"/>
+        </w:numPr>
+        <w:ind w:left="420" w:leftChars="0" w:hanging="420" w:firstLineChars="0"/>
         <w:rPr>
           <w:rFonts w:hint="default"/>
           <w:lang w:val="en-US" w:eastAsia="zh-CN"/>
@@ -9505,6 +10315,22 @@
           <w:docGrid w:type="linesAndChars" w:linePitch="312" w:charSpace="0"/>
         </w:sectPr>
       </w:pPr>
+      <w:r>
+        <w:rPr>
+          <w:rFonts w:hint="default"/>
+          <w:lang w:val="en-US" w:eastAsia="zh-CN"/>
+        </w:rPr>
+        <w:t>About EuroScope</w:t>
+      </w:r>
+      <w:r>
+        <w:rPr>
+          <w:rFonts w:hint="eastAsia"/>
+          <w:lang w:val="en-US" w:eastAsia="zh-CN"/>
+        </w:rPr>
+        <w:t>：当前ES的版本。</w:t>
+      </w:r>
+      <w:bookmarkStart w:id="15" w:name="_GoBack"/>
+      <w:bookmarkEnd w:id="15"/>
     </w:p>
     <w:p>
       <w:pPr>
@@ -9879,15 +10705,20 @@
     </w:lvl>
   </w:abstractNum>
   <w:abstractNum w:abstractNumId="3">
-    <w:nsid w:val="C1629E60"/>
+    <w:nsid w:val="C4BBF13C"/>
     <w:multiLevelType w:val="singleLevel"/>
-    <w:tmpl w:val="C1629E60"/>
+    <w:tmpl w:val="C4BBF13C"/>
     <w:lvl w:ilvl="0" w:tentative="0">
-      <w:start w:val="5"/>
-      <w:numFmt w:val="decimal"/>
-      <w:suff w:val="space"/>
-      <w:lvlText w:val="(%1)"/>
+      <w:start w:val="1"/>
+      <w:numFmt w:val="bullet"/>
+      <w:lvlText w:val=""/>
       <w:lvlJc w:val="left"/>
+      <w:pPr>
+        <w:ind w:left="420" w:hanging="420"/>
+      </w:pPr>
+      <w:rPr>
+        <w:rFonts w:hint="default" w:ascii="Wingdings" w:hAnsi="Wingdings"/>
+      </w:rPr>
     </w:lvl>
   </w:abstractNum>
   <w:abstractNum w:abstractNumId="4">
@@ -10270,7 +11101,7 @@
     <w:lsdException w:uiPriority="99" w:name="Document Map"/>
     <w:lsdException w:uiPriority="99" w:name="Plain Text"/>
     <w:lsdException w:uiPriority="99" w:name="E-mail Signature"/>
-    <w:lsdException w:uiPriority="99" w:name="Normal (Web)"/>
+    <w:lsdException w:qFormat="1" w:uiPriority="99" w:name="Normal (Web)"/>
     <w:lsdException w:uiPriority="99" w:name="HTML Acronym"/>
     <w:lsdException w:uiPriority="99" w:name="HTML Address"/>
     <w:lsdException w:uiPriority="99" w:name="HTML Cite"/>
@@ -10824,6 +11655,7 @@
     <w:basedOn w:val="1"/>
     <w:semiHidden/>
     <w:unhideWhenUsed/>
+    <w:qFormat/>
     <w:uiPriority w:val="99"/>
     <w:pPr>
       <w:spacing w:before="0" w:beforeAutospacing="1" w:after="0" w:afterAutospacing="1"/>

--- a/Sector-Wiki.docx
+++ b/Sector-Wiki.docx
@@ -6,9 +6,9 @@
       <w:pPr>
         <w:pStyle w:val="19"/>
       </w:pPr>
-      <w:bookmarkStart w:id="0" w:name="_Toc13781"/>
-      <w:bookmarkStart w:id="1" w:name="_Toc1874"/>
-      <w:bookmarkStart w:id="2" w:name="_Toc30439"/>
+      <w:bookmarkStart w:id="0" w:name="_Toc30439"/>
+      <w:bookmarkStart w:id="1" w:name="_Toc13781"/>
+      <w:bookmarkStart w:id="2" w:name="_Toc1874"/>
       <w:r>
         <w:rPr>
           <w:rFonts w:hint="eastAsia"/>
@@ -1164,7 +1164,6 @@
             <w:insideH w:val="none" w:color="auto" w:sz="0" w:space="0"/>
             <w:insideV w:val="none" w:color="auto" w:sz="0" w:space="0"/>
           </w:tblBorders>
-          <w:shd w:val="clear" w:color="auto" w:fill="auto"/>
           <w:tblCellMar>
             <w:top w:w="0" w:type="dxa"/>
             <w:left w:w="0" w:type="dxa"/>
@@ -1641,7 +1640,6 @@
             <w:insideH w:val="none" w:color="auto" w:sz="0" w:space="0"/>
             <w:insideV w:val="none" w:color="auto" w:sz="0" w:space="0"/>
           </w:tblBorders>
-          <w:shd w:val="clear" w:color="auto" w:fill="auto"/>
           <w:tblCellMar>
             <w:top w:w="0" w:type="dxa"/>
             <w:left w:w="0" w:type="dxa"/>
@@ -1880,7 +1878,6 @@
             <w:insideH w:val="none" w:color="auto" w:sz="0" w:space="0"/>
             <w:insideV w:val="none" w:color="auto" w:sz="0" w:space="0"/>
           </w:tblBorders>
-          <w:shd w:val="clear" w:color="auto" w:fill="auto"/>
           <w:tblCellMar>
             <w:top w:w="0" w:type="dxa"/>
             <w:left w:w="0" w:type="dxa"/>
@@ -3943,7 +3940,6 @@
             <w:insideH w:val="none" w:color="auto" w:sz="0" w:space="0"/>
             <w:insideV w:val="none" w:color="auto" w:sz="0" w:space="0"/>
           </w:tblBorders>
-          <w:shd w:val="clear" w:color="auto" w:fill="auto"/>
           <w:tblCellMar>
             <w:top w:w="0" w:type="dxa"/>
             <w:left w:w="0" w:type="dxa"/>
@@ -5100,8 +5096,8 @@
             <wp:positionV relativeFrom="paragraph">
               <wp:posOffset>67310</wp:posOffset>
             </wp:positionV>
-            <wp:extent cx="2550795" cy="3618865"/>
-            <wp:effectExtent l="19050" t="19050" r="20955" b="19685"/>
+            <wp:extent cx="2550795" cy="3383280"/>
+            <wp:effectExtent l="19050" t="19050" r="20955" b="26670"/>
             <wp:wrapSquare wrapText="bothSides"/>
             <wp:docPr id="18" name="图片 17"/>
             <wp:cNvGraphicFramePr/>
@@ -5121,7 +5117,7 @@
                   <pic:spPr>
                     <a:xfrm>
                       <a:off x="0" y="0"/>
-                      <a:ext cx="2550795" cy="3618865"/>
+                      <a:ext cx="2550795" cy="3383280"/>
                     </a:xfrm>
                     <a:prstGeom prst="rect">
                       <a:avLst/>
@@ -5771,29 +5767,39 @@
     </w:p>
     <w:p>
       <w:pPr>
-        <w:rPr>
-          <w:rFonts w:hint="default"/>
-          <w:lang w:val="en-US" w:eastAsia="zh-CN"/>
-        </w:rPr>
-      </w:pPr>
-    </w:p>
-    <w:p>
-      <w:pPr>
-        <w:rPr>
-          <w:rFonts w:hint="default"/>
-          <w:lang w:val="en-US" w:eastAsia="zh-CN"/>
-        </w:rPr>
-      </w:pPr>
-      <w:r>
-        <w:rPr>
-          <w:rFonts w:hint="default"/>
-          <w:lang w:val="en-US" w:eastAsia="zh-CN"/>
-        </w:rPr>
-        <w:t>如果prf文件被正确打开，将可以看到如下图类似的窗口。</w:t>
-      </w:r>
-    </w:p>
-    <w:p>
-      <w:pPr>
+        <w:spacing w:afterAutospacing="0"/>
+        <w:rPr>
+          <w:rFonts w:hint="default"/>
+          <w:lang w:val="en-US" w:eastAsia="zh-CN"/>
+        </w:rPr>
+      </w:pPr>
+    </w:p>
+    <w:p>
+      <w:pPr>
+        <w:spacing w:before="4215" w:beforeLines="1351" w:beforeAutospacing="0" w:afterAutospacing="0"/>
+        <w:rPr>
+          <w:rFonts w:hint="default"/>
+          <w:lang w:val="en-US" w:eastAsia="zh-CN"/>
+        </w:rPr>
+      </w:pPr>
+      <w:r>
+        <w:rPr>
+          <w:rFonts w:hint="default"/>
+          <w:lang w:val="en-US" w:eastAsia="zh-CN"/>
+        </w:rPr>
+        <w:t>如果prf文件被正确打开，将可以看到如下图类似的窗口</w:t>
+      </w:r>
+      <w:r>
+        <w:rPr>
+          <w:rFonts w:hint="eastAsia"/>
+          <w:lang w:val="en-US" w:eastAsia="zh-CN"/>
+        </w:rPr>
+        <w:t>：</w:t>
+      </w:r>
+    </w:p>
+    <w:p>
+      <w:pPr>
+        <w:spacing w:beforeAutospacing="0"/>
         <w:rPr>
           <w:rFonts w:hint="default"/>
           <w:lang w:val="en-US" w:eastAsia="zh-CN"/>
@@ -5875,7 +5881,6 @@
     </w:p>
     <w:p>
       <w:pPr>
-        <w:ind w:firstLine="420" w:firstLineChars="0"/>
         <w:rPr>
           <w:rFonts w:hint="default"/>
           <w:lang w:val="en-US" w:eastAsia="zh-CN"/>
@@ -5952,7 +5957,6 @@
     </w:p>
     <w:p>
       <w:pPr>
-        <w:ind w:firstLine="420" w:firstLineChars="0"/>
         <w:rPr>
           <w:rFonts w:hint="default"/>
           <w:lang w:val="en-US" w:eastAsia="zh-CN"/>
@@ -8196,6 +8200,63 @@
       </w:pPr>
       <w:r>
         <w:rPr>
+          <w:rFonts w:ascii="宋体" w:hAnsi="宋体" w:eastAsia="宋体" w:cs="宋体"/>
+          <w:color w:val="000000" w:themeColor="text1"/>
+          <w:kern w:val="0"/>
+          <w:sz w:val="24"/>
+          <w:szCs w:val="24"/>
+          <w:lang w:val="en-US" w:eastAsia="zh-CN" w:bidi="ar"/>
+          <w14:textFill>
+            <w14:solidFill>
+              <w14:schemeClr w14:val="tx1"/>
+            </w14:solidFill>
+          </w14:textFill>
+        </w:rPr>
+        <w:drawing>
+          <wp:inline distT="0" distB="0" distL="114300" distR="114300">
+            <wp:extent cx="453390" cy="228600"/>
+            <wp:effectExtent l="0" t="0" r="0" b="0"/>
+            <wp:docPr id="45" name="图片 8" descr="IMG_256"/>
+            <wp:cNvGraphicFramePr>
+              <a:graphicFrameLocks xmlns:a="http://schemas.openxmlformats.org/drawingml/2006/main" noChangeAspect="1"/>
+            </wp:cNvGraphicFramePr>
+            <a:graphic xmlns:a="http://schemas.openxmlformats.org/drawingml/2006/main">
+              <a:graphicData uri="http://schemas.openxmlformats.org/drawingml/2006/picture">
+                <pic:pic xmlns:pic="http://schemas.openxmlformats.org/drawingml/2006/picture">
+                  <pic:nvPicPr>
+                    <pic:cNvPr id="45" name="图片 8" descr="IMG_256"/>
+                    <pic:cNvPicPr>
+                      <a:picLocks noChangeAspect="1"/>
+                    </pic:cNvPicPr>
+                  </pic:nvPicPr>
+                  <pic:blipFill>
+                    <a:blip r:embed="rId31"/>
+                    <a:srcRect r="85833"/>
+                    <a:stretch>
+                      <a:fillRect/>
+                    </a:stretch>
+                  </pic:blipFill>
+                  <pic:spPr>
+                    <a:xfrm>
+                      <a:off x="0" y="0"/>
+                      <a:ext cx="453390" cy="228600"/>
+                    </a:xfrm>
+                    <a:prstGeom prst="rect">
+                      <a:avLst/>
+                    </a:prstGeom>
+                    <a:noFill/>
+                    <a:ln w="9525">
+                      <a:noFill/>
+                    </a:ln>
+                  </pic:spPr>
+                </pic:pic>
+              </a:graphicData>
+            </a:graphic>
+          </wp:inline>
+        </w:drawing>
+      </w:r>
+      <w:r>
+        <w:rPr>
           <w:rFonts w:hint="eastAsia"/>
           <w:lang w:val="en-US" w:eastAsia="zh-CN"/>
         </w:rPr>
@@ -8216,6 +8277,63 @@
       </w:pPr>
       <w:r>
         <w:rPr>
+          <w:rFonts w:ascii="宋体" w:hAnsi="宋体" w:eastAsia="宋体" w:cs="宋体"/>
+          <w:color w:val="000000" w:themeColor="text1"/>
+          <w:kern w:val="0"/>
+          <w:sz w:val="24"/>
+          <w:szCs w:val="24"/>
+          <w:lang w:val="en-US" w:eastAsia="zh-CN" w:bidi="ar"/>
+          <w14:textFill>
+            <w14:solidFill>
+              <w14:schemeClr w14:val="tx1"/>
+            </w14:solidFill>
+          </w14:textFill>
+        </w:rPr>
+        <w:drawing>
+          <wp:inline distT="0" distB="0" distL="114300" distR="114300">
+            <wp:extent cx="471170" cy="228600"/>
+            <wp:effectExtent l="0" t="0" r="0" b="0"/>
+            <wp:docPr id="46" name="图片 8" descr="IMG_256"/>
+            <wp:cNvGraphicFramePr>
+              <a:graphicFrameLocks xmlns:a="http://schemas.openxmlformats.org/drawingml/2006/main" noChangeAspect="1"/>
+            </wp:cNvGraphicFramePr>
+            <a:graphic xmlns:a="http://schemas.openxmlformats.org/drawingml/2006/main">
+              <a:graphicData uri="http://schemas.openxmlformats.org/drawingml/2006/picture">
+                <pic:pic xmlns:pic="http://schemas.openxmlformats.org/drawingml/2006/picture">
+                  <pic:nvPicPr>
+                    <pic:cNvPr id="46" name="图片 8" descr="IMG_256"/>
+                    <pic:cNvPicPr>
+                      <a:picLocks noChangeAspect="1"/>
+                    </pic:cNvPicPr>
+                  </pic:nvPicPr>
+                  <pic:blipFill>
+                    <a:blip r:embed="rId31"/>
+                    <a:srcRect l="14008" r="71270"/>
+                    <a:stretch>
+                      <a:fillRect/>
+                    </a:stretch>
+                  </pic:blipFill>
+                  <pic:spPr>
+                    <a:xfrm>
+                      <a:off x="0" y="0"/>
+                      <a:ext cx="471170" cy="228600"/>
+                    </a:xfrm>
+                    <a:prstGeom prst="rect">
+                      <a:avLst/>
+                    </a:prstGeom>
+                    <a:noFill/>
+                    <a:ln w="9525">
+                      <a:noFill/>
+                    </a:ln>
+                  </pic:spPr>
+                </pic:pic>
+              </a:graphicData>
+            </a:graphic>
+          </wp:inline>
+        </w:drawing>
+      </w:r>
+      <w:r>
+        <w:rPr>
           <w:rFonts w:hint="eastAsia"/>
           <w:lang w:val="en-US" w:eastAsia="zh-CN"/>
         </w:rPr>
@@ -8236,6 +8354,63 @@
       </w:pPr>
       <w:r>
         <w:rPr>
+          <w:rFonts w:ascii="宋体" w:hAnsi="宋体" w:eastAsia="宋体" w:cs="宋体"/>
+          <w:color w:val="000000" w:themeColor="text1"/>
+          <w:kern w:val="0"/>
+          <w:sz w:val="24"/>
+          <w:szCs w:val="24"/>
+          <w:lang w:val="en-US" w:eastAsia="zh-CN" w:bidi="ar"/>
+          <w14:textFill>
+            <w14:solidFill>
+              <w14:schemeClr w14:val="tx1"/>
+            </w14:solidFill>
+          </w14:textFill>
+        </w:rPr>
+        <w:drawing>
+          <wp:inline distT="0" distB="0" distL="114300" distR="114300">
+            <wp:extent cx="471170" cy="228600"/>
+            <wp:effectExtent l="0" t="0" r="0" b="0"/>
+            <wp:docPr id="48" name="图片 8" descr="IMG_256"/>
+            <wp:cNvGraphicFramePr>
+              <a:graphicFrameLocks xmlns:a="http://schemas.openxmlformats.org/drawingml/2006/main" noChangeAspect="1"/>
+            </wp:cNvGraphicFramePr>
+            <a:graphic xmlns:a="http://schemas.openxmlformats.org/drawingml/2006/main">
+              <a:graphicData uri="http://schemas.openxmlformats.org/drawingml/2006/picture">
+                <pic:pic xmlns:pic="http://schemas.openxmlformats.org/drawingml/2006/picture">
+                  <pic:nvPicPr>
+                    <pic:cNvPr id="48" name="图片 8" descr="IMG_256"/>
+                    <pic:cNvPicPr>
+                      <a:picLocks noChangeAspect="1"/>
+                    </pic:cNvPicPr>
+                  </pic:nvPicPr>
+                  <pic:blipFill>
+                    <a:blip r:embed="rId31"/>
+                    <a:srcRect l="28274" r="57004"/>
+                    <a:stretch>
+                      <a:fillRect/>
+                    </a:stretch>
+                  </pic:blipFill>
+                  <pic:spPr>
+                    <a:xfrm>
+                      <a:off x="0" y="0"/>
+                      <a:ext cx="471170" cy="228600"/>
+                    </a:xfrm>
+                    <a:prstGeom prst="rect">
+                      <a:avLst/>
+                    </a:prstGeom>
+                    <a:noFill/>
+                    <a:ln w="9525">
+                      <a:noFill/>
+                    </a:ln>
+                  </pic:spPr>
+                </pic:pic>
+              </a:graphicData>
+            </a:graphic>
+          </wp:inline>
+        </w:drawing>
+      </w:r>
+      <w:r>
+        <w:rPr>
           <w:rFonts w:hint="eastAsia"/>
           <w:lang w:val="en-US" w:eastAsia="zh-CN"/>
         </w:rPr>
@@ -8256,6 +8431,63 @@
       </w:pPr>
       <w:r>
         <w:rPr>
+          <w:rFonts w:ascii="宋体" w:hAnsi="宋体" w:eastAsia="宋体" w:cs="宋体"/>
+          <w:color w:val="000000" w:themeColor="text1"/>
+          <w:kern w:val="0"/>
+          <w:sz w:val="24"/>
+          <w:szCs w:val="24"/>
+          <w:lang w:val="en-US" w:eastAsia="zh-CN" w:bidi="ar"/>
+          <w14:textFill>
+            <w14:solidFill>
+              <w14:schemeClr w14:val="tx1"/>
+            </w14:solidFill>
+          </w14:textFill>
+        </w:rPr>
+        <w:drawing>
+          <wp:inline distT="0" distB="0" distL="114300" distR="114300">
+            <wp:extent cx="473710" cy="228600"/>
+            <wp:effectExtent l="0" t="0" r="0" b="0"/>
+            <wp:docPr id="49" name="图片 8" descr="IMG_256"/>
+            <wp:cNvGraphicFramePr>
+              <a:graphicFrameLocks xmlns:a="http://schemas.openxmlformats.org/drawingml/2006/main" noChangeAspect="1"/>
+            </wp:cNvGraphicFramePr>
+            <a:graphic xmlns:a="http://schemas.openxmlformats.org/drawingml/2006/main">
+              <a:graphicData uri="http://schemas.openxmlformats.org/drawingml/2006/picture">
+                <pic:pic xmlns:pic="http://schemas.openxmlformats.org/drawingml/2006/picture">
+                  <pic:nvPicPr>
+                    <pic:cNvPr id="49" name="图片 8" descr="IMG_256"/>
+                    <pic:cNvPicPr>
+                      <a:picLocks noChangeAspect="1"/>
+                    </pic:cNvPicPr>
+                  </pic:nvPicPr>
+                  <pic:blipFill>
+                    <a:blip r:embed="rId31"/>
+                    <a:srcRect l="42639" r="42560"/>
+                    <a:stretch>
+                      <a:fillRect/>
+                    </a:stretch>
+                  </pic:blipFill>
+                  <pic:spPr>
+                    <a:xfrm>
+                      <a:off x="0" y="0"/>
+                      <a:ext cx="473710" cy="228600"/>
+                    </a:xfrm>
+                    <a:prstGeom prst="rect">
+                      <a:avLst/>
+                    </a:prstGeom>
+                    <a:noFill/>
+                    <a:ln w="9525">
+                      <a:noFill/>
+                    </a:ln>
+                  </pic:spPr>
+                </pic:pic>
+              </a:graphicData>
+            </a:graphic>
+          </wp:inline>
+        </w:drawing>
+      </w:r>
+      <w:r>
+        <w:rPr>
           <w:rFonts w:hint="eastAsia"/>
           <w:lang w:val="en-US" w:eastAsia="zh-CN"/>
         </w:rPr>
@@ -8276,6 +8508,63 @@
       </w:pPr>
       <w:r>
         <w:rPr>
+          <w:rFonts w:ascii="宋体" w:hAnsi="宋体" w:eastAsia="宋体" w:cs="宋体"/>
+          <w:color w:val="000000" w:themeColor="text1"/>
+          <w:kern w:val="0"/>
+          <w:sz w:val="24"/>
+          <w:szCs w:val="24"/>
+          <w:lang w:val="en-US" w:eastAsia="zh-CN" w:bidi="ar"/>
+          <w14:textFill>
+            <w14:solidFill>
+              <w14:schemeClr w14:val="tx1"/>
+            </w14:solidFill>
+          </w14:textFill>
+        </w:rPr>
+        <w:drawing>
+          <wp:inline distT="0" distB="0" distL="114300" distR="114300">
+            <wp:extent cx="476885" cy="228600"/>
+            <wp:effectExtent l="0" t="0" r="0" b="0"/>
+            <wp:docPr id="50" name="图片 8" descr="IMG_256"/>
+            <wp:cNvGraphicFramePr>
+              <a:graphicFrameLocks xmlns:a="http://schemas.openxmlformats.org/drawingml/2006/main" noChangeAspect="1"/>
+            </wp:cNvGraphicFramePr>
+            <a:graphic xmlns:a="http://schemas.openxmlformats.org/drawingml/2006/main">
+              <a:graphicData uri="http://schemas.openxmlformats.org/drawingml/2006/picture">
+                <pic:pic xmlns:pic="http://schemas.openxmlformats.org/drawingml/2006/picture">
+                  <pic:nvPicPr>
+                    <pic:cNvPr id="50" name="图片 8" descr="IMG_256"/>
+                    <pic:cNvPicPr>
+                      <a:picLocks noChangeAspect="1"/>
+                    </pic:cNvPicPr>
+                  </pic:nvPicPr>
+                  <pic:blipFill>
+                    <a:blip r:embed="rId31"/>
+                    <a:srcRect l="56825" r="28274"/>
+                    <a:stretch>
+                      <a:fillRect/>
+                    </a:stretch>
+                  </pic:blipFill>
+                  <pic:spPr>
+                    <a:xfrm>
+                      <a:off x="0" y="0"/>
+                      <a:ext cx="476885" cy="228600"/>
+                    </a:xfrm>
+                    <a:prstGeom prst="rect">
+                      <a:avLst/>
+                    </a:prstGeom>
+                    <a:noFill/>
+                    <a:ln w="9525">
+                      <a:noFill/>
+                    </a:ln>
+                  </pic:spPr>
+                </pic:pic>
+              </a:graphicData>
+            </a:graphic>
+          </wp:inline>
+        </w:drawing>
+      </w:r>
+      <w:r>
+        <w:rPr>
           <w:rFonts w:hint="eastAsia"/>
           <w:lang w:val="en-US" w:eastAsia="zh-CN"/>
         </w:rPr>
@@ -8296,6 +8585,63 @@
       </w:pPr>
       <w:r>
         <w:rPr>
+          <w:rFonts w:ascii="宋体" w:hAnsi="宋体" w:eastAsia="宋体" w:cs="宋体"/>
+          <w:color w:val="000000" w:themeColor="text1"/>
+          <w:kern w:val="0"/>
+          <w:sz w:val="24"/>
+          <w:szCs w:val="24"/>
+          <w:lang w:val="en-US" w:eastAsia="zh-CN" w:bidi="ar"/>
+          <w14:textFill>
+            <w14:solidFill>
+              <w14:schemeClr w14:val="tx1"/>
+            </w14:solidFill>
+          </w14:textFill>
+        </w:rPr>
+        <w:drawing>
+          <wp:inline distT="0" distB="0" distL="114300" distR="114300">
+            <wp:extent cx="465455" cy="228600"/>
+            <wp:effectExtent l="0" t="0" r="0" b="0"/>
+            <wp:docPr id="51" name="图片 8" descr="IMG_256"/>
+            <wp:cNvGraphicFramePr>
+              <a:graphicFrameLocks xmlns:a="http://schemas.openxmlformats.org/drawingml/2006/main" noChangeAspect="1"/>
+            </wp:cNvGraphicFramePr>
+            <a:graphic xmlns:a="http://schemas.openxmlformats.org/drawingml/2006/main">
+              <a:graphicData uri="http://schemas.openxmlformats.org/drawingml/2006/picture">
+                <pic:pic xmlns:pic="http://schemas.openxmlformats.org/drawingml/2006/picture">
+                  <pic:nvPicPr>
+                    <pic:cNvPr id="51" name="图片 8" descr="IMG_256"/>
+                    <pic:cNvPicPr>
+                      <a:picLocks noChangeAspect="1"/>
+                    </pic:cNvPicPr>
+                  </pic:nvPicPr>
+                  <pic:blipFill>
+                    <a:blip r:embed="rId31"/>
+                    <a:srcRect l="71329" r="14127"/>
+                    <a:stretch>
+                      <a:fillRect/>
+                    </a:stretch>
+                  </pic:blipFill>
+                  <pic:spPr>
+                    <a:xfrm>
+                      <a:off x="0" y="0"/>
+                      <a:ext cx="465455" cy="228600"/>
+                    </a:xfrm>
+                    <a:prstGeom prst="rect">
+                      <a:avLst/>
+                    </a:prstGeom>
+                    <a:noFill/>
+                    <a:ln w="9525">
+                      <a:noFill/>
+                    </a:ln>
+                  </pic:spPr>
+                </pic:pic>
+              </a:graphicData>
+            </a:graphic>
+          </wp:inline>
+        </w:drawing>
+      </w:r>
+      <w:r>
+        <w:rPr>
           <w:rFonts w:hint="eastAsia"/>
           <w:lang w:val="en-US" w:eastAsia="zh-CN"/>
         </w:rPr>
@@ -8314,6 +8660,63 @@
           <w:lang w:val="en-US" w:eastAsia="zh-CN"/>
         </w:rPr>
       </w:pPr>
+      <w:r>
+        <w:rPr>
+          <w:rFonts w:ascii="宋体" w:hAnsi="宋体" w:eastAsia="宋体" w:cs="宋体"/>
+          <w:color w:val="000000" w:themeColor="text1"/>
+          <w:kern w:val="0"/>
+          <w:sz w:val="24"/>
+          <w:szCs w:val="24"/>
+          <w:lang w:val="en-US" w:eastAsia="zh-CN" w:bidi="ar"/>
+          <w14:textFill>
+            <w14:solidFill>
+              <w14:schemeClr w14:val="tx1"/>
+            </w14:solidFill>
+          </w14:textFill>
+        </w:rPr>
+        <w:drawing>
+          <wp:inline distT="0" distB="0" distL="114300" distR="114300">
+            <wp:extent cx="469265" cy="228600"/>
+            <wp:effectExtent l="0" t="0" r="0" b="0"/>
+            <wp:docPr id="52" name="图片 8" descr="IMG_256"/>
+            <wp:cNvGraphicFramePr>
+              <a:graphicFrameLocks xmlns:a="http://schemas.openxmlformats.org/drawingml/2006/main" noChangeAspect="1"/>
+            </wp:cNvGraphicFramePr>
+            <a:graphic xmlns:a="http://schemas.openxmlformats.org/drawingml/2006/main">
+              <a:graphicData uri="http://schemas.openxmlformats.org/drawingml/2006/picture">
+                <pic:pic xmlns:pic="http://schemas.openxmlformats.org/drawingml/2006/picture">
+                  <pic:nvPicPr>
+                    <pic:cNvPr id="52" name="图片 8" descr="IMG_256"/>
+                    <pic:cNvPicPr>
+                      <a:picLocks noChangeAspect="1"/>
+                    </pic:cNvPicPr>
+                  </pic:nvPicPr>
+                  <pic:blipFill>
+                    <a:blip r:embed="rId31"/>
+                    <a:srcRect l="85337"/>
+                    <a:stretch>
+                      <a:fillRect/>
+                    </a:stretch>
+                  </pic:blipFill>
+                  <pic:spPr>
+                    <a:xfrm>
+                      <a:off x="0" y="0"/>
+                      <a:ext cx="469265" cy="228600"/>
+                    </a:xfrm>
+                    <a:prstGeom prst="rect">
+                      <a:avLst/>
+                    </a:prstGeom>
+                    <a:noFill/>
+                    <a:ln w="9525">
+                      <a:noFill/>
+                    </a:ln>
+                  </pic:spPr>
+                </pic:pic>
+              </a:graphicData>
+            </a:graphic>
+          </wp:inline>
+        </w:drawing>
+      </w:r>
       <w:r>
         <w:rPr>
           <w:rFonts w:hint="eastAsia"/>
@@ -8362,6 +8765,10 @@
     <w:p>
       <w:pPr>
         <w:pStyle w:val="5"/>
+        <w:numPr>
+          <w:ilvl w:val="0"/>
+          <w:numId w:val="6"/>
+        </w:numPr>
         <w:bidi w:val="0"/>
         <w:rPr>
           <w:rFonts w:hint="eastAsia"/>
@@ -8373,14 +8780,14 @@
           <w:rFonts w:hint="eastAsia"/>
           <w:lang w:val="en-US" w:eastAsia="zh-CN"/>
         </w:rPr>
-        <w:t>① 正常换班</w:t>
-      </w:r>
-    </w:p>
-    <w:p>
-      <w:pPr>
-        <w:numPr>
-          <w:ilvl w:val="0"/>
-          <w:numId w:val="6"/>
+        <w:t>正常换班</w:t>
+      </w:r>
+    </w:p>
+    <w:p>
+      <w:pPr>
+        <w:numPr>
+          <w:ilvl w:val="0"/>
+          <w:numId w:val="7"/>
         </w:numPr>
         <w:ind w:left="420" w:leftChars="0" w:hanging="420" w:firstLineChars="0"/>
         <w:rPr>
@@ -8429,9 +8836,131 @@
       <w:pPr>
         <w:numPr>
           <w:ilvl w:val="0"/>
+          <w:numId w:val="7"/>
+        </w:numPr>
+        <w:ind w:left="420" w:leftChars="0" w:hanging="420" w:firstLineChars="0"/>
+        <w:rPr>
+          <w:rFonts w:hint="eastAsia" w:ascii="阿里巴巴普惠体 3.0 55 Regular" w:hAnsi="阿里巴巴普惠体 3.0 55 Regular" w:eastAsia="阿里巴巴普惠体 3.0 55 Regular" w:cs="阿里巴巴普惠体 3.0 55 Regular"/>
+          <w:lang w:val="en-US" w:eastAsia="zh-CN"/>
+        </w:rPr>
+      </w:pPr>
+      <w:r>
+        <w:rPr>
+          <w:rFonts w:hint="eastAsia" w:ascii="阿里巴巴普惠体 3.0 55 Regular" w:hAnsi="阿里巴巴普惠体 3.0 55 Regular" w:eastAsia="阿里巴巴普惠体 3.0 55 Regular" w:cs="阿里巴巴普惠体 3.0 55 Regular"/>
+          <w:lang w:val="en-US" w:eastAsia="zh-CN"/>
+        </w:rPr>
+        <w:t>步骤：</w:t>
+      </w:r>
+    </w:p>
+    <w:p>
+      <w:pPr>
+        <w:numPr>
+          <w:ilvl w:val="0"/>
+          <w:numId w:val="0"/>
+        </w:numPr>
+        <w:ind w:leftChars="0" w:firstLine="420" w:firstLineChars="0"/>
+        <w:rPr>
+          <w:rFonts w:hint="eastAsia" w:ascii="阿里巴巴普惠体 3.0 55 Regular" w:hAnsi="阿里巴巴普惠体 3.0 55 Regular" w:eastAsia="阿里巴巴普惠体 3.0 55 Regular" w:cs="阿里巴巴普惠体 3.0 55 Regular"/>
+          <w:lang w:val="en-US" w:eastAsia="zh-CN"/>
+        </w:rPr>
+      </w:pPr>
+      <w:r>
+        <w:rPr>
+          <w:rFonts w:hint="eastAsia" w:ascii="阿里巴巴普惠体 3.0 55 Regular" w:hAnsi="阿里巴巴普惠体 3.0 55 Regular" w:eastAsia="阿里巴巴普惠体 3.0 55 Regular" w:cs="阿里巴巴普惠体 3.0 55 Regular"/>
+          <w:lang w:val="en-US" w:eastAsia="zh-CN"/>
+        </w:rPr>
+        <w:t>①大家按下”Prepare for shiftchange”。</w:t>
+      </w:r>
+    </w:p>
+    <w:p>
+      <w:pPr>
+        <w:numPr>
+          <w:ilvl w:val="0"/>
+          <w:numId w:val="0"/>
+        </w:numPr>
+        <w:ind w:leftChars="0" w:firstLine="420" w:firstLineChars="0"/>
+        <w:rPr>
+          <w:rFonts w:hint="eastAsia" w:ascii="阿里巴巴普惠体 3.0 55 Regular" w:hAnsi="阿里巴巴普惠体 3.0 55 Regular" w:eastAsia="阿里巴巴普惠体 3.0 55 Regular" w:cs="阿里巴巴普惠体 3.0 55 Regular"/>
+          <w:lang w:val="en-US" w:eastAsia="zh-CN"/>
+        </w:rPr>
+      </w:pPr>
+      <w:r>
+        <w:rPr>
+          <w:rFonts w:hint="eastAsia" w:ascii="阿里巴巴普惠体 3.0 55 Regular" w:hAnsi="阿里巴巴普惠体 3.0 55 Regular" w:eastAsia="阿里巴巴普惠体 3.0 55 Regular" w:cs="阿里巴巴普惠体 3.0 55 Regular"/>
+          <w:lang w:val="en-US" w:eastAsia="zh-CN"/>
+        </w:rPr>
+        <w:t>②换班人更改为被换班的席位的名称和相关信息。</w:t>
+      </w:r>
+    </w:p>
+    <w:p>
+      <w:pPr>
+        <w:numPr>
+          <w:ilvl w:val="0"/>
+          <w:numId w:val="0"/>
+        </w:numPr>
+        <w:ind w:leftChars="0" w:firstLine="420" w:firstLineChars="0"/>
+        <w:rPr>
+          <w:rFonts w:hint="eastAsia" w:ascii="阿里巴巴普惠体 3.0 55 Regular" w:hAnsi="阿里巴巴普惠体 3.0 55 Regular" w:eastAsia="阿里巴巴普惠体 3.0 55 Regular" w:cs="阿里巴巴普惠体 3.0 55 Regular"/>
+          <w:lang w:val="en-US" w:eastAsia="zh-CN"/>
+        </w:rPr>
+      </w:pPr>
+      <w:r>
+        <w:rPr>
+          <w:rFonts w:hint="eastAsia" w:ascii="阿里巴巴普惠体 3.0 55 Regular" w:hAnsi="阿里巴巴普惠体 3.0 55 Regular" w:eastAsia="阿里巴巴普惠体 3.0 55 Regular" w:cs="阿里巴巴普惠体 3.0 55 Regular"/>
+          <w:lang w:val="en-US" w:eastAsia="zh-CN"/>
+        </w:rPr>
+        <w:t>③当前的雷达屏幕将会显示为与被换班席位的一致的信息（协调内容除外），但是依旧没有实际操作权。</w:t>
+      </w:r>
+    </w:p>
+    <w:p>
+      <w:pPr>
+        <w:numPr>
+          <w:ilvl w:val="0"/>
+          <w:numId w:val="0"/>
+        </w:numPr>
+        <w:ind w:leftChars="0" w:firstLine="420" w:firstLineChars="0"/>
+        <w:rPr>
+          <w:rFonts w:hint="eastAsia" w:ascii="阿里巴巴普惠体 3.0 55 Regular" w:hAnsi="阿里巴巴普惠体 3.0 55 Regular" w:eastAsia="阿里巴巴普惠体 3.0 55 Regular" w:cs="阿里巴巴普惠体 3.0 55 Regular"/>
+          <w:lang w:val="en-US" w:eastAsia="zh-CN"/>
+        </w:rPr>
+      </w:pPr>
+      <w:r>
+        <w:rPr>
+          <w:rFonts w:hint="eastAsia" w:ascii="阿里巴巴普惠体 3.0 55 Regular" w:hAnsi="阿里巴巴普惠体 3.0 55 Regular" w:eastAsia="阿里巴巴普惠体 3.0 55 Regular" w:cs="阿里巴巴普惠体 3.0 55 Regular"/>
+          <w:lang w:val="en-US" w:eastAsia="zh-CN"/>
+        </w:rPr>
+        <w:t>④充分协调后，按下”Ready for shiftchange“，ES将会监控被换班席位何时下线。</w:t>
+      </w:r>
+    </w:p>
+    <w:p>
+      <w:pPr>
+        <w:numPr>
+          <w:ilvl w:val="0"/>
+          <w:numId w:val="0"/>
+        </w:numPr>
+        <w:ind w:leftChars="0" w:firstLine="420" w:firstLineChars="0"/>
+        <w:rPr>
+          <w:rFonts w:hint="eastAsia" w:ascii="阿里巴巴普惠体 3.0 55 Regular" w:hAnsi="阿里巴巴普惠体 3.0 55 Regular" w:eastAsia="阿里巴巴普惠体 3.0 55 Regular" w:cs="阿里巴巴普惠体 3.0 55 Regular"/>
+          <w:lang w:val="en-US" w:eastAsia="zh-CN"/>
+        </w:rPr>
+      </w:pPr>
+      <w:r>
+        <w:rPr>
+          <w:rFonts w:hint="eastAsia" w:ascii="阿里巴巴普惠体 3.0 55 Regular" w:hAnsi="阿里巴巴普惠体 3.0 55 Regular" w:eastAsia="阿里巴巴普惠体 3.0 55 Regular" w:cs="阿里巴巴普惠体 3.0 55 Regular"/>
+          <w:lang w:val="en-US" w:eastAsia="zh-CN"/>
+        </w:rPr>
+        <w:t>⑤一旦被换班的席位在线，客户端会保存所有信息，并且在4秒钟后重新连接到服务器，成功连接后，将会接上被换班的席位所持有的机组的标牌。</w:t>
+      </w:r>
+    </w:p>
+    <w:p>
+      <w:pPr>
+        <w:pStyle w:val="5"/>
+        <w:numPr>
+          <w:ilvl w:val="0"/>
           <w:numId w:val="6"/>
         </w:numPr>
-        <w:ind w:left="420" w:leftChars="0" w:hanging="420" w:firstLineChars="0"/>
+        <w:bidi w:val="0"/>
+        <w:ind w:left="0" w:leftChars="0" w:firstLine="0" w:firstLineChars="0"/>
         <w:rPr>
           <w:rFonts w:hint="eastAsia" w:ascii="阿里巴巴普惠体 3.0 55 Regular" w:hAnsi="阿里巴巴普惠体 3.0 55 Regular" w:eastAsia="阿里巴巴普惠体 3.0 55 Regular" w:cs="阿里巴巴普惠体 3.0 55 Regular"/>
           <w:lang w:val="en-US" w:eastAsia="zh-CN"/>
@@ -8442,131 +8971,14 @@
           <w:rFonts w:hint="eastAsia" w:ascii="阿里巴巴普惠体 3.0 55 Regular" w:hAnsi="阿里巴巴普惠体 3.0 55 Regular" w:eastAsia="阿里巴巴普惠体 3.0 55 Regular" w:cs="阿里巴巴普惠体 3.0 55 Regular"/>
           <w:lang w:val="en-US" w:eastAsia="zh-CN"/>
         </w:rPr>
-        <w:t>步骤：</w:t>
-      </w:r>
-    </w:p>
-    <w:p>
-      <w:pPr>
-        <w:numPr>
-          <w:ilvl w:val="0"/>
-          <w:numId w:val="0"/>
-        </w:numPr>
-        <w:ind w:leftChars="0" w:firstLine="420" w:firstLineChars="0"/>
-        <w:rPr>
-          <w:rFonts w:hint="eastAsia" w:ascii="阿里巴巴普惠体 3.0 55 Regular" w:hAnsi="阿里巴巴普惠体 3.0 55 Regular" w:eastAsia="阿里巴巴普惠体 3.0 55 Regular" w:cs="阿里巴巴普惠体 3.0 55 Regular"/>
-          <w:lang w:val="en-US" w:eastAsia="zh-CN"/>
-        </w:rPr>
-      </w:pPr>
-      <w:r>
-        <w:rPr>
-          <w:rFonts w:hint="eastAsia" w:ascii="阿里巴巴普惠体 3.0 55 Regular" w:hAnsi="阿里巴巴普惠体 3.0 55 Regular" w:eastAsia="阿里巴巴普惠体 3.0 55 Regular" w:cs="阿里巴巴普惠体 3.0 55 Regular"/>
-          <w:lang w:val="en-US" w:eastAsia="zh-CN"/>
-        </w:rPr>
-        <w:t>①大家按下”Prepare for shiftchange”。</w:t>
-      </w:r>
-    </w:p>
-    <w:p>
-      <w:pPr>
-        <w:numPr>
-          <w:ilvl w:val="0"/>
-          <w:numId w:val="0"/>
-        </w:numPr>
-        <w:ind w:leftChars="0" w:firstLine="420" w:firstLineChars="0"/>
-        <w:rPr>
-          <w:rFonts w:hint="eastAsia" w:ascii="阿里巴巴普惠体 3.0 55 Regular" w:hAnsi="阿里巴巴普惠体 3.0 55 Regular" w:eastAsia="阿里巴巴普惠体 3.0 55 Regular" w:cs="阿里巴巴普惠体 3.0 55 Regular"/>
-          <w:lang w:val="en-US" w:eastAsia="zh-CN"/>
-        </w:rPr>
-      </w:pPr>
-      <w:r>
-        <w:rPr>
-          <w:rFonts w:hint="eastAsia" w:ascii="阿里巴巴普惠体 3.0 55 Regular" w:hAnsi="阿里巴巴普惠体 3.0 55 Regular" w:eastAsia="阿里巴巴普惠体 3.0 55 Regular" w:cs="阿里巴巴普惠体 3.0 55 Regular"/>
-          <w:lang w:val="en-US" w:eastAsia="zh-CN"/>
-        </w:rPr>
-        <w:t>②换班人更改为被换班的席位的名称和相关信息。</w:t>
-      </w:r>
-    </w:p>
-    <w:p>
-      <w:pPr>
-        <w:numPr>
-          <w:ilvl w:val="0"/>
-          <w:numId w:val="0"/>
-        </w:numPr>
-        <w:ind w:leftChars="0" w:firstLine="420" w:firstLineChars="0"/>
-        <w:rPr>
-          <w:rFonts w:hint="eastAsia" w:ascii="阿里巴巴普惠体 3.0 55 Regular" w:hAnsi="阿里巴巴普惠体 3.0 55 Regular" w:eastAsia="阿里巴巴普惠体 3.0 55 Regular" w:cs="阿里巴巴普惠体 3.0 55 Regular"/>
-          <w:lang w:val="en-US" w:eastAsia="zh-CN"/>
-        </w:rPr>
-      </w:pPr>
-      <w:r>
-        <w:rPr>
-          <w:rFonts w:hint="eastAsia" w:ascii="阿里巴巴普惠体 3.0 55 Regular" w:hAnsi="阿里巴巴普惠体 3.0 55 Regular" w:eastAsia="阿里巴巴普惠体 3.0 55 Regular" w:cs="阿里巴巴普惠体 3.0 55 Regular"/>
-          <w:lang w:val="en-US" w:eastAsia="zh-CN"/>
-        </w:rPr>
-        <w:t>③当前的雷达屏幕将会显示为与被换班席位的一致的信息（协调内容除外），但是依旧没有实际操作权。</w:t>
-      </w:r>
-    </w:p>
-    <w:p>
-      <w:pPr>
-        <w:numPr>
-          <w:ilvl w:val="0"/>
-          <w:numId w:val="0"/>
-        </w:numPr>
-        <w:ind w:leftChars="0" w:firstLine="420" w:firstLineChars="0"/>
-        <w:rPr>
-          <w:rFonts w:hint="eastAsia" w:ascii="阿里巴巴普惠体 3.0 55 Regular" w:hAnsi="阿里巴巴普惠体 3.0 55 Regular" w:eastAsia="阿里巴巴普惠体 3.0 55 Regular" w:cs="阿里巴巴普惠体 3.0 55 Regular"/>
-          <w:lang w:val="en-US" w:eastAsia="zh-CN"/>
-        </w:rPr>
-      </w:pPr>
-      <w:r>
-        <w:rPr>
-          <w:rFonts w:hint="eastAsia" w:ascii="阿里巴巴普惠体 3.0 55 Regular" w:hAnsi="阿里巴巴普惠体 3.0 55 Regular" w:eastAsia="阿里巴巴普惠体 3.0 55 Regular" w:cs="阿里巴巴普惠体 3.0 55 Regular"/>
-          <w:lang w:val="en-US" w:eastAsia="zh-CN"/>
-        </w:rPr>
-        <w:t>④充分协调后，按下”Ready for shiftchange“，ES将会监控被换班席位何时下线。</w:t>
-      </w:r>
-    </w:p>
-    <w:p>
-      <w:pPr>
-        <w:numPr>
-          <w:ilvl w:val="0"/>
-          <w:numId w:val="0"/>
-        </w:numPr>
-        <w:ind w:leftChars="0" w:firstLine="420" w:firstLineChars="0"/>
-        <w:rPr>
-          <w:rFonts w:hint="eastAsia" w:ascii="阿里巴巴普惠体 3.0 55 Regular" w:hAnsi="阿里巴巴普惠体 3.0 55 Regular" w:eastAsia="阿里巴巴普惠体 3.0 55 Regular" w:cs="阿里巴巴普惠体 3.0 55 Regular"/>
-          <w:lang w:val="en-US" w:eastAsia="zh-CN"/>
-        </w:rPr>
-      </w:pPr>
-      <w:r>
-        <w:rPr>
-          <w:rFonts w:hint="eastAsia" w:ascii="阿里巴巴普惠体 3.0 55 Regular" w:hAnsi="阿里巴巴普惠体 3.0 55 Regular" w:eastAsia="阿里巴巴普惠体 3.0 55 Regular" w:cs="阿里巴巴普惠体 3.0 55 Regular"/>
-          <w:lang w:val="en-US" w:eastAsia="zh-CN"/>
-        </w:rPr>
-        <w:t>⑤一旦被换班的席位在线，客户端会保存所有信息，并且在4秒钟后重新连接到服务器，成功连接后，将会接上被换班的席位所持有的机组的标牌。</w:t>
-      </w:r>
-    </w:p>
-    <w:p>
-      <w:pPr>
-        <w:pStyle w:val="5"/>
-        <w:bidi w:val="0"/>
-        <w:rPr>
-          <w:rFonts w:hint="eastAsia" w:ascii="阿里巴巴普惠体 3.0 55 Regular" w:hAnsi="阿里巴巴普惠体 3.0 55 Regular" w:eastAsia="阿里巴巴普惠体 3.0 55 Regular" w:cs="阿里巴巴普惠体 3.0 55 Regular"/>
-          <w:lang w:val="en-US" w:eastAsia="zh-CN"/>
-        </w:rPr>
-      </w:pPr>
-      <w:r>
-        <w:rPr>
-          <w:rFonts w:hint="eastAsia" w:ascii="阿里巴巴普惠体 3.0 55 Regular" w:hAnsi="阿里巴巴普惠体 3.0 55 Regular" w:eastAsia="阿里巴巴普惠体 3.0 55 Regular" w:cs="阿里巴巴普惠体 3.0 55 Regular"/>
-          <w:lang w:val="en-US" w:eastAsia="zh-CN"/>
-        </w:rPr>
-        <w:t>② 热换班</w:t>
-      </w:r>
-    </w:p>
-    <w:p>
-      <w:pPr>
-        <w:numPr>
-          <w:ilvl w:val="0"/>
-          <w:numId w:val="6"/>
+        <w:t>热换班</w:t>
+      </w:r>
+    </w:p>
+    <w:p>
+      <w:pPr>
+        <w:numPr>
+          <w:ilvl w:val="0"/>
+          <w:numId w:val="7"/>
         </w:numPr>
         <w:ind w:left="420" w:leftChars="0" w:hanging="420" w:firstLineChars="0"/>
         <w:rPr>
@@ -8615,7 +9027,7 @@
       <w:pPr>
         <w:numPr>
           <w:ilvl w:val="0"/>
-          <w:numId w:val="6"/>
+          <w:numId w:val="7"/>
         </w:numPr>
         <w:ind w:left="420" w:leftChars="0" w:hanging="420" w:firstLineChars="0"/>
         <w:rPr>
@@ -8738,8 +9150,8 @@
       <w:r>
         <w:drawing>
           <wp:inline distT="0" distB="0" distL="114300" distR="114300">
-            <wp:extent cx="1174115" cy="171450"/>
-            <wp:effectExtent l="0" t="0" r="6985" b="0"/>
+            <wp:extent cx="979805" cy="171450"/>
+            <wp:effectExtent l="0" t="0" r="0" b="0"/>
             <wp:docPr id="10" name="图片 1"/>
             <wp:cNvGraphicFramePr>
               <a:graphicFrameLocks xmlns:a="http://schemas.openxmlformats.org/drawingml/2006/main" noChangeAspect="1"/>
@@ -8755,6 +9167,7 @@
                   </pic:nvPicPr>
                   <pic:blipFill>
                     <a:blip r:embed="rId32"/>
+                    <a:srcRect r="16549"/>
                     <a:stretch>
                       <a:fillRect/>
                     </a:stretch>
@@ -8762,7 +9175,7 @@
                   <pic:spPr>
                     <a:xfrm>
                       <a:off x="0" y="0"/>
-                      <a:ext cx="1174115" cy="171450"/>
+                      <a:ext cx="979805" cy="171450"/>
                     </a:xfrm>
                     <a:prstGeom prst="rect">
                       <a:avLst/>
@@ -8825,8 +9238,8 @@
       <w:r>
         <w:drawing>
           <wp:inline distT="0" distB="0" distL="114300" distR="114300">
-            <wp:extent cx="600710" cy="154940"/>
-            <wp:effectExtent l="0" t="0" r="8890" b="16510"/>
+            <wp:extent cx="735965" cy="189865"/>
+            <wp:effectExtent l="0" t="0" r="6985" b="635"/>
             <wp:docPr id="35" name="图片 3"/>
             <wp:cNvGraphicFramePr>
               <a:graphicFrameLocks xmlns:a="http://schemas.openxmlformats.org/drawingml/2006/main" noChangeAspect="1"/>
@@ -8849,7 +9262,7 @@
                   <pic:spPr>
                     <a:xfrm>
                       <a:off x="0" y="0"/>
-                      <a:ext cx="600710" cy="154940"/>
+                      <a:ext cx="735965" cy="189865"/>
                     </a:xfrm>
                     <a:prstGeom prst="rect">
                       <a:avLst/>
@@ -8938,7 +9351,7 @@
       <w:pPr>
         <w:numPr>
           <w:ilvl w:val="0"/>
-          <w:numId w:val="7"/>
+          <w:numId w:val="8"/>
         </w:numPr>
         <w:ind w:left="840" w:leftChars="0" w:hanging="420" w:firstLineChars="0"/>
         <w:rPr>
@@ -8958,7 +9371,7 @@
       <w:pPr>
         <w:numPr>
           <w:ilvl w:val="0"/>
-          <w:numId w:val="7"/>
+          <w:numId w:val="8"/>
         </w:numPr>
         <w:ind w:left="840" w:leftChars="0" w:hanging="420" w:firstLineChars="0"/>
         <w:rPr>
@@ -8978,7 +9391,7 @@
       <w:pPr>
         <w:numPr>
           <w:ilvl w:val="0"/>
-          <w:numId w:val="7"/>
+          <w:numId w:val="8"/>
         </w:numPr>
         <w:ind w:left="840" w:leftChars="0" w:hanging="420" w:firstLineChars="0"/>
         <w:rPr>
@@ -8998,7 +9411,7 @@
       <w:pPr>
         <w:numPr>
           <w:ilvl w:val="0"/>
-          <w:numId w:val="7"/>
+          <w:numId w:val="8"/>
         </w:numPr>
         <w:ind w:left="840" w:leftChars="0" w:hanging="420" w:firstLineChars="0"/>
         <w:rPr>
@@ -9018,7 +9431,7 @@
       <w:pPr>
         <w:numPr>
           <w:ilvl w:val="0"/>
-          <w:numId w:val="7"/>
+          <w:numId w:val="8"/>
         </w:numPr>
         <w:ind w:left="840" w:leftChars="0" w:hanging="420" w:firstLineChars="0"/>
         <w:rPr>
@@ -9069,7 +9482,7 @@
       <w:pPr>
         <w:numPr>
           <w:ilvl w:val="0"/>
-          <w:numId w:val="7"/>
+          <w:numId w:val="8"/>
         </w:numPr>
         <w:ind w:left="840" w:leftChars="0" w:hanging="420" w:firstLineChars="0"/>
         <w:rPr>
@@ -9089,7 +9502,7 @@
       <w:pPr>
         <w:numPr>
           <w:ilvl w:val="0"/>
-          <w:numId w:val="7"/>
+          <w:numId w:val="8"/>
         </w:numPr>
         <w:ind w:left="840" w:leftChars="0" w:hanging="420" w:firstLineChars="0"/>
         <w:rPr>
@@ -9109,7 +9522,7 @@
       <w:pPr>
         <w:numPr>
           <w:ilvl w:val="0"/>
-          <w:numId w:val="7"/>
+          <w:numId w:val="8"/>
         </w:numPr>
         <w:ind w:left="840" w:leftChars="0" w:hanging="420" w:firstLineChars="0"/>
         <w:rPr>
@@ -9374,8 +9787,8 @@
             <w:drawing>
               <wp:inline distT="0" distB="0" distL="114300" distR="114300">
                 <wp:extent cx="3606800" cy="2418080"/>
-                <wp:effectExtent l="0" t="0" r="0" b="0"/>
-                <wp:docPr id="38" name="组合 14"/>
+                <wp:effectExtent l="0" t="0" r="12700" b="1270"/>
+                <wp:docPr id="53" name="组合 14"/>
                 <wp:cNvGraphicFramePr/>
                 <a:graphic xmlns:a="http://schemas.openxmlformats.org/drawingml/2006/main">
                   <a:graphicData uri="http://schemas.microsoft.com/office/word/2010/wordprocessingGroup">
@@ -9493,7 +9906,7 @@
           </mc:Choice>
           <mc:Fallback>
             <w:pict>
-              <v:group id="组合 14" o:spid="_x0000_s1026" o:spt="203" style="height:190.4pt;width:284pt;" coordorigin="6759,2316" coordsize="5680,3808" o:gfxdata="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">
+              <v:group id="组合 14" o:spid="_x0000_s1026" o:spt="203" style="height:190.4pt;width:284pt;" coordorigin="6759,2316" coordsize="5680,3808" o:gfxdata="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">
                 <o:lock v:ext="edit" aspectratio="f"/>
                 <v:shape id="图片 9" o:spid="_x0000_s1026" o:spt="75" type="#_x0000_t75" style="position:absolute;left:6759;top:2316;height:758;width:5681;" filled="f" o:preferrelative="t" stroked="f" coordsize="21600,21600" o:gfxdata="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">
                   <v:fill on="f" focussize="0,0"/>
@@ -9531,7 +9944,7 @@
       <w:pPr>
         <w:numPr>
           <w:ilvl w:val="0"/>
-          <w:numId w:val="8"/>
+          <w:numId w:val="9"/>
         </w:numPr>
         <w:ind w:left="420" w:leftChars="0" w:hanging="420" w:firstLineChars="0"/>
         <w:rPr>
@@ -9551,7 +9964,7 @@
       <w:pPr>
         <w:numPr>
           <w:ilvl w:val="0"/>
-          <w:numId w:val="8"/>
+          <w:numId w:val="9"/>
         </w:numPr>
         <w:ind w:left="420" w:leftChars="0" w:hanging="420" w:firstLineChars="0"/>
         <w:rPr>
@@ -9571,7 +9984,7 @@
       <w:pPr>
         <w:numPr>
           <w:ilvl w:val="0"/>
-          <w:numId w:val="8"/>
+          <w:numId w:val="9"/>
         </w:numPr>
         <w:ind w:left="420" w:leftChars="0" w:hanging="420" w:firstLineChars="0"/>
         <w:rPr>
@@ -9591,7 +10004,7 @@
       <w:pPr>
         <w:numPr>
           <w:ilvl w:val="0"/>
-          <w:numId w:val="8"/>
+          <w:numId w:val="9"/>
         </w:numPr>
         <w:ind w:left="420" w:leftChars="0" w:hanging="420" w:firstLineChars="0"/>
         <w:rPr>
@@ -9611,7 +10024,7 @@
       <w:pPr>
         <w:numPr>
           <w:ilvl w:val="0"/>
-          <w:numId w:val="8"/>
+          <w:numId w:val="9"/>
         </w:numPr>
         <w:ind w:left="420" w:leftChars="0" w:hanging="420" w:firstLineChars="0"/>
         <w:rPr>
@@ -9631,7 +10044,7 @@
       <w:pPr>
         <w:numPr>
           <w:ilvl w:val="0"/>
-          <w:numId w:val="8"/>
+          <w:numId w:val="9"/>
         </w:numPr>
         <w:ind w:left="420" w:leftChars="0" w:hanging="420" w:firstLineChars="0"/>
         <w:rPr>
@@ -9651,7 +10064,7 @@
       <w:pPr>
         <w:numPr>
           <w:ilvl w:val="0"/>
-          <w:numId w:val="8"/>
+          <w:numId w:val="9"/>
         </w:numPr>
         <w:ind w:left="420" w:leftChars="0" w:hanging="420" w:firstLineChars="0"/>
         <w:rPr>
@@ -9671,7 +10084,27 @@
       <w:pPr>
         <w:numPr>
           <w:ilvl w:val="0"/>
-          <w:numId w:val="8"/>
+          <w:numId w:val="9"/>
+        </w:numPr>
+        <w:ind w:left="420" w:leftChars="0" w:hanging="420" w:firstLineChars="0"/>
+        <w:rPr>
+          <w:rFonts w:hint="default"/>
+          <w:lang w:val="en-US" w:eastAsia="zh-CN"/>
+        </w:rPr>
+      </w:pPr>
+      <w:r>
+        <w:rPr>
+          <w:rFonts w:hint="default"/>
+          <w:lang w:val="en-US" w:eastAsia="zh-CN"/>
+        </w:rPr>
+        <w:t>Test URL：测试通报内容。</w:t>
+      </w:r>
+    </w:p>
+    <w:p>
+      <w:pPr>
+        <w:numPr>
+          <w:ilvl w:val="0"/>
+          <w:numId w:val="9"/>
         </w:numPr>
         <w:ind w:left="420" w:leftChars="0" w:hanging="420" w:firstLineChars="0"/>
         <w:rPr>
@@ -9684,15 +10117,15 @@
           <wp:anchor distT="0" distB="0" distL="114300" distR="114300" simplePos="0" relativeHeight="251673600" behindDoc="0" locked="0" layoutInCell="1" allowOverlap="1">
             <wp:simplePos x="0" y="0"/>
             <wp:positionH relativeFrom="column">
-              <wp:posOffset>4375150</wp:posOffset>
+              <wp:posOffset>4426585</wp:posOffset>
             </wp:positionH>
             <wp:positionV relativeFrom="paragraph">
-              <wp:posOffset>259715</wp:posOffset>
+              <wp:posOffset>380365</wp:posOffset>
             </wp:positionV>
-            <wp:extent cx="1962150" cy="2693035"/>
-            <wp:effectExtent l="0" t="0" r="0" b="12065"/>
+            <wp:extent cx="1577975" cy="1878330"/>
+            <wp:effectExtent l="0" t="0" r="3175" b="7620"/>
             <wp:wrapSquare wrapText="bothSides"/>
-            <wp:docPr id="43" name="图片 4"/>
+            <wp:docPr id="54" name="图片 1"/>
             <wp:cNvGraphicFramePr>
               <a:graphicFrameLocks xmlns:a="http://schemas.openxmlformats.org/drawingml/2006/main" noChangeAspect="1"/>
             </wp:cNvGraphicFramePr>
@@ -9700,7 +10133,7 @@
               <a:graphicData uri="http://schemas.openxmlformats.org/drawingml/2006/picture">
                 <pic:pic xmlns:pic="http://schemas.openxmlformats.org/drawingml/2006/picture">
                   <pic:nvPicPr>
-                    <pic:cNvPr id="43" name="图片 4"/>
+                    <pic:cNvPr id="54" name="图片 1"/>
                     <pic:cNvPicPr>
                       <a:picLocks noChangeAspect="1"/>
                     </pic:cNvPicPr>
@@ -9714,7 +10147,7 @@
                   <pic:spPr>
                     <a:xfrm>
                       <a:off x="0" y="0"/>
-                      <a:ext cx="1962150" cy="2693035"/>
+                      <a:ext cx="1577975" cy="1878330"/>
                     </a:xfrm>
                     <a:prstGeom prst="rect">
                       <a:avLst/>
@@ -9735,26 +10168,6 @@
           <w:rFonts w:hint="default"/>
           <w:lang w:val="en-US" w:eastAsia="zh-CN"/>
         </w:rPr>
-        <w:t>Test URL：测试通报内容。</w:t>
-      </w:r>
-    </w:p>
-    <w:p>
-      <w:pPr>
-        <w:numPr>
-          <w:ilvl w:val="0"/>
-          <w:numId w:val="8"/>
-        </w:numPr>
-        <w:ind w:left="420" w:leftChars="0" w:hanging="420" w:firstLineChars="0"/>
-        <w:rPr>
-          <w:rFonts w:hint="default"/>
-          <w:lang w:val="en-US" w:eastAsia="zh-CN"/>
-        </w:rPr>
-      </w:pPr>
-      <w:r>
-        <w:rPr>
-          <w:rFonts w:hint="default"/>
-          <w:lang w:val="en-US" w:eastAsia="zh-CN"/>
-        </w:rPr>
         <w:t>Connect ATIS：使ATIS上线。</w:t>
       </w:r>
     </w:p>
@@ -9762,7 +10175,7 @@
       <w:pPr>
         <w:numPr>
           <w:ilvl w:val="0"/>
-          <w:numId w:val="8"/>
+          <w:numId w:val="9"/>
         </w:numPr>
         <w:ind w:left="420" w:leftChars="0" w:hanging="420" w:firstLineChars="0"/>
         <w:rPr>
@@ -9883,7 +10296,7 @@
       <w:pPr>
         <w:numPr>
           <w:ilvl w:val="0"/>
-          <w:numId w:val="9"/>
+          <w:numId w:val="10"/>
         </w:numPr>
         <w:ind w:left="420" w:leftChars="0" w:hanging="420" w:firstLineChars="0"/>
         <w:rPr>
@@ -9938,7 +10351,7 @@
       <w:pPr>
         <w:numPr>
           <w:ilvl w:val="0"/>
-          <w:numId w:val="9"/>
+          <w:numId w:val="10"/>
         </w:numPr>
         <w:ind w:left="420" w:leftChars="0" w:hanging="420" w:firstLineChars="0"/>
         <w:rPr>
@@ -9958,7 +10371,7 @@
       <w:pPr>
         <w:numPr>
           <w:ilvl w:val="0"/>
-          <w:numId w:val="9"/>
+          <w:numId w:val="10"/>
         </w:numPr>
         <w:ind w:left="420" w:leftChars="0" w:hanging="420" w:firstLineChars="0"/>
         <w:rPr>
@@ -9978,7 +10391,7 @@
       <w:pPr>
         <w:numPr>
           <w:ilvl w:val="0"/>
-          <w:numId w:val="9"/>
+          <w:numId w:val="10"/>
         </w:numPr>
         <w:ind w:left="420" w:leftChars="0" w:hanging="420" w:firstLineChars="0"/>
         <w:rPr>
@@ -9998,7 +10411,7 @@
       <w:pPr>
         <w:numPr>
           <w:ilvl w:val="0"/>
-          <w:numId w:val="9"/>
+          <w:numId w:val="10"/>
         </w:numPr>
         <w:ind w:left="420" w:leftChars="0" w:hanging="420" w:firstLineChars="0"/>
         <w:rPr>
@@ -10018,7 +10431,7 @@
       <w:pPr>
         <w:numPr>
           <w:ilvl w:val="0"/>
-          <w:numId w:val="9"/>
+          <w:numId w:val="10"/>
         </w:numPr>
         <w:ind w:left="420" w:leftChars="0" w:hanging="420" w:firstLineChars="0"/>
         <w:rPr>
@@ -10038,7 +10451,7 @@
       <w:pPr>
         <w:numPr>
           <w:ilvl w:val="0"/>
-          <w:numId w:val="9"/>
+          <w:numId w:val="10"/>
         </w:numPr>
         <w:ind w:left="420" w:leftChars="0" w:hanging="420" w:firstLineChars="0"/>
         <w:rPr>
@@ -10058,7 +10471,7 @@
       <w:pPr>
         <w:numPr>
           <w:ilvl w:val="0"/>
-          <w:numId w:val="9"/>
+          <w:numId w:val="10"/>
         </w:numPr>
         <w:ind w:left="420" w:leftChars="0" w:hanging="420" w:firstLineChars="0"/>
         <w:rPr>
@@ -10085,7 +10498,7 @@
       <w:pPr>
         <w:numPr>
           <w:ilvl w:val="0"/>
-          <w:numId w:val="9"/>
+          <w:numId w:val="10"/>
         </w:numPr>
         <w:ind w:left="420" w:leftChars="0" w:hanging="420" w:firstLineChars="0"/>
         <w:rPr>
@@ -10112,7 +10525,7 @@
       <w:pPr>
         <w:numPr>
           <w:ilvl w:val="0"/>
-          <w:numId w:val="9"/>
+          <w:numId w:val="10"/>
         </w:numPr>
         <w:ind w:left="420" w:leftChars="0" w:hanging="420" w:firstLineChars="0"/>
         <w:rPr>
@@ -10139,7 +10552,7 @@
       <w:pPr>
         <w:numPr>
           <w:ilvl w:val="0"/>
-          <w:numId w:val="9"/>
+          <w:numId w:val="10"/>
         </w:numPr>
         <w:ind w:left="420" w:leftChars="0" w:hanging="420" w:firstLineChars="0"/>
         <w:rPr>
@@ -10166,7 +10579,7 @@
       <w:pPr>
         <w:numPr>
           <w:ilvl w:val="0"/>
-          <w:numId w:val="9"/>
+          <w:numId w:val="10"/>
         </w:numPr>
         <w:ind w:left="420" w:leftChars="0" w:hanging="420" w:firstLineChars="0"/>
         <w:rPr>
@@ -10193,7 +10606,7 @@
       <w:pPr>
         <w:numPr>
           <w:ilvl w:val="0"/>
-          <w:numId w:val="9"/>
+          <w:numId w:val="10"/>
         </w:numPr>
         <w:ind w:left="420" w:leftChars="0" w:hanging="420" w:firstLineChars="0"/>
         <w:rPr>
@@ -10220,7 +10633,7 @@
       <w:pPr>
         <w:numPr>
           <w:ilvl w:val="0"/>
-          <w:numId w:val="9"/>
+          <w:numId w:val="10"/>
         </w:numPr>
         <w:ind w:left="420" w:leftChars="0" w:hanging="420" w:firstLineChars="0"/>
         <w:rPr>
@@ -10247,7 +10660,7 @@
       <w:pPr>
         <w:numPr>
           <w:ilvl w:val="0"/>
-          <w:numId w:val="9"/>
+          <w:numId w:val="10"/>
         </w:numPr>
         <w:ind w:left="420" w:leftChars="0" w:hanging="420" w:firstLineChars="0"/>
         <w:rPr>
@@ -10274,7 +10687,7 @@
       <w:pPr>
         <w:numPr>
           <w:ilvl w:val="0"/>
-          <w:numId w:val="9"/>
+          <w:numId w:val="10"/>
         </w:numPr>
         <w:ind w:left="420" w:leftChars="0" w:hanging="420" w:firstLineChars="0"/>
         <w:rPr>
@@ -10301,9 +10714,143 @@
       <w:pPr>
         <w:numPr>
           <w:ilvl w:val="0"/>
-          <w:numId w:val="9"/>
+          <w:numId w:val="10"/>
         </w:numPr>
         <w:ind w:left="420" w:leftChars="0" w:hanging="420" w:firstLineChars="0"/>
+        <w:rPr>
+          <w:rFonts w:hint="default"/>
+          <w:lang w:val="en-US" w:eastAsia="zh-CN"/>
+        </w:rPr>
+      </w:pPr>
+      <w:r>
+        <w:rPr>
+          <w:rFonts w:hint="default"/>
+          <w:lang w:val="en-US" w:eastAsia="zh-CN"/>
+        </w:rPr>
+        <w:t>About EuroScope</w:t>
+      </w:r>
+      <w:r>
+        <w:rPr>
+          <w:rFonts w:hint="eastAsia"/>
+          <w:lang w:val="en-US" w:eastAsia="zh-CN"/>
+        </w:rPr>
+        <w:t>：当前ES的版本。</w:t>
+      </w:r>
+    </w:p>
+    <w:p>
+      <w:pPr>
+        <w:pStyle w:val="4"/>
+        <w:numPr>
+          <w:ilvl w:val="0"/>
+          <w:numId w:val="3"/>
+        </w:numPr>
+        <w:bidi w:val="0"/>
+        <w:ind w:left="0" w:leftChars="0" w:firstLine="0" w:firstLineChars="0"/>
+        <w:rPr>
+          <w:rFonts w:hint="default"/>
+          <w:lang w:val="en-US" w:eastAsia="zh-CN"/>
+        </w:rPr>
+      </w:pPr>
+      <w:r>
+        <w:rPr>
+          <w:rFonts w:hint="eastAsia"/>
+          <w:lang w:val="en-US" w:eastAsia="zh-CN"/>
+        </w:rPr>
+        <w:t>当前打开的ASR</w:t>
+      </w:r>
+    </w:p>
+    <w:p>
+      <w:pPr>
+        <w:rPr>
+          <w:rFonts w:hint="eastAsia"/>
+          <w:lang w:val="en-US" w:eastAsia="zh-CN"/>
+        </w:rPr>
+      </w:pPr>
+      <w:r>
+        <w:drawing>
+          <wp:inline distT="0" distB="0" distL="114300" distR="114300">
+            <wp:extent cx="1329055" cy="219075"/>
+            <wp:effectExtent l="0" t="0" r="0" b="0"/>
+            <wp:docPr id="57" name="图片 3"/>
+            <wp:cNvGraphicFramePr>
+              <a:graphicFrameLocks xmlns:a="http://schemas.openxmlformats.org/drawingml/2006/main" noChangeAspect="1"/>
+            </wp:cNvGraphicFramePr>
+            <a:graphic xmlns:a="http://schemas.openxmlformats.org/drawingml/2006/main">
+              <a:graphicData uri="http://schemas.openxmlformats.org/drawingml/2006/picture">
+                <pic:pic xmlns:pic="http://schemas.openxmlformats.org/drawingml/2006/picture">
+                  <pic:nvPicPr>
+                    <pic:cNvPr id="57" name="图片 3"/>
+                    <pic:cNvPicPr>
+                      <a:picLocks noChangeAspect="1"/>
+                    </pic:cNvPicPr>
+                  </pic:nvPicPr>
+                  <pic:blipFill>
+                    <a:blip r:embed="rId41"/>
+                    <a:srcRect r="36863"/>
+                    <a:stretch>
+                      <a:fillRect/>
+                    </a:stretch>
+                  </pic:blipFill>
+                  <pic:spPr>
+                    <a:xfrm>
+                      <a:off x="0" y="0"/>
+                      <a:ext cx="1329055" cy="219075"/>
+                    </a:xfrm>
+                    <a:prstGeom prst="rect">
+                      <a:avLst/>
+                    </a:prstGeom>
+                    <a:noFill/>
+                    <a:ln>
+                      <a:noFill/>
+                    </a:ln>
+                  </pic:spPr>
+                </pic:pic>
+              </a:graphicData>
+            </a:graphic>
+          </wp:inline>
+        </w:drawing>
+      </w:r>
+      <w:r>
+        <w:rPr>
+          <w:rFonts w:hint="eastAsia"/>
+          <w:lang w:eastAsia="zh-CN"/>
+        </w:rPr>
+        <w:t>，</w:t>
+      </w:r>
+      <w:r>
+        <w:rPr>
+          <w:rFonts w:hint="eastAsia"/>
+          <w:lang w:val="en-US" w:eastAsia="zh-CN"/>
+        </w:rPr>
+        <w:t>接下来会介绍按键[F7]的具体使用。</w:t>
+      </w:r>
+    </w:p>
+    <w:p>
+      <w:pPr>
+        <w:rPr>
+          <w:rFonts w:hint="default"/>
+          <w:lang w:val="en-US" w:eastAsia="zh-CN"/>
+        </w:rPr>
+      </w:pPr>
+      <w:r>
+        <w:rPr>
+          <w:rFonts w:hint="eastAsia"/>
+          <w:lang w:val="en-US" w:eastAsia="zh-CN"/>
+        </w:rPr>
+        <w:t>当打开多个ASR时，可使用按键[F7s</w:t>
+      </w:r>
+      <w:bookmarkStart w:id="15" w:name="_GoBack"/>
+      <w:bookmarkEnd w:id="15"/>
+      <w:r>
+        <w:rPr>
+          <w:rFonts w:hint="eastAsia"/>
+          <w:lang w:val="en-US" w:eastAsia="zh-CN"/>
+        </w:rPr>
+        <w:t>]进行快速切换。</w:t>
+      </w:r>
+    </w:p>
+    <w:p>
+      <w:pPr>
         <w:rPr>
           <w:rFonts w:hint="default"/>
           <w:lang w:val="en-US" w:eastAsia="zh-CN"/>
@@ -10315,40 +10862,6 @@
           <w:docGrid w:type="linesAndChars" w:linePitch="312" w:charSpace="0"/>
         </w:sectPr>
       </w:pPr>
-      <w:r>
-        <w:rPr>
-          <w:rFonts w:hint="default"/>
-          <w:lang w:val="en-US" w:eastAsia="zh-CN"/>
-        </w:rPr>
-        <w:t>About EuroScope</w:t>
-      </w:r>
-      <w:r>
-        <w:rPr>
-          <w:rFonts w:hint="eastAsia"/>
-          <w:lang w:val="en-US" w:eastAsia="zh-CN"/>
-        </w:rPr>
-        <w:t>：当前ES的版本。</w:t>
-      </w:r>
-      <w:bookmarkStart w:id="15" w:name="_GoBack"/>
-      <w:bookmarkEnd w:id="15"/>
-    </w:p>
-    <w:p>
-      <w:pPr>
-        <w:numPr>
-          <w:ilvl w:val="0"/>
-          <w:numId w:val="0"/>
-        </w:numPr>
-        <w:rPr>
-          <w:rFonts w:hint="default"/>
-          <w:lang w:val="en-US" w:eastAsia="zh-CN"/>
-        </w:rPr>
-        <w:sectPr>
-          <w:pgSz w:w="11906" w:h="16838"/>
-          <w:pgMar w:top="1440" w:right="1797" w:bottom="1440" w:left="1797" w:header="851" w:footer="992" w:gutter="0"/>
-          <w:cols w:space="425" w:num="1"/>
-          <w:docGrid w:type="linesAndChars" w:linePitch="312" w:charSpace="0"/>
-        </w:sectPr>
-      </w:pPr>
     </w:p>
     <w:p>
       <w:pPr>
@@ -10378,7 +10891,7 @@
         <w:pStyle w:val="4"/>
         <w:numPr>
           <w:ilvl w:val="0"/>
-          <w:numId w:val="10"/>
+          <w:numId w:val="11"/>
         </w:numPr>
         <w:bidi w:val="0"/>
         <w:rPr>
@@ -10398,7 +10911,7 @@
       <w:pPr>
         <w:numPr>
           <w:ilvl w:val="0"/>
-          <w:numId w:val="11"/>
+          <w:numId w:val="12"/>
         </w:numPr>
         <w:bidi w:val="0"/>
         <w:ind w:left="420" w:leftChars="0"/>
@@ -10477,7 +10990,7 @@
         <w:pStyle w:val="4"/>
         <w:numPr>
           <w:ilvl w:val="0"/>
-          <w:numId w:val="10"/>
+          <w:numId w:val="11"/>
         </w:numPr>
         <w:bidi w:val="0"/>
         <w:rPr>
@@ -10705,6 +11218,21 @@
     </w:lvl>
   </w:abstractNum>
   <w:abstractNum w:abstractNumId="3">
+    <w:nsid w:val="AB68EDCC"/>
+    <w:multiLevelType w:val="singleLevel"/>
+    <w:tmpl w:val="AB68EDCC"/>
+    <w:lvl w:ilvl="0" w:tentative="0">
+      <w:start w:val="1"/>
+      <w:numFmt w:val="chineseCounting"/>
+      <w:suff w:val="space"/>
+      <w:lvlText w:val="%1．"/>
+      <w:lvlJc w:val="left"/>
+      <w:rPr>
+        <w:rFonts w:hint="eastAsia"/>
+      </w:rPr>
+    </w:lvl>
+  </w:abstractNum>
+  <w:abstractNum w:abstractNumId="4">
     <w:nsid w:val="C4BBF13C"/>
     <w:multiLevelType w:val="singleLevel"/>
     <w:tmpl w:val="C4BBF13C"/>
@@ -10721,7 +11249,7 @@
       </w:rPr>
     </w:lvl>
   </w:abstractNum>
-  <w:abstractNum w:abstractNumId="4">
+  <w:abstractNum w:abstractNumId="5">
     <w:nsid w:val="FAA3A93A"/>
     <w:multiLevelType w:val="singleLevel"/>
     <w:tmpl w:val="FAA3A93A"/>
@@ -10736,7 +11264,7 @@
       </w:pPr>
     </w:lvl>
   </w:abstractNum>
-  <w:abstractNum w:abstractNumId="5">
+  <w:abstractNum w:abstractNumId="6">
     <w:nsid w:val="0474B74F"/>
     <w:multiLevelType w:val="singleLevel"/>
     <w:tmpl w:val="0474B74F"/>
@@ -10748,7 +11276,7 @@
       <w:lvlJc w:val="left"/>
     </w:lvl>
   </w:abstractNum>
-  <w:abstractNum w:abstractNumId="6">
+  <w:abstractNum w:abstractNumId="7">
     <w:nsid w:val="0CCDDB55"/>
     <w:multiLevelType w:val="singleLevel"/>
     <w:tmpl w:val="0CCDDB55"/>
@@ -10768,7 +11296,7 @@
       </w:rPr>
     </w:lvl>
   </w:abstractNum>
-  <w:abstractNum w:abstractNumId="7">
+  <w:abstractNum w:abstractNumId="8">
     <w:nsid w:val="0DA5D118"/>
     <w:multiLevelType w:val="singleLevel"/>
     <w:tmpl w:val="0DA5D118"/>
@@ -10785,7 +11313,7 @@
       </w:rPr>
     </w:lvl>
   </w:abstractNum>
-  <w:abstractNum w:abstractNumId="8">
+  <w:abstractNum w:abstractNumId="9">
     <w:nsid w:val="6320A195"/>
     <w:multiLevelType w:val="multilevel"/>
     <w:tmpl w:val="6320A195"/>
@@ -10925,7 +11453,7 @@
       </w:rPr>
     </w:lvl>
   </w:abstractNum>
-  <w:abstractNum w:abstractNumId="9">
+  <w:abstractNum w:abstractNumId="10">
     <w:nsid w:val="6B283DF1"/>
     <w:multiLevelType w:val="singleLevel"/>
     <w:tmpl w:val="6B283DF1"/>
@@ -10942,7 +11470,7 @@
       </w:rPr>
     </w:lvl>
   </w:abstractNum>
-  <w:abstractNum w:abstractNumId="10">
+  <w:abstractNum w:abstractNumId="11">
     <w:nsid w:val="7225B471"/>
     <w:multiLevelType w:val="singleLevel"/>
     <w:tmpl w:val="7225B471"/>
@@ -10972,13 +11500,13 @@
     <w:abstractNumId w:val="0"/>
   </w:num>
   <w:num w:numId="4">
-    <w:abstractNumId w:val="10"/>
+    <w:abstractNumId w:val="11"/>
   </w:num>
   <w:num w:numId="5">
-    <w:abstractNumId w:val="6"/>
+    <w:abstractNumId w:val="7"/>
   </w:num>
   <w:num w:numId="6">
-    <w:abstractNumId w:val="7"/>
+    <w:abstractNumId w:val="3"/>
   </w:num>
   <w:num w:numId="7">
     <w:abstractNumId w:val="8"/>
@@ -10987,13 +11515,16 @@
     <w:abstractNumId w:val="9"/>
   </w:num>
   <w:num w:numId="9">
-    <w:abstractNumId w:val="3"/>
+    <w:abstractNumId w:val="10"/>
   </w:num>
   <w:num w:numId="10">
-    <w:abstractNumId w:val="5"/>
+    <w:abstractNumId w:val="4"/>
   </w:num>
   <w:num w:numId="11">
-    <w:abstractNumId w:val="4"/>
+    <w:abstractNumId w:val="6"/>
+  </w:num>
+  <w:num w:numId="12">
+    <w:abstractNumId w:val="5"/>
   </w:num>
 </w:numbering>
 </file>
@@ -12432,7 +12963,6 @@
     <customSectPr/>
     <customSectPr/>
     <customSectPr/>
-    <customSectPr/>
   </customSectProps>
   <customShpExts>
     <customShpInfo spid="_x0000_s1026" textRotate="1"/>

--- a/Sector-Wiki.docx
+++ b/Sector-Wiki.docx
@@ -946,6 +946,7 @@
             <w:insideH w:val="none" w:color="auto" w:sz="0" w:space="0"/>
             <w:insideV w:val="none" w:color="auto" w:sz="0" w:space="0"/>
           </w:tblBorders>
+          <w:shd w:val="clear" w:color="auto" w:fill="auto"/>
           <w:tblCellMar>
             <w:top w:w="0" w:type="dxa"/>
             <w:left w:w="0" w:type="dxa"/>
@@ -1164,6 +1165,7 @@
             <w:insideH w:val="none" w:color="auto" w:sz="0" w:space="0"/>
             <w:insideV w:val="none" w:color="auto" w:sz="0" w:space="0"/>
           </w:tblBorders>
+          <w:shd w:val="clear" w:color="auto" w:fill="auto"/>
           <w:tblCellMar>
             <w:top w:w="0" w:type="dxa"/>
             <w:left w:w="0" w:type="dxa"/>
@@ -1373,6 +1375,7 @@
             <w:insideH w:val="none" w:color="auto" w:sz="0" w:space="0"/>
             <w:insideV w:val="none" w:color="auto" w:sz="0" w:space="0"/>
           </w:tblBorders>
+          <w:shd w:val="clear" w:color="auto" w:fill="auto"/>
           <w:tblCellMar>
             <w:top w:w="0" w:type="dxa"/>
             <w:left w:w="0" w:type="dxa"/>
@@ -1640,6 +1643,7 @@
             <w:insideH w:val="none" w:color="auto" w:sz="0" w:space="0"/>
             <w:insideV w:val="none" w:color="auto" w:sz="0" w:space="0"/>
           </w:tblBorders>
+          <w:shd w:val="clear" w:color="auto" w:fill="auto"/>
           <w:tblCellMar>
             <w:top w:w="0" w:type="dxa"/>
             <w:left w:w="0" w:type="dxa"/>
@@ -1878,6 +1882,7 @@
             <w:insideH w:val="none" w:color="auto" w:sz="0" w:space="0"/>
             <w:insideV w:val="none" w:color="auto" w:sz="0" w:space="0"/>
           </w:tblBorders>
+          <w:shd w:val="clear" w:color="auto" w:fill="auto"/>
           <w:tblCellMar>
             <w:top w:w="0" w:type="dxa"/>
             <w:left w:w="0" w:type="dxa"/>
@@ -2204,7 +2209,7 @@
       </w:r>
       <w:r>
         <w:rPr>
-          <w:rStyle w:val="26"/>
+          <w:rStyle w:val="25"/>
           <w:rFonts w:hint="eastAsia"/>
           <w:lang w:val="en-US" w:eastAsia="zh-CN"/>
         </w:rPr>
@@ -2387,7 +2392,7 @@
       </w:r>
       <w:r>
         <w:rPr>
-          <w:rStyle w:val="26"/>
+          <w:rStyle w:val="25"/>
           <w:rFonts w:hint="default"/>
           <w:lang w:val="en-US" w:eastAsia="zh-CN"/>
         </w:rPr>
@@ -2452,7 +2457,7 @@
       </w:r>
       <w:r>
         <w:rPr>
-          <w:rStyle w:val="26"/>
+          <w:rStyle w:val="25"/>
           <w:rFonts w:hint="default"/>
           <w:lang w:val="en-US" w:eastAsia="zh-CN"/>
         </w:rPr>
@@ -2838,7 +2843,7 @@
       </w:r>
       <w:r>
         <w:rPr>
-          <w:rStyle w:val="26"/>
+          <w:rStyle w:val="25"/>
           <w:rFonts w:hint="eastAsia"/>
           <w:lang w:val="en-US" w:eastAsia="zh-CN"/>
         </w:rPr>
@@ -3940,6 +3945,7 @@
             <w:insideH w:val="none" w:color="auto" w:sz="0" w:space="0"/>
             <w:insideV w:val="none" w:color="auto" w:sz="0" w:space="0"/>
           </w:tblBorders>
+          <w:shd w:val="clear" w:color="auto" w:fill="auto"/>
           <w:tblCellMar>
             <w:top w:w="0" w:type="dxa"/>
             <w:left w:w="0" w:type="dxa"/>
@@ -9213,6 +9219,7 @@
           <w:lang w:val="en-US" w:eastAsia="zh-CN"/>
         </w:rPr>
       </w:pPr>
+      <w:bookmarkStart w:id="14" w:name="_语音通信"/>
       <w:r>
         <w:rPr>
           <w:rFonts w:hint="default"/>
@@ -9221,6 +9228,7 @@
         <w:t>语音通信</w:t>
       </w:r>
     </w:p>
+    <w:bookmarkEnd w:id="14"/>
     <w:p>
       <w:pPr>
         <w:rPr>
@@ -10756,7 +10764,7 @@
           <w:rFonts w:hint="eastAsia"/>
           <w:lang w:val="en-US" w:eastAsia="zh-CN"/>
         </w:rPr>
-        <w:t>当前打开的ASR</w:t>
+        <w:t>当前加载的ASR</w:t>
       </w:r>
     </w:p>
     <w:p>
@@ -10822,38 +10830,1896 @@
           <w:rFonts w:hint="eastAsia"/>
           <w:lang w:val="en-US" w:eastAsia="zh-CN"/>
         </w:rPr>
-        <w:t>接下来会介绍按键[F7]的具体使用。</w:t>
-      </w:r>
-    </w:p>
-    <w:p>
-      <w:pPr>
-        <w:rPr>
-          <w:rFonts w:hint="default"/>
-          <w:lang w:val="en-US" w:eastAsia="zh-CN"/>
-        </w:rPr>
-      </w:pPr>
-      <w:r>
-        <w:rPr>
-          <w:rFonts w:hint="eastAsia"/>
-          <w:lang w:val="en-US" w:eastAsia="zh-CN"/>
-        </w:rPr>
-        <w:t>当打开多个ASR时，可使用按键[F7s</w:t>
-      </w:r>
-      <w:bookmarkStart w:id="15" w:name="_GoBack"/>
-      <w:bookmarkEnd w:id="15"/>
-      <w:r>
-        <w:rPr>
-          <w:rFonts w:hint="eastAsia"/>
-          <w:lang w:val="en-US" w:eastAsia="zh-CN"/>
-        </w:rPr>
-        <w:t>]进行快速切换。</w:t>
-      </w:r>
-    </w:p>
-    <w:p>
-      <w:pPr>
-        <w:rPr>
-          <w:rFonts w:hint="default"/>
-          <w:lang w:val="en-US" w:eastAsia="zh-CN"/>
+        <w:t>此栏显示的是当前ASR的名称，接下来会介绍按键[F7]的具体使用。</w:t>
+      </w:r>
+    </w:p>
+    <w:p>
+      <w:pPr>
+        <w:rPr>
+          <w:rFonts w:hint="eastAsia"/>
+          <w:lang w:val="en-US" w:eastAsia="zh-CN"/>
+        </w:rPr>
+      </w:pPr>
+      <w:r>
+        <w:rPr>
+          <w:rFonts w:hint="eastAsia"/>
+          <w:lang w:val="en-US" w:eastAsia="zh-CN"/>
+        </w:rPr>
+        <w:t>当加载多个ASR时，可使用按键[F7]进行快速切换。比如：加载“ZBPE.asr”以及“ZBAA.asr”时，可以通过[F7]进行快速切换。</w:t>
+      </w:r>
+    </w:p>
+    <w:p>
+      <w:pPr>
+        <w:pStyle w:val="4"/>
+        <w:numPr>
+          <w:ilvl w:val="0"/>
+          <w:numId w:val="3"/>
+        </w:numPr>
+        <w:bidi w:val="0"/>
+        <w:ind w:left="0" w:leftChars="0" w:firstLine="0" w:firstLineChars="0"/>
+        <w:rPr>
+          <w:rFonts w:hint="default"/>
+          <w:lang w:val="en-US" w:eastAsia="zh-CN"/>
+        </w:rPr>
+      </w:pPr>
+      <w:r>
+        <w:rPr>
+          <w:rFonts w:hint="eastAsia"/>
+          <w:lang w:val="en-US" w:eastAsia="zh-CN"/>
+        </w:rPr>
+        <w:t>被选择的机组</w:t>
+      </w:r>
+    </w:p>
+    <w:p>
+      <w:pPr>
+        <w:bidi w:val="0"/>
+        <w:rPr>
+          <w:rFonts w:hint="eastAsia"/>
+          <w:lang w:val="en-US" w:eastAsia="zh-CN"/>
+        </w:rPr>
+      </w:pPr>
+      <w:r>
+        <w:rPr>
+          <w:rFonts w:hint="eastAsia"/>
+          <w:lang w:val="en-US" w:eastAsia="zh-CN"/>
+        </w:rPr>
+        <w:t>当没有选择机组时，此栏为留空项。当选中机组时（这里以BJN1945为例），</w:t>
+      </w:r>
+      <w:r>
+        <w:drawing>
+          <wp:inline distT="0" distB="0" distL="114300" distR="114300">
+            <wp:extent cx="750570" cy="214630"/>
+            <wp:effectExtent l="0" t="0" r="11430" b="13970"/>
+            <wp:docPr id="43" name="图片 2"/>
+            <wp:cNvGraphicFramePr>
+              <a:graphicFrameLocks xmlns:a="http://schemas.openxmlformats.org/drawingml/2006/main" noChangeAspect="1"/>
+            </wp:cNvGraphicFramePr>
+            <a:graphic xmlns:a="http://schemas.openxmlformats.org/drawingml/2006/main">
+              <a:graphicData uri="http://schemas.openxmlformats.org/drawingml/2006/picture">
+                <pic:pic xmlns:pic="http://schemas.openxmlformats.org/drawingml/2006/picture">
+                  <pic:nvPicPr>
+                    <pic:cNvPr id="43" name="图片 2"/>
+                    <pic:cNvPicPr>
+                      <a:picLocks noChangeAspect="1"/>
+                    </pic:cNvPicPr>
+                  </pic:nvPicPr>
+                  <pic:blipFill>
+                    <a:blip r:embed="rId42"/>
+                    <a:stretch>
+                      <a:fillRect/>
+                    </a:stretch>
+                  </pic:blipFill>
+                  <pic:spPr>
+                    <a:xfrm>
+                      <a:off x="0" y="0"/>
+                      <a:ext cx="750570" cy="214630"/>
+                    </a:xfrm>
+                    <a:prstGeom prst="rect">
+                      <a:avLst/>
+                    </a:prstGeom>
+                    <a:noFill/>
+                    <a:ln>
+                      <a:noFill/>
+                    </a:ln>
+                  </pic:spPr>
+                </pic:pic>
+              </a:graphicData>
+            </a:graphic>
+          </wp:inline>
+        </w:drawing>
+      </w:r>
+      <w:r>
+        <w:rPr>
+          <w:rFonts w:hint="eastAsia"/>
+          <w:lang w:eastAsia="zh-CN"/>
+        </w:rPr>
+        <w:t>，</w:t>
+      </w:r>
+      <w:r>
+        <w:rPr>
+          <w:rFonts w:hint="eastAsia"/>
+          <w:lang w:val="en-US" w:eastAsia="zh-CN"/>
+        </w:rPr>
+        <w:t>此栏会显示被选择机组的呼号。</w:t>
+      </w:r>
+    </w:p>
+    <w:p>
+      <w:pPr>
+        <w:pStyle w:val="4"/>
+        <w:numPr>
+          <w:ilvl w:val="0"/>
+          <w:numId w:val="3"/>
+        </w:numPr>
+        <w:bidi w:val="0"/>
+        <w:ind w:left="0" w:leftChars="0" w:firstLine="0" w:firstLineChars="0"/>
+        <w:rPr>
+          <w:rFonts w:hint="eastAsia"/>
+          <w:lang w:val="en-US" w:eastAsia="zh-CN"/>
+        </w:rPr>
+      </w:pPr>
+      <w:r>
+        <w:rPr>
+          <w:rFonts w:hint="eastAsia"/>
+          <w:lang w:val="en-US" w:eastAsia="zh-CN"/>
+        </w:rPr>
+        <w:t>时钟</w:t>
+      </w:r>
+    </w:p>
+    <w:p>
+      <w:pPr>
+        <w:rPr>
+          <w:rFonts w:hint="eastAsia"/>
+          <w:lang w:val="en-US" w:eastAsia="zh-CN"/>
+        </w:rPr>
+      </w:pPr>
+      <w:r>
+        <w:drawing>
+          <wp:inline distT="0" distB="0" distL="114300" distR="114300">
+            <wp:extent cx="590550" cy="228600"/>
+            <wp:effectExtent l="0" t="0" r="0" b="0"/>
+            <wp:docPr id="55" name="图片 3"/>
+            <wp:cNvGraphicFramePr>
+              <a:graphicFrameLocks xmlns:a="http://schemas.openxmlformats.org/drawingml/2006/main" noChangeAspect="1"/>
+            </wp:cNvGraphicFramePr>
+            <a:graphic xmlns:a="http://schemas.openxmlformats.org/drawingml/2006/main">
+              <a:graphicData uri="http://schemas.openxmlformats.org/drawingml/2006/picture">
+                <pic:pic xmlns:pic="http://schemas.openxmlformats.org/drawingml/2006/picture">
+                  <pic:nvPicPr>
+                    <pic:cNvPr id="55" name="图片 3"/>
+                    <pic:cNvPicPr>
+                      <a:picLocks noChangeAspect="1"/>
+                    </pic:cNvPicPr>
+                  </pic:nvPicPr>
+                  <pic:blipFill>
+                    <a:blip r:embed="rId43"/>
+                    <a:stretch>
+                      <a:fillRect/>
+                    </a:stretch>
+                  </pic:blipFill>
+                  <pic:spPr>
+                    <a:xfrm>
+                      <a:off x="0" y="0"/>
+                      <a:ext cx="590550" cy="228600"/>
+                    </a:xfrm>
+                    <a:prstGeom prst="rect">
+                      <a:avLst/>
+                    </a:prstGeom>
+                    <a:noFill/>
+                    <a:ln>
+                      <a:noFill/>
+                    </a:ln>
+                  </pic:spPr>
+                </pic:pic>
+              </a:graphicData>
+            </a:graphic>
+          </wp:inline>
+        </w:drawing>
+      </w:r>
+      <w:r>
+        <w:rPr>
+          <w:rFonts w:hint="eastAsia"/>
+          <w:lang w:eastAsia="zh-CN"/>
+        </w:rPr>
+        <w:t>，</w:t>
+      </w:r>
+      <w:r>
+        <w:rPr>
+          <w:rFonts w:hint="eastAsia"/>
+          <w:lang w:val="en-US" w:eastAsia="zh-CN"/>
+        </w:rPr>
+        <w:t>将你的Windows时间，转换成UTC并显示。</w:t>
+      </w:r>
+    </w:p>
+    <w:p>
+      <w:pPr>
+        <w:pStyle w:val="4"/>
+        <w:numPr>
+          <w:ilvl w:val="0"/>
+          <w:numId w:val="3"/>
+        </w:numPr>
+        <w:bidi w:val="0"/>
+        <w:ind w:left="0" w:leftChars="0" w:firstLine="0" w:firstLineChars="0"/>
+        <w:rPr>
+          <w:rFonts w:hint="eastAsia"/>
+          <w:lang w:val="en-US" w:eastAsia="zh-CN"/>
+        </w:rPr>
+      </w:pPr>
+      <w:r>
+        <w:rPr>
+          <w:rFonts w:hint="eastAsia"/>
+          <w:lang w:val="en-US" w:eastAsia="zh-CN"/>
+        </w:rPr>
+        <w:t>其他设置</w:t>
+      </w:r>
+    </w:p>
+    <w:p>
+      <w:pPr>
+        <w:keepNext w:val="0"/>
+        <w:keepLines w:val="0"/>
+        <w:widowControl/>
+        <w:suppressLineNumbers w:val="0"/>
+        <w:jc w:val="left"/>
+        <w:rPr>
+          <w:rFonts w:hint="default" w:cs="阿里巴巴普惠体 3.0 55 Regular"/>
+          <w:color w:val="000000" w:themeColor="text1"/>
+          <w:kern w:val="0"/>
+          <w:sz w:val="24"/>
+          <w:szCs w:val="24"/>
+          <w:lang w:val="en-US" w:eastAsia="zh-CN" w:bidi="ar"/>
+          <w14:textFill>
+            <w14:solidFill>
+              <w14:schemeClr w14:val="tx1"/>
+            </w14:solidFill>
+          </w14:textFill>
+        </w:rPr>
+      </w:pPr>
+      <w:r>
+        <w:drawing>
+          <wp:anchor distT="0" distB="0" distL="114300" distR="114300" simplePos="0" relativeHeight="251674624" behindDoc="0" locked="0" layoutInCell="1" allowOverlap="1">
+            <wp:simplePos x="0" y="0"/>
+            <wp:positionH relativeFrom="column">
+              <wp:posOffset>3672840</wp:posOffset>
+            </wp:positionH>
+            <wp:positionV relativeFrom="paragraph">
+              <wp:posOffset>118110</wp:posOffset>
+            </wp:positionV>
+            <wp:extent cx="1604645" cy="2329180"/>
+            <wp:effectExtent l="0" t="0" r="14605" b="13970"/>
+            <wp:wrapSquare wrapText="bothSides"/>
+            <wp:docPr id="59" name="图片 6"/>
+            <wp:cNvGraphicFramePr>
+              <a:graphicFrameLocks xmlns:a="http://schemas.openxmlformats.org/drawingml/2006/main" noChangeAspect="1"/>
+            </wp:cNvGraphicFramePr>
+            <a:graphic xmlns:a="http://schemas.openxmlformats.org/drawingml/2006/main">
+              <a:graphicData uri="http://schemas.openxmlformats.org/drawingml/2006/picture">
+                <pic:pic xmlns:pic="http://schemas.openxmlformats.org/drawingml/2006/picture">
+                  <pic:nvPicPr>
+                    <pic:cNvPr id="59" name="图片 6"/>
+                    <pic:cNvPicPr>
+                      <a:picLocks noChangeAspect="1"/>
+                    </pic:cNvPicPr>
+                  </pic:nvPicPr>
+                  <pic:blipFill>
+                    <a:blip r:embed="rId44"/>
+                    <a:stretch>
+                      <a:fillRect/>
+                    </a:stretch>
+                  </pic:blipFill>
+                  <pic:spPr>
+                    <a:xfrm>
+                      <a:off x="0" y="0"/>
+                      <a:ext cx="1604645" cy="2329180"/>
+                    </a:xfrm>
+                    <a:prstGeom prst="rect">
+                      <a:avLst/>
+                    </a:prstGeom>
+                    <a:noFill/>
+                    <a:ln>
+                      <a:noFill/>
+                    </a:ln>
+                  </pic:spPr>
+                </pic:pic>
+              </a:graphicData>
+            </a:graphic>
+          </wp:anchor>
+        </w:drawing>
+      </w:r>
+      <w:r>
+        <w:rPr>
+          <w:rFonts w:hint="eastAsia" w:cs="阿里巴巴普惠体 3.0 55 Regular"/>
+          <w:color w:val="000000" w:themeColor="text1"/>
+          <w:kern w:val="0"/>
+          <w:sz w:val="24"/>
+          <w:szCs w:val="24"/>
+          <w:lang w:val="en-US" w:eastAsia="zh-CN" w:bidi="ar"/>
+          <w14:textFill>
+            <w14:solidFill>
+              <w14:schemeClr w14:val="tx1"/>
+            </w14:solidFill>
+          </w14:textFill>
+        </w:rPr>
+        <w:t>左键点击</w:t>
+      </w:r>
+      <w:r>
+        <w:rPr>
+          <w:rFonts w:hint="eastAsia" w:ascii="阿里巴巴普惠体 3.0 55 Regular" w:hAnsi="阿里巴巴普惠体 3.0 55 Regular" w:eastAsia="阿里巴巴普惠体 3.0 55 Regular" w:cs="阿里巴巴普惠体 3.0 55 Regular"/>
+          <w:color w:val="000000" w:themeColor="text1"/>
+          <w:kern w:val="0"/>
+          <w:sz w:val="24"/>
+          <w:szCs w:val="24"/>
+          <w:lang w:val="en-US" w:eastAsia="zh-CN" w:bidi="ar"/>
+          <w14:textFill>
+            <w14:solidFill>
+              <w14:schemeClr w14:val="tx1"/>
+            </w14:solidFill>
+          </w14:textFill>
+        </w:rPr>
+        <w:drawing>
+          <wp:inline distT="0" distB="0" distL="114300" distR="114300">
+            <wp:extent cx="228600" cy="228600"/>
+            <wp:effectExtent l="0" t="0" r="0" b="0"/>
+            <wp:docPr id="58" name="图片 5" descr="IMG_256"/>
+            <wp:cNvGraphicFramePr>
+              <a:graphicFrameLocks xmlns:a="http://schemas.openxmlformats.org/drawingml/2006/main" noChangeAspect="1"/>
+            </wp:cNvGraphicFramePr>
+            <a:graphic xmlns:a="http://schemas.openxmlformats.org/drawingml/2006/main">
+              <a:graphicData uri="http://schemas.openxmlformats.org/drawingml/2006/picture">
+                <pic:pic xmlns:pic="http://schemas.openxmlformats.org/drawingml/2006/picture">
+                  <pic:nvPicPr>
+                    <pic:cNvPr id="58" name="图片 5" descr="IMG_256"/>
+                    <pic:cNvPicPr>
+                      <a:picLocks noChangeAspect="1"/>
+                    </pic:cNvPicPr>
+                  </pic:nvPicPr>
+                  <pic:blipFill>
+                    <a:blip r:embed="rId45"/>
+                    <a:stretch>
+                      <a:fillRect/>
+                    </a:stretch>
+                  </pic:blipFill>
+                  <pic:spPr>
+                    <a:xfrm>
+                      <a:off x="0" y="0"/>
+                      <a:ext cx="228600" cy="228600"/>
+                    </a:xfrm>
+                    <a:prstGeom prst="rect">
+                      <a:avLst/>
+                    </a:prstGeom>
+                    <a:noFill/>
+                    <a:ln w="9525">
+                      <a:noFill/>
+                    </a:ln>
+                  </pic:spPr>
+                </pic:pic>
+              </a:graphicData>
+            </a:graphic>
+          </wp:inline>
+        </w:drawing>
+      </w:r>
+      <w:r>
+        <w:rPr>
+          <w:rFonts w:hint="eastAsia" w:cs="阿里巴巴普惠体 3.0 55 Regular"/>
+          <w:color w:val="000000" w:themeColor="text1"/>
+          <w:kern w:val="0"/>
+          <w:sz w:val="24"/>
+          <w:szCs w:val="24"/>
+          <w:lang w:val="en-US" w:eastAsia="zh-CN" w:bidi="ar"/>
+          <w14:textFill>
+            <w14:solidFill>
+              <w14:schemeClr w14:val="tx1"/>
+            </w14:solidFill>
+          </w14:textFill>
+        </w:rPr>
+        <w:t>，会显示右图的界面。</w:t>
+      </w:r>
+    </w:p>
+    <w:p>
+      <w:pPr>
+        <w:keepNext w:val="0"/>
+        <w:keepLines w:val="0"/>
+        <w:widowControl/>
+        <w:numPr>
+          <w:ilvl w:val="0"/>
+          <w:numId w:val="11"/>
+        </w:numPr>
+        <w:suppressLineNumbers w:val="0"/>
+        <w:ind w:left="420" w:leftChars="0" w:hanging="420" w:firstLineChars="0"/>
+        <w:jc w:val="left"/>
+        <w:rPr>
+          <w:rFonts w:hint="default" w:cs="阿里巴巴普惠体 3.0 55 Regular"/>
+          <w:color w:val="000000" w:themeColor="text1"/>
+          <w:kern w:val="0"/>
+          <w:sz w:val="24"/>
+          <w:szCs w:val="24"/>
+          <w:lang w:val="en-US" w:eastAsia="zh-CN" w:bidi="ar"/>
+          <w14:textFill>
+            <w14:solidFill>
+              <w14:schemeClr w14:val="tx1"/>
+            </w14:solidFill>
+          </w14:textFill>
+        </w:rPr>
+      </w:pPr>
+      <w:r>
+        <w:rPr>
+          <w:rFonts w:hint="default" w:cs="阿里巴巴普惠体 3.0 55 Regular"/>
+          <w:color w:val="000000" w:themeColor="text1"/>
+          <w:kern w:val="0"/>
+          <w:sz w:val="24"/>
+          <w:szCs w:val="24"/>
+          <w:lang w:val="en-US" w:eastAsia="zh-CN" w:bidi="ar"/>
+          <w14:textFill>
+            <w14:solidFill>
+              <w14:schemeClr w14:val="tx1"/>
+            </w14:solidFill>
+          </w14:textFill>
+        </w:rPr>
+        <w:t>Save profile</w:t>
+      </w:r>
+      <w:r>
+        <w:rPr>
+          <w:rFonts w:hint="eastAsia" w:cs="阿里巴巴普惠体 3.0 55 Regular"/>
+          <w:color w:val="000000" w:themeColor="text1"/>
+          <w:kern w:val="0"/>
+          <w:sz w:val="24"/>
+          <w:szCs w:val="24"/>
+          <w:lang w:val="en-US" w:eastAsia="zh-CN" w:bidi="ar"/>
+          <w14:textFill>
+            <w14:solidFill>
+              <w14:schemeClr w14:val="tx1"/>
+            </w14:solidFill>
+          </w14:textFill>
+        </w:rPr>
+        <w:t>：保存配置文件（ASR）。</w:t>
+      </w:r>
+    </w:p>
+    <w:p>
+      <w:pPr>
+        <w:keepNext w:val="0"/>
+        <w:keepLines w:val="0"/>
+        <w:widowControl/>
+        <w:numPr>
+          <w:ilvl w:val="0"/>
+          <w:numId w:val="11"/>
+        </w:numPr>
+        <w:suppressLineNumbers w:val="0"/>
+        <w:ind w:left="420" w:leftChars="0" w:hanging="420" w:firstLineChars="0"/>
+        <w:jc w:val="left"/>
+        <w:rPr>
+          <w:rFonts w:hint="default" w:cs="阿里巴巴普惠体 3.0 55 Regular"/>
+          <w:color w:val="000000" w:themeColor="text1"/>
+          <w:kern w:val="0"/>
+          <w:sz w:val="24"/>
+          <w:szCs w:val="24"/>
+          <w:lang w:val="en-US" w:eastAsia="zh-CN" w:bidi="ar"/>
+          <w14:textFill>
+            <w14:solidFill>
+              <w14:schemeClr w14:val="tx1"/>
+            </w14:solidFill>
+          </w14:textFill>
+        </w:rPr>
+      </w:pPr>
+      <w:r>
+        <w:rPr>
+          <w:rFonts w:hint="default" w:cs="阿里巴巴普惠体 3.0 55 Regular"/>
+          <w:color w:val="000000" w:themeColor="text1"/>
+          <w:kern w:val="0"/>
+          <w:sz w:val="24"/>
+          <w:szCs w:val="24"/>
+          <w:lang w:val="en-US" w:eastAsia="zh-CN" w:bidi="ar"/>
+          <w14:textFill>
+            <w14:solidFill>
+              <w14:schemeClr w14:val="tx1"/>
+            </w14:solidFill>
+          </w14:textFill>
+        </w:rPr>
+        <w:t>Save profile as</w:t>
+      </w:r>
+      <w:r>
+        <w:rPr>
+          <w:rFonts w:hint="eastAsia" w:cs="阿里巴巴普惠体 3.0 55 Regular"/>
+          <w:color w:val="000000" w:themeColor="text1"/>
+          <w:kern w:val="0"/>
+          <w:sz w:val="24"/>
+          <w:szCs w:val="24"/>
+          <w:lang w:val="en-US" w:eastAsia="zh-CN" w:bidi="ar"/>
+          <w14:textFill>
+            <w14:solidFill>
+              <w14:schemeClr w14:val="tx1"/>
+            </w14:solidFill>
+          </w14:textFill>
+        </w:rPr>
+        <w:t>：另存为配置文件。</w:t>
+      </w:r>
+    </w:p>
+    <w:p>
+      <w:pPr>
+        <w:keepNext w:val="0"/>
+        <w:keepLines w:val="0"/>
+        <w:widowControl/>
+        <w:numPr>
+          <w:ilvl w:val="0"/>
+          <w:numId w:val="11"/>
+        </w:numPr>
+        <w:suppressLineNumbers w:val="0"/>
+        <w:ind w:left="420" w:leftChars="0" w:hanging="420" w:firstLineChars="0"/>
+        <w:jc w:val="left"/>
+        <w:rPr>
+          <w:rFonts w:hint="default" w:cs="阿里巴巴普惠体 3.0 55 Regular"/>
+          <w:color w:val="000000" w:themeColor="text1"/>
+          <w:kern w:val="0"/>
+          <w:sz w:val="24"/>
+          <w:szCs w:val="24"/>
+          <w:lang w:val="en-US" w:eastAsia="zh-CN" w:bidi="ar"/>
+          <w14:textFill>
+            <w14:solidFill>
+              <w14:schemeClr w14:val="tx1"/>
+            </w14:solidFill>
+          </w14:textFill>
+        </w:rPr>
+      </w:pPr>
+      <w:r>
+        <w:rPr>
+          <w:rFonts w:hint="default" w:cs="阿里巴巴普惠体 3.0 55 Regular"/>
+          <w:color w:val="000000" w:themeColor="text1"/>
+          <w:kern w:val="0"/>
+          <w:sz w:val="24"/>
+          <w:szCs w:val="24"/>
+          <w:lang w:val="en-US" w:eastAsia="zh-CN" w:bidi="ar"/>
+          <w14:textFill>
+            <w14:solidFill>
+              <w14:schemeClr w14:val="tx1"/>
+            </w14:solidFill>
+          </w14:textFill>
+        </w:rPr>
+        <w:t>Auto load last profile on startup</w:t>
+      </w:r>
+      <w:r>
+        <w:rPr>
+          <w:rFonts w:hint="eastAsia" w:cs="阿里巴巴普惠体 3.0 55 Regular"/>
+          <w:color w:val="000000" w:themeColor="text1"/>
+          <w:kern w:val="0"/>
+          <w:sz w:val="24"/>
+          <w:szCs w:val="24"/>
+          <w:lang w:val="en-US" w:eastAsia="zh-CN" w:bidi="ar"/>
+          <w14:textFill>
+            <w14:solidFill>
+              <w14:schemeClr w14:val="tx1"/>
+            </w14:solidFill>
+          </w14:textFill>
+        </w:rPr>
+        <w:t>：在启动时，自动加载上一个配置文件。</w:t>
+      </w:r>
+    </w:p>
+    <w:p>
+      <w:pPr>
+        <w:keepNext w:val="0"/>
+        <w:keepLines w:val="0"/>
+        <w:widowControl/>
+        <w:numPr>
+          <w:ilvl w:val="0"/>
+          <w:numId w:val="11"/>
+        </w:numPr>
+        <w:suppressLineNumbers w:val="0"/>
+        <w:ind w:left="420" w:leftChars="0" w:hanging="420" w:firstLineChars="0"/>
+        <w:jc w:val="left"/>
+        <w:rPr>
+          <w:rFonts w:hint="default" w:cs="阿里巴巴普惠体 3.0 55 Regular"/>
+          <w:color w:val="000000" w:themeColor="text1"/>
+          <w:kern w:val="0"/>
+          <w:sz w:val="24"/>
+          <w:szCs w:val="24"/>
+          <w:lang w:val="en-US" w:eastAsia="zh-CN" w:bidi="ar"/>
+          <w14:textFill>
+            <w14:solidFill>
+              <w14:schemeClr w14:val="tx1"/>
+            </w14:solidFill>
+          </w14:textFill>
+        </w:rPr>
+      </w:pPr>
+      <w:r>
+        <w:rPr>
+          <w:rFonts w:hint="default" w:cs="阿里巴巴普惠体 3.0 55 Regular"/>
+          <w:color w:val="000000" w:themeColor="text1"/>
+          <w:kern w:val="0"/>
+          <w:sz w:val="24"/>
+          <w:szCs w:val="24"/>
+          <w:lang w:val="en-US" w:eastAsia="zh-CN" w:bidi="ar"/>
+          <w14:textFill>
+            <w14:solidFill>
+              <w14:schemeClr w14:val="tx1"/>
+            </w14:solidFill>
+          </w14:textFill>
+        </w:rPr>
+        <w:t>Auto save profile on exit</w:t>
+      </w:r>
+      <w:r>
+        <w:rPr>
+          <w:rFonts w:hint="eastAsia" w:cs="阿里巴巴普惠体 3.0 55 Regular"/>
+          <w:color w:val="000000" w:themeColor="text1"/>
+          <w:kern w:val="0"/>
+          <w:sz w:val="24"/>
+          <w:szCs w:val="24"/>
+          <w:lang w:val="en-US" w:eastAsia="zh-CN" w:bidi="ar"/>
+          <w14:textFill>
+            <w14:solidFill>
+              <w14:schemeClr w14:val="tx1"/>
+            </w14:solidFill>
+          </w14:textFill>
+        </w:rPr>
+        <w:t>：在关闭时，自动保存配置文件。</w:t>
+      </w:r>
+    </w:p>
+    <w:p>
+      <w:pPr>
+        <w:keepNext w:val="0"/>
+        <w:keepLines w:val="0"/>
+        <w:widowControl/>
+        <w:numPr>
+          <w:ilvl w:val="0"/>
+          <w:numId w:val="11"/>
+        </w:numPr>
+        <w:suppressLineNumbers w:val="0"/>
+        <w:ind w:left="420" w:leftChars="0" w:hanging="420" w:firstLineChars="0"/>
+        <w:jc w:val="left"/>
+        <w:rPr>
+          <w:rFonts w:hint="default" w:cs="阿里巴巴普惠体 3.0 55 Regular"/>
+          <w:color w:val="000000" w:themeColor="text1"/>
+          <w:kern w:val="0"/>
+          <w:sz w:val="24"/>
+          <w:szCs w:val="24"/>
+          <w:lang w:val="en-US" w:eastAsia="zh-CN" w:bidi="ar"/>
+          <w14:textFill>
+            <w14:solidFill>
+              <w14:schemeClr w14:val="tx1"/>
+            </w14:solidFill>
+          </w14:textFill>
+        </w:rPr>
+      </w:pPr>
+      <w:r>
+        <w:rPr>
+          <w:rFonts w:hint="default" w:cs="阿里巴巴普惠体 3.0 55 Regular"/>
+          <w:color w:val="000000" w:themeColor="text1"/>
+          <w:kern w:val="0"/>
+          <w:sz w:val="24"/>
+          <w:szCs w:val="24"/>
+          <w:lang w:val="en-US" w:eastAsia="zh-CN" w:bidi="ar"/>
+          <w14:textFill>
+            <w14:solidFill>
+              <w14:schemeClr w14:val="tx1"/>
+            </w14:solidFill>
+          </w14:textFill>
+        </w:rPr>
+        <w:t>Save all settings</w:t>
+      </w:r>
+      <w:r>
+        <w:rPr>
+          <w:rFonts w:hint="eastAsia" w:cs="阿里巴巴普惠体 3.0 55 Regular"/>
+          <w:color w:val="000000" w:themeColor="text1"/>
+          <w:kern w:val="0"/>
+          <w:sz w:val="24"/>
+          <w:szCs w:val="24"/>
+          <w:lang w:val="en-US" w:eastAsia="zh-CN" w:bidi="ar"/>
+          <w14:textFill>
+            <w14:solidFill>
+              <w14:schemeClr w14:val="tx1"/>
+            </w14:solidFill>
+          </w14:textFill>
+        </w:rPr>
+        <w:t>：保存更改的设置。</w:t>
+      </w:r>
+    </w:p>
+    <w:p>
+      <w:pPr>
+        <w:keepNext w:val="0"/>
+        <w:keepLines w:val="0"/>
+        <w:widowControl/>
+        <w:numPr>
+          <w:ilvl w:val="0"/>
+          <w:numId w:val="11"/>
+        </w:numPr>
+        <w:suppressLineNumbers w:val="0"/>
+        <w:ind w:left="420" w:leftChars="0" w:hanging="420" w:firstLineChars="0"/>
+        <w:jc w:val="left"/>
+        <w:rPr>
+          <w:rFonts w:hint="default" w:cs="阿里巴巴普惠体 3.0 55 Regular"/>
+          <w:color w:val="000000" w:themeColor="text1"/>
+          <w:kern w:val="0"/>
+          <w:sz w:val="24"/>
+          <w:szCs w:val="24"/>
+          <w:lang w:val="en-US" w:eastAsia="zh-CN" w:bidi="ar"/>
+          <w14:textFill>
+            <w14:solidFill>
+              <w14:schemeClr w14:val="tx1"/>
+            </w14:solidFill>
+          </w14:textFill>
+        </w:rPr>
+      </w:pPr>
+      <w:r>
+        <w:rPr>
+          <w:rFonts w:hint="default" w:cs="阿里巴巴普惠体 3.0 55 Regular"/>
+          <w:color w:val="000000" w:themeColor="text1"/>
+          <w:kern w:val="0"/>
+          <w:sz w:val="24"/>
+          <w:szCs w:val="24"/>
+          <w:lang w:val="en-US" w:eastAsia="zh-CN" w:bidi="ar"/>
+          <w14:textFill>
+            <w14:solidFill>
+              <w14:schemeClr w14:val="tx1"/>
+            </w14:solidFill>
+          </w14:textFill>
+        </w:rPr>
+        <w:t>Load all settings</w:t>
+      </w:r>
+      <w:r>
+        <w:rPr>
+          <w:rFonts w:hint="eastAsia" w:cs="阿里巴巴普惠体 3.0 55 Regular"/>
+          <w:color w:val="000000" w:themeColor="text1"/>
+          <w:kern w:val="0"/>
+          <w:sz w:val="24"/>
+          <w:szCs w:val="24"/>
+          <w:lang w:val="en-US" w:eastAsia="zh-CN" w:bidi="ar"/>
+          <w14:textFill>
+            <w14:solidFill>
+              <w14:schemeClr w14:val="tx1"/>
+            </w14:solidFill>
+          </w14:textFill>
+        </w:rPr>
+        <w:t>：加载所有设置（不保存原先设置）。</w:t>
+      </w:r>
+    </w:p>
+    <w:p>
+      <w:pPr>
+        <w:keepNext w:val="0"/>
+        <w:keepLines w:val="0"/>
+        <w:widowControl/>
+        <w:numPr>
+          <w:ilvl w:val="0"/>
+          <w:numId w:val="11"/>
+        </w:numPr>
+        <w:suppressLineNumbers w:val="0"/>
+        <w:ind w:left="420" w:leftChars="0" w:hanging="420" w:firstLineChars="0"/>
+        <w:jc w:val="left"/>
+        <w:rPr>
+          <w:rFonts w:hint="default" w:cs="阿里巴巴普惠体 3.0 55 Regular"/>
+          <w:color w:val="000000" w:themeColor="text1"/>
+          <w:kern w:val="0"/>
+          <w:sz w:val="24"/>
+          <w:szCs w:val="24"/>
+          <w:lang w:val="en-US" w:eastAsia="zh-CN" w:bidi="ar"/>
+          <w14:textFill>
+            <w14:solidFill>
+              <w14:schemeClr w14:val="tx1"/>
+            </w14:solidFill>
+          </w14:textFill>
+        </w:rPr>
+      </w:pPr>
+      <w:r>
+        <w:rPr>
+          <w:rFonts w:hint="default" w:cs="阿里巴巴普惠体 3.0 55 Regular"/>
+          <w:color w:val="000000" w:themeColor="text1"/>
+          <w:kern w:val="0"/>
+          <w:sz w:val="24"/>
+          <w:szCs w:val="24"/>
+          <w:lang w:val="en-US" w:eastAsia="zh-CN" w:bidi="ar"/>
+          <w14:textFill>
+            <w14:solidFill>
+              <w14:schemeClr w14:val="tx1"/>
+            </w14:solidFill>
+          </w14:textFill>
+        </w:rPr>
+        <w:t>Settings file setup</w:t>
+      </w:r>
+      <w:r>
+        <w:rPr>
+          <w:rFonts w:hint="eastAsia" w:cs="阿里巴巴普惠体 3.0 55 Regular"/>
+          <w:color w:val="000000" w:themeColor="text1"/>
+          <w:kern w:val="0"/>
+          <w:sz w:val="24"/>
+          <w:szCs w:val="24"/>
+          <w:lang w:val="en-US" w:eastAsia="zh-CN" w:bidi="ar"/>
+          <w14:textFill>
+            <w14:solidFill>
+              <w14:schemeClr w14:val="tx1"/>
+            </w14:solidFill>
+          </w14:textFill>
+        </w:rPr>
+        <w:t>：设置文件保存位置。</w:t>
+      </w:r>
+    </w:p>
+    <w:p>
+      <w:pPr>
+        <w:keepNext w:val="0"/>
+        <w:keepLines w:val="0"/>
+        <w:widowControl/>
+        <w:numPr>
+          <w:ilvl w:val="0"/>
+          <w:numId w:val="11"/>
+        </w:numPr>
+        <w:suppressLineNumbers w:val="0"/>
+        <w:ind w:left="420" w:leftChars="0" w:hanging="420" w:firstLineChars="0"/>
+        <w:jc w:val="left"/>
+        <w:rPr>
+          <w:rFonts w:hint="default" w:cs="阿里巴巴普惠体 3.0 55 Regular"/>
+          <w:color w:val="000000" w:themeColor="text1"/>
+          <w:kern w:val="0"/>
+          <w:sz w:val="24"/>
+          <w:szCs w:val="24"/>
+          <w:lang w:val="en-US" w:eastAsia="zh-CN" w:bidi="ar"/>
+          <w14:textFill>
+            <w14:solidFill>
+              <w14:schemeClr w14:val="tx1"/>
+            </w14:solidFill>
+          </w14:textFill>
+        </w:rPr>
+      </w:pPr>
+      <w:r>
+        <w:rPr>
+          <w:rFonts w:hint="default" w:cs="阿里巴巴普惠体 3.0 55 Regular"/>
+          <w:color w:val="000000" w:themeColor="text1"/>
+          <w:kern w:val="0"/>
+          <w:sz w:val="24"/>
+          <w:szCs w:val="24"/>
+          <w:lang w:val="en-US" w:eastAsia="zh-CN" w:bidi="ar"/>
+          <w14:textFill>
+            <w14:solidFill>
+              <w14:schemeClr w14:val="tx1"/>
+            </w14:solidFill>
+          </w14:textFill>
+        </w:rPr>
+        <w:t>General settings</w:t>
+      </w:r>
+      <w:r>
+        <w:rPr>
+          <w:rFonts w:hint="eastAsia" w:cs="阿里巴巴普惠体 3.0 55 Regular"/>
+          <w:color w:val="000000" w:themeColor="text1"/>
+          <w:kern w:val="0"/>
+          <w:sz w:val="24"/>
+          <w:szCs w:val="24"/>
+          <w:lang w:val="en-US" w:eastAsia="zh-CN" w:bidi="ar"/>
+          <w14:textFill>
+            <w14:solidFill>
+              <w14:schemeClr w14:val="tx1"/>
+            </w14:solidFill>
+          </w14:textFill>
+        </w:rPr>
+        <w:t>：通用设置。</w:t>
+      </w:r>
+    </w:p>
+    <w:p>
+      <w:pPr>
+        <w:keepNext w:val="0"/>
+        <w:keepLines w:val="0"/>
+        <w:widowControl/>
+        <w:numPr>
+          <w:ilvl w:val="0"/>
+          <w:numId w:val="11"/>
+        </w:numPr>
+        <w:suppressLineNumbers w:val="0"/>
+        <w:ind w:left="420" w:leftChars="0" w:hanging="420" w:firstLineChars="0"/>
+        <w:jc w:val="left"/>
+        <w:rPr>
+          <w:rFonts w:hint="default" w:cs="阿里巴巴普惠体 3.0 55 Regular"/>
+          <w:color w:val="000000" w:themeColor="text1"/>
+          <w:kern w:val="0"/>
+          <w:sz w:val="24"/>
+          <w:szCs w:val="24"/>
+          <w:lang w:val="en-US" w:eastAsia="zh-CN" w:bidi="ar"/>
+          <w14:textFill>
+            <w14:solidFill>
+              <w14:schemeClr w14:val="tx1"/>
+            </w14:solidFill>
+          </w14:textFill>
+        </w:rPr>
+      </w:pPr>
+      <w:r>
+        <w:rPr>
+          <w:rFonts w:hint="default" w:cs="阿里巴巴普惠体 3.0 55 Regular"/>
+          <w:color w:val="000000" w:themeColor="text1"/>
+          <w:kern w:val="0"/>
+          <w:sz w:val="24"/>
+          <w:szCs w:val="24"/>
+          <w:lang w:val="en-US" w:eastAsia="zh-CN" w:bidi="ar"/>
+          <w14:textFill>
+            <w14:solidFill>
+              <w14:schemeClr w14:val="tx1"/>
+            </w14:solidFill>
+          </w14:textFill>
+        </w:rPr>
+        <w:t>Display settings</w:t>
+      </w:r>
+      <w:r>
+        <w:rPr>
+          <w:rFonts w:hint="eastAsia" w:cs="阿里巴巴普惠体 3.0 55 Regular"/>
+          <w:color w:val="000000" w:themeColor="text1"/>
+          <w:kern w:val="0"/>
+          <w:sz w:val="24"/>
+          <w:szCs w:val="24"/>
+          <w:lang w:val="en-US" w:eastAsia="zh-CN" w:bidi="ar"/>
+          <w14:textFill>
+            <w14:solidFill>
+              <w14:schemeClr w14:val="tx1"/>
+            </w14:solidFill>
+          </w14:textFill>
+        </w:rPr>
+        <w:t>：显示设置。</w:t>
+      </w:r>
+    </w:p>
+    <w:p>
+      <w:pPr>
+        <w:keepNext w:val="0"/>
+        <w:keepLines w:val="0"/>
+        <w:widowControl/>
+        <w:numPr>
+          <w:ilvl w:val="0"/>
+          <w:numId w:val="11"/>
+        </w:numPr>
+        <w:suppressLineNumbers w:val="0"/>
+        <w:ind w:left="420" w:leftChars="0" w:hanging="420" w:firstLineChars="0"/>
+        <w:jc w:val="left"/>
+        <w:rPr>
+          <w:rFonts w:hint="default" w:cs="阿里巴巴普惠体 3.0 55 Regular"/>
+          <w:color w:val="000000" w:themeColor="text1"/>
+          <w:kern w:val="0"/>
+          <w:sz w:val="24"/>
+          <w:szCs w:val="24"/>
+          <w:lang w:val="en-US" w:eastAsia="zh-CN" w:bidi="ar"/>
+          <w14:textFill>
+            <w14:solidFill>
+              <w14:schemeClr w14:val="tx1"/>
+            </w14:solidFill>
+          </w14:textFill>
+        </w:rPr>
+      </w:pPr>
+      <w:r>
+        <w:rPr>
+          <w:rFonts w:hint="default" w:cs="阿里巴巴普惠体 3.0 55 Regular"/>
+          <w:color w:val="000000" w:themeColor="text1"/>
+          <w:kern w:val="0"/>
+          <w:sz w:val="24"/>
+          <w:szCs w:val="24"/>
+          <w:lang w:val="en-US" w:eastAsia="zh-CN" w:bidi="ar"/>
+          <w14:textFill>
+            <w14:solidFill>
+              <w14:schemeClr w14:val="tx1"/>
+            </w14:solidFill>
+          </w14:textFill>
+        </w:rPr>
+        <w:t>Symbology settings</w:t>
+      </w:r>
+      <w:r>
+        <w:rPr>
+          <w:rFonts w:hint="eastAsia" w:cs="阿里巴巴普惠体 3.0 55 Regular"/>
+          <w:color w:val="000000" w:themeColor="text1"/>
+          <w:kern w:val="0"/>
+          <w:sz w:val="24"/>
+          <w:szCs w:val="24"/>
+          <w:lang w:val="en-US" w:eastAsia="zh-CN" w:bidi="ar"/>
+          <w14:textFill>
+            <w14:solidFill>
+              <w14:schemeClr w14:val="tx1"/>
+            </w14:solidFill>
+          </w14:textFill>
+        </w:rPr>
+        <w:t>：配色设置。</w:t>
+      </w:r>
+    </w:p>
+    <w:p>
+      <w:pPr>
+        <w:keepNext w:val="0"/>
+        <w:keepLines w:val="0"/>
+        <w:widowControl/>
+        <w:numPr>
+          <w:ilvl w:val="0"/>
+          <w:numId w:val="11"/>
+        </w:numPr>
+        <w:suppressLineNumbers w:val="0"/>
+        <w:ind w:left="420" w:leftChars="0" w:hanging="420" w:firstLineChars="0"/>
+        <w:jc w:val="left"/>
+        <w:rPr>
+          <w:rFonts w:hint="default" w:cs="阿里巴巴普惠体 3.0 55 Regular"/>
+          <w:color w:val="000000" w:themeColor="text1"/>
+          <w:kern w:val="0"/>
+          <w:sz w:val="24"/>
+          <w:szCs w:val="24"/>
+          <w:lang w:val="en-US" w:eastAsia="zh-CN" w:bidi="ar"/>
+          <w14:textFill>
+            <w14:solidFill>
+              <w14:schemeClr w14:val="tx1"/>
+            </w14:solidFill>
+          </w14:textFill>
+        </w:rPr>
+      </w:pPr>
+      <w:r>
+        <w:rPr>
+          <w:rFonts w:hint="default" w:cs="阿里巴巴普惠体 3.0 55 Regular"/>
+          <w:color w:val="000000" w:themeColor="text1"/>
+          <w:kern w:val="0"/>
+          <w:sz w:val="24"/>
+          <w:szCs w:val="24"/>
+          <w:lang w:val="en-US" w:eastAsia="zh-CN" w:bidi="ar"/>
+          <w14:textFill>
+            <w14:solidFill>
+              <w14:schemeClr w14:val="tx1"/>
+            </w14:solidFill>
+          </w14:textFill>
+        </w:rPr>
+        <w:t>Plug-ins</w:t>
+      </w:r>
+      <w:r>
+        <w:rPr>
+          <w:rFonts w:hint="eastAsia" w:cs="阿里巴巴普惠体 3.0 55 Regular"/>
+          <w:color w:val="000000" w:themeColor="text1"/>
+          <w:kern w:val="0"/>
+          <w:sz w:val="24"/>
+          <w:szCs w:val="24"/>
+          <w:lang w:val="en-US" w:eastAsia="zh-CN" w:bidi="ar"/>
+          <w14:textFill>
+            <w14:solidFill>
+              <w14:schemeClr w14:val="tx1"/>
+            </w14:solidFill>
+          </w14:textFill>
+        </w:rPr>
+        <w:t>：插件。</w:t>
+      </w:r>
+    </w:p>
+    <w:p>
+      <w:pPr>
+        <w:keepNext w:val="0"/>
+        <w:keepLines w:val="0"/>
+        <w:widowControl/>
+        <w:numPr>
+          <w:ilvl w:val="0"/>
+          <w:numId w:val="11"/>
+        </w:numPr>
+        <w:suppressLineNumbers w:val="0"/>
+        <w:ind w:left="420" w:leftChars="0" w:hanging="420" w:firstLineChars="0"/>
+        <w:jc w:val="left"/>
+        <w:rPr>
+          <w:rFonts w:hint="default" w:cs="阿里巴巴普惠体 3.0 55 Regular"/>
+          <w:color w:val="000000" w:themeColor="text1"/>
+          <w:kern w:val="0"/>
+          <w:sz w:val="24"/>
+          <w:szCs w:val="24"/>
+          <w:lang w:val="en-US" w:eastAsia="zh-CN" w:bidi="ar"/>
+          <w14:textFill>
+            <w14:solidFill>
+              <w14:schemeClr w14:val="tx1"/>
+            </w14:solidFill>
+          </w14:textFill>
+        </w:rPr>
+      </w:pPr>
+      <w:r>
+        <w:rPr>
+          <w:rFonts w:hint="default" w:cs="阿里巴巴普惠体 3.0 55 Regular"/>
+          <w:color w:val="000000" w:themeColor="text1"/>
+          <w:kern w:val="0"/>
+          <w:sz w:val="24"/>
+          <w:szCs w:val="24"/>
+          <w:lang w:val="en-US" w:eastAsia="zh-CN" w:bidi="ar"/>
+          <w14:textFill>
+            <w14:solidFill>
+              <w14:schemeClr w14:val="tx1"/>
+            </w14:solidFill>
+          </w14:textFill>
+        </w:rPr>
+        <w:t>TAG editor</w:t>
+      </w:r>
+      <w:r>
+        <w:rPr>
+          <w:rFonts w:hint="eastAsia" w:cs="阿里巴巴普惠体 3.0 55 Regular"/>
+          <w:color w:val="000000" w:themeColor="text1"/>
+          <w:kern w:val="0"/>
+          <w:sz w:val="24"/>
+          <w:szCs w:val="24"/>
+          <w:lang w:val="en-US" w:eastAsia="zh-CN" w:bidi="ar"/>
+          <w14:textFill>
+            <w14:solidFill>
+              <w14:schemeClr w14:val="tx1"/>
+            </w14:solidFill>
+          </w14:textFill>
+        </w:rPr>
+        <w:t>：标牌编辑。</w:t>
+      </w:r>
+    </w:p>
+    <w:p>
+      <w:pPr>
+        <w:keepNext w:val="0"/>
+        <w:keepLines w:val="0"/>
+        <w:widowControl/>
+        <w:numPr>
+          <w:ilvl w:val="0"/>
+          <w:numId w:val="11"/>
+        </w:numPr>
+        <w:suppressLineNumbers w:val="0"/>
+        <w:ind w:left="420" w:leftChars="0" w:hanging="420" w:firstLineChars="0"/>
+        <w:jc w:val="left"/>
+        <w:rPr>
+          <w:rFonts w:hint="default" w:cs="阿里巴巴普惠体 3.0 55 Regular"/>
+          <w:color w:val="000000" w:themeColor="text1"/>
+          <w:kern w:val="0"/>
+          <w:sz w:val="24"/>
+          <w:szCs w:val="24"/>
+          <w:lang w:val="en-US" w:eastAsia="zh-CN" w:bidi="ar"/>
+          <w14:textFill>
+            <w14:solidFill>
+              <w14:schemeClr w14:val="tx1"/>
+            </w14:solidFill>
+          </w14:textFill>
+        </w:rPr>
+      </w:pPr>
+      <w:r>
+        <w:rPr>
+          <w:rFonts w:hint="default" w:cs="阿里巴巴普惠体 3.0 55 Regular"/>
+          <w:color w:val="000000" w:themeColor="text1"/>
+          <w:kern w:val="0"/>
+          <w:sz w:val="24"/>
+          <w:szCs w:val="24"/>
+          <w:lang w:val="en-US" w:eastAsia="zh-CN" w:bidi="ar"/>
+          <w14:textFill>
+            <w14:solidFill>
+              <w14:schemeClr w14:val="tx1"/>
+            </w14:solidFill>
+          </w14:textFill>
+        </w:rPr>
+        <w:t>Sounds</w:t>
+      </w:r>
+      <w:r>
+        <w:rPr>
+          <w:rFonts w:hint="eastAsia" w:cs="阿里巴巴普惠体 3.0 55 Regular"/>
+          <w:color w:val="000000" w:themeColor="text1"/>
+          <w:kern w:val="0"/>
+          <w:sz w:val="24"/>
+          <w:szCs w:val="24"/>
+          <w:lang w:val="en-US" w:eastAsia="zh-CN" w:bidi="ar"/>
+          <w14:textFill>
+            <w14:solidFill>
+              <w14:schemeClr w14:val="tx1"/>
+            </w14:solidFill>
+          </w14:textFill>
+        </w:rPr>
+        <w:t>：声音设置。</w:t>
+      </w:r>
+    </w:p>
+    <w:p>
+      <w:pPr>
+        <w:keepNext w:val="0"/>
+        <w:keepLines w:val="0"/>
+        <w:widowControl/>
+        <w:numPr>
+          <w:ilvl w:val="0"/>
+          <w:numId w:val="11"/>
+        </w:numPr>
+        <w:suppressLineNumbers w:val="0"/>
+        <w:ind w:left="420" w:leftChars="0" w:hanging="420" w:firstLineChars="0"/>
+        <w:jc w:val="left"/>
+        <w:rPr>
+          <w:rFonts w:hint="default" w:cs="阿里巴巴普惠体 3.0 55 Regular"/>
+          <w:color w:val="000000" w:themeColor="text1"/>
+          <w:kern w:val="0"/>
+          <w:sz w:val="24"/>
+          <w:szCs w:val="24"/>
+          <w:lang w:val="en-US" w:eastAsia="zh-CN" w:bidi="ar"/>
+          <w14:textFill>
+            <w14:solidFill>
+              <w14:schemeClr w14:val="tx1"/>
+            </w14:solidFill>
+          </w14:textFill>
+        </w:rPr>
+      </w:pPr>
+      <w:r>
+        <w:rPr>
+          <w:rFonts w:hint="default" w:cs="阿里巴巴普惠体 3.0 55 Regular"/>
+          <w:color w:val="000000" w:themeColor="text1"/>
+          <w:kern w:val="0"/>
+          <w:sz w:val="24"/>
+          <w:szCs w:val="24"/>
+          <w:lang w:val="en-US" w:eastAsia="zh-CN" w:bidi="ar"/>
+          <w14:textFill>
+            <w14:solidFill>
+              <w14:schemeClr w14:val="tx1"/>
+            </w14:solidFill>
+          </w14:textFill>
+        </w:rPr>
+        <w:t>Voice</w:t>
+      </w:r>
+      <w:r>
+        <w:rPr>
+          <w:rFonts w:hint="eastAsia" w:cs="阿里巴巴普惠体 3.0 55 Regular"/>
+          <w:color w:val="000000" w:themeColor="text1"/>
+          <w:kern w:val="0"/>
+          <w:sz w:val="24"/>
+          <w:szCs w:val="24"/>
+          <w:lang w:val="en-US" w:eastAsia="zh-CN" w:bidi="ar"/>
+          <w14:textFill>
+            <w14:solidFill>
+              <w14:schemeClr w14:val="tx1"/>
+            </w14:solidFill>
+          </w14:textFill>
+        </w:rPr>
+        <w:t>：打开语音通信设置，与</w:t>
+      </w:r>
+      <w:r>
+        <w:rPr>
+          <w:rStyle w:val="25"/>
+          <w:rFonts w:hint="eastAsia"/>
+          <w:lang w:val="en-US" w:eastAsia="zh-CN"/>
+        </w:rPr>
+        <w:fldChar w:fldCharType="begin"/>
+      </w:r>
+      <w:r>
+        <w:rPr>
+          <w:rStyle w:val="25"/>
+          <w:rFonts w:hint="eastAsia"/>
+          <w:lang w:val="en-US" w:eastAsia="zh-CN"/>
+        </w:rPr>
+        <w:instrText xml:space="preserve"> HYPERLINK \l "_语音通信" </w:instrText>
+      </w:r>
+      <w:r>
+        <w:rPr>
+          <w:rStyle w:val="25"/>
+          <w:rFonts w:hint="eastAsia"/>
+          <w:lang w:val="en-US" w:eastAsia="zh-CN"/>
+        </w:rPr>
+        <w:fldChar w:fldCharType="separate"/>
+      </w:r>
+      <w:r>
+        <w:rPr>
+          <w:rStyle w:val="25"/>
+          <w:rFonts w:hint="eastAsia"/>
+          <w:lang w:val="en-US" w:eastAsia="zh-CN"/>
+        </w:rPr>
+        <w:t>此处</w:t>
+      </w:r>
+      <w:r>
+        <w:rPr>
+          <w:rStyle w:val="25"/>
+          <w:rFonts w:hint="eastAsia"/>
+          <w:lang w:val="en-US" w:eastAsia="zh-CN"/>
+        </w:rPr>
+        <w:fldChar w:fldCharType="end"/>
+      </w:r>
+      <w:r>
+        <w:rPr>
+          <w:rFonts w:hint="eastAsia" w:cs="阿里巴巴普惠体 3.0 55 Regular"/>
+          <w:color w:val="000000" w:themeColor="text1"/>
+          <w:kern w:val="0"/>
+          <w:sz w:val="24"/>
+          <w:szCs w:val="24"/>
+          <w:lang w:val="en-US" w:eastAsia="zh-CN" w:bidi="ar"/>
+          <w14:textFill>
+            <w14:solidFill>
+              <w14:schemeClr w14:val="tx1"/>
+            </w14:solidFill>
+          </w14:textFill>
+        </w:rPr>
+        <w:t>相同。</w:t>
+      </w:r>
+    </w:p>
+    <w:p>
+      <w:pPr>
+        <w:keepNext w:val="0"/>
+        <w:keepLines w:val="0"/>
+        <w:widowControl/>
+        <w:numPr>
+          <w:ilvl w:val="0"/>
+          <w:numId w:val="11"/>
+        </w:numPr>
+        <w:suppressLineNumbers w:val="0"/>
+        <w:ind w:left="420" w:leftChars="0" w:hanging="420" w:firstLineChars="0"/>
+        <w:jc w:val="left"/>
+        <w:rPr>
+          <w:rFonts w:hint="default" w:cs="阿里巴巴普惠体 3.0 55 Regular"/>
+          <w:color w:val="000000" w:themeColor="text1"/>
+          <w:kern w:val="0"/>
+          <w:sz w:val="24"/>
+          <w:szCs w:val="24"/>
+          <w:lang w:val="en-US" w:eastAsia="zh-CN" w:bidi="ar"/>
+          <w14:textFill>
+            <w14:solidFill>
+              <w14:schemeClr w14:val="tx1"/>
+            </w14:solidFill>
+          </w14:textFill>
+        </w:rPr>
+      </w:pPr>
+      <w:r>
+        <w:rPr>
+          <w:rFonts w:hint="default" w:cs="阿里巴巴普惠体 3.0 55 Regular"/>
+          <w:color w:val="000000" w:themeColor="text1"/>
+          <w:kern w:val="0"/>
+          <w:sz w:val="24"/>
+          <w:szCs w:val="24"/>
+          <w:lang w:val="en-US" w:eastAsia="zh-CN" w:bidi="ar"/>
+          <w14:textFill>
+            <w14:solidFill>
+              <w14:schemeClr w14:val="tx1"/>
+            </w14:solidFill>
+          </w14:textFill>
+        </w:rPr>
+        <w:t>Active airports/runways</w:t>
+      </w:r>
+      <w:r>
+        <w:rPr>
+          <w:rFonts w:hint="eastAsia" w:cs="阿里巴巴普惠体 3.0 55 Regular"/>
+          <w:color w:val="000000" w:themeColor="text1"/>
+          <w:kern w:val="0"/>
+          <w:sz w:val="24"/>
+          <w:szCs w:val="24"/>
+          <w:lang w:val="en-US" w:eastAsia="zh-CN" w:bidi="ar"/>
+          <w14:textFill>
+            <w14:solidFill>
+              <w14:schemeClr w14:val="tx1"/>
+            </w14:solidFill>
+          </w14:textFill>
+        </w:rPr>
+        <w:t>：激活机场/跑道。</w:t>
+      </w:r>
+    </w:p>
+    <w:p>
+      <w:pPr>
+        <w:keepNext w:val="0"/>
+        <w:keepLines w:val="0"/>
+        <w:widowControl/>
+        <w:numPr>
+          <w:ilvl w:val="0"/>
+          <w:numId w:val="11"/>
+        </w:numPr>
+        <w:suppressLineNumbers w:val="0"/>
+        <w:ind w:left="420" w:leftChars="0" w:hanging="420" w:firstLineChars="0"/>
+        <w:jc w:val="left"/>
+        <w:rPr>
+          <w:rFonts w:hint="default" w:cs="阿里巴巴普惠体 3.0 55 Regular"/>
+          <w:color w:val="000000" w:themeColor="text1"/>
+          <w:kern w:val="0"/>
+          <w:sz w:val="24"/>
+          <w:szCs w:val="24"/>
+          <w:lang w:val="en-US" w:eastAsia="zh-CN" w:bidi="ar"/>
+          <w14:textFill>
+            <w14:solidFill>
+              <w14:schemeClr w14:val="tx1"/>
+            </w14:solidFill>
+          </w14:textFill>
+        </w:rPr>
+      </w:pPr>
+      <w:r>
+        <w:rPr>
+          <w:rFonts w:hint="default" w:cs="阿里巴巴普惠体 3.0 55 Regular"/>
+          <w:color w:val="000000" w:themeColor="text1"/>
+          <w:kern w:val="0"/>
+          <w:sz w:val="24"/>
+          <w:szCs w:val="24"/>
+          <w:lang w:val="en-US" w:eastAsia="zh-CN" w:bidi="ar"/>
+          <w14:textFill>
+            <w14:solidFill>
+              <w14:schemeClr w14:val="tx1"/>
+            </w14:solidFill>
+          </w14:textFill>
+        </w:rPr>
+        <w:t>System messages</w:t>
+      </w:r>
+      <w:r>
+        <w:rPr>
+          <w:rFonts w:hint="eastAsia" w:cs="阿里巴巴普惠体 3.0 55 Regular"/>
+          <w:color w:val="000000" w:themeColor="text1"/>
+          <w:kern w:val="0"/>
+          <w:sz w:val="24"/>
+          <w:szCs w:val="24"/>
+          <w:lang w:val="en-US" w:eastAsia="zh-CN" w:bidi="ar"/>
+          <w14:textFill>
+            <w14:solidFill>
+              <w14:schemeClr w14:val="tx1"/>
+            </w14:solidFill>
+          </w14:textFill>
+        </w:rPr>
+        <w:t>：发送系统消息。</w:t>
+      </w:r>
+    </w:p>
+    <w:p>
+      <w:pPr>
+        <w:keepNext w:val="0"/>
+        <w:keepLines w:val="0"/>
+        <w:widowControl/>
+        <w:numPr>
+          <w:ilvl w:val="0"/>
+          <w:numId w:val="11"/>
+        </w:numPr>
+        <w:suppressLineNumbers w:val="0"/>
+        <w:ind w:left="420" w:leftChars="0" w:hanging="420" w:firstLineChars="0"/>
+        <w:jc w:val="left"/>
+        <w:rPr>
+          <w:rFonts w:hint="default" w:cs="阿里巴巴普惠体 3.0 55 Regular"/>
+          <w:color w:val="000000" w:themeColor="text1"/>
+          <w:kern w:val="0"/>
+          <w:sz w:val="24"/>
+          <w:szCs w:val="24"/>
+          <w:lang w:val="en-US" w:eastAsia="zh-CN" w:bidi="ar"/>
+          <w14:textFill>
+            <w14:solidFill>
+              <w14:schemeClr w14:val="tx1"/>
+            </w14:solidFill>
+          </w14:textFill>
+        </w:rPr>
+      </w:pPr>
+      <w:r>
+        <w:rPr>
+          <w:rFonts w:hint="default" w:cs="阿里巴巴普惠体 3.0 55 Regular"/>
+          <w:color w:val="000000" w:themeColor="text1"/>
+          <w:kern w:val="0"/>
+          <w:sz w:val="24"/>
+          <w:szCs w:val="24"/>
+          <w:lang w:val="en-US" w:eastAsia="zh-CN" w:bidi="ar"/>
+          <w14:textFill>
+            <w14:solidFill>
+              <w14:schemeClr w14:val="tx1"/>
+            </w14:solidFill>
+          </w14:textFill>
+        </w:rPr>
+        <w:t>Extended center</w:t>
+      </w:r>
+      <w:bookmarkStart w:id="16" w:name="_GoBack"/>
+      <w:bookmarkEnd w:id="16"/>
+      <w:r>
+        <w:rPr>
+          <w:rFonts w:hint="default" w:cs="阿里巴巴普惠体 3.0 55 Regular"/>
+          <w:color w:val="000000" w:themeColor="text1"/>
+          <w:kern w:val="0"/>
+          <w:sz w:val="24"/>
+          <w:szCs w:val="24"/>
+          <w:lang w:val="en-US" w:eastAsia="zh-CN" w:bidi="ar"/>
+          <w14:textFill>
+            <w14:solidFill>
+              <w14:schemeClr w14:val="tx1"/>
+            </w14:solidFill>
+          </w14:textFill>
+        </w:rPr>
+        <w:t>line setup</w:t>
+      </w:r>
+      <w:r>
+        <w:rPr>
+          <w:rFonts w:hint="eastAsia" w:cs="阿里巴巴普惠体 3.0 55 Regular"/>
+          <w:color w:val="000000" w:themeColor="text1"/>
+          <w:kern w:val="0"/>
+          <w:sz w:val="24"/>
+          <w:szCs w:val="24"/>
+          <w:lang w:val="en-US" w:eastAsia="zh-CN" w:bidi="ar"/>
+          <w14:textFill>
+            <w14:solidFill>
+              <w14:schemeClr w14:val="tx1"/>
+            </w14:solidFill>
+          </w14:textFill>
+        </w:rPr>
+        <w:t>：跑道中心延长线设置。</w:t>
+      </w:r>
+    </w:p>
+    <w:p>
+      <w:pPr>
+        <w:keepNext w:val="0"/>
+        <w:keepLines w:val="0"/>
+        <w:widowControl/>
+        <w:numPr>
+          <w:ilvl w:val="0"/>
+          <w:numId w:val="11"/>
+        </w:numPr>
+        <w:suppressLineNumbers w:val="0"/>
+        <w:ind w:left="420" w:leftChars="0" w:hanging="420" w:firstLineChars="0"/>
+        <w:jc w:val="left"/>
+        <w:rPr>
+          <w:rFonts w:hint="default" w:cs="阿里巴巴普惠体 3.0 55 Regular"/>
+          <w:color w:val="000000" w:themeColor="text1"/>
+          <w:kern w:val="0"/>
+          <w:sz w:val="24"/>
+          <w:szCs w:val="24"/>
+          <w:lang w:val="en-US" w:eastAsia="zh-CN" w:bidi="ar"/>
+          <w14:textFill>
+            <w14:solidFill>
+              <w14:schemeClr w14:val="tx1"/>
+            </w14:solidFill>
+          </w14:textFill>
+        </w:rPr>
+      </w:pPr>
+      <w:r>
+        <w:rPr>
+          <w:rFonts w:hint="default" w:cs="阿里巴巴普惠体 3.0 55 Regular"/>
+          <w:color w:val="000000" w:themeColor="text1"/>
+          <w:kern w:val="0"/>
+          <w:sz w:val="24"/>
+          <w:szCs w:val="24"/>
+          <w:lang w:val="en-US" w:eastAsia="zh-CN" w:bidi="ar"/>
+          <w14:textFill>
+            <w14:solidFill>
+              <w14:schemeClr w14:val="tx1"/>
+            </w14:solidFill>
+          </w14:textFill>
+        </w:rPr>
+        <w:t>Conflict alert setup</w:t>
+      </w:r>
+      <w:r>
+        <w:rPr>
+          <w:rFonts w:hint="eastAsia" w:cs="阿里巴巴普惠体 3.0 55 Regular"/>
+          <w:color w:val="000000" w:themeColor="text1"/>
+          <w:kern w:val="0"/>
+          <w:sz w:val="24"/>
+          <w:szCs w:val="24"/>
+          <w:lang w:val="en-US" w:eastAsia="zh-CN" w:bidi="ar"/>
+          <w14:textFill>
+            <w14:solidFill>
+              <w14:schemeClr w14:val="tx1"/>
+            </w14:solidFill>
+          </w14:textFill>
+        </w:rPr>
+        <w:t>：冲突警告配置。</w:t>
+      </w:r>
+    </w:p>
+    <w:p>
+      <w:pPr>
+        <w:keepNext w:val="0"/>
+        <w:keepLines w:val="0"/>
+        <w:widowControl/>
+        <w:numPr>
+          <w:ilvl w:val="0"/>
+          <w:numId w:val="11"/>
+        </w:numPr>
+        <w:suppressLineNumbers w:val="0"/>
+        <w:ind w:left="420" w:leftChars="0" w:hanging="420" w:firstLineChars="0"/>
+        <w:jc w:val="left"/>
+        <w:rPr>
+          <w:rFonts w:hint="default" w:cs="阿里巴巴普惠体 3.0 55 Regular"/>
+          <w:color w:val="000000" w:themeColor="text1"/>
+          <w:kern w:val="0"/>
+          <w:sz w:val="24"/>
+          <w:szCs w:val="24"/>
+          <w:lang w:val="en-US" w:eastAsia="zh-CN" w:bidi="ar"/>
+          <w14:textFill>
+            <w14:solidFill>
+              <w14:schemeClr w14:val="tx1"/>
+            </w14:solidFill>
+          </w14:textFill>
+        </w:rPr>
+      </w:pPr>
+      <w:r>
+        <w:rPr>
+          <w:rFonts w:hint="default" w:cs="阿里巴巴普惠体 3.0 55 Regular"/>
+          <w:color w:val="000000" w:themeColor="text1"/>
+          <w:kern w:val="0"/>
+          <w:sz w:val="24"/>
+          <w:szCs w:val="24"/>
+          <w:lang w:val="en-US" w:eastAsia="zh-CN" w:bidi="ar"/>
+          <w14:textFill>
+            <w14:solidFill>
+              <w14:schemeClr w14:val="tx1"/>
+            </w14:solidFill>
+          </w14:textFill>
+        </w:rPr>
+        <w:t>Sector ownership setup</w:t>
+      </w:r>
+      <w:r>
+        <w:rPr>
+          <w:rFonts w:hint="eastAsia" w:cs="阿里巴巴普惠体 3.0 55 Regular"/>
+          <w:color w:val="000000" w:themeColor="text1"/>
+          <w:kern w:val="0"/>
+          <w:sz w:val="24"/>
+          <w:szCs w:val="24"/>
+          <w:lang w:val="en-US" w:eastAsia="zh-CN" w:bidi="ar"/>
+          <w14:textFill>
+            <w14:solidFill>
+              <w14:schemeClr w14:val="tx1"/>
+            </w14:solidFill>
+          </w14:textFill>
+        </w:rPr>
+        <w:t>：扇区归属配置。</w:t>
+      </w:r>
+    </w:p>
+    <w:p>
+      <w:pPr>
+        <w:keepNext w:val="0"/>
+        <w:keepLines w:val="0"/>
+        <w:widowControl/>
+        <w:numPr>
+          <w:ilvl w:val="0"/>
+          <w:numId w:val="11"/>
+        </w:numPr>
+        <w:suppressLineNumbers w:val="0"/>
+        <w:ind w:left="420" w:leftChars="0" w:hanging="420" w:firstLineChars="0"/>
+        <w:jc w:val="left"/>
+        <w:rPr>
+          <w:rFonts w:hint="default" w:cs="阿里巴巴普惠体 3.0 55 Regular"/>
+          <w:color w:val="000000" w:themeColor="text1"/>
+          <w:kern w:val="0"/>
+          <w:sz w:val="24"/>
+          <w:szCs w:val="24"/>
+          <w:lang w:val="en-US" w:eastAsia="zh-CN" w:bidi="ar"/>
+          <w14:textFill>
+            <w14:solidFill>
+              <w14:schemeClr w14:val="tx1"/>
+            </w14:solidFill>
+          </w14:textFill>
+        </w:rPr>
+      </w:pPr>
+      <w:r>
+        <w:rPr>
+          <w:rFonts w:hint="default" w:cs="阿里巴巴普惠体 3.0 55 Regular"/>
+          <w:color w:val="000000" w:themeColor="text1"/>
+          <w:kern w:val="0"/>
+          <w:sz w:val="24"/>
+          <w:szCs w:val="24"/>
+          <w:lang w:val="en-US" w:eastAsia="zh-CN" w:bidi="ar"/>
+          <w14:textFill>
+            <w14:solidFill>
+              <w14:schemeClr w14:val="tx1"/>
+            </w14:solidFill>
+          </w14:textFill>
+        </w:rPr>
+        <w:t>Range rings around planes</w:t>
+      </w:r>
+      <w:r>
+        <w:rPr>
+          <w:rFonts w:hint="eastAsia" w:cs="阿里巴巴普惠体 3.0 55 Regular"/>
+          <w:color w:val="000000" w:themeColor="text1"/>
+          <w:kern w:val="0"/>
+          <w:sz w:val="24"/>
+          <w:szCs w:val="24"/>
+          <w:lang w:val="en-US" w:eastAsia="zh-CN" w:bidi="ar"/>
+          <w14:textFill>
+            <w14:solidFill>
+              <w14:schemeClr w14:val="tx1"/>
+            </w14:solidFill>
+          </w14:textFill>
+        </w:rPr>
+        <w:t>：机组圆环配置。</w:t>
+      </w:r>
+    </w:p>
+    <w:p>
+      <w:pPr>
+        <w:keepNext w:val="0"/>
+        <w:keepLines w:val="0"/>
+        <w:widowControl/>
+        <w:numPr>
+          <w:ilvl w:val="0"/>
+          <w:numId w:val="11"/>
+        </w:numPr>
+        <w:suppressLineNumbers w:val="0"/>
+        <w:ind w:left="420" w:leftChars="0" w:hanging="420" w:firstLineChars="0"/>
+        <w:jc w:val="left"/>
+        <w:rPr>
+          <w:rFonts w:hint="default" w:cs="阿里巴巴普惠体 3.0 55 Regular"/>
+          <w:color w:val="000000" w:themeColor="text1"/>
+          <w:kern w:val="0"/>
+          <w:sz w:val="24"/>
+          <w:szCs w:val="24"/>
+          <w:lang w:val="en-US" w:eastAsia="zh-CN" w:bidi="ar"/>
+          <w14:textFill>
+            <w14:solidFill>
+              <w14:schemeClr w14:val="tx1"/>
+            </w14:solidFill>
+          </w14:textFill>
+        </w:rPr>
+      </w:pPr>
+      <w:r>
+        <w:rPr>
+          <w:rFonts w:hint="default" w:cs="阿里巴巴普惠体 3.0 55 Regular"/>
+          <w:color w:val="000000" w:themeColor="text1"/>
+          <w:kern w:val="0"/>
+          <w:sz w:val="24"/>
+          <w:szCs w:val="24"/>
+          <w:lang w:val="en-US" w:eastAsia="zh-CN" w:bidi="ar"/>
+          <w14:textFill>
+            <w14:solidFill>
+              <w14:schemeClr w14:val="tx1"/>
+            </w14:solidFill>
+          </w14:textFill>
+        </w:rPr>
+        <w:t>Scenario editor</w:t>
+      </w:r>
+      <w:r>
+        <w:rPr>
+          <w:rFonts w:hint="eastAsia" w:cs="阿里巴巴普惠体 3.0 55 Regular"/>
+          <w:color w:val="000000" w:themeColor="text1"/>
+          <w:kern w:val="0"/>
+          <w:sz w:val="24"/>
+          <w:szCs w:val="24"/>
+          <w:lang w:val="en-US" w:eastAsia="zh-CN" w:bidi="ar"/>
+          <w14:textFill>
+            <w14:solidFill>
+              <w14:schemeClr w14:val="tx1"/>
+            </w14:solidFill>
+          </w14:textFill>
+        </w:rPr>
+        <w:t>：模拟机文本编辑器。</w:t>
+      </w:r>
+    </w:p>
+    <w:p>
+      <w:pPr>
+        <w:keepNext w:val="0"/>
+        <w:keepLines w:val="0"/>
+        <w:widowControl/>
+        <w:numPr>
+          <w:ilvl w:val="0"/>
+          <w:numId w:val="11"/>
+        </w:numPr>
+        <w:suppressLineNumbers w:val="0"/>
+        <w:ind w:left="420" w:leftChars="0" w:hanging="420" w:firstLineChars="0"/>
+        <w:jc w:val="left"/>
+        <w:rPr>
+          <w:rFonts w:hint="default" w:cs="阿里巴巴普惠体 3.0 55 Regular"/>
+          <w:color w:val="000000" w:themeColor="text1"/>
+          <w:kern w:val="0"/>
+          <w:sz w:val="24"/>
+          <w:szCs w:val="24"/>
+          <w:lang w:val="en-US" w:eastAsia="zh-CN" w:bidi="ar"/>
+          <w14:textFill>
+            <w14:solidFill>
+              <w14:schemeClr w14:val="tx1"/>
+            </w14:solidFill>
+          </w14:textFill>
+        </w:rPr>
+      </w:pPr>
+      <w:r>
+        <w:rPr>
+          <w:rFonts w:hint="default" w:cs="阿里巴巴普惠体 3.0 55 Regular"/>
+          <w:color w:val="000000" w:themeColor="text1"/>
+          <w:kern w:val="0"/>
+          <w:sz w:val="24"/>
+          <w:szCs w:val="24"/>
+          <w:lang w:val="en-US" w:eastAsia="zh-CN" w:bidi="ar"/>
+          <w14:textFill>
+            <w14:solidFill>
+              <w14:schemeClr w14:val="tx1"/>
+            </w14:solidFill>
+          </w14:textFill>
+        </w:rPr>
+        <w:t>Save chat to a file</w:t>
+      </w:r>
+      <w:r>
+        <w:rPr>
+          <w:rFonts w:hint="eastAsia" w:cs="阿里巴巴普惠体 3.0 55 Regular"/>
+          <w:color w:val="000000" w:themeColor="text1"/>
+          <w:kern w:val="0"/>
+          <w:sz w:val="24"/>
+          <w:szCs w:val="24"/>
+          <w:lang w:val="en-US" w:eastAsia="zh-CN" w:bidi="ar"/>
+          <w14:textFill>
+            <w14:solidFill>
+              <w14:schemeClr w14:val="tx1"/>
+            </w14:solidFill>
+          </w14:textFill>
+        </w:rPr>
+        <w:t>：将当前选择的聊天记录保存为文件（不支持中文编码）。</w:t>
+      </w:r>
+    </w:p>
+    <w:p>
+      <w:pPr>
+        <w:keepNext w:val="0"/>
+        <w:keepLines w:val="0"/>
+        <w:widowControl/>
+        <w:numPr>
+          <w:ilvl w:val="0"/>
+          <w:numId w:val="11"/>
+        </w:numPr>
+        <w:suppressLineNumbers w:val="0"/>
+        <w:ind w:left="420" w:leftChars="0" w:hanging="420" w:firstLineChars="0"/>
+        <w:jc w:val="left"/>
+        <w:rPr>
+          <w:rFonts w:hint="default" w:cs="阿里巴巴普惠体 3.0 55 Regular"/>
+          <w:color w:val="000000" w:themeColor="text1"/>
+          <w:kern w:val="0"/>
+          <w:sz w:val="24"/>
+          <w:szCs w:val="24"/>
+          <w:lang w:val="en-US" w:eastAsia="zh-CN" w:bidi="ar"/>
+          <w14:textFill>
+            <w14:solidFill>
+              <w14:schemeClr w14:val="tx1"/>
+            </w14:solidFill>
+          </w14:textFill>
+        </w:rPr>
+      </w:pPr>
+      <w:r>
+        <w:rPr>
+          <w:rFonts w:hint="default" w:cs="阿里巴巴普惠体 3.0 55 Regular"/>
+          <w:color w:val="000000" w:themeColor="text1"/>
+          <w:kern w:val="0"/>
+          <w:sz w:val="24"/>
+          <w:szCs w:val="24"/>
+          <w:lang w:val="en-US" w:eastAsia="zh-CN" w:bidi="ar"/>
+          <w14:textFill>
+            <w14:solidFill>
+              <w14:schemeClr w14:val="tx1"/>
+            </w14:solidFill>
+          </w14:textFill>
+        </w:rPr>
+        <w:t>Save chat to the clipboard</w:t>
+      </w:r>
+      <w:r>
+        <w:rPr>
+          <w:rFonts w:hint="eastAsia" w:cs="阿里巴巴普惠体 3.0 55 Regular"/>
+          <w:color w:val="000000" w:themeColor="text1"/>
+          <w:kern w:val="0"/>
+          <w:sz w:val="24"/>
+          <w:szCs w:val="24"/>
+          <w:lang w:val="en-US" w:eastAsia="zh-CN" w:bidi="ar"/>
+          <w14:textFill>
+            <w14:solidFill>
+              <w14:schemeClr w14:val="tx1"/>
+            </w14:solidFill>
+          </w14:textFill>
+        </w:rPr>
+        <w:t>：将当前选择的聊天记录保存到剪贴板。</w:t>
+      </w:r>
+    </w:p>
+    <w:p>
+      <w:pPr>
+        <w:keepNext w:val="0"/>
+        <w:keepLines w:val="0"/>
+        <w:widowControl/>
+        <w:numPr>
+          <w:ilvl w:val="0"/>
+          <w:numId w:val="0"/>
+        </w:numPr>
+        <w:suppressLineNumbers w:val="0"/>
+        <w:ind w:leftChars="0"/>
+        <w:jc w:val="left"/>
+        <w:rPr>
+          <w:rFonts w:hint="default" w:cs="阿里巴巴普惠体 3.0 55 Regular"/>
+          <w:color w:val="000000" w:themeColor="text1"/>
+          <w:kern w:val="0"/>
+          <w:sz w:val="24"/>
+          <w:szCs w:val="24"/>
+          <w:lang w:val="en-US" w:eastAsia="zh-CN" w:bidi="ar"/>
+          <w14:textFill>
+            <w14:solidFill>
+              <w14:schemeClr w14:val="tx1"/>
+            </w14:solidFill>
+          </w14:textFill>
+        </w:rPr>
+      </w:pPr>
+    </w:p>
+    <w:p>
+      <w:pPr>
+        <w:keepNext w:val="0"/>
+        <w:keepLines w:val="0"/>
+        <w:widowControl/>
+        <w:numPr>
+          <w:ilvl w:val="0"/>
+          <w:numId w:val="0"/>
+        </w:numPr>
+        <w:suppressLineNumbers w:val="0"/>
+        <w:jc w:val="left"/>
+        <w:rPr>
+          <w:rFonts w:hint="default" w:cs="阿里巴巴普惠体 3.0 55 Regular"/>
+          <w:color w:val="000000" w:themeColor="text1"/>
+          <w:kern w:val="0"/>
+          <w:sz w:val="24"/>
+          <w:szCs w:val="24"/>
+          <w:lang w:val="en-US" w:eastAsia="zh-CN" w:bidi="ar"/>
+          <w14:textFill>
+            <w14:solidFill>
+              <w14:schemeClr w14:val="tx1"/>
+            </w14:solidFill>
+          </w14:textFill>
+        </w:rPr>
+      </w:pPr>
+    </w:p>
+    <w:p>
+      <w:pPr>
+        <w:keepNext w:val="0"/>
+        <w:keepLines w:val="0"/>
+        <w:widowControl/>
+        <w:numPr>
+          <w:ilvl w:val="0"/>
+          <w:numId w:val="0"/>
+        </w:numPr>
+        <w:suppressLineNumbers w:val="0"/>
+        <w:jc w:val="left"/>
+        <w:rPr>
+          <w:rFonts w:hint="default" w:cs="阿里巴巴普惠体 3.0 55 Regular"/>
+          <w:color w:val="000000" w:themeColor="text1"/>
+          <w:kern w:val="0"/>
+          <w:sz w:val="24"/>
+          <w:szCs w:val="24"/>
+          <w:lang w:val="en-US" w:eastAsia="zh-CN" w:bidi="ar"/>
+          <w14:textFill>
+            <w14:solidFill>
+              <w14:schemeClr w14:val="tx1"/>
+            </w14:solidFill>
+          </w14:textFill>
         </w:rPr>
         <w:sectPr>
           <w:pgSz w:w="11906" w:h="16838"/>
@@ -10870,7 +12736,7 @@
           <w:rFonts w:hint="eastAsia"/>
         </w:rPr>
       </w:pPr>
-      <w:bookmarkStart w:id="14" w:name="_Toc11371"/>
+      <w:bookmarkStart w:id="15" w:name="_Toc11371"/>
       <w:r>
         <w:rPr>
           <w:rFonts w:hint="eastAsia"/>
@@ -10884,14 +12750,14 @@
         </w:rPr>
         <w:t xml:space="preserve"> 结语</w:t>
       </w:r>
-      <w:bookmarkEnd w:id="14"/>
+      <w:bookmarkEnd w:id="15"/>
     </w:p>
     <w:p>
       <w:pPr>
         <w:pStyle w:val="4"/>
         <w:numPr>
           <w:ilvl w:val="0"/>
-          <w:numId w:val="11"/>
+          <w:numId w:val="12"/>
         </w:numPr>
         <w:bidi w:val="0"/>
         <w:rPr>
@@ -10911,7 +12777,7 @@
       <w:pPr>
         <w:numPr>
           <w:ilvl w:val="0"/>
-          <w:numId w:val="12"/>
+          <w:numId w:val="13"/>
         </w:numPr>
         <w:bidi w:val="0"/>
         <w:ind w:left="420" w:leftChars="0"/>
@@ -10964,7 +12830,7 @@
       </w:r>
       <w:r>
         <w:rPr>
-          <w:rStyle w:val="26"/>
+          <w:rStyle w:val="25"/>
           <w:rFonts w:hint="eastAsia"/>
           <w:lang w:val="en-US" w:eastAsia="zh-CN"/>
         </w:rPr>
@@ -10990,7 +12856,7 @@
         <w:pStyle w:val="4"/>
         <w:numPr>
           <w:ilvl w:val="0"/>
-          <w:numId w:val="11"/>
+          <w:numId w:val="12"/>
         </w:numPr>
         <w:bidi w:val="0"/>
         <w:rPr>
@@ -11314,6 +13180,23 @@
     </w:lvl>
   </w:abstractNum>
   <w:abstractNum w:abstractNumId="9">
+    <w:nsid w:val="5DEC117C"/>
+    <w:multiLevelType w:val="singleLevel"/>
+    <w:tmpl w:val="5DEC117C"/>
+    <w:lvl w:ilvl="0" w:tentative="0">
+      <w:start w:val="1"/>
+      <w:numFmt w:val="bullet"/>
+      <w:lvlText w:val=""/>
+      <w:lvlJc w:val="left"/>
+      <w:pPr>
+        <w:ind w:left="420" w:hanging="420"/>
+      </w:pPr>
+      <w:rPr>
+        <w:rFonts w:hint="default" w:ascii="Wingdings" w:hAnsi="Wingdings"/>
+      </w:rPr>
+    </w:lvl>
+  </w:abstractNum>
+  <w:abstractNum w:abstractNumId="10">
     <w:nsid w:val="6320A195"/>
     <w:multiLevelType w:val="multilevel"/>
     <w:tmpl w:val="6320A195"/>
@@ -11453,7 +13336,7 @@
       </w:rPr>
     </w:lvl>
   </w:abstractNum>
-  <w:abstractNum w:abstractNumId="10">
+  <w:abstractNum w:abstractNumId="11">
     <w:nsid w:val="6B283DF1"/>
     <w:multiLevelType w:val="singleLevel"/>
     <w:tmpl w:val="6B283DF1"/>
@@ -11470,7 +13353,7 @@
       </w:rPr>
     </w:lvl>
   </w:abstractNum>
-  <w:abstractNum w:abstractNumId="11">
+  <w:abstractNum w:abstractNumId="12">
     <w:nsid w:val="7225B471"/>
     <w:multiLevelType w:val="singleLevel"/>
     <w:tmpl w:val="7225B471"/>
@@ -11500,7 +13383,7 @@
     <w:abstractNumId w:val="0"/>
   </w:num>
   <w:num w:numId="4">
-    <w:abstractNumId w:val="11"/>
+    <w:abstractNumId w:val="12"/>
   </w:num>
   <w:num w:numId="5">
     <w:abstractNumId w:val="7"/>
@@ -11512,18 +13395,21 @@
     <w:abstractNumId w:val="8"/>
   </w:num>
   <w:num w:numId="8">
-    <w:abstractNumId w:val="9"/>
+    <w:abstractNumId w:val="10"/>
   </w:num>
   <w:num w:numId="9">
-    <w:abstractNumId w:val="10"/>
+    <w:abstractNumId w:val="11"/>
   </w:num>
   <w:num w:numId="10">
     <w:abstractNumId w:val="4"/>
   </w:num>
   <w:num w:numId="11">
+    <w:abstractNumId w:val="9"/>
+  </w:num>
+  <w:num w:numId="12">
     <w:abstractNumId w:val="6"/>
   </w:num>
-  <w:num w:numId="12">
+  <w:num w:numId="13">
     <w:abstractNumId w:val="5"/>
   </w:num>
 </w:numbering>
@@ -11626,7 +13512,7 @@
     <w:lsdException w:uiPriority="99" w:name="Body Text Indent 3"/>
     <w:lsdException w:uiPriority="99" w:name="Block Text"/>
     <w:lsdException w:qFormat="1" w:uiPriority="99" w:semiHidden="0" w:name="Hyperlink"/>
-    <w:lsdException w:qFormat="1" w:uiPriority="99" w:name="FollowedHyperlink"/>
+    <w:lsdException w:qFormat="1" w:uiPriority="99" w:semiHidden="0" w:name="FollowedHyperlink"/>
     <w:lsdException w:qFormat="1" w:unhideWhenUsed="0" w:uiPriority="22" w:semiHidden="0" w:name="Strong"/>
     <w:lsdException w:qFormat="1" w:unhideWhenUsed="0" w:uiPriority="20" w:semiHidden="0" w:name="Emphasis"/>
     <w:lsdException w:uiPriority="99" w:name="Document Map"/>
@@ -12250,44 +14136,42 @@
   </w:style>
   <w:style w:type="character" w:styleId="24">
     <w:name w:val="FollowedHyperlink"/>
+    <w:basedOn w:val="25"/>
+    <w:unhideWhenUsed/>
+    <w:qFormat/>
+    <w:uiPriority w:val="99"/>
+  </w:style>
+  <w:style w:type="character" w:styleId="25">
+    <w:name w:val="Hyperlink"/>
     <w:basedOn w:val="22"/>
-    <w:semiHidden/>
     <w:unhideWhenUsed/>
     <w:qFormat/>
     <w:uiPriority w:val="99"/>
     <w:rPr>
-      <w:color w:val="96607D" w:themeColor="followedHyperlink"/>
+      <w:rFonts w:ascii="阿里巴巴普惠体 3.0 55 Regular" w:hAnsi="阿里巴巴普惠体 3.0 55 Regular" w:eastAsia="阿里巴巴普惠体 3.0 55 Regular" w:cs="阿里巴巴普惠体 3.0 55 Regular"/>
+      <w:color w:val="4E95D9" w:themeColor="text2" w:themeTint="80"/>
+      <w:kern w:val="2"/>
+      <w:sz w:val="21"/>
+      <w:szCs w:val="21"/>
       <w:u w:val="single"/>
+      <w:lang w:val="en-US" w:eastAsia="zh-CN" w:bidi="ar-SA"/>
       <w14:textFill>
         <w14:solidFill>
-          <w14:schemeClr w14:val="folHlink"/>
+          <w14:schemeClr w14:val="tx2">
+            <w14:lumMod w14:val="50000"/>
+            <w14:lumOff w14:val="50000"/>
+          </w14:schemeClr>
         </w14:solidFill>
       </w14:textFill>
     </w:rPr>
   </w:style>
-  <w:style w:type="character" w:styleId="25">
+  <w:style w:type="character" w:styleId="26">
     <w:name w:val="Emphasis"/>
     <w:basedOn w:val="22"/>
     <w:qFormat/>
     <w:uiPriority w:val="20"/>
     <w:rPr>
       <w:i/>
-    </w:rPr>
-  </w:style>
-  <w:style w:type="character" w:styleId="26">
-    <w:name w:val="Hyperlink"/>
-    <w:basedOn w:val="22"/>
-    <w:unhideWhenUsed/>
-    <w:qFormat/>
-    <w:uiPriority w:val="99"/>
-    <w:rPr>
-      <w:color w:val="467886" w:themeColor="hyperlink"/>
-      <w:u w:val="single"/>
-      <w14:textFill>
-        <w14:solidFill>
-          <w14:schemeClr w14:val="hlink"/>
-        </w14:solidFill>
-      </w14:textFill>
     </w:rPr>
   </w:style>
   <w:style w:type="character" w:customStyle="1" w:styleId="27">

--- a/Sector-Wiki.docx
+++ b/Sector-Wiki.docx
@@ -5,10 +5,11 @@
     <w:p>
       <w:pPr>
         <w:pStyle w:val="19"/>
-      </w:pPr>
-      <w:bookmarkStart w:id="0" w:name="_Toc30439"/>
-      <w:bookmarkStart w:id="1" w:name="_Toc13781"/>
-      <w:bookmarkStart w:id="2" w:name="_Toc1874"/>
+        <w:bidi w:val="0"/>
+      </w:pPr>
+      <w:bookmarkStart w:id="0" w:name="_Toc13781"/>
+      <w:bookmarkStart w:id="1" w:name="_Toc1874"/>
+      <w:bookmarkStart w:id="2" w:name="_Toc30439"/>
       <w:r>
         <w:rPr>
           <w:rFonts w:hint="eastAsia"/>
@@ -42,6 +43,7 @@
     <w:p>
       <w:pPr>
         <w:pStyle w:val="19"/>
+        <w:bidi w:val="0"/>
         <w:sectPr>
           <w:headerReference r:id="rId3" w:type="default"/>
           <w:footerReference r:id="rId4" w:type="default"/>
@@ -131,7 +133,7 @@
             <w:rPr>
               <w:rFonts w:hint="eastAsia"/>
             </w:rPr>
-            <w:instrText xml:space="preserve"> HYPERLINK \l _Toc23592 </w:instrText>
+            <w:instrText xml:space="preserve"> HYPERLINK \l _Toc29808 </w:instrText>
           </w:r>
           <w:r>
             <w:rPr>
@@ -152,7 +154,7 @@
             <w:fldChar w:fldCharType="begin"/>
           </w:r>
           <w:r>
-            <w:instrText xml:space="preserve"> PAGEREF _Toc23592 \h </w:instrText>
+            <w:instrText xml:space="preserve"> PAGEREF _Toc29808 \h </w:instrText>
           </w:r>
           <w:r>
             <w:fldChar w:fldCharType="separate"/>
@@ -187,7 +189,7 @@
             <w:rPr>
               <w:rFonts w:hint="eastAsia"/>
             </w:rPr>
-            <w:instrText xml:space="preserve"> HYPERLINK \l _Toc10003 </w:instrText>
+            <w:instrText xml:space="preserve"> HYPERLINK \l _Toc29752 </w:instrText>
           </w:r>
           <w:r>
             <w:rPr>
@@ -211,7 +213,7 @@
             <w:fldChar w:fldCharType="begin"/>
           </w:r>
           <w:r>
-            <w:instrText xml:space="preserve"> PAGEREF _Toc10003 \h </w:instrText>
+            <w:instrText xml:space="preserve"> PAGEREF _Toc29752 \h </w:instrText>
           </w:r>
           <w:r>
             <w:fldChar w:fldCharType="separate"/>
@@ -246,7 +248,7 @@
             <w:rPr>
               <w:rFonts w:hint="eastAsia"/>
             </w:rPr>
-            <w:instrText xml:space="preserve"> HYPERLINK \l _Toc3214 </w:instrText>
+            <w:instrText xml:space="preserve"> HYPERLINK \l _Toc1928 </w:instrText>
           </w:r>
           <w:r>
             <w:rPr>
@@ -268,7 +270,7 @@
             <w:fldChar w:fldCharType="begin"/>
           </w:r>
           <w:r>
-            <w:instrText xml:space="preserve"> PAGEREF _Toc3214 \h </w:instrText>
+            <w:instrText xml:space="preserve"> PAGEREF _Toc1928 \h </w:instrText>
           </w:r>
           <w:r>
             <w:fldChar w:fldCharType="separate"/>
@@ -303,7 +305,7 @@
             <w:rPr>
               <w:rFonts w:hint="eastAsia"/>
             </w:rPr>
-            <w:instrText xml:space="preserve"> HYPERLINK \l _Toc7703 </w:instrText>
+            <w:instrText xml:space="preserve"> HYPERLINK \l _Toc6354 </w:instrText>
           </w:r>
           <w:r>
             <w:rPr>
@@ -325,7 +327,7 @@
             <w:fldChar w:fldCharType="begin"/>
           </w:r>
           <w:r>
-            <w:instrText xml:space="preserve"> PAGEREF _Toc7703 \h </w:instrText>
+            <w:instrText xml:space="preserve"> PAGEREF _Toc6354 \h </w:instrText>
           </w:r>
           <w:r>
             <w:fldChar w:fldCharType="separate"/>
@@ -360,7 +362,7 @@
             <w:rPr>
               <w:rFonts w:hint="eastAsia"/>
             </w:rPr>
-            <w:instrText xml:space="preserve"> HYPERLINK \l _Toc9605 </w:instrText>
+            <w:instrText xml:space="preserve"> HYPERLINK \l _Toc14773 </w:instrText>
           </w:r>
           <w:r>
             <w:rPr>
@@ -382,7 +384,7 @@
             <w:fldChar w:fldCharType="begin"/>
           </w:r>
           <w:r>
-            <w:instrText xml:space="preserve"> PAGEREF _Toc9605 \h </w:instrText>
+            <w:instrText xml:space="preserve"> PAGEREF _Toc14773 \h </w:instrText>
           </w:r>
           <w:r>
             <w:fldChar w:fldCharType="separate"/>
@@ -417,7 +419,7 @@
             <w:rPr>
               <w:rFonts w:hint="eastAsia"/>
             </w:rPr>
-            <w:instrText xml:space="preserve"> HYPERLINK \l _Toc5456 </w:instrText>
+            <w:instrText xml:space="preserve"> HYPERLINK \l _Toc30077 </w:instrText>
           </w:r>
           <w:r>
             <w:rPr>
@@ -439,7 +441,7 @@
             <w:fldChar w:fldCharType="begin"/>
           </w:r>
           <w:r>
-            <w:instrText xml:space="preserve"> PAGEREF _Toc5456 \h </w:instrText>
+            <w:instrText xml:space="preserve"> PAGEREF _Toc30077 \h </w:instrText>
           </w:r>
           <w:r>
             <w:fldChar w:fldCharType="separate"/>
@@ -474,7 +476,7 @@
             <w:rPr>
               <w:rFonts w:hint="eastAsia"/>
             </w:rPr>
-            <w:instrText xml:space="preserve"> HYPERLINK \l _Toc17692 </w:instrText>
+            <w:instrText xml:space="preserve"> HYPERLINK \l _Toc20671 </w:instrText>
           </w:r>
           <w:r>
             <w:rPr>
@@ -496,7 +498,7 @@
             <w:fldChar w:fldCharType="begin"/>
           </w:r>
           <w:r>
-            <w:instrText xml:space="preserve"> PAGEREF _Toc17692 \h </w:instrText>
+            <w:instrText xml:space="preserve"> PAGEREF _Toc20671 \h </w:instrText>
           </w:r>
           <w:r>
             <w:fldChar w:fldCharType="separate"/>
@@ -531,7 +533,7 @@
             <w:rPr>
               <w:rFonts w:hint="eastAsia"/>
             </w:rPr>
-            <w:instrText xml:space="preserve"> HYPERLINK \l _Toc17371 </w:instrText>
+            <w:instrText xml:space="preserve"> HYPERLINK \l _Toc5466 </w:instrText>
           </w:r>
           <w:r>
             <w:rPr>
@@ -553,7 +555,7 @@
             <w:fldChar w:fldCharType="begin"/>
           </w:r>
           <w:r>
-            <w:instrText xml:space="preserve"> PAGEREF _Toc17371 \h </w:instrText>
+            <w:instrText xml:space="preserve"> PAGEREF _Toc5466 \h </w:instrText>
           </w:r>
           <w:r>
             <w:fldChar w:fldCharType="separate"/>
@@ -588,7 +590,7 @@
             <w:rPr>
               <w:rFonts w:hint="eastAsia"/>
             </w:rPr>
-            <w:instrText xml:space="preserve"> HYPERLINK \l _Toc14887 </w:instrText>
+            <w:instrText xml:space="preserve"> HYPERLINK \l _Toc32217 </w:instrText>
           </w:r>
           <w:r>
             <w:rPr>
@@ -610,7 +612,7 @@
             <w:fldChar w:fldCharType="begin"/>
           </w:r>
           <w:r>
-            <w:instrText xml:space="preserve"> PAGEREF _Toc14887 \h </w:instrText>
+            <w:instrText xml:space="preserve"> PAGEREF _Toc32217 \h </w:instrText>
           </w:r>
           <w:r>
             <w:fldChar w:fldCharType="separate"/>
@@ -645,7 +647,7 @@
             <w:rPr>
               <w:rFonts w:hint="eastAsia"/>
             </w:rPr>
-            <w:instrText xml:space="preserve"> HYPERLINK \l _Toc26843 </w:instrText>
+            <w:instrText xml:space="preserve"> HYPERLINK \l _Toc13591 </w:instrText>
           </w:r>
           <w:r>
             <w:rPr>
@@ -667,7 +669,7 @@
             <w:fldChar w:fldCharType="begin"/>
           </w:r>
           <w:r>
-            <w:instrText xml:space="preserve"> PAGEREF _Toc26843 \h </w:instrText>
+            <w:instrText xml:space="preserve"> PAGEREF _Toc13591 \h </w:instrText>
           </w:r>
           <w:r>
             <w:fldChar w:fldCharType="separate"/>
@@ -702,7 +704,349 @@
             <w:rPr>
               <w:rFonts w:hint="eastAsia"/>
             </w:rPr>
-            <w:instrText xml:space="preserve"> HYPERLINK \l _Toc11371 </w:instrText>
+            <w:instrText xml:space="preserve"> HYPERLINK \l _Toc16921 </w:instrText>
+          </w:r>
+          <w:r>
+            <w:rPr>
+              <w:rFonts w:hint="eastAsia"/>
+            </w:rPr>
+            <w:fldChar w:fldCharType="separate"/>
+          </w:r>
+          <w:r>
+            <w:rPr>
+              <w:rFonts w:hint="eastAsia"/>
+              <w:lang w:val="en-US" w:eastAsia="zh-CN"/>
+            </w:rPr>
+            <w:t>11 列表</w:t>
+          </w:r>
+          <w:r>
+            <w:tab/>
+          </w:r>
+          <w:r>
+            <w:fldChar w:fldCharType="begin"/>
+          </w:r>
+          <w:r>
+            <w:instrText xml:space="preserve"> PAGEREF _Toc16921 \h </w:instrText>
+          </w:r>
+          <w:r>
+            <w:fldChar w:fldCharType="separate"/>
+          </w:r>
+          <w:r>
+            <w:t>27</w:t>
+          </w:r>
+          <w:r>
+            <w:fldChar w:fldCharType="end"/>
+          </w:r>
+          <w:r>
+            <w:rPr>
+              <w:rFonts w:hint="eastAsia"/>
+            </w:rPr>
+            <w:fldChar w:fldCharType="end"/>
+          </w:r>
+        </w:p>
+        <w:p>
+          <w:pPr>
+            <w:pStyle w:val="16"/>
+            <w:tabs>
+              <w:tab w:val="right" w:leader="hyphen" w:pos="8312"/>
+            </w:tabs>
+          </w:pPr>
+          <w:r>
+            <w:rPr>
+              <w:rFonts w:hint="eastAsia"/>
+            </w:rPr>
+            <w:fldChar w:fldCharType="begin"/>
+          </w:r>
+          <w:r>
+            <w:rPr>
+              <w:rFonts w:hint="eastAsia"/>
+            </w:rPr>
+            <w:instrText xml:space="preserve"> HYPERLINK \l _Toc13331 </w:instrText>
+          </w:r>
+          <w:r>
+            <w:rPr>
+              <w:rFonts w:hint="eastAsia"/>
+            </w:rPr>
+            <w:fldChar w:fldCharType="separate"/>
+          </w:r>
+          <w:r>
+            <w:rPr>
+              <w:rFonts w:hint="eastAsia"/>
+              <w:lang w:val="en-US" w:eastAsia="zh-CN"/>
+            </w:rPr>
+            <w:t>12 测距/间隔工具</w:t>
+          </w:r>
+          <w:r>
+            <w:tab/>
+          </w:r>
+          <w:r>
+            <w:fldChar w:fldCharType="begin"/>
+          </w:r>
+          <w:r>
+            <w:instrText xml:space="preserve"> PAGEREF _Toc13331 \h </w:instrText>
+          </w:r>
+          <w:r>
+            <w:fldChar w:fldCharType="separate"/>
+          </w:r>
+          <w:r>
+            <w:t>28</w:t>
+          </w:r>
+          <w:r>
+            <w:fldChar w:fldCharType="end"/>
+          </w:r>
+          <w:r>
+            <w:rPr>
+              <w:rFonts w:hint="eastAsia"/>
+            </w:rPr>
+            <w:fldChar w:fldCharType="end"/>
+          </w:r>
+        </w:p>
+        <w:p>
+          <w:pPr>
+            <w:pStyle w:val="16"/>
+            <w:tabs>
+              <w:tab w:val="right" w:leader="hyphen" w:pos="8312"/>
+            </w:tabs>
+          </w:pPr>
+          <w:r>
+            <w:rPr>
+              <w:rFonts w:hint="eastAsia"/>
+            </w:rPr>
+            <w:fldChar w:fldCharType="begin"/>
+          </w:r>
+          <w:r>
+            <w:rPr>
+              <w:rFonts w:hint="eastAsia"/>
+            </w:rPr>
+            <w:instrText xml:space="preserve"> HYPERLINK \l _Toc16276 </w:instrText>
+          </w:r>
+          <w:r>
+            <w:rPr>
+              <w:rFonts w:hint="eastAsia"/>
+            </w:rPr>
+            <w:fldChar w:fldCharType="separate"/>
+          </w:r>
+          <w:r>
+            <w:rPr>
+              <w:rFonts w:hint="eastAsia"/>
+              <w:lang w:val="en-US" w:eastAsia="zh-CN"/>
+            </w:rPr>
+            <w:t>13 消息窗</w:t>
+          </w:r>
+          <w:r>
+            <w:tab/>
+          </w:r>
+          <w:r>
+            <w:fldChar w:fldCharType="begin"/>
+          </w:r>
+          <w:r>
+            <w:instrText xml:space="preserve"> PAGEREF _Toc16276 \h </w:instrText>
+          </w:r>
+          <w:r>
+            <w:fldChar w:fldCharType="separate"/>
+          </w:r>
+          <w:r>
+            <w:t>29</w:t>
+          </w:r>
+          <w:r>
+            <w:fldChar w:fldCharType="end"/>
+          </w:r>
+          <w:r>
+            <w:rPr>
+              <w:rFonts w:hint="eastAsia"/>
+            </w:rPr>
+            <w:fldChar w:fldCharType="end"/>
+          </w:r>
+        </w:p>
+        <w:p>
+          <w:pPr>
+            <w:pStyle w:val="16"/>
+            <w:tabs>
+              <w:tab w:val="right" w:leader="hyphen" w:pos="8312"/>
+            </w:tabs>
+          </w:pPr>
+          <w:r>
+            <w:rPr>
+              <w:rFonts w:hint="eastAsia"/>
+            </w:rPr>
+            <w:fldChar w:fldCharType="begin"/>
+          </w:r>
+          <w:r>
+            <w:rPr>
+              <w:rFonts w:hint="eastAsia"/>
+            </w:rPr>
+            <w:instrText xml:space="preserve"> HYPERLINK \l _Toc13171 </w:instrText>
+          </w:r>
+          <w:r>
+            <w:rPr>
+              <w:rFonts w:hint="eastAsia"/>
+            </w:rPr>
+            <w:fldChar w:fldCharType="separate"/>
+          </w:r>
+          <w:r>
+            <w:rPr>
+              <w:rFonts w:hint="eastAsia"/>
+              <w:lang w:val="en-US" w:eastAsia="zh-CN"/>
+            </w:rPr>
+            <w:t>14 进程单</w:t>
+          </w:r>
+          <w:r>
+            <w:tab/>
+          </w:r>
+          <w:r>
+            <w:fldChar w:fldCharType="begin"/>
+          </w:r>
+          <w:r>
+            <w:instrText xml:space="preserve"> PAGEREF _Toc13171 \h </w:instrText>
+          </w:r>
+          <w:r>
+            <w:fldChar w:fldCharType="separate"/>
+          </w:r>
+          <w:r>
+            <w:t>30</w:t>
+          </w:r>
+          <w:r>
+            <w:fldChar w:fldCharType="end"/>
+          </w:r>
+          <w:r>
+            <w:rPr>
+              <w:rFonts w:hint="eastAsia"/>
+            </w:rPr>
+            <w:fldChar w:fldCharType="end"/>
+          </w:r>
+        </w:p>
+        <w:p>
+          <w:pPr>
+            <w:pStyle w:val="16"/>
+            <w:tabs>
+              <w:tab w:val="right" w:leader="hyphen" w:pos="8312"/>
+            </w:tabs>
+          </w:pPr>
+          <w:r>
+            <w:rPr>
+              <w:rFonts w:hint="eastAsia"/>
+            </w:rPr>
+            <w:fldChar w:fldCharType="begin"/>
+          </w:r>
+          <w:r>
+            <w:rPr>
+              <w:rFonts w:hint="eastAsia"/>
+            </w:rPr>
+            <w:instrText xml:space="preserve"> HYPERLINK \l _Toc9373 </w:instrText>
+          </w:r>
+          <w:r>
+            <w:rPr>
+              <w:rFonts w:hint="eastAsia"/>
+            </w:rPr>
+            <w:fldChar w:fldCharType="separate"/>
+          </w:r>
+          <w:r>
+            <w:rPr>
+              <w:rFonts w:hint="eastAsia"/>
+              <w:lang w:val="en-US" w:eastAsia="zh-CN"/>
+            </w:rPr>
+            <w:t>15 命令行</w:t>
+          </w:r>
+          <w:r>
+            <w:tab/>
+          </w:r>
+          <w:r>
+            <w:fldChar w:fldCharType="begin"/>
+          </w:r>
+          <w:r>
+            <w:instrText xml:space="preserve"> PAGEREF _Toc9373 \h </w:instrText>
+          </w:r>
+          <w:r>
+            <w:fldChar w:fldCharType="separate"/>
+          </w:r>
+          <w:r>
+            <w:t>31</w:t>
+          </w:r>
+          <w:r>
+            <w:fldChar w:fldCharType="end"/>
+          </w:r>
+          <w:r>
+            <w:rPr>
+              <w:rFonts w:hint="eastAsia"/>
+            </w:rPr>
+            <w:fldChar w:fldCharType="end"/>
+          </w:r>
+        </w:p>
+        <w:p>
+          <w:pPr>
+            <w:pStyle w:val="16"/>
+            <w:tabs>
+              <w:tab w:val="right" w:leader="hyphen" w:pos="8312"/>
+            </w:tabs>
+          </w:pPr>
+          <w:r>
+            <w:rPr>
+              <w:rFonts w:hint="eastAsia"/>
+            </w:rPr>
+            <w:fldChar w:fldCharType="begin"/>
+          </w:r>
+          <w:r>
+            <w:rPr>
+              <w:rFonts w:hint="eastAsia"/>
+            </w:rPr>
+            <w:instrText xml:space="preserve"> HYPERLINK \l _Toc31486 </w:instrText>
+          </w:r>
+          <w:r>
+            <w:rPr>
+              <w:rFonts w:hint="eastAsia"/>
+            </w:rPr>
+            <w:fldChar w:fldCharType="separate"/>
+          </w:r>
+          <w:r>
+            <w:rPr>
+              <w:rFonts w:hint="eastAsia"/>
+              <w:lang w:val="en-US" w:eastAsia="zh-CN"/>
+            </w:rPr>
+            <w:t>16 标牌编辑</w:t>
+          </w:r>
+          <w:r>
+            <w:tab/>
+          </w:r>
+          <w:r>
+            <w:fldChar w:fldCharType="begin"/>
+          </w:r>
+          <w:r>
+            <w:instrText xml:space="preserve"> PAGEREF _Toc31486 \h </w:instrText>
+          </w:r>
+          <w:r>
+            <w:fldChar w:fldCharType="separate"/>
+          </w:r>
+          <w:r>
+            <w:t>32</w:t>
+          </w:r>
+          <w:r>
+            <w:fldChar w:fldCharType="end"/>
+          </w:r>
+          <w:r>
+            <w:rPr>
+              <w:rFonts w:hint="eastAsia"/>
+            </w:rPr>
+            <w:fldChar w:fldCharType="end"/>
+          </w:r>
+        </w:p>
+        <w:p>
+          <w:pPr>
+            <w:pStyle w:val="16"/>
+            <w:tabs>
+              <w:tab w:val="right" w:leader="hyphen" w:pos="8312"/>
+            </w:tabs>
+          </w:pPr>
+          <w:r>
+            <w:rPr>
+              <w:rFonts w:hint="eastAsia"/>
+            </w:rPr>
+            <w:fldChar w:fldCharType="begin"/>
+          </w:r>
+          <w:r>
+            <w:rPr>
+              <w:rFonts w:hint="eastAsia"/>
+            </w:rPr>
+            <w:instrText xml:space="preserve"> HYPERLINK \l _Toc2482 </w:instrText>
           </w:r>
           <w:r>
             <w:rPr>
@@ -730,13 +1074,13 @@
             <w:fldChar w:fldCharType="begin"/>
           </w:r>
           <w:r>
-            <w:instrText xml:space="preserve"> PAGEREF _Toc11371 \h </w:instrText>
+            <w:instrText xml:space="preserve"> PAGEREF _Toc2482 \h </w:instrText>
           </w:r>
           <w:r>
             <w:fldChar w:fldCharType="separate"/>
           </w:r>
           <w:r>
-            <w:t>21</w:t>
+            <w:t>33</w:t>
           </w:r>
           <w:r>
             <w:fldChar w:fldCharType="end"/>
@@ -786,7 +1130,7 @@
           <w:rFonts w:hint="eastAsia"/>
         </w:rPr>
       </w:pPr>
-      <w:bookmarkStart w:id="3" w:name="_Toc23592"/>
+      <w:bookmarkStart w:id="3" w:name="_Toc29808"/>
       <w:bookmarkStart w:id="4" w:name="_01 前言"/>
       <w:r>
         <w:rPr>
@@ -864,7 +1208,7 @@
           <w:lang w:val="en-US" w:eastAsia="zh-CN"/>
         </w:rPr>
       </w:pPr>
-      <w:bookmarkStart w:id="5" w:name="_Toc10003"/>
+      <w:bookmarkStart w:id="5" w:name="_Toc29752"/>
       <w:r>
         <w:t xml:space="preserve">02 </w:t>
       </w:r>
@@ -2106,7 +2450,7 @@
           <w:lang w:val="en-US" w:eastAsia="zh-CN"/>
         </w:rPr>
       </w:pPr>
-      <w:bookmarkStart w:id="6" w:name="_Toc3214"/>
+      <w:bookmarkStart w:id="6" w:name="_Toc1928"/>
       <w:r>
         <w:drawing>
           <wp:anchor distT="0" distB="0" distL="114300" distR="114300" simplePos="0" relativeHeight="251661312" behindDoc="0" locked="0" layoutInCell="1" allowOverlap="1">
@@ -2307,7 +2651,7 @@
           <w:lang w:val="en-US" w:eastAsia="zh-CN"/>
         </w:rPr>
       </w:pPr>
-      <w:bookmarkStart w:id="7" w:name="_Toc7703"/>
+      <w:bookmarkStart w:id="7" w:name="_Toc6354"/>
       <w:r>
         <w:rPr>
           <w:rFonts w:hint="eastAsia"/>
@@ -2487,7 +2831,7 @@
           <w:lang w:val="en-US" w:eastAsia="zh-CN"/>
         </w:rPr>
       </w:pPr>
-      <w:bookmarkStart w:id="8" w:name="_Toc9605"/>
+      <w:bookmarkStart w:id="8" w:name="_Toc14773"/>
       <w:r>
         <w:drawing>
           <wp:anchor distT="0" distB="0" distL="114300" distR="114300" simplePos="0" relativeHeight="251662336" behindDoc="0" locked="0" layoutInCell="1" allowOverlap="1">
@@ -2791,7 +3135,7 @@
           <w:lang w:val="en-US" w:eastAsia="zh-CN"/>
         </w:rPr>
       </w:pPr>
-      <w:bookmarkStart w:id="9" w:name="_Toc5456"/>
+      <w:bookmarkStart w:id="9" w:name="_Toc30077"/>
       <w:r>
         <w:rPr>
           <w:rFonts w:hint="eastAsia"/>
@@ -3174,7 +3518,6 @@
             <w:insideH w:val="none" w:color="auto" w:sz="0" w:space="0"/>
             <w:insideV w:val="none" w:color="auto" w:sz="0" w:space="0"/>
           </w:tblBorders>
-          <w:shd w:val="clear" w:color="auto" w:fill="auto"/>
           <w:tblCellMar>
             <w:top w:w="0" w:type="dxa"/>
             <w:left w:w="0" w:type="dxa"/>
@@ -3702,7 +4045,6 @@
             <w:insideH w:val="none" w:color="auto" w:sz="0" w:space="0"/>
             <w:insideV w:val="none" w:color="auto" w:sz="0" w:space="0"/>
           </w:tblBorders>
-          <w:shd w:val="clear" w:color="auto" w:fill="auto"/>
           <w:tblCellMar>
             <w:top w:w="0" w:type="dxa"/>
             <w:left w:w="0" w:type="dxa"/>
@@ -4159,7 +4501,6 @@
             <w:insideH w:val="none" w:color="auto" w:sz="0" w:space="0"/>
             <w:insideV w:val="none" w:color="auto" w:sz="0" w:space="0"/>
           </w:tblBorders>
-          <w:shd w:val="clear" w:color="auto" w:fill="auto"/>
           <w:tblCellMar>
             <w:top w:w="0" w:type="dxa"/>
             <w:left w:w="0" w:type="dxa"/>
@@ -4373,7 +4714,6 @@
             <w:insideH w:val="none" w:color="auto" w:sz="0" w:space="0"/>
             <w:insideV w:val="none" w:color="auto" w:sz="0" w:space="0"/>
           </w:tblBorders>
-          <w:shd w:val="clear" w:color="auto" w:fill="auto"/>
           <w:tblCellMar>
             <w:top w:w="0" w:type="dxa"/>
             <w:left w:w="0" w:type="dxa"/>
@@ -4589,7 +4929,6 @@
             <w:insideH w:val="none" w:color="auto" w:sz="0" w:space="0"/>
             <w:insideV w:val="none" w:color="auto" w:sz="0" w:space="0"/>
           </w:tblBorders>
-          <w:shd w:val="clear" w:color="auto" w:fill="auto"/>
           <w:tblCellMar>
             <w:top w:w="0" w:type="dxa"/>
             <w:left w:w="0" w:type="dxa"/>
@@ -4803,7 +5142,6 @@
             <w:insideH w:val="none" w:color="auto" w:sz="0" w:space="0"/>
             <w:insideV w:val="none" w:color="auto" w:sz="0" w:space="0"/>
           </w:tblBorders>
-          <w:shd w:val="clear" w:color="auto" w:fill="auto"/>
           <w:tblCellMar>
             <w:top w:w="0" w:type="dxa"/>
             <w:left w:w="0" w:type="dxa"/>
@@ -5034,7 +5372,7 @@
           <w:lang w:val="en-US" w:eastAsia="zh-CN"/>
         </w:rPr>
       </w:pPr>
-      <w:bookmarkStart w:id="10" w:name="_Toc17692"/>
+      <w:bookmarkStart w:id="10" w:name="_Toc20671"/>
       <w:r>
         <w:rPr>
           <w:rFonts w:hint="eastAsia"/>
@@ -5351,7 +5689,7 @@
           <w:lang w:val="en-US" w:eastAsia="zh-CN"/>
         </w:rPr>
       </w:pPr>
-      <w:bookmarkStart w:id="11" w:name="_Toc17371"/>
+      <w:bookmarkStart w:id="11" w:name="_Toc5466"/>
       <w:r>
         <w:rPr>
           <w:rFonts w:hint="eastAsia"/>
@@ -5875,7 +6213,7 @@
           <w:lang w:val="en-US" w:eastAsia="zh-CN"/>
         </w:rPr>
       </w:pPr>
-      <w:bookmarkStart w:id="12" w:name="_Toc14887"/>
+      <w:bookmarkStart w:id="12" w:name="_Toc32217"/>
       <w:r>
         <w:rPr>
           <w:rFonts w:hint="eastAsia"/>
@@ -6199,7 +6537,7 @@
           <w:lang w:val="en-US" w:eastAsia="zh-CN"/>
         </w:rPr>
       </w:pPr>
-      <w:bookmarkStart w:id="13" w:name="_Toc26843"/>
+      <w:bookmarkStart w:id="13" w:name="_Toc13591"/>
       <w:r>
         <w:rPr>
           <w:rFonts w:hint="eastAsia"/>
@@ -8772,29 +9110,42 @@
       <w:pPr>
         <w:pStyle w:val="5"/>
         <w:numPr>
+          <w:numId w:val="0"/>
+        </w:numPr>
+        <w:bidi w:val="0"/>
+        <w:rPr>
+          <w:rFonts w:hint="eastAsia"/>
+          <w:lang w:val="en-US" w:eastAsia="zh-CN"/>
+        </w:rPr>
+      </w:pPr>
+      <w:r>
+        <w:rPr>
+          <w:rFonts w:hint="eastAsia" w:ascii="阿里巴巴普惠体 3.0 55 Regular" w:hAnsi="阿里巴巴普惠体 3.0 55 Regular" w:eastAsia="阿里巴巴普惠体 3.0 55 Regular" w:cs="阿里巴巴普惠体 3.0 55 Regular"/>
+          <w:lang w:val="en-US" w:eastAsia="zh-CN"/>
+        </w:rPr>
+        <w:t>①</w:t>
+      </w:r>
+      <w:r>
+        <w:rPr>
+          <w:rFonts w:hint="eastAsia" w:cs="阿里巴巴普惠体 3.0 55 Regular"/>
+          <w:lang w:val="en-US" w:eastAsia="zh-CN"/>
+        </w:rPr>
+        <w:t xml:space="preserve"> </w:t>
+      </w:r>
+      <w:r>
+        <w:rPr>
+          <w:rFonts w:hint="eastAsia"/>
+          <w:lang w:val="en-US" w:eastAsia="zh-CN"/>
+        </w:rPr>
+        <w:t>正常换班</w:t>
+      </w:r>
+    </w:p>
+    <w:p>
+      <w:pPr>
+        <w:numPr>
           <w:ilvl w:val="0"/>
           <w:numId w:val="6"/>
         </w:numPr>
-        <w:bidi w:val="0"/>
-        <w:rPr>
-          <w:rFonts w:hint="eastAsia"/>
-          <w:lang w:val="en-US" w:eastAsia="zh-CN"/>
-        </w:rPr>
-      </w:pPr>
-      <w:r>
-        <w:rPr>
-          <w:rFonts w:hint="eastAsia"/>
-          <w:lang w:val="en-US" w:eastAsia="zh-CN"/>
-        </w:rPr>
-        <w:t>正常换班</w:t>
-      </w:r>
-    </w:p>
-    <w:p>
-      <w:pPr>
-        <w:numPr>
-          <w:ilvl w:val="0"/>
-          <w:numId w:val="7"/>
-        </w:numPr>
         <w:ind w:left="420" w:leftChars="0" w:hanging="420" w:firstLineChars="0"/>
         <w:rPr>
           <w:rFonts w:hint="eastAsia" w:ascii="阿里巴巴普惠体 3.0 55 Regular" w:hAnsi="阿里巴巴普惠体 3.0 55 Regular" w:eastAsia="阿里巴巴普惠体 3.0 55 Regular" w:cs="阿里巴巴普惠体 3.0 55 Regular"/>
@@ -8806,21 +9157,42 @@
           <w:rFonts w:hint="eastAsia" w:ascii="阿里巴巴普惠体 3.0 55 Regular" w:hAnsi="阿里巴巴普惠体 3.0 55 Regular" w:eastAsia="阿里巴巴普惠体 3.0 55 Regular" w:cs="阿里巴巴普惠体 3.0 55 Regular"/>
           <w:lang w:val="en-US" w:eastAsia="zh-CN"/>
         </w:rPr>
-        <w:t>条件：①需要被换班的席位在线。</w:t>
+        <w:t>条件：</w:t>
+      </w:r>
+      <w:r>
+        <w:rPr>
+          <w:rFonts w:hint="eastAsia" w:cs="阿里巴巴普惠体 3.0 55 Regular"/>
+          <w:lang w:val="en-US" w:eastAsia="zh-CN"/>
+        </w:rPr>
+        <w:t xml:space="preserve">a. </w:t>
       </w:r>
       <w:r>
         <w:rPr>
           <w:rFonts w:hint="eastAsia" w:ascii="阿里巴巴普惠体 3.0 55 Regular" w:hAnsi="阿里巴巴普惠体 3.0 55 Regular" w:eastAsia="阿里巴巴普惠体 3.0 55 Regular" w:cs="阿里巴巴普惠体 3.0 55 Regular"/>
           <w:lang w:val="en-US" w:eastAsia="zh-CN"/>
         </w:rPr>
+        <w:t>需要被换班的席位在线。</w:t>
+      </w:r>
+      <w:r>
+        <w:rPr>
+          <w:rFonts w:hint="eastAsia" w:ascii="阿里巴巴普惠体 3.0 55 Regular" w:hAnsi="阿里巴巴普惠体 3.0 55 Regular" w:eastAsia="阿里巴巴普惠体 3.0 55 Regular" w:cs="阿里巴巴普惠体 3.0 55 Regular"/>
+          <w:lang w:val="en-US" w:eastAsia="zh-CN"/>
+        </w:rPr>
         <w:tab/>
       </w:r>
       <w:r>
         <w:rPr>
+          <w:rFonts w:hint="eastAsia" w:cs="阿里巴巴普惠体 3.0 55 Regular"/>
+          <w:lang w:val="en-US" w:eastAsia="zh-CN"/>
+        </w:rPr>
+        <w:t xml:space="preserve">b. </w:t>
+      </w:r>
+      <w:r>
+        <w:rPr>
           <w:rFonts w:hint="eastAsia" w:ascii="阿里巴巴普惠体 3.0 55 Regular" w:hAnsi="阿里巴巴普惠体 3.0 55 Regular" w:eastAsia="阿里巴巴普惠体 3.0 55 Regular" w:cs="阿里巴巴普惠体 3.0 55 Regular"/>
           <w:lang w:val="en-US" w:eastAsia="zh-CN"/>
         </w:rPr>
-        <w:t>②换班人以</w:t>
+        <w:t>换班人以</w:t>
       </w:r>
       <w:r>
         <w:rPr>
@@ -8842,8 +9214,163 @@
       <w:pPr>
         <w:numPr>
           <w:ilvl w:val="0"/>
+          <w:numId w:val="6"/>
+        </w:numPr>
+        <w:ind w:left="420" w:leftChars="0" w:hanging="420" w:firstLineChars="0"/>
+        <w:rPr>
+          <w:rFonts w:hint="eastAsia" w:ascii="阿里巴巴普惠体 3.0 55 Regular" w:hAnsi="阿里巴巴普惠体 3.0 55 Regular" w:eastAsia="阿里巴巴普惠体 3.0 55 Regular" w:cs="阿里巴巴普惠体 3.0 55 Regular"/>
+          <w:lang w:val="en-US" w:eastAsia="zh-CN"/>
+        </w:rPr>
+      </w:pPr>
+      <w:r>
+        <w:rPr>
+          <w:rFonts w:hint="eastAsia" w:ascii="阿里巴巴普惠体 3.0 55 Regular" w:hAnsi="阿里巴巴普惠体 3.0 55 Regular" w:eastAsia="阿里巴巴普惠体 3.0 55 Regular" w:cs="阿里巴巴普惠体 3.0 55 Regular"/>
+          <w:lang w:val="en-US" w:eastAsia="zh-CN"/>
+        </w:rPr>
+        <w:t>步骤：</w:t>
+      </w:r>
+    </w:p>
+    <w:p>
+      <w:pPr>
+        <w:numPr>
+          <w:ilvl w:val="0"/>
           <w:numId w:val="7"/>
         </w:numPr>
+        <w:ind w:left="845" w:leftChars="0" w:hanging="425" w:firstLineChars="0"/>
+        <w:rPr>
+          <w:rFonts w:hint="eastAsia" w:ascii="阿里巴巴普惠体 3.0 55 Regular" w:hAnsi="阿里巴巴普惠体 3.0 55 Regular" w:eastAsia="阿里巴巴普惠体 3.0 55 Regular" w:cs="阿里巴巴普惠体 3.0 55 Regular"/>
+          <w:lang w:val="en-US" w:eastAsia="zh-CN"/>
+        </w:rPr>
+      </w:pPr>
+      <w:r>
+        <w:rPr>
+          <w:rFonts w:hint="eastAsia" w:ascii="阿里巴巴普惠体 3.0 55 Regular" w:hAnsi="阿里巴巴普惠体 3.0 55 Regular" w:eastAsia="阿里巴巴普惠体 3.0 55 Regular" w:cs="阿里巴巴普惠体 3.0 55 Regular"/>
+          <w:lang w:val="en-US" w:eastAsia="zh-CN"/>
+        </w:rPr>
+        <w:t>大家按下”Prepare for shiftchange”。</w:t>
+      </w:r>
+    </w:p>
+    <w:p>
+      <w:pPr>
+        <w:numPr>
+          <w:ilvl w:val="0"/>
+          <w:numId w:val="7"/>
+        </w:numPr>
+        <w:ind w:left="845" w:leftChars="0" w:hanging="425" w:firstLineChars="0"/>
+        <w:rPr>
+          <w:rFonts w:hint="eastAsia" w:ascii="阿里巴巴普惠体 3.0 55 Regular" w:hAnsi="阿里巴巴普惠体 3.0 55 Regular" w:eastAsia="阿里巴巴普惠体 3.0 55 Regular" w:cs="阿里巴巴普惠体 3.0 55 Regular"/>
+          <w:lang w:val="en-US" w:eastAsia="zh-CN"/>
+        </w:rPr>
+      </w:pPr>
+      <w:r>
+        <w:rPr>
+          <w:rFonts w:hint="eastAsia" w:ascii="阿里巴巴普惠体 3.0 55 Regular" w:hAnsi="阿里巴巴普惠体 3.0 55 Regular" w:eastAsia="阿里巴巴普惠体 3.0 55 Regular" w:cs="阿里巴巴普惠体 3.0 55 Regular"/>
+          <w:lang w:val="en-US" w:eastAsia="zh-CN"/>
+        </w:rPr>
+        <w:t>换班人更改为被换班的席位的名称和相关信息。</w:t>
+      </w:r>
+    </w:p>
+    <w:p>
+      <w:pPr>
+        <w:numPr>
+          <w:ilvl w:val="0"/>
+          <w:numId w:val="7"/>
+        </w:numPr>
+        <w:ind w:left="845" w:leftChars="0" w:hanging="425" w:firstLineChars="0"/>
+        <w:rPr>
+          <w:rFonts w:hint="eastAsia" w:ascii="阿里巴巴普惠体 3.0 55 Regular" w:hAnsi="阿里巴巴普惠体 3.0 55 Regular" w:eastAsia="阿里巴巴普惠体 3.0 55 Regular" w:cs="阿里巴巴普惠体 3.0 55 Regular"/>
+          <w:lang w:val="en-US" w:eastAsia="zh-CN"/>
+        </w:rPr>
+      </w:pPr>
+      <w:r>
+        <w:rPr>
+          <w:rFonts w:hint="eastAsia" w:ascii="阿里巴巴普惠体 3.0 55 Regular" w:hAnsi="阿里巴巴普惠体 3.0 55 Regular" w:eastAsia="阿里巴巴普惠体 3.0 55 Regular" w:cs="阿里巴巴普惠体 3.0 55 Regular"/>
+          <w:lang w:val="en-US" w:eastAsia="zh-CN"/>
+        </w:rPr>
+        <w:t>当前的雷达屏幕将会显示为与被换班席位的一致的信息（协调内容除外），但是依旧没有实际操作权。</w:t>
+      </w:r>
+    </w:p>
+    <w:p>
+      <w:pPr>
+        <w:numPr>
+          <w:ilvl w:val="0"/>
+          <w:numId w:val="7"/>
+        </w:numPr>
+        <w:ind w:left="845" w:leftChars="0" w:hanging="425" w:firstLineChars="0"/>
+        <w:rPr>
+          <w:rFonts w:hint="eastAsia" w:ascii="阿里巴巴普惠体 3.0 55 Regular" w:hAnsi="阿里巴巴普惠体 3.0 55 Regular" w:eastAsia="阿里巴巴普惠体 3.0 55 Regular" w:cs="阿里巴巴普惠体 3.0 55 Regular"/>
+          <w:lang w:val="en-US" w:eastAsia="zh-CN"/>
+        </w:rPr>
+      </w:pPr>
+      <w:r>
+        <w:rPr>
+          <w:rFonts w:hint="eastAsia" w:ascii="阿里巴巴普惠体 3.0 55 Regular" w:hAnsi="阿里巴巴普惠体 3.0 55 Regular" w:eastAsia="阿里巴巴普惠体 3.0 55 Regular" w:cs="阿里巴巴普惠体 3.0 55 Regular"/>
+          <w:lang w:val="en-US" w:eastAsia="zh-CN"/>
+        </w:rPr>
+        <w:t>充分协调后，按下”Ready for shiftchange“，ES将会监控被换班席位何时下线。</w:t>
+      </w:r>
+    </w:p>
+    <w:p>
+      <w:pPr>
+        <w:numPr>
+          <w:ilvl w:val="0"/>
+          <w:numId w:val="7"/>
+        </w:numPr>
+        <w:ind w:left="845" w:leftChars="0" w:hanging="425" w:firstLineChars="0"/>
+        <w:rPr>
+          <w:rFonts w:hint="eastAsia" w:ascii="阿里巴巴普惠体 3.0 55 Regular" w:hAnsi="阿里巴巴普惠体 3.0 55 Regular" w:eastAsia="阿里巴巴普惠体 3.0 55 Regular" w:cs="阿里巴巴普惠体 3.0 55 Regular"/>
+          <w:lang w:val="en-US" w:eastAsia="zh-CN"/>
+        </w:rPr>
+      </w:pPr>
+      <w:r>
+        <w:rPr>
+          <w:rFonts w:hint="eastAsia" w:ascii="阿里巴巴普惠体 3.0 55 Regular" w:hAnsi="阿里巴巴普惠体 3.0 55 Regular" w:eastAsia="阿里巴巴普惠体 3.0 55 Regular" w:cs="阿里巴巴普惠体 3.0 55 Regular"/>
+          <w:lang w:val="en-US" w:eastAsia="zh-CN"/>
+        </w:rPr>
+        <w:t>一旦被换班的席位在线，客户端会保存所有信息，并且在4秒钟后重新连接到服务器，成功连接后，将会接上被换班的席位所持有的机组的标牌。</w:t>
+      </w:r>
+    </w:p>
+    <w:p>
+      <w:pPr>
+        <w:pStyle w:val="5"/>
+        <w:numPr>
+          <w:numId w:val="0"/>
+        </w:numPr>
+        <w:bidi w:val="0"/>
+        <w:ind w:leftChars="0"/>
+        <w:rPr>
+          <w:rFonts w:hint="eastAsia" w:ascii="阿里巴巴普惠体 3.0 55 Regular" w:hAnsi="阿里巴巴普惠体 3.0 55 Regular" w:eastAsia="阿里巴巴普惠体 3.0 55 Regular" w:cs="阿里巴巴普惠体 3.0 55 Regular"/>
+          <w:lang w:val="en-US" w:eastAsia="zh-CN"/>
+        </w:rPr>
+      </w:pPr>
+      <w:r>
+        <w:rPr>
+          <w:rFonts w:hint="eastAsia" w:ascii="阿里巴巴普惠体 3.0 55 Regular" w:hAnsi="阿里巴巴普惠体 3.0 55 Regular" w:eastAsia="阿里巴巴普惠体 3.0 55 Regular" w:cs="阿里巴巴普惠体 3.0 55 Regular"/>
+          <w:lang w:val="en-US" w:eastAsia="zh-CN"/>
+        </w:rPr>
+        <w:t>②</w:t>
+      </w:r>
+      <w:r>
+        <w:rPr>
+          <w:rFonts w:hint="eastAsia" w:cs="阿里巴巴普惠体 3.0 55 Regular"/>
+          <w:lang w:val="en-US" w:eastAsia="zh-CN"/>
+        </w:rPr>
+        <w:t xml:space="preserve"> </w:t>
+      </w:r>
+      <w:r>
+        <w:rPr>
+          <w:rFonts w:hint="eastAsia" w:ascii="阿里巴巴普惠体 3.0 55 Regular" w:hAnsi="阿里巴巴普惠体 3.0 55 Regular" w:eastAsia="阿里巴巴普惠体 3.0 55 Regular" w:cs="阿里巴巴普惠体 3.0 55 Regular"/>
+          <w:lang w:val="en-US" w:eastAsia="zh-CN"/>
+        </w:rPr>
+        <w:t>热换班</w:t>
+      </w:r>
+    </w:p>
+    <w:p>
+      <w:pPr>
+        <w:numPr>
+          <w:ilvl w:val="0"/>
+          <w:numId w:val="6"/>
+        </w:numPr>
         <w:ind w:left="420" w:leftChars="0" w:hanging="420" w:firstLineChars="0"/>
         <w:rPr>
           <w:rFonts w:hint="eastAsia" w:ascii="阿里巴巴普惠体 3.0 55 Regular" w:hAnsi="阿里巴巴普惠体 3.0 55 Regular" w:eastAsia="阿里巴巴普惠体 3.0 55 Regular" w:cs="阿里巴巴普惠体 3.0 55 Regular"/>
@@ -8855,163 +9382,42 @@
           <w:rFonts w:hint="eastAsia" w:ascii="阿里巴巴普惠体 3.0 55 Regular" w:hAnsi="阿里巴巴普惠体 3.0 55 Regular" w:eastAsia="阿里巴巴普惠体 3.0 55 Regular" w:cs="阿里巴巴普惠体 3.0 55 Regular"/>
           <w:lang w:val="en-US" w:eastAsia="zh-CN"/>
         </w:rPr>
-        <w:t>步骤：</w:t>
-      </w:r>
-    </w:p>
-    <w:p>
-      <w:pPr>
-        <w:numPr>
-          <w:ilvl w:val="0"/>
-          <w:numId w:val="0"/>
-        </w:numPr>
-        <w:ind w:leftChars="0" w:firstLine="420" w:firstLineChars="0"/>
+        <w:t>条件：</w:t>
+      </w:r>
+      <w:r>
+        <w:rPr>
+          <w:rFonts w:hint="eastAsia" w:cs="阿里巴巴普惠体 3.0 55 Regular"/>
+          <w:lang w:val="en-US" w:eastAsia="zh-CN"/>
+        </w:rPr>
+        <w:t xml:space="preserve">a. </w:t>
+      </w:r>
+      <w:r>
         <w:rPr>
           <w:rFonts w:hint="eastAsia" w:ascii="阿里巴巴普惠体 3.0 55 Regular" w:hAnsi="阿里巴巴普惠体 3.0 55 Regular" w:eastAsia="阿里巴巴普惠体 3.0 55 Regular" w:cs="阿里巴巴普惠体 3.0 55 Regular"/>
           <w:lang w:val="en-US" w:eastAsia="zh-CN"/>
         </w:rPr>
-      </w:pPr>
+        <w:t>需要被换班的席位在线。</w:t>
+      </w:r>
       <w:r>
         <w:rPr>
           <w:rFonts w:hint="eastAsia" w:ascii="阿里巴巴普惠体 3.0 55 Regular" w:hAnsi="阿里巴巴普惠体 3.0 55 Regular" w:eastAsia="阿里巴巴普惠体 3.0 55 Regular" w:cs="阿里巴巴普惠体 3.0 55 Regular"/>
           <w:lang w:val="en-US" w:eastAsia="zh-CN"/>
         </w:rPr>
-        <w:t>①大家按下”Prepare for shiftchange”。</w:t>
-      </w:r>
-    </w:p>
-    <w:p>
-      <w:pPr>
-        <w:numPr>
-          <w:ilvl w:val="0"/>
-          <w:numId w:val="0"/>
-        </w:numPr>
-        <w:ind w:leftChars="0" w:firstLine="420" w:firstLineChars="0"/>
+        <w:tab/>
+      </w:r>
+      <w:r>
+        <w:rPr>
+          <w:rFonts w:hint="eastAsia" w:cs="阿里巴巴普惠体 3.0 55 Regular"/>
+          <w:lang w:val="en-US" w:eastAsia="zh-CN"/>
+        </w:rPr>
+        <w:t xml:space="preserve">b. </w:t>
+      </w:r>
+      <w:r>
         <w:rPr>
           <w:rFonts w:hint="eastAsia" w:ascii="阿里巴巴普惠体 3.0 55 Regular" w:hAnsi="阿里巴巴普惠体 3.0 55 Regular" w:eastAsia="阿里巴巴普惠体 3.0 55 Regular" w:cs="阿里巴巴普惠体 3.0 55 Regular"/>
           <w:lang w:val="en-US" w:eastAsia="zh-CN"/>
         </w:rPr>
-      </w:pPr>
-      <w:r>
-        <w:rPr>
-          <w:rFonts w:hint="eastAsia" w:ascii="阿里巴巴普惠体 3.0 55 Regular" w:hAnsi="阿里巴巴普惠体 3.0 55 Regular" w:eastAsia="阿里巴巴普惠体 3.0 55 Regular" w:cs="阿里巴巴普惠体 3.0 55 Regular"/>
-          <w:lang w:val="en-US" w:eastAsia="zh-CN"/>
-        </w:rPr>
-        <w:t>②换班人更改为被换班的席位的名称和相关信息。</w:t>
-      </w:r>
-    </w:p>
-    <w:p>
-      <w:pPr>
-        <w:numPr>
-          <w:ilvl w:val="0"/>
-          <w:numId w:val="0"/>
-        </w:numPr>
-        <w:ind w:leftChars="0" w:firstLine="420" w:firstLineChars="0"/>
-        <w:rPr>
-          <w:rFonts w:hint="eastAsia" w:ascii="阿里巴巴普惠体 3.0 55 Regular" w:hAnsi="阿里巴巴普惠体 3.0 55 Regular" w:eastAsia="阿里巴巴普惠体 3.0 55 Regular" w:cs="阿里巴巴普惠体 3.0 55 Regular"/>
-          <w:lang w:val="en-US" w:eastAsia="zh-CN"/>
-        </w:rPr>
-      </w:pPr>
-      <w:r>
-        <w:rPr>
-          <w:rFonts w:hint="eastAsia" w:ascii="阿里巴巴普惠体 3.0 55 Regular" w:hAnsi="阿里巴巴普惠体 3.0 55 Regular" w:eastAsia="阿里巴巴普惠体 3.0 55 Regular" w:cs="阿里巴巴普惠体 3.0 55 Regular"/>
-          <w:lang w:val="en-US" w:eastAsia="zh-CN"/>
-        </w:rPr>
-        <w:t>③当前的雷达屏幕将会显示为与被换班席位的一致的信息（协调内容除外），但是依旧没有实际操作权。</w:t>
-      </w:r>
-    </w:p>
-    <w:p>
-      <w:pPr>
-        <w:numPr>
-          <w:ilvl w:val="0"/>
-          <w:numId w:val="0"/>
-        </w:numPr>
-        <w:ind w:leftChars="0" w:firstLine="420" w:firstLineChars="0"/>
-        <w:rPr>
-          <w:rFonts w:hint="eastAsia" w:ascii="阿里巴巴普惠体 3.0 55 Regular" w:hAnsi="阿里巴巴普惠体 3.0 55 Regular" w:eastAsia="阿里巴巴普惠体 3.0 55 Regular" w:cs="阿里巴巴普惠体 3.0 55 Regular"/>
-          <w:lang w:val="en-US" w:eastAsia="zh-CN"/>
-        </w:rPr>
-      </w:pPr>
-      <w:r>
-        <w:rPr>
-          <w:rFonts w:hint="eastAsia" w:ascii="阿里巴巴普惠体 3.0 55 Regular" w:hAnsi="阿里巴巴普惠体 3.0 55 Regular" w:eastAsia="阿里巴巴普惠体 3.0 55 Regular" w:cs="阿里巴巴普惠体 3.0 55 Regular"/>
-          <w:lang w:val="en-US" w:eastAsia="zh-CN"/>
-        </w:rPr>
-        <w:t>④充分协调后，按下”Ready for shiftchange“，ES将会监控被换班席位何时下线。</w:t>
-      </w:r>
-    </w:p>
-    <w:p>
-      <w:pPr>
-        <w:numPr>
-          <w:ilvl w:val="0"/>
-          <w:numId w:val="0"/>
-        </w:numPr>
-        <w:ind w:leftChars="0" w:firstLine="420" w:firstLineChars="0"/>
-        <w:rPr>
-          <w:rFonts w:hint="eastAsia" w:ascii="阿里巴巴普惠体 3.0 55 Regular" w:hAnsi="阿里巴巴普惠体 3.0 55 Regular" w:eastAsia="阿里巴巴普惠体 3.0 55 Regular" w:cs="阿里巴巴普惠体 3.0 55 Regular"/>
-          <w:lang w:val="en-US" w:eastAsia="zh-CN"/>
-        </w:rPr>
-      </w:pPr>
-      <w:r>
-        <w:rPr>
-          <w:rFonts w:hint="eastAsia" w:ascii="阿里巴巴普惠体 3.0 55 Regular" w:hAnsi="阿里巴巴普惠体 3.0 55 Regular" w:eastAsia="阿里巴巴普惠体 3.0 55 Regular" w:cs="阿里巴巴普惠体 3.0 55 Regular"/>
-          <w:lang w:val="en-US" w:eastAsia="zh-CN"/>
-        </w:rPr>
-        <w:t>⑤一旦被换班的席位在线，客户端会保存所有信息，并且在4秒钟后重新连接到服务器，成功连接后，将会接上被换班的席位所持有的机组的标牌。</w:t>
-      </w:r>
-    </w:p>
-    <w:p>
-      <w:pPr>
-        <w:pStyle w:val="5"/>
-        <w:numPr>
-          <w:ilvl w:val="0"/>
-          <w:numId w:val="6"/>
-        </w:numPr>
-        <w:bidi w:val="0"/>
-        <w:ind w:left="0" w:leftChars="0" w:firstLine="0" w:firstLineChars="0"/>
-        <w:rPr>
-          <w:rFonts w:hint="eastAsia" w:ascii="阿里巴巴普惠体 3.0 55 Regular" w:hAnsi="阿里巴巴普惠体 3.0 55 Regular" w:eastAsia="阿里巴巴普惠体 3.0 55 Regular" w:cs="阿里巴巴普惠体 3.0 55 Regular"/>
-          <w:lang w:val="en-US" w:eastAsia="zh-CN"/>
-        </w:rPr>
-      </w:pPr>
-      <w:r>
-        <w:rPr>
-          <w:rFonts w:hint="eastAsia" w:ascii="阿里巴巴普惠体 3.0 55 Regular" w:hAnsi="阿里巴巴普惠体 3.0 55 Regular" w:eastAsia="阿里巴巴普惠体 3.0 55 Regular" w:cs="阿里巴巴普惠体 3.0 55 Regular"/>
-          <w:lang w:val="en-US" w:eastAsia="zh-CN"/>
-        </w:rPr>
-        <w:t>热换班</w:t>
-      </w:r>
-    </w:p>
-    <w:p>
-      <w:pPr>
-        <w:numPr>
-          <w:ilvl w:val="0"/>
-          <w:numId w:val="7"/>
-        </w:numPr>
-        <w:ind w:left="420" w:leftChars="0" w:hanging="420" w:firstLineChars="0"/>
-        <w:rPr>
-          <w:rFonts w:hint="eastAsia" w:ascii="阿里巴巴普惠体 3.0 55 Regular" w:hAnsi="阿里巴巴普惠体 3.0 55 Regular" w:eastAsia="阿里巴巴普惠体 3.0 55 Regular" w:cs="阿里巴巴普惠体 3.0 55 Regular"/>
-          <w:lang w:val="en-US" w:eastAsia="zh-CN"/>
-        </w:rPr>
-      </w:pPr>
-      <w:r>
-        <w:rPr>
-          <w:rFonts w:hint="eastAsia" w:ascii="阿里巴巴普惠体 3.0 55 Regular" w:hAnsi="阿里巴巴普惠体 3.0 55 Regular" w:eastAsia="阿里巴巴普惠体 3.0 55 Regular" w:cs="阿里巴巴普惠体 3.0 55 Regular"/>
-          <w:lang w:val="en-US" w:eastAsia="zh-CN"/>
-        </w:rPr>
-        <w:t>条件：①需要被换班的席位在线。</w:t>
-      </w:r>
-      <w:r>
-        <w:rPr>
-          <w:rFonts w:hint="eastAsia" w:ascii="阿里巴巴普惠体 3.0 55 Regular" w:hAnsi="阿里巴巴普惠体 3.0 55 Regular" w:eastAsia="阿里巴巴普惠体 3.0 55 Regular" w:cs="阿里巴巴普惠体 3.0 55 Regular"/>
-          <w:lang w:val="en-US" w:eastAsia="zh-CN"/>
-        </w:rPr>
-        <w:tab/>
-      </w:r>
-      <w:r>
-        <w:rPr>
-          <w:rFonts w:hint="eastAsia" w:ascii="阿里巴巴普惠体 3.0 55 Regular" w:hAnsi="阿里巴巴普惠体 3.0 55 Regular" w:eastAsia="阿里巴巴普惠体 3.0 55 Regular" w:cs="阿里巴巴普惠体 3.0 55 Regular"/>
-          <w:lang w:val="en-US" w:eastAsia="zh-CN"/>
-        </w:rPr>
-        <w:t>②换班人以</w:t>
+        <w:t>换班人以</w:t>
       </w:r>
       <w:r>
         <w:rPr>
@@ -9033,7 +9439,7 @@
       <w:pPr>
         <w:numPr>
           <w:ilvl w:val="0"/>
-          <w:numId w:val="7"/>
+          <w:numId w:val="6"/>
         </w:numPr>
         <w:ind w:left="420" w:leftChars="0" w:hanging="420" w:firstLineChars="0"/>
         <w:rPr>
@@ -9053,9 +9459,9 @@
       <w:pPr>
         <w:numPr>
           <w:ilvl w:val="0"/>
-          <w:numId w:val="0"/>
-        </w:numPr>
-        <w:ind w:leftChars="0" w:firstLine="420" w:firstLineChars="0"/>
+          <w:numId w:val="8"/>
+        </w:numPr>
+        <w:ind w:left="845" w:leftChars="0" w:hanging="425" w:firstLineChars="0"/>
         <w:rPr>
           <w:rFonts w:hint="eastAsia" w:ascii="阿里巴巴普惠体 3.0 55 Regular" w:hAnsi="阿里巴巴普惠体 3.0 55 Regular" w:eastAsia="阿里巴巴普惠体 3.0 55 Regular" w:cs="阿里巴巴普惠体 3.0 55 Regular"/>
           <w:lang w:val="en-US" w:eastAsia="zh-CN"/>
@@ -9066,12 +9472,16 @@
           <w:rFonts w:hint="eastAsia" w:ascii="阿里巴巴普惠体 3.0 55 Regular" w:hAnsi="阿里巴巴普惠体 3.0 55 Regular" w:eastAsia="阿里巴巴普惠体 3.0 55 Regular" w:cs="阿里巴巴普惠体 3.0 55 Regular"/>
           <w:lang w:val="en-US" w:eastAsia="zh-CN"/>
         </w:rPr>
-        <w:t>①双方按下”Prepare for shiftchange“。</w:t>
-      </w:r>
-    </w:p>
-    <w:p>
-      <w:pPr>
-        <w:ind w:firstLine="420" w:firstLineChars="0"/>
+        <w:t>双方按下”Prepare for shiftchange“。</w:t>
+      </w:r>
+    </w:p>
+    <w:p>
+      <w:pPr>
+        <w:numPr>
+          <w:ilvl w:val="0"/>
+          <w:numId w:val="8"/>
+        </w:numPr>
+        <w:ind w:left="845" w:leftChars="0" w:hanging="425" w:firstLineChars="0"/>
         <w:rPr>
           <w:rFonts w:hint="eastAsia" w:ascii="阿里巴巴普惠体 3.0 55 Regular" w:hAnsi="阿里巴巴普惠体 3.0 55 Regular" w:eastAsia="阿里巴巴普惠体 3.0 55 Regular" w:cs="阿里巴巴普惠体 3.0 55 Regular"/>
           <w:lang w:val="en-US" w:eastAsia="zh-CN"/>
@@ -9082,12 +9492,16 @@
           <w:rFonts w:hint="eastAsia" w:ascii="阿里巴巴普惠体 3.0 55 Regular" w:hAnsi="阿里巴巴普惠体 3.0 55 Regular" w:eastAsia="阿里巴巴普惠体 3.0 55 Regular" w:cs="阿里巴巴普惠体 3.0 55 Regular"/>
           <w:lang w:val="en-US" w:eastAsia="zh-CN"/>
         </w:rPr>
-        <w:t>②双方互换登入的席位名称。</w:t>
-      </w:r>
-    </w:p>
-    <w:p>
-      <w:pPr>
-        <w:ind w:firstLine="420" w:firstLineChars="0"/>
+        <w:t>双方互换登入的席位名称。</w:t>
+      </w:r>
+    </w:p>
+    <w:p>
+      <w:pPr>
+        <w:numPr>
+          <w:ilvl w:val="0"/>
+          <w:numId w:val="8"/>
+        </w:numPr>
+        <w:ind w:left="845" w:leftChars="0" w:hanging="425" w:firstLineChars="0"/>
         <w:rPr>
           <w:rFonts w:hint="eastAsia" w:ascii="阿里巴巴普惠体 3.0 55 Regular" w:hAnsi="阿里巴巴普惠体 3.0 55 Regular" w:eastAsia="阿里巴巴普惠体 3.0 55 Regular" w:cs="阿里巴巴普惠体 3.0 55 Regular"/>
           <w:lang w:val="en-US" w:eastAsia="zh-CN"/>
@@ -9098,12 +9512,16 @@
           <w:rFonts w:hint="eastAsia" w:ascii="阿里巴巴普惠体 3.0 55 Regular" w:hAnsi="阿里巴巴普惠体 3.0 55 Regular" w:eastAsia="阿里巴巴普惠体 3.0 55 Regular" w:cs="阿里巴巴普惠体 3.0 55 Regular"/>
           <w:lang w:val="en-US" w:eastAsia="zh-CN"/>
         </w:rPr>
-        <w:t>③双方按下”Ready for shiftchange“</w:t>
-      </w:r>
-    </w:p>
-    <w:p>
-      <w:pPr>
-        <w:ind w:firstLine="420" w:firstLineChars="0"/>
+        <w:t>双方按下”Ready for shiftchange“</w:t>
+      </w:r>
+    </w:p>
+    <w:p>
+      <w:pPr>
+        <w:numPr>
+          <w:ilvl w:val="0"/>
+          <w:numId w:val="8"/>
+        </w:numPr>
+        <w:ind w:left="845" w:leftChars="0" w:hanging="425" w:firstLineChars="0"/>
         <w:rPr>
           <w:rFonts w:hint="eastAsia" w:ascii="阿里巴巴普惠体 3.0 55 Regular" w:hAnsi="阿里巴巴普惠体 3.0 55 Regular" w:eastAsia="阿里巴巴普惠体 3.0 55 Regular" w:cs="阿里巴巴普惠体 3.0 55 Regular"/>
           <w:lang w:val="en-US" w:eastAsia="zh-CN"/>
@@ -9114,7 +9532,7 @@
           <w:rFonts w:hint="eastAsia" w:ascii="阿里巴巴普惠体 3.0 55 Regular" w:hAnsi="阿里巴巴普惠体 3.0 55 Regular" w:eastAsia="阿里巴巴普惠体 3.0 55 Regular" w:cs="阿里巴巴普惠体 3.0 55 Regular"/>
           <w:lang w:val="en-US" w:eastAsia="zh-CN"/>
         </w:rPr>
-        <w:t>④其中一人按下”Reconnect“，双方都将会断开连接，并且在4秒后，重新以相应的呼号上线，后与正常换班相同。</w:t>
+        <w:t>其中一人按下”Reconnect“，双方都将会断开连接，并且在4秒后，重新以相应的呼号上线，后与正常换班相同。</w:t>
       </w:r>
     </w:p>
     <w:p>
@@ -9359,7 +9777,7 @@
       <w:pPr>
         <w:numPr>
           <w:ilvl w:val="0"/>
-          <w:numId w:val="8"/>
+          <w:numId w:val="9"/>
         </w:numPr>
         <w:ind w:left="840" w:leftChars="0" w:hanging="420" w:firstLineChars="0"/>
         <w:rPr>
@@ -9379,7 +9797,7 @@
       <w:pPr>
         <w:numPr>
           <w:ilvl w:val="0"/>
-          <w:numId w:val="8"/>
+          <w:numId w:val="9"/>
         </w:numPr>
         <w:ind w:left="840" w:leftChars="0" w:hanging="420" w:firstLineChars="0"/>
         <w:rPr>
@@ -9399,7 +9817,7 @@
       <w:pPr>
         <w:numPr>
           <w:ilvl w:val="0"/>
-          <w:numId w:val="8"/>
+          <w:numId w:val="9"/>
         </w:numPr>
         <w:ind w:left="840" w:leftChars="0" w:hanging="420" w:firstLineChars="0"/>
         <w:rPr>
@@ -9419,7 +9837,7 @@
       <w:pPr>
         <w:numPr>
           <w:ilvl w:val="0"/>
-          <w:numId w:val="8"/>
+          <w:numId w:val="9"/>
         </w:numPr>
         <w:ind w:left="840" w:leftChars="0" w:hanging="420" w:firstLineChars="0"/>
         <w:rPr>
@@ -9439,7 +9857,7 @@
       <w:pPr>
         <w:numPr>
           <w:ilvl w:val="0"/>
-          <w:numId w:val="8"/>
+          <w:numId w:val="9"/>
         </w:numPr>
         <w:ind w:left="840" w:leftChars="0" w:hanging="420" w:firstLineChars="0"/>
         <w:rPr>
@@ -9490,7 +9908,7 @@
       <w:pPr>
         <w:numPr>
           <w:ilvl w:val="0"/>
-          <w:numId w:val="8"/>
+          <w:numId w:val="9"/>
         </w:numPr>
         <w:ind w:left="840" w:leftChars="0" w:hanging="420" w:firstLineChars="0"/>
         <w:rPr>
@@ -9510,7 +9928,7 @@
       <w:pPr>
         <w:numPr>
           <w:ilvl w:val="0"/>
-          <w:numId w:val="8"/>
+          <w:numId w:val="9"/>
         </w:numPr>
         <w:ind w:left="840" w:leftChars="0" w:hanging="420" w:firstLineChars="0"/>
         <w:rPr>
@@ -9530,7 +9948,7 @@
       <w:pPr>
         <w:numPr>
           <w:ilvl w:val="0"/>
-          <w:numId w:val="8"/>
+          <w:numId w:val="9"/>
         </w:numPr>
         <w:ind w:left="840" w:leftChars="0" w:hanging="420" w:firstLineChars="0"/>
         <w:rPr>
@@ -9952,7 +10370,7 @@
       <w:pPr>
         <w:numPr>
           <w:ilvl w:val="0"/>
-          <w:numId w:val="9"/>
+          <w:numId w:val="10"/>
         </w:numPr>
         <w:ind w:left="420" w:leftChars="0" w:hanging="420" w:firstLineChars="0"/>
         <w:rPr>
@@ -9972,7 +10390,7 @@
       <w:pPr>
         <w:numPr>
           <w:ilvl w:val="0"/>
-          <w:numId w:val="9"/>
+          <w:numId w:val="10"/>
         </w:numPr>
         <w:ind w:left="420" w:leftChars="0" w:hanging="420" w:firstLineChars="0"/>
         <w:rPr>
@@ -9992,7 +10410,7 @@
       <w:pPr>
         <w:numPr>
           <w:ilvl w:val="0"/>
-          <w:numId w:val="9"/>
+          <w:numId w:val="10"/>
         </w:numPr>
         <w:ind w:left="420" w:leftChars="0" w:hanging="420" w:firstLineChars="0"/>
         <w:rPr>
@@ -10012,7 +10430,7 @@
       <w:pPr>
         <w:numPr>
           <w:ilvl w:val="0"/>
-          <w:numId w:val="9"/>
+          <w:numId w:val="10"/>
         </w:numPr>
         <w:ind w:left="420" w:leftChars="0" w:hanging="420" w:firstLineChars="0"/>
         <w:rPr>
@@ -10032,7 +10450,7 @@
       <w:pPr>
         <w:numPr>
           <w:ilvl w:val="0"/>
-          <w:numId w:val="9"/>
+          <w:numId w:val="10"/>
         </w:numPr>
         <w:ind w:left="420" w:leftChars="0" w:hanging="420" w:firstLineChars="0"/>
         <w:rPr>
@@ -10052,7 +10470,7 @@
       <w:pPr>
         <w:numPr>
           <w:ilvl w:val="0"/>
-          <w:numId w:val="9"/>
+          <w:numId w:val="10"/>
         </w:numPr>
         <w:ind w:left="420" w:leftChars="0" w:hanging="420" w:firstLineChars="0"/>
         <w:rPr>
@@ -10072,7 +10490,7 @@
       <w:pPr>
         <w:numPr>
           <w:ilvl w:val="0"/>
-          <w:numId w:val="9"/>
+          <w:numId w:val="10"/>
         </w:numPr>
         <w:ind w:left="420" w:leftChars="0" w:hanging="420" w:firstLineChars="0"/>
         <w:rPr>
@@ -10092,7 +10510,7 @@
       <w:pPr>
         <w:numPr>
           <w:ilvl w:val="0"/>
-          <w:numId w:val="9"/>
+          <w:numId w:val="10"/>
         </w:numPr>
         <w:ind w:left="420" w:leftChars="0" w:hanging="420" w:firstLineChars="0"/>
         <w:rPr>
@@ -10112,7 +10530,7 @@
       <w:pPr>
         <w:numPr>
           <w:ilvl w:val="0"/>
-          <w:numId w:val="9"/>
+          <w:numId w:val="10"/>
         </w:numPr>
         <w:ind w:left="420" w:leftChars="0" w:hanging="420" w:firstLineChars="0"/>
         <w:rPr>
@@ -10183,7 +10601,7 @@
       <w:pPr>
         <w:numPr>
           <w:ilvl w:val="0"/>
-          <w:numId w:val="9"/>
+          <w:numId w:val="10"/>
         </w:numPr>
         <w:ind w:left="420" w:leftChars="0" w:hanging="420" w:firstLineChars="0"/>
         <w:rPr>
@@ -10304,7 +10722,7 @@
       <w:pPr>
         <w:numPr>
           <w:ilvl w:val="0"/>
-          <w:numId w:val="10"/>
+          <w:numId w:val="11"/>
         </w:numPr>
         <w:ind w:left="420" w:leftChars="0" w:hanging="420" w:firstLineChars="0"/>
         <w:rPr>
@@ -10359,7 +10777,7 @@
       <w:pPr>
         <w:numPr>
           <w:ilvl w:val="0"/>
-          <w:numId w:val="10"/>
+          <w:numId w:val="11"/>
         </w:numPr>
         <w:ind w:left="420" w:leftChars="0" w:hanging="420" w:firstLineChars="0"/>
         <w:rPr>
@@ -10379,7 +10797,7 @@
       <w:pPr>
         <w:numPr>
           <w:ilvl w:val="0"/>
-          <w:numId w:val="10"/>
+          <w:numId w:val="11"/>
         </w:numPr>
         <w:ind w:left="420" w:leftChars="0" w:hanging="420" w:firstLineChars="0"/>
         <w:rPr>
@@ -10399,7 +10817,7 @@
       <w:pPr>
         <w:numPr>
           <w:ilvl w:val="0"/>
-          <w:numId w:val="10"/>
+          <w:numId w:val="11"/>
         </w:numPr>
         <w:ind w:left="420" w:leftChars="0" w:hanging="420" w:firstLineChars="0"/>
         <w:rPr>
@@ -10419,7 +10837,7 @@
       <w:pPr>
         <w:numPr>
           <w:ilvl w:val="0"/>
-          <w:numId w:val="10"/>
+          <w:numId w:val="11"/>
         </w:numPr>
         <w:ind w:left="420" w:leftChars="0" w:hanging="420" w:firstLineChars="0"/>
         <w:rPr>
@@ -10439,7 +10857,7 @@
       <w:pPr>
         <w:numPr>
           <w:ilvl w:val="0"/>
-          <w:numId w:val="10"/>
+          <w:numId w:val="11"/>
         </w:numPr>
         <w:ind w:left="420" w:leftChars="0" w:hanging="420" w:firstLineChars="0"/>
         <w:rPr>
@@ -10459,7 +10877,7 @@
       <w:pPr>
         <w:numPr>
           <w:ilvl w:val="0"/>
-          <w:numId w:val="10"/>
+          <w:numId w:val="11"/>
         </w:numPr>
         <w:ind w:left="420" w:leftChars="0" w:hanging="420" w:firstLineChars="0"/>
         <w:rPr>
@@ -10479,7 +10897,7 @@
       <w:pPr>
         <w:numPr>
           <w:ilvl w:val="0"/>
-          <w:numId w:val="10"/>
+          <w:numId w:val="11"/>
         </w:numPr>
         <w:ind w:left="420" w:leftChars="0" w:hanging="420" w:firstLineChars="0"/>
         <w:rPr>
@@ -10506,7 +10924,7 @@
       <w:pPr>
         <w:numPr>
           <w:ilvl w:val="0"/>
-          <w:numId w:val="10"/>
+          <w:numId w:val="11"/>
         </w:numPr>
         <w:ind w:left="420" w:leftChars="0" w:hanging="420" w:firstLineChars="0"/>
         <w:rPr>
@@ -10533,7 +10951,7 @@
       <w:pPr>
         <w:numPr>
           <w:ilvl w:val="0"/>
-          <w:numId w:val="10"/>
+          <w:numId w:val="11"/>
         </w:numPr>
         <w:ind w:left="420" w:leftChars="0" w:hanging="420" w:firstLineChars="0"/>
         <w:rPr>
@@ -10560,7 +10978,7 @@
       <w:pPr>
         <w:numPr>
           <w:ilvl w:val="0"/>
-          <w:numId w:val="10"/>
+          <w:numId w:val="11"/>
         </w:numPr>
         <w:ind w:left="420" w:leftChars="0" w:hanging="420" w:firstLineChars="0"/>
         <w:rPr>
@@ -10587,7 +11005,7 @@
       <w:pPr>
         <w:numPr>
           <w:ilvl w:val="0"/>
-          <w:numId w:val="10"/>
+          <w:numId w:val="11"/>
         </w:numPr>
         <w:ind w:left="420" w:leftChars="0" w:hanging="420" w:firstLineChars="0"/>
         <w:rPr>
@@ -10614,7 +11032,7 @@
       <w:pPr>
         <w:numPr>
           <w:ilvl w:val="0"/>
-          <w:numId w:val="10"/>
+          <w:numId w:val="11"/>
         </w:numPr>
         <w:ind w:left="420" w:leftChars="0" w:hanging="420" w:firstLineChars="0"/>
         <w:rPr>
@@ -10641,7 +11059,7 @@
       <w:pPr>
         <w:numPr>
           <w:ilvl w:val="0"/>
-          <w:numId w:val="10"/>
+          <w:numId w:val="11"/>
         </w:numPr>
         <w:ind w:left="420" w:leftChars="0" w:hanging="420" w:firstLineChars="0"/>
         <w:rPr>
@@ -10668,7 +11086,7 @@
       <w:pPr>
         <w:numPr>
           <w:ilvl w:val="0"/>
-          <w:numId w:val="10"/>
+          <w:numId w:val="11"/>
         </w:numPr>
         <w:ind w:left="420" w:leftChars="0" w:hanging="420" w:firstLineChars="0"/>
         <w:rPr>
@@ -10695,7 +11113,7 @@
       <w:pPr>
         <w:numPr>
           <w:ilvl w:val="0"/>
-          <w:numId w:val="10"/>
+          <w:numId w:val="11"/>
         </w:numPr>
         <w:ind w:left="420" w:leftChars="0" w:hanging="420" w:firstLineChars="0"/>
         <w:rPr>
@@ -10722,7 +11140,7 @@
       <w:pPr>
         <w:numPr>
           <w:ilvl w:val="0"/>
-          <w:numId w:val="10"/>
+          <w:numId w:val="11"/>
         </w:numPr>
         <w:ind w:left="420" w:leftChars="0" w:hanging="420" w:firstLineChars="0"/>
         <w:rPr>
@@ -11054,23 +11472,10 @@
     </w:p>
     <w:p>
       <w:pPr>
-        <w:keepNext w:val="0"/>
-        <w:keepLines w:val="0"/>
-        <w:widowControl/>
-        <w:suppressLineNumbers w:val="0"/>
-        <w:jc w:val="left"/>
-        <w:rPr>
-          <w:rFonts w:hint="default" w:cs="阿里巴巴普惠体 3.0 55 Regular"/>
-          <w:color w:val="000000" w:themeColor="text1"/>
-          <w:kern w:val="0"/>
-          <w:sz w:val="24"/>
-          <w:szCs w:val="24"/>
-          <w:lang w:val="en-US" w:eastAsia="zh-CN" w:bidi="ar"/>
-          <w14:textFill>
-            <w14:solidFill>
-              <w14:schemeClr w14:val="tx1"/>
-            </w14:solidFill>
-          </w14:textFill>
+        <w:bidi w:val="0"/>
+        <w:rPr>
+          <w:rFonts w:hint="default"/>
+          <w:lang w:val="en-US" w:eastAsia="zh-CN"/>
         </w:rPr>
       </w:pPr>
       <w:r>
@@ -11126,33 +11531,15 @@
       </w:r>
       <w:r>
         <w:rPr>
-          <w:rFonts w:hint="eastAsia" w:cs="阿里巴巴普惠体 3.0 55 Regular"/>
-          <w:color w:val="000000" w:themeColor="text1"/>
-          <w:kern w:val="0"/>
-          <w:sz w:val="24"/>
-          <w:szCs w:val="24"/>
-          <w:lang w:val="en-US" w:eastAsia="zh-CN" w:bidi="ar"/>
-          <w14:textFill>
-            <w14:solidFill>
-              <w14:schemeClr w14:val="tx1"/>
-            </w14:solidFill>
-          </w14:textFill>
+          <w:rFonts w:hint="eastAsia"/>
+          <w:lang w:val="en-US" w:eastAsia="zh-CN"/>
         </w:rPr>
         <w:t>左键点击</w:t>
       </w:r>
       <w:r>
         <w:rPr>
-          <w:rFonts w:hint="eastAsia" w:ascii="阿里巴巴普惠体 3.0 55 Regular" w:hAnsi="阿里巴巴普惠体 3.0 55 Regular" w:eastAsia="阿里巴巴普惠体 3.0 55 Regular" w:cs="阿里巴巴普惠体 3.0 55 Regular"/>
-          <w:color w:val="000000" w:themeColor="text1"/>
-          <w:kern w:val="0"/>
-          <w:sz w:val="24"/>
-          <w:szCs w:val="24"/>
-          <w:lang w:val="en-US" w:eastAsia="zh-CN" w:bidi="ar"/>
-          <w14:textFill>
-            <w14:solidFill>
-              <w14:schemeClr w14:val="tx1"/>
-            </w14:solidFill>
-          </w14:textFill>
+          <w:rFonts w:hint="eastAsia"/>
+          <w:lang w:val="en-US" w:eastAsia="zh-CN"/>
         </w:rPr>
         <w:drawing>
           <wp:inline distT="0" distB="0" distL="114300" distR="114300">
@@ -11198,6 +11585,661 @@
       </w:r>
       <w:r>
         <w:rPr>
+          <w:rFonts w:hint="eastAsia"/>
+          <w:lang w:val="en-US" w:eastAsia="zh-CN"/>
+        </w:rPr>
+        <w:t>，会显示右图的界面。</w:t>
+      </w:r>
+    </w:p>
+    <w:p>
+      <w:pPr>
+        <w:bidi w:val="0"/>
+        <w:rPr>
+          <w:rFonts w:hint="default"/>
+          <w:lang w:val="en-US" w:eastAsia="zh-CN"/>
+        </w:rPr>
+      </w:pPr>
+      <w:r>
+        <w:rPr>
+          <w:rFonts w:hint="default"/>
+          <w:lang w:val="en-US" w:eastAsia="zh-CN"/>
+        </w:rPr>
+        <w:t>Save profile</w:t>
+      </w:r>
+      <w:r>
+        <w:rPr>
+          <w:rFonts w:hint="eastAsia"/>
+          <w:lang w:val="en-US" w:eastAsia="zh-CN"/>
+        </w:rPr>
+        <w:t>：保存配置文件（ASR）。</w:t>
+      </w:r>
+    </w:p>
+    <w:p>
+      <w:pPr>
+        <w:bidi w:val="0"/>
+        <w:rPr>
+          <w:rFonts w:hint="default"/>
+          <w:lang w:val="en-US" w:eastAsia="zh-CN"/>
+        </w:rPr>
+      </w:pPr>
+      <w:r>
+        <w:rPr>
+          <w:rFonts w:hint="default"/>
+          <w:lang w:val="en-US" w:eastAsia="zh-CN"/>
+        </w:rPr>
+        <w:t>Save profile as</w:t>
+      </w:r>
+      <w:r>
+        <w:rPr>
+          <w:rFonts w:hint="eastAsia"/>
+          <w:lang w:val="en-US" w:eastAsia="zh-CN"/>
+        </w:rPr>
+        <w:t>：另存为配置文件。</w:t>
+      </w:r>
+    </w:p>
+    <w:p>
+      <w:pPr>
+        <w:bidi w:val="0"/>
+        <w:rPr>
+          <w:rFonts w:hint="default"/>
+          <w:lang w:val="en-US" w:eastAsia="zh-CN"/>
+        </w:rPr>
+      </w:pPr>
+      <w:r>
+        <w:rPr>
+          <w:rFonts w:hint="default"/>
+          <w:lang w:val="en-US" w:eastAsia="zh-CN"/>
+        </w:rPr>
+        <w:t>Auto load last profile on startup</w:t>
+      </w:r>
+      <w:r>
+        <w:rPr>
+          <w:rFonts w:hint="eastAsia"/>
+          <w:lang w:val="en-US" w:eastAsia="zh-CN"/>
+        </w:rPr>
+        <w:t>：在启动时，自动加载上一个配置文件。</w:t>
+      </w:r>
+    </w:p>
+    <w:p>
+      <w:pPr>
+        <w:bidi w:val="0"/>
+        <w:rPr>
+          <w:rFonts w:hint="default"/>
+          <w:lang w:val="en-US" w:eastAsia="zh-CN"/>
+        </w:rPr>
+      </w:pPr>
+      <w:r>
+        <w:rPr>
+          <w:rFonts w:hint="default"/>
+          <w:lang w:val="en-US" w:eastAsia="zh-CN"/>
+        </w:rPr>
+        <w:t>Auto save profile on exit</w:t>
+      </w:r>
+      <w:r>
+        <w:rPr>
+          <w:rFonts w:hint="eastAsia"/>
+          <w:lang w:val="en-US" w:eastAsia="zh-CN"/>
+        </w:rPr>
+        <w:t>：在关闭时，自动保存配置文件。</w:t>
+      </w:r>
+    </w:p>
+    <w:p>
+      <w:pPr>
+        <w:bidi w:val="0"/>
+        <w:rPr>
+          <w:rFonts w:hint="default"/>
+          <w:lang w:val="en-US" w:eastAsia="zh-CN"/>
+        </w:rPr>
+      </w:pPr>
+      <w:r>
+        <w:rPr>
+          <w:rFonts w:hint="default"/>
+          <w:lang w:val="en-US" w:eastAsia="zh-CN"/>
+        </w:rPr>
+        <w:t>Save all settings</w:t>
+      </w:r>
+      <w:r>
+        <w:rPr>
+          <w:rFonts w:hint="eastAsia"/>
+          <w:lang w:val="en-US" w:eastAsia="zh-CN"/>
+        </w:rPr>
+        <w:t>：保存更改的设置。</w:t>
+      </w:r>
+    </w:p>
+    <w:p>
+      <w:pPr>
+        <w:bidi w:val="0"/>
+        <w:rPr>
+          <w:rFonts w:hint="default"/>
+          <w:lang w:val="en-US" w:eastAsia="zh-CN"/>
+        </w:rPr>
+      </w:pPr>
+      <w:r>
+        <w:rPr>
+          <w:rFonts w:hint="default"/>
+          <w:lang w:val="en-US" w:eastAsia="zh-CN"/>
+        </w:rPr>
+        <w:t>Load all settings</w:t>
+      </w:r>
+      <w:r>
+        <w:rPr>
+          <w:rFonts w:hint="eastAsia"/>
+          <w:lang w:val="en-US" w:eastAsia="zh-CN"/>
+        </w:rPr>
+        <w:t>：加载所有设置（不保存原先设置）。</w:t>
+      </w:r>
+    </w:p>
+    <w:p>
+      <w:pPr>
+        <w:bidi w:val="0"/>
+        <w:rPr>
+          <w:rFonts w:hint="default"/>
+          <w:lang w:val="en-US" w:eastAsia="zh-CN"/>
+        </w:rPr>
+      </w:pPr>
+      <w:r>
+        <w:rPr>
+          <w:rFonts w:hint="default"/>
+          <w:lang w:val="en-US" w:eastAsia="zh-CN"/>
+        </w:rPr>
+        <w:t>Settings file setup</w:t>
+      </w:r>
+      <w:r>
+        <w:rPr>
+          <w:rFonts w:hint="eastAsia"/>
+          <w:lang w:val="en-US" w:eastAsia="zh-CN"/>
+        </w:rPr>
+        <w:t>：设置文件保存位置。</w:t>
+      </w:r>
+    </w:p>
+    <w:p>
+      <w:pPr>
+        <w:bidi w:val="0"/>
+        <w:rPr>
+          <w:rFonts w:hint="default"/>
+          <w:lang w:val="en-US" w:eastAsia="zh-CN"/>
+        </w:rPr>
+      </w:pPr>
+      <w:r>
+        <w:rPr>
+          <w:rFonts w:hint="default"/>
+          <w:lang w:val="en-US" w:eastAsia="zh-CN"/>
+        </w:rPr>
+        <w:t>General settings</w:t>
+      </w:r>
+      <w:r>
+        <w:rPr>
+          <w:rFonts w:hint="eastAsia"/>
+          <w:lang w:val="en-US" w:eastAsia="zh-CN"/>
+        </w:rPr>
+        <w:t>：通用设置。</w:t>
+      </w:r>
+    </w:p>
+    <w:p>
+      <w:pPr>
+        <w:bidi w:val="0"/>
+        <w:rPr>
+          <w:rFonts w:hint="default"/>
+          <w:lang w:val="en-US" w:eastAsia="zh-CN"/>
+        </w:rPr>
+      </w:pPr>
+      <w:r>
+        <w:rPr>
+          <w:rFonts w:hint="default"/>
+          <w:lang w:val="en-US" w:eastAsia="zh-CN"/>
+        </w:rPr>
+        <w:t>Display settings</w:t>
+      </w:r>
+      <w:r>
+        <w:rPr>
+          <w:rFonts w:hint="eastAsia"/>
+          <w:lang w:val="en-US" w:eastAsia="zh-CN"/>
+        </w:rPr>
+        <w:t>：显示设置。</w:t>
+      </w:r>
+    </w:p>
+    <w:p>
+      <w:pPr>
+        <w:bidi w:val="0"/>
+        <w:rPr>
+          <w:rFonts w:hint="default"/>
+          <w:lang w:val="en-US" w:eastAsia="zh-CN"/>
+        </w:rPr>
+      </w:pPr>
+      <w:r>
+        <w:rPr>
+          <w:rFonts w:hint="default"/>
+          <w:lang w:val="en-US" w:eastAsia="zh-CN"/>
+        </w:rPr>
+        <w:t>Symbology settings</w:t>
+      </w:r>
+      <w:r>
+        <w:rPr>
+          <w:rFonts w:hint="eastAsia"/>
+          <w:lang w:val="en-US" w:eastAsia="zh-CN"/>
+        </w:rPr>
+        <w:t>：配色设置。</w:t>
+      </w:r>
+    </w:p>
+    <w:p>
+      <w:pPr>
+        <w:bidi w:val="0"/>
+        <w:rPr>
+          <w:rFonts w:hint="default"/>
+          <w:lang w:val="en-US" w:eastAsia="zh-CN"/>
+        </w:rPr>
+      </w:pPr>
+      <w:r>
+        <w:rPr>
+          <w:rFonts w:hint="default"/>
+          <w:lang w:val="en-US" w:eastAsia="zh-CN"/>
+        </w:rPr>
+        <w:t>Plug-ins</w:t>
+      </w:r>
+      <w:r>
+        <w:rPr>
+          <w:rFonts w:hint="eastAsia"/>
+          <w:lang w:val="en-US" w:eastAsia="zh-CN"/>
+        </w:rPr>
+        <w:t>：插件。</w:t>
+      </w:r>
+    </w:p>
+    <w:p>
+      <w:pPr>
+        <w:bidi w:val="0"/>
+        <w:rPr>
+          <w:rFonts w:hint="default"/>
+          <w:lang w:val="en-US" w:eastAsia="zh-CN"/>
+        </w:rPr>
+      </w:pPr>
+      <w:r>
+        <w:rPr>
+          <w:rFonts w:hint="default"/>
+          <w:lang w:val="en-US" w:eastAsia="zh-CN"/>
+        </w:rPr>
+        <w:t>TAG editor</w:t>
+      </w:r>
+      <w:r>
+        <w:rPr>
+          <w:rFonts w:hint="eastAsia"/>
+          <w:lang w:val="en-US" w:eastAsia="zh-CN"/>
+        </w:rPr>
+        <w:t>：标牌编辑。</w:t>
+      </w:r>
+    </w:p>
+    <w:p>
+      <w:pPr>
+        <w:numPr>
+          <w:ilvl w:val="0"/>
+          <w:numId w:val="12"/>
+        </w:numPr>
+        <w:bidi w:val="0"/>
+        <w:rPr>
+          <w:rFonts w:hint="default"/>
+          <w:lang w:val="en-US" w:eastAsia="zh-CN"/>
+        </w:rPr>
+      </w:pPr>
+      <w:r>
+        <w:rPr>
+          <w:rFonts w:hint="default"/>
+          <w:lang w:val="en-US" w:eastAsia="zh-CN"/>
+        </w:rPr>
+        <w:t>Sounds</w:t>
+      </w:r>
+      <w:r>
+        <w:rPr>
+          <w:rFonts w:hint="eastAsia"/>
+          <w:lang w:val="en-US" w:eastAsia="zh-CN"/>
+        </w:rPr>
+        <w:t>：声音设置。</w:t>
+      </w:r>
+    </w:p>
+    <w:p>
+      <w:pPr>
+        <w:numPr>
+          <w:ilvl w:val="0"/>
+          <w:numId w:val="12"/>
+        </w:numPr>
+        <w:bidi w:val="0"/>
+        <w:rPr>
+          <w:rFonts w:hint="default"/>
+          <w:lang w:val="en-US" w:eastAsia="zh-CN"/>
+        </w:rPr>
+      </w:pPr>
+      <w:r>
+        <w:rPr>
+          <w:rFonts w:hint="default"/>
+          <w:lang w:val="en-US" w:eastAsia="zh-CN"/>
+        </w:rPr>
+        <w:t>Voice</w:t>
+      </w:r>
+      <w:r>
+        <w:rPr>
+          <w:rFonts w:hint="eastAsia"/>
+          <w:lang w:val="en-US" w:eastAsia="zh-CN"/>
+        </w:rPr>
+        <w:t>：打开语音通信设置，与</w:t>
+      </w:r>
+      <w:r>
+        <w:rPr>
+          <w:rStyle w:val="25"/>
+          <w:rFonts w:hint="eastAsia"/>
+          <w:lang w:val="en-US" w:eastAsia="zh-CN"/>
+        </w:rPr>
+        <w:fldChar w:fldCharType="begin"/>
+      </w:r>
+      <w:r>
+        <w:rPr>
+          <w:rStyle w:val="25"/>
+          <w:rFonts w:hint="eastAsia"/>
+          <w:lang w:val="en-US" w:eastAsia="zh-CN"/>
+        </w:rPr>
+        <w:instrText xml:space="preserve"> HYPERLINK \l "_语音通信" </w:instrText>
+      </w:r>
+      <w:r>
+        <w:rPr>
+          <w:rStyle w:val="25"/>
+          <w:rFonts w:hint="eastAsia"/>
+          <w:lang w:val="en-US" w:eastAsia="zh-CN"/>
+        </w:rPr>
+        <w:fldChar w:fldCharType="separate"/>
+      </w:r>
+      <w:r>
+        <w:rPr>
+          <w:rStyle w:val="25"/>
+          <w:rFonts w:hint="eastAsia"/>
+          <w:lang w:val="en-US" w:eastAsia="zh-CN"/>
+        </w:rPr>
+        <w:t>此处</w:t>
+      </w:r>
+      <w:r>
+        <w:rPr>
+          <w:rStyle w:val="25"/>
+          <w:rFonts w:hint="eastAsia"/>
+          <w:lang w:val="en-US" w:eastAsia="zh-CN"/>
+        </w:rPr>
+        <w:fldChar w:fldCharType="end"/>
+      </w:r>
+      <w:r>
+        <w:rPr>
+          <w:rFonts w:hint="eastAsia"/>
+          <w:lang w:val="en-US" w:eastAsia="zh-CN"/>
+        </w:rPr>
+        <w:t>相同。</w:t>
+      </w:r>
+    </w:p>
+    <w:p>
+      <w:pPr>
+        <w:numPr>
+          <w:ilvl w:val="0"/>
+          <w:numId w:val="12"/>
+        </w:numPr>
+        <w:bidi w:val="0"/>
+        <w:rPr>
+          <w:rFonts w:hint="default"/>
+          <w:lang w:val="en-US" w:eastAsia="zh-CN"/>
+        </w:rPr>
+      </w:pPr>
+      <w:r>
+        <w:rPr>
+          <w:rFonts w:hint="default"/>
+          <w:lang w:val="en-US" w:eastAsia="zh-CN"/>
+        </w:rPr>
+        <w:t>Active airports/runways</w:t>
+      </w:r>
+      <w:r>
+        <w:rPr>
+          <w:rFonts w:hint="eastAsia"/>
+          <w:lang w:val="en-US" w:eastAsia="zh-CN"/>
+        </w:rPr>
+        <w:t>：激活机场/跑道。</w:t>
+      </w:r>
+    </w:p>
+    <w:p>
+      <w:pPr>
+        <w:numPr>
+          <w:ilvl w:val="0"/>
+          <w:numId w:val="12"/>
+        </w:numPr>
+        <w:bidi w:val="0"/>
+        <w:rPr>
+          <w:rFonts w:hint="default"/>
+          <w:lang w:val="en-US" w:eastAsia="zh-CN"/>
+        </w:rPr>
+      </w:pPr>
+      <w:r>
+        <w:rPr>
+          <w:rFonts w:hint="default"/>
+          <w:lang w:val="en-US" w:eastAsia="zh-CN"/>
+        </w:rPr>
+        <w:t>System messages</w:t>
+      </w:r>
+      <w:r>
+        <w:rPr>
+          <w:rFonts w:hint="eastAsia"/>
+          <w:lang w:val="en-US" w:eastAsia="zh-CN"/>
+        </w:rPr>
+        <w:t>：发送系统消息。</w:t>
+      </w:r>
+    </w:p>
+    <w:p>
+      <w:pPr>
+        <w:numPr>
+          <w:ilvl w:val="0"/>
+          <w:numId w:val="12"/>
+        </w:numPr>
+        <w:bidi w:val="0"/>
+        <w:rPr>
+          <w:rFonts w:hint="default"/>
+          <w:lang w:val="en-US" w:eastAsia="zh-CN"/>
+        </w:rPr>
+      </w:pPr>
+      <w:r>
+        <w:rPr>
+          <w:rFonts w:hint="default"/>
+          <w:lang w:val="en-US" w:eastAsia="zh-CN"/>
+        </w:rPr>
+        <w:t>Extended centerline setup</w:t>
+      </w:r>
+      <w:r>
+        <w:rPr>
+          <w:rFonts w:hint="eastAsia"/>
+          <w:lang w:val="en-US" w:eastAsia="zh-CN"/>
+        </w:rPr>
+        <w:t>：跑道中心延长线设置。</w:t>
+      </w:r>
+    </w:p>
+    <w:p>
+      <w:pPr>
+        <w:numPr>
+          <w:ilvl w:val="0"/>
+          <w:numId w:val="12"/>
+        </w:numPr>
+        <w:bidi w:val="0"/>
+        <w:rPr>
+          <w:rFonts w:hint="default"/>
+          <w:lang w:val="en-US" w:eastAsia="zh-CN"/>
+        </w:rPr>
+      </w:pPr>
+      <w:r>
+        <w:rPr>
+          <w:rFonts w:hint="default"/>
+          <w:lang w:val="en-US" w:eastAsia="zh-CN"/>
+        </w:rPr>
+        <w:t>Conflict alert setup</w:t>
+      </w:r>
+      <w:r>
+        <w:rPr>
+          <w:rFonts w:hint="eastAsia"/>
+          <w:lang w:val="en-US" w:eastAsia="zh-CN"/>
+        </w:rPr>
+        <w:t>：冲突警告配置。</w:t>
+      </w:r>
+    </w:p>
+    <w:p>
+      <w:pPr>
+        <w:numPr>
+          <w:ilvl w:val="0"/>
+          <w:numId w:val="12"/>
+        </w:numPr>
+        <w:bidi w:val="0"/>
+        <w:rPr>
+          <w:rFonts w:hint="default"/>
+          <w:lang w:val="en-US" w:eastAsia="zh-CN"/>
+        </w:rPr>
+      </w:pPr>
+      <w:r>
+        <w:rPr>
+          <w:rFonts w:hint="default"/>
+          <w:lang w:val="en-US" w:eastAsia="zh-CN"/>
+        </w:rPr>
+        <w:t>Sector ownership setup</w:t>
+      </w:r>
+      <w:r>
+        <w:rPr>
+          <w:rFonts w:hint="eastAsia"/>
+          <w:lang w:val="en-US" w:eastAsia="zh-CN"/>
+        </w:rPr>
+        <w:t>：扇区归属配置。</w:t>
+      </w:r>
+    </w:p>
+    <w:p>
+      <w:pPr>
+        <w:numPr>
+          <w:ilvl w:val="0"/>
+          <w:numId w:val="12"/>
+        </w:numPr>
+        <w:bidi w:val="0"/>
+        <w:rPr>
+          <w:rFonts w:hint="default"/>
+          <w:lang w:val="en-US" w:eastAsia="zh-CN"/>
+        </w:rPr>
+      </w:pPr>
+      <w:r>
+        <w:rPr>
+          <w:rFonts w:hint="default"/>
+          <w:lang w:val="en-US" w:eastAsia="zh-CN"/>
+        </w:rPr>
+        <w:t>Range rings around planes</w:t>
+      </w:r>
+      <w:r>
+        <w:rPr>
+          <w:rFonts w:hint="eastAsia"/>
+          <w:lang w:val="en-US" w:eastAsia="zh-CN"/>
+        </w:rPr>
+        <w:t>：机组圆环配置。</w:t>
+      </w:r>
+    </w:p>
+    <w:p>
+      <w:pPr>
+        <w:numPr>
+          <w:ilvl w:val="0"/>
+          <w:numId w:val="12"/>
+        </w:numPr>
+        <w:bidi w:val="0"/>
+        <w:rPr>
+          <w:rFonts w:hint="default"/>
+          <w:lang w:val="en-US" w:eastAsia="zh-CN"/>
+        </w:rPr>
+      </w:pPr>
+      <w:r>
+        <w:rPr>
+          <w:rFonts w:hint="default"/>
+          <w:lang w:val="en-US" w:eastAsia="zh-CN"/>
+        </w:rPr>
+        <w:t>Scenario editor</w:t>
+      </w:r>
+      <w:r>
+        <w:rPr>
+          <w:rFonts w:hint="eastAsia"/>
+          <w:lang w:val="en-US" w:eastAsia="zh-CN"/>
+        </w:rPr>
+        <w:t>：模拟机文本编辑器。</w:t>
+      </w:r>
+    </w:p>
+    <w:p>
+      <w:pPr>
+        <w:numPr>
+          <w:ilvl w:val="0"/>
+          <w:numId w:val="12"/>
+        </w:numPr>
+        <w:bidi w:val="0"/>
+        <w:rPr>
+          <w:rFonts w:hint="default"/>
+          <w:lang w:val="en-US" w:eastAsia="zh-CN"/>
+        </w:rPr>
+      </w:pPr>
+      <w:r>
+        <w:rPr>
+          <w:rFonts w:hint="default"/>
+          <w:lang w:val="en-US" w:eastAsia="zh-CN"/>
+        </w:rPr>
+        <w:t>Save chat to a file</w:t>
+      </w:r>
+      <w:r>
+        <w:rPr>
+          <w:rFonts w:hint="eastAsia"/>
+          <w:lang w:val="en-US" w:eastAsia="zh-CN"/>
+        </w:rPr>
+        <w:t>：将当前选择的聊天记录保存为文件（不支持中文编码）。</w:t>
+      </w:r>
+    </w:p>
+    <w:p>
+      <w:pPr>
+        <w:numPr>
+          <w:ilvl w:val="0"/>
+          <w:numId w:val="12"/>
+        </w:numPr>
+        <w:bidi w:val="0"/>
+        <w:rPr>
+          <w:rFonts w:hint="default"/>
+          <w:lang w:val="en-US" w:eastAsia="zh-CN"/>
+        </w:rPr>
+      </w:pPr>
+      <w:r>
+        <w:rPr>
+          <w:rFonts w:hint="default"/>
+          <w:lang w:val="en-US" w:eastAsia="zh-CN"/>
+        </w:rPr>
+        <w:t>Save chat to the clipboard</w:t>
+      </w:r>
+      <w:r>
+        <w:rPr>
+          <w:rFonts w:hint="eastAsia"/>
+          <w:lang w:val="en-US" w:eastAsia="zh-CN"/>
+        </w:rPr>
+        <w:t>：将当前选择的聊天记录保存到剪贴板。</w:t>
+      </w:r>
+    </w:p>
+    <w:p>
+      <w:pPr>
+        <w:pStyle w:val="4"/>
+        <w:numPr>
+          <w:ilvl w:val="0"/>
+          <w:numId w:val="3"/>
+        </w:numPr>
+        <w:bidi w:val="0"/>
+        <w:rPr>
+          <w:rFonts w:hint="default"/>
+          <w:lang w:val="en-US" w:eastAsia="zh-CN"/>
+        </w:rPr>
+      </w:pPr>
+      <w:r>
+        <w:rPr>
+          <w:rFonts w:hint="eastAsia"/>
+          <w:lang w:val="en-US" w:eastAsia="zh-CN"/>
+        </w:rPr>
+        <w:t>快速设置</w:t>
+      </w:r>
+    </w:p>
+    <w:p>
+      <w:pPr>
+        <w:keepNext w:val="0"/>
+        <w:keepLines w:val="0"/>
+        <w:widowControl/>
+        <w:suppressLineNumbers w:val="0"/>
+        <w:jc w:val="left"/>
+        <w:rPr>
           <w:rFonts w:hint="eastAsia" w:cs="阿里巴巴普惠体 3.0 55 Regular"/>
           <w:color w:val="000000" w:themeColor="text1"/>
           <w:kern w:val="0"/>
@@ -11210,50 +12252,57 @@
             </w14:solidFill>
           </w14:textFill>
         </w:rPr>
-        <w:t>，会显示右图的界面。</w:t>
-      </w:r>
-    </w:p>
-    <w:p>
-      <w:pPr>
-        <w:keepNext w:val="0"/>
-        <w:keepLines w:val="0"/>
-        <w:widowControl/>
-        <w:numPr>
-          <w:ilvl w:val="0"/>
-          <w:numId w:val="11"/>
-        </w:numPr>
-        <w:suppressLineNumbers w:val="0"/>
-        <w:ind w:left="420" w:leftChars="0" w:hanging="420" w:firstLineChars="0"/>
-        <w:jc w:val="left"/>
-        <w:rPr>
-          <w:rFonts w:hint="default" w:cs="阿里巴巴普惠体 3.0 55 Regular"/>
-          <w:color w:val="000000" w:themeColor="text1"/>
-          <w:kern w:val="0"/>
-          <w:sz w:val="24"/>
-          <w:szCs w:val="24"/>
-          <w:lang w:val="en-US" w:eastAsia="zh-CN" w:bidi="ar"/>
-          <w14:textFill>
-            <w14:solidFill>
-              <w14:schemeClr w14:val="tx1"/>
-            </w14:solidFill>
-          </w14:textFill>
-        </w:rPr>
-      </w:pPr>
-      <w:r>
-        <w:rPr>
-          <w:rFonts w:hint="default" w:cs="阿里巴巴普惠体 3.0 55 Regular"/>
-          <w:color w:val="000000" w:themeColor="text1"/>
-          <w:kern w:val="0"/>
-          <w:sz w:val="24"/>
-          <w:szCs w:val="24"/>
-          <w:lang w:val="en-US" w:eastAsia="zh-CN" w:bidi="ar"/>
-          <w14:textFill>
-            <w14:solidFill>
-              <w14:schemeClr w14:val="tx1"/>
-            </w14:solidFill>
-          </w14:textFill>
-        </w:rPr>
-        <w:t>Save profile</w:t>
+      </w:pPr>
+      <w:r>
+        <w:drawing>
+          <wp:anchor distT="0" distB="0" distL="114300" distR="114300" simplePos="0" relativeHeight="251675648" behindDoc="0" locked="0" layoutInCell="1" allowOverlap="1">
+            <wp:simplePos x="0" y="0"/>
+            <wp:positionH relativeFrom="column">
+              <wp:posOffset>3503930</wp:posOffset>
+            </wp:positionH>
+            <wp:positionV relativeFrom="paragraph">
+              <wp:posOffset>220980</wp:posOffset>
+            </wp:positionV>
+            <wp:extent cx="2011680" cy="2967990"/>
+            <wp:effectExtent l="0" t="0" r="7620" b="3810"/>
+            <wp:wrapSquare wrapText="bothSides"/>
+            <wp:docPr id="61" name="图片 2"/>
+            <wp:cNvGraphicFramePr>
+              <a:graphicFrameLocks xmlns:a="http://schemas.openxmlformats.org/drawingml/2006/main" noChangeAspect="1"/>
+            </wp:cNvGraphicFramePr>
+            <a:graphic xmlns:a="http://schemas.openxmlformats.org/drawingml/2006/main">
+              <a:graphicData uri="http://schemas.openxmlformats.org/drawingml/2006/picture">
+                <pic:pic xmlns:pic="http://schemas.openxmlformats.org/drawingml/2006/picture">
+                  <pic:nvPicPr>
+                    <pic:cNvPr id="61" name="图片 2"/>
+                    <pic:cNvPicPr>
+                      <a:picLocks noChangeAspect="1"/>
+                    </pic:cNvPicPr>
+                  </pic:nvPicPr>
+                  <pic:blipFill>
+                    <a:blip r:embed="rId46"/>
+                    <a:stretch>
+                      <a:fillRect/>
+                    </a:stretch>
+                  </pic:blipFill>
+                  <pic:spPr>
+                    <a:xfrm>
+                      <a:off x="0" y="0"/>
+                      <a:ext cx="2011680" cy="2967990"/>
+                    </a:xfrm>
+                    <a:prstGeom prst="rect">
+                      <a:avLst/>
+                    </a:prstGeom>
+                    <a:noFill/>
+                    <a:ln>
+                      <a:noFill/>
+                    </a:ln>
+                  </pic:spPr>
+                </pic:pic>
+              </a:graphicData>
+            </a:graphic>
+          </wp:anchor>
+        </w:drawing>
       </w:r>
       <w:r>
         <w:rPr>
@@ -11269,23 +12318,11 @@
             </w14:solidFill>
           </w14:textFill>
         </w:rPr>
-        <w:t>：保存配置文件（ASR）。</w:t>
-      </w:r>
-    </w:p>
-    <w:p>
-      <w:pPr>
-        <w:keepNext w:val="0"/>
-        <w:keepLines w:val="0"/>
-        <w:widowControl/>
-        <w:numPr>
-          <w:ilvl w:val="0"/>
-          <w:numId w:val="11"/>
-        </w:numPr>
-        <w:suppressLineNumbers w:val="0"/>
-        <w:ind w:left="420" w:leftChars="0" w:hanging="420" w:firstLineChars="0"/>
-        <w:jc w:val="left"/>
-        <w:rPr>
-          <w:rFonts w:hint="default" w:cs="阿里巴巴普惠体 3.0 55 Regular"/>
+        <w:t>左键点击</w:t>
+      </w:r>
+      <w:r>
+        <w:rPr>
+          <w:rFonts w:ascii="宋体" w:hAnsi="宋体" w:eastAsia="宋体" w:cs="宋体"/>
           <w:color w:val="000000" w:themeColor="text1"/>
           <w:kern w:val="0"/>
           <w:sz w:val="24"/>
@@ -11297,22 +12334,47 @@
             </w14:solidFill>
           </w14:textFill>
         </w:rPr>
-      </w:pPr>
-      <w:r>
-        <w:rPr>
-          <w:rFonts w:hint="default" w:cs="阿里巴巴普惠体 3.0 55 Regular"/>
-          <w:color w:val="000000" w:themeColor="text1"/>
-          <w:kern w:val="0"/>
-          <w:sz w:val="24"/>
-          <w:szCs w:val="24"/>
-          <w:lang w:val="en-US" w:eastAsia="zh-CN" w:bidi="ar"/>
-          <w14:textFill>
-            <w14:solidFill>
-              <w14:schemeClr w14:val="tx1"/>
-            </w14:solidFill>
-          </w14:textFill>
-        </w:rPr>
-        <w:t>Save profile as</w:t>
+        <w:drawing>
+          <wp:inline distT="0" distB="0" distL="114300" distR="114300">
+            <wp:extent cx="228600" cy="228600"/>
+            <wp:effectExtent l="0" t="0" r="0" b="0"/>
+            <wp:docPr id="60" name="图片 1" descr="IMG_256"/>
+            <wp:cNvGraphicFramePr>
+              <a:graphicFrameLocks xmlns:a="http://schemas.openxmlformats.org/drawingml/2006/main" noChangeAspect="1"/>
+            </wp:cNvGraphicFramePr>
+            <a:graphic xmlns:a="http://schemas.openxmlformats.org/drawingml/2006/main">
+              <a:graphicData uri="http://schemas.openxmlformats.org/drawingml/2006/picture">
+                <pic:pic xmlns:pic="http://schemas.openxmlformats.org/drawingml/2006/picture">
+                  <pic:nvPicPr>
+                    <pic:cNvPr id="60" name="图片 1" descr="IMG_256"/>
+                    <pic:cNvPicPr>
+                      <a:picLocks noChangeAspect="1"/>
+                    </pic:cNvPicPr>
+                  </pic:nvPicPr>
+                  <pic:blipFill>
+                    <a:blip r:embed="rId47"/>
+                    <a:stretch>
+                      <a:fillRect/>
+                    </a:stretch>
+                  </pic:blipFill>
+                  <pic:spPr>
+                    <a:xfrm>
+                      <a:off x="0" y="0"/>
+                      <a:ext cx="228600" cy="228600"/>
+                    </a:xfrm>
+                    <a:prstGeom prst="rect">
+                      <a:avLst/>
+                    </a:prstGeom>
+                    <a:noFill/>
+                    <a:ln w="9525">
+                      <a:noFill/>
+                    </a:ln>
+                  </pic:spPr>
+                </pic:pic>
+              </a:graphicData>
+            </a:graphic>
+          </wp:inline>
+        </w:drawing>
       </w:r>
       <w:r>
         <w:rPr>
@@ -11328,7 +12390,7 @@
             </w14:solidFill>
           </w14:textFill>
         </w:rPr>
-        <w:t>：另存为配置文件。</w:t>
+        <w:t>，会显示右图的界面。</w:t>
       </w:r>
     </w:p>
     <w:p>
@@ -11338,13 +12400,13 @@
         <w:widowControl/>
         <w:numPr>
           <w:ilvl w:val="0"/>
-          <w:numId w:val="11"/>
+          <w:numId w:val="13"/>
         </w:numPr>
         <w:suppressLineNumbers w:val="0"/>
         <w:ind w:left="420" w:leftChars="0" w:hanging="420" w:firstLineChars="0"/>
         <w:jc w:val="left"/>
         <w:rPr>
-          <w:rFonts w:hint="default" w:cs="阿里巴巴普惠体 3.0 55 Regular"/>
+          <w:rFonts w:hint="eastAsia" w:ascii="阿里巴巴普惠体 3.0 55 Regular" w:hAnsi="阿里巴巴普惠体 3.0 55 Regular" w:eastAsia="阿里巴巴普惠体 3.0 55 Regular" w:cs="阿里巴巴普惠体 3.0 55 Regular"/>
           <w:color w:val="000000" w:themeColor="text1"/>
           <w:kern w:val="0"/>
           <w:sz w:val="24"/>
@@ -11359,7 +12421,7 @@
       </w:pPr>
       <w:r>
         <w:rPr>
-          <w:rFonts w:hint="default" w:cs="阿里巴巴普惠体 3.0 55 Regular"/>
+          <w:rFonts w:hint="eastAsia" w:ascii="阿里巴巴普惠体 3.0 55 Regular" w:hAnsi="阿里巴巴普惠体 3.0 55 Regular" w:eastAsia="阿里巴巴普惠体 3.0 55 Regular" w:cs="阿里巴巴普惠体 3.0 55 Regular"/>
           <w:color w:val="000000" w:themeColor="text1"/>
           <w:kern w:val="0"/>
           <w:sz w:val="24"/>
@@ -11371,7 +12433,179 @@
             </w14:solidFill>
           </w14:textFill>
         </w:rPr>
-        <w:t>Auto load last profile on startup</w:t>
+        <w:t>Show ... List：显示...列表，在下文会提及。</w:t>
+      </w:r>
+    </w:p>
+    <w:p>
+      <w:pPr>
+        <w:keepNext w:val="0"/>
+        <w:keepLines w:val="0"/>
+        <w:widowControl/>
+        <w:numPr>
+          <w:ilvl w:val="0"/>
+          <w:numId w:val="13"/>
+        </w:numPr>
+        <w:suppressLineNumbers w:val="0"/>
+        <w:ind w:left="420" w:leftChars="0" w:hanging="420" w:firstLineChars="0"/>
+        <w:jc w:val="left"/>
+        <w:rPr>
+          <w:rFonts w:hint="eastAsia" w:ascii="阿里巴巴普惠体 3.0 55 Regular" w:hAnsi="阿里巴巴普惠体 3.0 55 Regular" w:eastAsia="阿里巴巴普惠体 3.0 55 Regular" w:cs="阿里巴巴普惠体 3.0 55 Regular"/>
+          <w:color w:val="000000" w:themeColor="text1"/>
+          <w:kern w:val="0"/>
+          <w:sz w:val="24"/>
+          <w:szCs w:val="24"/>
+          <w:lang w:val="en-US" w:eastAsia="zh-CN" w:bidi="ar"/>
+          <w14:textFill>
+            <w14:solidFill>
+              <w14:schemeClr w14:val="tx1"/>
+            </w14:solidFill>
+          </w14:textFill>
+        </w:rPr>
+      </w:pPr>
+      <w:r>
+        <w:rPr>
+          <w:rFonts w:hint="eastAsia" w:ascii="阿里巴巴普惠体 3.0 55 Regular" w:hAnsi="阿里巴巴普惠体 3.0 55 Regular" w:eastAsia="阿里巴巴普惠体 3.0 55 Regular" w:cs="阿里巴巴普惠体 3.0 55 Regular"/>
+          <w:color w:val="000000" w:themeColor="text1"/>
+          <w:kern w:val="0"/>
+          <w:sz w:val="24"/>
+          <w:szCs w:val="24"/>
+          <w:lang w:val="en-US" w:eastAsia="zh-CN" w:bidi="ar"/>
+          <w14:textFill>
+            <w14:solidFill>
+              <w14:schemeClr w14:val="tx1"/>
+            </w14:solidFill>
+          </w14:textFill>
+        </w:rPr>
+        <w:t>Connect SIL to Top messages：将Sector Inbound List放到左上角。</w:t>
+      </w:r>
+    </w:p>
+    <w:p>
+      <w:pPr>
+        <w:keepNext w:val="0"/>
+        <w:keepLines w:val="0"/>
+        <w:widowControl/>
+        <w:numPr>
+          <w:ilvl w:val="0"/>
+          <w:numId w:val="13"/>
+        </w:numPr>
+        <w:suppressLineNumbers w:val="0"/>
+        <w:ind w:left="420" w:leftChars="0" w:hanging="420" w:firstLineChars="0"/>
+        <w:jc w:val="left"/>
+        <w:rPr>
+          <w:rFonts w:hint="eastAsia" w:ascii="阿里巴巴普惠体 3.0 55 Regular" w:hAnsi="阿里巴巴普惠体 3.0 55 Regular" w:eastAsia="阿里巴巴普惠体 3.0 55 Regular" w:cs="阿里巴巴普惠体 3.0 55 Regular"/>
+          <w:color w:val="000000" w:themeColor="text1"/>
+          <w:kern w:val="0"/>
+          <w:sz w:val="24"/>
+          <w:szCs w:val="24"/>
+          <w:lang w:val="en-US" w:eastAsia="zh-CN" w:bidi="ar"/>
+          <w14:textFill>
+            <w14:solidFill>
+              <w14:schemeClr w14:val="tx1"/>
+            </w14:solidFill>
+          </w14:textFill>
+        </w:rPr>
+      </w:pPr>
+      <w:r>
+        <w:rPr>
+          <w:rFonts w:hint="eastAsia" w:ascii="阿里巴巴普惠体 3.0 55 Regular" w:hAnsi="阿里巴巴普惠体 3.0 55 Regular" w:eastAsia="阿里巴巴普惠体 3.0 55 Regular" w:cs="阿里巴巴普惠体 3.0 55 Regular"/>
+          <w:color w:val="000000" w:themeColor="text1"/>
+          <w:kern w:val="0"/>
+          <w:sz w:val="24"/>
+          <w:szCs w:val="24"/>
+          <w:lang w:val="en-US" w:eastAsia="zh-CN" w:bidi="ar"/>
+          <w14:textFill>
+            <w14:solidFill>
+              <w14:schemeClr w14:val="tx1"/>
+            </w14:solidFill>
+          </w14:textFill>
+        </w:rPr>
+        <w:t>Connect SIL to Top messages：把Sector Exit List和Sector Inbound List连接起来。</w:t>
+      </w:r>
+    </w:p>
+    <w:p>
+      <w:pPr>
+        <w:keepNext w:val="0"/>
+        <w:keepLines w:val="0"/>
+        <w:widowControl/>
+        <w:numPr>
+          <w:ilvl w:val="0"/>
+          <w:numId w:val="13"/>
+        </w:numPr>
+        <w:suppressLineNumbers w:val="0"/>
+        <w:ind w:left="420" w:leftChars="0" w:hanging="420" w:firstLineChars="0"/>
+        <w:jc w:val="left"/>
+        <w:rPr>
+          <w:rFonts w:hint="eastAsia" w:ascii="阿里巴巴普惠体 3.0 55 Regular" w:hAnsi="阿里巴巴普惠体 3.0 55 Regular" w:eastAsia="阿里巴巴普惠体 3.0 55 Regular" w:cs="阿里巴巴普惠体 3.0 55 Regular"/>
+          <w:color w:val="000000" w:themeColor="text1"/>
+          <w:kern w:val="0"/>
+          <w:sz w:val="24"/>
+          <w:szCs w:val="24"/>
+          <w:lang w:val="en-US" w:eastAsia="zh-CN" w:bidi="ar"/>
+          <w14:textFill>
+            <w14:solidFill>
+              <w14:schemeClr w14:val="tx1"/>
+            </w14:solidFill>
+          </w14:textFill>
+        </w:rPr>
+      </w:pPr>
+      <w:r>
+        <w:rPr>
+          <w:rFonts w:hint="eastAsia" w:ascii="阿里巴巴普惠体 3.0 55 Regular" w:hAnsi="阿里巴巴普惠体 3.0 55 Regular" w:eastAsia="阿里巴巴普惠体 3.0 55 Regular" w:cs="阿里巴巴普惠体 3.0 55 Regular"/>
+          <w:color w:val="000000" w:themeColor="text1"/>
+          <w:kern w:val="0"/>
+          <w:sz w:val="24"/>
+          <w:szCs w:val="24"/>
+          <w:lang w:val="en-US" w:eastAsia="zh-CN" w:bidi="ar"/>
+          <w14:textFill>
+            <w14:solidFill>
+              <w14:schemeClr w14:val="tx1"/>
+            </w14:solidFill>
+          </w14:textFill>
+        </w:rPr>
+        <w:t>Connect SIL to Top messages：把Departure List和Sector Inbound List连接起来。</w:t>
+      </w:r>
+    </w:p>
+    <w:p>
+      <w:pPr>
+        <w:keepNext w:val="0"/>
+        <w:keepLines w:val="0"/>
+        <w:widowControl/>
+        <w:numPr>
+          <w:ilvl w:val="0"/>
+          <w:numId w:val="13"/>
+        </w:numPr>
+        <w:suppressLineNumbers w:val="0"/>
+        <w:ind w:left="420" w:leftChars="0" w:hanging="420" w:firstLineChars="0"/>
+        <w:jc w:val="left"/>
+        <w:rPr>
+          <w:rFonts w:hint="eastAsia" w:ascii="阿里巴巴普惠体 3.0 55 Regular" w:hAnsi="阿里巴巴普惠体 3.0 55 Regular" w:eastAsia="阿里巴巴普惠体 3.0 55 Regular" w:cs="阿里巴巴普惠体 3.0 55 Regular"/>
+          <w:color w:val="000000" w:themeColor="text1"/>
+          <w:kern w:val="0"/>
+          <w:sz w:val="24"/>
+          <w:szCs w:val="24"/>
+          <w:lang w:val="en-US" w:eastAsia="zh-CN" w:bidi="ar"/>
+          <w14:textFill>
+            <w14:solidFill>
+              <w14:schemeClr w14:val="tx1"/>
+            </w14:solidFill>
+          </w14:textFill>
+        </w:rPr>
+      </w:pPr>
+      <w:r>
+        <w:rPr>
+          <w:rFonts w:hint="eastAsia" w:ascii="阿里巴巴普惠体 3.0 55 Regular" w:hAnsi="阿里巴巴普惠体 3.0 55 Regular" w:eastAsia="阿里巴巴普惠体 3.0 55 Regular" w:cs="阿里巴巴普惠体 3.0 55 Regular"/>
+          <w:color w:val="000000" w:themeColor="text1"/>
+          <w:kern w:val="0"/>
+          <w:sz w:val="24"/>
+          <w:szCs w:val="24"/>
+          <w:lang w:val="en-US" w:eastAsia="zh-CN" w:bidi="ar"/>
+          <w14:textFill>
+            <w14:solidFill>
+              <w14:schemeClr w14:val="tx1"/>
+            </w14:solidFill>
+          </w14:textFill>
+        </w:rPr>
+        <w:t>Show text messages</w:t>
       </w:r>
       <w:r>
         <w:rPr>
@@ -11387,7 +12621,7 @@
             </w14:solidFill>
           </w14:textFill>
         </w:rPr>
-        <w:t>：在启动时，自动加载上一个配置文件。</w:t>
+        <w:t>：把主频率的文字消息展示到屏幕左上角。</w:t>
       </w:r>
     </w:p>
     <w:p>
@@ -11397,13 +12631,13 @@
         <w:widowControl/>
         <w:numPr>
           <w:ilvl w:val="0"/>
-          <w:numId w:val="11"/>
+          <w:numId w:val="13"/>
         </w:numPr>
         <w:suppressLineNumbers w:val="0"/>
         <w:ind w:left="420" w:leftChars="0" w:hanging="420" w:firstLineChars="0"/>
         <w:jc w:val="left"/>
         <w:rPr>
-          <w:rFonts w:hint="default" w:cs="阿里巴巴普惠体 3.0 55 Regular"/>
+          <w:rFonts w:hint="eastAsia" w:ascii="阿里巴巴普惠体 3.0 55 Regular" w:hAnsi="阿里巴巴普惠体 3.0 55 Regular" w:eastAsia="阿里巴巴普惠体 3.0 55 Regular" w:cs="阿里巴巴普惠体 3.0 55 Regular"/>
           <w:color w:val="000000" w:themeColor="text1"/>
           <w:kern w:val="0"/>
           <w:sz w:val="24"/>
@@ -11418,7 +12652,7 @@
       </w:pPr>
       <w:r>
         <w:rPr>
-          <w:rFonts w:hint="default" w:cs="阿里巴巴普惠体 3.0 55 Regular"/>
+          <w:rFonts w:hint="eastAsia" w:ascii="阿里巴巴普惠体 3.0 55 Regular" w:hAnsi="阿里巴巴普惠体 3.0 55 Regular" w:eastAsia="阿里巴巴普惠体 3.0 55 Regular" w:cs="阿里巴巴普惠体 3.0 55 Regular"/>
           <w:color w:val="000000" w:themeColor="text1"/>
           <w:kern w:val="0"/>
           <w:sz w:val="24"/>
@@ -11430,7 +12664,7 @@
             </w14:solidFill>
           </w14:textFill>
         </w:rPr>
-        <w:t>Auto save profile on exit</w:t>
+        <w:t>Show STBY aircraft</w:t>
       </w:r>
       <w:r>
         <w:rPr>
@@ -11446,7 +12680,7 @@
             </w14:solidFill>
           </w14:textFill>
         </w:rPr>
-        <w:t>：在关闭时，自动保存配置文件。</w:t>
+        <w:t>：显示应答机STBY模式的机组。</w:t>
       </w:r>
     </w:p>
     <w:p>
@@ -11456,13 +12690,13 @@
         <w:widowControl/>
         <w:numPr>
           <w:ilvl w:val="0"/>
-          <w:numId w:val="11"/>
+          <w:numId w:val="13"/>
         </w:numPr>
         <w:suppressLineNumbers w:val="0"/>
         <w:ind w:left="420" w:leftChars="0" w:hanging="420" w:firstLineChars="0"/>
         <w:jc w:val="left"/>
         <w:rPr>
-          <w:rFonts w:hint="default" w:cs="阿里巴巴普惠体 3.0 55 Regular"/>
+          <w:rFonts w:hint="eastAsia" w:ascii="阿里巴巴普惠体 3.0 55 Regular" w:hAnsi="阿里巴巴普惠体 3.0 55 Regular" w:eastAsia="阿里巴巴普惠体 3.0 55 Regular" w:cs="阿里巴巴普惠体 3.0 55 Regular"/>
           <w:color w:val="000000" w:themeColor="text1"/>
           <w:kern w:val="0"/>
           <w:sz w:val="24"/>
@@ -11477,7 +12711,7 @@
       </w:pPr>
       <w:r>
         <w:rPr>
-          <w:rFonts w:hint="default" w:cs="阿里巴巴普惠体 3.0 55 Regular"/>
+          <w:rFonts w:hint="eastAsia" w:ascii="阿里巴巴普惠体 3.0 55 Regular" w:hAnsi="阿里巴巴普惠体 3.0 55 Regular" w:eastAsia="阿里巴巴普惠体 3.0 55 Regular" w:cs="阿里巴巴普惠体 3.0 55 Regular"/>
           <w:color w:val="000000" w:themeColor="text1"/>
           <w:kern w:val="0"/>
           <w:sz w:val="24"/>
@@ -11489,7 +12723,7 @@
             </w14:solidFill>
           </w14:textFill>
         </w:rPr>
-        <w:t>Save all settings</w:t>
+        <w:t>Show simulated traffic</w:t>
       </w:r>
       <w:r>
         <w:rPr>
@@ -11505,7 +12739,7 @@
             </w14:solidFill>
           </w14:textFill>
         </w:rPr>
-        <w:t>：保存更改的设置。</w:t>
+        <w:t>：展示VATSIM交通。</w:t>
       </w:r>
     </w:p>
     <w:p>
@@ -11515,13 +12749,13 @@
         <w:widowControl/>
         <w:numPr>
           <w:ilvl w:val="0"/>
-          <w:numId w:val="11"/>
+          <w:numId w:val="13"/>
         </w:numPr>
         <w:suppressLineNumbers w:val="0"/>
         <w:ind w:left="420" w:leftChars="0" w:hanging="420" w:firstLineChars="0"/>
         <w:jc w:val="left"/>
         <w:rPr>
-          <w:rFonts w:hint="default" w:cs="阿里巴巴普惠体 3.0 55 Regular"/>
+          <w:rFonts w:hint="eastAsia" w:ascii="阿里巴巴普惠体 3.0 55 Regular" w:hAnsi="阿里巴巴普惠体 3.0 55 Regular" w:eastAsia="阿里巴巴普惠体 3.0 55 Regular" w:cs="阿里巴巴普惠体 3.0 55 Regular"/>
           <w:color w:val="000000" w:themeColor="text1"/>
           <w:kern w:val="0"/>
           <w:sz w:val="24"/>
@@ -11536,7 +12770,7 @@
       </w:pPr>
       <w:r>
         <w:rPr>
-          <w:rFonts w:hint="default" w:cs="阿里巴巴普惠体 3.0 55 Regular"/>
+          <w:rFonts w:hint="eastAsia" w:ascii="阿里巴巴普惠体 3.0 55 Regular" w:hAnsi="阿里巴巴普惠体 3.0 55 Regular" w:eastAsia="阿里巴巴普惠体 3.0 55 Regular" w:cs="阿里巴巴普惠体 3.0 55 Regular"/>
           <w:color w:val="000000" w:themeColor="text1"/>
           <w:kern w:val="0"/>
           <w:sz w:val="24"/>
@@ -11548,7 +12782,7 @@
             </w14:solidFill>
           </w14:textFill>
         </w:rPr>
-        <w:t>Load all settings</w:t>
+        <w:t>Play sounds</w:t>
       </w:r>
       <w:r>
         <w:rPr>
@@ -11564,7 +12798,7 @@
             </w14:solidFill>
           </w14:textFill>
         </w:rPr>
-        <w:t>：加载所有设置（不保存原先设置）。</w:t>
+        <w:t>：播放提示音。</w:t>
       </w:r>
     </w:p>
     <w:p>
@@ -11574,13 +12808,13 @@
         <w:widowControl/>
         <w:numPr>
           <w:ilvl w:val="0"/>
-          <w:numId w:val="11"/>
+          <w:numId w:val="13"/>
         </w:numPr>
         <w:suppressLineNumbers w:val="0"/>
         <w:ind w:left="420" w:leftChars="0" w:hanging="420" w:firstLineChars="0"/>
         <w:jc w:val="left"/>
         <w:rPr>
-          <w:rFonts w:hint="default" w:cs="阿里巴巴普惠体 3.0 55 Regular"/>
+          <w:rFonts w:hint="eastAsia" w:ascii="阿里巴巴普惠体 3.0 55 Regular" w:hAnsi="阿里巴巴普惠体 3.0 55 Regular" w:eastAsia="阿里巴巴普惠体 3.0 55 Regular" w:cs="阿里巴巴普惠体 3.0 55 Regular"/>
           <w:color w:val="000000" w:themeColor="text1"/>
           <w:kern w:val="0"/>
           <w:sz w:val="24"/>
@@ -11595,7 +12829,7 @@
       </w:pPr>
       <w:r>
         <w:rPr>
-          <w:rFonts w:hint="default" w:cs="阿里巴巴普惠体 3.0 55 Regular"/>
+          <w:rFonts w:hint="eastAsia" w:ascii="阿里巴巴普惠体 3.0 55 Regular" w:hAnsi="阿里巴巴普惠体 3.0 55 Regular" w:eastAsia="阿里巴巴普惠体 3.0 55 Regular" w:cs="阿里巴巴普惠体 3.0 55 Regular"/>
           <w:color w:val="000000" w:themeColor="text1"/>
           <w:kern w:val="0"/>
           <w:sz w:val="24"/>
@@ -11607,7 +12841,7 @@
             </w14:solidFill>
           </w14:textFill>
         </w:rPr>
-        <w:t>Settings file setup</w:t>
+        <w:t>Show magnetic north up</w:t>
       </w:r>
       <w:r>
         <w:rPr>
@@ -11623,7 +12857,7 @@
             </w14:solidFill>
           </w14:textFill>
         </w:rPr>
-        <w:t>：设置文件保存位置。</w:t>
+        <w:t>：显示为磁北。</w:t>
       </w:r>
     </w:p>
     <w:p>
@@ -11633,13 +12867,19 @@
         <w:widowControl/>
         <w:numPr>
           <w:ilvl w:val="0"/>
-          <w:numId w:val="11"/>
+          <w:numId w:val="13"/>
         </w:numPr>
         <w:suppressLineNumbers w:val="0"/>
         <w:ind w:left="420" w:leftChars="0" w:hanging="420" w:firstLineChars="0"/>
         <w:jc w:val="left"/>
         <w:rPr>
-          <w:rFonts w:hint="default" w:cs="阿里巴巴普惠体 3.0 55 Regular"/>
+          <w:rFonts w:hint="default"/>
+          <w:lang w:val="en-US" w:eastAsia="zh-CN"/>
+        </w:rPr>
+      </w:pPr>
+      <w:r>
+        <w:rPr>
+          <w:rFonts w:hint="eastAsia" w:ascii="阿里巴巴普惠体 3.0 55 Regular" w:hAnsi="阿里巴巴普惠体 3.0 55 Regular" w:eastAsia="阿里巴巴普惠体 3.0 55 Regular" w:cs="阿里巴巴普惠体 3.0 55 Regular"/>
           <w:color w:val="000000" w:themeColor="text1"/>
           <w:kern w:val="0"/>
           <w:sz w:val="24"/>
@@ -11651,22 +12891,7 @@
             </w14:solidFill>
           </w14:textFill>
         </w:rPr>
-      </w:pPr>
-      <w:r>
-        <w:rPr>
-          <w:rFonts w:hint="default" w:cs="阿里巴巴普惠体 3.0 55 Regular"/>
-          <w:color w:val="000000" w:themeColor="text1"/>
-          <w:kern w:val="0"/>
-          <w:sz w:val="24"/>
-          <w:szCs w:val="24"/>
-          <w:lang w:val="en-US" w:eastAsia="zh-CN" w:bidi="ar"/>
-          <w14:textFill>
-            <w14:solidFill>
-              <w14:schemeClr w14:val="tx1"/>
-            </w14:solidFill>
-          </w14:textFill>
-        </w:rPr>
-        <w:t>General settings</w:t>
+        <w:t>Enable advanced proxy communication</w:t>
       </w:r>
       <w:r>
         <w:rPr>
@@ -11682,7 +12907,148 @@
             </w14:solidFill>
           </w14:textFill>
         </w:rPr>
-        <w:t>：通用设置。</w:t>
+        <w:t>：启用高级通信，可以使通过代理连接的不同ES实例进行信息的同步（如：选择的对象，打开的聊天窗口等），这个通常是自动设置的。</w:t>
+      </w:r>
+    </w:p>
+    <w:p>
+      <w:pPr>
+        <w:pStyle w:val="4"/>
+        <w:numPr>
+          <w:ilvl w:val="0"/>
+          <w:numId w:val="3"/>
+        </w:numPr>
+        <w:bidi w:val="0"/>
+        <w:ind w:left="0" w:leftChars="0" w:firstLine="0" w:firstLineChars="0"/>
+        <w:rPr>
+          <w:rFonts w:hint="default"/>
+          <w:lang w:val="en-US" w:eastAsia="zh-CN"/>
+        </w:rPr>
+      </w:pPr>
+      <w:r>
+        <w:rPr>
+          <w:rFonts w:hint="eastAsia"/>
+          <w:lang w:val="en-US" w:eastAsia="zh-CN"/>
+        </w:rPr>
+        <w:t>激活机场/跑道</w:t>
+      </w:r>
+    </w:p>
+    <w:p>
+      <w:pPr>
+        <w:bidi w:val="0"/>
+        <w:rPr>
+          <w:rFonts w:hint="default"/>
+          <w:lang w:val="en-US" w:eastAsia="zh-CN"/>
+        </w:rPr>
+      </w:pPr>
+      <w:r>
+        <w:rPr>
+          <w:rFonts w:hint="eastAsia"/>
+          <w:lang w:val="en-US" w:eastAsia="zh-CN"/>
+        </w:rPr>
+        <w:t>点击</w:t>
+      </w:r>
+      <w:r>
+        <w:rPr>
+          <w:lang w:val="en-US" w:eastAsia="zh-CN"/>
+        </w:rPr>
+        <w:drawing>
+          <wp:inline distT="0" distB="0" distL="114300" distR="114300">
+            <wp:extent cx="154305" cy="154305"/>
+            <wp:effectExtent l="0" t="0" r="17145" b="17145"/>
+            <wp:docPr id="62" name="图片 3" descr="IMG_256"/>
+            <wp:cNvGraphicFramePr>
+              <a:graphicFrameLocks xmlns:a="http://schemas.openxmlformats.org/drawingml/2006/main" noChangeAspect="1"/>
+            </wp:cNvGraphicFramePr>
+            <a:graphic xmlns:a="http://schemas.openxmlformats.org/drawingml/2006/main">
+              <a:graphicData uri="http://schemas.openxmlformats.org/drawingml/2006/picture">
+                <pic:pic xmlns:pic="http://schemas.openxmlformats.org/drawingml/2006/picture">
+                  <pic:nvPicPr>
+                    <pic:cNvPr id="62" name="图片 3" descr="IMG_256"/>
+                    <pic:cNvPicPr>
+                      <a:picLocks noChangeAspect="1"/>
+                    </pic:cNvPicPr>
+                  </pic:nvPicPr>
+                  <pic:blipFill>
+                    <a:blip r:embed="rId48"/>
+                    <a:stretch>
+                      <a:fillRect/>
+                    </a:stretch>
+                  </pic:blipFill>
+                  <pic:spPr>
+                    <a:xfrm>
+                      <a:off x="0" y="0"/>
+                      <a:ext cx="154305" cy="154305"/>
+                    </a:xfrm>
+                    <a:prstGeom prst="rect">
+                      <a:avLst/>
+                    </a:prstGeom>
+                    <a:noFill/>
+                    <a:ln w="9525">
+                      <a:noFill/>
+                    </a:ln>
+                  </pic:spPr>
+                </pic:pic>
+              </a:graphicData>
+            </a:graphic>
+          </wp:inline>
+        </w:drawing>
+      </w:r>
+      <w:r>
+        <w:rPr>
+          <w:rFonts w:hint="eastAsia"/>
+          <w:lang w:val="en-US" w:eastAsia="zh-CN"/>
+        </w:rPr>
+        <w:t>，这打开的界面即可修改激活的机场和跑道，在下文有详细的配置教程。</w:t>
+      </w:r>
+    </w:p>
+    <w:p>
+      <w:pPr>
+        <w:pStyle w:val="4"/>
+        <w:numPr>
+          <w:ilvl w:val="0"/>
+          <w:numId w:val="3"/>
+        </w:numPr>
+        <w:bidi w:val="0"/>
+        <w:rPr>
+          <w:rFonts w:hint="default"/>
+          <w:lang w:val="en-US" w:eastAsia="zh-CN"/>
+        </w:rPr>
+      </w:pPr>
+      <w:r>
+        <w:rPr>
+          <w:rFonts w:hint="eastAsia"/>
+          <w:lang w:val="en-US" w:eastAsia="zh-CN"/>
+        </w:rPr>
+        <w:t>机组矢量线</w:t>
+      </w:r>
+    </w:p>
+    <w:p>
+      <w:pPr>
+        <w:rPr>
+          <w:rFonts w:hint="default" w:ascii="阿里巴巴普惠体 3.0 55 Regular" w:hAnsi="阿里巴巴普惠体 3.0 55 Regular" w:eastAsia="阿里巴巴普惠体 3.0 55 Regular" w:cs="阿里巴巴普惠体 3.0 55 Regular"/>
+          <w:lang w:val="en-US" w:eastAsia="zh-CN"/>
+        </w:rPr>
+      </w:pPr>
+      <w:r>
+        <w:rPr>
+          <w:rFonts w:hint="eastAsia" w:ascii="阿里巴巴普惠体 3.0 55 Regular" w:hAnsi="阿里巴巴普惠体 3.0 55 Regular" w:eastAsia="阿里巴巴普惠体 3.0 55 Regular" w:cs="阿里巴巴普惠体 3.0 55 Regular"/>
+          <w:lang w:val="en-US" w:eastAsia="zh-CN"/>
+        </w:rPr>
+        <w:t>矢量线有两种形式：</w:t>
+      </w:r>
+      <w:r>
+        <w:rPr>
+          <w:rFonts w:hint="eastAsia" w:ascii="阿里巴巴普惠体 3.0 55 Regular" w:hAnsi="阿里巴巴普惠体 3.0 55 Regular" w:eastAsia="阿里巴巴普惠体 3.0 55 Regular" w:cs="阿里巴巴普惠体 3.0 55 Regular"/>
+          <w:lang w:val="en-US" w:eastAsia="zh-CN"/>
+        </w:rPr>
+        <w:t>①直线 ②跟随航路</w:t>
+      </w:r>
+      <w:r>
+        <w:rPr>
+          <w:rFonts w:hint="eastAsia" w:cs="阿里巴巴普惠体 3.0 55 Regular"/>
+          <w:lang w:val="en-US" w:eastAsia="zh-CN"/>
+        </w:rPr>
+        <w:t>。如下图为激活/未激活的两种形式。</w:t>
       </w:r>
     </w:p>
     <w:p>
@@ -11690,15 +13056,10 @@
         <w:keepNext w:val="0"/>
         <w:keepLines w:val="0"/>
         <w:widowControl/>
-        <w:numPr>
-          <w:ilvl w:val="0"/>
-          <w:numId w:val="11"/>
-        </w:numPr>
         <w:suppressLineNumbers w:val="0"/>
-        <w:ind w:left="420" w:leftChars="0" w:hanging="420" w:firstLineChars="0"/>
         <w:jc w:val="left"/>
         <w:rPr>
-          <w:rFonts w:hint="default" w:cs="阿里巴巴普惠体 3.0 55 Regular"/>
+          <w:rFonts w:ascii="宋体" w:hAnsi="宋体" w:eastAsia="宋体" w:cs="宋体"/>
           <w:color w:val="000000" w:themeColor="text1"/>
           <w:kern w:val="0"/>
           <w:sz w:val="24"/>
@@ -11713,7 +13074,7 @@
       </w:pPr>
       <w:r>
         <w:rPr>
-          <w:rFonts w:hint="default" w:cs="阿里巴巴普惠体 3.0 55 Regular"/>
+          <w:rFonts w:ascii="宋体" w:hAnsi="宋体" w:eastAsia="宋体" w:cs="宋体"/>
           <w:color w:val="000000" w:themeColor="text1"/>
           <w:kern w:val="0"/>
           <w:sz w:val="24"/>
@@ -11725,11 +13086,423 @@
             </w14:solidFill>
           </w14:textFill>
         </w:rPr>
-        <w:t>Display settings</w:t>
-      </w:r>
-      <w:r>
-        <w:rPr>
-          <w:rFonts w:hint="eastAsia" w:cs="阿里巴巴普惠体 3.0 55 Regular"/>
+        <w:drawing>
+          <wp:inline distT="0" distB="0" distL="114300" distR="114300">
+            <wp:extent cx="914400" cy="228600"/>
+            <wp:effectExtent l="0" t="0" r="0" b="0"/>
+            <wp:docPr id="63" name="图片 4" descr="IMG_256"/>
+            <wp:cNvGraphicFramePr>
+              <a:graphicFrameLocks xmlns:a="http://schemas.openxmlformats.org/drawingml/2006/main" noChangeAspect="1"/>
+            </wp:cNvGraphicFramePr>
+            <a:graphic xmlns:a="http://schemas.openxmlformats.org/drawingml/2006/main">
+              <a:graphicData uri="http://schemas.openxmlformats.org/drawingml/2006/picture">
+                <pic:pic xmlns:pic="http://schemas.openxmlformats.org/drawingml/2006/picture">
+                  <pic:nvPicPr>
+                    <pic:cNvPr id="63" name="图片 4" descr="IMG_256"/>
+                    <pic:cNvPicPr>
+                      <a:picLocks noChangeAspect="1"/>
+                    </pic:cNvPicPr>
+                  </pic:nvPicPr>
+                  <pic:blipFill>
+                    <a:blip r:embed="rId49"/>
+                    <a:stretch>
+                      <a:fillRect/>
+                    </a:stretch>
+                  </pic:blipFill>
+                  <pic:spPr>
+                    <a:xfrm>
+                      <a:off x="0" y="0"/>
+                      <a:ext cx="914400" cy="228600"/>
+                    </a:xfrm>
+                    <a:prstGeom prst="rect">
+                      <a:avLst/>
+                    </a:prstGeom>
+                    <a:noFill/>
+                    <a:ln w="9525">
+                      <a:noFill/>
+                    </a:ln>
+                  </pic:spPr>
+                </pic:pic>
+              </a:graphicData>
+            </a:graphic>
+          </wp:inline>
+        </w:drawing>
+      </w:r>
+    </w:p>
+    <w:p>
+      <w:pPr>
+        <w:bidi w:val="0"/>
+        <w:rPr>
+          <w:rFonts w:hint="eastAsia"/>
+          <w:lang w:val="en-US" w:eastAsia="zh-CN"/>
+        </w:rPr>
+      </w:pPr>
+      <w:r>
+        <w:drawing>
+          <wp:anchor distT="0" distB="0" distL="114300" distR="114300" simplePos="0" relativeHeight="251676672" behindDoc="0" locked="0" layoutInCell="1" allowOverlap="1">
+            <wp:simplePos x="0" y="0"/>
+            <wp:positionH relativeFrom="column">
+              <wp:posOffset>3861435</wp:posOffset>
+            </wp:positionH>
+            <wp:positionV relativeFrom="paragraph">
+              <wp:posOffset>136525</wp:posOffset>
+            </wp:positionV>
+            <wp:extent cx="1962150" cy="2324100"/>
+            <wp:effectExtent l="0" t="0" r="0" b="0"/>
+            <wp:wrapSquare wrapText="bothSides"/>
+            <wp:docPr id="64" name="图片 5"/>
+            <wp:cNvGraphicFramePr>
+              <a:graphicFrameLocks xmlns:a="http://schemas.openxmlformats.org/drawingml/2006/main" noChangeAspect="1"/>
+            </wp:cNvGraphicFramePr>
+            <a:graphic xmlns:a="http://schemas.openxmlformats.org/drawingml/2006/main">
+              <a:graphicData uri="http://schemas.openxmlformats.org/drawingml/2006/picture">
+                <pic:pic xmlns:pic="http://schemas.openxmlformats.org/drawingml/2006/picture">
+                  <pic:nvPicPr>
+                    <pic:cNvPr id="64" name="图片 5"/>
+                    <pic:cNvPicPr>
+                      <a:picLocks noChangeAspect="1"/>
+                    </pic:cNvPicPr>
+                  </pic:nvPicPr>
+                  <pic:blipFill>
+                    <a:blip r:embed="rId50"/>
+                    <a:stretch>
+                      <a:fillRect/>
+                    </a:stretch>
+                  </pic:blipFill>
+                  <pic:spPr>
+                    <a:xfrm>
+                      <a:off x="0" y="0"/>
+                      <a:ext cx="1962150" cy="2324100"/>
+                    </a:xfrm>
+                    <a:prstGeom prst="rect">
+                      <a:avLst/>
+                    </a:prstGeom>
+                    <a:noFill/>
+                    <a:ln>
+                      <a:noFill/>
+                    </a:ln>
+                  </pic:spPr>
+                </pic:pic>
+              </a:graphicData>
+            </a:graphic>
+          </wp:anchor>
+        </w:drawing>
+      </w:r>
+      <w:r>
+        <w:rPr>
+          <w:rFonts w:hint="eastAsia"/>
+          <w:lang w:val="en-US" w:eastAsia="zh-CN"/>
+        </w:rPr>
+        <w:t>左键点击图标，可以切换矢量线是否显示。右键点击图标，就会出现右图的界面。</w:t>
+      </w:r>
+    </w:p>
+    <w:p>
+      <w:pPr>
+        <w:numPr>
+          <w:ilvl w:val="0"/>
+          <w:numId w:val="14"/>
+        </w:numPr>
+        <w:bidi w:val="0"/>
+        <w:ind w:left="420" w:leftChars="0" w:hanging="420" w:firstLineChars="0"/>
+        <w:rPr>
+          <w:rFonts w:hint="default"/>
+          <w:lang w:val="en-US" w:eastAsia="zh-CN"/>
+        </w:rPr>
+      </w:pPr>
+      <w:r>
+        <w:rPr>
+          <w:rFonts w:hint="eastAsia"/>
+          <w:lang w:val="en-US" w:eastAsia="zh-CN"/>
+        </w:rPr>
+        <w:t>Show leader line：显示航空器前进方向的矢量线。</w:t>
+      </w:r>
+    </w:p>
+    <w:p>
+      <w:pPr>
+        <w:numPr>
+          <w:ilvl w:val="0"/>
+          <w:numId w:val="14"/>
+        </w:numPr>
+        <w:bidi w:val="0"/>
+        <w:ind w:left="420" w:leftChars="0" w:hanging="420" w:firstLineChars="0"/>
+        <w:rPr>
+          <w:rFonts w:hint="default"/>
+          <w:lang w:val="en-US" w:eastAsia="zh-CN"/>
+        </w:rPr>
+      </w:pPr>
+      <w:r>
+        <w:rPr>
+          <w:rFonts w:hint="eastAsia"/>
+          <w:lang w:val="en-US" w:eastAsia="zh-CN"/>
+        </w:rPr>
+        <w:t>Show leader along the route：显示航空器跟随航路的矢量线。</w:t>
+      </w:r>
+    </w:p>
+    <w:p>
+      <w:pPr>
+        <w:numPr>
+          <w:ilvl w:val="0"/>
+          <w:numId w:val="14"/>
+        </w:numPr>
+        <w:bidi w:val="0"/>
+        <w:ind w:left="420" w:leftChars="0" w:hanging="420" w:firstLineChars="0"/>
+        <w:rPr>
+          <w:rFonts w:hint="default"/>
+          <w:lang w:val="en-US" w:eastAsia="zh-CN"/>
+        </w:rPr>
+      </w:pPr>
+      <w:r>
+        <w:rPr>
+          <w:rFonts w:hint="eastAsia"/>
+          <w:lang w:val="en-US" w:eastAsia="zh-CN"/>
+        </w:rPr>
+        <w:t>... minute：矢量线设置为...分钟。</w:t>
+      </w:r>
+    </w:p>
+    <w:p>
+      <w:pPr>
+        <w:numPr>
+          <w:ilvl w:val="0"/>
+          <w:numId w:val="14"/>
+        </w:numPr>
+        <w:bidi w:val="0"/>
+        <w:ind w:left="420" w:leftChars="0" w:hanging="420" w:firstLineChars="0"/>
+        <w:rPr>
+          <w:rFonts w:hint="default"/>
+          <w:lang w:val="en-US" w:eastAsia="zh-CN"/>
+        </w:rPr>
+      </w:pPr>
+      <w:r>
+        <w:rPr>
+          <w:rFonts w:hint="eastAsia"/>
+          <w:lang w:val="en-US" w:eastAsia="zh-CN"/>
+        </w:rPr>
+        <w:t>... kms：矢量线设置为...KM。</w:t>
+      </w:r>
+    </w:p>
+    <w:p>
+      <w:pPr>
+        <w:pStyle w:val="4"/>
+        <w:numPr>
+          <w:ilvl w:val="0"/>
+          <w:numId w:val="3"/>
+        </w:numPr>
+        <w:bidi w:val="0"/>
+        <w:rPr>
+          <w:rFonts w:hint="default"/>
+          <w:lang w:val="en-US" w:eastAsia="zh-CN"/>
+        </w:rPr>
+      </w:pPr>
+      <w:r>
+        <w:rPr>
+          <w:rFonts w:hint="eastAsia"/>
+          <w:lang w:val="en-US" w:eastAsia="zh-CN"/>
+        </w:rPr>
+        <w:t>矢量线类型</w:t>
+      </w:r>
+    </w:p>
+    <w:p>
+      <w:pPr>
+        <w:bidi w:val="0"/>
+        <w:rPr>
+          <w:rFonts w:hint="default"/>
+          <w:lang w:val="en-US" w:eastAsia="zh-CN"/>
+        </w:rPr>
+      </w:pPr>
+      <w:r>
+        <w:rPr>
+          <w:rFonts w:hint="eastAsia"/>
+          <w:lang w:val="en-US" w:eastAsia="zh-CN"/>
+        </w:rPr>
+        <w:t>矢量线分别有</w:t>
+      </w:r>
+      <w:r>
+        <w:rPr>
+          <w:lang w:val="en-US" w:eastAsia="zh-CN"/>
+        </w:rPr>
+        <w:drawing>
+          <wp:inline distT="0" distB="0" distL="114300" distR="114300">
+            <wp:extent cx="605155" cy="201930"/>
+            <wp:effectExtent l="0" t="0" r="4445" b="7620"/>
+            <wp:docPr id="65" name="图片 6" descr="IMG_256"/>
+            <wp:cNvGraphicFramePr>
+              <a:graphicFrameLocks xmlns:a="http://schemas.openxmlformats.org/drawingml/2006/main" noChangeAspect="1"/>
+            </wp:cNvGraphicFramePr>
+            <a:graphic xmlns:a="http://schemas.openxmlformats.org/drawingml/2006/main">
+              <a:graphicData uri="http://schemas.openxmlformats.org/drawingml/2006/picture">
+                <pic:pic xmlns:pic="http://schemas.openxmlformats.org/drawingml/2006/picture">
+                  <pic:nvPicPr>
+                    <pic:cNvPr id="65" name="图片 6" descr="IMG_256"/>
+                    <pic:cNvPicPr>
+                      <a:picLocks noChangeAspect="1"/>
+                    </pic:cNvPicPr>
+                  </pic:nvPicPr>
+                  <pic:blipFill>
+                    <a:blip r:embed="rId51"/>
+                    <a:stretch>
+                      <a:fillRect/>
+                    </a:stretch>
+                  </pic:blipFill>
+                  <pic:spPr>
+                    <a:xfrm>
+                      <a:off x="0" y="0"/>
+                      <a:ext cx="605155" cy="201930"/>
+                    </a:xfrm>
+                    <a:prstGeom prst="rect">
+                      <a:avLst/>
+                    </a:prstGeom>
+                    <a:noFill/>
+                    <a:ln w="9525">
+                      <a:noFill/>
+                    </a:ln>
+                  </pic:spPr>
+                </pic:pic>
+              </a:graphicData>
+            </a:graphic>
+          </wp:inline>
+        </w:drawing>
+      </w:r>
+      <w:r>
+        <w:rPr>
+          <w:rFonts w:hint="eastAsia"/>
+          <w:lang w:val="en-US" w:eastAsia="zh-CN"/>
+        </w:rPr>
+        <w:t>这些类型，分别为：分钟、海里、千米。左键点击图标即可更改为另一种类型。</w:t>
+      </w:r>
+    </w:p>
+    <w:p>
+      <w:pPr>
+        <w:pStyle w:val="4"/>
+        <w:numPr>
+          <w:ilvl w:val="0"/>
+          <w:numId w:val="3"/>
+        </w:numPr>
+        <w:bidi w:val="0"/>
+        <w:rPr>
+          <w:rFonts w:hint="default"/>
+          <w:lang w:val="en-US" w:eastAsia="zh-CN"/>
+        </w:rPr>
+      </w:pPr>
+      <w:r>
+        <w:rPr>
+          <w:rFonts w:hint="eastAsia"/>
+          <w:lang w:val="en-US" w:eastAsia="zh-CN"/>
+        </w:rPr>
+        <w:t>历史轨迹</w:t>
+      </w:r>
+    </w:p>
+    <w:p>
+      <w:pPr>
+        <w:bidi w:val="0"/>
+        <w:rPr>
+          <w:rFonts w:hint="default"/>
+          <w:lang w:val="en-US" w:eastAsia="zh-CN"/>
+        </w:rPr>
+      </w:pPr>
+      <w:r>
+        <w:rPr>
+          <w:rFonts w:hint="eastAsia"/>
+          <w:lang w:val="en-US" w:eastAsia="zh-CN"/>
+        </w:rPr>
+        <w:t>是否显示历史航迹：</w:t>
+      </w:r>
+      <w:r>
+        <w:rPr>
+          <w:lang w:val="en-US" w:eastAsia="zh-CN"/>
+        </w:rPr>
+        <w:drawing>
+          <wp:inline distT="0" distB="0" distL="114300" distR="114300">
+            <wp:extent cx="504825" cy="228600"/>
+            <wp:effectExtent l="0" t="0" r="9525" b="0"/>
+            <wp:docPr id="66" name="图片 7" descr="IMG_256"/>
+            <wp:cNvGraphicFramePr>
+              <a:graphicFrameLocks xmlns:a="http://schemas.openxmlformats.org/drawingml/2006/main" noChangeAspect="1"/>
+            </wp:cNvGraphicFramePr>
+            <a:graphic xmlns:a="http://schemas.openxmlformats.org/drawingml/2006/main">
+              <a:graphicData uri="http://schemas.openxmlformats.org/drawingml/2006/picture">
+                <pic:pic xmlns:pic="http://schemas.openxmlformats.org/drawingml/2006/picture">
+                  <pic:nvPicPr>
+                    <pic:cNvPr id="66" name="图片 7" descr="IMG_256"/>
+                    <pic:cNvPicPr>
+                      <a:picLocks noChangeAspect="1"/>
+                    </pic:cNvPicPr>
+                  </pic:nvPicPr>
+                  <pic:blipFill>
+                    <a:blip r:embed="rId52"/>
+                    <a:stretch>
+                      <a:fillRect/>
+                    </a:stretch>
+                  </pic:blipFill>
+                  <pic:spPr>
+                    <a:xfrm>
+                      <a:off x="0" y="0"/>
+                      <a:ext cx="504825" cy="228600"/>
+                    </a:xfrm>
+                    <a:prstGeom prst="rect">
+                      <a:avLst/>
+                    </a:prstGeom>
+                    <a:noFill/>
+                    <a:ln w="9525">
+                      <a:noFill/>
+                    </a:ln>
+                  </pic:spPr>
+                </pic:pic>
+              </a:graphicData>
+            </a:graphic>
+          </wp:inline>
+        </w:drawing>
+      </w:r>
+      <w:r>
+        <w:rPr>
+          <w:rFonts w:hint="eastAsia"/>
+          <w:lang w:val="en-US" w:eastAsia="zh-CN"/>
+        </w:rPr>
+        <w:t>。</w:t>
+      </w:r>
+    </w:p>
+    <w:p>
+      <w:pPr>
+        <w:pStyle w:val="4"/>
+        <w:numPr>
+          <w:ilvl w:val="0"/>
+          <w:numId w:val="3"/>
+        </w:numPr>
+        <w:bidi w:val="0"/>
+        <w:rPr>
+          <w:rFonts w:hint="default"/>
+          <w:lang w:val="en-US" w:eastAsia="zh-CN"/>
+        </w:rPr>
+      </w:pPr>
+      <w:r>
+        <w:rPr>
+          <w:rFonts w:hint="eastAsia"/>
+          <w:lang w:val="en-US" w:eastAsia="zh-CN"/>
+        </w:rPr>
+        <w:t>展示应答机STBY模式机组</w:t>
+      </w:r>
+    </w:p>
+    <w:p>
+      <w:pPr>
+        <w:keepNext w:val="0"/>
+        <w:keepLines w:val="0"/>
+        <w:widowControl/>
+        <w:suppressLineNumbers w:val="0"/>
+        <w:jc w:val="left"/>
+        <w:rPr>
+          <w:rFonts w:hint="default"/>
+          <w:lang w:val="en-US" w:eastAsia="zh-CN"/>
+        </w:rPr>
+      </w:pPr>
+      <w:r>
+        <w:rPr>
+          <w:rFonts w:hint="eastAsia"/>
+          <w:lang w:val="en-US" w:eastAsia="zh-CN"/>
+        </w:rPr>
+        <w:t>是否显示应答机STBY模式的机组：</w:t>
+      </w:r>
+      <w:r>
+        <w:rPr>
+          <w:rFonts w:ascii="宋体" w:hAnsi="宋体" w:eastAsia="宋体" w:cs="宋体"/>
           <w:color w:val="000000" w:themeColor="text1"/>
           <w:kern w:val="0"/>
           <w:sz w:val="24"/>
@@ -11741,7 +13514,147 @@
             </w14:solidFill>
           </w14:textFill>
         </w:rPr>
-        <w:t>：显示设置。</w:t>
+        <w:drawing>
+          <wp:inline distT="0" distB="0" distL="114300" distR="114300">
+            <wp:extent cx="504825" cy="228600"/>
+            <wp:effectExtent l="0" t="0" r="9525" b="0"/>
+            <wp:docPr id="67" name="图片 8" descr="IMG_256"/>
+            <wp:cNvGraphicFramePr>
+              <a:graphicFrameLocks xmlns:a="http://schemas.openxmlformats.org/drawingml/2006/main" noChangeAspect="1"/>
+            </wp:cNvGraphicFramePr>
+            <a:graphic xmlns:a="http://schemas.openxmlformats.org/drawingml/2006/main">
+              <a:graphicData uri="http://schemas.openxmlformats.org/drawingml/2006/picture">
+                <pic:pic xmlns:pic="http://schemas.openxmlformats.org/drawingml/2006/picture">
+                  <pic:nvPicPr>
+                    <pic:cNvPr id="67" name="图片 8" descr="IMG_256"/>
+                    <pic:cNvPicPr>
+                      <a:picLocks noChangeAspect="1"/>
+                    </pic:cNvPicPr>
+                  </pic:nvPicPr>
+                  <pic:blipFill>
+                    <a:blip r:embed="rId53"/>
+                    <a:stretch>
+                      <a:fillRect/>
+                    </a:stretch>
+                  </pic:blipFill>
+                  <pic:spPr>
+                    <a:xfrm>
+                      <a:off x="0" y="0"/>
+                      <a:ext cx="504825" cy="228600"/>
+                    </a:xfrm>
+                    <a:prstGeom prst="rect">
+                      <a:avLst/>
+                    </a:prstGeom>
+                    <a:noFill/>
+                    <a:ln w="9525">
+                      <a:noFill/>
+                    </a:ln>
+                  </pic:spPr>
+                </pic:pic>
+              </a:graphicData>
+            </a:graphic>
+          </wp:inline>
+        </w:drawing>
+      </w:r>
+    </w:p>
+    <w:p>
+      <w:pPr>
+        <w:pStyle w:val="4"/>
+        <w:numPr>
+          <w:ilvl w:val="0"/>
+          <w:numId w:val="3"/>
+        </w:numPr>
+        <w:bidi w:val="0"/>
+        <w:rPr>
+          <w:rFonts w:hint="default"/>
+          <w:lang w:val="en-US" w:eastAsia="zh-CN"/>
+        </w:rPr>
+      </w:pPr>
+      <w:r>
+        <w:rPr>
+          <w:rFonts w:hint="eastAsia"/>
+          <w:lang w:val="en-US" w:eastAsia="zh-CN"/>
+        </w:rPr>
+        <w:t>过渡高度</w:t>
+      </w:r>
+    </w:p>
+    <w:p>
+      <w:pPr>
+        <w:rPr>
+          <w:rFonts w:hint="default" w:eastAsia="阿里巴巴普惠体 3.0 55 Regular"/>
+          <w:lang w:val="en-US" w:eastAsia="zh-CN"/>
+        </w:rPr>
+      </w:pPr>
+      <w:r>
+        <w:drawing>
+          <wp:inline distT="0" distB="0" distL="114300" distR="114300">
+            <wp:extent cx="473075" cy="175895"/>
+            <wp:effectExtent l="0" t="0" r="3175" b="14605"/>
+            <wp:docPr id="68" name="图片 9"/>
+            <wp:cNvGraphicFramePr>
+              <a:graphicFrameLocks xmlns:a="http://schemas.openxmlformats.org/drawingml/2006/main" noChangeAspect="1"/>
+            </wp:cNvGraphicFramePr>
+            <a:graphic xmlns:a="http://schemas.openxmlformats.org/drawingml/2006/main">
+              <a:graphicData uri="http://schemas.openxmlformats.org/drawingml/2006/picture">
+                <pic:pic xmlns:pic="http://schemas.openxmlformats.org/drawingml/2006/picture">
+                  <pic:nvPicPr>
+                    <pic:cNvPr id="68" name="图片 9"/>
+                    <pic:cNvPicPr>
+                      <a:picLocks noChangeAspect="1"/>
+                    </pic:cNvPicPr>
+                  </pic:nvPicPr>
+                  <pic:blipFill>
+                    <a:blip r:embed="rId54"/>
+                    <a:stretch>
+                      <a:fillRect/>
+                    </a:stretch>
+                  </pic:blipFill>
+                  <pic:spPr>
+                    <a:xfrm>
+                      <a:off x="0" y="0"/>
+                      <a:ext cx="473075" cy="175895"/>
+                    </a:xfrm>
+                    <a:prstGeom prst="rect">
+                      <a:avLst/>
+                    </a:prstGeom>
+                    <a:noFill/>
+                    <a:ln>
+                      <a:noFill/>
+                    </a:ln>
+                  </pic:spPr>
+                </pic:pic>
+              </a:graphicData>
+            </a:graphic>
+          </wp:inline>
+        </w:drawing>
+      </w:r>
+      <w:r>
+        <w:rPr>
+          <w:rFonts w:hint="eastAsia"/>
+          <w:lang w:val="en-US" w:eastAsia="zh-CN"/>
+        </w:rPr>
+        <w:t>显示设置的过渡高度。左键单击数字即可增加，右键单击可减少。FL100以下每次更改为500ft，FL100以上每次更改为1000ft。</w:t>
+      </w:r>
+    </w:p>
+    <w:p>
+      <w:pPr>
+        <w:pStyle w:val="4"/>
+        <w:numPr>
+          <w:ilvl w:val="0"/>
+          <w:numId w:val="3"/>
+        </w:numPr>
+        <w:bidi w:val="0"/>
+        <w:rPr>
+          <w:rFonts w:hint="default"/>
+          <w:lang w:val="en-US" w:eastAsia="zh-CN"/>
+        </w:rPr>
+      </w:pPr>
+      <w:r>
+        <w:rPr>
+          <w:rFonts w:hint="eastAsia"/>
+          <w:lang w:val="en-US" w:eastAsia="zh-CN"/>
+        </w:rPr>
+        <w:t>高度过滤</w:t>
       </w:r>
     </w:p>
     <w:p>
@@ -11749,15 +13662,16 @@
         <w:keepNext w:val="0"/>
         <w:keepLines w:val="0"/>
         <w:widowControl/>
-        <w:numPr>
-          <w:ilvl w:val="0"/>
-          <w:numId w:val="11"/>
-        </w:numPr>
         <w:suppressLineNumbers w:val="0"/>
-        <w:ind w:left="420" w:leftChars="0" w:hanging="420" w:firstLineChars="0"/>
         <w:jc w:val="left"/>
         <w:rPr>
-          <w:rFonts w:hint="default" w:cs="阿里巴巴普惠体 3.0 55 Regular"/>
+          <w:rFonts w:hint="default"/>
+          <w:lang w:val="en-US" w:eastAsia="zh-CN"/>
+        </w:rPr>
+      </w:pPr>
+      <w:r>
+        <w:rPr>
+          <w:rFonts w:ascii="宋体" w:hAnsi="宋体" w:eastAsia="宋体" w:cs="宋体"/>
           <w:color w:val="000000" w:themeColor="text1"/>
           <w:kern w:val="0"/>
           <w:sz w:val="24"/>
@@ -11769,10 +13683,175 @@
             </w14:solidFill>
           </w14:textFill>
         </w:rPr>
-      </w:pPr>
-      <w:r>
-        <w:rPr>
-          <w:rFonts w:hint="default" w:cs="阿里巴巴普惠体 3.0 55 Regular"/>
+        <w:drawing>
+          <wp:inline distT="0" distB="0" distL="114300" distR="114300">
+            <wp:extent cx="850900" cy="177800"/>
+            <wp:effectExtent l="0" t="0" r="6350" b="12700"/>
+            <wp:docPr id="69" name="图片 10" descr="IMG_256"/>
+            <wp:cNvGraphicFramePr>
+              <a:graphicFrameLocks xmlns:a="http://schemas.openxmlformats.org/drawingml/2006/main" noChangeAspect="1"/>
+            </wp:cNvGraphicFramePr>
+            <a:graphic xmlns:a="http://schemas.openxmlformats.org/drawingml/2006/main">
+              <a:graphicData uri="http://schemas.openxmlformats.org/drawingml/2006/picture">
+                <pic:pic xmlns:pic="http://schemas.openxmlformats.org/drawingml/2006/picture">
+                  <pic:nvPicPr>
+                    <pic:cNvPr id="69" name="图片 10" descr="IMG_256"/>
+                    <pic:cNvPicPr>
+                      <a:picLocks noChangeAspect="1"/>
+                    </pic:cNvPicPr>
+                  </pic:nvPicPr>
+                  <pic:blipFill>
+                    <a:blip r:embed="rId55"/>
+                    <a:stretch>
+                      <a:fillRect/>
+                    </a:stretch>
+                  </pic:blipFill>
+                  <pic:spPr>
+                    <a:xfrm>
+                      <a:off x="0" y="0"/>
+                      <a:ext cx="850900" cy="177800"/>
+                    </a:xfrm>
+                    <a:prstGeom prst="rect">
+                      <a:avLst/>
+                    </a:prstGeom>
+                    <a:noFill/>
+                    <a:ln w="9525">
+                      <a:noFill/>
+                    </a:ln>
+                  </pic:spPr>
+                </pic:pic>
+              </a:graphicData>
+            </a:graphic>
+          </wp:inline>
+        </w:drawing>
+      </w:r>
+      <w:r>
+        <w:rPr>
+          <w:rFonts w:hint="eastAsia"/>
+          <w:lang w:val="en-US" w:eastAsia="zh-CN"/>
+        </w:rPr>
+        <w:t>显示设置的高度过滤的内容。默认为GND-UNL代表地面到无限，下文有更改的教程。</w:t>
+      </w:r>
+    </w:p>
+    <w:p>
+      <w:pPr>
+        <w:pStyle w:val="4"/>
+        <w:numPr>
+          <w:ilvl w:val="0"/>
+          <w:numId w:val="3"/>
+        </w:numPr>
+        <w:bidi w:val="0"/>
+        <w:rPr>
+          <w:rFonts w:hint="default"/>
+          <w:lang w:val="en-US" w:eastAsia="zh-CN"/>
+        </w:rPr>
+      </w:pPr>
+      <w:r>
+        <w:rPr>
+          <w:rFonts w:hint="eastAsia"/>
+          <w:lang w:val="en-US" w:eastAsia="zh-CN"/>
+        </w:rPr>
+        <w:t>距离工具</w:t>
+      </w:r>
+    </w:p>
+    <w:p>
+      <w:pPr>
+        <w:bidi w:val="0"/>
+        <w:rPr>
+          <w:rFonts w:hint="default"/>
+          <w:lang w:val="en-US" w:eastAsia="zh-CN"/>
+        </w:rPr>
+      </w:pPr>
+      <w:r>
+        <w:rPr>
+          <w:lang w:val="en-US" w:eastAsia="zh-CN"/>
+        </w:rPr>
+        <w:drawing>
+          <wp:inline distT="0" distB="0" distL="114300" distR="114300">
+            <wp:extent cx="388620" cy="175895"/>
+            <wp:effectExtent l="0" t="0" r="11430" b="14605"/>
+            <wp:docPr id="70" name="图片 11" descr="IMG_256"/>
+            <wp:cNvGraphicFramePr>
+              <a:graphicFrameLocks xmlns:a="http://schemas.openxmlformats.org/drawingml/2006/main" noChangeAspect="1"/>
+            </wp:cNvGraphicFramePr>
+            <a:graphic xmlns:a="http://schemas.openxmlformats.org/drawingml/2006/main">
+              <a:graphicData uri="http://schemas.openxmlformats.org/drawingml/2006/picture">
+                <pic:pic xmlns:pic="http://schemas.openxmlformats.org/drawingml/2006/picture">
+                  <pic:nvPicPr>
+                    <pic:cNvPr id="70" name="图片 11" descr="IMG_256"/>
+                    <pic:cNvPicPr>
+                      <a:picLocks noChangeAspect="1"/>
+                    </pic:cNvPicPr>
+                  </pic:nvPicPr>
+                  <pic:blipFill>
+                    <a:blip r:embed="rId56"/>
+                    <a:stretch>
+                      <a:fillRect/>
+                    </a:stretch>
+                  </pic:blipFill>
+                  <pic:spPr>
+                    <a:xfrm>
+                      <a:off x="0" y="0"/>
+                      <a:ext cx="388620" cy="175895"/>
+                    </a:xfrm>
+                    <a:prstGeom prst="rect">
+                      <a:avLst/>
+                    </a:prstGeom>
+                    <a:noFill/>
+                    <a:ln w="9525">
+                      <a:noFill/>
+                    </a:ln>
+                  </pic:spPr>
+                </pic:pic>
+              </a:graphicData>
+            </a:graphic>
+          </wp:inline>
+        </w:drawing>
+      </w:r>
+      <w:r>
+        <w:rPr>
+          <w:rFonts w:hint="eastAsia"/>
+          <w:lang w:val="en-US" w:eastAsia="zh-CN"/>
+        </w:rPr>
+        <w:t>显示测距工具的使用情况。单击即可启用，可以选择雷达屏幕上的任意两个点进行测量，命令行：F1 + D。</w:t>
+      </w:r>
+    </w:p>
+    <w:p>
+      <w:pPr>
+        <w:pStyle w:val="4"/>
+        <w:numPr>
+          <w:ilvl w:val="0"/>
+          <w:numId w:val="3"/>
+        </w:numPr>
+        <w:bidi w:val="0"/>
+        <w:rPr>
+          <w:rFonts w:hint="default"/>
+          <w:lang w:val="en-US" w:eastAsia="zh-CN"/>
+        </w:rPr>
+      </w:pPr>
+      <w:r>
+        <w:rPr>
+          <w:rFonts w:hint="eastAsia"/>
+          <w:lang w:val="en-US" w:eastAsia="zh-CN"/>
+        </w:rPr>
+        <w:t>间隔工具</w:t>
+      </w:r>
+    </w:p>
+    <w:p>
+      <w:pPr>
+        <w:keepNext w:val="0"/>
+        <w:keepLines w:val="0"/>
+        <w:widowControl/>
+        <w:suppressLineNumbers w:val="0"/>
+        <w:jc w:val="left"/>
+        <w:rPr>
+          <w:rFonts w:hint="default"/>
+          <w:lang w:val="en-US" w:eastAsia="zh-CN"/>
+        </w:rPr>
+      </w:pPr>
+      <w:r>
+        <w:rPr>
+          <w:rFonts w:ascii="宋体" w:hAnsi="宋体" w:eastAsia="宋体" w:cs="宋体"/>
           <w:color w:val="000000" w:themeColor="text1"/>
           <w:kern w:val="0"/>
           <w:sz w:val="24"/>
@@ -11784,942 +13863,755 @@
             </w14:solidFill>
           </w14:textFill>
         </w:rPr>
-        <w:t>Symbology settings</w:t>
-      </w:r>
-      <w:r>
-        <w:rPr>
-          <w:rFonts w:hint="eastAsia" w:cs="阿里巴巴普惠体 3.0 55 Regular"/>
-          <w:color w:val="000000" w:themeColor="text1"/>
-          <w:kern w:val="0"/>
-          <w:sz w:val="24"/>
-          <w:szCs w:val="24"/>
-          <w:lang w:val="en-US" w:eastAsia="zh-CN" w:bidi="ar"/>
-          <w14:textFill>
-            <w14:solidFill>
-              <w14:schemeClr w14:val="tx1"/>
-            </w14:solidFill>
-          </w14:textFill>
-        </w:rPr>
-        <w:t>：配色设置。</w:t>
-      </w:r>
-    </w:p>
-    <w:p>
-      <w:pPr>
-        <w:keepNext w:val="0"/>
-        <w:keepLines w:val="0"/>
-        <w:widowControl/>
-        <w:numPr>
-          <w:ilvl w:val="0"/>
-          <w:numId w:val="11"/>
-        </w:numPr>
-        <w:suppressLineNumbers w:val="0"/>
+        <w:drawing>
+          <wp:inline distT="0" distB="0" distL="114300" distR="114300">
+            <wp:extent cx="504825" cy="228600"/>
+            <wp:effectExtent l="0" t="0" r="9525" b="0"/>
+            <wp:docPr id="71" name="图片 12" descr="IMG_256"/>
+            <wp:cNvGraphicFramePr>
+              <a:graphicFrameLocks xmlns:a="http://schemas.openxmlformats.org/drawingml/2006/main" noChangeAspect="1"/>
+            </wp:cNvGraphicFramePr>
+            <a:graphic xmlns:a="http://schemas.openxmlformats.org/drawingml/2006/main">
+              <a:graphicData uri="http://schemas.openxmlformats.org/drawingml/2006/picture">
+                <pic:pic xmlns:pic="http://schemas.openxmlformats.org/drawingml/2006/picture">
+                  <pic:nvPicPr>
+                    <pic:cNvPr id="71" name="图片 12" descr="IMG_256"/>
+                    <pic:cNvPicPr>
+                      <a:picLocks noChangeAspect="1"/>
+                    </pic:cNvPicPr>
+                  </pic:nvPicPr>
+                  <pic:blipFill>
+                    <a:blip r:embed="rId57"/>
+                    <a:stretch>
+                      <a:fillRect/>
+                    </a:stretch>
+                  </pic:blipFill>
+                  <pic:spPr>
+                    <a:xfrm>
+                      <a:off x="0" y="0"/>
+                      <a:ext cx="504825" cy="228600"/>
+                    </a:xfrm>
+                    <a:prstGeom prst="rect">
+                      <a:avLst/>
+                    </a:prstGeom>
+                    <a:noFill/>
+                    <a:ln w="9525">
+                      <a:noFill/>
+                    </a:ln>
+                  </pic:spPr>
+                </pic:pic>
+              </a:graphicData>
+            </a:graphic>
+          </wp:inline>
+        </w:drawing>
+      </w:r>
+      <w:r>
+        <w:rPr>
+          <w:rFonts w:hint="eastAsia"/>
+          <w:lang w:val="en-US" w:eastAsia="zh-CN"/>
+        </w:rPr>
+        <w:t>显示间隔工具的使用情况。单击选择两个机组，即可查看到两个机组最近的冲突点的位置。</w:t>
+      </w:r>
+    </w:p>
+    <w:p>
+      <w:pPr>
+        <w:pStyle w:val="4"/>
+        <w:numPr>
+          <w:ilvl w:val="0"/>
+          <w:numId w:val="3"/>
+        </w:numPr>
+        <w:bidi w:val="0"/>
+        <w:rPr>
+          <w:rFonts w:hint="default"/>
+          <w:lang w:val="en-US" w:eastAsia="zh-CN"/>
+        </w:rPr>
+      </w:pPr>
+      <w:r>
+        <w:rPr>
+          <w:rFonts w:hint="eastAsia"/>
+          <w:lang w:val="en-US" w:eastAsia="zh-CN"/>
+        </w:rPr>
+        <w:t>短METAR</w:t>
+      </w:r>
+    </w:p>
+    <w:p>
+      <w:pPr>
+        <w:bidi w:val="0"/>
+        <w:rPr>
+          <w:rFonts w:hint="eastAsia"/>
+          <w:lang w:val="en-US" w:eastAsia="zh-CN"/>
+        </w:rPr>
+      </w:pPr>
+      <w:r>
+        <w:rPr>
+          <w:lang w:val="en-US" w:eastAsia="zh-CN"/>
+        </w:rPr>
+        <w:drawing>
+          <wp:inline distT="0" distB="0" distL="114300" distR="114300">
+            <wp:extent cx="2910840" cy="220345"/>
+            <wp:effectExtent l="0" t="0" r="3810" b="8255"/>
+            <wp:docPr id="72" name="图片 13" descr="IMG_256"/>
+            <wp:cNvGraphicFramePr>
+              <a:graphicFrameLocks xmlns:a="http://schemas.openxmlformats.org/drawingml/2006/main" noChangeAspect="1"/>
+            </wp:cNvGraphicFramePr>
+            <a:graphic xmlns:a="http://schemas.openxmlformats.org/drawingml/2006/main">
+              <a:graphicData uri="http://schemas.openxmlformats.org/drawingml/2006/picture">
+                <pic:pic xmlns:pic="http://schemas.openxmlformats.org/drawingml/2006/picture">
+                  <pic:nvPicPr>
+                    <pic:cNvPr id="72" name="图片 13" descr="IMG_256"/>
+                    <pic:cNvPicPr>
+                      <a:picLocks noChangeAspect="1"/>
+                    </pic:cNvPicPr>
+                  </pic:nvPicPr>
+                  <pic:blipFill>
+                    <a:blip r:embed="rId58"/>
+                    <a:stretch>
+                      <a:fillRect/>
+                    </a:stretch>
+                  </pic:blipFill>
+                  <pic:spPr>
+                    <a:xfrm>
+                      <a:off x="0" y="0"/>
+                      <a:ext cx="2910840" cy="220345"/>
+                    </a:xfrm>
+                    <a:prstGeom prst="rect">
+                      <a:avLst/>
+                    </a:prstGeom>
+                    <a:noFill/>
+                    <a:ln w="9525">
+                      <a:noFill/>
+                    </a:ln>
+                  </pic:spPr>
+                </pic:pic>
+              </a:graphicData>
+            </a:graphic>
+          </wp:inline>
+        </w:drawing>
+      </w:r>
+      <w:r>
+        <w:rPr>
+          <w:rFonts w:hint="eastAsia"/>
+          <w:lang w:val="en-US" w:eastAsia="zh-CN"/>
+        </w:rPr>
+        <w:t>显示机场简单的METAR报文。</w:t>
+      </w:r>
+    </w:p>
+    <w:p>
+      <w:pPr>
+        <w:bidi w:val="0"/>
+        <w:rPr>
+          <w:rFonts w:hint="default"/>
+          <w:lang w:val="en-US" w:eastAsia="zh-CN"/>
+        </w:rPr>
+      </w:pPr>
+      <w:r>
+        <w:rPr>
+          <w:rFonts w:hint="eastAsia"/>
+          <w:lang w:val="en-US" w:eastAsia="zh-CN"/>
+        </w:rPr>
+        <w:t>默认如左图的为确认了METAR报文的更新，右图为未确认METAR报文的更新。</w:t>
+      </w:r>
+    </w:p>
+    <w:p>
+      <w:pPr>
+        <w:pStyle w:val="4"/>
+        <w:numPr>
+          <w:ilvl w:val="0"/>
+          <w:numId w:val="3"/>
+        </w:numPr>
+        <w:bidi w:val="0"/>
+        <w:rPr>
+          <w:rFonts w:hint="default"/>
+          <w:lang w:val="en-US" w:eastAsia="zh-CN"/>
+        </w:rPr>
+      </w:pPr>
+      <w:r>
+        <w:rPr>
+          <w:rFonts w:hint="eastAsia"/>
+          <w:lang w:val="en-US" w:eastAsia="zh-CN"/>
+        </w:rPr>
+        <w:t>在下一个屏幕显示ES</w:t>
+      </w:r>
+    </w:p>
+    <w:p>
+      <w:pPr>
+        <w:bidi w:val="0"/>
+        <w:rPr>
+          <w:rFonts w:hint="default"/>
+          <w:lang w:val="en-US" w:eastAsia="zh-CN"/>
+        </w:rPr>
+      </w:pPr>
+      <w:r>
+        <w:rPr>
+          <w:lang w:val="en-US" w:eastAsia="zh-CN"/>
+        </w:rPr>
+        <w:drawing>
+          <wp:inline distT="0" distB="0" distL="114300" distR="114300">
+            <wp:extent cx="160655" cy="160655"/>
+            <wp:effectExtent l="0" t="0" r="10795" b="10795"/>
+            <wp:docPr id="73" name="图片 14" descr="IMG_256"/>
+            <wp:cNvGraphicFramePr>
+              <a:graphicFrameLocks xmlns:a="http://schemas.openxmlformats.org/drawingml/2006/main" noChangeAspect="1"/>
+            </wp:cNvGraphicFramePr>
+            <a:graphic xmlns:a="http://schemas.openxmlformats.org/drawingml/2006/main">
+              <a:graphicData uri="http://schemas.openxmlformats.org/drawingml/2006/picture">
+                <pic:pic xmlns:pic="http://schemas.openxmlformats.org/drawingml/2006/picture">
+                  <pic:nvPicPr>
+                    <pic:cNvPr id="73" name="图片 14" descr="IMG_256"/>
+                    <pic:cNvPicPr>
+                      <a:picLocks noChangeAspect="1"/>
+                    </pic:cNvPicPr>
+                  </pic:nvPicPr>
+                  <pic:blipFill>
+                    <a:blip r:embed="rId59"/>
+                    <a:stretch>
+                      <a:fillRect/>
+                    </a:stretch>
+                  </pic:blipFill>
+                  <pic:spPr>
+                    <a:xfrm>
+                      <a:off x="0" y="0"/>
+                      <a:ext cx="160655" cy="160655"/>
+                    </a:xfrm>
+                    <a:prstGeom prst="rect">
+                      <a:avLst/>
+                    </a:prstGeom>
+                    <a:noFill/>
+                    <a:ln w="9525">
+                      <a:noFill/>
+                    </a:ln>
+                  </pic:spPr>
+                </pic:pic>
+              </a:graphicData>
+            </a:graphic>
+          </wp:inline>
+        </w:drawing>
+      </w:r>
+      <w:r>
+        <w:rPr>
+          <w:rFonts w:hint="eastAsia"/>
+          <w:lang w:val="en-US" w:eastAsia="zh-CN"/>
+        </w:rPr>
+        <w:t>发送ES到下一个屏幕，该按钮仅在多显示器电脑中显示。</w:t>
+      </w:r>
+    </w:p>
+    <w:p>
+      <w:pPr>
+        <w:pStyle w:val="4"/>
+        <w:numPr>
+          <w:ilvl w:val="0"/>
+          <w:numId w:val="3"/>
+        </w:numPr>
+        <w:bidi w:val="0"/>
+        <w:rPr>
+          <w:rFonts w:hint="default"/>
+          <w:lang w:val="en-US" w:eastAsia="zh-CN"/>
+        </w:rPr>
+      </w:pPr>
+      <w:r>
+        <w:rPr>
+          <w:rFonts w:hint="eastAsia"/>
+          <w:lang w:val="en-US" w:eastAsia="zh-CN"/>
+        </w:rPr>
+        <w:t>最小化</w:t>
+      </w:r>
+    </w:p>
+    <w:p>
+      <w:pPr>
+        <w:bidi w:val="0"/>
+        <w:rPr>
+          <w:rFonts w:hint="default"/>
+          <w:lang w:val="en-US" w:eastAsia="zh-CN"/>
+        </w:rPr>
+      </w:pPr>
+      <w:r>
+        <w:rPr>
+          <w:lang w:val="en-US" w:eastAsia="zh-CN"/>
+        </w:rPr>
+        <w:drawing>
+          <wp:inline distT="0" distB="0" distL="114300" distR="114300">
+            <wp:extent cx="167640" cy="167640"/>
+            <wp:effectExtent l="0" t="0" r="3810" b="3810"/>
+            <wp:docPr id="74" name="图片 15" descr="IMG_256"/>
+            <wp:cNvGraphicFramePr>
+              <a:graphicFrameLocks xmlns:a="http://schemas.openxmlformats.org/drawingml/2006/main" noChangeAspect="1"/>
+            </wp:cNvGraphicFramePr>
+            <a:graphic xmlns:a="http://schemas.openxmlformats.org/drawingml/2006/main">
+              <a:graphicData uri="http://schemas.openxmlformats.org/drawingml/2006/picture">
+                <pic:pic xmlns:pic="http://schemas.openxmlformats.org/drawingml/2006/picture">
+                  <pic:nvPicPr>
+                    <pic:cNvPr id="74" name="图片 15" descr="IMG_256"/>
+                    <pic:cNvPicPr>
+                      <a:picLocks noChangeAspect="1"/>
+                    </pic:cNvPicPr>
+                  </pic:nvPicPr>
+                  <pic:blipFill>
+                    <a:blip r:embed="rId60"/>
+                    <a:stretch>
+                      <a:fillRect/>
+                    </a:stretch>
+                  </pic:blipFill>
+                  <pic:spPr>
+                    <a:xfrm>
+                      <a:off x="0" y="0"/>
+                      <a:ext cx="167640" cy="167640"/>
+                    </a:xfrm>
+                    <a:prstGeom prst="rect">
+                      <a:avLst/>
+                    </a:prstGeom>
+                    <a:noFill/>
+                    <a:ln w="9525">
+                      <a:noFill/>
+                    </a:ln>
+                  </pic:spPr>
+                </pic:pic>
+              </a:graphicData>
+            </a:graphic>
+          </wp:inline>
+        </w:drawing>
+      </w:r>
+      <w:r>
+        <w:rPr>
+          <w:rFonts w:hint="eastAsia"/>
+          <w:lang w:val="en-US" w:eastAsia="zh-CN"/>
+        </w:rPr>
+        <w:t>把ES窗口最小化。</w:t>
+      </w:r>
+    </w:p>
+    <w:p>
+      <w:pPr>
+        <w:pStyle w:val="4"/>
+        <w:numPr>
+          <w:ilvl w:val="0"/>
+          <w:numId w:val="3"/>
+        </w:numPr>
+        <w:bidi w:val="0"/>
+        <w:rPr>
+          <w:rFonts w:hint="default"/>
+          <w:lang w:val="en-US" w:eastAsia="zh-CN"/>
+        </w:rPr>
+      </w:pPr>
+      <w:r>
+        <w:rPr>
+          <w:rFonts w:hint="eastAsia"/>
+          <w:lang w:val="en-US" w:eastAsia="zh-CN"/>
+        </w:rPr>
+        <w:t>最大化、自定义Windows窗口</w:t>
+      </w:r>
+    </w:p>
+    <w:p>
+      <w:pPr>
+        <w:bidi w:val="0"/>
+        <w:rPr>
+          <w:rFonts w:hint="eastAsia"/>
+          <w:lang w:val="en-US" w:eastAsia="zh-CN"/>
+        </w:rPr>
+      </w:pPr>
+      <w:r>
+        <w:rPr>
+          <w:lang w:val="en-US" w:eastAsia="zh-CN"/>
+        </w:rPr>
+        <w:drawing>
+          <wp:inline distT="0" distB="0" distL="114300" distR="114300">
+            <wp:extent cx="389890" cy="176530"/>
+            <wp:effectExtent l="0" t="0" r="10160" b="13970"/>
+            <wp:docPr id="75" name="图片 16" descr="IMG_256"/>
+            <wp:cNvGraphicFramePr>
+              <a:graphicFrameLocks xmlns:a="http://schemas.openxmlformats.org/drawingml/2006/main" noChangeAspect="1"/>
+            </wp:cNvGraphicFramePr>
+            <a:graphic xmlns:a="http://schemas.openxmlformats.org/drawingml/2006/main">
+              <a:graphicData uri="http://schemas.openxmlformats.org/drawingml/2006/picture">
+                <pic:pic xmlns:pic="http://schemas.openxmlformats.org/drawingml/2006/picture">
+                  <pic:nvPicPr>
+                    <pic:cNvPr id="75" name="图片 16" descr="IMG_256"/>
+                    <pic:cNvPicPr>
+                      <a:picLocks noChangeAspect="1"/>
+                    </pic:cNvPicPr>
+                  </pic:nvPicPr>
+                  <pic:blipFill>
+                    <a:blip r:embed="rId61"/>
+                    <a:stretch>
+                      <a:fillRect/>
+                    </a:stretch>
+                  </pic:blipFill>
+                  <pic:spPr>
+                    <a:xfrm>
+                      <a:off x="0" y="0"/>
+                      <a:ext cx="389890" cy="176530"/>
+                    </a:xfrm>
+                    <a:prstGeom prst="rect">
+                      <a:avLst/>
+                    </a:prstGeom>
+                    <a:noFill/>
+                    <a:ln w="9525">
+                      <a:noFill/>
+                    </a:ln>
+                  </pic:spPr>
+                </pic:pic>
+              </a:graphicData>
+            </a:graphic>
+          </wp:inline>
+        </w:drawing>
+      </w:r>
+      <w:r>
+        <w:rPr>
+          <w:rFonts w:hint="eastAsia"/>
+          <w:lang w:val="en-US" w:eastAsia="zh-CN"/>
+        </w:rPr>
+        <w:t>显示最大化的状态，左图为未最大化/最大化。左键该按钮可打开下图的界面。</w:t>
+      </w:r>
+    </w:p>
+    <w:p>
+      <w:pPr>
+        <w:numPr>
+          <w:ilvl w:val="0"/>
+          <w:numId w:val="15"/>
+        </w:numPr>
+        <w:bidi w:val="0"/>
         <w:ind w:left="420" w:leftChars="0" w:hanging="420" w:firstLineChars="0"/>
-        <w:jc w:val="left"/>
-        <w:rPr>
-          <w:rFonts w:hint="default" w:cs="阿里巴巴普惠体 3.0 55 Regular"/>
-          <w:color w:val="000000" w:themeColor="text1"/>
-          <w:kern w:val="0"/>
-          <w:sz w:val="24"/>
-          <w:szCs w:val="24"/>
-          <w:lang w:val="en-US" w:eastAsia="zh-CN" w:bidi="ar"/>
-          <w14:textFill>
-            <w14:solidFill>
-              <w14:schemeClr w14:val="tx1"/>
-            </w14:solidFill>
-          </w14:textFill>
-        </w:rPr>
-      </w:pPr>
-      <w:r>
-        <w:rPr>
-          <w:rFonts w:hint="default" w:cs="阿里巴巴普惠体 3.0 55 Regular"/>
-          <w:color w:val="000000" w:themeColor="text1"/>
-          <w:kern w:val="0"/>
-          <w:sz w:val="24"/>
-          <w:szCs w:val="24"/>
-          <w:lang w:val="en-US" w:eastAsia="zh-CN" w:bidi="ar"/>
-          <w14:textFill>
-            <w14:solidFill>
-              <w14:schemeClr w14:val="tx1"/>
-            </w14:solidFill>
-          </w14:textFill>
-        </w:rPr>
-        <w:t>Plug-ins</w:t>
-      </w:r>
-      <w:r>
-        <w:rPr>
-          <w:rFonts w:hint="eastAsia" w:cs="阿里巴巴普惠体 3.0 55 Regular"/>
-          <w:color w:val="000000" w:themeColor="text1"/>
-          <w:kern w:val="0"/>
-          <w:sz w:val="24"/>
-          <w:szCs w:val="24"/>
-          <w:lang w:val="en-US" w:eastAsia="zh-CN" w:bidi="ar"/>
-          <w14:textFill>
-            <w14:solidFill>
-              <w14:schemeClr w14:val="tx1"/>
-            </w14:solidFill>
-          </w14:textFill>
-        </w:rPr>
-        <w:t>：插件。</w:t>
-      </w:r>
-    </w:p>
-    <w:p>
-      <w:pPr>
-        <w:keepNext w:val="0"/>
-        <w:keepLines w:val="0"/>
-        <w:widowControl/>
-        <w:numPr>
-          <w:ilvl w:val="0"/>
-          <w:numId w:val="11"/>
-        </w:numPr>
-        <w:suppressLineNumbers w:val="0"/>
+        <w:rPr>
+          <w:rFonts w:hint="default"/>
+          <w:lang w:val="en-US" w:eastAsia="zh-CN"/>
+        </w:rPr>
+      </w:pPr>
+      <w:r>
+        <w:rPr>
+          <w:rFonts w:hint="eastAsia"/>
+          <w:lang w:val="en-US" w:eastAsia="zh-CN"/>
+        </w:rPr>
+        <w:t>Full：全屏。</w:t>
+      </w:r>
+    </w:p>
+    <w:p>
+      <w:pPr>
+        <w:numPr>
+          <w:ilvl w:val="0"/>
+          <w:numId w:val="15"/>
+        </w:numPr>
+        <w:bidi w:val="0"/>
         <w:ind w:left="420" w:leftChars="0" w:hanging="420" w:firstLineChars="0"/>
-        <w:jc w:val="left"/>
-        <w:rPr>
-          <w:rFonts w:hint="default" w:cs="阿里巴巴普惠体 3.0 55 Regular"/>
-          <w:color w:val="000000" w:themeColor="text1"/>
-          <w:kern w:val="0"/>
-          <w:sz w:val="24"/>
-          <w:szCs w:val="24"/>
-          <w:lang w:val="en-US" w:eastAsia="zh-CN" w:bidi="ar"/>
-          <w14:textFill>
-            <w14:solidFill>
-              <w14:schemeClr w14:val="tx1"/>
-            </w14:solidFill>
-          </w14:textFill>
-        </w:rPr>
-      </w:pPr>
-      <w:r>
-        <w:rPr>
-          <w:rFonts w:hint="default" w:cs="阿里巴巴普惠体 3.0 55 Regular"/>
-          <w:color w:val="000000" w:themeColor="text1"/>
-          <w:kern w:val="0"/>
-          <w:sz w:val="24"/>
-          <w:szCs w:val="24"/>
-          <w:lang w:val="en-US" w:eastAsia="zh-CN" w:bidi="ar"/>
-          <w14:textFill>
-            <w14:solidFill>
-              <w14:schemeClr w14:val="tx1"/>
-            </w14:solidFill>
-          </w14:textFill>
-        </w:rPr>
-        <w:t>TAG editor</w:t>
-      </w:r>
-      <w:r>
-        <w:rPr>
-          <w:rFonts w:hint="eastAsia" w:cs="阿里巴巴普惠体 3.0 55 Regular"/>
-          <w:color w:val="000000" w:themeColor="text1"/>
-          <w:kern w:val="0"/>
-          <w:sz w:val="24"/>
-          <w:szCs w:val="24"/>
-          <w:lang w:val="en-US" w:eastAsia="zh-CN" w:bidi="ar"/>
-          <w14:textFill>
-            <w14:solidFill>
-              <w14:schemeClr w14:val="tx1"/>
-            </w14:solidFill>
-          </w14:textFill>
-        </w:rPr>
-        <w:t>：标牌编辑。</w:t>
-      </w:r>
-    </w:p>
-    <w:p>
-      <w:pPr>
-        <w:keepNext w:val="0"/>
-        <w:keepLines w:val="0"/>
-        <w:widowControl/>
-        <w:numPr>
-          <w:ilvl w:val="0"/>
-          <w:numId w:val="11"/>
-        </w:numPr>
-        <w:suppressLineNumbers w:val="0"/>
+        <w:rPr>
+          <w:rFonts w:hint="default"/>
+          <w:lang w:val="en-US" w:eastAsia="zh-CN"/>
+        </w:rPr>
+      </w:pPr>
+      <w:r>
+        <w:drawing>
+          <wp:anchor distT="0" distB="0" distL="114300" distR="114300" simplePos="0" relativeHeight="251677696" behindDoc="0" locked="0" layoutInCell="1" allowOverlap="1">
+            <wp:simplePos x="0" y="0"/>
+            <wp:positionH relativeFrom="column">
+              <wp:posOffset>3395980</wp:posOffset>
+            </wp:positionH>
+            <wp:positionV relativeFrom="paragraph">
+              <wp:posOffset>236855</wp:posOffset>
+            </wp:positionV>
+            <wp:extent cx="1793875" cy="2235200"/>
+            <wp:effectExtent l="0" t="0" r="15875" b="12700"/>
+            <wp:wrapSquare wrapText="bothSides"/>
+            <wp:docPr id="76" name="图片 17"/>
+            <wp:cNvGraphicFramePr>
+              <a:graphicFrameLocks xmlns:a="http://schemas.openxmlformats.org/drawingml/2006/main" noChangeAspect="1"/>
+            </wp:cNvGraphicFramePr>
+            <a:graphic xmlns:a="http://schemas.openxmlformats.org/drawingml/2006/main">
+              <a:graphicData uri="http://schemas.openxmlformats.org/drawingml/2006/picture">
+                <pic:pic xmlns:pic="http://schemas.openxmlformats.org/drawingml/2006/picture">
+                  <pic:nvPicPr>
+                    <pic:cNvPr id="76" name="图片 17"/>
+                    <pic:cNvPicPr>
+                      <a:picLocks noChangeAspect="1"/>
+                    </pic:cNvPicPr>
+                  </pic:nvPicPr>
+                  <pic:blipFill>
+                    <a:blip r:embed="rId62"/>
+                    <a:stretch>
+                      <a:fillRect/>
+                    </a:stretch>
+                  </pic:blipFill>
+                  <pic:spPr>
+                    <a:xfrm>
+                      <a:off x="0" y="0"/>
+                      <a:ext cx="1793875" cy="2235200"/>
+                    </a:xfrm>
+                    <a:prstGeom prst="rect">
+                      <a:avLst/>
+                    </a:prstGeom>
+                    <a:noFill/>
+                    <a:ln>
+                      <a:noFill/>
+                    </a:ln>
+                  </pic:spPr>
+                </pic:pic>
+              </a:graphicData>
+            </a:graphic>
+          </wp:anchor>
+        </w:drawing>
+      </w:r>
+      <w:r>
+        <w:rPr>
+          <w:rFonts w:hint="default"/>
+          <w:lang w:val="en-US" w:eastAsia="zh-CN"/>
+        </w:rPr>
+        <w:t>Left half</w:t>
+      </w:r>
+      <w:r>
+        <w:rPr>
+          <w:rFonts w:hint="eastAsia"/>
+          <w:lang w:val="en-US" w:eastAsia="zh-CN"/>
+        </w:rPr>
+        <w:t>：占屏幕左边一半。</w:t>
+      </w:r>
+    </w:p>
+    <w:p>
+      <w:pPr>
+        <w:numPr>
+          <w:ilvl w:val="0"/>
+          <w:numId w:val="15"/>
+        </w:numPr>
+        <w:bidi w:val="0"/>
         <w:ind w:left="420" w:leftChars="0" w:hanging="420" w:firstLineChars="0"/>
-        <w:jc w:val="left"/>
-        <w:rPr>
-          <w:rFonts w:hint="default" w:cs="阿里巴巴普惠体 3.0 55 Regular"/>
-          <w:color w:val="000000" w:themeColor="text1"/>
-          <w:kern w:val="0"/>
-          <w:sz w:val="24"/>
-          <w:szCs w:val="24"/>
-          <w:lang w:val="en-US" w:eastAsia="zh-CN" w:bidi="ar"/>
-          <w14:textFill>
-            <w14:solidFill>
-              <w14:schemeClr w14:val="tx1"/>
-            </w14:solidFill>
-          </w14:textFill>
-        </w:rPr>
-      </w:pPr>
-      <w:r>
-        <w:rPr>
-          <w:rFonts w:hint="default" w:cs="阿里巴巴普惠体 3.0 55 Regular"/>
-          <w:color w:val="000000" w:themeColor="text1"/>
-          <w:kern w:val="0"/>
-          <w:sz w:val="24"/>
-          <w:szCs w:val="24"/>
-          <w:lang w:val="en-US" w:eastAsia="zh-CN" w:bidi="ar"/>
-          <w14:textFill>
-            <w14:solidFill>
-              <w14:schemeClr w14:val="tx1"/>
-            </w14:solidFill>
-          </w14:textFill>
-        </w:rPr>
-        <w:t>Sounds</w:t>
-      </w:r>
-      <w:r>
-        <w:rPr>
-          <w:rFonts w:hint="eastAsia" w:cs="阿里巴巴普惠体 3.0 55 Regular"/>
-          <w:color w:val="000000" w:themeColor="text1"/>
-          <w:kern w:val="0"/>
-          <w:sz w:val="24"/>
-          <w:szCs w:val="24"/>
-          <w:lang w:val="en-US" w:eastAsia="zh-CN" w:bidi="ar"/>
-          <w14:textFill>
-            <w14:solidFill>
-              <w14:schemeClr w14:val="tx1"/>
-            </w14:solidFill>
-          </w14:textFill>
-        </w:rPr>
-        <w:t>：声音设置。</w:t>
-      </w:r>
-    </w:p>
-    <w:p>
-      <w:pPr>
-        <w:keepNext w:val="0"/>
-        <w:keepLines w:val="0"/>
-        <w:widowControl/>
-        <w:numPr>
-          <w:ilvl w:val="0"/>
-          <w:numId w:val="11"/>
-        </w:numPr>
-        <w:suppressLineNumbers w:val="0"/>
+        <w:rPr>
+          <w:rFonts w:hint="default"/>
+          <w:lang w:val="en-US" w:eastAsia="zh-CN"/>
+        </w:rPr>
+      </w:pPr>
+      <w:r>
+        <w:rPr>
+          <w:rFonts w:hint="default"/>
+          <w:lang w:val="en-US" w:eastAsia="zh-CN"/>
+        </w:rPr>
+        <w:t>Right half</w:t>
+      </w:r>
+      <w:r>
+        <w:rPr>
+          <w:rFonts w:hint="eastAsia"/>
+          <w:lang w:val="en-US" w:eastAsia="zh-CN"/>
+        </w:rPr>
+        <w:t>：占屏幕右边一半。</w:t>
+      </w:r>
+    </w:p>
+    <w:p>
+      <w:pPr>
+        <w:numPr>
+          <w:ilvl w:val="0"/>
+          <w:numId w:val="15"/>
+        </w:numPr>
+        <w:bidi w:val="0"/>
         <w:ind w:left="420" w:leftChars="0" w:hanging="420" w:firstLineChars="0"/>
-        <w:jc w:val="left"/>
-        <w:rPr>
-          <w:rFonts w:hint="default" w:cs="阿里巴巴普惠体 3.0 55 Regular"/>
-          <w:color w:val="000000" w:themeColor="text1"/>
-          <w:kern w:val="0"/>
-          <w:sz w:val="24"/>
-          <w:szCs w:val="24"/>
-          <w:lang w:val="en-US" w:eastAsia="zh-CN" w:bidi="ar"/>
-          <w14:textFill>
-            <w14:solidFill>
-              <w14:schemeClr w14:val="tx1"/>
-            </w14:solidFill>
-          </w14:textFill>
-        </w:rPr>
-      </w:pPr>
-      <w:r>
-        <w:rPr>
-          <w:rFonts w:hint="default" w:cs="阿里巴巴普惠体 3.0 55 Regular"/>
-          <w:color w:val="000000" w:themeColor="text1"/>
-          <w:kern w:val="0"/>
-          <w:sz w:val="24"/>
-          <w:szCs w:val="24"/>
-          <w:lang w:val="en-US" w:eastAsia="zh-CN" w:bidi="ar"/>
-          <w14:textFill>
-            <w14:solidFill>
-              <w14:schemeClr w14:val="tx1"/>
-            </w14:solidFill>
-          </w14:textFill>
-        </w:rPr>
-        <w:t>Voice</w:t>
-      </w:r>
-      <w:r>
-        <w:rPr>
-          <w:rFonts w:hint="eastAsia" w:cs="阿里巴巴普惠体 3.0 55 Regular"/>
-          <w:color w:val="000000" w:themeColor="text1"/>
-          <w:kern w:val="0"/>
-          <w:sz w:val="24"/>
-          <w:szCs w:val="24"/>
-          <w:lang w:val="en-US" w:eastAsia="zh-CN" w:bidi="ar"/>
-          <w14:textFill>
-            <w14:solidFill>
-              <w14:schemeClr w14:val="tx1"/>
-            </w14:solidFill>
-          </w14:textFill>
-        </w:rPr>
-        <w:t>：打开语音通信设置，与</w:t>
-      </w:r>
-      <w:r>
-        <w:rPr>
-          <w:rStyle w:val="25"/>
-          <w:rFonts w:hint="eastAsia"/>
-          <w:lang w:val="en-US" w:eastAsia="zh-CN"/>
-        </w:rPr>
-        <w:fldChar w:fldCharType="begin"/>
-      </w:r>
-      <w:r>
-        <w:rPr>
-          <w:rStyle w:val="25"/>
-          <w:rFonts w:hint="eastAsia"/>
-          <w:lang w:val="en-US" w:eastAsia="zh-CN"/>
-        </w:rPr>
-        <w:instrText xml:space="preserve"> HYPERLINK \l "_语音通信" </w:instrText>
-      </w:r>
-      <w:r>
-        <w:rPr>
-          <w:rStyle w:val="25"/>
-          <w:rFonts w:hint="eastAsia"/>
-          <w:lang w:val="en-US" w:eastAsia="zh-CN"/>
-        </w:rPr>
-        <w:fldChar w:fldCharType="separate"/>
-      </w:r>
-      <w:r>
-        <w:rPr>
-          <w:rStyle w:val="25"/>
-          <w:rFonts w:hint="eastAsia"/>
-          <w:lang w:val="en-US" w:eastAsia="zh-CN"/>
-        </w:rPr>
-        <w:t>此处</w:t>
-      </w:r>
-      <w:r>
-        <w:rPr>
-          <w:rStyle w:val="25"/>
-          <w:rFonts w:hint="eastAsia"/>
-          <w:lang w:val="en-US" w:eastAsia="zh-CN"/>
-        </w:rPr>
-        <w:fldChar w:fldCharType="end"/>
-      </w:r>
-      <w:r>
-        <w:rPr>
-          <w:rFonts w:hint="eastAsia" w:cs="阿里巴巴普惠体 3.0 55 Regular"/>
-          <w:color w:val="000000" w:themeColor="text1"/>
-          <w:kern w:val="0"/>
-          <w:sz w:val="24"/>
-          <w:szCs w:val="24"/>
-          <w:lang w:val="en-US" w:eastAsia="zh-CN" w:bidi="ar"/>
-          <w14:textFill>
-            <w14:solidFill>
-              <w14:schemeClr w14:val="tx1"/>
-            </w14:solidFill>
-          </w14:textFill>
-        </w:rPr>
-        <w:t>相同。</w:t>
-      </w:r>
-    </w:p>
-    <w:p>
-      <w:pPr>
-        <w:keepNext w:val="0"/>
-        <w:keepLines w:val="0"/>
-        <w:widowControl/>
-        <w:numPr>
-          <w:ilvl w:val="0"/>
-          <w:numId w:val="11"/>
-        </w:numPr>
-        <w:suppressLineNumbers w:val="0"/>
+        <w:rPr>
+          <w:rFonts w:hint="default"/>
+          <w:lang w:val="en-US" w:eastAsia="zh-CN"/>
+        </w:rPr>
+      </w:pPr>
+      <w:r>
+        <w:rPr>
+          <w:rFonts w:hint="default"/>
+          <w:lang w:val="en-US" w:eastAsia="zh-CN"/>
+        </w:rPr>
+        <w:t>Top half</w:t>
+      </w:r>
+      <w:r>
+        <w:rPr>
+          <w:rFonts w:hint="eastAsia"/>
+          <w:lang w:val="en-US" w:eastAsia="zh-CN"/>
+        </w:rPr>
+        <w:t>：占屏幕顶边一半。</w:t>
+      </w:r>
+    </w:p>
+    <w:p>
+      <w:pPr>
+        <w:numPr>
+          <w:ilvl w:val="0"/>
+          <w:numId w:val="15"/>
+        </w:numPr>
+        <w:bidi w:val="0"/>
         <w:ind w:left="420" w:leftChars="0" w:hanging="420" w:firstLineChars="0"/>
-        <w:jc w:val="left"/>
-        <w:rPr>
-          <w:rFonts w:hint="default" w:cs="阿里巴巴普惠体 3.0 55 Regular"/>
-          <w:color w:val="000000" w:themeColor="text1"/>
-          <w:kern w:val="0"/>
-          <w:sz w:val="24"/>
-          <w:szCs w:val="24"/>
-          <w:lang w:val="en-US" w:eastAsia="zh-CN" w:bidi="ar"/>
-          <w14:textFill>
-            <w14:solidFill>
-              <w14:schemeClr w14:val="tx1"/>
-            </w14:solidFill>
-          </w14:textFill>
-        </w:rPr>
-      </w:pPr>
-      <w:r>
-        <w:rPr>
-          <w:rFonts w:hint="default" w:cs="阿里巴巴普惠体 3.0 55 Regular"/>
-          <w:color w:val="000000" w:themeColor="text1"/>
-          <w:kern w:val="0"/>
-          <w:sz w:val="24"/>
-          <w:szCs w:val="24"/>
-          <w:lang w:val="en-US" w:eastAsia="zh-CN" w:bidi="ar"/>
-          <w14:textFill>
-            <w14:solidFill>
-              <w14:schemeClr w14:val="tx1"/>
-            </w14:solidFill>
-          </w14:textFill>
-        </w:rPr>
-        <w:t>Active airports/runways</w:t>
-      </w:r>
-      <w:r>
-        <w:rPr>
-          <w:rFonts w:hint="eastAsia" w:cs="阿里巴巴普惠体 3.0 55 Regular"/>
-          <w:color w:val="000000" w:themeColor="text1"/>
-          <w:kern w:val="0"/>
-          <w:sz w:val="24"/>
-          <w:szCs w:val="24"/>
-          <w:lang w:val="en-US" w:eastAsia="zh-CN" w:bidi="ar"/>
-          <w14:textFill>
-            <w14:solidFill>
-              <w14:schemeClr w14:val="tx1"/>
-            </w14:solidFill>
-          </w14:textFill>
-        </w:rPr>
-        <w:t>：激活机场/跑道。</w:t>
-      </w:r>
-    </w:p>
-    <w:p>
-      <w:pPr>
-        <w:keepNext w:val="0"/>
-        <w:keepLines w:val="0"/>
-        <w:widowControl/>
-        <w:numPr>
-          <w:ilvl w:val="0"/>
-          <w:numId w:val="11"/>
-        </w:numPr>
-        <w:suppressLineNumbers w:val="0"/>
+        <w:rPr>
+          <w:rFonts w:hint="default"/>
+          <w:lang w:val="en-US" w:eastAsia="zh-CN"/>
+        </w:rPr>
+      </w:pPr>
+      <w:r>
+        <w:rPr>
+          <w:rFonts w:hint="default"/>
+          <w:lang w:val="en-US" w:eastAsia="zh-CN"/>
+        </w:rPr>
+        <w:t>Bottom half</w:t>
+      </w:r>
+      <w:r>
+        <w:rPr>
+          <w:rFonts w:hint="eastAsia"/>
+          <w:lang w:val="en-US" w:eastAsia="zh-CN"/>
+        </w:rPr>
+        <w:t>：占屏幕底边一半。</w:t>
+      </w:r>
+    </w:p>
+    <w:p>
+      <w:pPr>
+        <w:numPr>
+          <w:ilvl w:val="0"/>
+          <w:numId w:val="15"/>
+        </w:numPr>
+        <w:bidi w:val="0"/>
         <w:ind w:left="420" w:leftChars="0" w:hanging="420" w:firstLineChars="0"/>
-        <w:jc w:val="left"/>
-        <w:rPr>
-          <w:rFonts w:hint="default" w:cs="阿里巴巴普惠体 3.0 55 Regular"/>
-          <w:color w:val="000000" w:themeColor="text1"/>
-          <w:kern w:val="0"/>
-          <w:sz w:val="24"/>
-          <w:szCs w:val="24"/>
-          <w:lang w:val="en-US" w:eastAsia="zh-CN" w:bidi="ar"/>
-          <w14:textFill>
-            <w14:solidFill>
-              <w14:schemeClr w14:val="tx1"/>
-            </w14:solidFill>
-          </w14:textFill>
-        </w:rPr>
-      </w:pPr>
-      <w:r>
-        <w:rPr>
-          <w:rFonts w:hint="default" w:cs="阿里巴巴普惠体 3.0 55 Regular"/>
-          <w:color w:val="000000" w:themeColor="text1"/>
-          <w:kern w:val="0"/>
-          <w:sz w:val="24"/>
-          <w:szCs w:val="24"/>
-          <w:lang w:val="en-US" w:eastAsia="zh-CN" w:bidi="ar"/>
-          <w14:textFill>
-            <w14:solidFill>
-              <w14:schemeClr w14:val="tx1"/>
-            </w14:solidFill>
-          </w14:textFill>
-        </w:rPr>
-        <w:t>System messages</w:t>
-      </w:r>
-      <w:r>
-        <w:rPr>
-          <w:rFonts w:hint="eastAsia" w:cs="阿里巴巴普惠体 3.0 55 Regular"/>
-          <w:color w:val="000000" w:themeColor="text1"/>
-          <w:kern w:val="0"/>
-          <w:sz w:val="24"/>
-          <w:szCs w:val="24"/>
-          <w:lang w:val="en-US" w:eastAsia="zh-CN" w:bidi="ar"/>
-          <w14:textFill>
-            <w14:solidFill>
-              <w14:schemeClr w14:val="tx1"/>
-            </w14:solidFill>
-          </w14:textFill>
-        </w:rPr>
-        <w:t>：发送系统消息。</w:t>
-      </w:r>
-    </w:p>
-    <w:p>
-      <w:pPr>
-        <w:keepNext w:val="0"/>
-        <w:keepLines w:val="0"/>
-        <w:widowControl/>
-        <w:numPr>
-          <w:ilvl w:val="0"/>
-          <w:numId w:val="11"/>
-        </w:numPr>
-        <w:suppressLineNumbers w:val="0"/>
+        <w:rPr>
+          <w:rFonts w:hint="default"/>
+          <w:lang w:val="en-US" w:eastAsia="zh-CN"/>
+        </w:rPr>
+      </w:pPr>
+      <w:r>
+        <w:rPr>
+          <w:rFonts w:hint="default"/>
+          <w:lang w:val="en-US" w:eastAsia="zh-CN"/>
+        </w:rPr>
+        <w:t>Left third</w:t>
+      </w:r>
+      <w:r>
+        <w:rPr>
+          <w:rFonts w:hint="eastAsia"/>
+          <w:lang w:val="en-US" w:eastAsia="zh-CN"/>
+        </w:rPr>
+        <w:t>：占屏幕左边1/3。</w:t>
+      </w:r>
+    </w:p>
+    <w:p>
+      <w:pPr>
+        <w:numPr>
+          <w:ilvl w:val="0"/>
+          <w:numId w:val="15"/>
+        </w:numPr>
+        <w:bidi w:val="0"/>
         <w:ind w:left="420" w:leftChars="0" w:hanging="420" w:firstLineChars="0"/>
-        <w:jc w:val="left"/>
-        <w:rPr>
-          <w:rFonts w:hint="default" w:cs="阿里巴巴普惠体 3.0 55 Regular"/>
-          <w:color w:val="000000" w:themeColor="text1"/>
-          <w:kern w:val="0"/>
-          <w:sz w:val="24"/>
-          <w:szCs w:val="24"/>
-          <w:lang w:val="en-US" w:eastAsia="zh-CN" w:bidi="ar"/>
-          <w14:textFill>
-            <w14:solidFill>
-              <w14:schemeClr w14:val="tx1"/>
-            </w14:solidFill>
-          </w14:textFill>
-        </w:rPr>
-      </w:pPr>
-      <w:r>
-        <w:rPr>
-          <w:rFonts w:hint="default" w:cs="阿里巴巴普惠体 3.0 55 Regular"/>
-          <w:color w:val="000000" w:themeColor="text1"/>
-          <w:kern w:val="0"/>
-          <w:sz w:val="24"/>
-          <w:szCs w:val="24"/>
-          <w:lang w:val="en-US" w:eastAsia="zh-CN" w:bidi="ar"/>
-          <w14:textFill>
-            <w14:solidFill>
-              <w14:schemeClr w14:val="tx1"/>
-            </w14:solidFill>
-          </w14:textFill>
-        </w:rPr>
-        <w:t>Extended center</w:t>
-      </w:r>
-      <w:bookmarkStart w:id="16" w:name="_GoBack"/>
-      <w:bookmarkEnd w:id="16"/>
-      <w:r>
-        <w:rPr>
-          <w:rFonts w:hint="default" w:cs="阿里巴巴普惠体 3.0 55 Regular"/>
-          <w:color w:val="000000" w:themeColor="text1"/>
-          <w:kern w:val="0"/>
-          <w:sz w:val="24"/>
-          <w:szCs w:val="24"/>
-          <w:lang w:val="en-US" w:eastAsia="zh-CN" w:bidi="ar"/>
-          <w14:textFill>
-            <w14:solidFill>
-              <w14:schemeClr w14:val="tx1"/>
-            </w14:solidFill>
-          </w14:textFill>
-        </w:rPr>
-        <w:t>line setup</w:t>
-      </w:r>
-      <w:r>
-        <w:rPr>
-          <w:rFonts w:hint="eastAsia" w:cs="阿里巴巴普惠体 3.0 55 Regular"/>
-          <w:color w:val="000000" w:themeColor="text1"/>
-          <w:kern w:val="0"/>
-          <w:sz w:val="24"/>
-          <w:szCs w:val="24"/>
-          <w:lang w:val="en-US" w:eastAsia="zh-CN" w:bidi="ar"/>
-          <w14:textFill>
-            <w14:solidFill>
-              <w14:schemeClr w14:val="tx1"/>
-            </w14:solidFill>
-          </w14:textFill>
-        </w:rPr>
-        <w:t>：跑道中心延长线设置。</w:t>
-      </w:r>
-    </w:p>
-    <w:p>
-      <w:pPr>
-        <w:keepNext w:val="0"/>
-        <w:keepLines w:val="0"/>
-        <w:widowControl/>
-        <w:numPr>
-          <w:ilvl w:val="0"/>
-          <w:numId w:val="11"/>
-        </w:numPr>
-        <w:suppressLineNumbers w:val="0"/>
+        <w:rPr>
+          <w:rFonts w:hint="default"/>
+          <w:lang w:val="en-US" w:eastAsia="zh-CN"/>
+        </w:rPr>
+      </w:pPr>
+      <w:r>
+        <w:rPr>
+          <w:rFonts w:hint="default"/>
+          <w:lang w:val="en-US" w:eastAsia="zh-CN"/>
+        </w:rPr>
+        <w:t>Middle third</w:t>
+      </w:r>
+      <w:r>
+        <w:rPr>
+          <w:rFonts w:hint="eastAsia"/>
+          <w:lang w:val="en-US" w:eastAsia="zh-CN"/>
+        </w:rPr>
+        <w:t>：占屏幕中间1/3。</w:t>
+      </w:r>
+    </w:p>
+    <w:p>
+      <w:pPr>
+        <w:numPr>
+          <w:ilvl w:val="0"/>
+          <w:numId w:val="15"/>
+        </w:numPr>
+        <w:bidi w:val="0"/>
         <w:ind w:left="420" w:leftChars="0" w:hanging="420" w:firstLineChars="0"/>
-        <w:jc w:val="left"/>
-        <w:rPr>
-          <w:rFonts w:hint="default" w:cs="阿里巴巴普惠体 3.0 55 Regular"/>
-          <w:color w:val="000000" w:themeColor="text1"/>
-          <w:kern w:val="0"/>
-          <w:sz w:val="24"/>
-          <w:szCs w:val="24"/>
-          <w:lang w:val="en-US" w:eastAsia="zh-CN" w:bidi="ar"/>
-          <w14:textFill>
-            <w14:solidFill>
-              <w14:schemeClr w14:val="tx1"/>
-            </w14:solidFill>
-          </w14:textFill>
-        </w:rPr>
-      </w:pPr>
-      <w:r>
-        <w:rPr>
-          <w:rFonts w:hint="default" w:cs="阿里巴巴普惠体 3.0 55 Regular"/>
-          <w:color w:val="000000" w:themeColor="text1"/>
-          <w:kern w:val="0"/>
-          <w:sz w:val="24"/>
-          <w:szCs w:val="24"/>
-          <w:lang w:val="en-US" w:eastAsia="zh-CN" w:bidi="ar"/>
-          <w14:textFill>
-            <w14:solidFill>
-              <w14:schemeClr w14:val="tx1"/>
-            </w14:solidFill>
-          </w14:textFill>
-        </w:rPr>
-        <w:t>Conflict alert setup</w:t>
-      </w:r>
-      <w:r>
-        <w:rPr>
-          <w:rFonts w:hint="eastAsia" w:cs="阿里巴巴普惠体 3.0 55 Regular"/>
-          <w:color w:val="000000" w:themeColor="text1"/>
-          <w:kern w:val="0"/>
-          <w:sz w:val="24"/>
-          <w:szCs w:val="24"/>
-          <w:lang w:val="en-US" w:eastAsia="zh-CN" w:bidi="ar"/>
-          <w14:textFill>
-            <w14:solidFill>
-              <w14:schemeClr w14:val="tx1"/>
-            </w14:solidFill>
-          </w14:textFill>
-        </w:rPr>
-        <w:t>：冲突警告配置。</w:t>
-      </w:r>
-    </w:p>
-    <w:p>
-      <w:pPr>
-        <w:keepNext w:val="0"/>
-        <w:keepLines w:val="0"/>
-        <w:widowControl/>
-        <w:numPr>
-          <w:ilvl w:val="0"/>
-          <w:numId w:val="11"/>
-        </w:numPr>
-        <w:suppressLineNumbers w:val="0"/>
+        <w:rPr>
+          <w:rFonts w:hint="default"/>
+          <w:lang w:val="en-US" w:eastAsia="zh-CN"/>
+        </w:rPr>
+      </w:pPr>
+      <w:r>
+        <w:rPr>
+          <w:rFonts w:hint="default"/>
+          <w:lang w:val="en-US" w:eastAsia="zh-CN"/>
+        </w:rPr>
+        <w:t>Right third</w:t>
+      </w:r>
+      <w:r>
+        <w:rPr>
+          <w:rFonts w:hint="eastAsia"/>
+          <w:lang w:val="en-US" w:eastAsia="zh-CN"/>
+        </w:rPr>
+        <w:t>：占屏幕右边1/3。</w:t>
+      </w:r>
+    </w:p>
+    <w:p>
+      <w:pPr>
+        <w:numPr>
+          <w:ilvl w:val="0"/>
+          <w:numId w:val="15"/>
+        </w:numPr>
+        <w:bidi w:val="0"/>
         <w:ind w:left="420" w:leftChars="0" w:hanging="420" w:firstLineChars="0"/>
-        <w:jc w:val="left"/>
-        <w:rPr>
-          <w:rFonts w:hint="default" w:cs="阿里巴巴普惠体 3.0 55 Regular"/>
-          <w:color w:val="000000" w:themeColor="text1"/>
-          <w:kern w:val="0"/>
-          <w:sz w:val="24"/>
-          <w:szCs w:val="24"/>
-          <w:lang w:val="en-US" w:eastAsia="zh-CN" w:bidi="ar"/>
-          <w14:textFill>
-            <w14:solidFill>
-              <w14:schemeClr w14:val="tx1"/>
-            </w14:solidFill>
-          </w14:textFill>
-        </w:rPr>
-      </w:pPr>
-      <w:r>
-        <w:rPr>
-          <w:rFonts w:hint="default" w:cs="阿里巴巴普惠体 3.0 55 Regular"/>
-          <w:color w:val="000000" w:themeColor="text1"/>
-          <w:kern w:val="0"/>
-          <w:sz w:val="24"/>
-          <w:szCs w:val="24"/>
-          <w:lang w:val="en-US" w:eastAsia="zh-CN" w:bidi="ar"/>
-          <w14:textFill>
-            <w14:solidFill>
-              <w14:schemeClr w14:val="tx1"/>
-            </w14:solidFill>
-          </w14:textFill>
-        </w:rPr>
-        <w:t>Sector ownership setup</w:t>
-      </w:r>
-      <w:r>
-        <w:rPr>
-          <w:rFonts w:hint="eastAsia" w:cs="阿里巴巴普惠体 3.0 55 Regular"/>
-          <w:color w:val="000000" w:themeColor="text1"/>
-          <w:kern w:val="0"/>
-          <w:sz w:val="24"/>
-          <w:szCs w:val="24"/>
-          <w:lang w:val="en-US" w:eastAsia="zh-CN" w:bidi="ar"/>
-          <w14:textFill>
-            <w14:solidFill>
-              <w14:schemeClr w14:val="tx1"/>
-            </w14:solidFill>
-          </w14:textFill>
-        </w:rPr>
-        <w:t>：扇区归属配置。</w:t>
-      </w:r>
-    </w:p>
-    <w:p>
-      <w:pPr>
-        <w:keepNext w:val="0"/>
-        <w:keepLines w:val="0"/>
-        <w:widowControl/>
-        <w:numPr>
-          <w:ilvl w:val="0"/>
-          <w:numId w:val="11"/>
-        </w:numPr>
-        <w:suppressLineNumbers w:val="0"/>
+        <w:rPr>
+          <w:rFonts w:hint="default"/>
+          <w:lang w:val="en-US" w:eastAsia="zh-CN"/>
+        </w:rPr>
+      </w:pPr>
+      <w:r>
+        <w:rPr>
+          <w:rFonts w:hint="default"/>
+          <w:lang w:val="en-US" w:eastAsia="zh-CN"/>
+        </w:rPr>
+        <w:t>Left two third</w:t>
+      </w:r>
+      <w:r>
+        <w:rPr>
+          <w:rFonts w:hint="eastAsia"/>
+          <w:lang w:val="en-US" w:eastAsia="zh-CN"/>
+        </w:rPr>
+        <w:t>：占屏幕左边2/3。</w:t>
+      </w:r>
+    </w:p>
+    <w:p>
+      <w:pPr>
+        <w:numPr>
+          <w:ilvl w:val="0"/>
+          <w:numId w:val="15"/>
+        </w:numPr>
+        <w:bidi w:val="0"/>
         <w:ind w:left="420" w:leftChars="0" w:hanging="420" w:firstLineChars="0"/>
-        <w:jc w:val="left"/>
-        <w:rPr>
-          <w:rFonts w:hint="default" w:cs="阿里巴巴普惠体 3.0 55 Regular"/>
-          <w:color w:val="000000" w:themeColor="text1"/>
-          <w:kern w:val="0"/>
-          <w:sz w:val="24"/>
-          <w:szCs w:val="24"/>
-          <w:lang w:val="en-US" w:eastAsia="zh-CN" w:bidi="ar"/>
-          <w14:textFill>
-            <w14:solidFill>
-              <w14:schemeClr w14:val="tx1"/>
-            </w14:solidFill>
-          </w14:textFill>
-        </w:rPr>
-      </w:pPr>
-      <w:r>
-        <w:rPr>
-          <w:rFonts w:hint="default" w:cs="阿里巴巴普惠体 3.0 55 Regular"/>
-          <w:color w:val="000000" w:themeColor="text1"/>
-          <w:kern w:val="0"/>
-          <w:sz w:val="24"/>
-          <w:szCs w:val="24"/>
-          <w:lang w:val="en-US" w:eastAsia="zh-CN" w:bidi="ar"/>
-          <w14:textFill>
-            <w14:solidFill>
-              <w14:schemeClr w14:val="tx1"/>
-            </w14:solidFill>
-          </w14:textFill>
-        </w:rPr>
-        <w:t>Range rings around planes</w:t>
-      </w:r>
-      <w:r>
-        <w:rPr>
-          <w:rFonts w:hint="eastAsia" w:cs="阿里巴巴普惠体 3.0 55 Regular"/>
-          <w:color w:val="000000" w:themeColor="text1"/>
-          <w:kern w:val="0"/>
-          <w:sz w:val="24"/>
-          <w:szCs w:val="24"/>
-          <w:lang w:val="en-US" w:eastAsia="zh-CN" w:bidi="ar"/>
-          <w14:textFill>
-            <w14:solidFill>
-              <w14:schemeClr w14:val="tx1"/>
-            </w14:solidFill>
-          </w14:textFill>
-        </w:rPr>
-        <w:t>：机组圆环配置。</w:t>
-      </w:r>
-    </w:p>
-    <w:p>
-      <w:pPr>
-        <w:keepNext w:val="0"/>
-        <w:keepLines w:val="0"/>
-        <w:widowControl/>
-        <w:numPr>
-          <w:ilvl w:val="0"/>
-          <w:numId w:val="11"/>
-        </w:numPr>
-        <w:suppressLineNumbers w:val="0"/>
-        <w:ind w:left="420" w:leftChars="0" w:hanging="420" w:firstLineChars="0"/>
-        <w:jc w:val="left"/>
-        <w:rPr>
-          <w:rFonts w:hint="default" w:cs="阿里巴巴普惠体 3.0 55 Regular"/>
-          <w:color w:val="000000" w:themeColor="text1"/>
-          <w:kern w:val="0"/>
-          <w:sz w:val="24"/>
-          <w:szCs w:val="24"/>
-          <w:lang w:val="en-US" w:eastAsia="zh-CN" w:bidi="ar"/>
-          <w14:textFill>
-            <w14:solidFill>
-              <w14:schemeClr w14:val="tx1"/>
-            </w14:solidFill>
-          </w14:textFill>
-        </w:rPr>
-      </w:pPr>
-      <w:r>
-        <w:rPr>
-          <w:rFonts w:hint="default" w:cs="阿里巴巴普惠体 3.0 55 Regular"/>
-          <w:color w:val="000000" w:themeColor="text1"/>
-          <w:kern w:val="0"/>
-          <w:sz w:val="24"/>
-          <w:szCs w:val="24"/>
-          <w:lang w:val="en-US" w:eastAsia="zh-CN" w:bidi="ar"/>
-          <w14:textFill>
-            <w14:solidFill>
-              <w14:schemeClr w14:val="tx1"/>
-            </w14:solidFill>
-          </w14:textFill>
-        </w:rPr>
-        <w:t>Scenario editor</w:t>
-      </w:r>
-      <w:r>
-        <w:rPr>
-          <w:rFonts w:hint="eastAsia" w:cs="阿里巴巴普惠体 3.0 55 Regular"/>
-          <w:color w:val="000000" w:themeColor="text1"/>
-          <w:kern w:val="0"/>
-          <w:sz w:val="24"/>
-          <w:szCs w:val="24"/>
-          <w:lang w:val="en-US" w:eastAsia="zh-CN" w:bidi="ar"/>
-          <w14:textFill>
-            <w14:solidFill>
-              <w14:schemeClr w14:val="tx1"/>
-            </w14:solidFill>
-          </w14:textFill>
-        </w:rPr>
-        <w:t>：模拟机文本编辑器。</w:t>
-      </w:r>
-    </w:p>
-    <w:p>
-      <w:pPr>
-        <w:keepNext w:val="0"/>
-        <w:keepLines w:val="0"/>
-        <w:widowControl/>
-        <w:numPr>
-          <w:ilvl w:val="0"/>
-          <w:numId w:val="11"/>
-        </w:numPr>
-        <w:suppressLineNumbers w:val="0"/>
-        <w:ind w:left="420" w:leftChars="0" w:hanging="420" w:firstLineChars="0"/>
-        <w:jc w:val="left"/>
-        <w:rPr>
-          <w:rFonts w:hint="default" w:cs="阿里巴巴普惠体 3.0 55 Regular"/>
-          <w:color w:val="000000" w:themeColor="text1"/>
-          <w:kern w:val="0"/>
-          <w:sz w:val="24"/>
-          <w:szCs w:val="24"/>
-          <w:lang w:val="en-US" w:eastAsia="zh-CN" w:bidi="ar"/>
-          <w14:textFill>
-            <w14:solidFill>
-              <w14:schemeClr w14:val="tx1"/>
-            </w14:solidFill>
-          </w14:textFill>
-        </w:rPr>
-      </w:pPr>
-      <w:r>
-        <w:rPr>
-          <w:rFonts w:hint="default" w:cs="阿里巴巴普惠体 3.0 55 Regular"/>
-          <w:color w:val="000000" w:themeColor="text1"/>
-          <w:kern w:val="0"/>
-          <w:sz w:val="24"/>
-          <w:szCs w:val="24"/>
-          <w:lang w:val="en-US" w:eastAsia="zh-CN" w:bidi="ar"/>
-          <w14:textFill>
-            <w14:solidFill>
-              <w14:schemeClr w14:val="tx1"/>
-            </w14:solidFill>
-          </w14:textFill>
-        </w:rPr>
-        <w:t>Save chat to a file</w:t>
-      </w:r>
-      <w:r>
-        <w:rPr>
-          <w:rFonts w:hint="eastAsia" w:cs="阿里巴巴普惠体 3.0 55 Regular"/>
-          <w:color w:val="000000" w:themeColor="text1"/>
-          <w:kern w:val="0"/>
-          <w:sz w:val="24"/>
-          <w:szCs w:val="24"/>
-          <w:lang w:val="en-US" w:eastAsia="zh-CN" w:bidi="ar"/>
-          <w14:textFill>
-            <w14:solidFill>
-              <w14:schemeClr w14:val="tx1"/>
-            </w14:solidFill>
-          </w14:textFill>
-        </w:rPr>
-        <w:t>：将当前选择的聊天记录保存为文件（不支持中文编码）。</w:t>
-      </w:r>
-    </w:p>
-    <w:p>
-      <w:pPr>
-        <w:keepNext w:val="0"/>
-        <w:keepLines w:val="0"/>
-        <w:widowControl/>
-        <w:numPr>
-          <w:ilvl w:val="0"/>
-          <w:numId w:val="11"/>
-        </w:numPr>
-        <w:suppressLineNumbers w:val="0"/>
-        <w:ind w:left="420" w:leftChars="0" w:hanging="420" w:firstLineChars="0"/>
-        <w:jc w:val="left"/>
-        <w:rPr>
-          <w:rFonts w:hint="default" w:cs="阿里巴巴普惠体 3.0 55 Regular"/>
-          <w:color w:val="000000" w:themeColor="text1"/>
-          <w:kern w:val="0"/>
-          <w:sz w:val="24"/>
-          <w:szCs w:val="24"/>
-          <w:lang w:val="en-US" w:eastAsia="zh-CN" w:bidi="ar"/>
-          <w14:textFill>
-            <w14:solidFill>
-              <w14:schemeClr w14:val="tx1"/>
-            </w14:solidFill>
-          </w14:textFill>
-        </w:rPr>
-      </w:pPr>
-      <w:r>
-        <w:rPr>
-          <w:rFonts w:hint="default" w:cs="阿里巴巴普惠体 3.0 55 Regular"/>
-          <w:color w:val="000000" w:themeColor="text1"/>
-          <w:kern w:val="0"/>
-          <w:sz w:val="24"/>
-          <w:szCs w:val="24"/>
-          <w:lang w:val="en-US" w:eastAsia="zh-CN" w:bidi="ar"/>
-          <w14:textFill>
-            <w14:solidFill>
-              <w14:schemeClr w14:val="tx1"/>
-            </w14:solidFill>
-          </w14:textFill>
-        </w:rPr>
-        <w:t>Save chat to the clipboard</w:t>
-      </w:r>
-      <w:r>
-        <w:rPr>
-          <w:rFonts w:hint="eastAsia" w:cs="阿里巴巴普惠体 3.0 55 Regular"/>
-          <w:color w:val="000000" w:themeColor="text1"/>
-          <w:kern w:val="0"/>
-          <w:sz w:val="24"/>
-          <w:szCs w:val="24"/>
-          <w:lang w:val="en-US" w:eastAsia="zh-CN" w:bidi="ar"/>
-          <w14:textFill>
-            <w14:solidFill>
-              <w14:schemeClr w14:val="tx1"/>
-            </w14:solidFill>
-          </w14:textFill>
-        </w:rPr>
-        <w:t>：将当前选择的聊天记录保存到剪贴板。</w:t>
-      </w:r>
-    </w:p>
-    <w:p>
-      <w:pPr>
-        <w:keepNext w:val="0"/>
-        <w:keepLines w:val="0"/>
-        <w:widowControl/>
-        <w:numPr>
-          <w:ilvl w:val="0"/>
-          <w:numId w:val="0"/>
-        </w:numPr>
-        <w:suppressLineNumbers w:val="0"/>
-        <w:ind w:leftChars="0"/>
-        <w:jc w:val="left"/>
-        <w:rPr>
-          <w:rFonts w:hint="default" w:cs="阿里巴巴普惠体 3.0 55 Regular"/>
-          <w:color w:val="000000" w:themeColor="text1"/>
-          <w:kern w:val="0"/>
-          <w:sz w:val="24"/>
-          <w:szCs w:val="24"/>
-          <w:lang w:val="en-US" w:eastAsia="zh-CN" w:bidi="ar"/>
-          <w14:textFill>
-            <w14:solidFill>
-              <w14:schemeClr w14:val="tx1"/>
-            </w14:solidFill>
-          </w14:textFill>
-        </w:rPr>
-      </w:pPr>
-    </w:p>
-    <w:p>
-      <w:pPr>
-        <w:keepNext w:val="0"/>
-        <w:keepLines w:val="0"/>
-        <w:widowControl/>
-        <w:numPr>
-          <w:ilvl w:val="0"/>
-          <w:numId w:val="0"/>
-        </w:numPr>
-        <w:suppressLineNumbers w:val="0"/>
-        <w:jc w:val="left"/>
-        <w:rPr>
-          <w:rFonts w:hint="default" w:cs="阿里巴巴普惠体 3.0 55 Regular"/>
-          <w:color w:val="000000" w:themeColor="text1"/>
-          <w:kern w:val="0"/>
-          <w:sz w:val="24"/>
-          <w:szCs w:val="24"/>
-          <w:lang w:val="en-US" w:eastAsia="zh-CN" w:bidi="ar"/>
-          <w14:textFill>
-            <w14:solidFill>
-              <w14:schemeClr w14:val="tx1"/>
-            </w14:solidFill>
-          </w14:textFill>
-        </w:rPr>
-      </w:pPr>
-    </w:p>
-    <w:p>
-      <w:pPr>
-        <w:keepNext w:val="0"/>
-        <w:keepLines w:val="0"/>
-        <w:widowControl/>
-        <w:numPr>
-          <w:ilvl w:val="0"/>
-          <w:numId w:val="0"/>
-        </w:numPr>
-        <w:suppressLineNumbers w:val="0"/>
-        <w:jc w:val="left"/>
-        <w:rPr>
-          <w:rFonts w:hint="default" w:cs="阿里巴巴普惠体 3.0 55 Regular"/>
-          <w:color w:val="000000" w:themeColor="text1"/>
-          <w:kern w:val="0"/>
-          <w:sz w:val="24"/>
-          <w:szCs w:val="24"/>
-          <w:lang w:val="en-US" w:eastAsia="zh-CN" w:bidi="ar"/>
-          <w14:textFill>
-            <w14:solidFill>
-              <w14:schemeClr w14:val="tx1"/>
-            </w14:solidFill>
-          </w14:textFill>
+        <w:rPr>
+          <w:rFonts w:hint="default"/>
+          <w:lang w:val="en-US" w:eastAsia="zh-CN"/>
+        </w:rPr>
+      </w:pPr>
+      <w:r>
+        <w:rPr>
+          <w:rFonts w:hint="default"/>
+          <w:lang w:val="en-US" w:eastAsia="zh-CN"/>
+        </w:rPr>
+        <w:t>Right two third</w:t>
+      </w:r>
+      <w:r>
+        <w:rPr>
+          <w:rFonts w:hint="eastAsia"/>
+          <w:lang w:val="en-US" w:eastAsia="zh-CN"/>
+        </w:rPr>
+        <w:t>：占屏幕右边2/3。</w:t>
+      </w:r>
+    </w:p>
+    <w:p>
+      <w:pPr>
+        <w:pStyle w:val="4"/>
+        <w:numPr>
+          <w:ilvl w:val="0"/>
+          <w:numId w:val="3"/>
+        </w:numPr>
+        <w:bidi w:val="0"/>
+        <w:rPr>
+          <w:rFonts w:hint="default"/>
+          <w:lang w:val="en-US" w:eastAsia="zh-CN"/>
+        </w:rPr>
+      </w:pPr>
+      <w:r>
+        <w:rPr>
+          <w:rFonts w:hint="eastAsia"/>
+          <w:lang w:val="en-US" w:eastAsia="zh-CN"/>
+        </w:rPr>
+        <w:t>退出</w:t>
+      </w:r>
+    </w:p>
+    <w:p>
+      <w:pPr>
+        <w:bidi w:val="0"/>
+        <w:rPr>
+          <w:rFonts w:hint="eastAsia"/>
+          <w:lang w:val="en-US" w:eastAsia="zh-CN"/>
         </w:rPr>
         <w:sectPr>
           <w:pgSz w:w="11906" w:h="16838"/>
@@ -12728,15 +14620,220 @@
           <w:docGrid w:type="linesAndChars" w:linePitch="312" w:charSpace="0"/>
         </w:sectPr>
       </w:pPr>
+      <w:r>
+        <w:rPr>
+          <w:lang w:val="en-US" w:eastAsia="zh-CN"/>
+        </w:rPr>
+        <w:drawing>
+          <wp:inline distT="0" distB="0" distL="114300" distR="114300">
+            <wp:extent cx="181610" cy="181610"/>
+            <wp:effectExtent l="0" t="0" r="8890" b="8890"/>
+            <wp:docPr id="77" name="图片 18" descr="IMG_256"/>
+            <wp:cNvGraphicFramePr>
+              <a:graphicFrameLocks xmlns:a="http://schemas.openxmlformats.org/drawingml/2006/main" noChangeAspect="1"/>
+            </wp:cNvGraphicFramePr>
+            <a:graphic xmlns:a="http://schemas.openxmlformats.org/drawingml/2006/main">
+              <a:graphicData uri="http://schemas.openxmlformats.org/drawingml/2006/picture">
+                <pic:pic xmlns:pic="http://schemas.openxmlformats.org/drawingml/2006/picture">
+                  <pic:nvPicPr>
+                    <pic:cNvPr id="77" name="图片 18" descr="IMG_256"/>
+                    <pic:cNvPicPr>
+                      <a:picLocks noChangeAspect="1"/>
+                    </pic:cNvPicPr>
+                  </pic:nvPicPr>
+                  <pic:blipFill>
+                    <a:blip r:embed="rId63"/>
+                    <a:stretch>
+                      <a:fillRect/>
+                    </a:stretch>
+                  </pic:blipFill>
+                  <pic:spPr>
+                    <a:xfrm>
+                      <a:off x="0" y="0"/>
+                      <a:ext cx="181610" cy="181610"/>
+                    </a:xfrm>
+                    <a:prstGeom prst="rect">
+                      <a:avLst/>
+                    </a:prstGeom>
+                    <a:noFill/>
+                    <a:ln w="9525">
+                      <a:noFill/>
+                    </a:ln>
+                  </pic:spPr>
+                </pic:pic>
+              </a:graphicData>
+            </a:graphic>
+          </wp:inline>
+        </w:drawing>
+      </w:r>
+      <w:r>
+        <w:rPr>
+          <w:rFonts w:hint="eastAsia"/>
+          <w:lang w:val="en-US" w:eastAsia="zh-CN"/>
+        </w:rPr>
+        <w:t>不用说了吧。</w:t>
+      </w:r>
     </w:p>
     <w:p>
       <w:pPr>
         <w:pStyle w:val="3"/>
-        <w:rPr>
-          <w:rFonts w:hint="eastAsia"/>
-        </w:rPr>
-      </w:pPr>
-      <w:bookmarkStart w:id="15" w:name="_Toc11371"/>
+        <w:bidi w:val="0"/>
+        <w:rPr>
+          <w:rFonts w:hint="default"/>
+          <w:lang w:val="en-US" w:eastAsia="zh-CN"/>
+        </w:rPr>
+        <w:sectPr>
+          <w:pgSz w:w="11906" w:h="16838"/>
+          <w:pgMar w:top="1440" w:right="1797" w:bottom="1440" w:left="1797" w:header="851" w:footer="992" w:gutter="0"/>
+          <w:cols w:space="425" w:num="1"/>
+          <w:docGrid w:type="linesAndChars" w:linePitch="312" w:charSpace="0"/>
+        </w:sectPr>
+      </w:pPr>
+      <w:bookmarkStart w:id="15" w:name="_Toc16921"/>
+      <w:r>
+        <w:rPr>
+          <w:rFonts w:hint="eastAsia"/>
+          <w:lang w:val="en-US" w:eastAsia="zh-CN"/>
+        </w:rPr>
+        <w:t>11 列表</w:t>
+      </w:r>
+      <w:bookmarkEnd w:id="15"/>
+    </w:p>
+    <w:p>
+      <w:pPr>
+        <w:pStyle w:val="3"/>
+        <w:bidi w:val="0"/>
+        <w:rPr>
+          <w:rFonts w:hint="eastAsia"/>
+          <w:lang w:val="en-US" w:eastAsia="zh-CN"/>
+        </w:rPr>
+        <w:sectPr>
+          <w:pgSz w:w="11906" w:h="16838"/>
+          <w:pgMar w:top="1440" w:right="1797" w:bottom="1440" w:left="1797" w:header="851" w:footer="992" w:gutter="0"/>
+          <w:cols w:space="425" w:num="1"/>
+          <w:docGrid w:type="linesAndChars" w:linePitch="312" w:charSpace="0"/>
+        </w:sectPr>
+      </w:pPr>
+      <w:bookmarkStart w:id="16" w:name="_Toc13331"/>
+      <w:r>
+        <w:rPr>
+          <w:rFonts w:hint="eastAsia"/>
+          <w:lang w:val="en-US" w:eastAsia="zh-CN"/>
+        </w:rPr>
+        <w:t>12 测距/间隔工具</w:t>
+      </w:r>
+      <w:bookmarkEnd w:id="16"/>
+    </w:p>
+    <w:p>
+      <w:pPr>
+        <w:pStyle w:val="3"/>
+        <w:bidi w:val="0"/>
+        <w:rPr>
+          <w:rFonts w:hint="default"/>
+          <w:lang w:val="en-US" w:eastAsia="zh-CN"/>
+        </w:rPr>
+        <w:sectPr>
+          <w:pgSz w:w="11906" w:h="16838"/>
+          <w:pgMar w:top="1440" w:right="1797" w:bottom="1440" w:left="1797" w:header="851" w:footer="992" w:gutter="0"/>
+          <w:cols w:space="425" w:num="1"/>
+          <w:docGrid w:type="linesAndChars" w:linePitch="312" w:charSpace="0"/>
+        </w:sectPr>
+      </w:pPr>
+      <w:bookmarkStart w:id="17" w:name="_Toc16276"/>
+      <w:r>
+        <w:rPr>
+          <w:rFonts w:hint="eastAsia"/>
+          <w:lang w:val="en-US" w:eastAsia="zh-CN"/>
+        </w:rPr>
+        <w:t>13 消息窗</w:t>
+      </w:r>
+      <w:bookmarkEnd w:id="17"/>
+      <w:bookmarkStart w:id="22" w:name="_GoBack"/>
+      <w:bookmarkEnd w:id="22"/>
+    </w:p>
+    <w:p>
+      <w:pPr>
+        <w:pStyle w:val="3"/>
+        <w:bidi w:val="0"/>
+        <w:rPr>
+          <w:rFonts w:hint="eastAsia"/>
+          <w:lang w:val="en-US" w:eastAsia="zh-CN"/>
+        </w:rPr>
+        <w:sectPr>
+          <w:pgSz w:w="11906" w:h="16838"/>
+          <w:pgMar w:top="1440" w:right="1797" w:bottom="1440" w:left="1797" w:header="851" w:footer="992" w:gutter="0"/>
+          <w:cols w:space="425" w:num="1"/>
+          <w:docGrid w:type="linesAndChars" w:linePitch="312" w:charSpace="0"/>
+        </w:sectPr>
+      </w:pPr>
+      <w:bookmarkStart w:id="18" w:name="_Toc13171"/>
+      <w:r>
+        <w:rPr>
+          <w:rFonts w:hint="eastAsia"/>
+          <w:lang w:val="en-US" w:eastAsia="zh-CN"/>
+        </w:rPr>
+        <w:t>14 进程单</w:t>
+      </w:r>
+      <w:bookmarkEnd w:id="18"/>
+    </w:p>
+    <w:p>
+      <w:pPr>
+        <w:pStyle w:val="3"/>
+        <w:bidi w:val="0"/>
+        <w:rPr>
+          <w:rFonts w:hint="default"/>
+          <w:lang w:val="en-US" w:eastAsia="zh-CN"/>
+        </w:rPr>
+        <w:sectPr>
+          <w:pgSz w:w="11906" w:h="16838"/>
+          <w:pgMar w:top="1440" w:right="1797" w:bottom="1440" w:left="1797" w:header="851" w:footer="992" w:gutter="0"/>
+          <w:cols w:space="425" w:num="1"/>
+          <w:docGrid w:type="linesAndChars" w:linePitch="312" w:charSpace="0"/>
+        </w:sectPr>
+      </w:pPr>
+      <w:bookmarkStart w:id="19" w:name="_Toc9373"/>
+      <w:r>
+        <w:rPr>
+          <w:rFonts w:hint="eastAsia"/>
+          <w:lang w:val="en-US" w:eastAsia="zh-CN"/>
+        </w:rPr>
+        <w:t>15 命令行</w:t>
+      </w:r>
+      <w:bookmarkEnd w:id="19"/>
+    </w:p>
+    <w:p>
+      <w:pPr>
+        <w:pStyle w:val="3"/>
+        <w:bidi w:val="0"/>
+        <w:rPr>
+          <w:rFonts w:hint="default"/>
+          <w:lang w:val="en-US" w:eastAsia="zh-CN"/>
+        </w:rPr>
+        <w:sectPr>
+          <w:pgSz w:w="11906" w:h="16838"/>
+          <w:pgMar w:top="1440" w:right="1797" w:bottom="1440" w:left="1797" w:header="851" w:footer="992" w:gutter="0"/>
+          <w:cols w:space="425" w:num="1"/>
+          <w:docGrid w:type="linesAndChars" w:linePitch="312" w:charSpace="0"/>
+        </w:sectPr>
+      </w:pPr>
+      <w:bookmarkStart w:id="20" w:name="_Toc31486"/>
+      <w:r>
+        <w:rPr>
+          <w:rFonts w:hint="eastAsia"/>
+          <w:lang w:val="en-US" w:eastAsia="zh-CN"/>
+        </w:rPr>
+        <w:t>16 标牌编辑</w:t>
+      </w:r>
+      <w:bookmarkEnd w:id="20"/>
+    </w:p>
+    <w:p>
+      <w:pPr>
+        <w:pStyle w:val="3"/>
+        <w:rPr>
+          <w:rFonts w:hint="eastAsia"/>
+        </w:rPr>
+      </w:pPr>
+      <w:bookmarkStart w:id="21" w:name="_Toc2482"/>
       <w:r>
         <w:rPr>
           <w:rFonts w:hint="eastAsia"/>
@@ -12750,14 +14847,14 @@
         </w:rPr>
         <w:t xml:space="preserve"> 结语</w:t>
       </w:r>
-      <w:bookmarkEnd w:id="15"/>
+      <w:bookmarkEnd w:id="21"/>
     </w:p>
     <w:p>
       <w:pPr>
         <w:pStyle w:val="4"/>
         <w:numPr>
           <w:ilvl w:val="0"/>
-          <w:numId w:val="12"/>
+          <w:numId w:val="16"/>
         </w:numPr>
         <w:bidi w:val="0"/>
         <w:rPr>
@@ -12777,7 +14874,7 @@
       <w:pPr>
         <w:numPr>
           <w:ilvl w:val="0"/>
-          <w:numId w:val="13"/>
+          <w:numId w:val="17"/>
         </w:numPr>
         <w:bidi w:val="0"/>
         <w:ind w:left="420" w:leftChars="0"/>
@@ -12856,7 +14953,7 @@
         <w:pStyle w:val="4"/>
         <w:numPr>
           <w:ilvl w:val="0"/>
-          <w:numId w:val="12"/>
+          <w:numId w:val="16"/>
         </w:numPr>
         <w:bidi w:val="0"/>
         <w:rPr>
@@ -13043,6 +15140,26 @@
 <file path=word/numbering.xml><?xml version="1.0" encoding="utf-8"?>
 <w:numbering xmlns:wpc="http://schemas.microsoft.com/office/word/2010/wordprocessingCanvas" xmlns:mc="http://schemas.openxmlformats.org/markup-compatibility/2006" xmlns:o="urn:schemas-microsoft-com:office:office" xmlns:r="http://schemas.openxmlformats.org/officeDocument/2006/relationships" xmlns:m="http://schemas.openxmlformats.org/officeDocument/2006/math" xmlns:v="urn:schemas-microsoft-com:vml" xmlns:wp14="http://schemas.microsoft.com/office/word/2010/wordprocessingDrawing" xmlns:wp="http://schemas.openxmlformats.org/drawingml/2006/wordprocessingDrawing" xmlns:w10="urn:schemas-microsoft-com:office:word" xmlns:w="http://schemas.openxmlformats.org/wordprocessingml/2006/main" xmlns:w14="http://schemas.microsoft.com/office/word/2010/wordml" xmlns:wpg="http://schemas.microsoft.com/office/word/2010/wordprocessingGroup" xmlns:wpi="http://schemas.microsoft.com/office/word/2010/wordprocessingInk" xmlns:wne="http://schemas.microsoft.com/office/word/2006/wordml" xmlns:wps="http://schemas.microsoft.com/office/word/2010/wordprocessingShape" xmlns:wpsCustomData="http://www.wps.cn/officeDocument/2013/wpsCustomData" mc:Ignorable="w14 wp14">
   <w:abstractNum w:abstractNumId="0">
+    <w:nsid w:val="8796221D"/>
+    <w:multiLevelType w:val="singleLevel"/>
+    <w:tmpl w:val="8796221D"/>
+    <w:lvl w:ilvl="0" w:tentative="0">
+      <w:start w:val="1"/>
+      <w:numFmt w:val="lowerLetter"/>
+      <w:lvlText w:val="%1."/>
+      <w:lvlJc w:val="left"/>
+      <w:pPr>
+        <w:tabs>
+          <w:tab w:val="left" w:pos="420"/>
+        </w:tabs>
+        <w:ind w:left="845" w:hanging="425"/>
+      </w:pPr>
+      <w:rPr>
+        <w:rFonts w:hint="default"/>
+      </w:rPr>
+    </w:lvl>
+  </w:abstractNum>
+  <w:abstractNum w:abstractNumId="1">
     <w:nsid w:val="902BEFCF"/>
     <w:multiLevelType w:val="singleLevel"/>
     <w:tmpl w:val="902BEFCF"/>
@@ -13054,7 +15171,7 @@
       <w:lvlJc w:val="left"/>
     </w:lvl>
   </w:abstractNum>
-  <w:abstractNum w:abstractNumId="1">
+  <w:abstractNum w:abstractNumId="2">
     <w:nsid w:val="90DD158F"/>
     <w:multiLevelType w:val="singleLevel"/>
     <w:tmpl w:val="90DD158F"/>
@@ -13071,7 +15188,7 @@
       </w:rPr>
     </w:lvl>
   </w:abstractNum>
-  <w:abstractNum w:abstractNumId="2">
+  <w:abstractNum w:abstractNumId="3">
     <w:nsid w:val="A74268D5"/>
     <w:multiLevelType w:val="singleLevel"/>
     <w:tmpl w:val="A74268D5"/>
@@ -13083,21 +15200,6 @@
       <w:lvlJc w:val="left"/>
     </w:lvl>
   </w:abstractNum>
-  <w:abstractNum w:abstractNumId="3">
-    <w:nsid w:val="AB68EDCC"/>
-    <w:multiLevelType w:val="singleLevel"/>
-    <w:tmpl w:val="AB68EDCC"/>
-    <w:lvl w:ilvl="0" w:tentative="0">
-      <w:start w:val="1"/>
-      <w:numFmt w:val="chineseCounting"/>
-      <w:suff w:val="space"/>
-      <w:lvlText w:val="%1．"/>
-      <w:lvlJc w:val="left"/>
-      <w:rPr>
-        <w:rFonts w:hint="eastAsia"/>
-      </w:rPr>
-    </w:lvl>
-  </w:abstractNum>
   <w:abstractNum w:abstractNumId="4">
     <w:nsid w:val="C4BBF13C"/>
     <w:multiLevelType w:val="singleLevel"/>
@@ -13116,6 +15218,43 @@
     </w:lvl>
   </w:abstractNum>
   <w:abstractNum w:abstractNumId="5">
+    <w:nsid w:val="C93FB6BA"/>
+    <w:multiLevelType w:val="singleLevel"/>
+    <w:tmpl w:val="C93FB6BA"/>
+    <w:lvl w:ilvl="0" w:tentative="0">
+      <w:start w:val="1"/>
+      <w:numFmt w:val="bullet"/>
+      <w:lvlText w:val=""/>
+      <w:lvlJc w:val="left"/>
+      <w:pPr>
+        <w:ind w:left="420" w:hanging="420"/>
+      </w:pPr>
+      <w:rPr>
+        <w:rFonts w:hint="default" w:ascii="Wingdings" w:hAnsi="Wingdings"/>
+      </w:rPr>
+    </w:lvl>
+  </w:abstractNum>
+  <w:abstractNum w:abstractNumId="6">
+    <w:nsid w:val="CDBF93B5"/>
+    <w:multiLevelType w:val="singleLevel"/>
+    <w:tmpl w:val="CDBF93B5"/>
+    <w:lvl w:ilvl="0" w:tentative="0">
+      <w:start w:val="1"/>
+      <w:numFmt w:val="lowerLetter"/>
+      <w:lvlText w:val="%1."/>
+      <w:lvlJc w:val="left"/>
+      <w:pPr>
+        <w:tabs>
+          <w:tab w:val="left" w:pos="420"/>
+        </w:tabs>
+        <w:ind w:left="845" w:hanging="425"/>
+      </w:pPr>
+      <w:rPr>
+        <w:rFonts w:hint="default"/>
+      </w:rPr>
+    </w:lvl>
+  </w:abstractNum>
+  <w:abstractNum w:abstractNumId="7">
     <w:nsid w:val="FAA3A93A"/>
     <w:multiLevelType w:val="singleLevel"/>
     <w:tmpl w:val="FAA3A93A"/>
@@ -13130,7 +15269,7 @@
       </w:pPr>
     </w:lvl>
   </w:abstractNum>
-  <w:abstractNum w:abstractNumId="6">
+  <w:abstractNum w:abstractNumId="8">
     <w:nsid w:val="0474B74F"/>
     <w:multiLevelType w:val="singleLevel"/>
     <w:tmpl w:val="0474B74F"/>
@@ -13142,7 +15281,24 @@
       <w:lvlJc w:val="left"/>
     </w:lvl>
   </w:abstractNum>
-  <w:abstractNum w:abstractNumId="7">
+  <w:abstractNum w:abstractNumId="9">
+    <w:nsid w:val="04878BD9"/>
+    <w:multiLevelType w:val="singleLevel"/>
+    <w:tmpl w:val="04878BD9"/>
+    <w:lvl w:ilvl="0" w:tentative="0">
+      <w:start w:val="1"/>
+      <w:numFmt w:val="bullet"/>
+      <w:lvlText w:val=""/>
+      <w:lvlJc w:val="left"/>
+      <w:pPr>
+        <w:ind w:left="420" w:hanging="420"/>
+      </w:pPr>
+      <w:rPr>
+        <w:rFonts w:hint="default" w:ascii="Wingdings" w:hAnsi="Wingdings"/>
+      </w:rPr>
+    </w:lvl>
+  </w:abstractNum>
+  <w:abstractNum w:abstractNumId="10">
     <w:nsid w:val="0CCDDB55"/>
     <w:multiLevelType w:val="singleLevel"/>
     <w:tmpl w:val="0CCDDB55"/>
@@ -13162,7 +15318,7 @@
       </w:rPr>
     </w:lvl>
   </w:abstractNum>
-  <w:abstractNum w:abstractNumId="8">
+  <w:abstractNum w:abstractNumId="11">
     <w:nsid w:val="0DA5D118"/>
     <w:multiLevelType w:val="singleLevel"/>
     <w:tmpl w:val="0DA5D118"/>
@@ -13179,7 +15335,24 @@
       </w:rPr>
     </w:lvl>
   </w:abstractNum>
-  <w:abstractNum w:abstractNumId="9">
+  <w:abstractNum w:abstractNumId="12">
+    <w:nsid w:val="0F96AB2A"/>
+    <w:multiLevelType w:val="singleLevel"/>
+    <w:tmpl w:val="0F96AB2A"/>
+    <w:lvl w:ilvl="0" w:tentative="0">
+      <w:start w:val="1"/>
+      <w:numFmt w:val="bullet"/>
+      <w:lvlText w:val=""/>
+      <w:lvlJc w:val="left"/>
+      <w:pPr>
+        <w:ind w:left="420" w:hanging="420"/>
+      </w:pPr>
+      <w:rPr>
+        <w:rFonts w:hint="default" w:ascii="Wingdings" w:hAnsi="Wingdings"/>
+      </w:rPr>
+    </w:lvl>
+  </w:abstractNum>
+  <w:abstractNum w:abstractNumId="13">
     <w:nsid w:val="5DEC117C"/>
     <w:multiLevelType w:val="singleLevel"/>
     <w:tmpl w:val="5DEC117C"/>
@@ -13196,7 +15369,7 @@
       </w:rPr>
     </w:lvl>
   </w:abstractNum>
-  <w:abstractNum w:abstractNumId="10">
+  <w:abstractNum w:abstractNumId="14">
     <w:nsid w:val="6320A195"/>
     <w:multiLevelType w:val="multilevel"/>
     <w:tmpl w:val="6320A195"/>
@@ -13336,7 +15509,7 @@
       </w:rPr>
     </w:lvl>
   </w:abstractNum>
-  <w:abstractNum w:abstractNumId="11">
+  <w:abstractNum w:abstractNumId="15">
     <w:nsid w:val="6B283DF1"/>
     <w:multiLevelType w:val="singleLevel"/>
     <w:tmpl w:val="6B283DF1"/>
@@ -13353,7 +15526,7 @@
       </w:rPr>
     </w:lvl>
   </w:abstractNum>
-  <w:abstractNum w:abstractNumId="12">
+  <w:abstractNum w:abstractNumId="16">
     <w:nsid w:val="7225B471"/>
     <w:multiLevelType w:val="singleLevel"/>
     <w:tmpl w:val="7225B471"/>
@@ -13374,43 +15547,55 @@
     </w:lvl>
   </w:abstractNum>
   <w:num w:numId="1">
+    <w:abstractNumId w:val="3"/>
+  </w:num>
+  <w:num w:numId="2">
     <w:abstractNumId w:val="2"/>
   </w:num>
-  <w:num w:numId="2">
+  <w:num w:numId="3">
     <w:abstractNumId w:val="1"/>
   </w:num>
-  <w:num w:numId="3">
+  <w:num w:numId="4">
+    <w:abstractNumId w:val="16"/>
+  </w:num>
+  <w:num w:numId="5">
+    <w:abstractNumId w:val="10"/>
+  </w:num>
+  <w:num w:numId="6">
+    <w:abstractNumId w:val="11"/>
+  </w:num>
+  <w:num w:numId="7">
     <w:abstractNumId w:val="0"/>
   </w:num>
-  <w:num w:numId="4">
+  <w:num w:numId="8">
+    <w:abstractNumId w:val="6"/>
+  </w:num>
+  <w:num w:numId="9">
+    <w:abstractNumId w:val="14"/>
+  </w:num>
+  <w:num w:numId="10">
+    <w:abstractNumId w:val="15"/>
+  </w:num>
+  <w:num w:numId="11">
+    <w:abstractNumId w:val="4"/>
+  </w:num>
+  <w:num w:numId="12">
+    <w:abstractNumId w:val="13"/>
+  </w:num>
+  <w:num w:numId="13">
     <w:abstractNumId w:val="12"/>
   </w:num>
-  <w:num w:numId="5">
-    <w:abstractNumId w:val="7"/>
+  <w:num w:numId="14">
+    <w:abstractNumId w:val="9"/>
   </w:num>
-  <w:num w:numId="6">
-    <w:abstractNumId w:val="3"/>
+  <w:num w:numId="15">
+    <w:abstractNumId w:val="5"/>
   </w:num>
-  <w:num w:numId="7">
+  <w:num w:numId="16">
     <w:abstractNumId w:val="8"/>
   </w:num>
-  <w:num w:numId="8">
-    <w:abstractNumId w:val="10"/>
-  </w:num>
-  <w:num w:numId="9">
-    <w:abstractNumId w:val="11"/>
-  </w:num>
-  <w:num w:numId="10">
-    <w:abstractNumId w:val="4"/>
-  </w:num>
-  <w:num w:numId="11">
-    <w:abstractNumId w:val="9"/>
-  </w:num>
-  <w:num w:numId="12">
-    <w:abstractNumId w:val="6"/>
-  </w:num>
-  <w:num w:numId="13">
-    <w:abstractNumId w:val="5"/>
+  <w:num w:numId="17">
+    <w:abstractNumId w:val="7"/>
   </w:num>
 </w:numbering>
 </file>
@@ -13715,6 +15900,7 @@
       <w:outlineLvl w:val="0"/>
     </w:pPr>
     <w:rPr>
+      <w:b/>
       <w:sz w:val="52"/>
       <w:szCs w:val="52"/>
     </w:rPr>
@@ -13734,8 +15920,11 @@
       <w:outlineLvl w:val="1"/>
     </w:pPr>
     <w:rPr>
+      <w:b/>
+      <w:color w:val="00B0F0"/>
       <w:sz w:val="32"/>
       <w:szCs w:val="32"/>
+      <w:u w:val="none"/>
     </w:rPr>
   </w:style>
   <w:style w:type="paragraph" w:styleId="4">
@@ -13753,6 +15942,8 @@
       <w:outlineLvl w:val="2"/>
     </w:pPr>
     <w:rPr>
+      <w:b/>
+      <w:color w:val="C04F15" w:themeColor="accent2" w:themeShade="BF"/>
       <w:sz w:val="28"/>
       <w:szCs w:val="28"/>
     </w:rPr>
@@ -13772,15 +15963,10 @@
       <w:outlineLvl w:val="3"/>
     </w:pPr>
     <w:rPr>
-      <w:rFonts w:ascii="阿里巴巴普惠体 3.0 55 Regular" w:hAnsi="阿里巴巴普惠体 3.0 55 Regular" w:eastAsia="阿里巴巴普惠体 3.0 55 Regular" w:cstheme="majorBidi"/>
-      <w:color w:val="000000" w:themeColor="text1"/>
+      <w:rFonts w:cstheme="majorBidi"/>
       <w:sz w:val="24"/>
       <w:szCs w:val="28"/>
-      <w14:textFill>
-        <w14:solidFill>
-          <w14:schemeClr w14:val="tx1"/>
-        </w14:solidFill>
-      </w14:textFill>
+      <w:u w:val="thick"/>
     </w:rPr>
   </w:style>
   <w:style w:type="paragraph" w:styleId="6">
@@ -14099,6 +16285,7 @@
     </w:pPr>
     <w:rPr>
       <w:rFonts w:cstheme="majorBidi"/>
+      <w:b/>
       <w:spacing w:val="-10"/>
       <w:kern w:val="28"/>
       <w:sz w:val="56"/>
@@ -14182,6 +16369,7 @@
     <w:uiPriority w:val="9"/>
     <w:rPr>
       <w:rFonts w:ascii="阿里巴巴普惠体 3.0 55 Regular" w:hAnsi="阿里巴巴普惠体 3.0 55 Regular" w:eastAsia="阿里巴巴普惠体 3.0 55 Regular" w:cs="阿里巴巴普惠体 3.0 55 Regular"/>
+      <w:b/>
       <w:color w:val="000000" w:themeColor="text1"/>
       <w:sz w:val="52"/>
       <w:szCs w:val="52"/>
@@ -14200,14 +16388,11 @@
     <w:uiPriority w:val="9"/>
     <w:rPr>
       <w:rFonts w:ascii="阿里巴巴普惠体 3.0 55 Regular" w:hAnsi="阿里巴巴普惠体 3.0 55 Regular" w:eastAsia="阿里巴巴普惠体 3.0 55 Regular" w:cs="阿里巴巴普惠体 3.0 55 Regular"/>
-      <w:color w:val="000000" w:themeColor="text1"/>
+      <w:b/>
+      <w:color w:val="00B0F0"/>
       <w:sz w:val="32"/>
       <w:szCs w:val="32"/>
-      <w14:textFill>
-        <w14:solidFill>
-          <w14:schemeClr w14:val="tx1"/>
-        </w14:solidFill>
-      </w14:textFill>
+      <w:u w:val="none"/>
     </w:rPr>
   </w:style>
   <w:style w:type="character" w:customStyle="1" w:styleId="29">
@@ -14218,14 +16403,10 @@
     <w:uiPriority w:val="9"/>
     <w:rPr>
       <w:rFonts w:ascii="阿里巴巴普惠体 3.0 55 Regular" w:hAnsi="阿里巴巴普惠体 3.0 55 Regular" w:eastAsia="阿里巴巴普惠体 3.0 55 Regular" w:cs="阿里巴巴普惠体 3.0 55 Regular"/>
-      <w:color w:val="000000" w:themeColor="text1"/>
+      <w:b/>
+      <w:color w:val="C04F15" w:themeColor="accent2" w:themeShade="BF"/>
       <w:sz w:val="28"/>
       <w:szCs w:val="28"/>
-      <w14:textFill>
-        <w14:solidFill>
-          <w14:schemeClr w14:val="tx1"/>
-        </w14:solidFill>
-      </w14:textFill>
     </w:rPr>
   </w:style>
   <w:style w:type="character" w:customStyle="1" w:styleId="30">
@@ -14240,6 +16421,7 @@
       <w:color w:val="000000" w:themeColor="text1"/>
       <w:sz w:val="24"/>
       <w:szCs w:val="28"/>
+      <w:u w:val="thick"/>
       <w14:textFill>
         <w14:solidFill>
           <w14:schemeClr w14:val="tx1"/>
@@ -14345,6 +16527,7 @@
     <w:uiPriority w:val="10"/>
     <w:rPr>
       <w:rFonts w:ascii="阿里巴巴普惠体 3.0 55 Regular" w:hAnsi="阿里巴巴普惠体 3.0 55 Regular" w:eastAsia="阿里巴巴普惠体 3.0 55 Regular" w:cstheme="majorBidi"/>
+      <w:b/>
       <w:spacing w:val="-10"/>
       <w:kern w:val="28"/>
       <w:sz w:val="56"/>
@@ -14847,6 +17030,12 @@
     <customSectPr/>
     <customSectPr/>
     <customSectPr/>
+    <customSectPr/>
+    <customSectPr/>
+    <customSectPr/>
+    <customSectPr/>
+    <customSectPr/>
+    <customSectPr/>
   </customSectProps>
   <customShpExts>
     <customShpInfo spid="_x0000_s1026" textRotate="1"/>

--- a/Sector-Wiki.docx
+++ b/Sector-Wiki.docx
@@ -7,9 +7,9 @@
         <w:pStyle w:val="19"/>
         <w:bidi w:val="0"/>
       </w:pPr>
-      <w:bookmarkStart w:id="0" w:name="_Toc13781"/>
-      <w:bookmarkStart w:id="1" w:name="_Toc1874"/>
-      <w:bookmarkStart w:id="2" w:name="_Toc30439"/>
+      <w:bookmarkStart w:id="0" w:name="_Toc30439"/>
+      <w:bookmarkStart w:id="1" w:name="_Toc13781"/>
+      <w:bookmarkStart w:id="2" w:name="_Toc1874"/>
       <w:r>
         <w:rPr>
           <w:rFonts w:hint="eastAsia"/>
@@ -1290,7 +1290,6 @@
             <w:insideH w:val="none" w:color="auto" w:sz="0" w:space="0"/>
             <w:insideV w:val="none" w:color="auto" w:sz="0" w:space="0"/>
           </w:tblBorders>
-          <w:shd w:val="clear" w:color="auto" w:fill="auto"/>
           <w:tblCellMar>
             <w:top w:w="0" w:type="dxa"/>
             <w:left w:w="0" w:type="dxa"/>
@@ -3752,6 +3751,7 @@
             <w:insideH w:val="none" w:color="auto" w:sz="0" w:space="0"/>
             <w:insideV w:val="none" w:color="auto" w:sz="0" w:space="0"/>
           </w:tblBorders>
+          <w:shd w:val="clear" w:color="auto" w:fill="auto"/>
           <w:tblCellMar>
             <w:top w:w="0" w:type="dxa"/>
             <w:left w:w="0" w:type="dxa"/>
@@ -4266,7 +4266,6 @@
             <w:insideH w:val="none" w:color="auto" w:sz="0" w:space="0"/>
             <w:insideV w:val="none" w:color="auto" w:sz="0" w:space="0"/>
           </w:tblBorders>
-          <w:shd w:val="clear" w:color="auto" w:fill="auto"/>
           <w:tblCellMar>
             <w:top w:w="0" w:type="dxa"/>
             <w:left w:w="0" w:type="dxa"/>
@@ -4694,6 +4693,7 @@
             <w:insideH w:val="none" w:color="auto" w:sz="0" w:space="0"/>
             <w:insideV w:val="none" w:color="auto" w:sz="0" w:space="0"/>
           </w:tblBorders>
+          <w:shd w:val="clear" w:color="auto" w:fill="auto"/>
           <w:tblCellMar>
             <w:top w:w="0" w:type="dxa"/>
             <w:left w:w="0" w:type="dxa"/>
@@ -13790,7 +13790,50 @@
           <w:rFonts w:hint="eastAsia"/>
           <w:lang w:val="en-US" w:eastAsia="zh-CN"/>
         </w:rPr>
-        <w:t>显示测距工具的使用情况。单击即可启用，可以选择雷达屏幕上的任意两个点进行测量，命令行：F1 + D。</w:t>
+        <w:t>显示测距工具的使用情况，快捷键：F1 + D，详细介绍</w:t>
+      </w:r>
+      <w:r>
+        <w:rPr>
+          <w:rFonts w:hint="eastAsia"/>
+          <w:lang w:val="en-US" w:eastAsia="zh-CN"/>
+        </w:rPr>
+        <w:fldChar w:fldCharType="begin"/>
+      </w:r>
+      <w:r>
+        <w:rPr>
+          <w:rFonts w:hint="eastAsia"/>
+          <w:lang w:val="en-US" w:eastAsia="zh-CN"/>
+        </w:rPr>
+        <w:instrText xml:space="preserve"> HYPERLINK \l "_12 测距/间隔工具" </w:instrText>
+      </w:r>
+      <w:r>
+        <w:rPr>
+          <w:rFonts w:hint="eastAsia"/>
+          <w:lang w:val="en-US" w:eastAsia="zh-CN"/>
+        </w:rPr>
+        <w:fldChar w:fldCharType="separate"/>
+      </w:r>
+      <w:r>
+        <w:rPr>
+          <w:rStyle w:val="25"/>
+          <w:rFonts w:hint="eastAsia"/>
+          <w:lang w:val="en-US" w:eastAsia="zh-CN"/>
+        </w:rPr>
+        <w:t>见下文</w:t>
+      </w:r>
+      <w:r>
+        <w:rPr>
+          <w:rFonts w:hint="eastAsia"/>
+          <w:lang w:val="en-US" w:eastAsia="zh-CN"/>
+        </w:rPr>
+        <w:fldChar w:fldCharType="end"/>
+      </w:r>
+      <w:r>
+        <w:rPr>
+          <w:rFonts w:hint="eastAsia"/>
+          <w:lang w:val="en-US" w:eastAsia="zh-CN"/>
+        </w:rPr>
+        <w:t>。</w:t>
       </w:r>
     </w:p>
     <w:p>
@@ -13887,7 +13930,50 @@
           <w:rFonts w:hint="eastAsia"/>
           <w:lang w:val="en-US" w:eastAsia="zh-CN"/>
         </w:rPr>
-        <w:t>显示间隔工具的使用情况。单击选择两个机组，即可查看到两个机组最近的冲突点的位置。</w:t>
+        <w:t>显示间隔工具的使用情况，快捷键：F1 + S，详细介绍</w:t>
+      </w:r>
+      <w:r>
+        <w:rPr>
+          <w:rFonts w:hint="eastAsia"/>
+          <w:lang w:val="en-US" w:eastAsia="zh-CN"/>
+        </w:rPr>
+        <w:fldChar w:fldCharType="begin"/>
+      </w:r>
+      <w:r>
+        <w:rPr>
+          <w:rFonts w:hint="eastAsia"/>
+          <w:lang w:val="en-US" w:eastAsia="zh-CN"/>
+        </w:rPr>
+        <w:instrText xml:space="preserve"> HYPERLINK \l "_12 测距/间隔工具" </w:instrText>
+      </w:r>
+      <w:r>
+        <w:rPr>
+          <w:rFonts w:hint="eastAsia"/>
+          <w:lang w:val="en-US" w:eastAsia="zh-CN"/>
+        </w:rPr>
+        <w:fldChar w:fldCharType="separate"/>
+      </w:r>
+      <w:r>
+        <w:rPr>
+          <w:rStyle w:val="24"/>
+          <w:rFonts w:hint="eastAsia"/>
+          <w:lang w:val="en-US" w:eastAsia="zh-CN"/>
+        </w:rPr>
+        <w:t>见下文</w:t>
+      </w:r>
+      <w:r>
+        <w:rPr>
+          <w:rFonts w:hint="eastAsia"/>
+          <w:lang w:val="en-US" w:eastAsia="zh-CN"/>
+        </w:rPr>
+        <w:fldChar w:fldCharType="end"/>
+      </w:r>
+      <w:r>
+        <w:rPr>
+          <w:rFonts w:hint="eastAsia"/>
+          <w:lang w:val="en-US" w:eastAsia="zh-CN"/>
+        </w:rPr>
+        <w:t>。</w:t>
       </w:r>
     </w:p>
     <w:p>
@@ -15253,6 +15339,7 @@
     <w:p>
       <w:pPr>
         <w:numPr>
+          <w:ilvl w:val="0"/>
           <w:numId w:val="0"/>
         </w:numPr>
         <w:ind w:leftChars="0"/>
@@ -15272,6 +15359,7 @@
     <w:p>
       <w:pPr>
         <w:numPr>
+          <w:ilvl w:val="0"/>
           <w:numId w:val="0"/>
         </w:numPr>
         <w:ind w:leftChars="0"/>
@@ -15558,6 +15646,7 @@
       <w:pPr>
         <w:widowControl w:val="0"/>
         <w:numPr>
+          <w:ilvl w:val="0"/>
           <w:numId w:val="0"/>
         </w:numPr>
         <w:jc w:val="both"/>
@@ -15802,6 +15891,7 @@
       <w:pPr>
         <w:widowControl w:val="0"/>
         <w:numPr>
+          <w:ilvl w:val="0"/>
           <w:numId w:val="0"/>
         </w:numPr>
         <w:bidi w:val="0"/>
@@ -15900,7 +15990,9 @@
         </w:tblBorders>
         <w:tblLayout w:type="autofit"/>
         <w:tblCellMar>
+          <w:top w:w="0" w:type="dxa"/>
           <w:left w:w="108" w:type="dxa"/>
+          <w:bottom w:w="0" w:type="dxa"/>
           <w:right w:w="108" w:type="dxa"/>
         </w:tblCellMar>
       </w:tblPr>
@@ -15920,6 +16012,12 @@
             <w:insideH w:val="single" w:color="auto" w:sz="4" w:space="0"/>
             <w:insideV w:val="single" w:color="auto" w:sz="4" w:space="0"/>
           </w:tblBorders>
+          <w:tblCellMar>
+            <w:top w:w="0" w:type="dxa"/>
+            <w:left w:w="108" w:type="dxa"/>
+            <w:bottom w:w="0" w:type="dxa"/>
+            <w:right w:w="108" w:type="dxa"/>
+          </w:tblCellMar>
         </w:tblPrEx>
         <w:tc>
           <w:tcPr>
@@ -15933,8 +16031,8 @@
                 <w:rFonts w:hint="default"/>
                 <w:b/>
                 <w:bCs/>
-                <w:sz w:val="24"/>
-                <w:szCs w:val="24"/>
+                <w:sz w:val="21"/>
+                <w:szCs w:val="21"/>
                 <w:vertAlign w:val="baseline"/>
                 <w:lang w:val="en-US" w:eastAsia="zh-CN"/>
               </w:rPr>
@@ -15944,8 +16042,8 @@
                 <w:rFonts w:hint="eastAsia"/>
                 <w:b/>
                 <w:bCs/>
-                <w:sz w:val="24"/>
-                <w:szCs w:val="24"/>
+                <w:sz w:val="21"/>
+                <w:szCs w:val="21"/>
                 <w:vertAlign w:val="baseline"/>
                 <w:lang w:val="en-US" w:eastAsia="zh-CN"/>
               </w:rPr>
@@ -15965,8 +16063,8 @@
                 <w:rFonts w:hint="default"/>
                 <w:b/>
                 <w:bCs/>
-                <w:sz w:val="24"/>
-                <w:szCs w:val="24"/>
+                <w:sz w:val="21"/>
+                <w:szCs w:val="21"/>
                 <w:vertAlign w:val="baseline"/>
                 <w:lang w:val="en-US" w:eastAsia="zh-CN"/>
               </w:rPr>
@@ -15976,8 +16074,8 @@
                 <w:rFonts w:hint="eastAsia"/>
                 <w:b/>
                 <w:bCs/>
-                <w:sz w:val="24"/>
-                <w:szCs w:val="24"/>
+                <w:sz w:val="21"/>
+                <w:szCs w:val="21"/>
                 <w:vertAlign w:val="baseline"/>
                 <w:lang w:val="en-US" w:eastAsia="zh-CN"/>
               </w:rPr>
@@ -15997,8 +16095,8 @@
                 <w:rFonts w:hint="default"/>
                 <w:b/>
                 <w:bCs/>
-                <w:sz w:val="24"/>
-                <w:szCs w:val="24"/>
+                <w:sz w:val="21"/>
+                <w:szCs w:val="21"/>
                 <w:vertAlign w:val="baseline"/>
                 <w:lang w:val="en-US" w:eastAsia="zh-CN"/>
               </w:rPr>
@@ -16008,8 +16106,8 @@
                 <w:rFonts w:hint="eastAsia"/>
                 <w:b/>
                 <w:bCs/>
-                <w:sz w:val="24"/>
-                <w:szCs w:val="24"/>
+                <w:sz w:val="21"/>
+                <w:szCs w:val="21"/>
                 <w:vertAlign w:val="baseline"/>
                 <w:lang w:val="en-US" w:eastAsia="zh-CN"/>
               </w:rPr>
@@ -16029,8 +16127,8 @@
                 <w:rFonts w:hint="default"/>
                 <w:b/>
                 <w:bCs/>
-                <w:sz w:val="24"/>
-                <w:szCs w:val="24"/>
+                <w:sz w:val="21"/>
+                <w:szCs w:val="21"/>
                 <w:vertAlign w:val="baseline"/>
                 <w:lang w:val="en-US" w:eastAsia="zh-CN"/>
               </w:rPr>
@@ -16040,8 +16138,8 @@
                 <w:rFonts w:hint="eastAsia"/>
                 <w:b/>
                 <w:bCs/>
-                <w:sz w:val="24"/>
-                <w:szCs w:val="24"/>
+                <w:sz w:val="21"/>
+                <w:szCs w:val="21"/>
                 <w:vertAlign w:val="baseline"/>
                 <w:lang w:val="en-US" w:eastAsia="zh-CN"/>
               </w:rPr>
@@ -16061,7 +16159,9 @@
             <w:insideV w:val="single" w:color="auto" w:sz="4" w:space="0"/>
           </w:tblBorders>
           <w:tblCellMar>
+            <w:top w:w="0" w:type="dxa"/>
             <w:left w:w="108" w:type="dxa"/>
+            <w:bottom w:w="0" w:type="dxa"/>
             <w:right w:w="108" w:type="dxa"/>
           </w:tblCellMar>
         </w:tblPrEx>
@@ -16173,7 +16273,9 @@
             <w:insideV w:val="single" w:color="auto" w:sz="4" w:space="0"/>
           </w:tblBorders>
           <w:tblCellMar>
+            <w:top w:w="0" w:type="dxa"/>
             <w:left w:w="108" w:type="dxa"/>
+            <w:bottom w:w="0" w:type="dxa"/>
             <w:right w:w="108" w:type="dxa"/>
           </w:tblCellMar>
         </w:tblPrEx>
@@ -16285,7 +16387,9 @@
             <w:insideV w:val="single" w:color="auto" w:sz="4" w:space="0"/>
           </w:tblBorders>
           <w:tblCellMar>
+            <w:top w:w="0" w:type="dxa"/>
             <w:left w:w="108" w:type="dxa"/>
+            <w:bottom w:w="0" w:type="dxa"/>
             <w:right w:w="108" w:type="dxa"/>
           </w:tblCellMar>
         </w:tblPrEx>
@@ -16397,7 +16501,9 @@
             <w:insideV w:val="single" w:color="auto" w:sz="4" w:space="0"/>
           </w:tblBorders>
           <w:tblCellMar>
+            <w:top w:w="0" w:type="dxa"/>
             <w:left w:w="108" w:type="dxa"/>
+            <w:bottom w:w="0" w:type="dxa"/>
             <w:right w:w="108" w:type="dxa"/>
           </w:tblCellMar>
         </w:tblPrEx>
@@ -16509,7 +16615,9 @@
             <w:insideV w:val="single" w:color="auto" w:sz="4" w:space="0"/>
           </w:tblBorders>
           <w:tblCellMar>
+            <w:top w:w="0" w:type="dxa"/>
             <w:left w:w="108" w:type="dxa"/>
+            <w:bottom w:w="0" w:type="dxa"/>
             <w:right w:w="108" w:type="dxa"/>
           </w:tblCellMar>
         </w:tblPrEx>
@@ -16621,7 +16729,9 @@
             <w:insideV w:val="single" w:color="auto" w:sz="4" w:space="0"/>
           </w:tblBorders>
           <w:tblCellMar>
+            <w:top w:w="0" w:type="dxa"/>
             <w:left w:w="108" w:type="dxa"/>
+            <w:bottom w:w="0" w:type="dxa"/>
             <w:right w:w="108" w:type="dxa"/>
           </w:tblCellMar>
         </w:tblPrEx>
@@ -16733,7 +16843,9 @@
             <w:insideV w:val="single" w:color="auto" w:sz="4" w:space="0"/>
           </w:tblBorders>
           <w:tblCellMar>
+            <w:top w:w="0" w:type="dxa"/>
             <w:left w:w="108" w:type="dxa"/>
+            <w:bottom w:w="0" w:type="dxa"/>
             <w:right w:w="108" w:type="dxa"/>
           </w:tblCellMar>
         </w:tblPrEx>
@@ -16845,7 +16957,9 @@
             <w:insideV w:val="single" w:color="auto" w:sz="4" w:space="0"/>
           </w:tblBorders>
           <w:tblCellMar>
+            <w:top w:w="0" w:type="dxa"/>
             <w:left w:w="108" w:type="dxa"/>
+            <w:bottom w:w="0" w:type="dxa"/>
             <w:right w:w="108" w:type="dxa"/>
           </w:tblCellMar>
         </w:tblPrEx>
@@ -16957,7 +17071,9 @@
             <w:insideV w:val="single" w:color="auto" w:sz="4" w:space="0"/>
           </w:tblBorders>
           <w:tblCellMar>
+            <w:top w:w="0" w:type="dxa"/>
             <w:left w:w="108" w:type="dxa"/>
+            <w:bottom w:w="0" w:type="dxa"/>
             <w:right w:w="108" w:type="dxa"/>
           </w:tblCellMar>
         </w:tblPrEx>
@@ -17069,7 +17185,9 @@
             <w:insideV w:val="single" w:color="auto" w:sz="4" w:space="0"/>
           </w:tblBorders>
           <w:tblCellMar>
+            <w:top w:w="0" w:type="dxa"/>
             <w:left w:w="108" w:type="dxa"/>
+            <w:bottom w:w="0" w:type="dxa"/>
             <w:right w:w="108" w:type="dxa"/>
           </w:tblCellMar>
         </w:tblPrEx>
@@ -17189,7 +17307,9 @@
             <w:insideV w:val="single" w:color="auto" w:sz="4" w:space="0"/>
           </w:tblBorders>
           <w:tblCellMar>
+            <w:top w:w="0" w:type="dxa"/>
             <w:left w:w="108" w:type="dxa"/>
+            <w:bottom w:w="0" w:type="dxa"/>
             <w:right w:w="108" w:type="dxa"/>
           </w:tblCellMar>
         </w:tblPrEx>
@@ -17301,7 +17421,9 @@
             <w:insideV w:val="single" w:color="auto" w:sz="4" w:space="0"/>
           </w:tblBorders>
           <w:tblCellMar>
+            <w:top w:w="0" w:type="dxa"/>
             <w:left w:w="108" w:type="dxa"/>
+            <w:bottom w:w="0" w:type="dxa"/>
             <w:right w:w="108" w:type="dxa"/>
           </w:tblCellMar>
         </w:tblPrEx>
@@ -17421,7 +17543,9 @@
             <w:insideV w:val="single" w:color="auto" w:sz="4" w:space="0"/>
           </w:tblBorders>
           <w:tblCellMar>
+            <w:top w:w="0" w:type="dxa"/>
             <w:left w:w="108" w:type="dxa"/>
+            <w:bottom w:w="0" w:type="dxa"/>
             <w:right w:w="108" w:type="dxa"/>
           </w:tblCellMar>
         </w:tblPrEx>
@@ -17533,7 +17657,9 @@
             <w:insideV w:val="single" w:color="auto" w:sz="4" w:space="0"/>
           </w:tblBorders>
           <w:tblCellMar>
+            <w:top w:w="0" w:type="dxa"/>
             <w:left w:w="108" w:type="dxa"/>
+            <w:bottom w:w="0" w:type="dxa"/>
             <w:right w:w="108" w:type="dxa"/>
           </w:tblCellMar>
         </w:tblPrEx>
@@ -17645,7 +17771,9 @@
             <w:insideV w:val="single" w:color="auto" w:sz="4" w:space="0"/>
           </w:tblBorders>
           <w:tblCellMar>
+            <w:top w:w="0" w:type="dxa"/>
             <w:left w:w="108" w:type="dxa"/>
+            <w:bottom w:w="0" w:type="dxa"/>
             <w:right w:w="108" w:type="dxa"/>
           </w:tblCellMar>
         </w:tblPrEx>
@@ -17891,8 +18019,8 @@
                 <w:rFonts w:hint="default"/>
                 <w:b/>
                 <w:bCs/>
-                <w:sz w:val="24"/>
-                <w:szCs w:val="24"/>
+                <w:sz w:val="21"/>
+                <w:szCs w:val="21"/>
                 <w:vertAlign w:val="baseline"/>
                 <w:lang w:val="en-US" w:eastAsia="zh-CN"/>
               </w:rPr>
@@ -17902,8 +18030,8 @@
                 <w:rFonts w:hint="eastAsia"/>
                 <w:b/>
                 <w:bCs/>
-                <w:sz w:val="24"/>
-                <w:szCs w:val="24"/>
+                <w:sz w:val="21"/>
+                <w:szCs w:val="21"/>
                 <w:vertAlign w:val="baseline"/>
                 <w:lang w:val="en-US" w:eastAsia="zh-CN"/>
               </w:rPr>
@@ -17923,8 +18051,8 @@
                 <w:rFonts w:hint="default"/>
                 <w:b/>
                 <w:bCs/>
-                <w:sz w:val="24"/>
-                <w:szCs w:val="24"/>
+                <w:sz w:val="21"/>
+                <w:szCs w:val="21"/>
                 <w:vertAlign w:val="baseline"/>
                 <w:lang w:val="en-US" w:eastAsia="zh-CN"/>
               </w:rPr>
@@ -17934,8 +18062,8 @@
                 <w:rFonts w:hint="eastAsia"/>
                 <w:b/>
                 <w:bCs/>
-                <w:sz w:val="24"/>
-                <w:szCs w:val="24"/>
+                <w:sz w:val="21"/>
+                <w:szCs w:val="21"/>
                 <w:vertAlign w:val="baseline"/>
                 <w:lang w:val="en-US" w:eastAsia="zh-CN"/>
               </w:rPr>
@@ -17955,8 +18083,8 @@
                 <w:rFonts w:hint="default"/>
                 <w:b/>
                 <w:bCs/>
-                <w:sz w:val="24"/>
-                <w:szCs w:val="24"/>
+                <w:sz w:val="21"/>
+                <w:szCs w:val="21"/>
                 <w:vertAlign w:val="baseline"/>
                 <w:lang w:val="en-US" w:eastAsia="zh-CN"/>
               </w:rPr>
@@ -17966,8 +18094,8 @@
                 <w:rFonts w:hint="eastAsia"/>
                 <w:b/>
                 <w:bCs/>
-                <w:sz w:val="24"/>
-                <w:szCs w:val="24"/>
+                <w:sz w:val="21"/>
+                <w:szCs w:val="21"/>
                 <w:vertAlign w:val="baseline"/>
                 <w:lang w:val="en-US" w:eastAsia="zh-CN"/>
               </w:rPr>
@@ -17987,8 +18115,8 @@
                 <w:rFonts w:hint="default"/>
                 <w:b/>
                 <w:bCs/>
-                <w:sz w:val="24"/>
-                <w:szCs w:val="24"/>
+                <w:sz w:val="21"/>
+                <w:szCs w:val="21"/>
                 <w:vertAlign w:val="baseline"/>
                 <w:lang w:val="en-US" w:eastAsia="zh-CN"/>
               </w:rPr>
@@ -17998,8 +18126,8 @@
                 <w:rFonts w:hint="eastAsia"/>
                 <w:b/>
                 <w:bCs/>
-                <w:sz w:val="24"/>
-                <w:szCs w:val="24"/>
+                <w:sz w:val="21"/>
+                <w:szCs w:val="21"/>
                 <w:vertAlign w:val="baseline"/>
                 <w:lang w:val="en-US" w:eastAsia="zh-CN"/>
               </w:rPr>
@@ -18256,7 +18384,7 @@
         <w:tc>
           <w:tcPr>
             <w:tcW w:w="607" w:type="pct"/>
-            <w:shd w:val="clear"/>
+            <w:shd w:val="clear" w:color="auto" w:fill="auto"/>
             <w:vAlign w:val="center"/>
           </w:tcPr>
           <w:p>
@@ -18290,7 +18418,7 @@
         <w:tc>
           <w:tcPr>
             <w:tcW w:w="1400" w:type="pct"/>
-            <w:shd w:val="clear"/>
+            <w:shd w:val="clear" w:color="auto" w:fill="auto"/>
             <w:vAlign w:val="center"/>
           </w:tcPr>
           <w:p>
@@ -18324,7 +18452,7 @@
         <w:tc>
           <w:tcPr>
             <w:tcW w:w="1622" w:type="pct"/>
-            <w:shd w:val="clear"/>
+            <w:shd w:val="clear" w:color="auto" w:fill="auto"/>
             <w:vAlign w:val="center"/>
           </w:tcPr>
           <w:p>
@@ -18358,7 +18486,7 @@
         <w:tc>
           <w:tcPr>
             <w:tcW w:w="1369" w:type="pct"/>
-            <w:shd w:val="clear"/>
+            <w:shd w:val="clear" w:color="auto" w:fill="auto"/>
             <w:vAlign w:val="center"/>
           </w:tcPr>
           <w:p>
@@ -18410,7 +18538,7 @@
         <w:tc>
           <w:tcPr>
             <w:tcW w:w="607" w:type="pct"/>
-            <w:shd w:val="clear"/>
+            <w:shd w:val="clear" w:color="auto" w:fill="auto"/>
             <w:vAlign w:val="center"/>
           </w:tcPr>
           <w:p>
@@ -18444,7 +18572,7 @@
         <w:tc>
           <w:tcPr>
             <w:tcW w:w="1400" w:type="pct"/>
-            <w:shd w:val="clear"/>
+            <w:shd w:val="clear" w:color="auto" w:fill="auto"/>
             <w:vAlign w:val="center"/>
           </w:tcPr>
           <w:p>
@@ -18478,7 +18606,7 @@
         <w:tc>
           <w:tcPr>
             <w:tcW w:w="1622" w:type="pct"/>
-            <w:shd w:val="clear"/>
+            <w:shd w:val="clear" w:color="auto" w:fill="auto"/>
             <w:vAlign w:val="center"/>
           </w:tcPr>
           <w:p>
@@ -18512,7 +18640,7 @@
         <w:tc>
           <w:tcPr>
             <w:tcW w:w="1369" w:type="pct"/>
-            <w:shd w:val="clear"/>
+            <w:shd w:val="clear" w:color="auto" w:fill="auto"/>
             <w:vAlign w:val="center"/>
           </w:tcPr>
           <w:p>
@@ -18564,7 +18692,7 @@
         <w:tc>
           <w:tcPr>
             <w:tcW w:w="607" w:type="pct"/>
-            <w:shd w:val="clear"/>
+            <w:shd w:val="clear" w:color="auto" w:fill="auto"/>
             <w:vAlign w:val="center"/>
           </w:tcPr>
           <w:p>
@@ -18598,7 +18726,7 @@
         <w:tc>
           <w:tcPr>
             <w:tcW w:w="1400" w:type="pct"/>
-            <w:shd w:val="clear"/>
+            <w:shd w:val="clear" w:color="auto" w:fill="auto"/>
             <w:vAlign w:val="center"/>
           </w:tcPr>
           <w:p>
@@ -18632,7 +18760,7 @@
         <w:tc>
           <w:tcPr>
             <w:tcW w:w="1622" w:type="pct"/>
-            <w:shd w:val="clear"/>
+            <w:shd w:val="clear" w:color="auto" w:fill="auto"/>
             <w:vAlign w:val="center"/>
           </w:tcPr>
           <w:p>
@@ -18666,7 +18794,7 @@
         <w:tc>
           <w:tcPr>
             <w:tcW w:w="1369" w:type="pct"/>
-            <w:shd w:val="clear"/>
+            <w:shd w:val="clear" w:color="auto" w:fill="auto"/>
             <w:vAlign w:val="center"/>
           </w:tcPr>
           <w:p>
@@ -18718,7 +18846,7 @@
         <w:tc>
           <w:tcPr>
             <w:tcW w:w="607" w:type="pct"/>
-            <w:shd w:val="clear"/>
+            <w:shd w:val="clear" w:color="auto" w:fill="auto"/>
             <w:vAlign w:val="center"/>
           </w:tcPr>
           <w:p>
@@ -18752,7 +18880,7 @@
         <w:tc>
           <w:tcPr>
             <w:tcW w:w="1400" w:type="pct"/>
-            <w:shd w:val="clear"/>
+            <w:shd w:val="clear" w:color="auto" w:fill="auto"/>
             <w:vAlign w:val="center"/>
           </w:tcPr>
           <w:p>
@@ -18786,7 +18914,7 @@
         <w:tc>
           <w:tcPr>
             <w:tcW w:w="1622" w:type="pct"/>
-            <w:shd w:val="clear"/>
+            <w:shd w:val="clear" w:color="auto" w:fill="auto"/>
             <w:vAlign w:val="center"/>
           </w:tcPr>
           <w:p>
@@ -18820,7 +18948,7 @@
         <w:tc>
           <w:tcPr>
             <w:tcW w:w="1369" w:type="pct"/>
-            <w:shd w:val="clear"/>
+            <w:shd w:val="clear" w:color="auto" w:fill="auto"/>
             <w:vAlign w:val="center"/>
           </w:tcPr>
           <w:p>
@@ -18872,7 +19000,7 @@
         <w:tc>
           <w:tcPr>
             <w:tcW w:w="607" w:type="pct"/>
-            <w:shd w:val="clear"/>
+            <w:shd w:val="clear" w:color="auto" w:fill="auto"/>
             <w:vAlign w:val="center"/>
           </w:tcPr>
           <w:p>
@@ -18906,7 +19034,7 @@
         <w:tc>
           <w:tcPr>
             <w:tcW w:w="1400" w:type="pct"/>
-            <w:shd w:val="clear"/>
+            <w:shd w:val="clear" w:color="auto" w:fill="auto"/>
             <w:vAlign w:val="center"/>
           </w:tcPr>
           <w:p>
@@ -18940,7 +19068,7 @@
         <w:tc>
           <w:tcPr>
             <w:tcW w:w="1622" w:type="pct"/>
-            <w:shd w:val="clear"/>
+            <w:shd w:val="clear" w:color="auto" w:fill="auto"/>
             <w:vAlign w:val="center"/>
           </w:tcPr>
           <w:p>
@@ -18974,7 +19102,7 @@
         <w:tc>
           <w:tcPr>
             <w:tcW w:w="1369" w:type="pct"/>
-            <w:shd w:val="clear"/>
+            <w:shd w:val="clear" w:color="auto" w:fill="auto"/>
             <w:vAlign w:val="center"/>
           </w:tcPr>
           <w:p>
@@ -19026,7 +19154,7 @@
         <w:tc>
           <w:tcPr>
             <w:tcW w:w="607" w:type="pct"/>
-            <w:shd w:val="clear"/>
+            <w:shd w:val="clear" w:color="auto" w:fill="auto"/>
             <w:vAlign w:val="center"/>
           </w:tcPr>
           <w:p>
@@ -19060,7 +19188,7 @@
         <w:tc>
           <w:tcPr>
             <w:tcW w:w="1400" w:type="pct"/>
-            <w:shd w:val="clear"/>
+            <w:shd w:val="clear" w:color="auto" w:fill="auto"/>
             <w:vAlign w:val="center"/>
           </w:tcPr>
           <w:p>
@@ -19094,7 +19222,7 @@
         <w:tc>
           <w:tcPr>
             <w:tcW w:w="1622" w:type="pct"/>
-            <w:shd w:val="clear"/>
+            <w:shd w:val="clear" w:color="auto" w:fill="auto"/>
             <w:vAlign w:val="center"/>
           </w:tcPr>
           <w:p>
@@ -19128,7 +19256,7 @@
         <w:tc>
           <w:tcPr>
             <w:tcW w:w="1369" w:type="pct"/>
-            <w:shd w:val="clear"/>
+            <w:shd w:val="clear" w:color="auto" w:fill="auto"/>
             <w:vAlign w:val="center"/>
           </w:tcPr>
           <w:p>
@@ -19636,7 +19764,7 @@
         <w:tc>
           <w:tcPr>
             <w:tcW w:w="607" w:type="pct"/>
-            <w:shd w:val="clear"/>
+            <w:shd w:val="clear" w:color="auto" w:fill="auto"/>
             <w:vAlign w:val="center"/>
           </w:tcPr>
           <w:p>
@@ -19670,7 +19798,7 @@
         <w:tc>
           <w:tcPr>
             <w:tcW w:w="1400" w:type="pct"/>
-            <w:shd w:val="clear"/>
+            <w:shd w:val="clear" w:color="auto" w:fill="auto"/>
             <w:vAlign w:val="center"/>
           </w:tcPr>
           <w:p>
@@ -19704,7 +19832,7 @@
         <w:tc>
           <w:tcPr>
             <w:tcW w:w="1622" w:type="pct"/>
-            <w:shd w:val="clear"/>
+            <w:shd w:val="clear" w:color="auto" w:fill="auto"/>
             <w:vAlign w:val="center"/>
           </w:tcPr>
           <w:p>
@@ -19738,7 +19866,7 @@
         <w:tc>
           <w:tcPr>
             <w:tcW w:w="1369" w:type="pct"/>
-            <w:shd w:val="clear"/>
+            <w:shd w:val="clear" w:color="auto" w:fill="auto"/>
             <w:vAlign w:val="center"/>
           </w:tcPr>
           <w:p>
@@ -19790,7 +19918,7 @@
         <w:tc>
           <w:tcPr>
             <w:tcW w:w="607" w:type="pct"/>
-            <w:shd w:val="clear"/>
+            <w:shd w:val="clear" w:color="auto" w:fill="auto"/>
             <w:vAlign w:val="center"/>
           </w:tcPr>
           <w:p>
@@ -19824,7 +19952,7 @@
         <w:tc>
           <w:tcPr>
             <w:tcW w:w="1400" w:type="pct"/>
-            <w:shd w:val="clear"/>
+            <w:shd w:val="clear" w:color="auto" w:fill="auto"/>
             <w:vAlign w:val="center"/>
           </w:tcPr>
           <w:p>
@@ -19858,7 +19986,7 @@
         <w:tc>
           <w:tcPr>
             <w:tcW w:w="1622" w:type="pct"/>
-            <w:shd w:val="clear"/>
+            <w:shd w:val="clear" w:color="auto" w:fill="auto"/>
             <w:vAlign w:val="center"/>
           </w:tcPr>
           <w:p>
@@ -19892,7 +20020,7 @@
         <w:tc>
           <w:tcPr>
             <w:tcW w:w="1369" w:type="pct"/>
-            <w:shd w:val="clear"/>
+            <w:shd w:val="clear" w:color="auto" w:fill="auto"/>
             <w:vAlign w:val="center"/>
           </w:tcPr>
           <w:p>
@@ -20081,7 +20209,7 @@
         <w:tc>
           <w:tcPr>
             <w:tcW w:w="607" w:type="pct"/>
-            <w:shd w:val="clear"/>
+            <w:shd w:val="clear" w:color="auto" w:fill="auto"/>
             <w:vAlign w:val="center"/>
           </w:tcPr>
           <w:p>
@@ -20115,7 +20243,7 @@
         <w:tc>
           <w:tcPr>
             <w:tcW w:w="1400" w:type="pct"/>
-            <w:shd w:val="clear"/>
+            <w:shd w:val="clear" w:color="auto" w:fill="auto"/>
             <w:vAlign w:val="center"/>
           </w:tcPr>
           <w:p>
@@ -20149,7 +20277,7 @@
         <w:tc>
           <w:tcPr>
             <w:tcW w:w="1622" w:type="pct"/>
-            <w:shd w:val="clear"/>
+            <w:shd w:val="clear" w:color="auto" w:fill="auto"/>
             <w:vAlign w:val="center"/>
           </w:tcPr>
           <w:p>
@@ -20183,7 +20311,7 @@
         <w:tc>
           <w:tcPr>
             <w:tcW w:w="1369" w:type="pct"/>
-            <w:shd w:val="clear"/>
+            <w:shd w:val="clear" w:color="auto" w:fill="auto"/>
             <w:vAlign w:val="center"/>
           </w:tcPr>
           <w:p>
@@ -20235,7 +20363,7 @@
         <w:tc>
           <w:tcPr>
             <w:tcW w:w="607" w:type="pct"/>
-            <w:shd w:val="clear"/>
+            <w:shd w:val="clear" w:color="auto" w:fill="auto"/>
             <w:vAlign w:val="center"/>
           </w:tcPr>
           <w:p>
@@ -20269,7 +20397,7 @@
         <w:tc>
           <w:tcPr>
             <w:tcW w:w="1400" w:type="pct"/>
-            <w:shd w:val="clear"/>
+            <w:shd w:val="clear" w:color="auto" w:fill="auto"/>
             <w:vAlign w:val="center"/>
           </w:tcPr>
           <w:p>
@@ -20303,7 +20431,7 @@
         <w:tc>
           <w:tcPr>
             <w:tcW w:w="1622" w:type="pct"/>
-            <w:shd w:val="clear"/>
+            <w:shd w:val="clear" w:color="auto" w:fill="auto"/>
             <w:vAlign w:val="center"/>
           </w:tcPr>
           <w:p>
@@ -20337,7 +20465,7 @@
         <w:tc>
           <w:tcPr>
             <w:tcW w:w="1369" w:type="pct"/>
-            <w:shd w:val="clear"/>
+            <w:shd w:val="clear" w:color="auto" w:fill="auto"/>
             <w:vAlign w:val="center"/>
           </w:tcPr>
           <w:p>
@@ -20389,7 +20517,7 @@
         <w:tc>
           <w:tcPr>
             <w:tcW w:w="607" w:type="pct"/>
-            <w:shd w:val="clear"/>
+            <w:shd w:val="clear" w:color="auto" w:fill="auto"/>
             <w:vAlign w:val="center"/>
           </w:tcPr>
           <w:p>
@@ -20423,7 +20551,7 @@
         <w:tc>
           <w:tcPr>
             <w:tcW w:w="1400" w:type="pct"/>
-            <w:shd w:val="clear"/>
+            <w:shd w:val="clear" w:color="auto" w:fill="auto"/>
             <w:vAlign w:val="center"/>
           </w:tcPr>
           <w:p>
@@ -20457,7 +20585,7 @@
         <w:tc>
           <w:tcPr>
             <w:tcW w:w="1622" w:type="pct"/>
-            <w:shd w:val="clear"/>
+            <w:shd w:val="clear" w:color="auto" w:fill="auto"/>
             <w:vAlign w:val="center"/>
           </w:tcPr>
           <w:p>
@@ -20491,7 +20619,7 @@
         <w:tc>
           <w:tcPr>
             <w:tcW w:w="1369" w:type="pct"/>
-            <w:shd w:val="clear"/>
+            <w:shd w:val="clear" w:color="auto" w:fill="auto"/>
             <w:vAlign w:val="center"/>
           </w:tcPr>
           <w:p>
@@ -20543,7 +20671,7 @@
         <w:tc>
           <w:tcPr>
             <w:tcW w:w="607" w:type="pct"/>
-            <w:shd w:val="clear"/>
+            <w:shd w:val="clear" w:color="auto" w:fill="auto"/>
             <w:vAlign w:val="center"/>
           </w:tcPr>
           <w:p>
@@ -20577,7 +20705,7 @@
         <w:tc>
           <w:tcPr>
             <w:tcW w:w="1400" w:type="pct"/>
-            <w:shd w:val="clear"/>
+            <w:shd w:val="clear" w:color="auto" w:fill="auto"/>
             <w:vAlign w:val="center"/>
           </w:tcPr>
           <w:p>
@@ -20611,7 +20739,7 @@
         <w:tc>
           <w:tcPr>
             <w:tcW w:w="1622" w:type="pct"/>
-            <w:shd w:val="clear"/>
+            <w:shd w:val="clear" w:color="auto" w:fill="auto"/>
             <w:vAlign w:val="center"/>
           </w:tcPr>
           <w:p>
@@ -20645,7 +20773,7 @@
         <w:tc>
           <w:tcPr>
             <w:tcW w:w="1369" w:type="pct"/>
-            <w:shd w:val="clear"/>
+            <w:shd w:val="clear" w:color="auto" w:fill="auto"/>
             <w:vAlign w:val="center"/>
           </w:tcPr>
           <w:p>
@@ -20697,7 +20825,7 @@
         <w:tc>
           <w:tcPr>
             <w:tcW w:w="607" w:type="pct"/>
-            <w:shd w:val="clear"/>
+            <w:shd w:val="clear" w:color="auto" w:fill="auto"/>
             <w:vAlign w:val="center"/>
           </w:tcPr>
           <w:p>
@@ -20722,7 +20850,7 @@
         <w:tc>
           <w:tcPr>
             <w:tcW w:w="1400" w:type="pct"/>
-            <w:shd w:val="clear"/>
+            <w:shd w:val="clear" w:color="auto" w:fill="auto"/>
             <w:vAlign w:val="center"/>
           </w:tcPr>
           <w:p>
@@ -20747,7 +20875,7 @@
         <w:tc>
           <w:tcPr>
             <w:tcW w:w="1622" w:type="pct"/>
-            <w:shd w:val="clear"/>
+            <w:shd w:val="clear" w:color="auto" w:fill="auto"/>
             <w:vAlign w:val="center"/>
           </w:tcPr>
           <w:p>
@@ -20772,7 +20900,7 @@
         <w:tc>
           <w:tcPr>
             <w:tcW w:w="1369" w:type="pct"/>
-            <w:shd w:val="clear"/>
+            <w:shd w:val="clear" w:color="auto" w:fill="auto"/>
             <w:vAlign w:val="center"/>
           </w:tcPr>
           <w:p>
@@ -20815,7 +20943,7 @@
         <w:tc>
           <w:tcPr>
             <w:tcW w:w="607" w:type="pct"/>
-            <w:shd w:val="clear"/>
+            <w:shd w:val="clear" w:color="auto" w:fill="auto"/>
             <w:vAlign w:val="center"/>
           </w:tcPr>
           <w:p>
@@ -20840,7 +20968,7 @@
         <w:tc>
           <w:tcPr>
             <w:tcW w:w="1400" w:type="pct"/>
-            <w:shd w:val="clear"/>
+            <w:shd w:val="clear" w:color="auto" w:fill="auto"/>
             <w:vAlign w:val="center"/>
           </w:tcPr>
           <w:p>
@@ -20865,7 +20993,7 @@
         <w:tc>
           <w:tcPr>
             <w:tcW w:w="1622" w:type="pct"/>
-            <w:shd w:val="clear"/>
+            <w:shd w:val="clear" w:color="auto" w:fill="auto"/>
             <w:vAlign w:val="center"/>
           </w:tcPr>
           <w:p>
@@ -20890,7 +21018,7 @@
         <w:tc>
           <w:tcPr>
             <w:tcW w:w="1369" w:type="pct"/>
-            <w:shd w:val="clear"/>
+            <w:shd w:val="clear" w:color="auto" w:fill="auto"/>
             <w:vAlign w:val="center"/>
           </w:tcPr>
           <w:p>
@@ -21046,8 +21174,8 @@
                 <w:rFonts w:hint="default"/>
                 <w:b/>
                 <w:bCs/>
-                <w:sz w:val="24"/>
-                <w:szCs w:val="24"/>
+                <w:sz w:val="21"/>
+                <w:szCs w:val="21"/>
                 <w:vertAlign w:val="baseline"/>
                 <w:lang w:val="en-US" w:eastAsia="zh-CN"/>
               </w:rPr>
@@ -21057,8 +21185,8 @@
                 <w:rFonts w:hint="eastAsia"/>
                 <w:b/>
                 <w:bCs/>
-                <w:sz w:val="24"/>
-                <w:szCs w:val="24"/>
+                <w:sz w:val="21"/>
+                <w:szCs w:val="21"/>
                 <w:vertAlign w:val="baseline"/>
                 <w:lang w:val="en-US" w:eastAsia="zh-CN"/>
               </w:rPr>
@@ -21078,8 +21206,8 @@
                 <w:rFonts w:hint="default"/>
                 <w:b/>
                 <w:bCs/>
-                <w:sz w:val="24"/>
-                <w:szCs w:val="24"/>
+                <w:sz w:val="21"/>
+                <w:szCs w:val="21"/>
                 <w:vertAlign w:val="baseline"/>
                 <w:lang w:val="en-US" w:eastAsia="zh-CN"/>
               </w:rPr>
@@ -21089,8 +21217,8 @@
                 <w:rFonts w:hint="eastAsia"/>
                 <w:b/>
                 <w:bCs/>
-                <w:sz w:val="24"/>
-                <w:szCs w:val="24"/>
+                <w:sz w:val="21"/>
+                <w:szCs w:val="21"/>
                 <w:vertAlign w:val="baseline"/>
                 <w:lang w:val="en-US" w:eastAsia="zh-CN"/>
               </w:rPr>
@@ -21110,8 +21238,8 @@
                 <w:rFonts w:hint="default"/>
                 <w:b/>
                 <w:bCs/>
-                <w:sz w:val="24"/>
-                <w:szCs w:val="24"/>
+                <w:sz w:val="21"/>
+                <w:szCs w:val="21"/>
                 <w:vertAlign w:val="baseline"/>
                 <w:lang w:val="en-US" w:eastAsia="zh-CN"/>
               </w:rPr>
@@ -21121,8 +21249,8 @@
                 <w:rFonts w:hint="eastAsia"/>
                 <w:b/>
                 <w:bCs/>
-                <w:sz w:val="24"/>
-                <w:szCs w:val="24"/>
+                <w:sz w:val="21"/>
+                <w:szCs w:val="21"/>
                 <w:vertAlign w:val="baseline"/>
                 <w:lang w:val="en-US" w:eastAsia="zh-CN"/>
               </w:rPr>
@@ -21142,8 +21270,8 @@
                 <w:rFonts w:hint="default"/>
                 <w:b/>
                 <w:bCs/>
-                <w:sz w:val="24"/>
-                <w:szCs w:val="24"/>
+                <w:sz w:val="21"/>
+                <w:szCs w:val="21"/>
                 <w:vertAlign w:val="baseline"/>
                 <w:lang w:val="en-US" w:eastAsia="zh-CN"/>
               </w:rPr>
@@ -21153,8 +21281,8 @@
                 <w:rFonts w:hint="eastAsia"/>
                 <w:b/>
                 <w:bCs/>
-                <w:sz w:val="24"/>
-                <w:szCs w:val="24"/>
+                <w:sz w:val="21"/>
+                <w:szCs w:val="21"/>
                 <w:vertAlign w:val="baseline"/>
                 <w:lang w:val="en-US" w:eastAsia="zh-CN"/>
               </w:rPr>
@@ -22580,7 +22708,7 @@
         <w:tc>
           <w:tcPr>
             <w:tcW w:w="0" w:type="auto"/>
-            <w:shd w:val="clear"/>
+            <w:shd w:val="clear" w:color="auto" w:fill="auto"/>
             <w:vAlign w:val="center"/>
           </w:tcPr>
           <w:p>
@@ -22614,7 +22742,7 @@
         <w:tc>
           <w:tcPr>
             <w:tcW w:w="0" w:type="auto"/>
-            <w:shd w:val="clear"/>
+            <w:shd w:val="clear" w:color="auto" w:fill="auto"/>
             <w:vAlign w:val="center"/>
           </w:tcPr>
           <w:p>
@@ -22648,7 +22776,7 @@
         <w:tc>
           <w:tcPr>
             <w:tcW w:w="0" w:type="auto"/>
-            <w:shd w:val="clear"/>
+            <w:shd w:val="clear" w:color="auto" w:fill="auto"/>
             <w:vAlign w:val="center"/>
           </w:tcPr>
           <w:p>
@@ -22682,7 +22810,7 @@
         <w:tc>
           <w:tcPr>
             <w:tcW w:w="0" w:type="auto"/>
-            <w:shd w:val="clear"/>
+            <w:shd w:val="clear" w:color="auto" w:fill="auto"/>
             <w:vAlign w:val="center"/>
           </w:tcPr>
           <w:p>
@@ -22734,7 +22862,7 @@
         <w:tc>
           <w:tcPr>
             <w:tcW w:w="0" w:type="auto"/>
-            <w:shd w:val="clear"/>
+            <w:shd w:val="clear" w:color="auto" w:fill="auto"/>
             <w:vAlign w:val="center"/>
           </w:tcPr>
           <w:p>
@@ -22768,7 +22896,7 @@
         <w:tc>
           <w:tcPr>
             <w:tcW w:w="0" w:type="auto"/>
-            <w:shd w:val="clear"/>
+            <w:shd w:val="clear" w:color="auto" w:fill="auto"/>
             <w:vAlign w:val="center"/>
           </w:tcPr>
           <w:p>
@@ -22802,7 +22930,7 @@
         <w:tc>
           <w:tcPr>
             <w:tcW w:w="0" w:type="auto"/>
-            <w:shd w:val="clear"/>
+            <w:shd w:val="clear" w:color="auto" w:fill="auto"/>
             <w:vAlign w:val="center"/>
           </w:tcPr>
           <w:p>
@@ -22836,7 +22964,7 @@
         <w:tc>
           <w:tcPr>
             <w:tcW w:w="0" w:type="auto"/>
-            <w:shd w:val="clear"/>
+            <w:shd w:val="clear" w:color="auto" w:fill="auto"/>
             <w:vAlign w:val="center"/>
           </w:tcPr>
           <w:p>
@@ -22888,7 +23016,7 @@
         <w:tc>
           <w:tcPr>
             <w:tcW w:w="0" w:type="auto"/>
-            <w:shd w:val="clear"/>
+            <w:shd w:val="clear" w:color="auto" w:fill="auto"/>
             <w:vAlign w:val="center"/>
           </w:tcPr>
           <w:p>
@@ -22922,7 +23050,7 @@
         <w:tc>
           <w:tcPr>
             <w:tcW w:w="0" w:type="auto"/>
-            <w:shd w:val="clear"/>
+            <w:shd w:val="clear" w:color="auto" w:fill="auto"/>
             <w:vAlign w:val="center"/>
           </w:tcPr>
           <w:p>
@@ -22956,7 +23084,7 @@
         <w:tc>
           <w:tcPr>
             <w:tcW w:w="0" w:type="auto"/>
-            <w:shd w:val="clear"/>
+            <w:shd w:val="clear" w:color="auto" w:fill="auto"/>
             <w:vAlign w:val="center"/>
           </w:tcPr>
           <w:p>
@@ -22990,7 +23118,7 @@
         <w:tc>
           <w:tcPr>
             <w:tcW w:w="0" w:type="auto"/>
-            <w:shd w:val="clear"/>
+            <w:shd w:val="clear" w:color="auto" w:fill="auto"/>
             <w:vAlign w:val="center"/>
           </w:tcPr>
           <w:p>
@@ -23196,7 +23324,7 @@
         <w:tc>
           <w:tcPr>
             <w:tcW w:w="0" w:type="auto"/>
-            <w:shd w:val="clear"/>
+            <w:shd w:val="clear" w:color="auto" w:fill="auto"/>
             <w:vAlign w:val="center"/>
           </w:tcPr>
           <w:p>
@@ -23221,7 +23349,7 @@
         <w:tc>
           <w:tcPr>
             <w:tcW w:w="0" w:type="auto"/>
-            <w:shd w:val="clear"/>
+            <w:shd w:val="clear" w:color="auto" w:fill="auto"/>
             <w:vAlign w:val="center"/>
           </w:tcPr>
           <w:p>
@@ -23246,7 +23374,7 @@
         <w:tc>
           <w:tcPr>
             <w:tcW w:w="0" w:type="auto"/>
-            <w:shd w:val="clear"/>
+            <w:shd w:val="clear" w:color="auto" w:fill="auto"/>
             <w:vAlign w:val="center"/>
           </w:tcPr>
           <w:p>
@@ -23271,7 +23399,7 @@
         <w:tc>
           <w:tcPr>
             <w:tcW w:w="0" w:type="auto"/>
-            <w:shd w:val="clear"/>
+            <w:shd w:val="clear" w:color="auto" w:fill="auto"/>
             <w:vAlign w:val="center"/>
           </w:tcPr>
           <w:p>
@@ -23314,7 +23442,7 @@
         <w:tc>
           <w:tcPr>
             <w:tcW w:w="0" w:type="auto"/>
-            <w:shd w:val="clear"/>
+            <w:shd w:val="clear" w:color="auto" w:fill="auto"/>
             <w:vAlign w:val="center"/>
           </w:tcPr>
           <w:p>
@@ -23348,7 +23476,7 @@
         <w:tc>
           <w:tcPr>
             <w:tcW w:w="0" w:type="auto"/>
-            <w:shd w:val="clear"/>
+            <w:shd w:val="clear" w:color="auto" w:fill="auto"/>
             <w:vAlign w:val="center"/>
           </w:tcPr>
           <w:p>
@@ -24244,8 +24372,8 @@
                 <w:rFonts w:hint="default"/>
                 <w:b/>
                 <w:bCs/>
-                <w:sz w:val="24"/>
-                <w:szCs w:val="24"/>
+                <w:sz w:val="21"/>
+                <w:szCs w:val="21"/>
                 <w:vertAlign w:val="baseline"/>
                 <w:lang w:val="en-US" w:eastAsia="zh-CN"/>
               </w:rPr>
@@ -24255,8 +24383,8 @@
                 <w:rFonts w:hint="eastAsia"/>
                 <w:b/>
                 <w:bCs/>
-                <w:sz w:val="24"/>
-                <w:szCs w:val="24"/>
+                <w:sz w:val="21"/>
+                <w:szCs w:val="21"/>
                 <w:vertAlign w:val="baseline"/>
                 <w:lang w:val="en-US" w:eastAsia="zh-CN"/>
               </w:rPr>
@@ -24276,8 +24404,8 @@
                 <w:rFonts w:hint="default"/>
                 <w:b/>
                 <w:bCs/>
-                <w:sz w:val="24"/>
-                <w:szCs w:val="24"/>
+                <w:sz w:val="21"/>
+                <w:szCs w:val="21"/>
                 <w:vertAlign w:val="baseline"/>
                 <w:lang w:val="en-US" w:eastAsia="zh-CN"/>
               </w:rPr>
@@ -24287,8 +24415,8 @@
                 <w:rFonts w:hint="eastAsia"/>
                 <w:b/>
                 <w:bCs/>
-                <w:sz w:val="24"/>
-                <w:szCs w:val="24"/>
+                <w:sz w:val="21"/>
+                <w:szCs w:val="21"/>
                 <w:vertAlign w:val="baseline"/>
                 <w:lang w:val="en-US" w:eastAsia="zh-CN"/>
               </w:rPr>
@@ -24308,8 +24436,8 @@
                 <w:rFonts w:hint="default"/>
                 <w:b/>
                 <w:bCs/>
-                <w:sz w:val="24"/>
-                <w:szCs w:val="24"/>
+                <w:sz w:val="21"/>
+                <w:szCs w:val="21"/>
                 <w:vertAlign w:val="baseline"/>
                 <w:lang w:val="en-US" w:eastAsia="zh-CN"/>
               </w:rPr>
@@ -24319,8 +24447,8 @@
                 <w:rFonts w:hint="eastAsia"/>
                 <w:b/>
                 <w:bCs/>
-                <w:sz w:val="24"/>
-                <w:szCs w:val="24"/>
+                <w:sz w:val="21"/>
+                <w:szCs w:val="21"/>
                 <w:vertAlign w:val="baseline"/>
                 <w:lang w:val="en-US" w:eastAsia="zh-CN"/>
               </w:rPr>
@@ -24340,8 +24468,8 @@
                 <w:rFonts w:hint="default"/>
                 <w:b/>
                 <w:bCs/>
-                <w:sz w:val="24"/>
-                <w:szCs w:val="24"/>
+                <w:sz w:val="21"/>
+                <w:szCs w:val="21"/>
                 <w:vertAlign w:val="baseline"/>
                 <w:lang w:val="en-US" w:eastAsia="zh-CN"/>
               </w:rPr>
@@ -24351,8 +24479,8 @@
                 <w:rFonts w:hint="eastAsia"/>
                 <w:b/>
                 <w:bCs/>
-                <w:sz w:val="24"/>
-                <w:szCs w:val="24"/>
+                <w:sz w:val="21"/>
+                <w:szCs w:val="21"/>
                 <w:vertAlign w:val="baseline"/>
                 <w:lang w:val="en-US" w:eastAsia="zh-CN"/>
               </w:rPr>
@@ -25275,8 +25403,8 @@
                 <w:rFonts w:hint="default"/>
                 <w:b/>
                 <w:bCs/>
-                <w:sz w:val="24"/>
-                <w:szCs w:val="24"/>
+                <w:sz w:val="21"/>
+                <w:szCs w:val="21"/>
                 <w:vertAlign w:val="baseline"/>
                 <w:lang w:val="en-US" w:eastAsia="zh-CN"/>
               </w:rPr>
@@ -25286,8 +25414,8 @@
                 <w:rFonts w:hint="eastAsia"/>
                 <w:b/>
                 <w:bCs/>
-                <w:sz w:val="24"/>
-                <w:szCs w:val="24"/>
+                <w:sz w:val="21"/>
+                <w:szCs w:val="21"/>
                 <w:vertAlign w:val="baseline"/>
                 <w:lang w:val="en-US" w:eastAsia="zh-CN"/>
               </w:rPr>
@@ -25307,8 +25435,8 @@
                 <w:rFonts w:hint="default"/>
                 <w:b/>
                 <w:bCs/>
-                <w:sz w:val="24"/>
-                <w:szCs w:val="24"/>
+                <w:sz w:val="21"/>
+                <w:szCs w:val="21"/>
                 <w:vertAlign w:val="baseline"/>
                 <w:lang w:val="en-US" w:eastAsia="zh-CN"/>
               </w:rPr>
@@ -25318,8 +25446,8 @@
                 <w:rFonts w:hint="eastAsia"/>
                 <w:b/>
                 <w:bCs/>
-                <w:sz w:val="24"/>
-                <w:szCs w:val="24"/>
+                <w:sz w:val="21"/>
+                <w:szCs w:val="21"/>
                 <w:vertAlign w:val="baseline"/>
                 <w:lang w:val="en-US" w:eastAsia="zh-CN"/>
               </w:rPr>
@@ -25339,8 +25467,8 @@
                 <w:rFonts w:hint="default"/>
                 <w:b/>
                 <w:bCs/>
-                <w:sz w:val="24"/>
-                <w:szCs w:val="24"/>
+                <w:sz w:val="21"/>
+                <w:szCs w:val="21"/>
                 <w:vertAlign w:val="baseline"/>
                 <w:lang w:val="en-US" w:eastAsia="zh-CN"/>
               </w:rPr>
@@ -25350,8 +25478,8 @@
                 <w:rFonts w:hint="eastAsia"/>
                 <w:b/>
                 <w:bCs/>
-                <w:sz w:val="24"/>
-                <w:szCs w:val="24"/>
+                <w:sz w:val="21"/>
+                <w:szCs w:val="21"/>
                 <w:vertAlign w:val="baseline"/>
                 <w:lang w:val="en-US" w:eastAsia="zh-CN"/>
               </w:rPr>
@@ -25371,8 +25499,8 @@
                 <w:rFonts w:hint="default"/>
                 <w:b/>
                 <w:bCs/>
-                <w:sz w:val="24"/>
-                <w:szCs w:val="24"/>
+                <w:sz w:val="21"/>
+                <w:szCs w:val="21"/>
                 <w:vertAlign w:val="baseline"/>
                 <w:lang w:val="en-US" w:eastAsia="zh-CN"/>
               </w:rPr>
@@ -25382,8 +25510,8 @@
                 <w:rFonts w:hint="eastAsia"/>
                 <w:b/>
                 <w:bCs/>
-                <w:sz w:val="24"/>
-                <w:szCs w:val="24"/>
+                <w:sz w:val="21"/>
+                <w:szCs w:val="21"/>
                 <w:vertAlign w:val="baseline"/>
                 <w:lang w:val="en-US" w:eastAsia="zh-CN"/>
               </w:rPr>
@@ -26781,8 +26909,8 @@
                 <w:rFonts w:hint="default"/>
                 <w:b/>
                 <w:bCs/>
-                <w:sz w:val="24"/>
-                <w:szCs w:val="24"/>
+                <w:sz w:val="21"/>
+                <w:szCs w:val="21"/>
                 <w:vertAlign w:val="baseline"/>
                 <w:lang w:val="en-US" w:eastAsia="zh-CN"/>
               </w:rPr>
@@ -26792,8 +26920,8 @@
                 <w:rFonts w:hint="eastAsia"/>
                 <w:b/>
                 <w:bCs/>
-                <w:sz w:val="24"/>
-                <w:szCs w:val="24"/>
+                <w:sz w:val="21"/>
+                <w:szCs w:val="21"/>
                 <w:vertAlign w:val="baseline"/>
                 <w:lang w:val="en-US" w:eastAsia="zh-CN"/>
               </w:rPr>
@@ -26813,8 +26941,8 @@
                 <w:rFonts w:hint="default"/>
                 <w:b/>
                 <w:bCs/>
-                <w:sz w:val="24"/>
-                <w:szCs w:val="24"/>
+                <w:sz w:val="21"/>
+                <w:szCs w:val="21"/>
                 <w:vertAlign w:val="baseline"/>
                 <w:lang w:val="en-US" w:eastAsia="zh-CN"/>
               </w:rPr>
@@ -26824,8 +26952,8 @@
                 <w:rFonts w:hint="eastAsia"/>
                 <w:b/>
                 <w:bCs/>
-                <w:sz w:val="24"/>
-                <w:szCs w:val="24"/>
+                <w:sz w:val="21"/>
+                <w:szCs w:val="21"/>
                 <w:vertAlign w:val="baseline"/>
                 <w:lang w:val="en-US" w:eastAsia="zh-CN"/>
               </w:rPr>
@@ -26845,8 +26973,8 @@
                 <w:rFonts w:hint="default"/>
                 <w:b/>
                 <w:bCs/>
-                <w:sz w:val="24"/>
-                <w:szCs w:val="24"/>
+                <w:sz w:val="21"/>
+                <w:szCs w:val="21"/>
                 <w:vertAlign w:val="baseline"/>
                 <w:lang w:val="en-US" w:eastAsia="zh-CN"/>
               </w:rPr>
@@ -26856,8 +26984,8 @@
                 <w:rFonts w:hint="eastAsia"/>
                 <w:b/>
                 <w:bCs/>
-                <w:sz w:val="24"/>
-                <w:szCs w:val="24"/>
+                <w:sz w:val="21"/>
+                <w:szCs w:val="21"/>
                 <w:vertAlign w:val="baseline"/>
                 <w:lang w:val="en-US" w:eastAsia="zh-CN"/>
               </w:rPr>
@@ -26877,8 +27005,8 @@
                 <w:rFonts w:hint="default"/>
                 <w:b/>
                 <w:bCs/>
-                <w:sz w:val="24"/>
-                <w:szCs w:val="24"/>
+                <w:sz w:val="21"/>
+                <w:szCs w:val="21"/>
                 <w:vertAlign w:val="baseline"/>
                 <w:lang w:val="en-US" w:eastAsia="zh-CN"/>
               </w:rPr>
@@ -26888,8 +27016,8 @@
                 <w:rFonts w:hint="eastAsia"/>
                 <w:b/>
                 <w:bCs/>
-                <w:sz w:val="24"/>
-                <w:szCs w:val="24"/>
+                <w:sz w:val="21"/>
+                <w:szCs w:val="21"/>
                 <w:vertAlign w:val="baseline"/>
                 <w:lang w:val="en-US" w:eastAsia="zh-CN"/>
               </w:rPr>
@@ -27738,12 +27866,6 @@
             <w:insideH w:val="single" w:color="auto" w:sz="4" w:space="0"/>
             <w:insideV w:val="single" w:color="auto" w:sz="4" w:space="0"/>
           </w:tblBorders>
-          <w:tblCellMar>
-            <w:top w:w="0" w:type="dxa"/>
-            <w:left w:w="108" w:type="dxa"/>
-            <w:bottom w:w="0" w:type="dxa"/>
-            <w:right w:w="108" w:type="dxa"/>
-          </w:tblCellMar>
         </w:tblPrEx>
         <w:tc>
           <w:tcPr>
@@ -28649,8 +28771,8 @@
                 <w:rFonts w:hint="default"/>
                 <w:b/>
                 <w:bCs/>
-                <w:sz w:val="24"/>
-                <w:szCs w:val="24"/>
+                <w:sz w:val="21"/>
+                <w:szCs w:val="21"/>
                 <w:vertAlign w:val="baseline"/>
                 <w:lang w:val="en-US" w:eastAsia="zh-CN"/>
               </w:rPr>
@@ -28660,8 +28782,8 @@
                 <w:rFonts w:hint="eastAsia"/>
                 <w:b/>
                 <w:bCs/>
-                <w:sz w:val="24"/>
-                <w:szCs w:val="24"/>
+                <w:sz w:val="21"/>
+                <w:szCs w:val="21"/>
                 <w:vertAlign w:val="baseline"/>
                 <w:lang w:val="en-US" w:eastAsia="zh-CN"/>
               </w:rPr>
@@ -28681,8 +28803,8 @@
                 <w:rFonts w:hint="default"/>
                 <w:b/>
                 <w:bCs/>
-                <w:sz w:val="24"/>
-                <w:szCs w:val="24"/>
+                <w:sz w:val="21"/>
+                <w:szCs w:val="21"/>
                 <w:vertAlign w:val="baseline"/>
                 <w:lang w:val="en-US" w:eastAsia="zh-CN"/>
               </w:rPr>
@@ -28692,8 +28814,8 @@
                 <w:rFonts w:hint="eastAsia"/>
                 <w:b/>
                 <w:bCs/>
-                <w:sz w:val="24"/>
-                <w:szCs w:val="24"/>
+                <w:sz w:val="21"/>
+                <w:szCs w:val="21"/>
                 <w:vertAlign w:val="baseline"/>
                 <w:lang w:val="en-US" w:eastAsia="zh-CN"/>
               </w:rPr>
@@ -28713,8 +28835,8 @@
                 <w:rFonts w:hint="default"/>
                 <w:b/>
                 <w:bCs/>
-                <w:sz w:val="24"/>
-                <w:szCs w:val="24"/>
+                <w:sz w:val="21"/>
+                <w:szCs w:val="21"/>
                 <w:vertAlign w:val="baseline"/>
                 <w:lang w:val="en-US" w:eastAsia="zh-CN"/>
               </w:rPr>
@@ -28724,8 +28846,8 @@
                 <w:rFonts w:hint="eastAsia"/>
                 <w:b/>
                 <w:bCs/>
-                <w:sz w:val="24"/>
-                <w:szCs w:val="24"/>
+                <w:sz w:val="21"/>
+                <w:szCs w:val="21"/>
                 <w:vertAlign w:val="baseline"/>
                 <w:lang w:val="en-US" w:eastAsia="zh-CN"/>
               </w:rPr>
@@ -28745,8 +28867,8 @@
                 <w:rFonts w:hint="default"/>
                 <w:b/>
                 <w:bCs/>
-                <w:sz w:val="24"/>
-                <w:szCs w:val="24"/>
+                <w:sz w:val="21"/>
+                <w:szCs w:val="21"/>
                 <w:vertAlign w:val="baseline"/>
                 <w:lang w:val="en-US" w:eastAsia="zh-CN"/>
               </w:rPr>
@@ -28756,8 +28878,8 @@
                 <w:rFonts w:hint="eastAsia"/>
                 <w:b/>
                 <w:bCs/>
-                <w:sz w:val="24"/>
-                <w:szCs w:val="24"/>
+                <w:sz w:val="21"/>
+                <w:szCs w:val="21"/>
                 <w:vertAlign w:val="baseline"/>
                 <w:lang w:val="en-US" w:eastAsia="zh-CN"/>
               </w:rPr>
@@ -29581,14 +29703,14 @@
           <w:rFonts w:hint="default"/>
           <w:lang w:val="en-US" w:eastAsia="zh-CN"/>
         </w:rPr>
-        <w:t xml:space="preserve">Item type – </w:t>
-      </w:r>
-      <w:r>
-        <w:rPr>
-          <w:rFonts w:hint="eastAsia"/>
-          <w:lang w:val="en-US" w:eastAsia="zh-CN"/>
-        </w:rPr>
-        <w:t>标牌项目类别。</w:t>
+        <w:t>Item type</w:t>
+      </w:r>
+      <w:r>
+        <w:rPr>
+          <w:rFonts w:hint="eastAsia"/>
+          <w:lang w:val="en-US" w:eastAsia="zh-CN"/>
+        </w:rPr>
+        <w:t>：标牌项目类别。</w:t>
       </w:r>
     </w:p>
     <w:p>
@@ -29608,14 +29730,14 @@
           <w:rFonts w:hint="default"/>
           <w:lang w:val="en-US" w:eastAsia="zh-CN"/>
         </w:rPr>
-        <w:t xml:space="preserve">Header name – </w:t>
-      </w:r>
-      <w:r>
-        <w:rPr>
-          <w:rFonts w:hint="eastAsia"/>
-          <w:lang w:val="en-US" w:eastAsia="zh-CN"/>
-        </w:rPr>
-        <w:t>顶部栏的名字。</w:t>
+        <w:t>Header name</w:t>
+      </w:r>
+      <w:r>
+        <w:rPr>
+          <w:rFonts w:hint="eastAsia"/>
+          <w:lang w:val="en-US" w:eastAsia="zh-CN"/>
+        </w:rPr>
+        <w:t>：顶部栏的名字。</w:t>
       </w:r>
     </w:p>
     <w:p>
@@ -29635,14 +29757,14 @@
           <w:rFonts w:hint="default"/>
           <w:lang w:val="en-US" w:eastAsia="zh-CN"/>
         </w:rPr>
-        <w:t xml:space="preserve">Width – </w:t>
-      </w:r>
-      <w:r>
-        <w:rPr>
-          <w:rFonts w:hint="eastAsia"/>
-          <w:lang w:val="en-US" w:eastAsia="zh-CN"/>
-        </w:rPr>
-        <w:t>宽度（字符）。</w:t>
+        <w:t>Width</w:t>
+      </w:r>
+      <w:r>
+        <w:rPr>
+          <w:rFonts w:hint="eastAsia"/>
+          <w:lang w:val="en-US" w:eastAsia="zh-CN"/>
+        </w:rPr>
+        <w:t>：宽度（字符）。</w:t>
       </w:r>
     </w:p>
     <w:p>
@@ -29662,14 +29784,14 @@
           <w:rFonts w:hint="default"/>
           <w:lang w:val="en-US" w:eastAsia="zh-CN"/>
         </w:rPr>
-        <w:t xml:space="preserve">Align to center – </w:t>
-      </w:r>
-      <w:r>
-        <w:rPr>
-          <w:rFonts w:hint="eastAsia"/>
-          <w:lang w:val="en-US" w:eastAsia="zh-CN"/>
-        </w:rPr>
-        <w:t>居中对齐。</w:t>
+        <w:t>Align to center</w:t>
+      </w:r>
+      <w:r>
+        <w:rPr>
+          <w:rFonts w:hint="eastAsia"/>
+          <w:lang w:val="en-US" w:eastAsia="zh-CN"/>
+        </w:rPr>
+        <w:t>：居中对齐。</w:t>
       </w:r>
     </w:p>
     <w:p>
@@ -29689,14 +29811,14 @@
           <w:rFonts w:hint="default"/>
           <w:lang w:val="en-US" w:eastAsia="zh-CN"/>
         </w:rPr>
-        <w:t xml:space="preserve">Left button function – </w:t>
-      </w:r>
-      <w:r>
-        <w:rPr>
-          <w:rFonts w:hint="eastAsia"/>
-          <w:lang w:val="en-US" w:eastAsia="zh-CN"/>
-        </w:rPr>
-        <w:t>左键的功能。</w:t>
+        <w:t>Left button function</w:t>
+      </w:r>
+      <w:r>
+        <w:rPr>
+          <w:rFonts w:hint="eastAsia"/>
+          <w:lang w:val="en-US" w:eastAsia="zh-CN"/>
+        </w:rPr>
+        <w:t>：左键的功能。</w:t>
       </w:r>
     </w:p>
     <w:p>
@@ -29716,14 +29838,14 @@
           <w:rFonts w:hint="default"/>
           <w:lang w:val="en-US" w:eastAsia="zh-CN"/>
         </w:rPr>
-        <w:t xml:space="preserve">Right button function – </w:t>
-      </w:r>
-      <w:r>
-        <w:rPr>
-          <w:rFonts w:hint="eastAsia"/>
-          <w:lang w:val="en-US" w:eastAsia="zh-CN"/>
-        </w:rPr>
-        <w:t>右键的功能。</w:t>
+        <w:t>Right button function</w:t>
+      </w:r>
+      <w:r>
+        <w:rPr>
+          <w:rFonts w:hint="eastAsia"/>
+          <w:lang w:val="en-US" w:eastAsia="zh-CN"/>
+        </w:rPr>
+        <w:t>：右键的功能。</w:t>
       </w:r>
     </w:p>
     <w:p>
@@ -29743,19 +29865,20 @@
           <w:rFonts w:hint="default"/>
           <w:lang w:val="en-US" w:eastAsia="zh-CN"/>
         </w:rPr>
-        <w:t xml:space="preserve">Coloring – </w:t>
-      </w:r>
-      <w:r>
-        <w:rPr>
-          <w:rFonts w:hint="eastAsia"/>
-          <w:lang w:val="en-US" w:eastAsia="zh-CN"/>
-        </w:rPr>
-        <w:t>指定的颜色。有默认的主颜色、默认的其他项的颜色、基于巡航高度</w:t>
+        <w:t>Coloring</w:t>
+      </w:r>
+      <w:r>
+        <w:rPr>
+          <w:rFonts w:hint="eastAsia"/>
+          <w:lang w:val="en-US" w:eastAsia="zh-CN"/>
+        </w:rPr>
+        <w:t>：指定的颜色。有默认的主颜色、默认的其他项的颜色、基于巡航高度</w:t>
       </w:r>
     </w:p>
     <w:p>
       <w:pPr>
         <w:numPr>
+          <w:ilvl w:val="0"/>
           <w:numId w:val="0"/>
         </w:numPr>
         <w:ind w:leftChars="0"/>
@@ -29857,8 +29980,6 @@
         </w:rPr>
         <w:t>Cancel：取消。</w:t>
       </w:r>
-      <w:bookmarkStart w:id="22" w:name="_GoBack"/>
-      <w:bookmarkEnd w:id="22"/>
     </w:p>
     <w:p>
       <w:pPr>
@@ -29866,6 +29987,254 @@
         <w:bidi w:val="0"/>
         <w:rPr>
           <w:rFonts w:hint="eastAsia"/>
+          <w:lang w:val="en-US" w:eastAsia="zh-CN"/>
+        </w:rPr>
+      </w:pPr>
+      <w:bookmarkStart w:id="16" w:name="_Toc13331"/>
+      <w:bookmarkStart w:id="17" w:name="_12 测距/间隔工具"/>
+      <w:r>
+        <w:rPr>
+          <w:rFonts w:hint="eastAsia"/>
+          <w:lang w:val="en-US" w:eastAsia="zh-CN"/>
+        </w:rPr>
+        <w:t>12 距离/间隔工具</w:t>
+      </w:r>
+      <w:bookmarkEnd w:id="16"/>
+    </w:p>
+    <w:p>
+      <w:pPr>
+        <w:pStyle w:val="4"/>
+        <w:numPr>
+          <w:ilvl w:val="0"/>
+          <w:numId w:val="25"/>
+        </w:numPr>
+        <w:bidi w:val="0"/>
+        <w:rPr>
+          <w:rFonts w:hint="default"/>
+          <w:lang w:val="en-US" w:eastAsia="zh-CN"/>
+        </w:rPr>
+      </w:pPr>
+      <w:r>
+        <w:rPr>
+          <w:rFonts w:hint="eastAsia"/>
+          <w:lang w:val="en-US" w:eastAsia="zh-CN"/>
+        </w:rPr>
+        <w:t>距离工具</w:t>
+      </w:r>
+    </w:p>
+    <w:p>
+      <w:pPr>
+        <w:bidi w:val="0"/>
+        <w:rPr>
+          <w:rFonts w:hint="eastAsia"/>
+          <w:lang w:val="en-US" w:eastAsia="zh-CN"/>
+        </w:rPr>
+      </w:pPr>
+      <w:r>
+        <w:rPr>
+          <w:rFonts w:hint="eastAsia"/>
+          <w:lang w:val="en-US" w:eastAsia="zh-CN"/>
+        </w:rPr>
+        <w:t>使用</w:t>
+      </w:r>
+      <w:r>
+        <w:rPr>
+          <w:lang w:val="en-US" w:eastAsia="zh-CN"/>
+        </w:rPr>
+        <w:drawing>
+          <wp:inline distT="0" distB="0" distL="114300" distR="114300">
+            <wp:extent cx="167005" cy="148590"/>
+            <wp:effectExtent l="0" t="0" r="4445" b="3810"/>
+            <wp:docPr id="78" name="图片 2" descr="IMG_256"/>
+            <wp:cNvGraphicFramePr>
+              <a:graphicFrameLocks xmlns:a="http://schemas.openxmlformats.org/drawingml/2006/main" noChangeAspect="1"/>
+            </wp:cNvGraphicFramePr>
+            <a:graphic xmlns:a="http://schemas.openxmlformats.org/drawingml/2006/main">
+              <a:graphicData uri="http://schemas.openxmlformats.org/drawingml/2006/picture">
+                <pic:pic xmlns:pic="http://schemas.openxmlformats.org/drawingml/2006/picture">
+                  <pic:nvPicPr>
+                    <pic:cNvPr id="78" name="图片 2" descr="IMG_256"/>
+                    <pic:cNvPicPr>
+                      <a:picLocks noChangeAspect="1"/>
+                    </pic:cNvPicPr>
+                  </pic:nvPicPr>
+                  <pic:blipFill>
+                    <a:blip r:embed="rId77"/>
+                    <a:stretch>
+                      <a:fillRect/>
+                    </a:stretch>
+                  </pic:blipFill>
+                  <pic:spPr>
+                    <a:xfrm>
+                      <a:off x="0" y="0"/>
+                      <a:ext cx="167005" cy="148590"/>
+                    </a:xfrm>
+                    <a:prstGeom prst="rect">
+                      <a:avLst/>
+                    </a:prstGeom>
+                    <a:noFill/>
+                    <a:ln w="9525">
+                      <a:noFill/>
+                    </a:ln>
+                  </pic:spPr>
+                </pic:pic>
+              </a:graphicData>
+            </a:graphic>
+          </wp:inline>
+        </w:drawing>
+      </w:r>
+      <w:r>
+        <w:rPr>
+          <w:rFonts w:hint="eastAsia"/>
+          <w:lang w:val="en-US" w:eastAsia="zh-CN"/>
+        </w:rPr>
+        <w:t>来测量两个项目的距离，单位由全局单位控制。项目可以是一个VOR、NDB、任何一个雷达屏幕上的点和机组等。</w:t>
+      </w:r>
+    </w:p>
+    <w:p>
+      <w:pPr>
+        <w:bidi w:val="0"/>
+        <w:rPr>
+          <w:rFonts w:hint="default"/>
+          <w:lang w:val="en-US" w:eastAsia="zh-CN"/>
+        </w:rPr>
+      </w:pPr>
+      <w:r>
+        <w:rPr>
+          <w:rFonts w:hint="eastAsia"/>
+          <w:lang w:val="en-US" w:eastAsia="zh-CN"/>
+        </w:rPr>
+        <w:t>使用方法：左键单击按钮后，先选择一个项目，再选择另一个项目，即可以看到这两个项之间的连线，线段中间的为两项间的距离。同时选择同一项有惊喜。</w:t>
+      </w:r>
+    </w:p>
+    <w:p>
+      <w:pPr>
+        <w:pStyle w:val="4"/>
+        <w:numPr>
+          <w:ilvl w:val="0"/>
+          <w:numId w:val="25"/>
+        </w:numPr>
+        <w:bidi w:val="0"/>
+        <w:ind w:left="0" w:leftChars="0" w:firstLine="0" w:firstLineChars="0"/>
+        <w:rPr>
+          <w:rFonts w:hint="default"/>
+          <w:lang w:val="en-US" w:eastAsia="zh-CN"/>
+        </w:rPr>
+      </w:pPr>
+      <w:r>
+        <w:rPr>
+          <w:rFonts w:hint="eastAsia"/>
+          <w:lang w:val="en-US" w:eastAsia="zh-CN"/>
+        </w:rPr>
+        <w:t>间隔工具</w:t>
+      </w:r>
+    </w:p>
+    <w:p>
+      <w:pPr>
+        <w:bidi w:val="0"/>
+        <w:rPr>
+          <w:rFonts w:hint="eastAsia"/>
+          <w:lang w:val="en-US" w:eastAsia="zh-CN"/>
+        </w:rPr>
+      </w:pPr>
+      <w:r>
+        <w:rPr>
+          <w:rFonts w:hint="eastAsia"/>
+          <w:lang w:val="en-US" w:eastAsia="zh-CN"/>
+        </w:rPr>
+        <w:t>使用</w:t>
+      </w:r>
+      <w:r>
+        <w:rPr>
+          <w:lang w:val="en-US" w:eastAsia="zh-CN"/>
+        </w:rPr>
+        <w:drawing>
+          <wp:inline distT="0" distB="0" distL="114300" distR="114300">
+            <wp:extent cx="150495" cy="144780"/>
+            <wp:effectExtent l="0" t="0" r="1905" b="7620"/>
+            <wp:docPr id="80" name="图片 3" descr="IMG_256"/>
+            <wp:cNvGraphicFramePr>
+              <a:graphicFrameLocks xmlns:a="http://schemas.openxmlformats.org/drawingml/2006/main" noChangeAspect="1"/>
+            </wp:cNvGraphicFramePr>
+            <a:graphic xmlns:a="http://schemas.openxmlformats.org/drawingml/2006/main">
+              <a:graphicData uri="http://schemas.openxmlformats.org/drawingml/2006/picture">
+                <pic:pic xmlns:pic="http://schemas.openxmlformats.org/drawingml/2006/picture">
+                  <pic:nvPicPr>
+                    <pic:cNvPr id="80" name="图片 3" descr="IMG_256"/>
+                    <pic:cNvPicPr>
+                      <a:picLocks noChangeAspect="1"/>
+                    </pic:cNvPicPr>
+                  </pic:nvPicPr>
+                  <pic:blipFill>
+                    <a:blip r:embed="rId78"/>
+                    <a:stretch>
+                      <a:fillRect/>
+                    </a:stretch>
+                  </pic:blipFill>
+                  <pic:spPr>
+                    <a:xfrm>
+                      <a:off x="0" y="0"/>
+                      <a:ext cx="150495" cy="144780"/>
+                    </a:xfrm>
+                    <a:prstGeom prst="rect">
+                      <a:avLst/>
+                    </a:prstGeom>
+                    <a:noFill/>
+                    <a:ln w="9525">
+                      <a:noFill/>
+                    </a:ln>
+                  </pic:spPr>
+                </pic:pic>
+              </a:graphicData>
+            </a:graphic>
+          </wp:inline>
+        </w:drawing>
+      </w:r>
+      <w:r>
+        <w:rPr>
+          <w:rFonts w:hint="eastAsia"/>
+          <w:lang w:val="en-US" w:eastAsia="zh-CN"/>
+        </w:rPr>
+        <w:t>来找到两个机组间的冲突点。</w:t>
+      </w:r>
+    </w:p>
+    <w:p>
+      <w:pPr>
+        <w:bidi w:val="0"/>
+        <w:rPr>
+          <w:rFonts w:hint="eastAsia"/>
+          <w:lang w:val="en-US" w:eastAsia="zh-CN"/>
+        </w:rPr>
+      </w:pPr>
+      <w:r>
+        <w:rPr>
+          <w:rFonts w:hint="eastAsia"/>
+          <w:lang w:val="en-US" w:eastAsia="zh-CN"/>
+        </w:rPr>
+        <w:t>使用方法：</w:t>
+      </w:r>
+    </w:p>
+    <w:p>
+      <w:pPr>
+        <w:bidi w:val="0"/>
+        <w:rPr>
+          <w:rFonts w:hint="default"/>
+          <w:lang w:val="en-US" w:eastAsia="zh-CN"/>
+        </w:rPr>
+      </w:pPr>
+      <w:r>
+        <w:rPr>
+          <w:rFonts w:hint="eastAsia"/>
+          <w:lang w:val="en-US" w:eastAsia="zh-CN"/>
+        </w:rPr>
+        <w:t>① 左键单击：两个机组沿着当前航向上的冲突点。</w:t>
+      </w:r>
+    </w:p>
+    <w:p>
+      <w:pPr>
+        <w:bidi w:val="0"/>
+        <w:rPr>
+          <w:rFonts w:hint="default"/>
           <w:lang w:val="en-US" w:eastAsia="zh-CN"/>
         </w:rPr>
         <w:sectPr>
@@ -29875,20 +30244,445 @@
           <w:docGrid w:type="linesAndChars" w:linePitch="312" w:charSpace="0"/>
         </w:sectPr>
       </w:pPr>
-      <w:bookmarkStart w:id="16" w:name="_Toc13331"/>
-      <w:r>
-        <w:rPr>
-          <w:rFonts w:hint="eastAsia"/>
-          <w:lang w:val="en-US" w:eastAsia="zh-CN"/>
-        </w:rPr>
-        <w:t>12 测距/间隔工具</w:t>
-      </w:r>
-      <w:bookmarkEnd w:id="16"/>
-    </w:p>
+      <w:r>
+        <w:rPr>
+          <w:rFonts w:hint="default"/>
+          <w:lang w:val="en-US" w:eastAsia="zh-CN"/>
+        </w:rPr>
+        <w:t>②</w:t>
+      </w:r>
+      <w:r>
+        <w:rPr>
+          <w:rFonts w:hint="eastAsia"/>
+          <w:lang w:val="en-US" w:eastAsia="zh-CN"/>
+        </w:rPr>
+        <w:t xml:space="preserve"> 右键单击：两个机组沿着计划航路上的冲突点。</w:t>
+      </w:r>
+    </w:p>
+    <w:bookmarkEnd w:id="17"/>
     <w:p>
       <w:pPr>
         <w:pStyle w:val="3"/>
         <w:bidi w:val="0"/>
+        <w:rPr>
+          <w:rFonts w:hint="eastAsia"/>
+          <w:lang w:val="en-US" w:eastAsia="zh-CN"/>
+        </w:rPr>
+      </w:pPr>
+      <w:bookmarkStart w:id="18" w:name="_Toc16276"/>
+      <w:r>
+        <w:rPr>
+          <w:rFonts w:hint="eastAsia"/>
+          <w:lang w:val="en-US" w:eastAsia="zh-CN"/>
+        </w:rPr>
+        <w:t>13 消息窗</w:t>
+      </w:r>
+      <w:bookmarkEnd w:id="18"/>
+    </w:p>
+    <w:p>
+      <w:r>
+        <w:drawing>
+          <wp:inline distT="0" distB="0" distL="114300" distR="114300">
+            <wp:extent cx="3343275" cy="752475"/>
+            <wp:effectExtent l="0" t="0" r="9525" b="9525"/>
+            <wp:docPr id="83" name="图片 4"/>
+            <wp:cNvGraphicFramePr>
+              <a:graphicFrameLocks xmlns:a="http://schemas.openxmlformats.org/drawingml/2006/main" noChangeAspect="1"/>
+            </wp:cNvGraphicFramePr>
+            <a:graphic xmlns:a="http://schemas.openxmlformats.org/drawingml/2006/main">
+              <a:graphicData uri="http://schemas.openxmlformats.org/drawingml/2006/picture">
+                <pic:pic xmlns:pic="http://schemas.openxmlformats.org/drawingml/2006/picture">
+                  <pic:nvPicPr>
+                    <pic:cNvPr id="83" name="图片 4"/>
+                    <pic:cNvPicPr>
+                      <a:picLocks noChangeAspect="1"/>
+                    </pic:cNvPicPr>
+                  </pic:nvPicPr>
+                  <pic:blipFill>
+                    <a:blip r:embed="rId79"/>
+                    <a:stretch>
+                      <a:fillRect/>
+                    </a:stretch>
+                  </pic:blipFill>
+                  <pic:spPr>
+                    <a:xfrm>
+                      <a:off x="0" y="0"/>
+                      <a:ext cx="3343275" cy="752475"/>
+                    </a:xfrm>
+                    <a:prstGeom prst="rect">
+                      <a:avLst/>
+                    </a:prstGeom>
+                    <a:noFill/>
+                    <a:ln>
+                      <a:noFill/>
+                    </a:ln>
+                  </pic:spPr>
+                </pic:pic>
+              </a:graphicData>
+            </a:graphic>
+          </wp:inline>
+        </w:drawing>
+      </w:r>
+    </w:p>
+    <w:p>
+      <w:pPr>
+        <w:rPr>
+          <w:rFonts w:hint="eastAsia"/>
+          <w:lang w:val="en-US" w:eastAsia="zh-CN"/>
+        </w:rPr>
+      </w:pPr>
+      <w:r>
+        <w:rPr>
+          <w:rFonts w:hint="eastAsia"/>
+          <w:lang w:val="en-US" w:eastAsia="zh-CN"/>
+        </w:rPr>
+        <w:t>上图中的消息窗，有进行协调和接收ATIS等的作用。</w:t>
+      </w:r>
+    </w:p>
+    <w:p>
+      <w:pPr>
+        <w:rPr>
+          <w:rFonts w:hint="eastAsia"/>
+          <w:lang w:val="en-US" w:eastAsia="zh-CN"/>
+        </w:rPr>
+      </w:pPr>
+      <w:r>
+        <w:rPr>
+          <w:rFonts w:hint="eastAsia"/>
+          <w:lang w:val="en-US" w:eastAsia="zh-CN"/>
+        </w:rPr>
+        <w:t>消息可以分为以下几类：</w:t>
+      </w:r>
+    </w:p>
+    <w:p>
+      <w:pPr>
+        <w:numPr>
+          <w:ilvl w:val="0"/>
+          <w:numId w:val="26"/>
+        </w:numPr>
+        <w:ind w:left="420" w:leftChars="0" w:hanging="420" w:firstLineChars="0"/>
+        <w:rPr>
+          <w:rFonts w:hint="default"/>
+          <w:lang w:val="en-US" w:eastAsia="zh-CN"/>
+        </w:rPr>
+      </w:pPr>
+      <w:r>
+        <w:rPr>
+          <w:rFonts w:hint="eastAsia"/>
+          <w:lang w:val="en-US" w:eastAsia="zh-CN"/>
+        </w:rPr>
+        <w:t>呼号：管制员或机组和你的私人聊天。</w:t>
+      </w:r>
+    </w:p>
+    <w:p>
+      <w:pPr>
+        <w:numPr>
+          <w:ilvl w:val="0"/>
+          <w:numId w:val="26"/>
+        </w:numPr>
+        <w:ind w:left="420" w:leftChars="0" w:hanging="420" w:firstLineChars="0"/>
+        <w:rPr>
+          <w:rFonts w:hint="default"/>
+          <w:lang w:val="en-US" w:eastAsia="zh-CN"/>
+        </w:rPr>
+      </w:pPr>
+      <w:r>
+        <w:rPr>
+          <w:rFonts w:hint="eastAsia"/>
+          <w:lang w:val="en-US" w:eastAsia="zh-CN"/>
+        </w:rPr>
+        <w:t>频率：查看和发送指令。</w:t>
+      </w:r>
+    </w:p>
+    <w:p>
+      <w:pPr>
+        <w:numPr>
+          <w:ilvl w:val="0"/>
+          <w:numId w:val="26"/>
+        </w:numPr>
+        <w:ind w:left="420" w:leftChars="0" w:hanging="420" w:firstLineChars="0"/>
+        <w:rPr>
+          <w:rFonts w:hint="default"/>
+          <w:lang w:val="en-US" w:eastAsia="zh-CN"/>
+        </w:rPr>
+      </w:pPr>
+      <w:r>
+        <w:rPr>
+          <w:rFonts w:hint="default"/>
+          <w:lang w:val="en-US" w:eastAsia="zh-CN"/>
+        </w:rPr>
+        <w:t>server</w:t>
+      </w:r>
+      <w:r>
+        <w:rPr>
+          <w:rFonts w:hint="eastAsia"/>
+          <w:lang w:val="en-US" w:eastAsia="zh-CN"/>
+        </w:rPr>
+        <w:t>：服务器信息。</w:t>
+      </w:r>
+    </w:p>
+    <w:p>
+      <w:pPr>
+        <w:numPr>
+          <w:ilvl w:val="0"/>
+          <w:numId w:val="26"/>
+        </w:numPr>
+        <w:ind w:left="420" w:leftChars="0" w:hanging="420" w:firstLineChars="0"/>
+        <w:rPr>
+          <w:rFonts w:hint="default"/>
+          <w:lang w:val="en-US" w:eastAsia="zh-CN"/>
+        </w:rPr>
+      </w:pPr>
+      <w:r>
+        <w:rPr>
+          <w:rFonts w:hint="default"/>
+          <w:lang w:val="en-US" w:eastAsia="zh-CN"/>
+        </w:rPr>
+        <w:t>Message</w:t>
+      </w:r>
+      <w:r>
+        <w:rPr>
+          <w:rFonts w:hint="eastAsia"/>
+          <w:lang w:val="en-US" w:eastAsia="zh-CN"/>
+        </w:rPr>
+        <w:t>：ES的信息。</w:t>
+      </w:r>
+    </w:p>
+    <w:p>
+      <w:pPr>
+        <w:numPr>
+          <w:ilvl w:val="0"/>
+          <w:numId w:val="26"/>
+        </w:numPr>
+        <w:ind w:left="420" w:leftChars="0" w:hanging="420" w:firstLineChars="0"/>
+        <w:rPr>
+          <w:rFonts w:hint="default"/>
+          <w:lang w:val="en-US" w:eastAsia="zh-CN"/>
+        </w:rPr>
+      </w:pPr>
+      <w:r>
+        <w:rPr>
+          <w:rFonts w:hint="default"/>
+          <w:lang w:val="en-US" w:eastAsia="zh-CN"/>
+        </w:rPr>
+        <w:t>ATC</w:t>
+      </w:r>
+      <w:r>
+        <w:rPr>
+          <w:rFonts w:hint="eastAsia"/>
+          <w:lang w:val="en-US" w:eastAsia="zh-CN"/>
+        </w:rPr>
+        <w:t>：ATC消息，通过“/” + 发送的内容在该频道发送内容。</w:t>
+      </w:r>
+    </w:p>
+    <w:p>
+      <w:pPr>
+        <w:numPr>
+          <w:ilvl w:val="0"/>
+          <w:numId w:val="26"/>
+        </w:numPr>
+        <w:ind w:left="420" w:leftChars="0" w:hanging="420" w:firstLineChars="0"/>
+        <w:rPr>
+          <w:rFonts w:hint="default"/>
+          <w:lang w:val="en-US" w:eastAsia="zh-CN"/>
+        </w:rPr>
+      </w:pPr>
+      <w:r>
+        <w:rPr>
+          <w:rFonts w:hint="default"/>
+          <w:lang w:val="en-US" w:eastAsia="zh-CN"/>
+        </w:rPr>
+        <w:t>Broadcast</w:t>
+      </w:r>
+      <w:r>
+        <w:rPr>
+          <w:rFonts w:hint="eastAsia"/>
+          <w:lang w:val="en-US" w:eastAsia="zh-CN"/>
+        </w:rPr>
+        <w:t>：查看SUP的广播信息。</w:t>
+      </w:r>
+    </w:p>
+    <w:p>
+      <w:pPr>
+        <w:numPr>
+          <w:ilvl w:val="0"/>
+          <w:numId w:val="26"/>
+        </w:numPr>
+        <w:ind w:left="420" w:leftChars="0" w:hanging="420" w:firstLineChars="0"/>
+        <w:rPr>
+          <w:rFonts w:hint="default"/>
+          <w:lang w:val="en-US" w:eastAsia="zh-CN"/>
+        </w:rPr>
+      </w:pPr>
+      <w:r>
+        <w:rPr>
+          <w:rFonts w:hint="default"/>
+          <w:lang w:val="en-US" w:eastAsia="zh-CN"/>
+        </w:rPr>
+        <w:t>SUP</w:t>
+      </w:r>
+      <w:r>
+        <w:rPr>
+          <w:rFonts w:hint="eastAsia"/>
+          <w:lang w:val="en-US" w:eastAsia="zh-CN"/>
+        </w:rPr>
+        <w:t>：请求SUP帮助。</w:t>
+      </w:r>
+    </w:p>
+    <w:p>
+      <w:pPr>
+        <w:numPr>
+          <w:ilvl w:val="0"/>
+          <w:numId w:val="0"/>
+        </w:numPr>
+        <w:ind w:leftChars="0"/>
+        <w:rPr>
+          <w:rFonts w:hint="eastAsia"/>
+          <w:lang w:val="en-US" w:eastAsia="zh-CN"/>
+        </w:rPr>
+      </w:pPr>
+      <w:r>
+        <w:rPr>
+          <w:rFonts w:hint="eastAsia"/>
+          <w:lang w:val="en-US" w:eastAsia="zh-CN"/>
+        </w:rPr>
+        <w:t>如果消息未读，消息将会显示为黄色，</w:t>
+      </w:r>
+      <w:r>
+        <w:drawing>
+          <wp:inline distT="0" distB="0" distL="114300" distR="114300">
+            <wp:extent cx="2028825" cy="152400"/>
+            <wp:effectExtent l="0" t="0" r="9525" b="0"/>
+            <wp:docPr id="94" name="图片 5"/>
+            <wp:cNvGraphicFramePr>
+              <a:graphicFrameLocks xmlns:a="http://schemas.openxmlformats.org/drawingml/2006/main" noChangeAspect="1"/>
+            </wp:cNvGraphicFramePr>
+            <a:graphic xmlns:a="http://schemas.openxmlformats.org/drawingml/2006/main">
+              <a:graphicData uri="http://schemas.openxmlformats.org/drawingml/2006/picture">
+                <pic:pic xmlns:pic="http://schemas.openxmlformats.org/drawingml/2006/picture">
+                  <pic:nvPicPr>
+                    <pic:cNvPr id="94" name="图片 5"/>
+                    <pic:cNvPicPr>
+                      <a:picLocks noChangeAspect="1"/>
+                    </pic:cNvPicPr>
+                  </pic:nvPicPr>
+                  <pic:blipFill>
+                    <a:blip r:embed="rId80"/>
+                    <a:stretch>
+                      <a:fillRect/>
+                    </a:stretch>
+                  </pic:blipFill>
+                  <pic:spPr>
+                    <a:xfrm>
+                      <a:off x="0" y="0"/>
+                      <a:ext cx="2028825" cy="152400"/>
+                    </a:xfrm>
+                    <a:prstGeom prst="rect">
+                      <a:avLst/>
+                    </a:prstGeom>
+                    <a:noFill/>
+                    <a:ln>
+                      <a:noFill/>
+                    </a:ln>
+                  </pic:spPr>
+                </pic:pic>
+              </a:graphicData>
+            </a:graphic>
+          </wp:inline>
+        </w:drawing>
+      </w:r>
+      <w:r>
+        <w:rPr>
+          <w:rFonts w:hint="eastAsia"/>
+          <w:lang w:eastAsia="zh-CN"/>
+        </w:rPr>
+        <w:t>，</w:t>
+      </w:r>
+      <w:r>
+        <w:rPr>
+          <w:rFonts w:hint="eastAsia"/>
+          <w:lang w:val="en-US" w:eastAsia="zh-CN"/>
+        </w:rPr>
+        <w:t>可以点击最左侧的O进行确认，确认后即变为正常的白色。也可以右键</w:t>
+      </w:r>
+      <w:r>
+        <w:drawing>
+          <wp:inline distT="0" distB="0" distL="114300" distR="114300">
+            <wp:extent cx="619125" cy="171450"/>
+            <wp:effectExtent l="0" t="0" r="9525" b="0"/>
+            <wp:docPr id="95" name="图片 6"/>
+            <wp:cNvGraphicFramePr>
+              <a:graphicFrameLocks xmlns:a="http://schemas.openxmlformats.org/drawingml/2006/main" noChangeAspect="1"/>
+            </wp:cNvGraphicFramePr>
+            <a:graphic xmlns:a="http://schemas.openxmlformats.org/drawingml/2006/main">
+              <a:graphicData uri="http://schemas.openxmlformats.org/drawingml/2006/picture">
+                <pic:pic xmlns:pic="http://schemas.openxmlformats.org/drawingml/2006/picture">
+                  <pic:nvPicPr>
+                    <pic:cNvPr id="95" name="图片 6"/>
+                    <pic:cNvPicPr>
+                      <a:picLocks noChangeAspect="1"/>
+                    </pic:cNvPicPr>
+                  </pic:nvPicPr>
+                  <pic:blipFill>
+                    <a:blip r:embed="rId81"/>
+                    <a:stretch>
+                      <a:fillRect/>
+                    </a:stretch>
+                  </pic:blipFill>
+                  <pic:spPr>
+                    <a:xfrm>
+                      <a:off x="0" y="0"/>
+                      <a:ext cx="619125" cy="171450"/>
+                    </a:xfrm>
+                    <a:prstGeom prst="rect">
+                      <a:avLst/>
+                    </a:prstGeom>
+                    <a:noFill/>
+                    <a:ln>
+                      <a:noFill/>
+                    </a:ln>
+                  </pic:spPr>
+                </pic:pic>
+              </a:graphicData>
+            </a:graphic>
+          </wp:inline>
+        </w:drawing>
+      </w:r>
+      <w:r>
+        <w:rPr>
+          <w:rFonts w:hint="eastAsia"/>
+          <w:lang w:val="en-US" w:eastAsia="zh-CN"/>
+        </w:rPr>
+        <w:t>消息类，进行批量确认。</w:t>
+      </w:r>
+    </w:p>
+    <w:p>
+      <w:pPr>
+        <w:numPr>
+          <w:ilvl w:val="0"/>
+          <w:numId w:val="0"/>
+        </w:numPr>
+        <w:ind w:leftChars="0"/>
+        <w:rPr>
+          <w:rFonts w:hint="eastAsia"/>
+          <w:lang w:val="en-US" w:eastAsia="zh-CN"/>
+        </w:rPr>
+      </w:pPr>
+      <w:r>
+        <w:rPr>
+          <w:rFonts w:hint="eastAsia"/>
+          <w:lang w:val="en-US" w:eastAsia="zh-CN"/>
+        </w:rPr>
+        <w:t>左键双击消息类，该类将被清除。但是未读的消息将会保留未读的状态。</w:t>
+      </w:r>
+    </w:p>
+    <w:p>
+      <w:pPr>
+        <w:numPr>
+          <w:ilvl w:val="0"/>
+          <w:numId w:val="0"/>
+        </w:numPr>
+        <w:ind w:leftChars="0"/>
         <w:rPr>
           <w:rFonts w:hint="default"/>
           <w:lang w:val="en-US" w:eastAsia="zh-CN"/>
@@ -29900,15 +30694,28 @@
           <w:docGrid w:type="linesAndChars" w:linePitch="312" w:charSpace="0"/>
         </w:sectPr>
       </w:pPr>
-      <w:bookmarkStart w:id="17" w:name="_Toc16276"/>
-      <w:r>
-        <w:rPr>
-          <w:rFonts w:hint="eastAsia"/>
-          <w:lang w:val="en-US" w:eastAsia="zh-CN"/>
-        </w:rPr>
-        <w:t>13 消息窗</w:t>
-      </w:r>
-      <w:bookmarkEnd w:id="17"/>
+      <w:r>
+        <w:rPr>
+          <w:rFonts w:hint="eastAsia"/>
+          <w:lang w:val="en-US" w:eastAsia="zh-CN"/>
+        </w:rPr>
+        <w:t>在默认状态下，按下</w:t>
+      </w:r>
+      <w:r>
+        <w:rPr>
+          <w:rFonts w:hint="eastAsia"/>
+          <w:color w:val="C00000"/>
+          <w:lang w:val="en-US" w:eastAsia="zh-CN"/>
+        </w:rPr>
+        <w:t>小键盘</w:t>
+      </w:r>
+      <w:r>
+        <w:rPr>
+          <w:rFonts w:hint="eastAsia"/>
+          <w:lang w:val="en-US" w:eastAsia="zh-CN"/>
+        </w:rPr>
+        <w:t>上的“*”会跳转到主频率内。</w:t>
+      </w:r>
     </w:p>
     <w:p>
       <w:pPr>
@@ -29916,6 +30723,598 @@
         <w:bidi w:val="0"/>
         <w:rPr>
           <w:rFonts w:hint="eastAsia"/>
+          <w:lang w:val="en-US" w:eastAsia="zh-CN"/>
+        </w:rPr>
+      </w:pPr>
+      <w:bookmarkStart w:id="19" w:name="_Toc13171"/>
+      <w:r>
+        <w:rPr>
+          <w:rFonts w:hint="eastAsia"/>
+          <w:lang w:val="en-US" w:eastAsia="zh-CN"/>
+        </w:rPr>
+        <w:t>14 进程单</w:t>
+      </w:r>
+      <w:bookmarkEnd w:id="19"/>
+    </w:p>
+    <w:p>
+      <w:pPr>
+        <w:rPr>
+          <w:rFonts w:hint="eastAsia"/>
+          <w:lang w:val="en-US" w:eastAsia="zh-CN"/>
+        </w:rPr>
+      </w:pPr>
+      <w:r>
+        <w:rPr>
+          <w:rFonts w:hint="eastAsia"/>
+          <w:lang w:val="en-US" w:eastAsia="zh-CN"/>
+        </w:rPr>
+        <w:t>选择一架机组，按下[F6]，你讲可以看到该机组的进程单。</w:t>
+      </w:r>
+    </w:p>
+    <w:p>
+      <w:pPr>
+        <w:rPr>
+          <w:rFonts w:hint="eastAsia"/>
+          <w:lang w:val="en-US" w:eastAsia="zh-CN"/>
+        </w:rPr>
+      </w:pPr>
+      <w:r>
+        <mc:AlternateContent>
+          <mc:Choice Requires="wpg">
+            <w:drawing>
+              <wp:anchor distT="0" distB="0" distL="114300" distR="114300" simplePos="0" relativeHeight="251676672" behindDoc="0" locked="0" layoutInCell="1" allowOverlap="1">
+                <wp:simplePos x="0" y="0"/>
+                <wp:positionH relativeFrom="column">
+                  <wp:posOffset>0</wp:posOffset>
+                </wp:positionH>
+                <wp:positionV relativeFrom="paragraph">
+                  <wp:posOffset>0</wp:posOffset>
+                </wp:positionV>
+                <wp:extent cx="5017135" cy="320675"/>
+                <wp:effectExtent l="0" t="0" r="12065" b="3175"/>
+                <wp:wrapNone/>
+                <wp:docPr id="106" name="组合 4"/>
+                <wp:cNvGraphicFramePr/>
+                <a:graphic xmlns:a="http://schemas.openxmlformats.org/drawingml/2006/main">
+                  <a:graphicData uri="http://schemas.microsoft.com/office/word/2010/wordprocessingGroup">
+                    <wpg:wgp>
+                      <wpg:cNvGrpSpPr/>
+                      <wpg:grpSpPr>
+                        <a:xfrm>
+                          <a:off x="0" y="0"/>
+                          <a:ext cx="5017013" cy="320919"/>
+                          <a:chOff x="7153" y="5308"/>
+                          <a:chExt cx="2814" cy="180"/>
+                        </a:xfrm>
+                      </wpg:grpSpPr>
+                      <pic:pic xmlns:pic="http://schemas.openxmlformats.org/drawingml/2006/picture">
+                        <pic:nvPicPr>
+                          <pic:cNvPr id="97" name="图片 7"/>
+                          <pic:cNvPicPr>
+                            <a:picLocks noChangeAspect="1"/>
+                          </pic:cNvPicPr>
+                        </pic:nvPicPr>
+                        <pic:blipFill>
+                          <a:blip r:embed="rId82"/>
+                          <a:srcRect l="93330" b="541"/>
+                          <a:stretch>
+                            <a:fillRect/>
+                          </a:stretch>
+                        </pic:blipFill>
+                        <pic:spPr>
+                          <a:xfrm>
+                            <a:off x="9428" y="5308"/>
+                            <a:ext cx="539" cy="180"/>
+                          </a:xfrm>
+                          <a:prstGeom prst="rect">
+                            <a:avLst/>
+                          </a:prstGeom>
+                          <a:noFill/>
+                          <a:ln>
+                            <a:noFill/>
+                          </a:ln>
+                        </pic:spPr>
+                      </pic:pic>
+                      <pic:pic xmlns:pic="http://schemas.openxmlformats.org/drawingml/2006/picture">
+                        <pic:nvPicPr>
+                          <pic:cNvPr id="107" name="图片 7"/>
+                          <pic:cNvPicPr>
+                            <a:picLocks noChangeAspect="1"/>
+                          </pic:cNvPicPr>
+                        </pic:nvPicPr>
+                        <pic:blipFill>
+                          <a:blip r:embed="rId82"/>
+                          <a:srcRect r="71958" b="2703"/>
+                          <a:stretch>
+                            <a:fillRect/>
+                          </a:stretch>
+                        </pic:blipFill>
+                        <pic:spPr>
+                          <a:xfrm>
+                            <a:off x="7153" y="5308"/>
+                            <a:ext cx="2325" cy="180"/>
+                          </a:xfrm>
+                          <a:prstGeom prst="rect">
+                            <a:avLst/>
+                          </a:prstGeom>
+                          <a:noFill/>
+                          <a:ln>
+                            <a:noFill/>
+                          </a:ln>
+                        </pic:spPr>
+                      </pic:pic>
+                    </wpg:wgp>
+                  </a:graphicData>
+                </a:graphic>
+              </wp:anchor>
+            </w:drawing>
+          </mc:Choice>
+          <mc:Fallback>
+            <w:pict>
+              <v:group id="组合 4" o:spid="_x0000_s1026" o:spt="203" style="position:absolute;left:0pt;margin-left:0pt;margin-top:0pt;height:25.25pt;width:395.05pt;z-index:251676672;mso-width-relative:page;mso-height-relative:page;" coordorigin="7153,5308" coordsize="2814,180" o:gfxdata="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">
+                <o:lock v:ext="edit" aspectratio="f"/>
+                <v:shape id="图片 7" o:spid="_x0000_s1026" o:spt="75" type="#_x0000_t75" style="position:absolute;left:9428;top:5308;height:180;width:539;" filled="f" o:preferrelative="t" stroked="f" coordsize="21600,21600" o:gfxdata="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">
+                  <v:fill on="f" focussize="0,0"/>
+                  <v:stroke on="f"/>
+                  <v:imagedata r:id="rId82" cropleft="61165f" cropbottom="355f" o:title=""/>
+                  <o:lock v:ext="edit" aspectratio="t"/>
+                </v:shape>
+                <v:shape id="图片 7" o:spid="_x0000_s1026" o:spt="75" type="#_x0000_t75" style="position:absolute;left:7153;top:5308;height:180;width:2325;" filled="f" o:preferrelative="t" stroked="f" coordsize="21600,21600" o:gfxdata="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">
+                  <v:fill on="f" focussize="0,0"/>
+                  <v:stroke on="f"/>
+                  <v:imagedata r:id="rId82" cropright="47158f" cropbottom="1771f" o:title=""/>
+                  <o:lock v:ext="edit" aspectratio="t"/>
+                </v:shape>
+              </v:group>
+            </w:pict>
+          </mc:Fallback>
+        </mc:AlternateContent>
+      </w:r>
+    </w:p>
+    <w:p>
+      <w:pPr>
+        <w:pStyle w:val="5"/>
+        <w:numPr>
+          <w:ilvl w:val="0"/>
+          <w:numId w:val="0"/>
+        </w:numPr>
+        <w:bidi w:val="0"/>
+        <w:ind w:leftChars="0"/>
+        <w:rPr>
+          <w:rFonts w:hint="eastAsia"/>
+          <w:lang w:val="en-US" w:eastAsia="zh-CN"/>
+        </w:rPr>
+      </w:pPr>
+      <w:r>
+        <w:rPr>
+          <w:rFonts w:hint="eastAsia"/>
+          <w:lang w:val="en-US" w:eastAsia="zh-CN"/>
+        </w:rPr>
+        <w:t>第一列</w:t>
+      </w:r>
+    </w:p>
+    <w:p>
+      <w:pPr>
+        <w:numPr>
+          <w:ilvl w:val="0"/>
+          <w:numId w:val="27"/>
+        </w:numPr>
+        <w:ind w:left="840" w:leftChars="0" w:hanging="420" w:firstLineChars="0"/>
+        <w:rPr>
+          <w:rFonts w:hint="eastAsia"/>
+          <w:lang w:val="en-US" w:eastAsia="zh-CN"/>
+        </w:rPr>
+      </w:pPr>
+      <w:r>
+        <w:rPr>
+          <w:rFonts w:hint="eastAsia"/>
+          <w:lang w:val="en-US" w:eastAsia="zh-CN"/>
+        </w:rPr>
+        <w:t>呼号。</w:t>
+      </w:r>
+    </w:p>
+    <w:p>
+      <w:pPr>
+        <w:numPr>
+          <w:ilvl w:val="0"/>
+          <w:numId w:val="27"/>
+        </w:numPr>
+        <w:ind w:left="840" w:leftChars="0" w:hanging="420" w:firstLineChars="0"/>
+        <w:rPr>
+          <w:rFonts w:hint="eastAsia"/>
+          <w:lang w:val="en-US" w:eastAsia="zh-CN"/>
+        </w:rPr>
+      </w:pPr>
+      <w:r>
+        <w:rPr>
+          <w:rFonts w:hint="eastAsia"/>
+          <w:lang w:val="en-US" w:eastAsia="zh-CN"/>
+        </w:rPr>
+        <w:t>飞机信息。</w:t>
+      </w:r>
+    </w:p>
+    <w:p>
+      <w:pPr>
+        <w:numPr>
+          <w:ilvl w:val="0"/>
+          <w:numId w:val="27"/>
+        </w:numPr>
+        <w:ind w:left="840" w:leftChars="0" w:hanging="420" w:firstLineChars="0"/>
+        <w:rPr>
+          <w:rFonts w:hint="eastAsia"/>
+          <w:lang w:val="en-US" w:eastAsia="zh-CN"/>
+        </w:rPr>
+      </w:pPr>
+      <w:r>
+        <w:rPr>
+          <w:rFonts w:hint="eastAsia"/>
+          <w:lang w:val="en-US" w:eastAsia="zh-CN"/>
+        </w:rPr>
+        <w:t>机型（飞行计划） 地速（G...）。</w:t>
+      </w:r>
+    </w:p>
+    <w:p>
+      <w:pPr>
+        <w:pStyle w:val="5"/>
+        <w:bidi w:val="0"/>
+        <w:rPr>
+          <w:rFonts w:hint="eastAsia"/>
+          <w:lang w:val="en-US" w:eastAsia="zh-CN"/>
+        </w:rPr>
+      </w:pPr>
+      <w:r>
+        <w:rPr>
+          <w:rFonts w:hint="eastAsia"/>
+          <w:lang w:val="en-US" w:eastAsia="zh-CN"/>
+        </w:rPr>
+        <w:t>第二列</w:t>
+      </w:r>
+    </w:p>
+    <w:p>
+      <w:pPr>
+        <w:numPr>
+          <w:ilvl w:val="0"/>
+          <w:numId w:val="27"/>
+        </w:numPr>
+        <w:ind w:left="840" w:leftChars="0" w:hanging="420" w:firstLineChars="0"/>
+        <w:rPr>
+          <w:rFonts w:hint="eastAsia"/>
+          <w:lang w:val="en-US" w:eastAsia="zh-CN"/>
+        </w:rPr>
+      </w:pPr>
+      <w:r>
+        <w:rPr>
+          <w:rFonts w:hint="eastAsia"/>
+          <w:lang w:val="en-US" w:eastAsia="zh-CN"/>
+        </w:rPr>
+        <w:t>飞行规则（I/V）。</w:t>
+      </w:r>
+    </w:p>
+    <w:p>
+      <w:pPr>
+        <w:numPr>
+          <w:ilvl w:val="0"/>
+          <w:numId w:val="27"/>
+        </w:numPr>
+        <w:ind w:left="840" w:leftChars="0" w:hanging="420" w:firstLineChars="0"/>
+        <w:rPr>
+          <w:rFonts w:hint="eastAsia"/>
+          <w:lang w:val="en-US" w:eastAsia="zh-CN"/>
+        </w:rPr>
+      </w:pPr>
+      <w:r>
+        <w:rPr>
+          <w:rFonts w:hint="eastAsia"/>
+          <w:lang w:val="en-US" w:eastAsia="zh-CN"/>
+        </w:rPr>
+        <w:t>起飞机场 落地机场（机场的详细信息可在最后一行查看，下同）。</w:t>
+      </w:r>
+    </w:p>
+    <w:p>
+      <w:pPr>
+        <w:numPr>
+          <w:ilvl w:val="0"/>
+          <w:numId w:val="27"/>
+        </w:numPr>
+        <w:ind w:left="840" w:leftChars="0" w:hanging="420" w:firstLineChars="0"/>
+        <w:rPr>
+          <w:rFonts w:hint="eastAsia"/>
+          <w:lang w:val="en-US" w:eastAsia="zh-CN"/>
+        </w:rPr>
+      </w:pPr>
+      <w:r>
+        <w:rPr>
+          <w:rFonts w:hint="eastAsia"/>
+          <w:lang w:val="en-US" w:eastAsia="zh-CN"/>
+        </w:rPr>
+        <w:t>备降机场。</w:t>
+      </w:r>
+    </w:p>
+    <w:p>
+      <w:pPr>
+        <w:pStyle w:val="5"/>
+        <w:numPr>
+          <w:ilvl w:val="0"/>
+          <w:numId w:val="0"/>
+        </w:numPr>
+        <w:bidi w:val="0"/>
+        <w:ind w:leftChars="0"/>
+        <w:rPr>
+          <w:rFonts w:hint="eastAsia"/>
+          <w:lang w:val="en-US" w:eastAsia="zh-CN"/>
+        </w:rPr>
+      </w:pPr>
+      <w:r>
+        <w:rPr>
+          <w:rFonts w:hint="eastAsia"/>
+          <w:lang w:val="en-US" w:eastAsia="zh-CN"/>
+        </w:rPr>
+        <w:t>第三列</w:t>
+      </w:r>
+    </w:p>
+    <w:p>
+      <w:pPr>
+        <w:numPr>
+          <w:ilvl w:val="0"/>
+          <w:numId w:val="27"/>
+        </w:numPr>
+        <w:ind w:left="840" w:leftChars="0" w:hanging="420" w:firstLineChars="0"/>
+        <w:rPr>
+          <w:rFonts w:hint="eastAsia"/>
+          <w:lang w:val="en-US" w:eastAsia="zh-CN"/>
+        </w:rPr>
+      </w:pPr>
+      <w:r>
+        <w:rPr>
+          <w:rFonts w:hint="eastAsia"/>
+          <w:lang w:val="en-US" w:eastAsia="zh-CN"/>
+        </w:rPr>
+        <w:t>许可高度。</w:t>
+      </w:r>
+    </w:p>
+    <w:p>
+      <w:pPr>
+        <w:pStyle w:val="5"/>
+        <w:bidi w:val="0"/>
+        <w:rPr>
+          <w:rFonts w:hint="eastAsia"/>
+          <w:lang w:val="en-US" w:eastAsia="zh-CN"/>
+        </w:rPr>
+      </w:pPr>
+      <w:r>
+        <w:rPr>
+          <w:rFonts w:hint="eastAsia"/>
+          <w:lang w:val="en-US" w:eastAsia="zh-CN"/>
+        </w:rPr>
+        <w:t>第四列</w:t>
+      </w:r>
+    </w:p>
+    <w:p>
+      <w:pPr>
+        <w:numPr>
+          <w:ilvl w:val="0"/>
+          <w:numId w:val="27"/>
+        </w:numPr>
+        <w:ind w:left="840" w:leftChars="0" w:hanging="420" w:firstLineChars="0"/>
+        <w:rPr>
+          <w:rFonts w:hint="eastAsia"/>
+          <w:lang w:val="en-US" w:eastAsia="zh-CN"/>
+        </w:rPr>
+      </w:pPr>
+      <w:r>
+        <w:rPr>
+          <w:rFonts w:hint="eastAsia"/>
+          <w:lang w:val="en-US" w:eastAsia="zh-CN"/>
+        </w:rPr>
+        <w:t>巡航高度。</w:t>
+      </w:r>
+    </w:p>
+    <w:p>
+      <w:pPr>
+        <w:pStyle w:val="5"/>
+        <w:bidi w:val="0"/>
+        <w:rPr>
+          <w:rFonts w:hint="eastAsia"/>
+          <w:lang w:val="en-US" w:eastAsia="zh-CN"/>
+        </w:rPr>
+      </w:pPr>
+      <w:r>
+        <w:rPr>
+          <w:rFonts w:hint="eastAsia"/>
+          <w:lang w:val="en-US" w:eastAsia="zh-CN"/>
+        </w:rPr>
+        <w:t>第五列</w:t>
+      </w:r>
+    </w:p>
+    <w:p>
+      <w:pPr>
+        <w:numPr>
+          <w:ilvl w:val="0"/>
+          <w:numId w:val="27"/>
+        </w:numPr>
+        <w:ind w:left="840" w:leftChars="0" w:hanging="420" w:firstLineChars="0"/>
+        <w:rPr>
+          <w:rFonts w:hint="eastAsia"/>
+          <w:lang w:val="en-US" w:eastAsia="zh-CN"/>
+        </w:rPr>
+      </w:pPr>
+      <w:r>
+        <w:rPr>
+          <w:rFonts w:hint="eastAsia"/>
+          <w:lang w:val="en-US" w:eastAsia="zh-CN"/>
+        </w:rPr>
+        <w:t>前两行显示飞行计划中的航路。</w:t>
+      </w:r>
+    </w:p>
+    <w:p>
+      <w:pPr>
+        <w:numPr>
+          <w:ilvl w:val="0"/>
+          <w:numId w:val="27"/>
+        </w:numPr>
+        <w:ind w:left="840" w:leftChars="0" w:hanging="420" w:firstLineChars="0"/>
+        <w:rPr>
+          <w:rFonts w:hint="eastAsia"/>
+          <w:lang w:val="en-US" w:eastAsia="zh-CN"/>
+        </w:rPr>
+      </w:pPr>
+      <w:r>
+        <w:rPr>
+          <w:rFonts w:hint="eastAsia"/>
+          <w:lang w:val="en-US" w:eastAsia="zh-CN"/>
+        </w:rPr>
+        <w:t>飞行计划中的备注。</w:t>
+      </w:r>
+    </w:p>
+    <w:p>
+      <w:pPr>
+        <w:pStyle w:val="5"/>
+        <w:bidi w:val="0"/>
+        <w:rPr>
+          <w:rFonts w:hint="eastAsia"/>
+          <w:lang w:val="en-US" w:eastAsia="zh-CN"/>
+        </w:rPr>
+      </w:pPr>
+      <w:r>
+        <w:rPr>
+          <w:rFonts w:hint="eastAsia"/>
+          <w:lang w:val="en-US" w:eastAsia="zh-CN"/>
+        </w:rPr>
+        <w:t>进程单注释列</w:t>
+      </w:r>
+    </w:p>
+    <w:p>
+      <w:pPr>
+        <w:numPr>
+          <w:ilvl w:val="-2"/>
+          <w:numId w:val="0"/>
+        </w:numPr>
+        <w:ind w:left="0" w:leftChars="0" w:firstLine="420" w:firstLineChars="0"/>
+        <w:rPr>
+          <w:rFonts w:hint="default"/>
+          <w:lang w:val="en-US" w:eastAsia="zh-CN"/>
+        </w:rPr>
+      </w:pPr>
+      <w:r>
+        <w:rPr>
+          <w:rFonts w:hint="eastAsia"/>
+          <w:lang w:val="en-US" w:eastAsia="zh-CN"/>
+        </w:rPr>
+        <w:t>这里为3x3的布局，可以左键单击进行修改注释，可以使用[TAB]进行切换，当移交到下一管制时，该内容也会被推送到下一管制的进程单上。</w:t>
+      </w:r>
+    </w:p>
+    <w:p>
+      <w:pPr>
+        <w:pStyle w:val="5"/>
+        <w:bidi w:val="0"/>
+        <w:rPr>
+          <w:rFonts w:hint="eastAsia"/>
+          <w:lang w:val="en-US" w:eastAsia="zh-CN"/>
+        </w:rPr>
+      </w:pPr>
+      <w:r>
+        <w:rPr>
+          <w:rFonts w:hint="eastAsia"/>
+          <w:lang w:val="en-US" w:eastAsia="zh-CN"/>
+        </w:rPr>
+        <w:t>最后一列</w:t>
+      </w:r>
+    </w:p>
+    <w:p>
+      <w:pPr>
+        <w:numPr>
+          <w:ilvl w:val="0"/>
+          <w:numId w:val="27"/>
+        </w:numPr>
+        <w:ind w:left="840" w:leftChars="0" w:hanging="420" w:firstLineChars="0"/>
+        <w:rPr>
+          <w:rFonts w:hint="eastAsia"/>
+          <w:lang w:val="en-US" w:eastAsia="zh-CN"/>
+        </w:rPr>
+      </w:pPr>
+      <w:r>
+        <w:rPr>
+          <w:rFonts w:hint="eastAsia"/>
+          <w:lang w:val="en-US" w:eastAsia="zh-CN"/>
+        </w:rPr>
+        <w:t>分配的应答机代码（未分配则不显示）。</w:t>
+      </w:r>
+    </w:p>
+    <w:p>
+      <w:pPr>
+        <w:numPr>
+          <w:ilvl w:val="0"/>
+          <w:numId w:val="27"/>
+        </w:numPr>
+        <w:ind w:left="840" w:leftChars="0" w:hanging="420" w:firstLineChars="0"/>
+        <w:rPr>
+          <w:rFonts w:hint="eastAsia"/>
+          <w:lang w:val="en-US" w:eastAsia="zh-CN"/>
+        </w:rPr>
+      </w:pPr>
+      <w:r>
+        <w:rPr>
+          <w:rFonts w:hint="eastAsia"/>
+          <w:lang w:val="en-US" w:eastAsia="zh-CN"/>
+        </w:rPr>
+        <w:t>当前的应答机代码（如一样则不显示）。</w:t>
+      </w:r>
+    </w:p>
+    <w:p>
+      <w:pPr>
+        <w:pStyle w:val="5"/>
+        <w:bidi w:val="0"/>
+        <w:rPr>
+          <w:rFonts w:hint="eastAsia"/>
+          <w:lang w:val="en-US" w:eastAsia="zh-CN"/>
+        </w:rPr>
+      </w:pPr>
+      <w:r>
+        <w:rPr>
+          <w:rFonts w:hint="eastAsia"/>
+          <w:lang w:val="en-US" w:eastAsia="zh-CN"/>
+        </w:rPr>
+        <w:t>最后一行</w:t>
+      </w:r>
+    </w:p>
+    <w:p>
+      <w:pPr>
+        <w:numPr>
+          <w:ilvl w:val="0"/>
+          <w:numId w:val="0"/>
+        </w:numPr>
+        <w:ind w:leftChars="0" w:firstLine="420" w:firstLineChars="0"/>
+        <w:rPr>
+          <w:rFonts w:hint="default"/>
+          <w:lang w:val="en-US" w:eastAsia="zh-CN"/>
+        </w:rPr>
+      </w:pPr>
+      <w:r>
+        <w:rPr>
+          <w:rFonts w:hint="eastAsia"/>
+          <w:lang w:val="en-US" w:eastAsia="zh-CN"/>
+        </w:rPr>
+        <w:t>包括机型、机场的详细信息。</w:t>
+      </w:r>
+    </w:p>
+    <w:p>
+      <w:pPr>
+        <w:ind w:firstLine="420" w:firstLineChars="0"/>
+        <w:rPr>
+          <w:rFonts w:hint="default"/>
+          <w:lang w:val="en-US" w:eastAsia="zh-CN"/>
+        </w:rPr>
+      </w:pPr>
+    </w:p>
+    <w:p/>
+    <w:p/>
+    <w:p/>
+    <w:p/>
+    <w:p/>
+    <w:p>
+      <w:pPr>
+        <w:rPr>
+          <w:rFonts w:hint="default"/>
           <w:lang w:val="en-US" w:eastAsia="zh-CN"/>
         </w:rPr>
         <w:sectPr>
@@ -29925,20 +31324,5015 @@
           <w:docGrid w:type="linesAndChars" w:linePitch="312" w:charSpace="0"/>
         </w:sectPr>
       </w:pPr>
-      <w:bookmarkStart w:id="18" w:name="_Toc13171"/>
-      <w:r>
-        <w:rPr>
-          <w:rFonts w:hint="eastAsia"/>
-          <w:lang w:val="en-US" w:eastAsia="zh-CN"/>
-        </w:rPr>
-        <w:t>14 进程单</w:t>
-      </w:r>
-      <w:bookmarkEnd w:id="18"/>
     </w:p>
     <w:p>
       <w:pPr>
         <w:pStyle w:val="3"/>
         <w:bidi w:val="0"/>
+        <w:rPr>
+          <w:rFonts w:hint="eastAsia"/>
+          <w:lang w:val="en-US" w:eastAsia="zh-CN"/>
+        </w:rPr>
+      </w:pPr>
+      <w:bookmarkStart w:id="20" w:name="_Toc9373"/>
+      <w:r>
+        <w:rPr>
+          <w:rFonts w:hint="eastAsia"/>
+          <w:lang w:val="en-US" w:eastAsia="zh-CN"/>
+        </w:rPr>
+        <w:t>15 命令行</w:t>
+      </w:r>
+      <w:bookmarkEnd w:id="20"/>
+    </w:p>
+    <w:p>
+      <w:pPr>
+        <w:rPr>
+          <w:rFonts w:hint="default"/>
+          <w:lang w:val="en-US" w:eastAsia="zh-CN"/>
+        </w:rPr>
+      </w:pPr>
+      <w:r>
+        <w:rPr>
+          <w:rFonts w:hint="eastAsia"/>
+          <w:lang w:val="en-US" w:eastAsia="zh-CN"/>
+        </w:rPr>
+        <w:t>在ES底部</w:t>
+      </w:r>
+      <w:r>
+        <w:drawing>
+          <wp:inline distT="0" distB="0" distL="114300" distR="114300">
+            <wp:extent cx="3228340" cy="142240"/>
+            <wp:effectExtent l="0" t="0" r="10160" b="10160"/>
+            <wp:docPr id="38" name="图片 1"/>
+            <wp:cNvGraphicFramePr>
+              <a:graphicFrameLocks xmlns:a="http://schemas.openxmlformats.org/drawingml/2006/main" noChangeAspect="1"/>
+            </wp:cNvGraphicFramePr>
+            <a:graphic xmlns:a="http://schemas.openxmlformats.org/drawingml/2006/main">
+              <a:graphicData uri="http://schemas.openxmlformats.org/drawingml/2006/picture">
+                <pic:pic xmlns:pic="http://schemas.openxmlformats.org/drawingml/2006/picture">
+                  <pic:nvPicPr>
+                    <pic:cNvPr id="38" name="图片 1"/>
+                    <pic:cNvPicPr>
+                      <a:picLocks noChangeAspect="1"/>
+                    </pic:cNvPicPr>
+                  </pic:nvPicPr>
+                  <pic:blipFill>
+                    <a:blip r:embed="rId83"/>
+                    <a:srcRect r="38747" b="444"/>
+                    <a:stretch>
+                      <a:fillRect/>
+                    </a:stretch>
+                  </pic:blipFill>
+                  <pic:spPr>
+                    <a:xfrm>
+                      <a:off x="0" y="0"/>
+                      <a:ext cx="3228340" cy="142240"/>
+                    </a:xfrm>
+                    <a:prstGeom prst="rect">
+                      <a:avLst/>
+                    </a:prstGeom>
+                    <a:noFill/>
+                    <a:ln>
+                      <a:noFill/>
+                    </a:ln>
+                  </pic:spPr>
+                </pic:pic>
+              </a:graphicData>
+            </a:graphic>
+          </wp:inline>
+        </w:drawing>
+      </w:r>
+      <w:r>
+        <w:rPr>
+          <w:rFonts w:hint="eastAsia"/>
+          <w:lang w:eastAsia="zh-CN"/>
+        </w:rPr>
+        <w:t>，</w:t>
+      </w:r>
+      <w:r>
+        <w:rPr>
+          <w:rFonts w:hint="eastAsia"/>
+          <w:lang w:val="en-US" w:eastAsia="zh-CN"/>
+        </w:rPr>
+        <w:t>可以输入命令，以运行一些功能，以下为可用的命令，在[....]的按钮为输入该命令的快捷键，如[HOME]。</w:t>
+      </w:r>
+    </w:p>
+    <w:p>
+      <w:pPr>
+        <w:pStyle w:val="4"/>
+        <w:numPr>
+          <w:ilvl w:val="0"/>
+          <w:numId w:val="28"/>
+        </w:numPr>
+        <w:bidi w:val="0"/>
+        <w:rPr>
+          <w:rFonts w:hint="default"/>
+          <w:lang w:val="en-US" w:eastAsia="zh-CN"/>
+        </w:rPr>
+      </w:pPr>
+      <w:r>
+        <w:rPr>
+          <w:rFonts w:hint="default"/>
+          <w:lang w:val="en-US" w:eastAsia="zh-CN"/>
+        </w:rPr>
+        <w:t>打开飞行窗口</w:t>
+      </w:r>
+    </w:p>
+    <w:p>
+      <w:pPr>
+        <w:shd w:val="clear" w:fill="D7D7D7" w:themeFill="background1" w:themeFillShade="D8"/>
+        <w:rPr>
+          <w:rFonts w:hint="default"/>
+          <w:lang w:val="en-US" w:eastAsia="zh-CN"/>
+        </w:rPr>
+      </w:pPr>
+      <w:r>
+        <w:rPr>
+          <w:rFonts w:hint="default"/>
+          <w:lang w:val="en-US" w:eastAsia="zh-CN"/>
+        </w:rPr>
+        <w:t>.am &lt;</w:t>
+      </w:r>
+      <w:r>
+        <w:rPr>
+          <w:rFonts w:hint="eastAsia"/>
+          <w:lang w:val="en-US" w:eastAsia="zh-CN"/>
+        </w:rPr>
+        <w:t>点击标牌或列表的机组</w:t>
+      </w:r>
+      <w:r>
+        <w:rPr>
+          <w:rFonts w:hint="default"/>
+          <w:lang w:val="en-US" w:eastAsia="zh-CN"/>
+        </w:rPr>
+        <w:t>&gt;</w:t>
+      </w:r>
+    </w:p>
+    <w:p>
+      <w:pPr>
+        <w:shd w:val="clear" w:fill="D7D7D7" w:themeFill="background1" w:themeFillShade="D8"/>
+        <w:rPr>
+          <w:rFonts w:hint="default"/>
+          <w:lang w:val="en-US" w:eastAsia="zh-CN"/>
+        </w:rPr>
+      </w:pPr>
+      <w:r>
+        <w:rPr>
+          <w:rFonts w:hint="default"/>
+          <w:lang w:val="en-US" w:eastAsia="zh-CN"/>
+        </w:rPr>
+        <w:t>.am &lt;</w:t>
+      </w:r>
+      <w:r>
+        <w:rPr>
+          <w:rFonts w:hint="eastAsia"/>
+          <w:lang w:val="en-US" w:eastAsia="zh-CN"/>
+        </w:rPr>
+        <w:t>被选中的机组</w:t>
+      </w:r>
+      <w:r>
+        <w:rPr>
+          <w:rFonts w:hint="default"/>
+          <w:lang w:val="en-US" w:eastAsia="zh-CN"/>
+        </w:rPr>
+        <w:t>&gt;</w:t>
+      </w:r>
+    </w:p>
+    <w:p>
+      <w:pPr>
+        <w:shd w:val="clear" w:fill="D7D7D7" w:themeFill="background1" w:themeFillShade="D8"/>
+        <w:rPr>
+          <w:rFonts w:hint="default"/>
+          <w:lang w:val="en-US" w:eastAsia="zh-CN"/>
+        </w:rPr>
+      </w:pPr>
+      <w:r>
+        <w:rPr>
+          <w:rFonts w:hint="default"/>
+          <w:lang w:val="en-US" w:eastAsia="zh-CN"/>
+        </w:rPr>
+        <w:t>.am &lt;</w:t>
+      </w:r>
+      <w:r>
+        <w:rPr>
+          <w:rFonts w:hint="eastAsia"/>
+          <w:lang w:val="en-US" w:eastAsia="zh-CN"/>
+        </w:rPr>
+        <w:t>机组的呼号</w:t>
+      </w:r>
+      <w:r>
+        <w:rPr>
+          <w:rFonts w:hint="default"/>
+          <w:lang w:val="en-US" w:eastAsia="zh-CN"/>
+        </w:rPr>
+        <w:t>&gt;</w:t>
+      </w:r>
+    </w:p>
+    <w:p>
+      <w:pPr>
+        <w:pStyle w:val="4"/>
+        <w:bidi w:val="0"/>
+        <w:rPr>
+          <w:rFonts w:hint="default"/>
+          <w:lang w:val="en-US" w:eastAsia="zh-CN"/>
+        </w:rPr>
+      </w:pPr>
+      <w:r>
+        <w:rPr>
+          <w:rFonts w:hint="default"/>
+          <w:lang w:val="en-US" w:eastAsia="zh-CN"/>
+        </w:rPr>
+        <w:t>(2) 关闭一个Radar的使用</w:t>
+      </w:r>
+    </w:p>
+    <w:p>
+      <w:pPr>
+        <w:shd w:val="clear" w:fill="D7D7D7" w:themeFill="background1" w:themeFillShade="D8"/>
+        <w:rPr>
+          <w:rFonts w:hint="default"/>
+          <w:lang w:val="en-US" w:eastAsia="zh-CN"/>
+        </w:rPr>
+      </w:pPr>
+      <w:r>
+        <w:rPr>
+          <w:rFonts w:hint="default"/>
+          <w:lang w:val="en-US" w:eastAsia="zh-CN"/>
+        </w:rPr>
+        <w:t>.antennaoff &lt;</w:t>
+      </w:r>
+      <w:r>
+        <w:rPr>
+          <w:rFonts w:hint="eastAsia"/>
+          <w:lang w:val="en-US" w:eastAsia="zh-CN"/>
+        </w:rPr>
+        <w:t>Radar的名字</w:t>
+      </w:r>
+      <w:r>
+        <w:rPr>
+          <w:rFonts w:hint="default"/>
+          <w:lang w:val="en-US" w:eastAsia="zh-CN"/>
+        </w:rPr>
+        <w:t>&gt;</w:t>
+      </w:r>
+    </w:p>
+    <w:p>
+      <w:pPr>
+        <w:pStyle w:val="4"/>
+        <w:bidi w:val="0"/>
+        <w:rPr>
+          <w:rFonts w:hint="default"/>
+          <w:lang w:val="en-US" w:eastAsia="zh-CN"/>
+        </w:rPr>
+      </w:pPr>
+      <w:r>
+        <w:rPr>
+          <w:rFonts w:hint="default"/>
+          <w:lang w:val="en-US" w:eastAsia="zh-CN"/>
+        </w:rPr>
+        <w:t>(3) 开启一个Radar的使用</w:t>
+      </w:r>
+    </w:p>
+    <w:p>
+      <w:pPr>
+        <w:shd w:val="clear" w:fill="D7D7D7" w:themeFill="background1" w:themeFillShade="D8"/>
+        <w:rPr>
+          <w:rFonts w:hint="default"/>
+          <w:lang w:val="en-US" w:eastAsia="zh-CN"/>
+        </w:rPr>
+      </w:pPr>
+      <w:r>
+        <w:rPr>
+          <w:rFonts w:hint="default"/>
+          <w:lang w:val="en-US" w:eastAsia="zh-CN"/>
+        </w:rPr>
+        <w:t>.antennaon &lt;</w:t>
+      </w:r>
+      <w:r>
+        <w:rPr>
+          <w:rFonts w:hint="eastAsia"/>
+          <w:lang w:val="en-US" w:eastAsia="zh-CN"/>
+        </w:rPr>
+        <w:t>Radar的名字</w:t>
+      </w:r>
+      <w:r>
+        <w:rPr>
+          <w:rFonts w:hint="default"/>
+          <w:lang w:val="en-US" w:eastAsia="zh-CN"/>
+        </w:rPr>
+        <w:t>&gt;</w:t>
+      </w:r>
+    </w:p>
+    <w:p>
+      <w:pPr>
+        <w:pStyle w:val="4"/>
+        <w:bidi w:val="0"/>
+        <w:rPr>
+          <w:rFonts w:hint="default"/>
+          <w:lang w:val="en-US" w:eastAsia="zh-CN"/>
+        </w:rPr>
+      </w:pPr>
+      <w:r>
+        <w:rPr>
+          <w:rFonts w:hint="default"/>
+          <w:lang w:val="en-US" w:eastAsia="zh-CN"/>
+        </w:rPr>
+        <w:t>(4) 获取ATIS内容</w:t>
+      </w:r>
+    </w:p>
+    <w:p>
+      <w:pPr>
+        <w:shd w:val="clear" w:fill="D7D7D7" w:themeFill="background1" w:themeFillShade="D8"/>
+        <w:rPr>
+          <w:rFonts w:hint="default"/>
+          <w:lang w:val="en-US" w:eastAsia="zh-CN"/>
+        </w:rPr>
+      </w:pPr>
+      <w:r>
+        <w:rPr>
+          <w:rFonts w:hint="default"/>
+          <w:lang w:val="en-US" w:eastAsia="zh-CN"/>
+        </w:rPr>
+        <w:t>.atis [&lt;</w:t>
+      </w:r>
+      <w:r>
+        <w:rPr>
+          <w:rFonts w:hint="eastAsia"/>
+          <w:lang w:val="en-US" w:eastAsia="zh-CN"/>
+        </w:rPr>
+        <w:t>ATIS的呼号</w:t>
+      </w:r>
+      <w:r>
+        <w:rPr>
+          <w:rFonts w:hint="default"/>
+          <w:lang w:val="en-US" w:eastAsia="zh-CN"/>
+        </w:rPr>
+        <w:t>&gt;]</w:t>
+      </w:r>
+    </w:p>
+    <w:p>
+      <w:pPr>
+        <w:pStyle w:val="4"/>
+        <w:bidi w:val="0"/>
+        <w:rPr>
+          <w:rFonts w:hint="default"/>
+          <w:lang w:val="en-US" w:eastAsia="zh-CN"/>
+        </w:rPr>
+      </w:pPr>
+      <w:r>
+        <w:rPr>
+          <w:rFonts w:hint="default"/>
+          <w:lang w:val="en-US" w:eastAsia="zh-CN"/>
+        </w:rPr>
+        <w:t>(5) 状态设置</w:t>
+      </w:r>
+    </w:p>
+    <w:p>
+      <w:pPr>
+        <w:shd w:val="clear" w:fill="D7D7D7" w:themeFill="background1" w:themeFillShade="D8"/>
+        <w:rPr>
+          <w:rFonts w:hint="default"/>
+          <w:lang w:val="en-US" w:eastAsia="zh-CN"/>
+        </w:rPr>
+      </w:pPr>
+      <w:r>
+        <w:rPr>
+          <w:rFonts w:hint="default"/>
+          <w:lang w:val="en-US" w:eastAsia="zh-CN"/>
+        </w:rPr>
+        <w:t>.break - 设置为离开状态</w:t>
+      </w:r>
+      <w:r>
+        <w:rPr>
+          <w:rFonts w:hint="eastAsia"/>
+          <w:lang w:val="en-US" w:eastAsia="zh-CN"/>
+        </w:rPr>
+        <w:t>。</w:t>
+      </w:r>
+    </w:p>
+    <w:p>
+      <w:pPr>
+        <w:shd w:val="clear" w:fill="D7D7D7" w:themeFill="background1" w:themeFillShade="D8"/>
+        <w:rPr>
+          <w:rFonts w:hint="default"/>
+          <w:lang w:val="en-US" w:eastAsia="zh-CN"/>
+        </w:rPr>
+      </w:pPr>
+      <w:r>
+        <w:rPr>
+          <w:rFonts w:hint="default"/>
+          <w:lang w:val="en-US" w:eastAsia="zh-CN"/>
+        </w:rPr>
+        <w:t>.busy -</w:t>
+      </w:r>
+      <w:r>
+        <w:rPr>
+          <w:rFonts w:hint="eastAsia"/>
+          <w:lang w:val="en-US" w:eastAsia="zh-CN"/>
+        </w:rPr>
+        <w:t xml:space="preserve"> </w:t>
+      </w:r>
+      <w:r>
+        <w:rPr>
+          <w:rFonts w:hint="default"/>
+          <w:lang w:val="en-US" w:eastAsia="zh-CN"/>
+        </w:rPr>
+        <w:t>设置为繁忙状态 == (1) 没有ATC消息提示音 (2) 没有频率消息提示音 (3) 自动发送来自所有的私人消息："Sorry but I am busy, I may not read your message answer"</w:t>
+      </w:r>
+      <w:r>
+        <w:rPr>
+          <w:rFonts w:hint="eastAsia"/>
+          <w:lang w:val="en-US" w:eastAsia="zh-CN"/>
+        </w:rPr>
+        <w:t>。</w:t>
+      </w:r>
+    </w:p>
+    <w:p>
+      <w:pPr>
+        <w:shd w:val="clear" w:fill="D7D7D7" w:themeFill="background1" w:themeFillShade="D8"/>
+        <w:rPr>
+          <w:rFonts w:hint="default"/>
+          <w:lang w:val="en-US" w:eastAsia="zh-CN"/>
+        </w:rPr>
+      </w:pPr>
+      <w:r>
+        <w:rPr>
+          <w:rFonts w:hint="eastAsia"/>
+          <w:lang w:val="en-US" w:eastAsia="zh-CN"/>
+        </w:rPr>
+        <w:t>.</w:t>
+      </w:r>
+      <w:r>
+        <w:rPr>
+          <w:rFonts w:hint="default"/>
+          <w:lang w:val="en-US" w:eastAsia="zh-CN"/>
+        </w:rPr>
+        <w:t>nobreak -- 取消为离开状态</w:t>
+      </w:r>
+      <w:r>
+        <w:rPr>
+          <w:rFonts w:hint="eastAsia"/>
+          <w:lang w:val="en-US" w:eastAsia="zh-CN"/>
+        </w:rPr>
+        <w:t>。</w:t>
+      </w:r>
+    </w:p>
+    <w:p>
+      <w:pPr>
+        <w:shd w:val="clear" w:fill="D7D7D7" w:themeFill="background1" w:themeFillShade="D8"/>
+        <w:rPr>
+          <w:rFonts w:hint="default"/>
+          <w:lang w:val="en-US" w:eastAsia="zh-CN"/>
+        </w:rPr>
+      </w:pPr>
+      <w:r>
+        <w:rPr>
+          <w:rFonts w:hint="default"/>
+          <w:lang w:val="en-US" w:eastAsia="zh-CN"/>
+        </w:rPr>
+        <w:t>.nobusy</w:t>
+      </w:r>
+      <w:r>
+        <w:rPr>
+          <w:rFonts w:hint="eastAsia"/>
+          <w:lang w:val="en-US" w:eastAsia="zh-CN"/>
+        </w:rPr>
+        <w:t xml:space="preserve"> </w:t>
+      </w:r>
+      <w:r>
+        <w:rPr>
+          <w:rFonts w:hint="default"/>
+          <w:lang w:val="en-US" w:eastAsia="zh-CN"/>
+        </w:rPr>
+        <w:t>-- 取消为繁忙状态</w:t>
+      </w:r>
+      <w:r>
+        <w:rPr>
+          <w:rFonts w:hint="eastAsia"/>
+          <w:lang w:val="en-US" w:eastAsia="zh-CN"/>
+        </w:rPr>
+        <w:t>。</w:t>
+      </w:r>
+    </w:p>
+    <w:p>
+      <w:pPr>
+        <w:pStyle w:val="4"/>
+        <w:bidi w:val="0"/>
+        <w:rPr>
+          <w:rFonts w:hint="default"/>
+          <w:lang w:val="en-US" w:eastAsia="zh-CN"/>
+        </w:rPr>
+      </w:pPr>
+      <w:r>
+        <w:rPr>
+          <w:rFonts w:hint="default"/>
+          <w:lang w:val="en-US" w:eastAsia="zh-CN"/>
+        </w:rPr>
+        <w:t>(6) 更新ICAO_Airline数据</w:t>
+      </w:r>
+    </w:p>
+    <w:p>
+      <w:pPr>
+        <w:rPr>
+          <w:rFonts w:hint="default"/>
+          <w:lang w:val="en-US" w:eastAsia="zh-CN"/>
+        </w:rPr>
+      </w:pPr>
+      <w:r>
+        <w:rPr>
+          <w:rFonts w:hint="default"/>
+          <w:lang w:val="en-US" w:eastAsia="zh-CN"/>
+        </w:rPr>
+        <w:t>这将会替换到ICAO_Airline.txt文件中所对应的航司。</w:t>
+      </w:r>
+    </w:p>
+    <w:p>
+      <w:pPr>
+        <w:shd w:val="clear" w:fill="D7D7D7" w:themeFill="background1" w:themeFillShade="D8"/>
+        <w:rPr>
+          <w:rFonts w:hint="default"/>
+          <w:lang w:val="en-US" w:eastAsia="zh-CN"/>
+        </w:rPr>
+      </w:pPr>
+      <w:r>
+        <w:rPr>
+          <w:rFonts w:hint="default"/>
+          <w:lang w:val="en-US" w:eastAsia="zh-CN"/>
+        </w:rPr>
+        <w:t>.callsign &lt;</w:t>
+      </w:r>
+      <w:r>
+        <w:rPr>
+          <w:rFonts w:hint="eastAsia"/>
+          <w:lang w:val="en-US" w:eastAsia="zh-CN"/>
+        </w:rPr>
+        <w:t>航司名字</w:t>
+      </w:r>
+      <w:r>
+        <w:rPr>
+          <w:rFonts w:hint="default"/>
+          <w:lang w:val="en-US" w:eastAsia="zh-CN"/>
+        </w:rPr>
+        <w:t>&gt; &lt;</w:t>
+      </w:r>
+      <w:r>
+        <w:rPr>
+          <w:rFonts w:hint="eastAsia"/>
+          <w:lang w:val="en-US" w:eastAsia="zh-CN"/>
+        </w:rPr>
+        <w:t>点击标牌或列表的机组</w:t>
+      </w:r>
+      <w:r>
+        <w:rPr>
+          <w:rFonts w:hint="default"/>
+          <w:lang w:val="en-US" w:eastAsia="zh-CN"/>
+        </w:rPr>
+        <w:t>&gt;</w:t>
+      </w:r>
+    </w:p>
+    <w:p>
+      <w:pPr>
+        <w:shd w:val="clear" w:fill="D7D7D7" w:themeFill="background1" w:themeFillShade="D8"/>
+        <w:rPr>
+          <w:rFonts w:hint="default"/>
+          <w:lang w:val="en-US" w:eastAsia="zh-CN"/>
+        </w:rPr>
+      </w:pPr>
+      <w:r>
+        <w:rPr>
+          <w:rFonts w:hint="default"/>
+          <w:lang w:val="en-US" w:eastAsia="zh-CN"/>
+        </w:rPr>
+        <w:t>.callsign &lt;</w:t>
+      </w:r>
+      <w:r>
+        <w:rPr>
+          <w:rFonts w:hint="eastAsia"/>
+          <w:lang w:val="en-US" w:eastAsia="zh-CN"/>
+        </w:rPr>
+        <w:t>航司名字</w:t>
+      </w:r>
+      <w:r>
+        <w:rPr>
+          <w:rFonts w:hint="default"/>
+          <w:lang w:val="en-US" w:eastAsia="zh-CN"/>
+        </w:rPr>
+        <w:t>&gt; &lt;</w:t>
+      </w:r>
+      <w:r>
+        <w:rPr>
+          <w:rFonts w:hint="eastAsia"/>
+          <w:lang w:val="en-US" w:eastAsia="zh-CN"/>
+        </w:rPr>
+        <w:t>被选中的机组</w:t>
+      </w:r>
+      <w:r>
+        <w:rPr>
+          <w:rFonts w:hint="default"/>
+          <w:lang w:val="en-US" w:eastAsia="zh-CN"/>
+        </w:rPr>
+        <w:t>&gt;</w:t>
+      </w:r>
+    </w:p>
+    <w:p>
+      <w:pPr>
+        <w:pStyle w:val="4"/>
+        <w:bidi w:val="0"/>
+        <w:rPr>
+          <w:rFonts w:hint="default"/>
+          <w:lang w:val="en-US" w:eastAsia="zh-CN"/>
+        </w:rPr>
+      </w:pPr>
+      <w:r>
+        <w:rPr>
+          <w:rFonts w:hint="default"/>
+          <w:lang w:val="en-US" w:eastAsia="zh-CN"/>
+        </w:rPr>
+        <w:t>(7) 设置中心点</w:t>
+      </w:r>
+    </w:p>
+    <w:p>
+      <w:pPr>
+        <w:shd w:val="clear" w:fill="D7D7D7" w:themeFill="background1" w:themeFillShade="D8"/>
+        <w:rPr>
+          <w:rFonts w:hint="default"/>
+          <w:lang w:val="en-US" w:eastAsia="zh-CN"/>
+        </w:rPr>
+      </w:pPr>
+      <w:r>
+        <w:rPr>
+          <w:rFonts w:hint="default"/>
+          <w:lang w:val="en-US" w:eastAsia="zh-CN"/>
+        </w:rPr>
+        <w:t>.center &lt;</w:t>
+      </w:r>
+      <w:r>
+        <w:rPr>
+          <w:rFonts w:hint="eastAsia"/>
+          <w:lang w:val="en-US" w:eastAsia="zh-CN"/>
+        </w:rPr>
+        <w:t>任何项目</w:t>
+      </w:r>
+      <w:r>
+        <w:rPr>
+          <w:rFonts w:hint="default"/>
+          <w:lang w:val="en-US" w:eastAsia="zh-CN"/>
+        </w:rPr>
+        <w:t>&gt;</w:t>
+      </w:r>
+    </w:p>
+    <w:p>
+      <w:pPr>
+        <w:shd w:val="clear" w:fill="D7D7D7" w:themeFill="background1" w:themeFillShade="D8"/>
+        <w:rPr>
+          <w:rFonts w:hint="default"/>
+          <w:lang w:val="en-US" w:eastAsia="zh-CN"/>
+        </w:rPr>
+      </w:pPr>
+      <w:r>
+        <w:rPr>
+          <w:rFonts w:hint="default"/>
+          <w:lang w:val="en-US" w:eastAsia="zh-CN"/>
+        </w:rPr>
+        <w:t>.center</w:t>
+      </w:r>
+      <w:r>
+        <w:rPr>
+          <w:rFonts w:hint="eastAsia"/>
+          <w:lang w:val="en-US" w:eastAsia="zh-CN"/>
+        </w:rPr>
+        <w:t xml:space="preserve"> - 返回上一个中心点。</w:t>
+      </w:r>
+    </w:p>
+    <w:p>
+      <w:pPr>
+        <w:pStyle w:val="4"/>
+        <w:bidi w:val="0"/>
+        <w:rPr>
+          <w:rFonts w:hint="default"/>
+          <w:lang w:val="en-US" w:eastAsia="zh-CN"/>
+        </w:rPr>
+      </w:pPr>
+      <w:r>
+        <w:rPr>
+          <w:rFonts w:hint="default"/>
+          <w:lang w:val="en-US" w:eastAsia="zh-CN"/>
+        </w:rPr>
+        <w:t>(8) 私人聊天</w:t>
+      </w:r>
+    </w:p>
+    <w:p>
+      <w:pPr>
+        <w:shd w:val="clear" w:fill="D7D7D7" w:themeFill="background1" w:themeFillShade="D8"/>
+        <w:rPr>
+          <w:rFonts w:hint="default"/>
+          <w:lang w:val="en-US" w:eastAsia="zh-CN"/>
+        </w:rPr>
+      </w:pPr>
+      <w:r>
+        <w:rPr>
+          <w:rFonts w:hint="default"/>
+          <w:lang w:val="en-US" w:eastAsia="zh-CN"/>
+        </w:rPr>
+        <w:t>.chat &lt;</w:t>
+      </w:r>
+      <w:r>
+        <w:rPr>
+          <w:rFonts w:hint="eastAsia"/>
+          <w:lang w:val="en-US" w:eastAsia="zh-CN"/>
+        </w:rPr>
+        <w:t>管制员或机组的呼号</w:t>
+      </w:r>
+      <w:r>
+        <w:rPr>
+          <w:rFonts w:hint="default"/>
+          <w:lang w:val="en-US" w:eastAsia="zh-CN"/>
+        </w:rPr>
+        <w:t>&gt; [&lt;</w:t>
+      </w:r>
+      <w:r>
+        <w:rPr>
+          <w:rFonts w:hint="eastAsia"/>
+          <w:lang w:val="en-US" w:eastAsia="zh-CN"/>
+        </w:rPr>
+        <w:t>呼号2</w:t>
+      </w:r>
+      <w:r>
+        <w:rPr>
+          <w:rFonts w:hint="default"/>
+          <w:lang w:val="en-US" w:eastAsia="zh-CN"/>
+        </w:rPr>
+        <w:t>&gt;] [&lt;</w:t>
+      </w:r>
+      <w:r>
+        <w:rPr>
+          <w:rFonts w:hint="eastAsia"/>
+          <w:lang w:val="en-US" w:eastAsia="zh-CN"/>
+        </w:rPr>
+        <w:t>呼号3</w:t>
+      </w:r>
+      <w:r>
+        <w:rPr>
+          <w:rFonts w:hint="default"/>
+          <w:lang w:val="en-US" w:eastAsia="zh-CN"/>
+        </w:rPr>
+        <w:t>&gt;] ...</w:t>
+      </w:r>
+    </w:p>
+    <w:p>
+      <w:pPr>
+        <w:shd w:val="clear" w:fill="D7D7D7" w:themeFill="background1" w:themeFillShade="D8"/>
+        <w:rPr>
+          <w:rFonts w:hint="default"/>
+          <w:lang w:val="en-US" w:eastAsia="zh-CN"/>
+        </w:rPr>
+      </w:pPr>
+      <w:r>
+        <w:rPr>
+          <w:rFonts w:hint="default"/>
+          <w:lang w:val="en-US" w:eastAsia="zh-CN"/>
+        </w:rPr>
+        <w:t>.chat &lt;</w:t>
+      </w:r>
+      <w:r>
+        <w:rPr>
+          <w:rFonts w:hint="eastAsia"/>
+          <w:lang w:val="en-US" w:eastAsia="zh-CN"/>
+        </w:rPr>
+        <w:t>点击标牌或列表的机组</w:t>
+      </w:r>
+      <w:r>
+        <w:rPr>
+          <w:rFonts w:hint="default"/>
+          <w:lang w:val="en-US" w:eastAsia="zh-CN"/>
+        </w:rPr>
+        <w:t>&gt;</w:t>
+      </w:r>
+    </w:p>
+    <w:p>
+      <w:pPr>
+        <w:shd w:val="clear" w:fill="D7D7D7" w:themeFill="background1" w:themeFillShade="D8"/>
+        <w:rPr>
+          <w:rFonts w:hint="default"/>
+          <w:lang w:val="en-US" w:eastAsia="zh-CN"/>
+        </w:rPr>
+      </w:pPr>
+      <w:r>
+        <w:rPr>
+          <w:rFonts w:hint="default"/>
+          <w:lang w:val="en-US" w:eastAsia="zh-CN"/>
+        </w:rPr>
+        <w:t>.chat &lt;</w:t>
+      </w:r>
+      <w:r>
+        <w:rPr>
+          <w:rFonts w:hint="eastAsia"/>
+          <w:lang w:val="en-US" w:eastAsia="zh-CN"/>
+        </w:rPr>
+        <w:t>被选中的机组</w:t>
+      </w:r>
+      <w:r>
+        <w:rPr>
+          <w:rFonts w:hint="default"/>
+          <w:lang w:val="en-US" w:eastAsia="zh-CN"/>
+        </w:rPr>
+        <w:t>&gt;</w:t>
+      </w:r>
+    </w:p>
+    <w:p>
+      <w:pPr>
+        <w:pStyle w:val="4"/>
+        <w:bidi w:val="0"/>
+        <w:rPr>
+          <w:rFonts w:hint="default"/>
+          <w:lang w:val="en-US" w:eastAsia="zh-CN"/>
+        </w:rPr>
+      </w:pPr>
+      <w:r>
+        <w:rPr>
+          <w:rFonts w:hint="default"/>
+          <w:lang w:val="en-US" w:eastAsia="zh-CN"/>
+        </w:rPr>
+        <w:t>(9) 联系我</w:t>
+      </w:r>
+      <w:r>
+        <w:rPr>
+          <w:rFonts w:hint="eastAsia"/>
+          <w:lang w:val="en-US" w:eastAsia="zh-CN"/>
+        </w:rPr>
+        <w:t xml:space="preserve"> / [HOME]</w:t>
+      </w:r>
+    </w:p>
+    <w:p>
+      <w:pPr>
+        <w:rPr>
+          <w:rFonts w:hint="default"/>
+          <w:lang w:val="en-US" w:eastAsia="zh-CN"/>
+        </w:rPr>
+      </w:pPr>
+      <w:r>
+        <w:rPr>
+          <w:rFonts w:hint="default"/>
+          <w:lang w:val="en-US" w:eastAsia="zh-CN"/>
+        </w:rPr>
+        <w:t>这将会在私人消息自动发送 “Please contact me on XXX.XXX”</w:t>
+      </w:r>
+      <w:r>
+        <w:rPr>
+          <w:rFonts w:hint="eastAsia"/>
+          <w:lang w:val="en-US" w:eastAsia="zh-CN"/>
+        </w:rPr>
+        <w:t>。</w:t>
+      </w:r>
+    </w:p>
+    <w:p>
+      <w:pPr>
+        <w:shd w:val="clear" w:fill="D7D7D7" w:themeFill="background1" w:themeFillShade="D8"/>
+        <w:rPr>
+          <w:rFonts w:hint="default"/>
+          <w:lang w:val="en-US" w:eastAsia="zh-CN"/>
+        </w:rPr>
+      </w:pPr>
+      <w:r>
+        <w:rPr>
+          <w:rFonts w:hint="default"/>
+          <w:lang w:val="en-US" w:eastAsia="zh-CN"/>
+        </w:rPr>
+        <w:t>.contactme &lt;</w:t>
+      </w:r>
+      <w:r>
+        <w:rPr>
+          <w:rFonts w:hint="eastAsia"/>
+          <w:lang w:val="en-US" w:eastAsia="zh-CN"/>
+        </w:rPr>
+        <w:t>点击标牌或列表的机组</w:t>
+      </w:r>
+      <w:r>
+        <w:rPr>
+          <w:rFonts w:hint="default"/>
+          <w:lang w:val="en-US" w:eastAsia="zh-CN"/>
+        </w:rPr>
+        <w:t>&gt;</w:t>
+      </w:r>
+    </w:p>
+    <w:p>
+      <w:pPr>
+        <w:shd w:val="clear" w:fill="D7D7D7" w:themeFill="background1" w:themeFillShade="D8"/>
+        <w:rPr>
+          <w:rFonts w:hint="default"/>
+          <w:lang w:val="en-US" w:eastAsia="zh-CN"/>
+        </w:rPr>
+      </w:pPr>
+      <w:r>
+        <w:rPr>
+          <w:rFonts w:hint="default"/>
+          <w:lang w:val="en-US" w:eastAsia="zh-CN"/>
+        </w:rPr>
+        <w:t>.contactme &lt;</w:t>
+      </w:r>
+      <w:r>
+        <w:rPr>
+          <w:rFonts w:hint="eastAsia"/>
+          <w:lang w:val="en-US" w:eastAsia="zh-CN"/>
+        </w:rPr>
+        <w:t>被选中的机组</w:t>
+      </w:r>
+      <w:r>
+        <w:rPr>
+          <w:rFonts w:hint="default"/>
+          <w:lang w:val="en-US" w:eastAsia="zh-CN"/>
+        </w:rPr>
+        <w:t>&gt;</w:t>
+      </w:r>
+    </w:p>
+    <w:p>
+      <w:pPr>
+        <w:pStyle w:val="4"/>
+        <w:bidi w:val="0"/>
+        <w:rPr>
+          <w:rFonts w:hint="default"/>
+          <w:lang w:val="en-US" w:eastAsia="zh-CN"/>
+        </w:rPr>
+      </w:pPr>
+      <w:r>
+        <w:rPr>
+          <w:rFonts w:hint="default"/>
+          <w:lang w:val="en-US" w:eastAsia="zh-CN"/>
+        </w:rPr>
+        <w:t>(10) 关联飞行计划</w:t>
+      </w:r>
+    </w:p>
+    <w:p>
+      <w:pPr>
+        <w:shd w:val="clear" w:fill="D7D7D7" w:themeFill="background1" w:themeFillShade="D8"/>
+        <w:rPr>
+          <w:rFonts w:hint="default"/>
+          <w:lang w:val="en-US" w:eastAsia="zh-CN"/>
+        </w:rPr>
+      </w:pPr>
+      <w:r>
+        <w:rPr>
+          <w:rFonts w:hint="default"/>
+          <w:lang w:val="en-US" w:eastAsia="zh-CN"/>
+        </w:rPr>
+        <w:t>.correlate &lt;</w:t>
+      </w:r>
+      <w:r>
+        <w:rPr>
+          <w:rFonts w:hint="eastAsia"/>
+          <w:lang w:val="en-US" w:eastAsia="zh-CN"/>
+        </w:rPr>
+        <w:t>雷达目标ID</w:t>
+      </w:r>
+      <w:r>
+        <w:rPr>
+          <w:rFonts w:hint="default"/>
+          <w:lang w:val="en-US" w:eastAsia="zh-CN"/>
+        </w:rPr>
+        <w:t>&gt; &lt;</w:t>
+      </w:r>
+      <w:r>
+        <w:rPr>
+          <w:rFonts w:hint="eastAsia"/>
+          <w:lang w:val="en-US" w:eastAsia="zh-CN"/>
+        </w:rPr>
+        <w:t>飞行计划呼号</w:t>
+      </w:r>
+      <w:r>
+        <w:rPr>
+          <w:rFonts w:hint="default"/>
+          <w:lang w:val="en-US" w:eastAsia="zh-CN"/>
+        </w:rPr>
+        <w:t>&gt;</w:t>
+      </w:r>
+    </w:p>
+    <w:p>
+      <w:pPr>
+        <w:shd w:val="clear" w:fill="D7D7D7" w:themeFill="background1" w:themeFillShade="D8"/>
+        <w:rPr>
+          <w:rFonts w:hint="default"/>
+          <w:lang w:val="en-US" w:eastAsia="zh-CN"/>
+        </w:rPr>
+      </w:pPr>
+      <w:r>
+        <w:rPr>
+          <w:rFonts w:hint="default"/>
+          <w:lang w:val="en-US" w:eastAsia="zh-CN"/>
+        </w:rPr>
+        <w:t>.correlate &lt;</w:t>
+      </w:r>
+      <w:r>
+        <w:rPr>
+          <w:rFonts w:hint="eastAsia"/>
+          <w:lang w:val="en-US" w:eastAsia="zh-CN"/>
+        </w:rPr>
+        <w:t>飞行计划呼号</w:t>
+      </w:r>
+      <w:r>
+        <w:rPr>
+          <w:rFonts w:hint="default"/>
+          <w:lang w:val="en-US" w:eastAsia="zh-CN"/>
+        </w:rPr>
+        <w:t>&gt; &lt;</w:t>
+      </w:r>
+      <w:r>
+        <w:rPr>
+          <w:rFonts w:hint="eastAsia"/>
+          <w:lang w:val="en-US" w:eastAsia="zh-CN"/>
+        </w:rPr>
+        <w:t>雷达目标ID</w:t>
+      </w:r>
+      <w:r>
+        <w:rPr>
+          <w:rFonts w:hint="default"/>
+          <w:lang w:val="en-US" w:eastAsia="zh-CN"/>
+        </w:rPr>
+        <w:t>&gt;</w:t>
+      </w:r>
+    </w:p>
+    <w:p>
+      <w:pPr>
+        <w:shd w:val="clear" w:fill="D7D7D7" w:themeFill="background1" w:themeFillShade="D8"/>
+        <w:rPr>
+          <w:rFonts w:hint="default"/>
+          <w:lang w:val="en-US" w:eastAsia="zh-CN"/>
+        </w:rPr>
+      </w:pPr>
+      <w:r>
+        <w:rPr>
+          <w:rFonts w:hint="default"/>
+          <w:lang w:val="en-US" w:eastAsia="zh-CN"/>
+        </w:rPr>
+        <w:t>.correlate &lt;</w:t>
+      </w:r>
+      <w:r>
+        <w:rPr>
+          <w:rFonts w:hint="eastAsia"/>
+          <w:lang w:val="en-US" w:eastAsia="zh-CN"/>
+        </w:rPr>
+        <w:t>雷达目标ID</w:t>
+      </w:r>
+      <w:r>
+        <w:rPr>
+          <w:rFonts w:hint="default"/>
+          <w:lang w:val="en-US" w:eastAsia="zh-CN"/>
+        </w:rPr>
+        <w:t>&gt; &lt;</w:t>
+      </w:r>
+      <w:r>
+        <w:rPr>
+          <w:rFonts w:hint="eastAsia"/>
+          <w:lang w:val="en-US" w:eastAsia="zh-CN"/>
+        </w:rPr>
+        <w:t>点击计划</w:t>
+      </w:r>
+      <w:r>
+        <w:rPr>
+          <w:rFonts w:hint="default"/>
+          <w:lang w:val="en-US" w:eastAsia="zh-CN"/>
+        </w:rPr>
+        <w:t>&gt;</w:t>
+      </w:r>
+    </w:p>
+    <w:p>
+      <w:pPr>
+        <w:shd w:val="clear" w:fill="D7D7D7" w:themeFill="background1" w:themeFillShade="D8"/>
+        <w:rPr>
+          <w:rFonts w:hint="default"/>
+          <w:lang w:val="en-US" w:eastAsia="zh-CN"/>
+        </w:rPr>
+      </w:pPr>
+      <w:r>
+        <w:rPr>
+          <w:rFonts w:hint="default"/>
+          <w:lang w:val="en-US" w:eastAsia="zh-CN"/>
+        </w:rPr>
+        <w:t>.correlate &lt;</w:t>
+      </w:r>
+      <w:r>
+        <w:rPr>
+          <w:rFonts w:hint="eastAsia"/>
+          <w:lang w:val="en-US" w:eastAsia="zh-CN"/>
+        </w:rPr>
+        <w:t>飞行计划呼号</w:t>
+      </w:r>
+      <w:r>
+        <w:rPr>
+          <w:rFonts w:hint="default"/>
+          <w:lang w:val="en-US" w:eastAsia="zh-CN"/>
+        </w:rPr>
+        <w:t>&gt; &lt;</w:t>
+      </w:r>
+      <w:r>
+        <w:rPr>
+          <w:rFonts w:hint="eastAsia"/>
+          <w:lang w:val="en-US" w:eastAsia="zh-CN"/>
+        </w:rPr>
+        <w:t>点击雷达目标</w:t>
+      </w:r>
+      <w:r>
+        <w:rPr>
+          <w:rFonts w:hint="default"/>
+          <w:lang w:val="en-US" w:eastAsia="zh-CN"/>
+        </w:rPr>
+        <w:t>&gt;</w:t>
+      </w:r>
+    </w:p>
+    <w:p>
+      <w:pPr>
+        <w:pStyle w:val="4"/>
+        <w:bidi w:val="0"/>
+        <w:rPr>
+          <w:rFonts w:hint="default"/>
+          <w:lang w:val="en-US" w:eastAsia="zh-CN"/>
+        </w:rPr>
+      </w:pPr>
+      <w:r>
+        <w:rPr>
+          <w:rFonts w:hint="default"/>
+          <w:lang w:val="en-US" w:eastAsia="zh-CN"/>
+        </w:rPr>
+        <w:t>(11) 设置经纬度中心</w:t>
+      </w:r>
+    </w:p>
+    <w:p>
+      <w:pPr>
+        <w:shd w:val="clear" w:fill="D7D7D7" w:themeFill="background1" w:themeFillShade="D8"/>
+        <w:rPr>
+          <w:rFonts w:hint="default"/>
+          <w:lang w:val="en-US" w:eastAsia="zh-CN"/>
+        </w:rPr>
+      </w:pPr>
+      <w:r>
+        <w:rPr>
+          <w:rFonts w:hint="default"/>
+          <w:lang w:val="en-US" w:eastAsia="zh-CN"/>
+        </w:rPr>
+        <w:t>.dcenter &lt;</w:t>
+      </w:r>
+      <w:r>
+        <w:rPr>
+          <w:rFonts w:hint="eastAsia"/>
+          <w:lang w:val="en-US" w:eastAsia="zh-CN"/>
+        </w:rPr>
+        <w:t>项目</w:t>
+      </w:r>
+      <w:r>
+        <w:rPr>
+          <w:rFonts w:hint="default"/>
+          <w:lang w:val="en-US" w:eastAsia="zh-CN"/>
+        </w:rPr>
+        <w:t>&gt;</w:t>
+      </w:r>
+    </w:p>
+    <w:p>
+      <w:pPr>
+        <w:pStyle w:val="4"/>
+        <w:bidi w:val="0"/>
+        <w:rPr>
+          <w:rFonts w:hint="default"/>
+          <w:lang w:val="en-US" w:eastAsia="zh-CN"/>
+        </w:rPr>
+      </w:pPr>
+      <w:r>
+        <w:rPr>
+          <w:rFonts w:hint="default"/>
+          <w:lang w:val="en-US" w:eastAsia="zh-CN"/>
+        </w:rPr>
+        <w:t>(12) 测距</w:t>
+      </w:r>
+    </w:p>
+    <w:p>
+      <w:pPr>
+        <w:shd w:val="clear" w:fill="D7D7D7" w:themeFill="background1" w:themeFillShade="D8"/>
+        <w:rPr>
+          <w:rFonts w:hint="default"/>
+          <w:lang w:val="en-US" w:eastAsia="zh-CN"/>
+        </w:rPr>
+      </w:pPr>
+      <w:r>
+        <w:rPr>
+          <w:rFonts w:hint="default"/>
+          <w:lang w:val="en-US" w:eastAsia="zh-CN"/>
+        </w:rPr>
+        <w:t>.distance &lt;</w:t>
+      </w:r>
+      <w:r>
+        <w:rPr>
+          <w:rFonts w:hint="eastAsia"/>
+          <w:lang w:val="en-US" w:eastAsia="zh-CN"/>
+        </w:rPr>
+        <w:t>项目1</w:t>
+      </w:r>
+      <w:r>
+        <w:rPr>
+          <w:rFonts w:hint="default"/>
+          <w:lang w:val="en-US" w:eastAsia="zh-CN"/>
+        </w:rPr>
+        <w:t>&gt; &lt;</w:t>
+      </w:r>
+      <w:r>
+        <w:rPr>
+          <w:rFonts w:hint="eastAsia"/>
+          <w:lang w:val="en-US" w:eastAsia="zh-CN"/>
+        </w:rPr>
+        <w:t>项目2</w:t>
+      </w:r>
+      <w:r>
+        <w:rPr>
+          <w:rFonts w:hint="default"/>
+          <w:lang w:val="en-US" w:eastAsia="zh-CN"/>
+        </w:rPr>
+        <w:t>&gt;</w:t>
+      </w:r>
+    </w:p>
+    <w:p>
+      <w:pPr>
+        <w:shd w:val="clear" w:fill="D7D7D7" w:themeFill="background1" w:themeFillShade="D8"/>
+        <w:rPr>
+          <w:rFonts w:hint="default"/>
+          <w:lang w:val="en-US" w:eastAsia="zh-CN"/>
+        </w:rPr>
+      </w:pPr>
+      <w:r>
+        <w:rPr>
+          <w:rFonts w:hint="default"/>
+          <w:lang w:val="en-US" w:eastAsia="zh-CN"/>
+        </w:rPr>
+        <w:t>.distance &lt;</w:t>
+      </w:r>
+      <w:r>
+        <w:rPr>
+          <w:rFonts w:hint="eastAsia"/>
+          <w:lang w:val="en-US" w:eastAsia="zh-CN"/>
+        </w:rPr>
+        <w:t>项目1</w:t>
+      </w:r>
+      <w:r>
+        <w:rPr>
+          <w:rFonts w:hint="default"/>
+          <w:lang w:val="en-US" w:eastAsia="zh-CN"/>
+        </w:rPr>
+        <w:t>&gt; &lt;</w:t>
+      </w:r>
+      <w:r>
+        <w:rPr>
+          <w:rFonts w:hint="eastAsia"/>
+          <w:lang w:val="en-US" w:eastAsia="zh-CN"/>
+        </w:rPr>
+        <w:t>点</w:t>
+      </w:r>
+      <w:r>
+        <w:rPr>
+          <w:rFonts w:hint="default"/>
+          <w:lang w:val="en-US" w:eastAsia="zh-CN"/>
+        </w:rPr>
+        <w:t>&gt;</w:t>
+      </w:r>
+    </w:p>
+    <w:p>
+      <w:pPr>
+        <w:pStyle w:val="4"/>
+        <w:bidi w:val="0"/>
+        <w:rPr>
+          <w:rFonts w:hint="default"/>
+          <w:lang w:val="en-US" w:eastAsia="zh-CN"/>
+        </w:rPr>
+      </w:pPr>
+      <w:r>
+        <w:rPr>
+          <w:rFonts w:hint="default"/>
+          <w:lang w:val="en-US" w:eastAsia="zh-CN"/>
+        </w:rPr>
+        <w:t>(13) 测距2</w:t>
+      </w:r>
+    </w:p>
+    <w:p>
+      <w:pPr>
+        <w:rPr>
+          <w:rFonts w:hint="default"/>
+          <w:lang w:val="en-US" w:eastAsia="zh-CN"/>
+        </w:rPr>
+      </w:pPr>
+      <w:r>
+        <w:rPr>
+          <w:rFonts w:hint="default"/>
+          <w:lang w:val="en-US" w:eastAsia="zh-CN"/>
+        </w:rPr>
+        <w:t>区别于上面12项内容，作为一条新线出现</w:t>
+      </w:r>
+    </w:p>
+    <w:p>
+      <w:pPr>
+        <w:shd w:val="clear" w:fill="D7D7D7" w:themeFill="background1" w:themeFillShade="D8"/>
+        <w:rPr>
+          <w:rFonts w:hint="default"/>
+          <w:lang w:val="en-US" w:eastAsia="zh-CN"/>
+        </w:rPr>
+      </w:pPr>
+      <w:r>
+        <w:rPr>
+          <w:rFonts w:hint="default"/>
+          <w:lang w:val="en-US" w:eastAsia="zh-CN"/>
+        </w:rPr>
+        <w:t>.distance2 &lt;</w:t>
+      </w:r>
+      <w:r>
+        <w:rPr>
+          <w:rFonts w:hint="eastAsia"/>
+          <w:lang w:val="en-US" w:eastAsia="zh-CN"/>
+        </w:rPr>
+        <w:t>项目1</w:t>
+      </w:r>
+      <w:r>
+        <w:rPr>
+          <w:rFonts w:hint="default"/>
+          <w:lang w:val="en-US" w:eastAsia="zh-CN"/>
+        </w:rPr>
+        <w:t>&gt; &lt;</w:t>
+      </w:r>
+      <w:r>
+        <w:rPr>
+          <w:rFonts w:hint="eastAsia"/>
+          <w:lang w:val="en-US" w:eastAsia="zh-CN"/>
+        </w:rPr>
+        <w:t>项目2</w:t>
+      </w:r>
+      <w:r>
+        <w:rPr>
+          <w:rFonts w:hint="default"/>
+          <w:lang w:val="en-US" w:eastAsia="zh-CN"/>
+        </w:rPr>
+        <w:t>&gt;</w:t>
+      </w:r>
+    </w:p>
+    <w:p>
+      <w:pPr>
+        <w:shd w:val="clear" w:fill="D7D7D7" w:themeFill="background1" w:themeFillShade="D8"/>
+        <w:rPr>
+          <w:rFonts w:hint="default"/>
+          <w:lang w:val="en-US" w:eastAsia="zh-CN"/>
+        </w:rPr>
+      </w:pPr>
+      <w:r>
+        <w:rPr>
+          <w:rFonts w:hint="default"/>
+          <w:lang w:val="en-US" w:eastAsia="zh-CN"/>
+        </w:rPr>
+        <w:t>.distance2 &lt;</w:t>
+      </w:r>
+      <w:r>
+        <w:rPr>
+          <w:rFonts w:hint="eastAsia"/>
+          <w:lang w:val="en-US" w:eastAsia="zh-CN"/>
+        </w:rPr>
+        <w:t>项目1</w:t>
+      </w:r>
+      <w:r>
+        <w:rPr>
+          <w:rFonts w:hint="default"/>
+          <w:lang w:val="en-US" w:eastAsia="zh-CN"/>
+        </w:rPr>
+        <w:t>&gt; &lt;</w:t>
+      </w:r>
+      <w:r>
+        <w:rPr>
+          <w:rFonts w:hint="eastAsia"/>
+          <w:lang w:val="en-US" w:eastAsia="zh-CN"/>
+        </w:rPr>
+        <w:t>点</w:t>
+      </w:r>
+      <w:r>
+        <w:rPr>
+          <w:rFonts w:hint="default"/>
+          <w:lang w:val="en-US" w:eastAsia="zh-CN"/>
+        </w:rPr>
+        <w:t>&gt;</w:t>
+      </w:r>
+    </w:p>
+    <w:p>
+      <w:pPr>
+        <w:pStyle w:val="4"/>
+        <w:bidi w:val="0"/>
+        <w:rPr>
+          <w:rFonts w:hint="default"/>
+          <w:lang w:val="en-US" w:eastAsia="zh-CN"/>
+        </w:rPr>
+      </w:pPr>
+      <w:r>
+        <w:rPr>
+          <w:rFonts w:hint="default"/>
+          <w:lang w:val="en-US" w:eastAsia="zh-CN"/>
+        </w:rPr>
+        <w:t>(14) 预测航迹</w:t>
+      </w:r>
+    </w:p>
+    <w:p>
+      <w:pPr>
+        <w:shd w:val="clear" w:fill="D7D7D7" w:themeFill="background1" w:themeFillShade="D8"/>
+        <w:rPr>
+          <w:rFonts w:hint="default"/>
+          <w:lang w:val="en-US" w:eastAsia="zh-CN"/>
+        </w:rPr>
+      </w:pPr>
+      <w:r>
+        <w:rPr>
+          <w:rFonts w:hint="default"/>
+          <w:lang w:val="en-US" w:eastAsia="zh-CN"/>
+        </w:rPr>
+        <w:t>.est &lt;</w:t>
+      </w:r>
+      <w:r>
+        <w:rPr>
+          <w:rFonts w:hint="eastAsia"/>
+          <w:lang w:val="en-US" w:eastAsia="zh-CN"/>
+        </w:rPr>
+        <w:t>点的名字</w:t>
+      </w:r>
+      <w:r>
+        <w:rPr>
+          <w:rFonts w:hint="default"/>
+          <w:lang w:val="en-US" w:eastAsia="zh-CN"/>
+        </w:rPr>
+        <w:t>&gt; &lt;</w:t>
+      </w:r>
+      <w:r>
+        <w:rPr>
+          <w:rFonts w:hint="eastAsia"/>
+          <w:lang w:val="en-US" w:eastAsia="zh-CN"/>
+        </w:rPr>
+        <w:t>时间（4字节的UTC时）</w:t>
+      </w:r>
+      <w:r>
+        <w:rPr>
+          <w:rFonts w:hint="default"/>
+          <w:lang w:val="en-US" w:eastAsia="zh-CN"/>
+        </w:rPr>
+        <w:t>&gt; &lt;</w:t>
+      </w:r>
+      <w:r>
+        <w:rPr>
+          <w:rFonts w:hint="eastAsia"/>
+          <w:lang w:val="en-US" w:eastAsia="zh-CN"/>
+        </w:rPr>
+        <w:t>点击飞行计划</w:t>
+      </w:r>
+      <w:r>
+        <w:rPr>
+          <w:rFonts w:hint="default"/>
+          <w:lang w:val="en-US" w:eastAsia="zh-CN"/>
+        </w:rPr>
+        <w:t>&gt;</w:t>
+      </w:r>
+    </w:p>
+    <w:p>
+      <w:pPr>
+        <w:pStyle w:val="4"/>
+        <w:bidi w:val="0"/>
+        <w:rPr>
+          <w:rFonts w:hint="default"/>
+          <w:lang w:val="en-US" w:eastAsia="zh-CN"/>
+        </w:rPr>
+      </w:pPr>
+      <w:r>
+        <w:rPr>
+          <w:rFonts w:hint="default"/>
+          <w:lang w:val="en-US" w:eastAsia="zh-CN"/>
+        </w:rPr>
+        <w:t>(15) 寻找机组</w:t>
+      </w:r>
+    </w:p>
+    <w:p>
+      <w:pPr>
+        <w:rPr>
+          <w:rFonts w:hint="default"/>
+          <w:lang w:val="en-US" w:eastAsia="zh-CN"/>
+        </w:rPr>
+      </w:pPr>
+      <w:r>
+        <w:rPr>
+          <w:rFonts w:hint="default"/>
+          <w:lang w:val="en-US" w:eastAsia="zh-CN"/>
+        </w:rPr>
+        <w:t>会引出一条5秒的白线</w:t>
+      </w:r>
+    </w:p>
+    <w:p>
+      <w:pPr>
+        <w:shd w:val="clear" w:fill="D7D7D7" w:themeFill="background1" w:themeFillShade="D8"/>
+        <w:rPr>
+          <w:rFonts w:hint="default"/>
+          <w:lang w:val="en-US" w:eastAsia="zh-CN"/>
+        </w:rPr>
+      </w:pPr>
+      <w:r>
+        <w:rPr>
+          <w:rFonts w:hint="default"/>
+          <w:lang w:val="en-US" w:eastAsia="zh-CN"/>
+        </w:rPr>
+        <w:t>.find &lt;</w:t>
+      </w:r>
+      <w:r>
+        <w:rPr>
+          <w:rFonts w:hint="eastAsia"/>
+          <w:lang w:val="en-US" w:eastAsia="zh-CN"/>
+        </w:rPr>
+        <w:t>机组的呼号</w:t>
+      </w:r>
+      <w:r>
+        <w:rPr>
+          <w:rFonts w:hint="default"/>
+          <w:lang w:val="en-US" w:eastAsia="zh-CN"/>
+        </w:rPr>
+        <w:t>&gt;</w:t>
+      </w:r>
+    </w:p>
+    <w:p>
+      <w:pPr>
+        <w:shd w:val="clear" w:fill="D7D7D7" w:themeFill="background1" w:themeFillShade="D8"/>
+        <w:rPr>
+          <w:rFonts w:hint="default"/>
+          <w:lang w:val="en-US" w:eastAsia="zh-CN"/>
+        </w:rPr>
+      </w:pPr>
+      <w:r>
+        <w:rPr>
+          <w:rFonts w:hint="default"/>
+          <w:lang w:val="en-US" w:eastAsia="zh-CN"/>
+        </w:rPr>
+        <w:t>.find &lt;</w:t>
+      </w:r>
+      <w:r>
+        <w:rPr>
+          <w:rFonts w:hint="eastAsia"/>
+          <w:lang w:val="en-US" w:eastAsia="zh-CN"/>
+        </w:rPr>
+        <w:t>点击标牌或列表的机组</w:t>
+      </w:r>
+      <w:r>
+        <w:rPr>
+          <w:rFonts w:hint="default"/>
+          <w:lang w:val="en-US" w:eastAsia="zh-CN"/>
+        </w:rPr>
+        <w:t>&gt;</w:t>
+      </w:r>
+    </w:p>
+    <w:p>
+      <w:pPr>
+        <w:shd w:val="clear" w:fill="D7D7D7" w:themeFill="background1" w:themeFillShade="D8"/>
+        <w:rPr>
+          <w:rFonts w:hint="default"/>
+          <w:lang w:val="en-US" w:eastAsia="zh-CN"/>
+        </w:rPr>
+      </w:pPr>
+      <w:r>
+        <w:rPr>
+          <w:rFonts w:hint="default"/>
+          <w:lang w:val="en-US" w:eastAsia="zh-CN"/>
+        </w:rPr>
+        <w:t>.find &lt;</w:t>
+      </w:r>
+      <w:r>
+        <w:rPr>
+          <w:rFonts w:hint="eastAsia"/>
+          <w:lang w:val="en-US" w:eastAsia="zh-CN"/>
+        </w:rPr>
+        <w:t>被选中的机组</w:t>
+      </w:r>
+      <w:r>
+        <w:rPr>
+          <w:rFonts w:hint="default"/>
+          <w:lang w:val="en-US" w:eastAsia="zh-CN"/>
+        </w:rPr>
+        <w:t>&gt;</w:t>
+      </w:r>
+    </w:p>
+    <w:p>
+      <w:pPr>
+        <w:pStyle w:val="4"/>
+        <w:bidi w:val="0"/>
+        <w:rPr>
+          <w:rFonts w:hint="default"/>
+          <w:lang w:val="en-US" w:eastAsia="zh-CN"/>
+        </w:rPr>
+      </w:pPr>
+      <w:r>
+        <w:rPr>
+          <w:rFonts w:hint="default"/>
+          <w:lang w:val="en-US" w:eastAsia="zh-CN"/>
+        </w:rPr>
+        <w:t>(16) 输出有关客户端的信息</w:t>
+      </w:r>
+      <w:r>
+        <w:rPr>
+          <w:rFonts w:hint="eastAsia"/>
+          <w:lang w:val="en-US" w:eastAsia="zh-CN"/>
+        </w:rPr>
+        <w:t>（SUP指令）</w:t>
+      </w:r>
+    </w:p>
+    <w:p>
+      <w:pPr>
+        <w:shd w:val="clear" w:fill="D7D7D7" w:themeFill="background1" w:themeFillShade="D8"/>
+        <w:rPr>
+          <w:rFonts w:hint="default"/>
+          <w:lang w:val="en-US" w:eastAsia="zh-CN"/>
+        </w:rPr>
+      </w:pPr>
+      <w:r>
+        <w:rPr>
+          <w:rFonts w:hint="default"/>
+          <w:lang w:val="en-US" w:eastAsia="zh-CN"/>
+        </w:rPr>
+        <w:t>.findac &lt;</w:t>
+      </w:r>
+      <w:r>
+        <w:rPr>
+          <w:rFonts w:hint="eastAsia"/>
+          <w:lang w:val="en-US" w:eastAsia="zh-CN"/>
+        </w:rPr>
+        <w:t>机组的呼号</w:t>
+      </w:r>
+      <w:r>
+        <w:rPr>
+          <w:rFonts w:hint="default"/>
+          <w:lang w:val="en-US" w:eastAsia="zh-CN"/>
+        </w:rPr>
+        <w:t>&gt;</w:t>
+      </w:r>
+    </w:p>
+    <w:p>
+      <w:pPr>
+        <w:pStyle w:val="4"/>
+        <w:bidi w:val="0"/>
+        <w:rPr>
+          <w:rFonts w:hint="default"/>
+          <w:lang w:val="en-US" w:eastAsia="zh-CN"/>
+        </w:rPr>
+      </w:pPr>
+      <w:r>
+        <w:rPr>
+          <w:rFonts w:hint="default"/>
+          <w:lang w:val="en-US" w:eastAsia="zh-CN"/>
+        </w:rPr>
+        <w:t>(17) 寻找</w:t>
+      </w:r>
+      <w:r>
+        <w:rPr>
+          <w:rFonts w:hint="eastAsia"/>
+          <w:lang w:val="en-US" w:eastAsia="zh-CN"/>
+        </w:rPr>
+        <w:t>点</w:t>
+      </w:r>
+    </w:p>
+    <w:p>
+      <w:pPr>
+        <w:shd w:val="clear" w:fill="D7D7D7" w:themeFill="background1" w:themeFillShade="D8"/>
+        <w:rPr>
+          <w:rFonts w:hint="default"/>
+          <w:lang w:val="en-US" w:eastAsia="zh-CN"/>
+        </w:rPr>
+      </w:pPr>
+      <w:r>
+        <w:rPr>
+          <w:rFonts w:hint="default"/>
+          <w:lang w:val="en-US" w:eastAsia="zh-CN"/>
+        </w:rPr>
+        <w:t>.ff (</w:t>
+      </w:r>
+      <w:r>
+        <w:rPr>
+          <w:rFonts w:hint="eastAsia"/>
+          <w:lang w:val="en-US" w:eastAsia="zh-CN"/>
+        </w:rPr>
+        <w:t>航路点</w:t>
+      </w:r>
+      <w:r>
+        <w:rPr>
+          <w:rFonts w:hint="default"/>
+          <w:lang w:val="en-US" w:eastAsia="zh-CN"/>
+        </w:rPr>
+        <w:t>)</w:t>
+      </w:r>
+    </w:p>
+    <w:p>
+      <w:pPr>
+        <w:shd w:val="clear" w:fill="D7D7D7" w:themeFill="background1" w:themeFillShade="D8"/>
+        <w:rPr>
+          <w:rFonts w:hint="default"/>
+          <w:lang w:val="en-US" w:eastAsia="zh-CN"/>
+        </w:rPr>
+      </w:pPr>
+      <w:r>
+        <w:rPr>
+          <w:rFonts w:hint="default"/>
+          <w:lang w:val="en-US" w:eastAsia="zh-CN"/>
+        </w:rPr>
+        <w:t>.fn (ndb)</w:t>
+      </w:r>
+    </w:p>
+    <w:p>
+      <w:pPr>
+        <w:shd w:val="clear" w:fill="D7D7D7" w:themeFill="background1" w:themeFillShade="D8"/>
+        <w:rPr>
+          <w:rFonts w:hint="default"/>
+          <w:lang w:val="en-US" w:eastAsia="zh-CN"/>
+        </w:rPr>
+      </w:pPr>
+      <w:r>
+        <w:rPr>
+          <w:rFonts w:hint="default"/>
+          <w:lang w:val="en-US" w:eastAsia="zh-CN"/>
+        </w:rPr>
+        <w:t>.fv (vor)</w:t>
+      </w:r>
+    </w:p>
+    <w:p>
+      <w:pPr>
+        <w:shd w:val="clear" w:fill="D7D7D7" w:themeFill="background1" w:themeFillShade="D8"/>
+        <w:rPr>
+          <w:rFonts w:hint="default"/>
+          <w:lang w:val="en-US" w:eastAsia="zh-CN"/>
+        </w:rPr>
+      </w:pPr>
+      <w:r>
+        <w:rPr>
+          <w:rFonts w:hint="default"/>
+          <w:lang w:val="en-US" w:eastAsia="zh-CN"/>
+        </w:rPr>
+        <w:t>.fa (</w:t>
+      </w:r>
+      <w:r>
+        <w:rPr>
+          <w:rFonts w:hint="eastAsia"/>
+          <w:lang w:val="en-US" w:eastAsia="zh-CN"/>
+        </w:rPr>
+        <w:t>机场</w:t>
+      </w:r>
+      <w:r>
+        <w:rPr>
+          <w:rFonts w:hint="default"/>
+          <w:lang w:val="en-US" w:eastAsia="zh-CN"/>
+        </w:rPr>
+        <w:t>)</w:t>
+      </w:r>
+    </w:p>
+    <w:p>
+      <w:pPr>
+        <w:shd w:val="clear" w:fill="D7D7D7" w:themeFill="background1" w:themeFillShade="D8"/>
+        <w:rPr>
+          <w:rFonts w:hint="default"/>
+          <w:lang w:val="en-US" w:eastAsia="zh-CN"/>
+        </w:rPr>
+      </w:pPr>
+      <w:r>
+        <w:rPr>
+          <w:rFonts w:hint="default"/>
+          <w:lang w:val="en-US" w:eastAsia="zh-CN"/>
+        </w:rPr>
+        <w:t>.fc (</w:t>
+      </w:r>
+      <w:r>
+        <w:rPr>
+          <w:rFonts w:hint="eastAsia"/>
+          <w:lang w:val="en-US" w:eastAsia="zh-CN"/>
+        </w:rPr>
+        <w:t>低空航路</w:t>
+      </w:r>
+      <w:r>
+        <w:rPr>
+          <w:rFonts w:hint="default"/>
+          <w:lang w:val="en-US" w:eastAsia="zh-CN"/>
+        </w:rPr>
+        <w:t>)</w:t>
+      </w:r>
+    </w:p>
+    <w:p>
+      <w:pPr>
+        <w:shd w:val="clear" w:fill="D7D7D7" w:themeFill="background1" w:themeFillShade="D8"/>
+        <w:rPr>
+          <w:rFonts w:hint="default"/>
+          <w:lang w:val="en-US" w:eastAsia="zh-CN"/>
+        </w:rPr>
+      </w:pPr>
+      <w:r>
+        <w:rPr>
+          <w:rFonts w:hint="default"/>
+          <w:lang w:val="en-US" w:eastAsia="zh-CN"/>
+        </w:rPr>
+        <w:t>.fw (</w:t>
+      </w:r>
+      <w:r>
+        <w:rPr>
+          <w:rFonts w:hint="eastAsia"/>
+          <w:lang w:val="en-US" w:eastAsia="zh-CN"/>
+        </w:rPr>
+        <w:t>高空航路</w:t>
+      </w:r>
+      <w:r>
+        <w:rPr>
+          <w:rFonts w:hint="default"/>
+          <w:lang w:val="en-US" w:eastAsia="zh-CN"/>
+        </w:rPr>
+        <w:t>)</w:t>
+      </w:r>
+    </w:p>
+    <w:p>
+      <w:pPr>
+        <w:pStyle w:val="4"/>
+        <w:bidi w:val="0"/>
+        <w:rPr>
+          <w:rFonts w:hint="default"/>
+          <w:lang w:val="en-US" w:eastAsia="zh-CN"/>
+        </w:rPr>
+      </w:pPr>
+      <w:r>
+        <w:rPr>
+          <w:rFonts w:hint="default"/>
+          <w:lang w:val="en-US" w:eastAsia="zh-CN"/>
+        </w:rPr>
+        <w:t>(18) 找出修改计划的人</w:t>
+      </w:r>
+      <w:r>
+        <w:rPr>
+          <w:rFonts w:hint="eastAsia"/>
+          <w:lang w:val="en-US" w:eastAsia="zh-CN"/>
+        </w:rPr>
+        <w:t>（SUP指令）</w:t>
+      </w:r>
+    </w:p>
+    <w:p>
+      <w:pPr>
+        <w:shd w:val="clear" w:fill="D7D7D7" w:themeFill="background1" w:themeFillShade="D8"/>
+        <w:rPr>
+          <w:rFonts w:hint="default"/>
+          <w:lang w:val="en-US" w:eastAsia="zh-CN"/>
+        </w:rPr>
+      </w:pPr>
+      <w:r>
+        <w:rPr>
+          <w:rFonts w:hint="default"/>
+          <w:lang w:val="en-US" w:eastAsia="zh-CN"/>
+        </w:rPr>
+        <w:t>.fpquery &lt;</w:t>
+      </w:r>
+      <w:r>
+        <w:rPr>
+          <w:rFonts w:hint="eastAsia"/>
+          <w:lang w:val="en-US" w:eastAsia="zh-CN"/>
+        </w:rPr>
+        <w:t>机组的呼号</w:t>
+      </w:r>
+      <w:r>
+        <w:rPr>
+          <w:rFonts w:hint="default"/>
+          <w:lang w:val="en-US" w:eastAsia="zh-CN"/>
+        </w:rPr>
+        <w:t>&gt;</w:t>
+      </w:r>
+    </w:p>
+    <w:p>
+      <w:pPr>
+        <w:shd w:val="clear" w:fill="D7D7D7" w:themeFill="background1" w:themeFillShade="D8"/>
+        <w:rPr>
+          <w:rFonts w:hint="default"/>
+          <w:lang w:val="en-US" w:eastAsia="zh-CN"/>
+        </w:rPr>
+      </w:pPr>
+      <w:r>
+        <w:rPr>
+          <w:rFonts w:hint="default"/>
+          <w:lang w:val="en-US" w:eastAsia="zh-CN"/>
+        </w:rPr>
+        <w:t>.fpquery &lt;</w:t>
+      </w:r>
+      <w:r>
+        <w:rPr>
+          <w:rFonts w:hint="eastAsia"/>
+          <w:lang w:val="en-US" w:eastAsia="zh-CN"/>
+        </w:rPr>
+        <w:t>点击标牌或列表的机组</w:t>
+      </w:r>
+      <w:r>
+        <w:rPr>
+          <w:rFonts w:hint="default"/>
+          <w:lang w:val="en-US" w:eastAsia="zh-CN"/>
+        </w:rPr>
+        <w:t>&gt;</w:t>
+      </w:r>
+    </w:p>
+    <w:p>
+      <w:pPr>
+        <w:shd w:val="clear" w:fill="D7D7D7" w:themeFill="background1" w:themeFillShade="D8"/>
+        <w:rPr>
+          <w:rFonts w:hint="default"/>
+          <w:lang w:val="en-US" w:eastAsia="zh-CN"/>
+        </w:rPr>
+      </w:pPr>
+      <w:r>
+        <w:rPr>
+          <w:rFonts w:hint="default"/>
+          <w:lang w:val="en-US" w:eastAsia="zh-CN"/>
+        </w:rPr>
+        <w:t>.fpquery &lt;</w:t>
+      </w:r>
+      <w:r>
+        <w:rPr>
+          <w:rFonts w:hint="eastAsia"/>
+          <w:lang w:val="en-US" w:eastAsia="zh-CN"/>
+        </w:rPr>
+        <w:t>被选中的机组</w:t>
+      </w:r>
+      <w:r>
+        <w:rPr>
+          <w:rFonts w:hint="default"/>
+          <w:lang w:val="en-US" w:eastAsia="zh-CN"/>
+        </w:rPr>
+        <w:t>&gt;</w:t>
+      </w:r>
+    </w:p>
+    <w:p>
+      <w:pPr>
+        <w:pStyle w:val="4"/>
+        <w:bidi w:val="0"/>
+        <w:rPr>
+          <w:rFonts w:hint="default"/>
+          <w:lang w:val="en-US" w:eastAsia="zh-CN"/>
+        </w:rPr>
+      </w:pPr>
+      <w:r>
+        <w:rPr>
+          <w:rFonts w:hint="default"/>
+          <w:lang w:val="en-US" w:eastAsia="zh-CN"/>
+        </w:rPr>
+        <w:t>(19) 找出冲突发生点</w:t>
+      </w:r>
+    </w:p>
+    <w:p>
+      <w:pPr>
+        <w:shd w:val="clear" w:fill="D7D7D7" w:themeFill="background1" w:themeFillShade="D8"/>
+        <w:rPr>
+          <w:rFonts w:hint="default"/>
+          <w:lang w:val="en-US" w:eastAsia="zh-CN"/>
+        </w:rPr>
+      </w:pPr>
+      <w:r>
+        <w:rPr>
+          <w:rFonts w:hint="default"/>
+          <w:lang w:val="en-US" w:eastAsia="zh-CN"/>
+        </w:rPr>
+        <w:t>.sep &lt;</w:t>
+      </w:r>
+      <w:r>
+        <w:rPr>
+          <w:rFonts w:hint="eastAsia"/>
+          <w:lang w:val="en-US" w:eastAsia="zh-CN"/>
+        </w:rPr>
+        <w:t>机组1</w:t>
+      </w:r>
+      <w:r>
+        <w:rPr>
+          <w:rFonts w:hint="default"/>
+          <w:lang w:val="en-US" w:eastAsia="zh-CN"/>
+        </w:rPr>
+        <w:t>&gt; &lt;</w:t>
+      </w:r>
+      <w:r>
+        <w:rPr>
+          <w:rFonts w:hint="eastAsia"/>
+          <w:lang w:val="en-US" w:eastAsia="zh-CN"/>
+        </w:rPr>
+        <w:t>机组2</w:t>
+      </w:r>
+      <w:r>
+        <w:rPr>
+          <w:rFonts w:hint="default"/>
+          <w:lang w:val="en-US" w:eastAsia="zh-CN"/>
+        </w:rPr>
+        <w:t>&gt;</w:t>
+      </w:r>
+    </w:p>
+    <w:p>
+      <w:pPr>
+        <w:pStyle w:val="4"/>
+        <w:bidi w:val="0"/>
+        <w:rPr>
+          <w:rFonts w:hint="default"/>
+          <w:lang w:val="en-US" w:eastAsia="zh-CN"/>
+        </w:rPr>
+      </w:pPr>
+      <w:r>
+        <w:rPr>
+          <w:rFonts w:hint="default"/>
+          <w:lang w:val="en-US" w:eastAsia="zh-CN"/>
+        </w:rPr>
+        <w:t>(20) 更新飞行计划</w:t>
+      </w:r>
+    </w:p>
+    <w:p>
+      <w:pPr>
+        <w:shd w:val="clear" w:fill="D7D7D7" w:themeFill="background1" w:themeFillShade="D8"/>
+        <w:rPr>
+          <w:rFonts w:hint="default"/>
+          <w:lang w:val="en-US" w:eastAsia="zh-CN"/>
+        </w:rPr>
+      </w:pPr>
+      <w:r>
+        <w:rPr>
+          <w:rFonts w:hint="default"/>
+          <w:lang w:val="en-US" w:eastAsia="zh-CN"/>
+        </w:rPr>
+        <w:t>.getfp &lt;</w:t>
+      </w:r>
+      <w:r>
+        <w:rPr>
+          <w:rFonts w:hint="eastAsia"/>
+          <w:lang w:val="en-US" w:eastAsia="zh-CN"/>
+        </w:rPr>
+        <w:t>机组的呼号</w:t>
+      </w:r>
+      <w:r>
+        <w:rPr>
+          <w:rFonts w:hint="default"/>
+          <w:lang w:val="en-US" w:eastAsia="zh-CN"/>
+        </w:rPr>
+        <w:t>&gt;</w:t>
+      </w:r>
+    </w:p>
+    <w:p>
+      <w:pPr>
+        <w:shd w:val="clear" w:fill="D7D7D7" w:themeFill="background1" w:themeFillShade="D8"/>
+        <w:rPr>
+          <w:rFonts w:hint="default"/>
+          <w:lang w:val="en-US" w:eastAsia="zh-CN"/>
+        </w:rPr>
+      </w:pPr>
+      <w:r>
+        <w:rPr>
+          <w:rFonts w:hint="default"/>
+          <w:lang w:val="en-US" w:eastAsia="zh-CN"/>
+        </w:rPr>
+        <w:t>.getfp &lt;</w:t>
+      </w:r>
+      <w:r>
+        <w:rPr>
+          <w:rFonts w:hint="eastAsia"/>
+          <w:lang w:val="en-US" w:eastAsia="zh-CN"/>
+        </w:rPr>
+        <w:t>点击标牌或列表的机组</w:t>
+      </w:r>
+      <w:r>
+        <w:rPr>
+          <w:rFonts w:hint="default"/>
+          <w:lang w:val="en-US" w:eastAsia="zh-CN"/>
+        </w:rPr>
+        <w:t>&gt;</w:t>
+      </w:r>
+    </w:p>
+    <w:p>
+      <w:pPr>
+        <w:shd w:val="clear" w:fill="D7D7D7" w:themeFill="background1" w:themeFillShade="D8"/>
+        <w:rPr>
+          <w:rFonts w:hint="default"/>
+          <w:lang w:val="en-US" w:eastAsia="zh-CN"/>
+        </w:rPr>
+      </w:pPr>
+      <w:r>
+        <w:rPr>
+          <w:rFonts w:hint="default"/>
+          <w:lang w:val="en-US" w:eastAsia="zh-CN"/>
+        </w:rPr>
+        <w:t>.getfp &lt;</w:t>
+      </w:r>
+      <w:r>
+        <w:rPr>
+          <w:rFonts w:hint="eastAsia"/>
+          <w:lang w:val="en-US" w:eastAsia="zh-CN"/>
+        </w:rPr>
+        <w:t>被选中的机组</w:t>
+      </w:r>
+      <w:r>
+        <w:rPr>
+          <w:rFonts w:hint="default"/>
+          <w:lang w:val="en-US" w:eastAsia="zh-CN"/>
+        </w:rPr>
+        <w:t>&gt;</w:t>
+      </w:r>
+    </w:p>
+    <w:p>
+      <w:pPr>
+        <w:pStyle w:val="4"/>
+        <w:bidi w:val="0"/>
+        <w:rPr>
+          <w:rFonts w:hint="default"/>
+          <w:lang w:val="en-US" w:eastAsia="zh-CN"/>
+        </w:rPr>
+      </w:pPr>
+      <w:r>
+        <w:rPr>
+          <w:rFonts w:hint="default"/>
+          <w:lang w:val="en-US" w:eastAsia="zh-CN"/>
+        </w:rPr>
+        <w:t>(21) 等待程序（弃用）</w:t>
+      </w:r>
+    </w:p>
+    <w:p>
+      <w:pPr>
+        <w:shd w:val="clear" w:fill="D7D7D7" w:themeFill="background1" w:themeFillShade="D8"/>
+        <w:rPr>
+          <w:rFonts w:hint="default"/>
+          <w:lang w:val="en-US" w:eastAsia="zh-CN"/>
+        </w:rPr>
+      </w:pPr>
+      <w:r>
+        <w:rPr>
+          <w:rFonts w:hint="default"/>
+          <w:lang w:val="en-US" w:eastAsia="zh-CN"/>
+        </w:rPr>
+        <w:t>.hl show</w:t>
+      </w:r>
+      <w:r>
+        <w:rPr>
+          <w:rFonts w:hint="eastAsia"/>
+          <w:lang w:val="en-US" w:eastAsia="zh-CN"/>
+        </w:rPr>
+        <w:t xml:space="preserve"> - </w:t>
+      </w:r>
+      <w:r>
+        <w:rPr>
+          <w:rFonts w:hint="default"/>
+          <w:lang w:val="en-US" w:eastAsia="zh-CN"/>
+        </w:rPr>
+        <w:t>显示</w:t>
+      </w:r>
+      <w:r>
+        <w:rPr>
+          <w:rFonts w:hint="eastAsia"/>
+          <w:lang w:val="en-US" w:eastAsia="zh-CN"/>
+        </w:rPr>
+        <w:t>等待</w:t>
+      </w:r>
+      <w:r>
+        <w:rPr>
+          <w:rFonts w:hint="default"/>
+          <w:lang w:val="en-US" w:eastAsia="zh-CN"/>
+        </w:rPr>
+        <w:t>列表</w:t>
+      </w:r>
+      <w:r>
+        <w:rPr>
+          <w:rFonts w:hint="eastAsia"/>
+          <w:lang w:val="en-US" w:eastAsia="zh-CN"/>
+        </w:rPr>
+        <w:t>。</w:t>
+      </w:r>
+    </w:p>
+    <w:p>
+      <w:pPr>
+        <w:shd w:val="clear" w:fill="D7D7D7" w:themeFill="background1" w:themeFillShade="D8"/>
+        <w:rPr>
+          <w:rFonts w:hint="default"/>
+          <w:lang w:val="en-US" w:eastAsia="zh-CN"/>
+        </w:rPr>
+      </w:pPr>
+      <w:r>
+        <w:rPr>
+          <w:rFonts w:hint="default"/>
+          <w:lang w:val="en-US" w:eastAsia="zh-CN"/>
+        </w:rPr>
+        <w:t>.hl hide</w:t>
+      </w:r>
+      <w:r>
+        <w:rPr>
+          <w:rFonts w:hint="eastAsia"/>
+          <w:lang w:val="en-US" w:eastAsia="zh-CN"/>
+        </w:rPr>
+        <w:t xml:space="preserve"> - </w:t>
+      </w:r>
+      <w:r>
+        <w:rPr>
+          <w:rFonts w:hint="default"/>
+          <w:lang w:val="en-US" w:eastAsia="zh-CN"/>
+        </w:rPr>
+        <w:t>隐藏</w:t>
+      </w:r>
+      <w:r>
+        <w:rPr>
+          <w:rFonts w:hint="eastAsia"/>
+          <w:lang w:val="en-US" w:eastAsia="zh-CN"/>
+        </w:rPr>
+        <w:t>等待</w:t>
+      </w:r>
+      <w:r>
+        <w:rPr>
+          <w:rFonts w:hint="default"/>
+          <w:lang w:val="en-US" w:eastAsia="zh-CN"/>
+        </w:rPr>
+        <w:t>列表</w:t>
+      </w:r>
+      <w:r>
+        <w:rPr>
+          <w:rFonts w:hint="eastAsia"/>
+          <w:lang w:val="en-US" w:eastAsia="zh-CN"/>
+        </w:rPr>
+        <w:t>。</w:t>
+      </w:r>
+    </w:p>
+    <w:p>
+      <w:pPr>
+        <w:shd w:val="clear" w:fill="D7D7D7" w:themeFill="background1" w:themeFillShade="D8"/>
+        <w:rPr>
+          <w:rFonts w:hint="default"/>
+          <w:lang w:val="en-US" w:eastAsia="zh-CN"/>
+        </w:rPr>
+      </w:pPr>
+      <w:r>
+        <w:rPr>
+          <w:rFonts w:hint="default"/>
+          <w:lang w:val="en-US" w:eastAsia="zh-CN"/>
+        </w:rPr>
+        <w:t>.hl ad</w:t>
+      </w:r>
+      <w:r>
+        <w:rPr>
+          <w:rFonts w:hint="eastAsia"/>
+          <w:lang w:val="en-US" w:eastAsia="zh-CN"/>
+        </w:rPr>
+        <w:t xml:space="preserve">d - </w:t>
+      </w:r>
+      <w:r>
+        <w:rPr>
+          <w:rFonts w:hint="default"/>
+          <w:lang w:val="en-US" w:eastAsia="zh-CN"/>
+        </w:rPr>
+        <w:t>增加航空器进入列表</w:t>
+      </w:r>
+      <w:r>
+        <w:rPr>
+          <w:rFonts w:hint="eastAsia"/>
+          <w:lang w:val="en-US" w:eastAsia="zh-CN"/>
+        </w:rPr>
+        <w:t>。</w:t>
+      </w:r>
+    </w:p>
+    <w:p>
+      <w:pPr>
+        <w:shd w:val="clear" w:fill="D7D7D7" w:themeFill="background1" w:themeFillShade="D8"/>
+        <w:rPr>
+          <w:rFonts w:hint="default"/>
+          <w:lang w:val="en-US" w:eastAsia="zh-CN"/>
+        </w:rPr>
+      </w:pPr>
+      <w:r>
+        <w:rPr>
+          <w:rFonts w:hint="default"/>
+          <w:lang w:val="en-US" w:eastAsia="zh-CN"/>
+        </w:rPr>
+        <w:t>.hl del</w:t>
+      </w:r>
+      <w:r>
+        <w:rPr>
+          <w:rFonts w:hint="eastAsia"/>
+          <w:lang w:val="en-US" w:eastAsia="zh-CN"/>
+        </w:rPr>
+        <w:t xml:space="preserve"> - </w:t>
+      </w:r>
+      <w:r>
+        <w:rPr>
+          <w:rFonts w:hint="default"/>
+          <w:lang w:val="en-US" w:eastAsia="zh-CN"/>
+        </w:rPr>
+        <w:t>移除航空器进入列表</w:t>
+      </w:r>
+      <w:r>
+        <w:rPr>
+          <w:rFonts w:hint="eastAsia"/>
+          <w:lang w:val="en-US" w:eastAsia="zh-CN"/>
+        </w:rPr>
+        <w:t>。</w:t>
+      </w:r>
+    </w:p>
+    <w:p>
+      <w:pPr>
+        <w:shd w:val="clear" w:fill="D7D7D7" w:themeFill="background1" w:themeFillShade="D8"/>
+        <w:rPr>
+          <w:rFonts w:hint="default"/>
+          <w:lang w:val="en-US" w:eastAsia="zh-CN"/>
+        </w:rPr>
+      </w:pPr>
+      <w:r>
+        <w:rPr>
+          <w:rFonts w:hint="default"/>
+          <w:lang w:val="en-US" w:eastAsia="zh-CN"/>
+        </w:rPr>
+        <w:t xml:space="preserve">.hl wait – </w:t>
+      </w:r>
+      <w:r>
+        <w:rPr>
+          <w:rFonts w:hint="eastAsia"/>
+          <w:lang w:val="en-US" w:eastAsia="zh-CN"/>
+        </w:rPr>
+        <w:t>添加一个从0开始的计时器。</w:t>
+      </w:r>
+    </w:p>
+    <w:p>
+      <w:pPr>
+        <w:pStyle w:val="4"/>
+        <w:bidi w:val="0"/>
+        <w:rPr>
+          <w:rFonts w:hint="default"/>
+          <w:lang w:val="en-US" w:eastAsia="zh-CN"/>
+        </w:rPr>
+      </w:pPr>
+      <w:r>
+        <w:rPr>
+          <w:rFonts w:hint="default"/>
+          <w:lang w:val="en-US" w:eastAsia="zh-CN"/>
+        </w:rPr>
+        <w:t>(22) 返回当前频率</w:t>
+      </w:r>
+    </w:p>
+    <w:p>
+      <w:pPr>
+        <w:shd w:val="clear" w:fill="D7D7D7" w:themeFill="background1" w:themeFillShade="D8"/>
+        <w:rPr>
+          <w:rFonts w:hint="default"/>
+          <w:lang w:val="en-US" w:eastAsia="zh-CN"/>
+        </w:rPr>
+      </w:pPr>
+      <w:r>
+        <w:rPr>
+          <w:rFonts w:hint="default"/>
+          <w:lang w:val="en-US" w:eastAsia="zh-CN"/>
+        </w:rPr>
+        <w:t>.inf &lt;</w:t>
+      </w:r>
+      <w:r>
+        <w:rPr>
+          <w:rFonts w:hint="eastAsia"/>
+          <w:lang w:val="en-US" w:eastAsia="zh-CN"/>
+        </w:rPr>
+        <w:t>管制员</w:t>
+      </w:r>
+      <w:r>
+        <w:rPr>
+          <w:rFonts w:hint="default"/>
+          <w:lang w:val="en-US" w:eastAsia="zh-CN"/>
+        </w:rPr>
+        <w:t xml:space="preserve"> or </w:t>
+      </w:r>
+      <w:r>
+        <w:rPr>
+          <w:rFonts w:hint="eastAsia"/>
+          <w:lang w:val="en-US" w:eastAsia="zh-CN"/>
+        </w:rPr>
+        <w:t>机组的呼号</w:t>
+      </w:r>
+      <w:r>
+        <w:rPr>
+          <w:rFonts w:hint="default"/>
+          <w:lang w:val="en-US" w:eastAsia="zh-CN"/>
+        </w:rPr>
+        <w:t>&gt;</w:t>
+      </w:r>
+    </w:p>
+    <w:p>
+      <w:pPr>
+        <w:shd w:val="clear" w:fill="D7D7D7" w:themeFill="background1" w:themeFillShade="D8"/>
+        <w:rPr>
+          <w:rFonts w:hint="default"/>
+          <w:lang w:val="en-US" w:eastAsia="zh-CN"/>
+        </w:rPr>
+      </w:pPr>
+      <w:r>
+        <w:rPr>
+          <w:rFonts w:hint="default"/>
+          <w:lang w:val="en-US" w:eastAsia="zh-CN"/>
+        </w:rPr>
+        <w:t>.inf &lt;</w:t>
+      </w:r>
+      <w:r>
+        <w:rPr>
+          <w:rFonts w:hint="eastAsia"/>
+          <w:lang w:val="en-US" w:eastAsia="zh-CN"/>
+        </w:rPr>
+        <w:t>点击标牌或列表的机组</w:t>
+      </w:r>
+      <w:r>
+        <w:rPr>
+          <w:rFonts w:hint="default"/>
+          <w:lang w:val="en-US" w:eastAsia="zh-CN"/>
+        </w:rPr>
+        <w:t>&gt;</w:t>
+      </w:r>
+    </w:p>
+    <w:p>
+      <w:pPr>
+        <w:shd w:val="clear" w:fill="D7D7D7" w:themeFill="background1" w:themeFillShade="D8"/>
+        <w:rPr>
+          <w:rFonts w:hint="default"/>
+          <w:lang w:val="en-US" w:eastAsia="zh-CN"/>
+        </w:rPr>
+      </w:pPr>
+      <w:r>
+        <w:rPr>
+          <w:rFonts w:hint="default"/>
+          <w:lang w:val="en-US" w:eastAsia="zh-CN"/>
+        </w:rPr>
+        <w:t>.inf &lt;</w:t>
+      </w:r>
+      <w:r>
+        <w:rPr>
+          <w:rFonts w:hint="eastAsia"/>
+          <w:lang w:val="en-US" w:eastAsia="zh-CN"/>
+        </w:rPr>
+        <w:t>被选中的机组</w:t>
+      </w:r>
+      <w:r>
+        <w:rPr>
+          <w:rFonts w:hint="default"/>
+          <w:lang w:val="en-US" w:eastAsia="zh-CN"/>
+        </w:rPr>
+        <w:t>&gt;</w:t>
+      </w:r>
+    </w:p>
+    <w:p>
+      <w:pPr>
+        <w:pStyle w:val="4"/>
+        <w:bidi w:val="0"/>
+        <w:rPr>
+          <w:rFonts w:hint="default"/>
+          <w:lang w:val="en-US" w:eastAsia="zh-CN"/>
+        </w:rPr>
+      </w:pPr>
+      <w:r>
+        <w:rPr>
+          <w:rFonts w:hint="default"/>
+          <w:lang w:val="en-US" w:eastAsia="zh-CN"/>
+        </w:rPr>
+        <w:t>(23) kill</w:t>
+      </w:r>
+      <w:r>
+        <w:rPr>
+          <w:rFonts w:hint="eastAsia"/>
+          <w:lang w:val="en-US" w:eastAsia="zh-CN"/>
+        </w:rPr>
+        <w:t>（SUP指令）</w:t>
+      </w:r>
+    </w:p>
+    <w:p>
+      <w:pPr>
+        <w:shd w:val="clear" w:fill="D7D7D7" w:themeFill="background1" w:themeFillShade="D8"/>
+        <w:rPr>
+          <w:rFonts w:hint="default"/>
+          <w:lang w:val="en-US" w:eastAsia="zh-CN"/>
+        </w:rPr>
+      </w:pPr>
+      <w:r>
+        <w:rPr>
+          <w:rFonts w:hint="default"/>
+          <w:lang w:val="en-US" w:eastAsia="zh-CN"/>
+        </w:rPr>
+        <w:t>.kill &lt;</w:t>
+      </w:r>
+      <w:r>
+        <w:rPr>
+          <w:rFonts w:hint="eastAsia"/>
+          <w:lang w:val="en-US" w:eastAsia="zh-CN"/>
+        </w:rPr>
+        <w:t>管制员</w:t>
+      </w:r>
+      <w:r>
+        <w:rPr>
+          <w:rFonts w:hint="default"/>
+          <w:lang w:val="en-US" w:eastAsia="zh-CN"/>
+        </w:rPr>
+        <w:t xml:space="preserve"> or </w:t>
+      </w:r>
+      <w:r>
+        <w:rPr>
+          <w:rFonts w:hint="eastAsia"/>
+          <w:lang w:val="en-US" w:eastAsia="zh-CN"/>
+        </w:rPr>
+        <w:t>机组的呼号</w:t>
+      </w:r>
+      <w:r>
+        <w:rPr>
+          <w:rFonts w:hint="default"/>
+          <w:lang w:val="en-US" w:eastAsia="zh-CN"/>
+        </w:rPr>
+        <w:t>&gt; [&lt;</w:t>
+      </w:r>
+      <w:r>
+        <w:rPr>
+          <w:rFonts w:hint="eastAsia"/>
+          <w:lang w:val="en-US" w:eastAsia="zh-CN"/>
+        </w:rPr>
+        <w:t>kill的理由</w:t>
+      </w:r>
+      <w:r>
+        <w:rPr>
+          <w:rFonts w:hint="default"/>
+          <w:lang w:val="en-US" w:eastAsia="zh-CN"/>
+        </w:rPr>
+        <w:t>&gt;]</w:t>
+      </w:r>
+    </w:p>
+    <w:p>
+      <w:pPr>
+        <w:pStyle w:val="4"/>
+        <w:bidi w:val="0"/>
+        <w:rPr>
+          <w:rFonts w:hint="default"/>
+          <w:lang w:val="en-US" w:eastAsia="zh-CN"/>
+        </w:rPr>
+      </w:pPr>
+      <w:r>
+        <w:rPr>
+          <w:rFonts w:hint="default"/>
+          <w:lang w:val="en-US" w:eastAsia="zh-CN"/>
+        </w:rPr>
+        <w:t>(24) 打开Metar对话框</w:t>
+      </w:r>
+    </w:p>
+    <w:p>
+      <w:pPr>
+        <w:shd w:val="clear" w:fill="D7D7D7" w:themeFill="background1" w:themeFillShade="D8"/>
+        <w:rPr>
+          <w:rFonts w:hint="default"/>
+          <w:lang w:val="en-US" w:eastAsia="zh-CN"/>
+        </w:rPr>
+      </w:pPr>
+      <w:r>
+        <w:rPr>
+          <w:rFonts w:hint="default"/>
+          <w:lang w:val="en-US" w:eastAsia="zh-CN"/>
+        </w:rPr>
+        <w:t>.metar</w:t>
+      </w:r>
+    </w:p>
+    <w:p>
+      <w:pPr>
+        <w:pStyle w:val="4"/>
+        <w:bidi w:val="0"/>
+        <w:rPr>
+          <w:rFonts w:hint="default"/>
+          <w:lang w:val="en-US" w:eastAsia="zh-CN"/>
+        </w:rPr>
+      </w:pPr>
+      <w:r>
+        <w:rPr>
+          <w:rFonts w:hint="default"/>
+          <w:lang w:val="en-US" w:eastAsia="zh-CN"/>
+        </w:rPr>
+        <w:t>(25) 发送文字消息</w:t>
+      </w:r>
+    </w:p>
+    <w:p>
+      <w:pPr>
+        <w:shd w:val="clear" w:fill="D7D7D7" w:themeFill="background1" w:themeFillShade="D8"/>
+        <w:rPr>
+          <w:rFonts w:hint="default"/>
+          <w:lang w:val="en-US" w:eastAsia="zh-CN"/>
+        </w:rPr>
+      </w:pPr>
+      <w:r>
+        <w:rPr>
+          <w:rFonts w:hint="default"/>
+          <w:lang w:val="en-US" w:eastAsia="zh-CN"/>
+        </w:rPr>
+        <w:t>.msg &lt;</w:t>
+      </w:r>
+      <w:r>
+        <w:rPr>
+          <w:rFonts w:hint="eastAsia"/>
+          <w:lang w:val="en-US" w:eastAsia="zh-CN"/>
+        </w:rPr>
+        <w:t>管制员</w:t>
+      </w:r>
+      <w:r>
+        <w:rPr>
+          <w:rFonts w:hint="default"/>
+          <w:lang w:val="en-US" w:eastAsia="zh-CN"/>
+        </w:rPr>
+        <w:t xml:space="preserve">or </w:t>
+      </w:r>
+      <w:r>
+        <w:rPr>
+          <w:rFonts w:hint="eastAsia"/>
+          <w:lang w:val="en-US" w:eastAsia="zh-CN"/>
+        </w:rPr>
+        <w:t>机组的呼号</w:t>
+      </w:r>
+      <w:r>
+        <w:rPr>
+          <w:rFonts w:hint="default"/>
+          <w:lang w:val="en-US" w:eastAsia="zh-CN"/>
+        </w:rPr>
+        <w:t>&gt; &lt;</w:t>
+      </w:r>
+      <w:r>
+        <w:rPr>
+          <w:rFonts w:hint="eastAsia"/>
+          <w:lang w:val="en-US" w:eastAsia="zh-CN"/>
+        </w:rPr>
+        <w:t>文本</w:t>
+      </w:r>
+      <w:r>
+        <w:rPr>
+          <w:rFonts w:hint="default"/>
+          <w:lang w:val="en-US" w:eastAsia="zh-CN"/>
+        </w:rPr>
+        <w:t>&gt;</w:t>
+      </w:r>
+    </w:p>
+    <w:p>
+      <w:pPr>
+        <w:pStyle w:val="4"/>
+        <w:bidi w:val="0"/>
+        <w:rPr>
+          <w:rFonts w:hint="default"/>
+          <w:lang w:val="en-US" w:eastAsia="zh-CN"/>
+        </w:rPr>
+      </w:pPr>
+      <w:r>
+        <w:rPr>
+          <w:rFonts w:hint="default"/>
+          <w:lang w:val="en-US" w:eastAsia="zh-CN"/>
+        </w:rPr>
+        <w:t>(26) 恢复默认视程点</w:t>
+      </w:r>
+    </w:p>
+    <w:p>
+      <w:pPr>
+        <w:rPr>
+          <w:rFonts w:hint="default"/>
+          <w:lang w:val="en-US" w:eastAsia="zh-CN"/>
+        </w:rPr>
+      </w:pPr>
+      <w:r>
+        <w:rPr>
+          <w:rFonts w:hint="default"/>
+          <w:lang w:val="en-US" w:eastAsia="zh-CN"/>
+        </w:rPr>
+        <w:t>非实时功能，根据服务器可能会有1-2min的延迟</w:t>
+      </w:r>
+      <w:r>
+        <w:rPr>
+          <w:rFonts w:hint="eastAsia"/>
+          <w:lang w:val="en-US" w:eastAsia="zh-CN"/>
+        </w:rPr>
+        <w:t>。</w:t>
+      </w:r>
+    </w:p>
+    <w:p>
+      <w:pPr>
+        <w:shd w:val="clear" w:fill="D7D7D7" w:themeFill="background1" w:themeFillShade="D8"/>
+        <w:rPr>
+          <w:rFonts w:hint="default"/>
+          <w:lang w:val="en-US" w:eastAsia="zh-CN"/>
+        </w:rPr>
+      </w:pPr>
+      <w:r>
+        <w:rPr>
+          <w:rFonts w:hint="default"/>
+          <w:lang w:val="en-US" w:eastAsia="zh-CN"/>
+        </w:rPr>
+        <w:t>.novis</w:t>
+      </w:r>
+    </w:p>
+    <w:p>
+      <w:pPr>
+        <w:pStyle w:val="4"/>
+        <w:bidi w:val="0"/>
+        <w:rPr>
+          <w:rFonts w:hint="default"/>
+          <w:lang w:val="en-US" w:eastAsia="zh-CN"/>
+        </w:rPr>
+      </w:pPr>
+      <w:r>
+        <w:rPr>
+          <w:rFonts w:hint="default"/>
+          <w:lang w:val="en-US" w:eastAsia="zh-CN"/>
+        </w:rPr>
+        <w:t>(27) 向管制指出机组</w:t>
+      </w:r>
+    </w:p>
+    <w:p>
+      <w:pPr>
+        <w:rPr>
+          <w:rFonts w:hint="default"/>
+          <w:lang w:val="en-US" w:eastAsia="zh-CN"/>
+        </w:rPr>
+      </w:pPr>
+      <w:r>
+        <w:rPr>
+          <w:rFonts w:hint="default"/>
+          <w:lang w:val="en-US" w:eastAsia="zh-CN"/>
+        </w:rPr>
+        <w:t>在管制协调中出现，带有提示音</w:t>
+      </w:r>
+      <w:r>
+        <w:rPr>
+          <w:rFonts w:hint="eastAsia"/>
+          <w:lang w:val="en-US" w:eastAsia="zh-CN"/>
+        </w:rPr>
+        <w:t>。</w:t>
+      </w:r>
+    </w:p>
+    <w:p>
+      <w:pPr>
+        <w:shd w:val="clear" w:fill="D7D7D7" w:themeFill="background1" w:themeFillShade="D8"/>
+        <w:rPr>
+          <w:rFonts w:hint="default"/>
+          <w:lang w:val="en-US" w:eastAsia="zh-CN"/>
+        </w:rPr>
+      </w:pPr>
+      <w:r>
+        <w:rPr>
+          <w:rFonts w:hint="default"/>
+          <w:lang w:val="en-US" w:eastAsia="zh-CN"/>
+        </w:rPr>
+        <w:t>.point &lt;</w:t>
+      </w:r>
+      <w:r>
+        <w:rPr>
+          <w:rFonts w:hint="eastAsia"/>
+          <w:lang w:val="en-US" w:eastAsia="zh-CN"/>
+        </w:rPr>
+        <w:t>管制员扇区归属</w:t>
+      </w:r>
+      <w:r>
+        <w:rPr>
+          <w:rFonts w:hint="default"/>
+          <w:lang w:val="en-US" w:eastAsia="zh-CN"/>
+        </w:rPr>
+        <w:t>&gt; &lt;</w:t>
+      </w:r>
+      <w:r>
+        <w:rPr>
+          <w:rFonts w:hint="eastAsia"/>
+          <w:lang w:val="en-US" w:eastAsia="zh-CN"/>
+        </w:rPr>
+        <w:t>点击标牌或列表的机组</w:t>
+      </w:r>
+      <w:r>
+        <w:rPr>
+          <w:rFonts w:hint="default"/>
+          <w:lang w:val="en-US" w:eastAsia="zh-CN"/>
+        </w:rPr>
+        <w:t>&gt;</w:t>
+      </w:r>
+    </w:p>
+    <w:p>
+      <w:pPr>
+        <w:shd w:val="clear" w:fill="D7D7D7" w:themeFill="background1" w:themeFillShade="D8"/>
+        <w:rPr>
+          <w:rFonts w:hint="default"/>
+          <w:lang w:val="en-US" w:eastAsia="zh-CN"/>
+        </w:rPr>
+      </w:pPr>
+      <w:r>
+        <w:rPr>
+          <w:rFonts w:hint="default"/>
+          <w:lang w:val="en-US" w:eastAsia="zh-CN"/>
+        </w:rPr>
+        <w:t>.point &lt;</w:t>
+      </w:r>
+      <w:r>
+        <w:rPr>
+          <w:rFonts w:hint="eastAsia"/>
+          <w:lang w:val="en-US" w:eastAsia="zh-CN"/>
+        </w:rPr>
+        <w:t>管制员扇区归属</w:t>
+      </w:r>
+      <w:r>
+        <w:rPr>
+          <w:rFonts w:hint="default"/>
+          <w:lang w:val="en-US" w:eastAsia="zh-CN"/>
+        </w:rPr>
+        <w:t>&gt; &lt;</w:t>
+      </w:r>
+      <w:r>
+        <w:rPr>
+          <w:rFonts w:hint="eastAsia"/>
+          <w:lang w:val="en-US" w:eastAsia="zh-CN"/>
+        </w:rPr>
+        <w:t>被选中的机组</w:t>
+      </w:r>
+      <w:r>
+        <w:rPr>
+          <w:rFonts w:hint="default"/>
+          <w:lang w:val="en-US" w:eastAsia="zh-CN"/>
+        </w:rPr>
+        <w:t>&gt;</w:t>
+      </w:r>
+    </w:p>
+    <w:p>
+      <w:pPr>
+        <w:pStyle w:val="4"/>
+        <w:bidi w:val="0"/>
+        <w:rPr>
+          <w:rFonts w:hint="default"/>
+          <w:lang w:val="en-US" w:eastAsia="zh-CN"/>
+        </w:rPr>
+      </w:pPr>
+      <w:r>
+        <w:rPr>
+          <w:rFonts w:hint="default"/>
+          <w:lang w:val="en-US" w:eastAsia="zh-CN"/>
+        </w:rPr>
+        <w:t>(28) 设置应答机</w:t>
+      </w:r>
+      <w:r>
+        <w:rPr>
+          <w:rFonts w:hint="eastAsia"/>
+          <w:lang w:val="en-US" w:eastAsia="zh-CN"/>
+        </w:rPr>
+        <w:t xml:space="preserve"> / [</w:t>
+      </w:r>
+      <w:r>
+        <w:rPr>
+          <w:rFonts w:hint="default"/>
+          <w:lang w:val="en-US" w:eastAsia="zh-CN"/>
+        </w:rPr>
+        <w:t>F</w:t>
+      </w:r>
+      <w:r>
+        <w:rPr>
+          <w:rFonts w:hint="eastAsia"/>
+          <w:lang w:val="en-US" w:eastAsia="zh-CN"/>
+        </w:rPr>
+        <w:t>9]</w:t>
+      </w:r>
+    </w:p>
+    <w:p>
+      <w:pPr>
+        <w:rPr>
+          <w:rFonts w:hint="default"/>
+          <w:lang w:val="en-US" w:eastAsia="zh-CN"/>
+        </w:rPr>
+      </w:pPr>
+      <w:r>
+        <w:rPr>
+          <w:rFonts w:hint="default"/>
+          <w:lang w:val="en-US" w:eastAsia="zh-CN"/>
+        </w:rPr>
+        <w:t>V、R、T 代表为设置通讯类型</w:t>
+      </w:r>
+      <w:r>
+        <w:rPr>
+          <w:rFonts w:hint="eastAsia"/>
+          <w:lang w:val="en-US" w:eastAsia="zh-CN"/>
+        </w:rPr>
+        <w:t>。</w:t>
+      </w:r>
+    </w:p>
+    <w:p>
+      <w:pPr>
+        <w:shd w:val="clear" w:fill="D7D7D7" w:themeFill="background1" w:themeFillShade="D8"/>
+        <w:rPr>
+          <w:rFonts w:hint="default"/>
+          <w:lang w:val="en-US" w:eastAsia="zh-CN"/>
+        </w:rPr>
+      </w:pPr>
+      <w:r>
+        <w:rPr>
+          <w:rFonts w:hint="default"/>
+          <w:lang w:val="en-US" w:eastAsia="zh-CN"/>
+        </w:rPr>
+        <w:t>.qb &lt;V or R or T&gt; &lt;</w:t>
+      </w:r>
+      <w:r>
+        <w:rPr>
+          <w:rFonts w:hint="eastAsia"/>
+          <w:lang w:val="en-US" w:eastAsia="zh-CN"/>
+        </w:rPr>
+        <w:t>点击标牌或列表的机组</w:t>
+      </w:r>
+      <w:r>
+        <w:rPr>
+          <w:rFonts w:hint="default"/>
+          <w:lang w:val="en-US" w:eastAsia="zh-CN"/>
+        </w:rPr>
+        <w:t>&gt;</w:t>
+      </w:r>
+    </w:p>
+    <w:p>
+      <w:pPr>
+        <w:shd w:val="clear" w:fill="D7D7D7" w:themeFill="background1" w:themeFillShade="D8"/>
+        <w:rPr>
+          <w:rFonts w:hint="default"/>
+          <w:lang w:val="en-US" w:eastAsia="zh-CN"/>
+        </w:rPr>
+      </w:pPr>
+      <w:r>
+        <w:rPr>
+          <w:rFonts w:hint="default"/>
+          <w:lang w:val="en-US" w:eastAsia="zh-CN"/>
+        </w:rPr>
+        <w:t>.qb &lt;V or R or T&gt; &lt;</w:t>
+      </w:r>
+      <w:r>
+        <w:rPr>
+          <w:rFonts w:hint="eastAsia"/>
+          <w:lang w:val="en-US" w:eastAsia="zh-CN"/>
+        </w:rPr>
+        <w:t>被选中的机组</w:t>
+      </w:r>
+      <w:r>
+        <w:rPr>
+          <w:rFonts w:hint="default"/>
+          <w:lang w:val="en-US" w:eastAsia="zh-CN"/>
+        </w:rPr>
+        <w:t>&gt;</w:t>
+      </w:r>
+    </w:p>
+    <w:p>
+      <w:pPr>
+        <w:shd w:val="clear" w:fill="D7D7D7" w:themeFill="background1" w:themeFillShade="D8"/>
+        <w:rPr>
+          <w:rFonts w:hint="default"/>
+          <w:lang w:val="en-US" w:eastAsia="zh-CN"/>
+        </w:rPr>
+      </w:pPr>
+      <w:r>
+        <w:rPr>
+          <w:rFonts w:hint="default"/>
+          <w:lang w:val="en-US" w:eastAsia="zh-CN"/>
+        </w:rPr>
+        <w:t>.qb [</w:t>
+      </w:r>
+      <w:r>
+        <w:rPr>
+          <w:rFonts w:hint="eastAsia"/>
+          <w:lang w:val="en-US" w:eastAsia="zh-CN"/>
+        </w:rPr>
+        <w:t>&lt;有效的应答机编码</w:t>
+      </w:r>
+      <w:r>
+        <w:rPr>
+          <w:rFonts w:hint="default"/>
+          <w:lang w:val="en-US" w:eastAsia="zh-CN"/>
+        </w:rPr>
+        <w:t>&gt;] &lt;</w:t>
+      </w:r>
+      <w:r>
+        <w:rPr>
+          <w:rFonts w:hint="eastAsia"/>
+          <w:lang w:val="en-US" w:eastAsia="zh-CN"/>
+        </w:rPr>
+        <w:t>点击标牌或列表的机组</w:t>
+      </w:r>
+      <w:r>
+        <w:rPr>
+          <w:rFonts w:hint="default"/>
+          <w:lang w:val="en-US" w:eastAsia="zh-CN"/>
+        </w:rPr>
+        <w:t>&gt;</w:t>
+      </w:r>
+    </w:p>
+    <w:p>
+      <w:pPr>
+        <w:shd w:val="clear" w:fill="D7D7D7" w:themeFill="background1" w:themeFillShade="D8"/>
+        <w:rPr>
+          <w:rFonts w:hint="default"/>
+          <w:lang w:val="en-US" w:eastAsia="zh-CN"/>
+        </w:rPr>
+      </w:pPr>
+      <w:r>
+        <w:rPr>
+          <w:rFonts w:hint="default"/>
+          <w:lang w:val="en-US" w:eastAsia="zh-CN"/>
+        </w:rPr>
+        <w:t>.qb [&lt;</w:t>
+      </w:r>
+      <w:r>
+        <w:rPr>
+          <w:rFonts w:hint="eastAsia"/>
+          <w:lang w:val="en-US" w:eastAsia="zh-CN"/>
+        </w:rPr>
+        <w:t>有效的应答机编码</w:t>
+      </w:r>
+      <w:r>
+        <w:rPr>
+          <w:rFonts w:hint="default"/>
+          <w:lang w:val="en-US" w:eastAsia="zh-CN"/>
+        </w:rPr>
+        <w:t>&gt;] &lt;</w:t>
+      </w:r>
+      <w:r>
+        <w:rPr>
+          <w:rFonts w:hint="eastAsia"/>
+          <w:lang w:val="en-US" w:eastAsia="zh-CN"/>
+        </w:rPr>
+        <w:t>被选中的机组</w:t>
+      </w:r>
+      <w:r>
+        <w:rPr>
+          <w:rFonts w:hint="default"/>
+          <w:lang w:val="en-US" w:eastAsia="zh-CN"/>
+        </w:rPr>
+        <w:t>&gt;</w:t>
+      </w:r>
+    </w:p>
+    <w:p>
+      <w:pPr>
+        <w:pStyle w:val="4"/>
+        <w:bidi w:val="0"/>
+        <w:rPr>
+          <w:rFonts w:hint="default"/>
+          <w:lang w:val="en-US" w:eastAsia="zh-CN"/>
+        </w:rPr>
+      </w:pPr>
+      <w:r>
+        <w:rPr>
+          <w:rFonts w:hint="default"/>
+          <w:lang w:val="en-US" w:eastAsia="zh-CN"/>
+        </w:rPr>
+        <w:t>(29) 显示机场的</w:t>
+      </w:r>
+      <w:r>
+        <w:rPr>
+          <w:rFonts w:hint="eastAsia"/>
+          <w:lang w:val="en-US" w:eastAsia="zh-CN"/>
+        </w:rPr>
+        <w:t>METAR / [</w:t>
+      </w:r>
+      <w:r>
+        <w:rPr>
+          <w:rFonts w:hint="default"/>
+          <w:lang w:val="en-US" w:eastAsia="zh-CN"/>
+        </w:rPr>
+        <w:t>F</w:t>
+      </w:r>
+      <w:r>
+        <w:rPr>
+          <w:rFonts w:hint="eastAsia"/>
+          <w:lang w:val="en-US" w:eastAsia="zh-CN"/>
+        </w:rPr>
+        <w:t>2]</w:t>
+      </w:r>
+    </w:p>
+    <w:p>
+      <w:pPr>
+        <w:shd w:val="clear" w:fill="D7D7D7" w:themeFill="background1" w:themeFillShade="D8"/>
+        <w:rPr>
+          <w:rFonts w:hint="default"/>
+          <w:lang w:val="en-US" w:eastAsia="zh-CN"/>
+        </w:rPr>
+      </w:pPr>
+      <w:r>
+        <w:rPr>
+          <w:rFonts w:hint="default"/>
+          <w:lang w:val="en-US" w:eastAsia="zh-CN"/>
+        </w:rPr>
+        <w:t>.qd &lt;</w:t>
+      </w:r>
+      <w:r>
+        <w:rPr>
+          <w:rFonts w:hint="eastAsia"/>
+          <w:lang w:val="en-US" w:eastAsia="zh-CN"/>
+        </w:rPr>
+        <w:t>机场1</w:t>
+      </w:r>
+      <w:r>
+        <w:rPr>
+          <w:rFonts w:hint="default"/>
+          <w:lang w:val="en-US" w:eastAsia="zh-CN"/>
+        </w:rPr>
+        <w:t>&gt; [&lt;</w:t>
+      </w:r>
+      <w:r>
+        <w:rPr>
+          <w:rFonts w:hint="eastAsia"/>
+          <w:lang w:val="en-US" w:eastAsia="zh-CN"/>
+        </w:rPr>
+        <w:t>机场2</w:t>
+      </w:r>
+      <w:r>
+        <w:rPr>
+          <w:rFonts w:hint="default"/>
+          <w:lang w:val="en-US" w:eastAsia="zh-CN"/>
+        </w:rPr>
+        <w:t>&gt;] [&lt;</w:t>
+      </w:r>
+      <w:r>
+        <w:rPr>
+          <w:rFonts w:hint="eastAsia"/>
+          <w:lang w:val="en-US" w:eastAsia="zh-CN"/>
+        </w:rPr>
+        <w:t>机场3</w:t>
+      </w:r>
+      <w:r>
+        <w:rPr>
+          <w:rFonts w:hint="default"/>
+          <w:lang w:val="en-US" w:eastAsia="zh-CN"/>
+        </w:rPr>
+        <w:t>&gt;] ...</w:t>
+      </w:r>
+    </w:p>
+    <w:p>
+      <w:pPr>
+        <w:pStyle w:val="4"/>
+        <w:bidi w:val="0"/>
+        <w:rPr>
+          <w:rFonts w:hint="default"/>
+          <w:lang w:val="en-US" w:eastAsia="zh-CN"/>
+        </w:rPr>
+      </w:pPr>
+      <w:r>
+        <w:rPr>
+          <w:rFonts w:hint="default"/>
+          <w:lang w:val="en-US" w:eastAsia="zh-CN"/>
+        </w:rPr>
+        <w:t>(30) 设置进近状态</w:t>
+      </w:r>
+    </w:p>
+    <w:p>
+      <w:pPr>
+        <w:shd w:val="clear" w:fill="D7D7D7" w:themeFill="background1" w:themeFillShade="D8"/>
+        <w:rPr>
+          <w:rFonts w:hint="default"/>
+          <w:lang w:val="en-US" w:eastAsia="zh-CN"/>
+        </w:rPr>
+      </w:pPr>
+      <w:r>
+        <w:rPr>
+          <w:rFonts w:hint="eastAsia"/>
+          <w:lang w:val="en-US" w:eastAsia="zh-CN"/>
+        </w:rPr>
+        <w:t>v/</w:t>
+      </w:r>
+      <w:r>
+        <w:rPr>
+          <w:rFonts w:hint="default"/>
+          <w:lang w:val="en-US" w:eastAsia="zh-CN"/>
+        </w:rPr>
+        <w:t>2 -&gt; 目视进近</w:t>
+      </w:r>
+      <w:r>
+        <w:rPr>
+          <w:rFonts w:hint="eastAsia"/>
+          <w:lang w:val="en-US" w:eastAsia="zh-CN"/>
+        </w:rPr>
+        <w:t>。</w:t>
+      </w:r>
+    </w:p>
+    <w:p>
+      <w:pPr>
+        <w:shd w:val="clear" w:fill="D7D7D7" w:themeFill="background1" w:themeFillShade="D8"/>
+        <w:rPr>
+          <w:rFonts w:hint="default"/>
+          <w:lang w:val="en-US" w:eastAsia="zh-CN"/>
+        </w:rPr>
+      </w:pPr>
+      <w:r>
+        <w:rPr>
+          <w:rFonts w:hint="eastAsia"/>
+          <w:lang w:val="en-US" w:eastAsia="zh-CN"/>
+        </w:rPr>
+        <w:t>i/</w:t>
+      </w:r>
+      <w:r>
+        <w:rPr>
+          <w:rFonts w:hint="default"/>
+          <w:lang w:val="en-US" w:eastAsia="zh-CN"/>
+        </w:rPr>
+        <w:t>1 -&gt; ILS进近</w:t>
+      </w:r>
+      <w:r>
+        <w:rPr>
+          <w:rFonts w:hint="eastAsia"/>
+          <w:lang w:val="en-US" w:eastAsia="zh-CN"/>
+        </w:rPr>
+        <w:t>。</w:t>
+      </w:r>
+    </w:p>
+    <w:p>
+      <w:pPr>
+        <w:shd w:val="clear" w:fill="D7D7D7" w:themeFill="background1" w:themeFillShade="D8"/>
+        <w:rPr>
+          <w:rFonts w:hint="default"/>
+          <w:lang w:val="en-US" w:eastAsia="zh-CN"/>
+        </w:rPr>
+      </w:pPr>
+      <w:r>
+        <w:rPr>
+          <w:rFonts w:hint="default"/>
+          <w:lang w:val="en-US" w:eastAsia="zh-CN"/>
+        </w:rPr>
+        <w:t>.qq &lt;v or i or 1 or 2&gt; &lt;</w:t>
+      </w:r>
+      <w:r>
+        <w:rPr>
+          <w:rFonts w:hint="eastAsia"/>
+          <w:lang w:val="en-US" w:eastAsia="zh-CN"/>
+        </w:rPr>
+        <w:t>点击标牌或列表的机组</w:t>
+      </w:r>
+      <w:r>
+        <w:rPr>
+          <w:rFonts w:hint="default"/>
+          <w:lang w:val="en-US" w:eastAsia="zh-CN"/>
+        </w:rPr>
+        <w:t>&gt;</w:t>
+      </w:r>
+    </w:p>
+    <w:p>
+      <w:pPr>
+        <w:shd w:val="clear" w:fill="D7D7D7" w:themeFill="background1" w:themeFillShade="D8"/>
+        <w:rPr>
+          <w:rFonts w:hint="default"/>
+          <w:lang w:val="en-US" w:eastAsia="zh-CN"/>
+        </w:rPr>
+      </w:pPr>
+      <w:r>
+        <w:rPr>
+          <w:rFonts w:hint="default"/>
+          <w:lang w:val="en-US" w:eastAsia="zh-CN"/>
+        </w:rPr>
+        <w:t>.qq &lt;v or i or 1 or 2&gt; &lt;</w:t>
+      </w:r>
+      <w:r>
+        <w:rPr>
+          <w:rFonts w:hint="eastAsia"/>
+          <w:lang w:val="en-US" w:eastAsia="zh-CN"/>
+        </w:rPr>
+        <w:t>被选中的机组</w:t>
+      </w:r>
+      <w:r>
+        <w:rPr>
+          <w:rFonts w:hint="default"/>
+          <w:lang w:val="en-US" w:eastAsia="zh-CN"/>
+        </w:rPr>
+        <w:t>&gt;</w:t>
+      </w:r>
+    </w:p>
+    <w:p>
+      <w:pPr>
+        <w:pStyle w:val="4"/>
+        <w:bidi w:val="0"/>
+        <w:rPr>
+          <w:rFonts w:hint="default"/>
+          <w:lang w:val="en-US" w:eastAsia="zh-CN"/>
+        </w:rPr>
+      </w:pPr>
+      <w:r>
+        <w:rPr>
+          <w:rFonts w:hint="default"/>
+          <w:lang w:val="en-US" w:eastAsia="zh-CN"/>
+        </w:rPr>
+        <w:t>(31) 设置直飞</w:t>
+      </w:r>
+      <w:r>
+        <w:rPr>
+          <w:rFonts w:hint="eastAsia"/>
+          <w:lang w:val="en-US" w:eastAsia="zh-CN"/>
+        </w:rPr>
+        <w:t xml:space="preserve"> / [</w:t>
+      </w:r>
+      <w:r>
+        <w:rPr>
+          <w:rFonts w:hint="default"/>
+          <w:lang w:val="en-US" w:eastAsia="zh-CN"/>
+        </w:rPr>
+        <w:t>INS</w:t>
+      </w:r>
+      <w:r>
+        <w:rPr>
+          <w:rFonts w:hint="eastAsia"/>
+          <w:lang w:val="en-US" w:eastAsia="zh-CN"/>
+        </w:rPr>
+        <w:t>]</w:t>
+      </w:r>
+    </w:p>
+    <w:p>
+      <w:pPr>
+        <w:rPr>
+          <w:rFonts w:hint="default"/>
+          <w:lang w:val="en-US" w:eastAsia="zh-CN"/>
+        </w:rPr>
+      </w:pPr>
+      <w:r>
+        <w:rPr>
+          <w:rFonts w:hint="default"/>
+          <w:lang w:val="en-US" w:eastAsia="zh-CN"/>
+        </w:rPr>
+        <w:t>未设置点为移除直飞点</w:t>
+      </w:r>
+      <w:r>
+        <w:rPr>
+          <w:rFonts w:hint="eastAsia"/>
+          <w:lang w:val="en-US" w:eastAsia="zh-CN"/>
+        </w:rPr>
+        <w:t>。</w:t>
+      </w:r>
+    </w:p>
+    <w:p>
+      <w:pPr>
+        <w:shd w:val="clear" w:fill="D7D7D7" w:themeFill="background1" w:themeFillShade="D8"/>
+        <w:rPr>
+          <w:rFonts w:hint="default"/>
+          <w:lang w:val="en-US" w:eastAsia="zh-CN"/>
+        </w:rPr>
+      </w:pPr>
+      <w:r>
+        <w:rPr>
+          <w:rFonts w:hint="default"/>
+          <w:lang w:val="en-US" w:eastAsia="zh-CN"/>
+        </w:rPr>
+        <w:t>.qs [&lt;</w:t>
+      </w:r>
+      <w:r>
+        <w:rPr>
+          <w:rFonts w:hint="eastAsia"/>
+          <w:lang w:val="en-US" w:eastAsia="zh-CN"/>
+        </w:rPr>
+        <w:t>航路点名称</w:t>
+      </w:r>
+      <w:r>
+        <w:rPr>
+          <w:rFonts w:hint="default"/>
+          <w:lang w:val="en-US" w:eastAsia="zh-CN"/>
+        </w:rPr>
+        <w:t>&gt;] &lt;</w:t>
+      </w:r>
+      <w:r>
+        <w:rPr>
+          <w:rFonts w:hint="eastAsia"/>
+          <w:lang w:val="en-US" w:eastAsia="zh-CN"/>
+        </w:rPr>
+        <w:t>点击标牌或列表的机组</w:t>
+      </w:r>
+      <w:r>
+        <w:rPr>
+          <w:rFonts w:hint="default"/>
+          <w:lang w:val="en-US" w:eastAsia="zh-CN"/>
+        </w:rPr>
+        <w:t>&gt;</w:t>
+      </w:r>
+    </w:p>
+    <w:p>
+      <w:pPr>
+        <w:shd w:val="clear" w:fill="D7D7D7" w:themeFill="background1" w:themeFillShade="D8"/>
+        <w:rPr>
+          <w:rFonts w:hint="default"/>
+          <w:lang w:val="en-US" w:eastAsia="zh-CN"/>
+        </w:rPr>
+      </w:pPr>
+      <w:r>
+        <w:rPr>
+          <w:rFonts w:hint="default"/>
+          <w:lang w:val="en-US" w:eastAsia="zh-CN"/>
+        </w:rPr>
+        <w:t>.qs [&lt;</w:t>
+      </w:r>
+      <w:r>
+        <w:rPr>
+          <w:rFonts w:hint="eastAsia"/>
+          <w:lang w:val="en-US" w:eastAsia="zh-CN"/>
+        </w:rPr>
+        <w:t>航路点名称</w:t>
+      </w:r>
+      <w:r>
+        <w:rPr>
+          <w:rFonts w:hint="default"/>
+          <w:lang w:val="en-US" w:eastAsia="zh-CN"/>
+        </w:rPr>
+        <w:t>&gt;] &lt;</w:t>
+      </w:r>
+      <w:r>
+        <w:rPr>
+          <w:rFonts w:hint="eastAsia"/>
+          <w:lang w:val="en-US" w:eastAsia="zh-CN"/>
+        </w:rPr>
+        <w:t>被选中的机组</w:t>
+      </w:r>
+      <w:r>
+        <w:rPr>
+          <w:rFonts w:hint="default"/>
+          <w:lang w:val="en-US" w:eastAsia="zh-CN"/>
+        </w:rPr>
+        <w:t>&gt;</w:t>
+      </w:r>
+    </w:p>
+    <w:p>
+      <w:pPr>
+        <w:pStyle w:val="4"/>
+        <w:bidi w:val="0"/>
+        <w:rPr>
+          <w:rFonts w:hint="default"/>
+          <w:lang w:val="en-US" w:eastAsia="zh-CN"/>
+        </w:rPr>
+      </w:pPr>
+      <w:r>
+        <w:rPr>
+          <w:rFonts w:hint="default"/>
+          <w:lang w:val="en-US" w:eastAsia="zh-CN"/>
+        </w:rPr>
+        <w:t>(32) 接牌子</w:t>
+      </w:r>
+      <w:r>
+        <w:rPr>
+          <w:rFonts w:hint="eastAsia"/>
+          <w:lang w:val="en-US" w:eastAsia="zh-CN"/>
+        </w:rPr>
+        <w:t xml:space="preserve"> / [F3]</w:t>
+      </w:r>
+    </w:p>
+    <w:p>
+      <w:pPr>
+        <w:shd w:val="clear" w:fill="D7D7D7" w:themeFill="background1" w:themeFillShade="D8"/>
+        <w:rPr>
+          <w:rFonts w:hint="default"/>
+          <w:lang w:val="en-US" w:eastAsia="zh-CN"/>
+        </w:rPr>
+      </w:pPr>
+      <w:r>
+        <w:rPr>
+          <w:rFonts w:hint="default"/>
+          <w:lang w:val="en-US" w:eastAsia="zh-CN"/>
+        </w:rPr>
+        <w:t>.qt &lt;</w:t>
+      </w:r>
+      <w:r>
+        <w:rPr>
+          <w:rFonts w:hint="eastAsia"/>
+          <w:lang w:val="en-US" w:eastAsia="zh-CN"/>
+        </w:rPr>
+        <w:t>点击标牌或列表的机组</w:t>
+      </w:r>
+      <w:r>
+        <w:rPr>
+          <w:rFonts w:hint="default"/>
+          <w:lang w:val="en-US" w:eastAsia="zh-CN"/>
+        </w:rPr>
+        <w:t>&gt;</w:t>
+      </w:r>
+    </w:p>
+    <w:p>
+      <w:pPr>
+        <w:shd w:val="clear" w:fill="D7D7D7" w:themeFill="background1" w:themeFillShade="D8"/>
+        <w:rPr>
+          <w:rFonts w:hint="default"/>
+          <w:lang w:val="en-US" w:eastAsia="zh-CN"/>
+        </w:rPr>
+      </w:pPr>
+      <w:r>
+        <w:rPr>
+          <w:rFonts w:hint="default"/>
+          <w:lang w:val="en-US" w:eastAsia="zh-CN"/>
+        </w:rPr>
+        <w:t>.qt &lt;</w:t>
+      </w:r>
+      <w:r>
+        <w:rPr>
+          <w:rFonts w:hint="eastAsia"/>
+          <w:lang w:val="en-US" w:eastAsia="zh-CN"/>
+        </w:rPr>
+        <w:t>被选中的机组</w:t>
+      </w:r>
+      <w:r>
+        <w:rPr>
+          <w:rFonts w:hint="default"/>
+          <w:lang w:val="en-US" w:eastAsia="zh-CN"/>
+        </w:rPr>
+        <w:t>&gt;</w:t>
+      </w:r>
+    </w:p>
+    <w:p>
+      <w:pPr>
+        <w:pStyle w:val="4"/>
+        <w:bidi w:val="0"/>
+        <w:rPr>
+          <w:rFonts w:hint="default"/>
+          <w:lang w:val="en-US" w:eastAsia="zh-CN"/>
+        </w:rPr>
+      </w:pPr>
+      <w:r>
+        <w:rPr>
+          <w:rFonts w:hint="default"/>
+          <w:lang w:val="en-US" w:eastAsia="zh-CN"/>
+        </w:rPr>
+        <w:t>(33) 删除显示的航线</w:t>
+      </w:r>
+      <w:r>
+        <w:rPr>
+          <w:rFonts w:hint="eastAsia"/>
+          <w:lang w:val="en-US" w:eastAsia="zh-CN"/>
+        </w:rPr>
+        <w:t xml:space="preserve"> / [</w:t>
+      </w:r>
+      <w:r>
+        <w:rPr>
+          <w:rFonts w:hint="default"/>
+          <w:lang w:val="en-US" w:eastAsia="zh-CN"/>
+        </w:rPr>
+        <w:t>Shift+F6</w:t>
+      </w:r>
+      <w:r>
+        <w:rPr>
+          <w:rFonts w:hint="eastAsia"/>
+          <w:lang w:val="en-US" w:eastAsia="zh-CN"/>
+        </w:rPr>
+        <w:t>]</w:t>
+      </w:r>
+    </w:p>
+    <w:p>
+      <w:pPr>
+        <w:shd w:val="clear" w:fill="D7D7D7" w:themeFill="background1" w:themeFillShade="D8"/>
+        <w:rPr>
+          <w:rFonts w:hint="default"/>
+          <w:lang w:val="en-US" w:eastAsia="zh-CN"/>
+        </w:rPr>
+      </w:pPr>
+      <w:r>
+        <w:rPr>
+          <w:rFonts w:hint="default"/>
+          <w:lang w:val="en-US" w:eastAsia="zh-CN"/>
+        </w:rPr>
+        <w:t>.qu</w:t>
+      </w:r>
+    </w:p>
+    <w:p>
+      <w:pPr>
+        <w:pStyle w:val="4"/>
+        <w:bidi w:val="0"/>
+        <w:rPr>
+          <w:rFonts w:hint="default"/>
+          <w:lang w:val="en-US" w:eastAsia="zh-CN"/>
+        </w:rPr>
+      </w:pPr>
+      <w:r>
+        <w:rPr>
+          <w:rFonts w:hint="default"/>
+          <w:lang w:val="en-US" w:eastAsia="zh-CN"/>
+        </w:rPr>
+        <w:t>(34) 改变CFL</w:t>
+      </w:r>
+      <w:r>
+        <w:rPr>
+          <w:rFonts w:hint="eastAsia"/>
+          <w:lang w:val="en-US" w:eastAsia="zh-CN"/>
+        </w:rPr>
+        <w:t xml:space="preserve"> / [</w:t>
+      </w:r>
+      <w:r>
+        <w:rPr>
+          <w:rFonts w:hint="default"/>
+          <w:lang w:val="en-US" w:eastAsia="zh-CN"/>
+        </w:rPr>
+        <w:t>F</w:t>
+      </w:r>
+      <w:r>
+        <w:rPr>
+          <w:rFonts w:hint="eastAsia"/>
+          <w:lang w:val="en-US" w:eastAsia="zh-CN"/>
+        </w:rPr>
+        <w:t>8]</w:t>
+      </w:r>
+    </w:p>
+    <w:p>
+      <w:pPr>
+        <w:rPr>
+          <w:rFonts w:hint="eastAsia"/>
+          <w:lang w:val="en-US" w:eastAsia="zh-CN"/>
+        </w:rPr>
+      </w:pPr>
+      <w:r>
+        <w:rPr>
+          <w:rFonts w:hint="default"/>
+          <w:lang w:val="en-US" w:eastAsia="zh-CN"/>
+        </w:rPr>
+        <w:t>不输入高度为清除原有设定的高度</w:t>
+      </w:r>
+      <w:r>
+        <w:rPr>
+          <w:rFonts w:hint="eastAsia"/>
+          <w:lang w:val="en-US" w:eastAsia="zh-CN"/>
+        </w:rPr>
+        <w:t>。</w:t>
+      </w:r>
+    </w:p>
+    <w:p>
+      <w:pPr>
+        <w:rPr>
+          <w:rFonts w:hint="default"/>
+          <w:lang w:val="en-US" w:eastAsia="zh-CN"/>
+        </w:rPr>
+      </w:pPr>
+      <w:r>
+        <w:rPr>
+          <w:rFonts w:hint="eastAsia"/>
+          <w:lang w:val="en-US" w:eastAsia="zh-CN"/>
+        </w:rPr>
+        <w:t>输入的高度为实际高度/100ft，单位为ft。</w:t>
+      </w:r>
+    </w:p>
+    <w:p>
+      <w:pPr>
+        <w:shd w:val="clear" w:fill="D7D7D7" w:themeFill="background1" w:themeFillShade="D8"/>
+        <w:rPr>
+          <w:rFonts w:hint="default"/>
+          <w:lang w:val="en-US" w:eastAsia="zh-CN"/>
+        </w:rPr>
+      </w:pPr>
+      <w:r>
+        <w:rPr>
+          <w:rFonts w:hint="default"/>
+          <w:lang w:val="en-US" w:eastAsia="zh-CN"/>
+        </w:rPr>
+        <w:t>.qq [&lt;</w:t>
+      </w:r>
+      <w:r>
+        <w:rPr>
+          <w:rFonts w:hint="eastAsia"/>
+          <w:lang w:val="en-US" w:eastAsia="zh-CN"/>
+        </w:rPr>
+        <w:t>高度</w:t>
+      </w:r>
+      <w:r>
+        <w:rPr>
+          <w:rFonts w:hint="default"/>
+          <w:lang w:val="en-US" w:eastAsia="zh-CN"/>
+        </w:rPr>
+        <w:t>&gt;] &lt;</w:t>
+      </w:r>
+      <w:r>
+        <w:rPr>
+          <w:rFonts w:hint="eastAsia"/>
+          <w:lang w:val="en-US" w:eastAsia="zh-CN"/>
+        </w:rPr>
+        <w:t>点击标牌或列表的机组</w:t>
+      </w:r>
+      <w:r>
+        <w:rPr>
+          <w:rFonts w:hint="default"/>
+          <w:lang w:val="en-US" w:eastAsia="zh-CN"/>
+        </w:rPr>
+        <w:t>&gt;</w:t>
+      </w:r>
+    </w:p>
+    <w:p>
+      <w:pPr>
+        <w:shd w:val="clear" w:fill="D7D7D7" w:themeFill="background1" w:themeFillShade="D8"/>
+        <w:rPr>
+          <w:rFonts w:hint="default"/>
+          <w:lang w:val="en-US" w:eastAsia="zh-CN"/>
+        </w:rPr>
+      </w:pPr>
+      <w:r>
+        <w:rPr>
+          <w:rFonts w:hint="default"/>
+          <w:lang w:val="en-US" w:eastAsia="zh-CN"/>
+        </w:rPr>
+        <w:t>.qq [&lt;</w:t>
+      </w:r>
+      <w:r>
+        <w:rPr>
+          <w:rFonts w:hint="eastAsia"/>
+          <w:lang w:val="en-US" w:eastAsia="zh-CN"/>
+        </w:rPr>
+        <w:t>高度</w:t>
+      </w:r>
+      <w:r>
+        <w:rPr>
+          <w:rFonts w:hint="default"/>
+          <w:lang w:val="en-US" w:eastAsia="zh-CN"/>
+        </w:rPr>
+        <w:t>&gt;] &lt;</w:t>
+      </w:r>
+      <w:r>
+        <w:rPr>
+          <w:rFonts w:hint="eastAsia"/>
+          <w:lang w:val="en-US" w:eastAsia="zh-CN"/>
+        </w:rPr>
+        <w:t>被选中的机组</w:t>
+      </w:r>
+      <w:r>
+        <w:rPr>
+          <w:rFonts w:hint="default"/>
+          <w:lang w:val="en-US" w:eastAsia="zh-CN"/>
+        </w:rPr>
+        <w:t>&gt;</w:t>
+      </w:r>
+    </w:p>
+    <w:p>
+      <w:pPr>
+        <w:pStyle w:val="4"/>
+        <w:bidi w:val="0"/>
+        <w:rPr>
+          <w:rFonts w:hint="default"/>
+          <w:lang w:val="en-US" w:eastAsia="zh-CN"/>
+        </w:rPr>
+      </w:pPr>
+      <w:r>
+        <w:rPr>
+          <w:rFonts w:hint="default"/>
+          <w:lang w:val="en-US" w:eastAsia="zh-CN"/>
+        </w:rPr>
+        <w:t>(35) 退出</w:t>
+      </w:r>
+    </w:p>
+    <w:p>
+      <w:pPr>
+        <w:shd w:val="clear" w:fill="D7D7D7" w:themeFill="background1" w:themeFillShade="D8"/>
+        <w:rPr>
+          <w:rFonts w:hint="default"/>
+          <w:lang w:val="en-US" w:eastAsia="zh-CN"/>
+        </w:rPr>
+      </w:pPr>
+      <w:r>
+        <w:rPr>
+          <w:rFonts w:hint="default"/>
+          <w:lang w:val="en-US" w:eastAsia="zh-CN"/>
+        </w:rPr>
+        <w:t>.quit</w:t>
+      </w:r>
+    </w:p>
+    <w:p>
+      <w:pPr>
+        <w:pStyle w:val="4"/>
+        <w:bidi w:val="0"/>
+        <w:rPr>
+          <w:rFonts w:hint="default"/>
+          <w:lang w:val="en-US" w:eastAsia="zh-CN"/>
+        </w:rPr>
+      </w:pPr>
+      <w:r>
+        <w:rPr>
+          <w:rFonts w:hint="default"/>
+          <w:lang w:val="en-US" w:eastAsia="zh-CN"/>
+        </w:rPr>
+        <w:t>(36) 移交</w:t>
+      </w:r>
+      <w:r>
+        <w:rPr>
+          <w:rFonts w:hint="eastAsia"/>
+          <w:lang w:val="en-US" w:eastAsia="zh-CN"/>
+        </w:rPr>
+        <w:t xml:space="preserve"> / [</w:t>
+      </w:r>
+      <w:r>
+        <w:rPr>
+          <w:rFonts w:hint="default"/>
+          <w:lang w:val="en-US" w:eastAsia="zh-CN"/>
+        </w:rPr>
+        <w:t>F4</w:t>
+      </w:r>
+      <w:r>
+        <w:rPr>
+          <w:rFonts w:hint="eastAsia"/>
+          <w:lang w:val="en-US" w:eastAsia="zh-CN"/>
+        </w:rPr>
+        <w:t>]</w:t>
+      </w:r>
+    </w:p>
+    <w:p>
+      <w:pPr>
+        <w:rPr>
+          <w:rFonts w:hint="default"/>
+          <w:lang w:val="en-US" w:eastAsia="zh-CN"/>
+        </w:rPr>
+      </w:pPr>
+      <w:r>
+        <w:rPr>
+          <w:rFonts w:hint="default"/>
+          <w:lang w:val="en-US" w:eastAsia="zh-CN"/>
+        </w:rPr>
+        <w:t>/ok -&gt; 如果没有接牌，就回到接牌状态</w:t>
+      </w:r>
+    </w:p>
+    <w:p>
+      <w:pPr>
+        <w:shd w:val="clear" w:fill="D7D7D7" w:themeFill="background1" w:themeFillShade="D8"/>
+        <w:rPr>
+          <w:rFonts w:hint="default"/>
+          <w:lang w:val="en-US" w:eastAsia="zh-CN"/>
+        </w:rPr>
+      </w:pPr>
+      <w:r>
+        <w:rPr>
+          <w:rFonts w:hint="default"/>
+          <w:lang w:val="en-US" w:eastAsia="zh-CN"/>
+        </w:rPr>
+        <w:t>.qx [/ok] [&lt;</w:t>
+      </w:r>
+      <w:r>
+        <w:rPr>
+          <w:rFonts w:hint="eastAsia"/>
+          <w:lang w:val="en-US" w:eastAsia="zh-CN"/>
+        </w:rPr>
+        <w:t>管制员扇区归属</w:t>
+      </w:r>
+      <w:r>
+        <w:rPr>
+          <w:rFonts w:hint="default"/>
+          <w:lang w:val="en-US" w:eastAsia="zh-CN"/>
+        </w:rPr>
+        <w:t>&gt;] &lt;</w:t>
+      </w:r>
+      <w:r>
+        <w:rPr>
+          <w:rFonts w:hint="eastAsia"/>
+          <w:lang w:val="en-US" w:eastAsia="zh-CN"/>
+        </w:rPr>
+        <w:t>点击标牌或列表的机组</w:t>
+      </w:r>
+      <w:r>
+        <w:rPr>
+          <w:rFonts w:hint="default"/>
+          <w:lang w:val="en-US" w:eastAsia="zh-CN"/>
+        </w:rPr>
+        <w:t>&gt;</w:t>
+      </w:r>
+    </w:p>
+    <w:p>
+      <w:pPr>
+        <w:shd w:val="clear" w:fill="D7D7D7" w:themeFill="background1" w:themeFillShade="D8"/>
+        <w:rPr>
+          <w:rFonts w:hint="default"/>
+          <w:lang w:val="en-US" w:eastAsia="zh-CN"/>
+        </w:rPr>
+      </w:pPr>
+      <w:r>
+        <w:rPr>
+          <w:rFonts w:hint="default"/>
+          <w:lang w:val="en-US" w:eastAsia="zh-CN"/>
+        </w:rPr>
+        <w:t>.qx [/ok] [&lt;</w:t>
+      </w:r>
+      <w:r>
+        <w:rPr>
+          <w:rFonts w:hint="eastAsia"/>
+          <w:lang w:val="en-US" w:eastAsia="zh-CN"/>
+        </w:rPr>
+        <w:t>管制员扇区归属</w:t>
+      </w:r>
+      <w:r>
+        <w:rPr>
+          <w:rFonts w:hint="default"/>
+          <w:lang w:val="en-US" w:eastAsia="zh-CN"/>
+        </w:rPr>
+        <w:t>&gt;] &lt;</w:t>
+      </w:r>
+      <w:r>
+        <w:rPr>
+          <w:rFonts w:hint="eastAsia"/>
+          <w:lang w:val="en-US" w:eastAsia="zh-CN"/>
+        </w:rPr>
+        <w:t>被选中的机组</w:t>
+      </w:r>
+      <w:r>
+        <w:rPr>
+          <w:rFonts w:hint="default"/>
+          <w:lang w:val="en-US" w:eastAsia="zh-CN"/>
+        </w:rPr>
+        <w:t>&gt;</w:t>
+      </w:r>
+    </w:p>
+    <w:p>
+      <w:pPr>
+        <w:pStyle w:val="4"/>
+        <w:bidi w:val="0"/>
+        <w:rPr>
+          <w:rFonts w:hint="default"/>
+          <w:lang w:val="en-US" w:eastAsia="zh-CN"/>
+        </w:rPr>
+      </w:pPr>
+      <w:r>
+        <w:rPr>
+          <w:rFonts w:hint="default"/>
+          <w:lang w:val="en-US" w:eastAsia="zh-CN"/>
+        </w:rPr>
+        <w:t>(37) 释放飞机</w:t>
+      </w:r>
+      <w:r>
+        <w:rPr>
+          <w:rFonts w:hint="eastAsia"/>
+          <w:lang w:val="en-US" w:eastAsia="zh-CN"/>
+        </w:rPr>
+        <w:t xml:space="preserve"> / [</w:t>
+      </w:r>
+      <w:r>
+        <w:rPr>
+          <w:rFonts w:hint="default"/>
+          <w:lang w:val="en-US" w:eastAsia="zh-CN"/>
+        </w:rPr>
+        <w:t>Shift+F4</w:t>
+      </w:r>
+      <w:r>
+        <w:rPr>
+          <w:rFonts w:hint="eastAsia"/>
+          <w:lang w:val="en-US" w:eastAsia="zh-CN"/>
+        </w:rPr>
+        <w:t>]</w:t>
+      </w:r>
+    </w:p>
+    <w:p>
+      <w:pPr>
+        <w:shd w:val="clear" w:fill="D7D7D7" w:themeFill="background1" w:themeFillShade="D8"/>
+        <w:rPr>
+          <w:rFonts w:hint="default"/>
+          <w:lang w:val="en-US" w:eastAsia="zh-CN"/>
+        </w:rPr>
+      </w:pPr>
+      <w:r>
+        <w:rPr>
+          <w:rFonts w:hint="default"/>
+          <w:lang w:val="en-US" w:eastAsia="zh-CN"/>
+        </w:rPr>
+        <w:t>.qy &lt;</w:t>
+      </w:r>
+      <w:r>
+        <w:rPr>
+          <w:rFonts w:hint="eastAsia"/>
+          <w:lang w:val="en-US" w:eastAsia="zh-CN"/>
+        </w:rPr>
+        <w:t>点击标牌或列表的机组</w:t>
+      </w:r>
+      <w:r>
+        <w:rPr>
+          <w:rFonts w:hint="default"/>
+          <w:lang w:val="en-US" w:eastAsia="zh-CN"/>
+        </w:rPr>
+        <w:t>&gt;</w:t>
+      </w:r>
+    </w:p>
+    <w:p>
+      <w:pPr>
+        <w:shd w:val="clear" w:fill="D7D7D7" w:themeFill="background1" w:themeFillShade="D8"/>
+        <w:rPr>
+          <w:rFonts w:hint="default"/>
+          <w:lang w:val="en-US" w:eastAsia="zh-CN"/>
+        </w:rPr>
+      </w:pPr>
+      <w:r>
+        <w:rPr>
+          <w:rFonts w:hint="default"/>
+          <w:lang w:val="en-US" w:eastAsia="zh-CN"/>
+        </w:rPr>
+        <w:t>.qy &lt;</w:t>
+      </w:r>
+      <w:r>
+        <w:rPr>
+          <w:rFonts w:hint="eastAsia"/>
+          <w:lang w:val="en-US" w:eastAsia="zh-CN"/>
+        </w:rPr>
+        <w:t>被选中的机组</w:t>
+      </w:r>
+      <w:r>
+        <w:rPr>
+          <w:rFonts w:hint="default"/>
+          <w:lang w:val="en-US" w:eastAsia="zh-CN"/>
+        </w:rPr>
+        <w:t>&gt;</w:t>
+      </w:r>
+    </w:p>
+    <w:p>
+      <w:pPr>
+        <w:pStyle w:val="4"/>
+        <w:numPr>
+          <w:ilvl w:val="0"/>
+          <w:numId w:val="29"/>
+        </w:numPr>
+        <w:bidi w:val="0"/>
+        <w:rPr>
+          <w:rFonts w:hint="default"/>
+          <w:lang w:val="en-US" w:eastAsia="zh-CN"/>
+        </w:rPr>
+      </w:pPr>
+      <w:r>
+        <w:rPr>
+          <w:rFonts w:hint="default"/>
+          <w:lang w:val="en-US" w:eastAsia="zh-CN"/>
+        </w:rPr>
+        <w:t>修改RFL</w:t>
+      </w:r>
+      <w:r>
+        <w:rPr>
+          <w:rFonts w:hint="eastAsia"/>
+          <w:lang w:val="en-US" w:eastAsia="zh-CN"/>
+        </w:rPr>
+        <w:t xml:space="preserve"> / [</w:t>
+      </w:r>
+      <w:r>
+        <w:rPr>
+          <w:rFonts w:hint="default"/>
+          <w:lang w:val="en-US" w:eastAsia="zh-CN"/>
+        </w:rPr>
+        <w:t>F5</w:t>
+      </w:r>
+      <w:r>
+        <w:rPr>
+          <w:rFonts w:hint="eastAsia"/>
+          <w:lang w:val="en-US" w:eastAsia="zh-CN"/>
+        </w:rPr>
+        <w:t>]</w:t>
+      </w:r>
+    </w:p>
+    <w:p>
+      <w:pPr>
+        <w:rPr>
+          <w:rFonts w:hint="default"/>
+          <w:lang w:val="en-US" w:eastAsia="zh-CN"/>
+        </w:rPr>
+      </w:pPr>
+      <w:r>
+        <w:rPr>
+          <w:rFonts w:hint="eastAsia"/>
+          <w:lang w:val="en-US" w:eastAsia="zh-CN"/>
+        </w:rPr>
+        <w:t>输入的高度为实际高度/100ft，单位为ft。</w:t>
+      </w:r>
+    </w:p>
+    <w:p>
+      <w:pPr>
+        <w:shd w:val="clear" w:fill="D7D7D7" w:themeFill="background1" w:themeFillShade="D8"/>
+        <w:rPr>
+          <w:rFonts w:hint="default"/>
+          <w:lang w:val="en-US" w:eastAsia="zh-CN"/>
+        </w:rPr>
+      </w:pPr>
+      <w:r>
+        <w:rPr>
+          <w:rFonts w:hint="default"/>
+          <w:lang w:val="en-US" w:eastAsia="zh-CN"/>
+        </w:rPr>
+        <w:t>.qz &lt;</w:t>
+      </w:r>
+      <w:r>
+        <w:rPr>
+          <w:rFonts w:hint="eastAsia"/>
+          <w:lang w:val="en-US" w:eastAsia="zh-CN"/>
+        </w:rPr>
+        <w:t>高度</w:t>
+      </w:r>
+      <w:r>
+        <w:rPr>
+          <w:rFonts w:hint="default"/>
+          <w:lang w:val="en-US" w:eastAsia="zh-CN"/>
+        </w:rPr>
+        <w:t>&gt; &lt;</w:t>
+      </w:r>
+      <w:r>
+        <w:rPr>
+          <w:rFonts w:hint="eastAsia"/>
+          <w:lang w:val="en-US" w:eastAsia="zh-CN"/>
+        </w:rPr>
+        <w:t>点击标牌或列表的机组</w:t>
+      </w:r>
+      <w:r>
+        <w:rPr>
+          <w:rFonts w:hint="default"/>
+          <w:lang w:val="en-US" w:eastAsia="zh-CN"/>
+        </w:rPr>
+        <w:t>&gt;</w:t>
+      </w:r>
+    </w:p>
+    <w:p>
+      <w:pPr>
+        <w:shd w:val="clear" w:fill="D7D7D7" w:themeFill="background1" w:themeFillShade="D8"/>
+        <w:rPr>
+          <w:rFonts w:hint="default"/>
+          <w:lang w:val="en-US" w:eastAsia="zh-CN"/>
+        </w:rPr>
+      </w:pPr>
+      <w:r>
+        <w:rPr>
+          <w:rFonts w:hint="default"/>
+          <w:lang w:val="en-US" w:eastAsia="zh-CN"/>
+        </w:rPr>
+        <w:t>.qz &lt;</w:t>
+      </w:r>
+      <w:r>
+        <w:rPr>
+          <w:rFonts w:hint="eastAsia"/>
+          <w:lang w:val="en-US" w:eastAsia="zh-CN"/>
+        </w:rPr>
+        <w:t>高度</w:t>
+      </w:r>
+      <w:r>
+        <w:rPr>
+          <w:rFonts w:hint="default"/>
+          <w:lang w:val="en-US" w:eastAsia="zh-CN"/>
+        </w:rPr>
+        <w:t>&gt; &lt;</w:t>
+      </w:r>
+      <w:r>
+        <w:rPr>
+          <w:rFonts w:hint="eastAsia"/>
+          <w:lang w:val="en-US" w:eastAsia="zh-CN"/>
+        </w:rPr>
+        <w:t>被选中的机组</w:t>
+      </w:r>
+      <w:r>
+        <w:rPr>
+          <w:rFonts w:hint="default"/>
+          <w:lang w:val="en-US" w:eastAsia="zh-CN"/>
+        </w:rPr>
+        <w:t>&gt;</w:t>
+      </w:r>
+    </w:p>
+    <w:p>
+      <w:pPr>
+        <w:pStyle w:val="4"/>
+        <w:bidi w:val="0"/>
+        <w:rPr>
+          <w:rFonts w:hint="default"/>
+          <w:lang w:val="en-US" w:eastAsia="zh-CN"/>
+        </w:rPr>
+      </w:pPr>
+      <w:r>
+        <w:rPr>
+          <w:rFonts w:hint="default"/>
+          <w:lang w:val="en-US" w:eastAsia="zh-CN"/>
+        </w:rPr>
+        <w:t>(39) 修改默认视程中心点</w:t>
+      </w:r>
+    </w:p>
+    <w:p>
+      <w:pPr>
+        <w:shd w:val="clear" w:fill="D7D7D7" w:themeFill="background1" w:themeFillShade="D8"/>
+        <w:rPr>
+          <w:rFonts w:hint="default"/>
+          <w:lang w:val="en-US" w:eastAsia="zh-CN"/>
+        </w:rPr>
+      </w:pPr>
+      <w:r>
+        <w:rPr>
+          <w:rFonts w:hint="default"/>
+          <w:lang w:val="en-US" w:eastAsia="zh-CN"/>
+        </w:rPr>
+        <w:t>.rcenter</w:t>
+      </w:r>
+    </w:p>
+    <w:p>
+      <w:pPr>
+        <w:pStyle w:val="4"/>
+        <w:bidi w:val="0"/>
+        <w:rPr>
+          <w:rFonts w:hint="default"/>
+          <w:lang w:val="en-US" w:eastAsia="zh-CN"/>
+        </w:rPr>
+      </w:pPr>
+      <w:r>
+        <w:rPr>
+          <w:rFonts w:hint="default"/>
+          <w:lang w:val="en-US" w:eastAsia="zh-CN"/>
+        </w:rPr>
+        <w:t>(40) 距离环</w:t>
+      </w:r>
+    </w:p>
+    <w:p>
+      <w:pPr>
+        <w:shd w:val="clear" w:fill="D7D7D7" w:themeFill="background1" w:themeFillShade="D8"/>
+        <w:rPr>
+          <w:rFonts w:hint="default"/>
+          <w:lang w:val="en-US" w:eastAsia="zh-CN"/>
+        </w:rPr>
+      </w:pPr>
+      <w:r>
+        <w:rPr>
+          <w:rFonts w:hint="default"/>
+          <w:lang w:val="en-US" w:eastAsia="zh-CN"/>
+        </w:rPr>
+        <w:t>.rings &lt;</w:t>
+      </w:r>
+      <w:r>
+        <w:rPr>
+          <w:rFonts w:hint="eastAsia"/>
+          <w:lang w:val="en-US" w:eastAsia="zh-CN"/>
+        </w:rPr>
+        <w:t>中心点</w:t>
+      </w:r>
+      <w:r>
+        <w:rPr>
+          <w:rFonts w:hint="default"/>
+          <w:lang w:val="en-US" w:eastAsia="zh-CN"/>
+        </w:rPr>
+        <w:t>&gt; &lt;</w:t>
+      </w:r>
+      <w:r>
+        <w:rPr>
+          <w:rFonts w:hint="eastAsia"/>
+          <w:lang w:val="en-US" w:eastAsia="zh-CN"/>
+        </w:rPr>
+        <w:t>间隔（nm）</w:t>
+      </w:r>
+      <w:r>
+        <w:rPr>
+          <w:rFonts w:hint="default"/>
+          <w:lang w:val="en-US" w:eastAsia="zh-CN"/>
+        </w:rPr>
+        <w:t>&gt; [&lt;</w:t>
+      </w:r>
+      <w:r>
+        <w:rPr>
+          <w:rFonts w:hint="eastAsia"/>
+          <w:lang w:val="en-US" w:eastAsia="zh-CN"/>
+        </w:rPr>
+        <w:t>数量</w:t>
+      </w:r>
+      <w:r>
+        <w:rPr>
+          <w:rFonts w:hint="default"/>
+          <w:lang w:val="en-US" w:eastAsia="zh-CN"/>
+        </w:rPr>
+        <w:t>&gt;]</w:t>
+      </w:r>
+    </w:p>
+    <w:p>
+      <w:pPr>
+        <w:shd w:val="clear" w:fill="D7D7D7" w:themeFill="background1" w:themeFillShade="D8"/>
+        <w:rPr>
+          <w:rFonts w:hint="default"/>
+          <w:lang w:val="en-US" w:eastAsia="zh-CN"/>
+        </w:rPr>
+      </w:pPr>
+      <w:r>
+        <w:rPr>
+          <w:rFonts w:hint="default"/>
+          <w:lang w:val="en-US" w:eastAsia="zh-CN"/>
+        </w:rPr>
+        <w:t>.rings</w:t>
+      </w:r>
+    </w:p>
+    <w:p>
+      <w:pPr>
+        <w:pStyle w:val="4"/>
+        <w:bidi w:val="0"/>
+        <w:rPr>
+          <w:rFonts w:hint="default"/>
+          <w:lang w:val="en-US" w:eastAsia="zh-CN"/>
+        </w:rPr>
+      </w:pPr>
+      <w:r>
+        <w:rPr>
+          <w:rFonts w:hint="default"/>
+          <w:lang w:val="en-US" w:eastAsia="zh-CN"/>
+        </w:rPr>
+        <w:t>(41) 切换所有标牌为打开显示（非打开状态</w:t>
+      </w:r>
+      <w:r>
+        <w:rPr>
+          <w:rFonts w:hint="eastAsia"/>
+          <w:lang w:val="en-US" w:eastAsia="zh-CN"/>
+        </w:rPr>
+        <w:t>）（SUP指令）</w:t>
+      </w:r>
+    </w:p>
+    <w:p>
+      <w:pPr>
+        <w:shd w:val="clear" w:fill="D7D7D7" w:themeFill="background1" w:themeFillShade="D8"/>
+        <w:rPr>
+          <w:rFonts w:hint="default"/>
+          <w:lang w:val="en-US" w:eastAsia="zh-CN"/>
+        </w:rPr>
+      </w:pPr>
+      <w:r>
+        <w:rPr>
+          <w:rFonts w:hint="default"/>
+          <w:lang w:val="en-US" w:eastAsia="zh-CN"/>
+        </w:rPr>
+        <w:t>.seall</w:t>
+      </w:r>
+    </w:p>
+    <w:p>
+      <w:pPr>
+        <w:pStyle w:val="4"/>
+        <w:bidi w:val="0"/>
+        <w:rPr>
+          <w:rFonts w:hint="default"/>
+          <w:lang w:val="en-US" w:eastAsia="zh-CN"/>
+        </w:rPr>
+      </w:pPr>
+      <w:r>
+        <w:rPr>
+          <w:rFonts w:hint="default"/>
+          <w:lang w:val="en-US" w:eastAsia="zh-CN"/>
+        </w:rPr>
+        <w:t>(42) SELCAL呼叫</w:t>
+      </w:r>
+    </w:p>
+    <w:p>
+      <w:pPr>
+        <w:rPr>
+          <w:rFonts w:hint="default"/>
+          <w:lang w:val="en-US" w:eastAsia="zh-CN"/>
+        </w:rPr>
+      </w:pPr>
+      <w:r>
+        <w:rPr>
+          <w:rFonts w:hint="default"/>
+          <w:lang w:val="en-US" w:eastAsia="zh-CN"/>
+        </w:rPr>
+        <w:t>需在飞行计划中正确填写SEL/XXXX</w:t>
+      </w:r>
+      <w:r>
+        <w:rPr>
+          <w:rFonts w:hint="eastAsia"/>
+          <w:lang w:val="en-US" w:eastAsia="zh-CN"/>
+        </w:rPr>
+        <w:t>。</w:t>
+      </w:r>
+    </w:p>
+    <w:p>
+      <w:pPr>
+        <w:shd w:val="clear" w:fill="D7D7D7" w:themeFill="background1" w:themeFillShade="D8"/>
+        <w:rPr>
+          <w:rFonts w:hint="default"/>
+          <w:lang w:val="en-US" w:eastAsia="zh-CN"/>
+        </w:rPr>
+      </w:pPr>
+      <w:r>
+        <w:rPr>
+          <w:rFonts w:hint="default"/>
+          <w:lang w:val="en-US" w:eastAsia="zh-CN"/>
+        </w:rPr>
+        <w:t>.selcal [&lt;</w:t>
+      </w:r>
+      <w:r>
+        <w:rPr>
+          <w:rFonts w:hint="eastAsia"/>
+          <w:lang w:val="en-US" w:eastAsia="zh-CN"/>
+        </w:rPr>
+        <w:t>代码</w:t>
+      </w:r>
+      <w:r>
+        <w:rPr>
+          <w:rFonts w:hint="default"/>
+          <w:lang w:val="en-US" w:eastAsia="zh-CN"/>
+        </w:rPr>
+        <w:t>&gt;] &lt;</w:t>
+      </w:r>
+      <w:r>
+        <w:rPr>
+          <w:rFonts w:hint="eastAsia"/>
+          <w:lang w:val="en-US" w:eastAsia="zh-CN"/>
+        </w:rPr>
+        <w:t>点击标牌或列表的机组</w:t>
+      </w:r>
+      <w:r>
+        <w:rPr>
+          <w:rFonts w:hint="default"/>
+          <w:lang w:val="en-US" w:eastAsia="zh-CN"/>
+        </w:rPr>
+        <w:t>&gt;</w:t>
+      </w:r>
+    </w:p>
+    <w:p>
+      <w:pPr>
+        <w:shd w:val="clear" w:fill="D7D7D7" w:themeFill="background1" w:themeFillShade="D8"/>
+        <w:rPr>
+          <w:rFonts w:hint="default"/>
+          <w:lang w:val="en-US" w:eastAsia="zh-CN"/>
+        </w:rPr>
+      </w:pPr>
+      <w:r>
+        <w:rPr>
+          <w:rFonts w:hint="default"/>
+          <w:lang w:val="en-US" w:eastAsia="zh-CN"/>
+        </w:rPr>
+        <w:t>.selcal [&lt;</w:t>
+      </w:r>
+      <w:r>
+        <w:rPr>
+          <w:rFonts w:hint="eastAsia"/>
+          <w:lang w:val="en-US" w:eastAsia="zh-CN"/>
+        </w:rPr>
+        <w:t>代码</w:t>
+      </w:r>
+      <w:r>
+        <w:rPr>
+          <w:rFonts w:hint="default"/>
+          <w:lang w:val="en-US" w:eastAsia="zh-CN"/>
+        </w:rPr>
+        <w:t>&gt;] &lt;</w:t>
+      </w:r>
+      <w:r>
+        <w:rPr>
+          <w:rFonts w:hint="eastAsia"/>
+          <w:lang w:val="en-US" w:eastAsia="zh-CN"/>
+        </w:rPr>
+        <w:t>被选中的机组</w:t>
+      </w:r>
+      <w:r>
+        <w:rPr>
+          <w:rFonts w:hint="default"/>
+          <w:lang w:val="en-US" w:eastAsia="zh-CN"/>
+        </w:rPr>
+        <w:t>&gt;</w:t>
+      </w:r>
+    </w:p>
+    <w:p>
+      <w:pPr>
+        <w:pStyle w:val="4"/>
+        <w:bidi w:val="0"/>
+        <w:rPr>
+          <w:rFonts w:hint="default"/>
+          <w:lang w:val="en-US" w:eastAsia="zh-CN"/>
+        </w:rPr>
+      </w:pPr>
+      <w:r>
+        <w:rPr>
+          <w:rFonts w:hint="default"/>
+          <w:lang w:val="en-US" w:eastAsia="zh-CN"/>
+        </w:rPr>
+        <w:t>(43) 设置模拟机时间</w:t>
+      </w:r>
+    </w:p>
+    <w:p>
+      <w:pPr>
+        <w:rPr>
+          <w:rFonts w:hint="default"/>
+          <w:lang w:val="en-US" w:eastAsia="zh-CN"/>
+        </w:rPr>
+      </w:pPr>
+      <w:r>
+        <w:rPr>
+          <w:rFonts w:hint="default"/>
+          <w:lang w:val="en-US" w:eastAsia="zh-CN"/>
+        </w:rPr>
+        <w:t>仅用于模拟机状态</w:t>
+      </w:r>
+      <w:r>
+        <w:rPr>
+          <w:rFonts w:hint="eastAsia"/>
+          <w:lang w:val="en-US" w:eastAsia="zh-CN"/>
+        </w:rPr>
+        <w:t>，时间格式为YYYYMMDDHHMM（HH为24时制）。</w:t>
+      </w:r>
+    </w:p>
+    <w:p>
+      <w:pPr>
+        <w:shd w:val="clear" w:fill="D7D7D7" w:themeFill="background1" w:themeFillShade="D8"/>
+        <w:rPr>
+          <w:rFonts w:hint="default"/>
+          <w:lang w:val="en-US" w:eastAsia="zh-CN"/>
+        </w:rPr>
+      </w:pPr>
+      <w:r>
+        <w:rPr>
+          <w:rFonts w:hint="default"/>
+          <w:lang w:val="en-US" w:eastAsia="zh-CN"/>
+        </w:rPr>
+        <w:t>.simtime 202007211955</w:t>
+      </w:r>
+    </w:p>
+    <w:p>
+      <w:pPr>
+        <w:pStyle w:val="4"/>
+        <w:bidi w:val="0"/>
+        <w:rPr>
+          <w:rFonts w:hint="default"/>
+          <w:lang w:val="en-US" w:eastAsia="zh-CN"/>
+        </w:rPr>
+      </w:pPr>
+      <w:r>
+        <w:rPr>
+          <w:rFonts w:hint="default"/>
+          <w:lang w:val="en-US" w:eastAsia="zh-CN"/>
+        </w:rPr>
+        <w:t>(44) 收集扇区格式的点</w:t>
+      </w:r>
+    </w:p>
+    <w:p>
+      <w:pPr>
+        <w:rPr>
+          <w:rFonts w:hint="default"/>
+          <w:lang w:val="en-US" w:eastAsia="zh-CN"/>
+        </w:rPr>
+      </w:pPr>
+      <w:r>
+        <w:rPr>
+          <w:rFonts w:hint="default"/>
+          <w:lang w:val="en-US" w:eastAsia="zh-CN"/>
+        </w:rPr>
+        <w:t>右键结束</w:t>
+      </w:r>
+      <w:r>
+        <w:rPr>
+          <w:rFonts w:hint="eastAsia"/>
+          <w:lang w:val="en-US" w:eastAsia="zh-CN"/>
+        </w:rPr>
+        <w:t>。</w:t>
+      </w:r>
+    </w:p>
+    <w:p>
+      <w:pPr>
+        <w:shd w:val="clear" w:fill="D7D7D7" w:themeFill="background1" w:themeFillShade="D8"/>
+        <w:rPr>
+          <w:rFonts w:hint="default"/>
+          <w:lang w:val="en-US" w:eastAsia="zh-CN"/>
+        </w:rPr>
+      </w:pPr>
+      <w:r>
+        <w:rPr>
+          <w:rFonts w:hint="default"/>
+          <w:lang w:val="en-US" w:eastAsia="zh-CN"/>
+        </w:rPr>
+        <w:t>.sline  - ese格式</w:t>
+      </w:r>
+      <w:r>
+        <w:rPr>
+          <w:rFonts w:hint="eastAsia"/>
+          <w:lang w:val="en-US" w:eastAsia="zh-CN"/>
+        </w:rPr>
+        <w:t>。</w:t>
+      </w:r>
+    </w:p>
+    <w:p>
+      <w:pPr>
+        <w:shd w:val="clear" w:fill="D7D7D7" w:themeFill="background1" w:themeFillShade="D8"/>
+        <w:rPr>
+          <w:rFonts w:hint="default"/>
+          <w:lang w:val="en-US" w:eastAsia="zh-CN"/>
+        </w:rPr>
+      </w:pPr>
+      <w:r>
+        <w:rPr>
+          <w:rFonts w:hint="default"/>
+          <w:lang w:val="en-US" w:eastAsia="zh-CN"/>
+        </w:rPr>
+        <w:t>.sline2 - sct格式</w:t>
+      </w:r>
+      <w:r>
+        <w:rPr>
+          <w:rFonts w:hint="eastAsia"/>
+          <w:lang w:val="en-US" w:eastAsia="zh-CN"/>
+        </w:rPr>
+        <w:t>。</w:t>
+      </w:r>
+    </w:p>
+    <w:p>
+      <w:pPr>
+        <w:pStyle w:val="4"/>
+        <w:bidi w:val="0"/>
+        <w:rPr>
+          <w:rFonts w:hint="default"/>
+          <w:lang w:val="en-US" w:eastAsia="zh-CN"/>
+        </w:rPr>
+      </w:pPr>
+      <w:r>
+        <w:rPr>
+          <w:rFonts w:hint="default"/>
+          <w:lang w:val="en-US" w:eastAsia="zh-CN"/>
+        </w:rPr>
+        <w:t>(45) 显示Radar范围</w:t>
+      </w:r>
+    </w:p>
+    <w:p>
+      <w:pPr>
+        <w:shd w:val="clear" w:fill="D7D7D7" w:themeFill="background1" w:themeFillShade="D8"/>
+        <w:rPr>
+          <w:rFonts w:hint="default"/>
+          <w:lang w:val="en-US" w:eastAsia="zh-CN"/>
+        </w:rPr>
+      </w:pPr>
+      <w:r>
+        <w:rPr>
+          <w:rFonts w:hint="default"/>
+          <w:lang w:val="en-US" w:eastAsia="zh-CN"/>
+        </w:rPr>
+        <w:t>.showantenna</w:t>
+      </w:r>
+    </w:p>
+    <w:p>
+      <w:pPr>
+        <w:pStyle w:val="4"/>
+        <w:bidi w:val="0"/>
+        <w:rPr>
+          <w:rFonts w:hint="default"/>
+          <w:lang w:val="en-US" w:eastAsia="zh-CN"/>
+        </w:rPr>
+      </w:pPr>
+      <w:r>
+        <w:rPr>
+          <w:rFonts w:hint="default"/>
+          <w:lang w:val="en-US" w:eastAsia="zh-CN"/>
+        </w:rPr>
+        <w:t>(46) 显示vis范围</w:t>
+      </w:r>
+    </w:p>
+    <w:p>
+      <w:pPr>
+        <w:shd w:val="clear" w:fill="D7D7D7" w:themeFill="background1" w:themeFillShade="D8"/>
+        <w:rPr>
+          <w:rFonts w:hint="default"/>
+          <w:lang w:val="en-US" w:eastAsia="zh-CN"/>
+        </w:rPr>
+      </w:pPr>
+      <w:r>
+        <w:rPr>
+          <w:rFonts w:hint="default"/>
+          <w:lang w:val="en-US" w:eastAsia="zh-CN"/>
+        </w:rPr>
+        <w:t>.showvis</w:t>
+      </w:r>
+    </w:p>
+    <w:p>
+      <w:pPr>
+        <w:pStyle w:val="4"/>
+        <w:numPr>
+          <w:ilvl w:val="0"/>
+          <w:numId w:val="30"/>
+        </w:numPr>
+        <w:bidi w:val="0"/>
+        <w:rPr>
+          <w:rFonts w:hint="default"/>
+          <w:lang w:val="en-US" w:eastAsia="zh-CN"/>
+        </w:rPr>
+      </w:pPr>
+      <w:r>
+        <w:rPr>
+          <w:rFonts w:hint="default"/>
+          <w:lang w:val="en-US" w:eastAsia="zh-CN"/>
+        </w:rPr>
+        <w:t>更改视程点</w:t>
+      </w:r>
+    </w:p>
+    <w:p>
+      <w:pPr>
+        <w:numPr>
+          <w:numId w:val="0"/>
+        </w:numPr>
+        <w:rPr>
+          <w:rFonts w:hint="default"/>
+          <w:lang w:val="en-US" w:eastAsia="zh-CN"/>
+        </w:rPr>
+      </w:pPr>
+      <w:r>
+        <w:rPr>
+          <w:rFonts w:hint="eastAsia"/>
+          <w:lang w:val="en-US" w:eastAsia="zh-CN"/>
+        </w:rPr>
+        <w:t>最多为4个视程点。</w:t>
+      </w:r>
+    </w:p>
+    <w:p>
+      <w:pPr>
+        <w:shd w:val="clear" w:fill="D7D7D7" w:themeFill="background1" w:themeFillShade="D8"/>
+        <w:rPr>
+          <w:rFonts w:hint="default"/>
+          <w:lang w:val="en-US" w:eastAsia="zh-CN"/>
+        </w:rPr>
+      </w:pPr>
+      <w:r>
+        <w:rPr>
+          <w:rFonts w:hint="default"/>
+          <w:lang w:val="en-US" w:eastAsia="zh-CN"/>
+        </w:rPr>
+        <w:t>.vis &lt;</w:t>
+      </w:r>
+      <w:r>
+        <w:rPr>
+          <w:rFonts w:hint="eastAsia"/>
+          <w:lang w:val="en-US" w:eastAsia="zh-CN"/>
+        </w:rPr>
+        <w:t>中心点</w:t>
+      </w:r>
+      <w:r>
+        <w:rPr>
+          <w:rFonts w:hint="default"/>
+          <w:lang w:val="en-US" w:eastAsia="zh-CN"/>
+        </w:rPr>
+        <w:t>&gt; [&lt;</w:t>
+      </w:r>
+      <w:r>
+        <w:rPr>
+          <w:rFonts w:hint="eastAsia"/>
+          <w:lang w:val="en-US" w:eastAsia="zh-CN"/>
+        </w:rPr>
+        <w:t>中心点</w:t>
+      </w:r>
+      <w:r>
+        <w:rPr>
+          <w:rFonts w:hint="default"/>
+          <w:lang w:val="en-US" w:eastAsia="zh-CN"/>
+        </w:rPr>
+        <w:t>&gt; [&lt;</w:t>
+      </w:r>
+      <w:r>
+        <w:rPr>
+          <w:rFonts w:hint="eastAsia"/>
+          <w:lang w:val="en-US" w:eastAsia="zh-CN"/>
+        </w:rPr>
+        <w:t>中心点</w:t>
+      </w:r>
+      <w:r>
+        <w:rPr>
+          <w:rFonts w:hint="default"/>
+          <w:lang w:val="en-US" w:eastAsia="zh-CN"/>
+        </w:rPr>
+        <w:t>&gt; [&lt;</w:t>
+      </w:r>
+      <w:r>
+        <w:rPr>
+          <w:rFonts w:hint="eastAsia"/>
+          <w:lang w:val="en-US" w:eastAsia="zh-CN"/>
+        </w:rPr>
+        <w:t>中心点</w:t>
+      </w:r>
+      <w:r>
+        <w:rPr>
+          <w:rFonts w:hint="default"/>
+          <w:lang w:val="en-US" w:eastAsia="zh-CN"/>
+        </w:rPr>
+        <w:t>&gt;]]]</w:t>
+      </w:r>
+    </w:p>
+    <w:p>
+      <w:pPr>
+        <w:shd w:val="clear" w:fill="D7D7D7" w:themeFill="background1" w:themeFillShade="D8"/>
+        <w:rPr>
+          <w:rFonts w:hint="default"/>
+          <w:lang w:val="en-US" w:eastAsia="zh-CN"/>
+        </w:rPr>
+      </w:pPr>
+      <w:r>
+        <w:rPr>
+          <w:rFonts w:hint="default"/>
+          <w:lang w:val="en-US" w:eastAsia="zh-CN"/>
+        </w:rPr>
+        <w:t>.vis1 &lt;</w:t>
+      </w:r>
+      <w:r>
+        <w:rPr>
+          <w:rFonts w:hint="eastAsia"/>
+          <w:lang w:val="en-US" w:eastAsia="zh-CN"/>
+        </w:rPr>
+        <w:t>中心点</w:t>
+      </w:r>
+      <w:r>
+        <w:rPr>
+          <w:rFonts w:hint="default"/>
+          <w:lang w:val="en-US" w:eastAsia="zh-CN"/>
+        </w:rPr>
+        <w:t>&gt;</w:t>
+      </w:r>
+    </w:p>
+    <w:p>
+      <w:pPr>
+        <w:shd w:val="clear" w:fill="D7D7D7" w:themeFill="background1" w:themeFillShade="D8"/>
+        <w:rPr>
+          <w:rFonts w:hint="default"/>
+          <w:lang w:val="en-US" w:eastAsia="zh-CN"/>
+        </w:rPr>
+      </w:pPr>
+      <w:r>
+        <w:rPr>
+          <w:rFonts w:hint="default"/>
+          <w:lang w:val="en-US" w:eastAsia="zh-CN"/>
+        </w:rPr>
+        <w:t>.vis2 &lt;</w:t>
+      </w:r>
+      <w:r>
+        <w:rPr>
+          <w:rFonts w:hint="eastAsia"/>
+          <w:lang w:val="en-US" w:eastAsia="zh-CN"/>
+        </w:rPr>
+        <w:t>中心点</w:t>
+      </w:r>
+      <w:r>
+        <w:rPr>
+          <w:rFonts w:hint="default"/>
+          <w:lang w:val="en-US" w:eastAsia="zh-CN"/>
+        </w:rPr>
+        <w:t>&gt;</w:t>
+      </w:r>
+    </w:p>
+    <w:p>
+      <w:pPr>
+        <w:shd w:val="clear" w:fill="D7D7D7" w:themeFill="background1" w:themeFillShade="D8"/>
+        <w:rPr>
+          <w:rFonts w:hint="default"/>
+          <w:lang w:val="en-US" w:eastAsia="zh-CN"/>
+        </w:rPr>
+      </w:pPr>
+      <w:r>
+        <w:rPr>
+          <w:rFonts w:hint="default"/>
+          <w:lang w:val="en-US" w:eastAsia="zh-CN"/>
+        </w:rPr>
+        <w:t>.vis3 &lt;</w:t>
+      </w:r>
+      <w:r>
+        <w:rPr>
+          <w:rFonts w:hint="eastAsia"/>
+          <w:lang w:val="en-US" w:eastAsia="zh-CN"/>
+        </w:rPr>
+        <w:t>中心点</w:t>
+      </w:r>
+      <w:r>
+        <w:rPr>
+          <w:rFonts w:hint="default"/>
+          <w:lang w:val="en-US" w:eastAsia="zh-CN"/>
+        </w:rPr>
+        <w:t>&gt;</w:t>
+      </w:r>
+    </w:p>
+    <w:p>
+      <w:pPr>
+        <w:shd w:val="clear" w:fill="D7D7D7" w:themeFill="background1" w:themeFillShade="D8"/>
+        <w:rPr>
+          <w:rFonts w:hint="default"/>
+          <w:lang w:val="en-US" w:eastAsia="zh-CN"/>
+        </w:rPr>
+      </w:pPr>
+      <w:r>
+        <w:rPr>
+          <w:rFonts w:hint="default"/>
+          <w:lang w:val="en-US" w:eastAsia="zh-CN"/>
+        </w:rPr>
+        <w:t>.vis4 &lt;</w:t>
+      </w:r>
+      <w:r>
+        <w:rPr>
+          <w:rFonts w:hint="eastAsia"/>
+          <w:lang w:val="en-US" w:eastAsia="zh-CN"/>
+        </w:rPr>
+        <w:t>中心点</w:t>
+      </w:r>
+      <w:r>
+        <w:rPr>
+          <w:rFonts w:hint="default"/>
+          <w:lang w:val="en-US" w:eastAsia="zh-CN"/>
+        </w:rPr>
+        <w:t>&gt;</w:t>
+      </w:r>
+    </w:p>
+    <w:p>
+      <w:pPr>
+        <w:pStyle w:val="4"/>
+        <w:bidi w:val="0"/>
+        <w:rPr>
+          <w:rFonts w:hint="default"/>
+          <w:lang w:val="en-US" w:eastAsia="zh-CN"/>
+        </w:rPr>
+      </w:pPr>
+      <w:r>
+        <w:rPr>
+          <w:rFonts w:hint="default"/>
+          <w:lang w:val="en-US" w:eastAsia="zh-CN"/>
+        </w:rPr>
+        <w:t>(48) 显示消息</w:t>
+      </w:r>
+    </w:p>
+    <w:p>
+      <w:pPr>
+        <w:rPr>
+          <w:rFonts w:hint="default"/>
+          <w:lang w:val="en-US" w:eastAsia="zh-CN"/>
+        </w:rPr>
+      </w:pPr>
+      <w:r>
+        <w:rPr>
+          <w:rFonts w:hint="default"/>
+          <w:lang w:val="en-US" w:eastAsia="zh-CN"/>
+        </w:rPr>
+        <w:t>在屏幕左上角（与TopSky重叠）</w:t>
+      </w:r>
+      <w:r>
+        <w:rPr>
+          <w:rFonts w:hint="eastAsia"/>
+          <w:lang w:val="en-US" w:eastAsia="zh-CN"/>
+        </w:rPr>
+        <w:t>。</w:t>
+      </w:r>
+    </w:p>
+    <w:p>
+      <w:pPr>
+        <w:shd w:val="clear" w:fill="D7D7D7" w:themeFill="background1" w:themeFillShade="D8"/>
+        <w:rPr>
+          <w:rFonts w:hint="default"/>
+          <w:lang w:val="en-US" w:eastAsia="zh-CN"/>
+        </w:rPr>
+      </w:pPr>
+      <w:r>
+        <w:rPr>
+          <w:rFonts w:hint="default"/>
+          <w:lang w:val="en-US" w:eastAsia="zh-CN"/>
+        </w:rPr>
+        <w:t>.wait &lt;</w:t>
+      </w:r>
+      <w:r>
+        <w:rPr>
+          <w:rFonts w:hint="eastAsia"/>
+          <w:lang w:val="en-US" w:eastAsia="zh-CN"/>
+        </w:rPr>
+        <w:t>短消息</w:t>
+      </w:r>
+      <w:r>
+        <w:rPr>
+          <w:rFonts w:hint="default"/>
+          <w:lang w:val="en-US" w:eastAsia="zh-CN"/>
+        </w:rPr>
+        <w:t>&gt; [&lt;</w:t>
+      </w:r>
+      <w:r>
+        <w:rPr>
+          <w:rFonts w:hint="eastAsia"/>
+          <w:lang w:val="en-US" w:eastAsia="zh-CN"/>
+        </w:rPr>
+        <w:t>长消息</w:t>
+      </w:r>
+      <w:r>
+        <w:rPr>
+          <w:rFonts w:hint="default"/>
+          <w:lang w:val="en-US" w:eastAsia="zh-CN"/>
+        </w:rPr>
+        <w:t>&gt;] &lt;</w:t>
+      </w:r>
+      <w:r>
+        <w:rPr>
+          <w:rFonts w:hint="eastAsia"/>
+          <w:lang w:val="en-US" w:eastAsia="zh-CN"/>
+        </w:rPr>
+        <w:t>点击一个机组</w:t>
+      </w:r>
+      <w:r>
+        <w:rPr>
+          <w:rFonts w:hint="default"/>
+          <w:lang w:val="en-US" w:eastAsia="zh-CN"/>
+        </w:rPr>
+        <w:t>&gt;</w:t>
+      </w:r>
+    </w:p>
+    <w:p>
+      <w:pPr>
+        <w:pStyle w:val="4"/>
+        <w:bidi w:val="0"/>
+        <w:rPr>
+          <w:rFonts w:hint="default"/>
+          <w:lang w:val="en-US" w:eastAsia="zh-CN"/>
+        </w:rPr>
+      </w:pPr>
+      <w:r>
+        <w:rPr>
+          <w:rFonts w:hint="default"/>
+          <w:lang w:val="en-US" w:eastAsia="zh-CN"/>
+        </w:rPr>
+        <w:t>(49) 发送广播消息</w:t>
+      </w:r>
+      <w:r>
+        <w:rPr>
+          <w:rFonts w:hint="eastAsia"/>
+          <w:lang w:val="en-US" w:eastAsia="zh-CN"/>
+        </w:rPr>
+        <w:t>（SUP指令）</w:t>
+      </w:r>
+    </w:p>
+    <w:p>
+      <w:pPr>
+        <w:shd w:val="clear" w:fill="D7D7D7" w:themeFill="background1" w:themeFillShade="D8"/>
+        <w:rPr>
+          <w:rFonts w:hint="default"/>
+          <w:lang w:val="en-US" w:eastAsia="zh-CN"/>
+        </w:rPr>
+      </w:pPr>
+      <w:r>
+        <w:rPr>
+          <w:rFonts w:hint="default"/>
+          <w:lang w:val="en-US" w:eastAsia="zh-CN"/>
+        </w:rPr>
+        <w:t>.wall &lt;</w:t>
+      </w:r>
+      <w:r>
+        <w:rPr>
+          <w:rFonts w:hint="eastAsia"/>
+          <w:lang w:val="en-US" w:eastAsia="zh-CN"/>
+        </w:rPr>
+        <w:t>消息</w:t>
+      </w:r>
+      <w:r>
+        <w:rPr>
+          <w:rFonts w:hint="default"/>
+          <w:lang w:val="en-US" w:eastAsia="zh-CN"/>
+        </w:rPr>
+        <w:t>&gt;</w:t>
+      </w:r>
+    </w:p>
+    <w:p>
+      <w:pPr>
+        <w:pStyle w:val="4"/>
+        <w:bidi w:val="0"/>
+        <w:rPr>
+          <w:rFonts w:hint="default"/>
+          <w:lang w:val="en-US" w:eastAsia="zh-CN"/>
+        </w:rPr>
+      </w:pPr>
+      <w:r>
+        <w:rPr>
+          <w:rFonts w:hint="default"/>
+          <w:lang w:val="en-US" w:eastAsia="zh-CN"/>
+        </w:rPr>
+        <w:t>(50) 举报</w:t>
+      </w:r>
+    </w:p>
+    <w:p>
+      <w:pPr>
+        <w:shd w:val="clear" w:fill="D7D7D7" w:themeFill="background1" w:themeFillShade="D8"/>
         <w:rPr>
           <w:rFonts w:hint="default"/>
           <w:lang w:val="en-US" w:eastAsia="zh-CN"/>
@@ -29950,20 +36344,463 @@
           <w:docGrid w:type="linesAndChars" w:linePitch="312" w:charSpace="0"/>
         </w:sectPr>
       </w:pPr>
-      <w:bookmarkStart w:id="19" w:name="_Toc9373"/>
-      <w:r>
-        <w:rPr>
-          <w:rFonts w:hint="eastAsia"/>
-          <w:lang w:val="en-US" w:eastAsia="zh-CN"/>
-        </w:rPr>
-        <w:t>15 命令行</w:t>
-      </w:r>
-      <w:bookmarkEnd w:id="19"/>
+      <w:r>
+        <w:rPr>
+          <w:rFonts w:hint="default"/>
+          <w:lang w:val="en-US" w:eastAsia="zh-CN"/>
+        </w:rPr>
+        <w:t>.wallop &lt;</w:t>
+      </w:r>
+      <w:r>
+        <w:rPr>
+          <w:rFonts w:hint="eastAsia"/>
+          <w:lang w:val="en-US" w:eastAsia="zh-CN"/>
+        </w:rPr>
+        <w:t>消息</w:t>
+      </w:r>
+      <w:r>
+        <w:rPr>
+          <w:rFonts w:hint="default"/>
+          <w:lang w:val="en-US" w:eastAsia="zh-CN"/>
+        </w:rPr>
+        <w:t>&gt;</w:t>
+      </w:r>
     </w:p>
     <w:p>
       <w:pPr>
         <w:pStyle w:val="3"/>
         <w:bidi w:val="0"/>
+        <w:rPr>
+          <w:rFonts w:hint="eastAsia"/>
+          <w:lang w:val="en-US" w:eastAsia="zh-CN"/>
+        </w:rPr>
+      </w:pPr>
+      <w:bookmarkStart w:id="21" w:name="_Toc31486"/>
+      <w:r>
+        <w:rPr>
+          <w:rFonts w:hint="eastAsia"/>
+          <w:lang w:val="en-US" w:eastAsia="zh-CN"/>
+        </w:rPr>
+        <w:t>16 标牌编辑</w:t>
+      </w:r>
+      <w:bookmarkEnd w:id="21"/>
+    </w:p>
+    <w:p>
+      <w:pPr>
+        <w:numPr>
+          <w:ilvl w:val="0"/>
+          <w:numId w:val="31"/>
+        </w:numPr>
+        <w:rPr>
+          <w:rFonts w:hint="default"/>
+          <w:lang w:val="en-US" w:eastAsia="zh-CN"/>
+        </w:rPr>
+      </w:pPr>
+      <w:r>
+        <w:rPr>
+          <w:rFonts w:hint="eastAsia"/>
+          <w:lang w:val="en-US" w:eastAsia="zh-CN"/>
+        </w:rPr>
+        <w:t>标牌集</w:t>
+      </w:r>
+    </w:p>
+    <w:p>
+      <w:pPr>
+        <w:numPr>
+          <w:numId w:val="0"/>
+        </w:numPr>
+        <w:rPr>
+          <w:rFonts w:hint="eastAsia"/>
+          <w:lang w:val="en-US" w:eastAsia="zh-CN"/>
+        </w:rPr>
+      </w:pPr>
+      <w:r>
+        <w:rPr>
+          <w:rFonts w:hint="eastAsia"/>
+          <w:lang w:val="en-US" w:eastAsia="zh-CN"/>
+        </w:rPr>
+        <w:t>每一个标牌集有8个标牌类型。</w:t>
+      </w:r>
+    </w:p>
+    <w:p>
+      <w:pPr>
+        <w:numPr>
+          <w:ilvl w:val="0"/>
+          <w:numId w:val="32"/>
+        </w:numPr>
+        <w:ind w:left="420" w:leftChars="0" w:hanging="420" w:firstLineChars="0"/>
+        <w:rPr>
+          <w:rFonts w:hint="default"/>
+          <w:lang w:val="en-US" w:eastAsia="zh-CN"/>
+        </w:rPr>
+      </w:pPr>
+      <w:r>
+        <w:rPr>
+          <w:rFonts w:hint="default"/>
+          <w:lang w:val="en-US" w:eastAsia="zh-CN"/>
+        </w:rPr>
+        <w:t xml:space="preserve">Primary only – </w:t>
+      </w:r>
+      <w:r>
+        <w:rPr>
+          <w:rFonts w:hint="eastAsia"/>
+          <w:lang w:val="en-US" w:eastAsia="zh-CN"/>
+        </w:rPr>
+        <w:t>应答机关闭</w:t>
+      </w:r>
+    </w:p>
+    <w:p>
+      <w:pPr>
+        <w:numPr>
+          <w:ilvl w:val="0"/>
+          <w:numId w:val="32"/>
+        </w:numPr>
+        <w:ind w:left="420" w:leftChars="0" w:hanging="420" w:firstLineChars="0"/>
+        <w:rPr>
+          <w:rFonts w:hint="default"/>
+          <w:lang w:val="en-US" w:eastAsia="zh-CN"/>
+        </w:rPr>
+      </w:pPr>
+      <w:r>
+        <w:rPr>
+          <w:rFonts w:hint="default"/>
+          <w:lang w:val="en-US" w:eastAsia="zh-CN"/>
+        </w:rPr>
+        <w:t xml:space="preserve">Uncorrelated A+C mode – </w:t>
+      </w:r>
+      <w:r>
+        <w:rPr>
+          <w:rFonts w:hint="eastAsia"/>
+          <w:lang w:val="en-US" w:eastAsia="zh-CN"/>
+        </w:rPr>
+        <w:t>A+C模式的应答机，没有计划关联。</w:t>
+      </w:r>
+    </w:p>
+    <w:p>
+      <w:pPr>
+        <w:numPr>
+          <w:ilvl w:val="0"/>
+          <w:numId w:val="32"/>
+        </w:numPr>
+        <w:ind w:left="420" w:leftChars="0" w:hanging="420" w:firstLineChars="0"/>
+        <w:rPr>
+          <w:rFonts w:hint="default"/>
+          <w:lang w:val="en-US" w:eastAsia="zh-CN"/>
+        </w:rPr>
+      </w:pPr>
+      <w:r>
+        <w:rPr>
+          <w:rFonts w:hint="default"/>
+          <w:lang w:val="en-US" w:eastAsia="zh-CN"/>
+        </w:rPr>
+        <w:t xml:space="preserve">Uncorrelated S mode – </w:t>
+      </w:r>
+      <w:r>
+        <w:rPr>
+          <w:rFonts w:hint="eastAsia"/>
+          <w:lang w:val="en-US" w:eastAsia="zh-CN"/>
+        </w:rPr>
+        <w:t>S模式的应答机，没有计划关联。</w:t>
+      </w:r>
+    </w:p>
+    <w:p>
+      <w:pPr>
+        <w:numPr>
+          <w:ilvl w:val="0"/>
+          <w:numId w:val="32"/>
+        </w:numPr>
+        <w:ind w:left="420" w:leftChars="0" w:hanging="420" w:firstLineChars="0"/>
+        <w:rPr>
+          <w:rFonts w:hint="default"/>
+          <w:lang w:val="en-US" w:eastAsia="zh-CN"/>
+        </w:rPr>
+      </w:pPr>
+      <w:r>
+        <w:rPr>
+          <w:rFonts w:hint="default"/>
+          <w:lang w:val="en-US" w:eastAsia="zh-CN"/>
+        </w:rPr>
+        <w:t xml:space="preserve">Correlated A+C mode – </w:t>
+      </w:r>
+      <w:r>
+        <w:rPr>
+          <w:rFonts w:hint="eastAsia"/>
+          <w:lang w:val="en-US" w:eastAsia="zh-CN"/>
+        </w:rPr>
+        <w:t>A+C模式的应答机，有计划关联。</w:t>
+      </w:r>
+    </w:p>
+    <w:p>
+      <w:pPr>
+        <w:numPr>
+          <w:ilvl w:val="0"/>
+          <w:numId w:val="32"/>
+        </w:numPr>
+        <w:ind w:left="420" w:leftChars="0" w:hanging="420" w:firstLineChars="0"/>
+        <w:rPr>
+          <w:rFonts w:hint="default"/>
+          <w:lang w:val="en-US" w:eastAsia="zh-CN"/>
+        </w:rPr>
+      </w:pPr>
+      <w:r>
+        <w:rPr>
+          <w:rFonts w:hint="default"/>
+          <w:lang w:val="en-US" w:eastAsia="zh-CN"/>
+        </w:rPr>
+        <w:t xml:space="preserve">Correlated S mode – </w:t>
+      </w:r>
+      <w:r>
+        <w:rPr>
+          <w:rFonts w:hint="eastAsia"/>
+          <w:lang w:val="en-US" w:eastAsia="zh-CN"/>
+        </w:rPr>
+        <w:t>S模式的应答机，有计划关联。</w:t>
+      </w:r>
+    </w:p>
+    <w:p>
+      <w:pPr>
+        <w:numPr>
+          <w:ilvl w:val="0"/>
+          <w:numId w:val="32"/>
+        </w:numPr>
+        <w:ind w:left="420" w:leftChars="0" w:hanging="420" w:firstLineChars="0"/>
+        <w:rPr>
+          <w:rFonts w:hint="default"/>
+          <w:lang w:val="en-US" w:eastAsia="zh-CN"/>
+        </w:rPr>
+      </w:pPr>
+      <w:r>
+        <w:rPr>
+          <w:rFonts w:hint="default"/>
+          <w:lang w:val="en-US" w:eastAsia="zh-CN"/>
+        </w:rPr>
+        <w:t xml:space="preserve">Flight plan track – </w:t>
+      </w:r>
+      <w:r>
+        <w:rPr>
+          <w:rFonts w:hint="eastAsia"/>
+          <w:lang w:val="en-US" w:eastAsia="zh-CN"/>
+        </w:rPr>
+        <w:t>含有飞行计划，没有关联的雷达目标。</w:t>
+      </w:r>
+    </w:p>
+    <w:p>
+      <w:pPr>
+        <w:numPr>
+          <w:ilvl w:val="0"/>
+          <w:numId w:val="32"/>
+        </w:numPr>
+        <w:ind w:left="420" w:leftChars="0" w:hanging="420" w:firstLineChars="0"/>
+        <w:rPr>
+          <w:rFonts w:hint="default"/>
+          <w:lang w:val="en-US" w:eastAsia="zh-CN"/>
+        </w:rPr>
+      </w:pPr>
+      <w:r>
+        <w:rPr>
+          <w:rFonts w:hint="default"/>
+          <w:lang w:val="en-US" w:eastAsia="zh-CN"/>
+        </w:rPr>
+        <w:t xml:space="preserve">Ground S mode – </w:t>
+      </w:r>
+      <w:r>
+        <w:rPr>
+          <w:rFonts w:hint="eastAsia"/>
+          <w:lang w:val="en-US" w:eastAsia="zh-CN"/>
+        </w:rPr>
+        <w:t>S模式的地面雷达。</w:t>
+      </w:r>
+    </w:p>
+    <w:p>
+      <w:pPr>
+        <w:numPr>
+          <w:ilvl w:val="0"/>
+          <w:numId w:val="32"/>
+        </w:numPr>
+        <w:ind w:left="420" w:leftChars="0" w:hanging="420" w:firstLineChars="0"/>
+        <w:rPr>
+          <w:rFonts w:hint="default"/>
+          <w:lang w:val="en-US" w:eastAsia="zh-CN"/>
+        </w:rPr>
+      </w:pPr>
+      <w:r>
+        <w:rPr>
+          <w:rFonts w:hint="default"/>
+          <w:lang w:val="en-US" w:eastAsia="zh-CN"/>
+        </w:rPr>
+        <w:t xml:space="preserve">Ground no radar – </w:t>
+      </w:r>
+      <w:r>
+        <w:rPr>
+          <w:rFonts w:hint="eastAsia"/>
+          <w:lang w:val="en-US" w:eastAsia="zh-CN"/>
+        </w:rPr>
+        <w:t>没有地面雷达。</w:t>
+      </w:r>
+    </w:p>
+    <w:p>
+      <w:pPr>
+        <w:numPr>
+          <w:numId w:val="0"/>
+        </w:numPr>
+        <w:ind w:leftChars="0"/>
+        <w:rPr>
+          <w:rFonts w:hint="eastAsia"/>
+          <w:lang w:val="en-US" w:eastAsia="zh-CN"/>
+        </w:rPr>
+      </w:pPr>
+      <w:r>
+        <w:rPr>
+          <w:rFonts w:hint="eastAsia"/>
+          <w:lang w:val="en-US" w:eastAsia="zh-CN"/>
+        </w:rPr>
+        <w:t>每一个类型下会有3中模式。</w:t>
+      </w:r>
+    </w:p>
+    <w:p>
+      <w:pPr>
+        <w:numPr>
+          <w:ilvl w:val="0"/>
+          <w:numId w:val="32"/>
+        </w:numPr>
+        <w:ind w:left="420" w:leftChars="0" w:hanging="420" w:firstLineChars="0"/>
+        <w:rPr>
+          <w:rFonts w:hint="default"/>
+          <w:lang w:val="en-US" w:eastAsia="zh-CN"/>
+        </w:rPr>
+      </w:pPr>
+      <w:r>
+        <w:rPr>
+          <w:rFonts w:hint="default"/>
+          <w:lang w:val="en-US" w:eastAsia="zh-CN"/>
+        </w:rPr>
+        <w:t>Untagged</w:t>
+      </w:r>
+      <w:r>
+        <w:rPr>
+          <w:rFonts w:hint="eastAsia"/>
+          <w:lang w:val="en-US" w:eastAsia="zh-CN"/>
+        </w:rPr>
+        <w:t>：未打开的标牌。</w:t>
+      </w:r>
+    </w:p>
+    <w:p>
+      <w:pPr>
+        <w:numPr>
+          <w:ilvl w:val="0"/>
+          <w:numId w:val="32"/>
+        </w:numPr>
+        <w:ind w:left="420" w:leftChars="0" w:hanging="420" w:firstLineChars="0"/>
+        <w:rPr>
+          <w:rFonts w:hint="default"/>
+          <w:lang w:val="en-US" w:eastAsia="zh-CN"/>
+        </w:rPr>
+      </w:pPr>
+      <w:r>
+        <w:rPr>
+          <w:rFonts w:hint="default"/>
+          <w:lang w:val="en-US" w:eastAsia="zh-CN"/>
+        </w:rPr>
+        <w:t>Tagged</w:t>
+      </w:r>
+      <w:r>
+        <w:rPr>
+          <w:rFonts w:hint="eastAsia"/>
+          <w:lang w:val="en-US" w:eastAsia="zh-CN"/>
+        </w:rPr>
+        <w:t>：打开的标牌。</w:t>
+      </w:r>
+    </w:p>
+    <w:p>
+      <w:pPr>
+        <w:numPr>
+          <w:ilvl w:val="0"/>
+          <w:numId w:val="32"/>
+        </w:numPr>
+        <w:ind w:left="420" w:leftChars="0" w:hanging="420" w:firstLineChars="0"/>
+        <w:rPr>
+          <w:rFonts w:hint="default"/>
+          <w:lang w:val="en-US" w:eastAsia="zh-CN"/>
+        </w:rPr>
+      </w:pPr>
+      <w:r>
+        <w:rPr>
+          <w:rFonts w:hint="default"/>
+          <w:lang w:val="en-US" w:eastAsia="zh-CN"/>
+        </w:rPr>
+        <w:t>Detailed</w:t>
+      </w:r>
+      <w:r>
+        <w:rPr>
+          <w:rFonts w:hint="eastAsia"/>
+          <w:lang w:val="en-US" w:eastAsia="zh-CN"/>
+        </w:rPr>
+        <w:t>：鼠标移动到打开的标牌上。</w:t>
+      </w:r>
+    </w:p>
+    <w:p>
+      <w:pPr>
+        <w:numPr>
+          <w:numId w:val="0"/>
+        </w:numPr>
+        <w:ind w:leftChars="0"/>
+        <w:rPr>
+          <w:rFonts w:hint="default"/>
+          <w:lang w:val="en-US" w:eastAsia="zh-CN"/>
+        </w:rPr>
+      </w:pPr>
+      <w:r>
+        <w:rPr>
+          <w:rFonts w:hint="eastAsia"/>
+          <w:lang w:val="en-US" w:eastAsia="zh-CN"/>
+        </w:rPr>
+        <w:t>所以，如果你要构建一个新的标牌集，你需要创建3x8种标牌。</w:t>
+      </w:r>
+    </w:p>
+    <w:p>
+      <w:pPr>
+        <w:numPr>
+          <w:ilvl w:val="0"/>
+          <w:numId w:val="31"/>
+        </w:numPr>
+        <w:rPr>
+          <w:rFonts w:hint="default"/>
+          <w:lang w:val="en-US" w:eastAsia="zh-CN"/>
+        </w:rPr>
+      </w:pPr>
+      <w:r>
+        <w:rPr>
+          <w:rFonts w:hint="eastAsia"/>
+          <w:lang w:val="en-US" w:eastAsia="zh-CN"/>
+        </w:rPr>
+        <w:t>构建标牌</w:t>
+      </w:r>
+    </w:p>
+    <w:p>
+      <w:pPr>
+        <w:numPr>
+          <w:ilvl w:val="0"/>
+          <w:numId w:val="31"/>
+        </w:numPr>
+        <w:rPr>
+          <w:rFonts w:hint="default"/>
+          <w:lang w:val="en-US" w:eastAsia="zh-CN"/>
+        </w:rPr>
+      </w:pPr>
+      <w:r>
+        <w:rPr>
+          <w:rFonts w:hint="eastAsia"/>
+          <w:lang w:val="en-US" w:eastAsia="zh-CN"/>
+        </w:rPr>
+        <w:t>标牌的功能</w:t>
+      </w:r>
+    </w:p>
+    <w:p>
+      <w:pPr>
+        <w:numPr>
+          <w:ilvl w:val="0"/>
+          <w:numId w:val="31"/>
+        </w:numPr>
         <w:rPr>
           <w:rFonts w:hint="default"/>
           <w:lang w:val="en-US" w:eastAsia="zh-CN"/>
@@ -29975,15 +36812,13 @@
           <w:docGrid w:type="linesAndChars" w:linePitch="312" w:charSpace="0"/>
         </w:sectPr>
       </w:pPr>
-      <w:bookmarkStart w:id="20" w:name="_Toc31486"/>
-      <w:r>
-        <w:rPr>
-          <w:rFonts w:hint="eastAsia"/>
-          <w:lang w:val="en-US" w:eastAsia="zh-CN"/>
-        </w:rPr>
-        <w:t>16 标牌编辑</w:t>
-      </w:r>
-      <w:bookmarkEnd w:id="20"/>
+      <w:r>
+        <w:rPr>
+          <w:rFonts w:hint="eastAsia"/>
+          <w:lang w:val="en-US" w:eastAsia="zh-CN"/>
+        </w:rPr>
+        <w:t>编辑标牌</w:t>
+      </w:r>
     </w:p>
     <w:p>
       <w:pPr>
@@ -29992,7 +36827,7 @@
           <w:rFonts w:hint="eastAsia"/>
         </w:rPr>
       </w:pPr>
-      <w:bookmarkStart w:id="21" w:name="_Toc2482"/>
+      <w:bookmarkStart w:id="22" w:name="_Toc2482"/>
       <w:r>
         <w:rPr>
           <w:rFonts w:hint="eastAsia"/>
@@ -30006,14 +36841,14 @@
         </w:rPr>
         <w:t xml:space="preserve"> 结语</w:t>
       </w:r>
-      <w:bookmarkEnd w:id="21"/>
+      <w:bookmarkEnd w:id="22"/>
     </w:p>
     <w:p>
       <w:pPr>
         <w:pStyle w:val="4"/>
         <w:numPr>
           <w:ilvl w:val="0"/>
-          <w:numId w:val="25"/>
+          <w:numId w:val="33"/>
         </w:numPr>
         <w:bidi w:val="0"/>
         <w:rPr>
@@ -30028,12 +36863,14 @@
         </w:rPr>
         <w:t>参考文献</w:t>
       </w:r>
+      <w:bookmarkStart w:id="23" w:name="_GoBack"/>
+      <w:bookmarkEnd w:id="23"/>
     </w:p>
     <w:p>
       <w:pPr>
         <w:numPr>
           <w:ilvl w:val="0"/>
-          <w:numId w:val="26"/>
+          <w:numId w:val="34"/>
         </w:numPr>
         <w:bidi w:val="0"/>
         <w:ind w:left="420" w:leftChars="0"/>
@@ -30112,7 +36949,7 @@
         <w:pStyle w:val="4"/>
         <w:numPr>
           <w:ilvl w:val="0"/>
-          <w:numId w:val="25"/>
+          <w:numId w:val="33"/>
         </w:numPr>
         <w:bidi w:val="0"/>
         <w:rPr>
@@ -30319,6 +37156,146 @@
     </w:lvl>
   </w:abstractNum>
   <w:abstractNum w:abstractNumId="1">
+    <w:nsid w:val="87A47F3D"/>
+    <w:multiLevelType w:val="multilevel"/>
+    <w:tmpl w:val="87A47F3D"/>
+    <w:lvl w:ilvl="0" w:tentative="0">
+      <w:start w:val="1"/>
+      <w:numFmt w:val="bullet"/>
+      <w:lvlText w:val=""/>
+      <w:lvlJc w:val="left"/>
+      <w:pPr>
+        <w:tabs>
+          <w:tab w:val="left" w:pos="420"/>
+        </w:tabs>
+        <w:ind w:left="840" w:hanging="420"/>
+      </w:pPr>
+      <w:rPr>
+        <w:rFonts w:hint="default" w:ascii="Wingdings" w:hAnsi="Wingdings"/>
+      </w:rPr>
+    </w:lvl>
+    <w:lvl w:ilvl="1" w:tentative="0">
+      <w:start w:val="1"/>
+      <w:numFmt w:val="bullet"/>
+      <w:lvlText w:val=""/>
+      <w:lvlJc w:val="left"/>
+      <w:pPr>
+        <w:tabs>
+          <w:tab w:val="left" w:pos="840"/>
+        </w:tabs>
+        <w:ind w:left="1260" w:leftChars="0" w:hanging="420" w:firstLineChars="0"/>
+      </w:pPr>
+      <w:rPr>
+        <w:rFonts w:hint="default" w:ascii="Wingdings" w:hAnsi="Wingdings"/>
+      </w:rPr>
+    </w:lvl>
+    <w:lvl w:ilvl="2" w:tentative="0">
+      <w:start w:val="1"/>
+      <w:numFmt w:val="bullet"/>
+      <w:lvlText w:val=""/>
+      <w:lvlJc w:val="left"/>
+      <w:pPr>
+        <w:tabs>
+          <w:tab w:val="left" w:pos="1260"/>
+        </w:tabs>
+        <w:ind w:left="1680" w:leftChars="0" w:hanging="420" w:firstLineChars="0"/>
+      </w:pPr>
+      <w:rPr>
+        <w:rFonts w:hint="default" w:ascii="Wingdings" w:hAnsi="Wingdings"/>
+      </w:rPr>
+    </w:lvl>
+    <w:lvl w:ilvl="3" w:tentative="0">
+      <w:start w:val="1"/>
+      <w:numFmt w:val="bullet"/>
+      <w:lvlText w:val=""/>
+      <w:lvlJc w:val="left"/>
+      <w:pPr>
+        <w:tabs>
+          <w:tab w:val="left" w:pos="1680"/>
+        </w:tabs>
+        <w:ind w:left="2100" w:leftChars="0" w:hanging="420" w:firstLineChars="0"/>
+      </w:pPr>
+      <w:rPr>
+        <w:rFonts w:hint="default" w:ascii="Wingdings" w:hAnsi="Wingdings"/>
+      </w:rPr>
+    </w:lvl>
+    <w:lvl w:ilvl="4" w:tentative="0">
+      <w:start w:val="1"/>
+      <w:numFmt w:val="bullet"/>
+      <w:lvlText w:val=""/>
+      <w:lvlJc w:val="left"/>
+      <w:pPr>
+        <w:tabs>
+          <w:tab w:val="left" w:pos="2100"/>
+        </w:tabs>
+        <w:ind w:left="2520" w:leftChars="0" w:hanging="420" w:firstLineChars="0"/>
+      </w:pPr>
+      <w:rPr>
+        <w:rFonts w:hint="default" w:ascii="Wingdings" w:hAnsi="Wingdings"/>
+      </w:rPr>
+    </w:lvl>
+    <w:lvl w:ilvl="5" w:tentative="0">
+      <w:start w:val="1"/>
+      <w:numFmt w:val="bullet"/>
+      <w:lvlText w:val=""/>
+      <w:lvlJc w:val="left"/>
+      <w:pPr>
+        <w:tabs>
+          <w:tab w:val="left" w:pos="2520"/>
+        </w:tabs>
+        <w:ind w:left="2940" w:leftChars="0" w:hanging="420" w:firstLineChars="0"/>
+      </w:pPr>
+      <w:rPr>
+        <w:rFonts w:hint="default" w:ascii="Wingdings" w:hAnsi="Wingdings"/>
+      </w:rPr>
+    </w:lvl>
+    <w:lvl w:ilvl="6" w:tentative="0">
+      <w:start w:val="1"/>
+      <w:numFmt w:val="bullet"/>
+      <w:lvlText w:val=""/>
+      <w:lvlJc w:val="left"/>
+      <w:pPr>
+        <w:tabs>
+          <w:tab w:val="left" w:pos="2940"/>
+        </w:tabs>
+        <w:ind w:left="3360" w:leftChars="0" w:hanging="420" w:firstLineChars="0"/>
+      </w:pPr>
+      <w:rPr>
+        <w:rFonts w:hint="default" w:ascii="Wingdings" w:hAnsi="Wingdings"/>
+      </w:rPr>
+    </w:lvl>
+    <w:lvl w:ilvl="7" w:tentative="0">
+      <w:start w:val="1"/>
+      <w:numFmt w:val="bullet"/>
+      <w:lvlText w:val=""/>
+      <w:lvlJc w:val="left"/>
+      <w:pPr>
+        <w:tabs>
+          <w:tab w:val="left" w:pos="3360"/>
+        </w:tabs>
+        <w:ind w:left="3780" w:leftChars="0" w:hanging="420" w:firstLineChars="0"/>
+      </w:pPr>
+      <w:rPr>
+        <w:rFonts w:hint="default" w:ascii="Wingdings" w:hAnsi="Wingdings"/>
+      </w:rPr>
+    </w:lvl>
+    <w:lvl w:ilvl="8" w:tentative="0">
+      <w:start w:val="1"/>
+      <w:numFmt w:val="bullet"/>
+      <w:lvlText w:val=""/>
+      <w:lvlJc w:val="left"/>
+      <w:pPr>
+        <w:tabs>
+          <w:tab w:val="left" w:pos="3780"/>
+        </w:tabs>
+        <w:ind w:left="4200" w:leftChars="0" w:hanging="420" w:firstLineChars="0"/>
+      </w:pPr>
+      <w:rPr>
+        <w:rFonts w:hint="default" w:ascii="Wingdings" w:hAnsi="Wingdings"/>
+      </w:rPr>
+    </w:lvl>
+  </w:abstractNum>
+  <w:abstractNum w:abstractNumId="2">
     <w:nsid w:val="902BEFCF"/>
     <w:multiLevelType w:val="singleLevel"/>
     <w:tmpl w:val="902BEFCF"/>
@@ -30330,7 +37307,7 @@
       <w:lvlJc w:val="left"/>
     </w:lvl>
   </w:abstractNum>
-  <w:abstractNum w:abstractNumId="2">
+  <w:abstractNum w:abstractNumId="3">
     <w:nsid w:val="90DD158F"/>
     <w:multiLevelType w:val="singleLevel"/>
     <w:tmpl w:val="90DD158F"/>
@@ -30347,7 +37324,7 @@
       </w:rPr>
     </w:lvl>
   </w:abstractNum>
-  <w:abstractNum w:abstractNumId="3">
+  <w:abstractNum w:abstractNumId="4">
     <w:nsid w:val="9C2878A2"/>
     <w:multiLevelType w:val="singleLevel"/>
     <w:tmpl w:val="9C2878A2"/>
@@ -30359,7 +37336,7 @@
       <w:lvlJc w:val="left"/>
     </w:lvl>
   </w:abstractNum>
-  <w:abstractNum w:abstractNumId="4">
+  <w:abstractNum w:abstractNumId="5">
     <w:nsid w:val="A74268D5"/>
     <w:multiLevelType w:val="singleLevel"/>
     <w:tmpl w:val="A74268D5"/>
@@ -30371,7 +37348,7 @@
       <w:lvlJc w:val="left"/>
     </w:lvl>
   </w:abstractNum>
-  <w:abstractNum w:abstractNumId="5">
+  <w:abstractNum w:abstractNumId="6">
     <w:nsid w:val="C4BBF13C"/>
     <w:multiLevelType w:val="singleLevel"/>
     <w:tmpl w:val="C4BBF13C"/>
@@ -30388,7 +37365,7 @@
       </w:rPr>
     </w:lvl>
   </w:abstractNum>
-  <w:abstractNum w:abstractNumId="6">
+  <w:abstractNum w:abstractNumId="7">
     <w:nsid w:val="C6A91DBF"/>
     <w:multiLevelType w:val="singleLevel"/>
     <w:tmpl w:val="C6A91DBF"/>
@@ -30405,7 +37382,7 @@
       </w:rPr>
     </w:lvl>
   </w:abstractNum>
-  <w:abstractNum w:abstractNumId="7">
+  <w:abstractNum w:abstractNumId="8">
     <w:nsid w:val="C93FB6BA"/>
     <w:multiLevelType w:val="singleLevel"/>
     <w:tmpl w:val="C93FB6BA"/>
@@ -30422,7 +37399,7 @@
       </w:rPr>
     </w:lvl>
   </w:abstractNum>
-  <w:abstractNum w:abstractNumId="8">
+  <w:abstractNum w:abstractNumId="9">
     <w:nsid w:val="CDBF93B5"/>
     <w:multiLevelType w:val="singleLevel"/>
     <w:tmpl w:val="CDBF93B5"/>
@@ -30442,7 +37419,7 @@
       </w:rPr>
     </w:lvl>
   </w:abstractNum>
-  <w:abstractNum w:abstractNumId="9">
+  <w:abstractNum w:abstractNumId="10">
     <w:nsid w:val="D2B7593A"/>
     <w:multiLevelType w:val="singleLevel"/>
     <w:tmpl w:val="D2B7593A"/>
@@ -30462,7 +37439,24 @@
       </w:rPr>
     </w:lvl>
   </w:abstractNum>
-  <w:abstractNum w:abstractNumId="10">
+  <w:abstractNum w:abstractNumId="11">
+    <w:nsid w:val="DDC09FCB"/>
+    <w:multiLevelType w:val="singleLevel"/>
+    <w:tmpl w:val="DDC09FCB"/>
+    <w:lvl w:ilvl="0" w:tentative="0">
+      <w:start w:val="1"/>
+      <w:numFmt w:val="bullet"/>
+      <w:lvlText w:val=""/>
+      <w:lvlJc w:val="left"/>
+      <w:pPr>
+        <w:ind w:left="420" w:hanging="420"/>
+      </w:pPr>
+      <w:rPr>
+        <w:rFonts w:hint="default" w:ascii="Wingdings" w:hAnsi="Wingdings"/>
+      </w:rPr>
+    </w:lvl>
+  </w:abstractNum>
+  <w:abstractNum w:abstractNumId="12">
     <w:nsid w:val="E19BD215"/>
     <w:multiLevelType w:val="singleLevel"/>
     <w:tmpl w:val="E19BD215"/>
@@ -30479,7 +37473,7 @@
       </w:rPr>
     </w:lvl>
   </w:abstractNum>
-  <w:abstractNum w:abstractNumId="11">
+  <w:abstractNum w:abstractNumId="13">
     <w:nsid w:val="FAA3A93A"/>
     <w:multiLevelType w:val="singleLevel"/>
     <w:tmpl w:val="FAA3A93A"/>
@@ -30494,7 +37488,19 @@
       </w:pPr>
     </w:lvl>
   </w:abstractNum>
-  <w:abstractNum w:abstractNumId="12">
+  <w:abstractNum w:abstractNumId="14">
+    <w:nsid w:val="FF391F9D"/>
+    <w:multiLevelType w:val="singleLevel"/>
+    <w:tmpl w:val="FF391F9D"/>
+    <w:lvl w:ilvl="0" w:tentative="0">
+      <w:start w:val="1"/>
+      <w:numFmt w:val="decimal"/>
+      <w:suff w:val="space"/>
+      <w:lvlText w:val="（%1）"/>
+      <w:lvlJc w:val="left"/>
+    </w:lvl>
+  </w:abstractNum>
+  <w:abstractNum w:abstractNumId="15">
     <w:nsid w:val="0474B74F"/>
     <w:multiLevelType w:val="singleLevel"/>
     <w:tmpl w:val="0474B74F"/>
@@ -30506,7 +37512,7 @@
       <w:lvlJc w:val="left"/>
     </w:lvl>
   </w:abstractNum>
-  <w:abstractNum w:abstractNumId="13">
+  <w:abstractNum w:abstractNumId="16">
     <w:nsid w:val="04878BD9"/>
     <w:multiLevelType w:val="singleLevel"/>
     <w:tmpl w:val="04878BD9"/>
@@ -30523,7 +37529,7 @@
       </w:rPr>
     </w:lvl>
   </w:abstractNum>
-  <w:abstractNum w:abstractNumId="14">
+  <w:abstractNum w:abstractNumId="17">
     <w:nsid w:val="0CCDDB55"/>
     <w:multiLevelType w:val="singleLevel"/>
     <w:tmpl w:val="0CCDDB55"/>
@@ -30543,7 +37549,7 @@
       </w:rPr>
     </w:lvl>
   </w:abstractNum>
-  <w:abstractNum w:abstractNumId="15">
+  <w:abstractNum w:abstractNumId="18">
     <w:nsid w:val="0DA5D118"/>
     <w:multiLevelType w:val="singleLevel"/>
     <w:tmpl w:val="0DA5D118"/>
@@ -30560,7 +37566,7 @@
       </w:rPr>
     </w:lvl>
   </w:abstractNum>
-  <w:abstractNum w:abstractNumId="16">
+  <w:abstractNum w:abstractNumId="19">
     <w:nsid w:val="0E3184CC"/>
     <w:multiLevelType w:val="singleLevel"/>
     <w:tmpl w:val="0E3184CC"/>
@@ -30577,7 +37583,7 @@
       </w:rPr>
     </w:lvl>
   </w:abstractNum>
-  <w:abstractNum w:abstractNumId="17">
+  <w:abstractNum w:abstractNumId="20">
     <w:nsid w:val="0F96AB2A"/>
     <w:multiLevelType w:val="singleLevel"/>
     <w:tmpl w:val="0F96AB2A"/>
@@ -30594,7 +37600,19 @@
       </w:rPr>
     </w:lvl>
   </w:abstractNum>
-  <w:abstractNum w:abstractNumId="18">
+  <w:abstractNum w:abstractNumId="21">
+    <w:nsid w:val="2915B945"/>
+    <w:multiLevelType w:val="singleLevel"/>
+    <w:tmpl w:val="2915B945"/>
+    <w:lvl w:ilvl="0" w:tentative="0">
+      <w:start w:val="1"/>
+      <w:numFmt w:val="decimal"/>
+      <w:suff w:val="space"/>
+      <w:lvlText w:val="(%1)"/>
+      <w:lvlJc w:val="left"/>
+    </w:lvl>
+  </w:abstractNum>
+  <w:abstractNum w:abstractNumId="22">
     <w:nsid w:val="2FD6DBC3"/>
     <w:multiLevelType w:val="singleLevel"/>
     <w:tmpl w:val="2FD6DBC3"/>
@@ -30611,7 +37629,31 @@
       </w:rPr>
     </w:lvl>
   </w:abstractNum>
-  <w:abstractNum w:abstractNumId="19">
+  <w:abstractNum w:abstractNumId="23">
+    <w:nsid w:val="3B2B5487"/>
+    <w:multiLevelType w:val="singleLevel"/>
+    <w:tmpl w:val="3B2B5487"/>
+    <w:lvl w:ilvl="0" w:tentative="0">
+      <w:start w:val="47"/>
+      <w:numFmt w:val="decimal"/>
+      <w:suff w:val="space"/>
+      <w:lvlText w:val="(%1)"/>
+      <w:lvlJc w:val="left"/>
+    </w:lvl>
+  </w:abstractNum>
+  <w:abstractNum w:abstractNumId="24">
+    <w:nsid w:val="4714E7EF"/>
+    <w:multiLevelType w:val="singleLevel"/>
+    <w:tmpl w:val="4714E7EF"/>
+    <w:lvl w:ilvl="0" w:tentative="0">
+      <w:start w:val="38"/>
+      <w:numFmt w:val="decimal"/>
+      <w:suff w:val="space"/>
+      <w:lvlText w:val="(%1)"/>
+      <w:lvlJc w:val="left"/>
+    </w:lvl>
+  </w:abstractNum>
+  <w:abstractNum w:abstractNumId="25">
     <w:nsid w:val="4CAC6E84"/>
     <w:multiLevelType w:val="singleLevel"/>
     <w:tmpl w:val="4CAC6E84"/>
@@ -30631,7 +37673,7 @@
       </w:rPr>
     </w:lvl>
   </w:abstractNum>
-  <w:abstractNum w:abstractNumId="20">
+  <w:abstractNum w:abstractNumId="26">
     <w:nsid w:val="57C0F6A7"/>
     <w:multiLevelType w:val="singleLevel"/>
     <w:tmpl w:val="57C0F6A7"/>
@@ -30648,7 +37690,7 @@
       </w:rPr>
     </w:lvl>
   </w:abstractNum>
-  <w:abstractNum w:abstractNumId="21">
+  <w:abstractNum w:abstractNumId="27">
     <w:nsid w:val="5DEC117C"/>
     <w:multiLevelType w:val="singleLevel"/>
     <w:tmpl w:val="5DEC117C"/>
@@ -30665,7 +37707,19 @@
       </w:rPr>
     </w:lvl>
   </w:abstractNum>
-  <w:abstractNum w:abstractNumId="22">
+  <w:abstractNum w:abstractNumId="28">
+    <w:nsid w:val="630BA466"/>
+    <w:multiLevelType w:val="singleLevel"/>
+    <w:tmpl w:val="630BA466"/>
+    <w:lvl w:ilvl="0" w:tentative="0">
+      <w:start w:val="1"/>
+      <w:numFmt w:val="decimal"/>
+      <w:suff w:val="space"/>
+      <w:lvlText w:val="（%1）"/>
+      <w:lvlJc w:val="left"/>
+    </w:lvl>
+  </w:abstractNum>
+  <w:abstractNum w:abstractNumId="29">
     <w:nsid w:val="6320A195"/>
     <w:multiLevelType w:val="multilevel"/>
     <w:tmpl w:val="6320A195"/>
@@ -30805,7 +37859,7 @@
       </w:rPr>
     </w:lvl>
   </w:abstractNum>
-  <w:abstractNum w:abstractNumId="23">
+  <w:abstractNum w:abstractNumId="30">
     <w:nsid w:val="6A6002E5"/>
     <w:multiLevelType w:val="singleLevel"/>
     <w:tmpl w:val="6A6002E5"/>
@@ -30822,7 +37876,7 @@
       </w:rPr>
     </w:lvl>
   </w:abstractNum>
-  <w:abstractNum w:abstractNumId="24">
+  <w:abstractNum w:abstractNumId="31">
     <w:nsid w:val="6B283DF1"/>
     <w:multiLevelType w:val="singleLevel"/>
     <w:tmpl w:val="6B283DF1"/>
@@ -30839,7 +37893,7 @@
       </w:rPr>
     </w:lvl>
   </w:abstractNum>
-  <w:abstractNum w:abstractNumId="25">
+  <w:abstractNum w:abstractNumId="32">
     <w:nsid w:val="7225B471"/>
     <w:multiLevelType w:val="singleLevel"/>
     <w:tmpl w:val="7225B471"/>
@@ -30859,83 +37913,244 @@
       </w:rPr>
     </w:lvl>
   </w:abstractNum>
+  <w:abstractNum w:abstractNumId="33">
+    <w:nsid w:val="7F54527F"/>
+    <w:multiLevelType w:val="multilevel"/>
+    <w:tmpl w:val="7F54527F"/>
+    <w:lvl w:ilvl="0" w:tentative="0">
+      <w:start w:val="1"/>
+      <w:numFmt w:val="bullet"/>
+      <w:lvlText w:val=""/>
+      <w:lvlJc w:val="left"/>
+      <w:pPr>
+        <w:ind w:left="420" w:hanging="420"/>
+      </w:pPr>
+      <w:rPr>
+        <w:rFonts w:hint="default" w:ascii="Wingdings" w:hAnsi="Wingdings"/>
+      </w:rPr>
+    </w:lvl>
+    <w:lvl w:ilvl="1" w:tentative="0">
+      <w:start w:val="1"/>
+      <w:numFmt w:val="bullet"/>
+      <w:lvlText w:val=""/>
+      <w:lvlJc w:val="left"/>
+      <w:pPr>
+        <w:tabs>
+          <w:tab w:val="left" w:pos="840"/>
+        </w:tabs>
+        <w:ind w:left="840" w:leftChars="0" w:hanging="420" w:firstLineChars="0"/>
+      </w:pPr>
+      <w:rPr>
+        <w:rFonts w:hint="default" w:ascii="Wingdings" w:hAnsi="Wingdings"/>
+      </w:rPr>
+    </w:lvl>
+    <w:lvl w:ilvl="2" w:tentative="0">
+      <w:start w:val="1"/>
+      <w:numFmt w:val="bullet"/>
+      <w:lvlText w:val=""/>
+      <w:lvlJc w:val="left"/>
+      <w:pPr>
+        <w:tabs>
+          <w:tab w:val="left" w:pos="1260"/>
+        </w:tabs>
+        <w:ind w:left="1260" w:leftChars="0" w:hanging="420" w:firstLineChars="0"/>
+      </w:pPr>
+      <w:rPr>
+        <w:rFonts w:hint="default" w:ascii="Wingdings" w:hAnsi="Wingdings"/>
+      </w:rPr>
+    </w:lvl>
+    <w:lvl w:ilvl="3" w:tentative="0">
+      <w:start w:val="1"/>
+      <w:numFmt w:val="bullet"/>
+      <w:lvlText w:val=""/>
+      <w:lvlJc w:val="left"/>
+      <w:pPr>
+        <w:tabs>
+          <w:tab w:val="left" w:pos="1680"/>
+        </w:tabs>
+        <w:ind w:left="1680" w:leftChars="0" w:hanging="420" w:firstLineChars="0"/>
+      </w:pPr>
+      <w:rPr>
+        <w:rFonts w:hint="default" w:ascii="Wingdings" w:hAnsi="Wingdings"/>
+      </w:rPr>
+    </w:lvl>
+    <w:lvl w:ilvl="4" w:tentative="0">
+      <w:start w:val="1"/>
+      <w:numFmt w:val="bullet"/>
+      <w:lvlText w:val=""/>
+      <w:lvlJc w:val="left"/>
+      <w:pPr>
+        <w:tabs>
+          <w:tab w:val="left" w:pos="2100"/>
+        </w:tabs>
+        <w:ind w:left="2100" w:leftChars="0" w:hanging="420" w:firstLineChars="0"/>
+      </w:pPr>
+      <w:rPr>
+        <w:rFonts w:hint="default" w:ascii="Wingdings" w:hAnsi="Wingdings"/>
+      </w:rPr>
+    </w:lvl>
+    <w:lvl w:ilvl="5" w:tentative="0">
+      <w:start w:val="1"/>
+      <w:numFmt w:val="bullet"/>
+      <w:lvlText w:val=""/>
+      <w:lvlJc w:val="left"/>
+      <w:pPr>
+        <w:tabs>
+          <w:tab w:val="left" w:pos="2520"/>
+        </w:tabs>
+        <w:ind w:left="2520" w:leftChars="0" w:hanging="420" w:firstLineChars="0"/>
+      </w:pPr>
+      <w:rPr>
+        <w:rFonts w:hint="default" w:ascii="Wingdings" w:hAnsi="Wingdings"/>
+      </w:rPr>
+    </w:lvl>
+    <w:lvl w:ilvl="6" w:tentative="0">
+      <w:start w:val="1"/>
+      <w:numFmt w:val="bullet"/>
+      <w:lvlText w:val=""/>
+      <w:lvlJc w:val="left"/>
+      <w:pPr>
+        <w:tabs>
+          <w:tab w:val="left" w:pos="2940"/>
+        </w:tabs>
+        <w:ind w:left="2940" w:leftChars="0" w:hanging="420" w:firstLineChars="0"/>
+      </w:pPr>
+      <w:rPr>
+        <w:rFonts w:hint="default" w:ascii="Wingdings" w:hAnsi="Wingdings"/>
+      </w:rPr>
+    </w:lvl>
+    <w:lvl w:ilvl="7" w:tentative="0">
+      <w:start w:val="1"/>
+      <w:numFmt w:val="bullet"/>
+      <w:lvlText w:val=""/>
+      <w:lvlJc w:val="left"/>
+      <w:pPr>
+        <w:tabs>
+          <w:tab w:val="left" w:pos="3360"/>
+        </w:tabs>
+        <w:ind w:left="3360" w:leftChars="0" w:hanging="420" w:firstLineChars="0"/>
+      </w:pPr>
+      <w:rPr>
+        <w:rFonts w:hint="default" w:ascii="Wingdings" w:hAnsi="Wingdings"/>
+      </w:rPr>
+    </w:lvl>
+    <w:lvl w:ilvl="8" w:tentative="0">
+      <w:start w:val="1"/>
+      <w:numFmt w:val="bullet"/>
+      <w:lvlText w:val=""/>
+      <w:lvlJc w:val="left"/>
+      <w:pPr>
+        <w:tabs>
+          <w:tab w:val="left" w:pos="3780"/>
+        </w:tabs>
+        <w:ind w:left="3780" w:leftChars="0" w:hanging="420" w:firstLineChars="0"/>
+      </w:pPr>
+      <w:rPr>
+        <w:rFonts w:hint="default" w:ascii="Wingdings" w:hAnsi="Wingdings"/>
+      </w:rPr>
+    </w:lvl>
+  </w:abstractNum>
   <w:num w:numId="1">
-    <w:abstractNumId w:val="4"/>
+    <w:abstractNumId w:val="5"/>
   </w:num>
   <w:num w:numId="2">
+    <w:abstractNumId w:val="3"/>
+  </w:num>
+  <w:num w:numId="3">
     <w:abstractNumId w:val="2"/>
   </w:num>
-  <w:num w:numId="3">
-    <w:abstractNumId w:val="1"/>
-  </w:num>
   <w:num w:numId="4">
-    <w:abstractNumId w:val="25"/>
+    <w:abstractNumId w:val="32"/>
   </w:num>
   <w:num w:numId="5">
-    <w:abstractNumId w:val="14"/>
+    <w:abstractNumId w:val="17"/>
   </w:num>
   <w:num w:numId="6">
-    <w:abstractNumId w:val="15"/>
+    <w:abstractNumId w:val="18"/>
   </w:num>
   <w:num w:numId="7">
     <w:abstractNumId w:val="0"/>
   </w:num>
   <w:num w:numId="8">
+    <w:abstractNumId w:val="9"/>
+  </w:num>
+  <w:num w:numId="9">
+    <w:abstractNumId w:val="29"/>
+  </w:num>
+  <w:num w:numId="10">
+    <w:abstractNumId w:val="31"/>
+  </w:num>
+  <w:num w:numId="11">
+    <w:abstractNumId w:val="6"/>
+  </w:num>
+  <w:num w:numId="12">
+    <w:abstractNumId w:val="27"/>
+  </w:num>
+  <w:num w:numId="13">
+    <w:abstractNumId w:val="20"/>
+  </w:num>
+  <w:num w:numId="14">
+    <w:abstractNumId w:val="16"/>
+  </w:num>
+  <w:num w:numId="15">
     <w:abstractNumId w:val="8"/>
   </w:num>
-  <w:num w:numId="9">
+  <w:num w:numId="16">
+    <w:abstractNumId w:val="4"/>
+  </w:num>
+  <w:num w:numId="17">
+    <w:abstractNumId w:val="7"/>
+  </w:num>
+  <w:num w:numId="18">
+    <w:abstractNumId w:val="25"/>
+  </w:num>
+  <w:num w:numId="19">
+    <w:abstractNumId w:val="30"/>
+  </w:num>
+  <w:num w:numId="20">
+    <w:abstractNumId w:val="26"/>
+  </w:num>
+  <w:num w:numId="21">
+    <w:abstractNumId w:val="10"/>
+  </w:num>
+  <w:num w:numId="22">
+    <w:abstractNumId w:val="12"/>
+  </w:num>
+  <w:num w:numId="23">
     <w:abstractNumId w:val="22"/>
   </w:num>
-  <w:num w:numId="10">
+  <w:num w:numId="24">
+    <w:abstractNumId w:val="19"/>
+  </w:num>
+  <w:num w:numId="25">
+    <w:abstractNumId w:val="28"/>
+  </w:num>
+  <w:num w:numId="26">
+    <w:abstractNumId w:val="33"/>
+  </w:num>
+  <w:num w:numId="27">
+    <w:abstractNumId w:val="1"/>
+  </w:num>
+  <w:num w:numId="28">
+    <w:abstractNumId w:val="21"/>
+  </w:num>
+  <w:num w:numId="29">
     <w:abstractNumId w:val="24"/>
   </w:num>
-  <w:num w:numId="11">
-    <w:abstractNumId w:val="5"/>
-  </w:num>
-  <w:num w:numId="12">
-    <w:abstractNumId w:val="21"/>
-  </w:num>
-  <w:num w:numId="13">
-    <w:abstractNumId w:val="17"/>
-  </w:num>
-  <w:num w:numId="14">
-    <w:abstractNumId w:val="13"/>
-  </w:num>
-  <w:num w:numId="15">
-    <w:abstractNumId w:val="7"/>
-  </w:num>
-  <w:num w:numId="16">
-    <w:abstractNumId w:val="3"/>
-  </w:num>
-  <w:num w:numId="17">
-    <w:abstractNumId w:val="6"/>
-  </w:num>
-  <w:num w:numId="18">
-    <w:abstractNumId w:val="19"/>
-  </w:num>
-  <w:num w:numId="19">
+  <w:num w:numId="30">
     <w:abstractNumId w:val="23"/>
   </w:num>
-  <w:num w:numId="20">
-    <w:abstractNumId w:val="20"/>
+  <w:num w:numId="31">
+    <w:abstractNumId w:val="14"/>
   </w:num>
-  <w:num w:numId="21">
-    <w:abstractNumId w:val="9"/>
+  <w:num w:numId="32">
+    <w:abstractNumId w:val="11"/>
   </w:num>
-  <w:num w:numId="22">
-    <w:abstractNumId w:val="10"/>
+  <w:num w:numId="33">
+    <w:abstractNumId w:val="15"/>
   </w:num>
-  <w:num w:numId="23">
-    <w:abstractNumId w:val="18"/>
-  </w:num>
-  <w:num w:numId="24">
-    <w:abstractNumId w:val="16"/>
-  </w:num>
-  <w:num w:numId="25">
-    <w:abstractNumId w:val="12"/>
-  </w:num>
-  <w:num w:numId="26">
-    <w:abstractNumId w:val="11"/>
+  <w:num w:numId="34">
+    <w:abstractNumId w:val="13"/>
   </w:num>
 </w:numbering>
 </file>

--- a/Sector-Wiki.docx
+++ b/Sector-Wiki.docx
@@ -8,8 +8,8 @@
         <w:bidi w:val="0"/>
       </w:pPr>
       <w:bookmarkStart w:id="0" w:name="_Toc30439"/>
-      <w:bookmarkStart w:id="1" w:name="_Toc13781"/>
-      <w:bookmarkStart w:id="2" w:name="_Toc1874"/>
+      <w:bookmarkStart w:id="1" w:name="_Toc1874"/>
+      <w:bookmarkStart w:id="2" w:name="_Toc13781"/>
       <w:r>
         <w:rPr>
           <w:rFonts w:hint="eastAsia"/>
@@ -789,7 +789,7 @@
             <w:fldChar w:fldCharType="separate"/>
           </w:r>
           <w:r>
-            <w:t>28</w:t>
+            <w:t>36</w:t>
           </w:r>
           <w:r>
             <w:fldChar w:fldCharType="end"/>
@@ -846,7 +846,7 @@
             <w:fldChar w:fldCharType="separate"/>
           </w:r>
           <w:r>
-            <w:t>29</w:t>
+            <w:t>37</w:t>
           </w:r>
           <w:r>
             <w:fldChar w:fldCharType="end"/>
@@ -903,7 +903,7 @@
             <w:fldChar w:fldCharType="separate"/>
           </w:r>
           <w:r>
-            <w:t>30</w:t>
+            <w:t>38</w:t>
           </w:r>
           <w:r>
             <w:fldChar w:fldCharType="end"/>
@@ -960,7 +960,7 @@
             <w:fldChar w:fldCharType="separate"/>
           </w:r>
           <w:r>
-            <w:t>31</w:t>
+            <w:t>40</w:t>
           </w:r>
           <w:r>
             <w:fldChar w:fldCharType="end"/>
@@ -1017,7 +1017,7 @@
             <w:fldChar w:fldCharType="separate"/>
           </w:r>
           <w:r>
-            <w:t>32</w:t>
+            <w:t>49</w:t>
           </w:r>
           <w:r>
             <w:fldChar w:fldCharType="end"/>
@@ -1080,7 +1080,7 @@
             <w:fldChar w:fldCharType="separate"/>
           </w:r>
           <w:r>
-            <w:t>33</w:t>
+            <w:t>50</w:t>
           </w:r>
           <w:r>
             <w:fldChar w:fldCharType="end"/>
@@ -1290,6 +1290,7 @@
             <w:insideH w:val="none" w:color="auto" w:sz="0" w:space="0"/>
             <w:insideV w:val="none" w:color="auto" w:sz="0" w:space="0"/>
           </w:tblBorders>
+          <w:shd w:val="clear" w:color="auto" w:fill="auto"/>
           <w:tblCellMar>
             <w:top w:w="0" w:type="dxa"/>
             <w:left w:w="0" w:type="dxa"/>
@@ -1508,6 +1509,7 @@
             <w:insideH w:val="none" w:color="auto" w:sz="0" w:space="0"/>
             <w:insideV w:val="none" w:color="auto" w:sz="0" w:space="0"/>
           </w:tblBorders>
+          <w:shd w:val="clear" w:color="auto" w:fill="auto"/>
           <w:tblCellMar>
             <w:top w:w="0" w:type="dxa"/>
             <w:left w:w="0" w:type="dxa"/>
@@ -1984,6 +1986,7 @@
             <w:insideH w:val="none" w:color="auto" w:sz="0" w:space="0"/>
             <w:insideV w:val="none" w:color="auto" w:sz="0" w:space="0"/>
           </w:tblBorders>
+          <w:shd w:val="clear" w:color="auto" w:fill="auto"/>
           <w:tblCellMar>
             <w:top w:w="0" w:type="dxa"/>
             <w:left w:w="0" w:type="dxa"/>
@@ -2222,6 +2225,7 @@
             <w:insideH w:val="none" w:color="auto" w:sz="0" w:space="0"/>
             <w:insideV w:val="none" w:color="auto" w:sz="0" w:space="0"/>
           </w:tblBorders>
+          <w:shd w:val="clear" w:color="auto" w:fill="auto"/>
           <w:tblCellMar>
             <w:top w:w="0" w:type="dxa"/>
             <w:left w:w="0" w:type="dxa"/>
@@ -4266,6 +4270,7 @@
             <w:insideH w:val="none" w:color="auto" w:sz="0" w:space="0"/>
             <w:insideV w:val="none" w:color="auto" w:sz="0" w:space="0"/>
           </w:tblBorders>
+          <w:shd w:val="clear" w:color="auto" w:fill="auto"/>
           <w:tblCellMar>
             <w:top w:w="0" w:type="dxa"/>
             <w:left w:w="0" w:type="dxa"/>
@@ -12379,519 +12384,202 @@
     </w:p>
     <w:p>
       <w:pPr>
-        <w:keepNext w:val="0"/>
-        <w:keepLines w:val="0"/>
-        <w:widowControl/>
         <w:numPr>
           <w:ilvl w:val="0"/>
           <w:numId w:val="13"/>
         </w:numPr>
-        <w:suppressLineNumbers w:val="0"/>
-        <w:ind w:left="420" w:leftChars="0" w:hanging="420" w:firstLineChars="0"/>
-        <w:jc w:val="left"/>
-        <w:rPr>
-          <w:rFonts w:hint="eastAsia" w:ascii="阿里巴巴普惠体 3.0 55 Regular" w:hAnsi="阿里巴巴普惠体 3.0 55 Regular" w:eastAsia="阿里巴巴普惠体 3.0 55 Regular" w:cs="阿里巴巴普惠体 3.0 55 Regular"/>
-          <w:color w:val="000000" w:themeColor="text1"/>
-          <w:kern w:val="0"/>
-          <w:sz w:val="24"/>
-          <w:szCs w:val="24"/>
-          <w:lang w:val="en-US" w:eastAsia="zh-CN" w:bidi="ar"/>
-          <w14:textFill>
-            <w14:solidFill>
-              <w14:schemeClr w14:val="tx1"/>
-            </w14:solidFill>
-          </w14:textFill>
-        </w:rPr>
-      </w:pPr>
-      <w:r>
-        <w:rPr>
-          <w:rFonts w:hint="eastAsia" w:ascii="阿里巴巴普惠体 3.0 55 Regular" w:hAnsi="阿里巴巴普惠体 3.0 55 Regular" w:eastAsia="阿里巴巴普惠体 3.0 55 Regular" w:cs="阿里巴巴普惠体 3.0 55 Regular"/>
-          <w:color w:val="000000" w:themeColor="text1"/>
-          <w:kern w:val="0"/>
-          <w:sz w:val="24"/>
-          <w:szCs w:val="24"/>
-          <w:lang w:val="en-US" w:eastAsia="zh-CN" w:bidi="ar"/>
-          <w14:textFill>
-            <w14:solidFill>
-              <w14:schemeClr w14:val="tx1"/>
-            </w14:solidFill>
-          </w14:textFill>
+        <w:bidi w:val="0"/>
+        <w:rPr>
+          <w:rFonts w:hint="eastAsia"/>
+          <w:lang w:val="en-US" w:eastAsia="zh-CN"/>
+        </w:rPr>
+      </w:pPr>
+      <w:r>
+        <w:rPr>
+          <w:rFonts w:hint="eastAsia"/>
+          <w:lang w:val="en-US" w:eastAsia="zh-CN"/>
         </w:rPr>
         <w:t>Show ... List：显示...列表，在下文会提及。</w:t>
       </w:r>
     </w:p>
     <w:p>
       <w:pPr>
-        <w:keepNext w:val="0"/>
-        <w:keepLines w:val="0"/>
-        <w:widowControl/>
         <w:numPr>
           <w:ilvl w:val="0"/>
           <w:numId w:val="13"/>
         </w:numPr>
-        <w:suppressLineNumbers w:val="0"/>
-        <w:ind w:left="420" w:leftChars="0" w:hanging="420" w:firstLineChars="0"/>
-        <w:jc w:val="left"/>
-        <w:rPr>
-          <w:rFonts w:hint="eastAsia" w:ascii="阿里巴巴普惠体 3.0 55 Regular" w:hAnsi="阿里巴巴普惠体 3.0 55 Regular" w:eastAsia="阿里巴巴普惠体 3.0 55 Regular" w:cs="阿里巴巴普惠体 3.0 55 Regular"/>
-          <w:color w:val="000000" w:themeColor="text1"/>
-          <w:kern w:val="0"/>
-          <w:sz w:val="24"/>
-          <w:szCs w:val="24"/>
-          <w:lang w:val="en-US" w:eastAsia="zh-CN" w:bidi="ar"/>
-          <w14:textFill>
-            <w14:solidFill>
-              <w14:schemeClr w14:val="tx1"/>
-            </w14:solidFill>
-          </w14:textFill>
-        </w:rPr>
-      </w:pPr>
-      <w:r>
-        <w:rPr>
-          <w:rFonts w:hint="eastAsia" w:ascii="阿里巴巴普惠体 3.0 55 Regular" w:hAnsi="阿里巴巴普惠体 3.0 55 Regular" w:eastAsia="阿里巴巴普惠体 3.0 55 Regular" w:cs="阿里巴巴普惠体 3.0 55 Regular"/>
-          <w:color w:val="000000" w:themeColor="text1"/>
-          <w:kern w:val="0"/>
-          <w:sz w:val="24"/>
-          <w:szCs w:val="24"/>
-          <w:lang w:val="en-US" w:eastAsia="zh-CN" w:bidi="ar"/>
-          <w14:textFill>
-            <w14:solidFill>
-              <w14:schemeClr w14:val="tx1"/>
-            </w14:solidFill>
-          </w14:textFill>
+        <w:bidi w:val="0"/>
+        <w:rPr>
+          <w:rFonts w:hint="eastAsia"/>
+          <w:lang w:val="en-US" w:eastAsia="zh-CN"/>
+        </w:rPr>
+      </w:pPr>
+      <w:r>
+        <w:rPr>
+          <w:rFonts w:hint="eastAsia"/>
+          <w:lang w:val="en-US" w:eastAsia="zh-CN"/>
         </w:rPr>
         <w:t>Connect SIL to Top messages：将Sector Inbound List放到左上角。</w:t>
       </w:r>
     </w:p>
     <w:p>
       <w:pPr>
-        <w:keepNext w:val="0"/>
-        <w:keepLines w:val="0"/>
-        <w:widowControl/>
         <w:numPr>
           <w:ilvl w:val="0"/>
           <w:numId w:val="13"/>
         </w:numPr>
-        <w:suppressLineNumbers w:val="0"/>
-        <w:ind w:left="420" w:leftChars="0" w:hanging="420" w:firstLineChars="0"/>
-        <w:jc w:val="left"/>
-        <w:rPr>
-          <w:rFonts w:hint="eastAsia" w:ascii="阿里巴巴普惠体 3.0 55 Regular" w:hAnsi="阿里巴巴普惠体 3.0 55 Regular" w:eastAsia="阿里巴巴普惠体 3.0 55 Regular" w:cs="阿里巴巴普惠体 3.0 55 Regular"/>
-          <w:color w:val="000000" w:themeColor="text1"/>
-          <w:kern w:val="0"/>
-          <w:sz w:val="24"/>
-          <w:szCs w:val="24"/>
-          <w:lang w:val="en-US" w:eastAsia="zh-CN" w:bidi="ar"/>
-          <w14:textFill>
-            <w14:solidFill>
-              <w14:schemeClr w14:val="tx1"/>
-            </w14:solidFill>
-          </w14:textFill>
-        </w:rPr>
-      </w:pPr>
-      <w:r>
-        <w:rPr>
-          <w:rFonts w:hint="eastAsia" w:ascii="阿里巴巴普惠体 3.0 55 Regular" w:hAnsi="阿里巴巴普惠体 3.0 55 Regular" w:eastAsia="阿里巴巴普惠体 3.0 55 Regular" w:cs="阿里巴巴普惠体 3.0 55 Regular"/>
-          <w:color w:val="000000" w:themeColor="text1"/>
-          <w:kern w:val="0"/>
-          <w:sz w:val="24"/>
-          <w:szCs w:val="24"/>
-          <w:lang w:val="en-US" w:eastAsia="zh-CN" w:bidi="ar"/>
-          <w14:textFill>
-            <w14:solidFill>
-              <w14:schemeClr w14:val="tx1"/>
-            </w14:solidFill>
-          </w14:textFill>
+        <w:bidi w:val="0"/>
+        <w:rPr>
+          <w:rFonts w:hint="eastAsia"/>
+          <w:lang w:val="en-US" w:eastAsia="zh-CN"/>
+        </w:rPr>
+      </w:pPr>
+      <w:r>
+        <w:rPr>
+          <w:rFonts w:hint="eastAsia"/>
+          <w:lang w:val="en-US" w:eastAsia="zh-CN"/>
         </w:rPr>
         <w:t>Connect SIL to Top messages：把Sector Exit List和Sector Inbound List连接起来。</w:t>
       </w:r>
     </w:p>
     <w:p>
       <w:pPr>
-        <w:keepNext w:val="0"/>
-        <w:keepLines w:val="0"/>
-        <w:widowControl/>
         <w:numPr>
           <w:ilvl w:val="0"/>
           <w:numId w:val="13"/>
         </w:numPr>
-        <w:suppressLineNumbers w:val="0"/>
-        <w:ind w:left="420" w:leftChars="0" w:hanging="420" w:firstLineChars="0"/>
-        <w:jc w:val="left"/>
-        <w:rPr>
-          <w:rFonts w:hint="eastAsia" w:ascii="阿里巴巴普惠体 3.0 55 Regular" w:hAnsi="阿里巴巴普惠体 3.0 55 Regular" w:eastAsia="阿里巴巴普惠体 3.0 55 Regular" w:cs="阿里巴巴普惠体 3.0 55 Regular"/>
-          <w:color w:val="000000" w:themeColor="text1"/>
-          <w:kern w:val="0"/>
-          <w:sz w:val="24"/>
-          <w:szCs w:val="24"/>
-          <w:lang w:val="en-US" w:eastAsia="zh-CN" w:bidi="ar"/>
-          <w14:textFill>
-            <w14:solidFill>
-              <w14:schemeClr w14:val="tx1"/>
-            </w14:solidFill>
-          </w14:textFill>
-        </w:rPr>
-      </w:pPr>
-      <w:r>
-        <w:rPr>
-          <w:rFonts w:hint="eastAsia" w:ascii="阿里巴巴普惠体 3.0 55 Regular" w:hAnsi="阿里巴巴普惠体 3.0 55 Regular" w:eastAsia="阿里巴巴普惠体 3.0 55 Regular" w:cs="阿里巴巴普惠体 3.0 55 Regular"/>
-          <w:color w:val="000000" w:themeColor="text1"/>
-          <w:kern w:val="0"/>
-          <w:sz w:val="24"/>
-          <w:szCs w:val="24"/>
-          <w:lang w:val="en-US" w:eastAsia="zh-CN" w:bidi="ar"/>
-          <w14:textFill>
-            <w14:solidFill>
-              <w14:schemeClr w14:val="tx1"/>
-            </w14:solidFill>
-          </w14:textFill>
+        <w:bidi w:val="0"/>
+        <w:rPr>
+          <w:rFonts w:hint="eastAsia"/>
+          <w:lang w:val="en-US" w:eastAsia="zh-CN"/>
+        </w:rPr>
+      </w:pPr>
+      <w:r>
+        <w:rPr>
+          <w:rFonts w:hint="eastAsia"/>
+          <w:lang w:val="en-US" w:eastAsia="zh-CN"/>
         </w:rPr>
         <w:t>Connect SIL to Top messages：把Departure List和Sector Inbound List连接起来。</w:t>
       </w:r>
     </w:p>
     <w:p>
       <w:pPr>
-        <w:keepNext w:val="0"/>
-        <w:keepLines w:val="0"/>
-        <w:widowControl/>
         <w:numPr>
           <w:ilvl w:val="0"/>
           <w:numId w:val="13"/>
         </w:numPr>
-        <w:suppressLineNumbers w:val="0"/>
-        <w:ind w:left="420" w:leftChars="0" w:hanging="420" w:firstLineChars="0"/>
-        <w:jc w:val="left"/>
-        <w:rPr>
-          <w:rFonts w:hint="eastAsia" w:ascii="阿里巴巴普惠体 3.0 55 Regular" w:hAnsi="阿里巴巴普惠体 3.0 55 Regular" w:eastAsia="阿里巴巴普惠体 3.0 55 Regular" w:cs="阿里巴巴普惠体 3.0 55 Regular"/>
-          <w:color w:val="000000" w:themeColor="text1"/>
-          <w:kern w:val="0"/>
-          <w:sz w:val="24"/>
-          <w:szCs w:val="24"/>
-          <w:lang w:val="en-US" w:eastAsia="zh-CN" w:bidi="ar"/>
-          <w14:textFill>
-            <w14:solidFill>
-              <w14:schemeClr w14:val="tx1"/>
-            </w14:solidFill>
-          </w14:textFill>
-        </w:rPr>
-      </w:pPr>
-      <w:r>
-        <w:rPr>
-          <w:rFonts w:hint="eastAsia" w:ascii="阿里巴巴普惠体 3.0 55 Regular" w:hAnsi="阿里巴巴普惠体 3.0 55 Regular" w:eastAsia="阿里巴巴普惠体 3.0 55 Regular" w:cs="阿里巴巴普惠体 3.0 55 Regular"/>
-          <w:color w:val="000000" w:themeColor="text1"/>
-          <w:kern w:val="0"/>
-          <w:sz w:val="24"/>
-          <w:szCs w:val="24"/>
-          <w:lang w:val="en-US" w:eastAsia="zh-CN" w:bidi="ar"/>
-          <w14:textFill>
-            <w14:solidFill>
-              <w14:schemeClr w14:val="tx1"/>
-            </w14:solidFill>
-          </w14:textFill>
-        </w:rPr>
-        <w:t>Show text messages</w:t>
-      </w:r>
-      <w:r>
-        <w:rPr>
-          <w:rFonts w:hint="eastAsia" w:cs="阿里巴巴普惠体 3.0 55 Regular"/>
-          <w:color w:val="000000" w:themeColor="text1"/>
-          <w:kern w:val="0"/>
-          <w:sz w:val="24"/>
-          <w:szCs w:val="24"/>
-          <w:lang w:val="en-US" w:eastAsia="zh-CN" w:bidi="ar"/>
-          <w14:textFill>
-            <w14:solidFill>
-              <w14:schemeClr w14:val="tx1"/>
-            </w14:solidFill>
-          </w14:textFill>
-        </w:rPr>
-        <w:t>：把主频率的文字消息展示到屏幕左上角。</w:t>
-      </w:r>
-    </w:p>
-    <w:p>
-      <w:pPr>
-        <w:keepNext w:val="0"/>
-        <w:keepLines w:val="0"/>
-        <w:widowControl/>
+        <w:bidi w:val="0"/>
+        <w:rPr>
+          <w:rFonts w:hint="eastAsia"/>
+          <w:lang w:val="en-US" w:eastAsia="zh-CN"/>
+        </w:rPr>
+      </w:pPr>
+      <w:r>
+        <w:rPr>
+          <w:rFonts w:hint="eastAsia"/>
+          <w:lang w:val="en-US" w:eastAsia="zh-CN"/>
+        </w:rPr>
+        <w:t>Show text messages：把主频率的文字消息展示到屏幕左上角。</w:t>
+      </w:r>
+    </w:p>
+    <w:p>
+      <w:pPr>
         <w:numPr>
           <w:ilvl w:val="0"/>
           <w:numId w:val="13"/>
         </w:numPr>
-        <w:suppressLineNumbers w:val="0"/>
-        <w:ind w:left="420" w:leftChars="0" w:hanging="420" w:firstLineChars="0"/>
-        <w:jc w:val="left"/>
-        <w:rPr>
-          <w:rFonts w:hint="eastAsia" w:ascii="阿里巴巴普惠体 3.0 55 Regular" w:hAnsi="阿里巴巴普惠体 3.0 55 Regular" w:eastAsia="阿里巴巴普惠体 3.0 55 Regular" w:cs="阿里巴巴普惠体 3.0 55 Regular"/>
-          <w:color w:val="000000" w:themeColor="text1"/>
-          <w:kern w:val="0"/>
-          <w:sz w:val="24"/>
-          <w:szCs w:val="24"/>
-          <w:lang w:val="en-US" w:eastAsia="zh-CN" w:bidi="ar"/>
-          <w14:textFill>
-            <w14:solidFill>
-              <w14:schemeClr w14:val="tx1"/>
-            </w14:solidFill>
-          </w14:textFill>
-        </w:rPr>
-      </w:pPr>
-      <w:r>
-        <w:rPr>
-          <w:rFonts w:hint="eastAsia" w:ascii="阿里巴巴普惠体 3.0 55 Regular" w:hAnsi="阿里巴巴普惠体 3.0 55 Regular" w:eastAsia="阿里巴巴普惠体 3.0 55 Regular" w:cs="阿里巴巴普惠体 3.0 55 Regular"/>
-          <w:color w:val="000000" w:themeColor="text1"/>
-          <w:kern w:val="0"/>
-          <w:sz w:val="24"/>
-          <w:szCs w:val="24"/>
-          <w:lang w:val="en-US" w:eastAsia="zh-CN" w:bidi="ar"/>
-          <w14:textFill>
-            <w14:solidFill>
-              <w14:schemeClr w14:val="tx1"/>
-            </w14:solidFill>
-          </w14:textFill>
-        </w:rPr>
-        <w:t>Show STBY aircraft</w:t>
-      </w:r>
-      <w:r>
-        <w:rPr>
-          <w:rFonts w:hint="eastAsia" w:cs="阿里巴巴普惠体 3.0 55 Regular"/>
-          <w:color w:val="000000" w:themeColor="text1"/>
-          <w:kern w:val="0"/>
-          <w:sz w:val="24"/>
-          <w:szCs w:val="24"/>
-          <w:lang w:val="en-US" w:eastAsia="zh-CN" w:bidi="ar"/>
-          <w14:textFill>
-            <w14:solidFill>
-              <w14:schemeClr w14:val="tx1"/>
-            </w14:solidFill>
-          </w14:textFill>
-        </w:rPr>
-        <w:t>：显示应答机STBY模式的机组。</w:t>
-      </w:r>
-    </w:p>
-    <w:p>
-      <w:pPr>
-        <w:keepNext w:val="0"/>
-        <w:keepLines w:val="0"/>
-        <w:widowControl/>
+        <w:bidi w:val="0"/>
+        <w:rPr>
+          <w:rFonts w:hint="eastAsia"/>
+          <w:lang w:val="en-US" w:eastAsia="zh-CN"/>
+        </w:rPr>
+      </w:pPr>
+      <w:r>
+        <w:rPr>
+          <w:rFonts w:hint="eastAsia"/>
+          <w:lang w:val="en-US" w:eastAsia="zh-CN"/>
+        </w:rPr>
+        <w:t>Show STBY aircraft：显示应答机STBY模式的机组。</w:t>
+      </w:r>
+    </w:p>
+    <w:p>
+      <w:pPr>
         <w:numPr>
           <w:ilvl w:val="0"/>
           <w:numId w:val="13"/>
         </w:numPr>
-        <w:suppressLineNumbers w:val="0"/>
-        <w:ind w:left="420" w:leftChars="0" w:hanging="420" w:firstLineChars="0"/>
-        <w:jc w:val="left"/>
-        <w:rPr>
-          <w:rFonts w:hint="eastAsia" w:ascii="阿里巴巴普惠体 3.0 55 Regular" w:hAnsi="阿里巴巴普惠体 3.0 55 Regular" w:eastAsia="阿里巴巴普惠体 3.0 55 Regular" w:cs="阿里巴巴普惠体 3.0 55 Regular"/>
-          <w:color w:val="000000" w:themeColor="text1"/>
-          <w:kern w:val="0"/>
-          <w:sz w:val="24"/>
-          <w:szCs w:val="24"/>
-          <w:lang w:val="en-US" w:eastAsia="zh-CN" w:bidi="ar"/>
-          <w14:textFill>
-            <w14:solidFill>
-              <w14:schemeClr w14:val="tx1"/>
-            </w14:solidFill>
-          </w14:textFill>
-        </w:rPr>
-      </w:pPr>
-      <w:r>
-        <w:rPr>
-          <w:rFonts w:hint="eastAsia" w:ascii="阿里巴巴普惠体 3.0 55 Regular" w:hAnsi="阿里巴巴普惠体 3.0 55 Regular" w:eastAsia="阿里巴巴普惠体 3.0 55 Regular" w:cs="阿里巴巴普惠体 3.0 55 Regular"/>
-          <w:color w:val="000000" w:themeColor="text1"/>
-          <w:kern w:val="0"/>
-          <w:sz w:val="24"/>
-          <w:szCs w:val="24"/>
-          <w:lang w:val="en-US" w:eastAsia="zh-CN" w:bidi="ar"/>
-          <w14:textFill>
-            <w14:solidFill>
-              <w14:schemeClr w14:val="tx1"/>
-            </w14:solidFill>
-          </w14:textFill>
-        </w:rPr>
-        <w:t>Show simulated traffic</w:t>
-      </w:r>
-      <w:r>
-        <w:rPr>
-          <w:rFonts w:hint="eastAsia" w:cs="阿里巴巴普惠体 3.0 55 Regular"/>
-          <w:color w:val="000000" w:themeColor="text1"/>
-          <w:kern w:val="0"/>
-          <w:sz w:val="24"/>
-          <w:szCs w:val="24"/>
-          <w:lang w:val="en-US" w:eastAsia="zh-CN" w:bidi="ar"/>
-          <w14:textFill>
-            <w14:solidFill>
-              <w14:schemeClr w14:val="tx1"/>
-            </w14:solidFill>
-          </w14:textFill>
-        </w:rPr>
-        <w:t>：展示VATSIM交通。</w:t>
-      </w:r>
-    </w:p>
-    <w:p>
-      <w:pPr>
-        <w:keepNext w:val="0"/>
-        <w:keepLines w:val="0"/>
-        <w:widowControl/>
+        <w:bidi w:val="0"/>
+        <w:rPr>
+          <w:rFonts w:hint="eastAsia"/>
+          <w:lang w:val="en-US" w:eastAsia="zh-CN"/>
+        </w:rPr>
+      </w:pPr>
+      <w:r>
+        <w:rPr>
+          <w:rFonts w:hint="eastAsia"/>
+          <w:lang w:val="en-US" w:eastAsia="zh-CN"/>
+        </w:rPr>
+        <w:t>Show simulated traffic：展示VATSIM交通。</w:t>
+      </w:r>
+    </w:p>
+    <w:p>
+      <w:pPr>
         <w:numPr>
           <w:ilvl w:val="0"/>
           <w:numId w:val="13"/>
         </w:numPr>
-        <w:suppressLineNumbers w:val="0"/>
-        <w:ind w:left="420" w:leftChars="0" w:hanging="420" w:firstLineChars="0"/>
-        <w:jc w:val="left"/>
-        <w:rPr>
-          <w:rFonts w:hint="eastAsia" w:ascii="阿里巴巴普惠体 3.0 55 Regular" w:hAnsi="阿里巴巴普惠体 3.0 55 Regular" w:eastAsia="阿里巴巴普惠体 3.0 55 Regular" w:cs="阿里巴巴普惠体 3.0 55 Regular"/>
-          <w:color w:val="000000" w:themeColor="text1"/>
-          <w:kern w:val="0"/>
-          <w:sz w:val="24"/>
-          <w:szCs w:val="24"/>
-          <w:lang w:val="en-US" w:eastAsia="zh-CN" w:bidi="ar"/>
-          <w14:textFill>
-            <w14:solidFill>
-              <w14:schemeClr w14:val="tx1"/>
-            </w14:solidFill>
-          </w14:textFill>
-        </w:rPr>
-      </w:pPr>
-      <w:r>
-        <w:rPr>
-          <w:rFonts w:hint="eastAsia" w:ascii="阿里巴巴普惠体 3.0 55 Regular" w:hAnsi="阿里巴巴普惠体 3.0 55 Regular" w:eastAsia="阿里巴巴普惠体 3.0 55 Regular" w:cs="阿里巴巴普惠体 3.0 55 Regular"/>
-          <w:color w:val="000000" w:themeColor="text1"/>
-          <w:kern w:val="0"/>
-          <w:sz w:val="24"/>
-          <w:szCs w:val="24"/>
-          <w:lang w:val="en-US" w:eastAsia="zh-CN" w:bidi="ar"/>
-          <w14:textFill>
-            <w14:solidFill>
-              <w14:schemeClr w14:val="tx1"/>
-            </w14:solidFill>
-          </w14:textFill>
-        </w:rPr>
-        <w:t>Play sounds</w:t>
-      </w:r>
-      <w:r>
-        <w:rPr>
-          <w:rFonts w:hint="eastAsia" w:cs="阿里巴巴普惠体 3.0 55 Regular"/>
-          <w:color w:val="000000" w:themeColor="text1"/>
-          <w:kern w:val="0"/>
-          <w:sz w:val="24"/>
-          <w:szCs w:val="24"/>
-          <w:lang w:val="en-US" w:eastAsia="zh-CN" w:bidi="ar"/>
-          <w14:textFill>
-            <w14:solidFill>
-              <w14:schemeClr w14:val="tx1"/>
-            </w14:solidFill>
-          </w14:textFill>
-        </w:rPr>
-        <w:t>：播放提示音。</w:t>
-      </w:r>
-    </w:p>
-    <w:p>
-      <w:pPr>
-        <w:keepNext w:val="0"/>
-        <w:keepLines w:val="0"/>
-        <w:widowControl/>
+        <w:bidi w:val="0"/>
+        <w:rPr>
+          <w:rFonts w:hint="eastAsia"/>
+          <w:lang w:val="en-US" w:eastAsia="zh-CN"/>
+        </w:rPr>
+      </w:pPr>
+      <w:r>
+        <w:rPr>
+          <w:rFonts w:hint="eastAsia"/>
+          <w:lang w:val="en-US" w:eastAsia="zh-CN"/>
+        </w:rPr>
+        <w:t>Play sounds：播放提示音。</w:t>
+      </w:r>
+    </w:p>
+    <w:p>
+      <w:pPr>
         <w:numPr>
           <w:ilvl w:val="0"/>
           <w:numId w:val="13"/>
         </w:numPr>
-        <w:suppressLineNumbers w:val="0"/>
-        <w:ind w:left="420" w:leftChars="0" w:hanging="420" w:firstLineChars="0"/>
-        <w:jc w:val="left"/>
-        <w:rPr>
-          <w:rFonts w:hint="eastAsia" w:ascii="阿里巴巴普惠体 3.0 55 Regular" w:hAnsi="阿里巴巴普惠体 3.0 55 Regular" w:eastAsia="阿里巴巴普惠体 3.0 55 Regular" w:cs="阿里巴巴普惠体 3.0 55 Regular"/>
-          <w:color w:val="000000" w:themeColor="text1"/>
-          <w:kern w:val="0"/>
-          <w:sz w:val="24"/>
-          <w:szCs w:val="24"/>
-          <w:lang w:val="en-US" w:eastAsia="zh-CN" w:bidi="ar"/>
-          <w14:textFill>
-            <w14:solidFill>
-              <w14:schemeClr w14:val="tx1"/>
-            </w14:solidFill>
-          </w14:textFill>
-        </w:rPr>
-      </w:pPr>
-      <w:r>
-        <w:rPr>
-          <w:rFonts w:hint="eastAsia" w:ascii="阿里巴巴普惠体 3.0 55 Regular" w:hAnsi="阿里巴巴普惠体 3.0 55 Regular" w:eastAsia="阿里巴巴普惠体 3.0 55 Regular" w:cs="阿里巴巴普惠体 3.0 55 Regular"/>
-          <w:color w:val="000000" w:themeColor="text1"/>
-          <w:kern w:val="0"/>
-          <w:sz w:val="24"/>
-          <w:szCs w:val="24"/>
-          <w:lang w:val="en-US" w:eastAsia="zh-CN" w:bidi="ar"/>
-          <w14:textFill>
-            <w14:solidFill>
-              <w14:schemeClr w14:val="tx1"/>
-            </w14:solidFill>
-          </w14:textFill>
-        </w:rPr>
-        <w:t>Show magnetic north up</w:t>
-      </w:r>
-      <w:r>
-        <w:rPr>
-          <w:rFonts w:hint="eastAsia" w:cs="阿里巴巴普惠体 3.0 55 Regular"/>
-          <w:color w:val="000000" w:themeColor="text1"/>
-          <w:kern w:val="0"/>
-          <w:sz w:val="24"/>
-          <w:szCs w:val="24"/>
-          <w:lang w:val="en-US" w:eastAsia="zh-CN" w:bidi="ar"/>
-          <w14:textFill>
-            <w14:solidFill>
-              <w14:schemeClr w14:val="tx1"/>
-            </w14:solidFill>
-          </w14:textFill>
-        </w:rPr>
-        <w:t>：显示为磁北。</w:t>
-      </w:r>
-    </w:p>
-    <w:p>
-      <w:pPr>
-        <w:keepNext w:val="0"/>
-        <w:keepLines w:val="0"/>
-        <w:widowControl/>
+        <w:bidi w:val="0"/>
+        <w:rPr>
+          <w:rFonts w:hint="eastAsia"/>
+          <w:lang w:val="en-US" w:eastAsia="zh-CN"/>
+        </w:rPr>
+      </w:pPr>
+      <w:r>
+        <w:rPr>
+          <w:rFonts w:hint="eastAsia"/>
+          <w:lang w:val="en-US" w:eastAsia="zh-CN"/>
+        </w:rPr>
+        <w:t>Show magnetic north up：显示为磁北。</w:t>
+      </w:r>
+    </w:p>
+    <w:p>
+      <w:pPr>
         <w:numPr>
           <w:ilvl w:val="0"/>
           <w:numId w:val="13"/>
         </w:numPr>
-        <w:suppressLineNumbers w:val="0"/>
-        <w:ind w:left="420" w:leftChars="0" w:hanging="420" w:firstLineChars="0"/>
-        <w:jc w:val="left"/>
-        <w:rPr>
-          <w:rFonts w:hint="default"/>
-          <w:lang w:val="en-US" w:eastAsia="zh-CN"/>
-        </w:rPr>
-      </w:pPr>
-      <w:r>
-        <w:rPr>
-          <w:rFonts w:hint="eastAsia" w:ascii="阿里巴巴普惠体 3.0 55 Regular" w:hAnsi="阿里巴巴普惠体 3.0 55 Regular" w:eastAsia="阿里巴巴普惠体 3.0 55 Regular" w:cs="阿里巴巴普惠体 3.0 55 Regular"/>
-          <w:color w:val="000000" w:themeColor="text1"/>
-          <w:kern w:val="0"/>
-          <w:sz w:val="24"/>
-          <w:szCs w:val="24"/>
-          <w:lang w:val="en-US" w:eastAsia="zh-CN" w:bidi="ar"/>
-          <w14:textFill>
-            <w14:solidFill>
-              <w14:schemeClr w14:val="tx1"/>
-            </w14:solidFill>
-          </w14:textFill>
-        </w:rPr>
-        <w:t>Enable advanced proxy communication</w:t>
-      </w:r>
-      <w:r>
-        <w:rPr>
-          <w:rFonts w:hint="eastAsia" w:cs="阿里巴巴普惠体 3.0 55 Regular"/>
-          <w:color w:val="000000" w:themeColor="text1"/>
-          <w:kern w:val="0"/>
-          <w:sz w:val="24"/>
-          <w:szCs w:val="24"/>
-          <w:lang w:val="en-US" w:eastAsia="zh-CN" w:bidi="ar"/>
-          <w14:textFill>
-            <w14:solidFill>
-              <w14:schemeClr w14:val="tx1"/>
-            </w14:solidFill>
-          </w14:textFill>
-        </w:rPr>
-        <w:t>：启用高级通信，可以使通过代理连接的不同ES实例进行信息的同步（如：选择的对象，打开的聊天窗口等），这个通常是自动设置的。</w:t>
+        <w:bidi w:val="0"/>
+        <w:rPr>
+          <w:rFonts w:hint="default"/>
+          <w:lang w:val="en-US" w:eastAsia="zh-CN"/>
+        </w:rPr>
+      </w:pPr>
+      <w:r>
+        <w:rPr>
+          <w:rFonts w:hint="eastAsia"/>
+          <w:lang w:val="en-US" w:eastAsia="zh-CN"/>
+        </w:rPr>
+        <w:t>Enable advanced proxy communication：启用高级通信，可以使通过代理连接的不同ES实例进行信息的同步（如：选择的对象，打开的聊天窗口等），这个通常是自动设置的。</w:t>
       </w:r>
     </w:p>
     <w:p>
@@ -14321,7 +14009,7 @@
           <w:rFonts w:hint="eastAsia"/>
           <w:lang w:val="en-US" w:eastAsia="zh-CN"/>
         </w:rPr>
-        <w:t>显示最大化的状态，左图为未最大化/最大化。左键该按钮可打开下图的界面。</w:t>
+        <w:t>显示最大化的状态，左图为未最大化/最大化。右键该按钮可打开下图的界面。</w:t>
       </w:r>
     </w:p>
     <w:p>
@@ -14734,7 +14422,7 @@
           <w:rFonts w:hint="eastAsia"/>
           <w:lang w:val="en-US" w:eastAsia="zh-CN"/>
         </w:rPr>
-        <w:t>不用说了吧。</w:t>
+        <w:t>左键该按钮可正常关闭ES。右键该按钮可不保存退出ES（下班按钮）。</w:t>
       </w:r>
     </w:p>
     <w:p>
@@ -15373,7 +15061,7 @@
           <w:rFonts w:hint="eastAsia"/>
           <w:lang w:val="en-US" w:eastAsia="zh-CN"/>
         </w:rPr>
-        <w:t>在默认的配色中，</w:t>
+        <w:t>在默认的配色中：</w:t>
       </w:r>
     </w:p>
     <w:p>
@@ -15997,10 +15685,10 @@
         </w:tblCellMar>
       </w:tblPr>
       <w:tblGrid>
-        <w:gridCol w:w="1133"/>
-        <w:gridCol w:w="2535"/>
-        <w:gridCol w:w="2328"/>
-        <w:gridCol w:w="2530"/>
+        <w:gridCol w:w="1132"/>
+        <w:gridCol w:w="2533"/>
+        <w:gridCol w:w="2327"/>
+        <w:gridCol w:w="2528"/>
       </w:tblGrid>
       <w:tr>
         <w:tblPrEx>
@@ -17986,9 +17674,9 @@
       </w:tblPr>
       <w:tblGrid>
         <w:gridCol w:w="1036"/>
-        <w:gridCol w:w="2389"/>
-        <w:gridCol w:w="2767"/>
-        <w:gridCol w:w="2336"/>
+        <w:gridCol w:w="2386"/>
+        <w:gridCol w:w="2766"/>
+        <w:gridCol w:w="2334"/>
       </w:tblGrid>
       <w:tr>
         <w:tblPrEx>
@@ -21141,9 +20829,9 @@
       </w:tblPr>
       <w:tblGrid>
         <w:gridCol w:w="1036"/>
-        <w:gridCol w:w="2389"/>
-        <w:gridCol w:w="2767"/>
-        <w:gridCol w:w="2336"/>
+        <w:gridCol w:w="2386"/>
+        <w:gridCol w:w="2766"/>
+        <w:gridCol w:w="2334"/>
       </w:tblGrid>
       <w:tr>
         <w:tblPrEx>
@@ -24338,10 +24026,10 @@
         </w:tblCellMar>
       </w:tblPr>
       <w:tblGrid>
-        <w:gridCol w:w="1036"/>
-        <w:gridCol w:w="2389"/>
-        <w:gridCol w:w="2767"/>
-        <w:gridCol w:w="2336"/>
+        <w:gridCol w:w="1035"/>
+        <w:gridCol w:w="2387"/>
+        <w:gridCol w:w="2766"/>
+        <w:gridCol w:w="2334"/>
       </w:tblGrid>
       <w:tr>
         <w:tblPrEx>
@@ -25370,9 +25058,9 @@
       </w:tblPr>
       <w:tblGrid>
         <w:gridCol w:w="1036"/>
-        <w:gridCol w:w="2389"/>
-        <w:gridCol w:w="2767"/>
-        <w:gridCol w:w="2336"/>
+        <w:gridCol w:w="2386"/>
+        <w:gridCol w:w="2766"/>
+        <w:gridCol w:w="2334"/>
       </w:tblGrid>
       <w:tr>
         <w:tblPrEx>
@@ -26875,10 +26563,10 @@
         </w:tblCellMar>
       </w:tblPr>
       <w:tblGrid>
-        <w:gridCol w:w="1036"/>
-        <w:gridCol w:w="2389"/>
-        <w:gridCol w:w="2767"/>
-        <w:gridCol w:w="2336"/>
+        <w:gridCol w:w="1035"/>
+        <w:gridCol w:w="2387"/>
+        <w:gridCol w:w="2766"/>
+        <w:gridCol w:w="2334"/>
       </w:tblGrid>
       <w:tr>
         <w:tblPrEx>
@@ -27866,6 +27554,12 @@
             <w:insideH w:val="single" w:color="auto" w:sz="4" w:space="0"/>
             <w:insideV w:val="single" w:color="auto" w:sz="4" w:space="0"/>
           </w:tblBorders>
+          <w:tblCellMar>
+            <w:top w:w="0" w:type="dxa"/>
+            <w:left w:w="108" w:type="dxa"/>
+            <w:bottom w:w="0" w:type="dxa"/>
+            <w:right w:w="108" w:type="dxa"/>
+          </w:tblCellMar>
         </w:tblPrEx>
         <w:tc>
           <w:tcPr>
@@ -28737,10 +28431,10 @@
         </w:tblCellMar>
       </w:tblPr>
       <w:tblGrid>
-        <w:gridCol w:w="1036"/>
-        <w:gridCol w:w="2389"/>
-        <w:gridCol w:w="2767"/>
-        <w:gridCol w:w="2336"/>
+        <w:gridCol w:w="1035"/>
+        <w:gridCol w:w="2387"/>
+        <w:gridCol w:w="2766"/>
+        <w:gridCol w:w="2334"/>
       </w:tblGrid>
       <w:tr>
         <w:tblPrEx>
@@ -29968,7 +29662,7 @@
         </w:rPr>
         <w:sectPr>
           <w:pgSz w:w="11906" w:h="16838"/>
-          <w:pgMar w:top="1440" w:right="1797" w:bottom="1440" w:left="1797" w:header="851" w:footer="992" w:gutter="0"/>
+          <w:pgMar w:top="1440" w:right="1800" w:bottom="1440" w:left="1800" w:header="851" w:footer="992" w:gutter="0"/>
           <w:cols w:space="425" w:num="1"/>
           <w:docGrid w:type="linesAndChars" w:linePitch="312" w:charSpace="0"/>
         </w:sectPr>
@@ -32974,14 +32668,14 @@
           <w:rFonts w:hint="default"/>
           <w:lang w:val="en-US" w:eastAsia="zh-CN"/>
         </w:rPr>
-        <w:t>(17) 寻找</w:t>
-      </w:r>
-      <w:r>
-        <w:rPr>
-          <w:rFonts w:hint="eastAsia"/>
-          <w:lang w:val="en-US" w:eastAsia="zh-CN"/>
-        </w:rPr>
-        <w:t>点</w:t>
+        <w:t xml:space="preserve">(17) </w:t>
+      </w:r>
+      <w:r>
+        <w:rPr>
+          <w:rFonts w:hint="eastAsia"/>
+          <w:lang w:val="en-US" w:eastAsia="zh-CN"/>
+        </w:rPr>
+        <w:t>显示点</w:t>
       </w:r>
     </w:p>
     <w:p>
@@ -35955,6 +35649,7 @@
     <w:p>
       <w:pPr>
         <w:numPr>
+          <w:ilvl w:val="0"/>
           <w:numId w:val="0"/>
         </w:numPr>
         <w:rPr>
@@ -36381,7 +36076,7 @@
           <w:rFonts w:hint="eastAsia"/>
           <w:lang w:val="en-US" w:eastAsia="zh-CN"/>
         </w:rPr>
-        <w:t>16 标牌编辑</w:t>
+        <w:t>16 标牌</w:t>
       </w:r>
       <w:bookmarkEnd w:id="21"/>
     </w:p>
@@ -36407,6 +36102,7 @@
     <w:p>
       <w:pPr>
         <w:numPr>
+          <w:ilvl w:val="0"/>
           <w:numId w:val="0"/>
         </w:numPr>
         <w:rPr>
@@ -36641,6 +36337,7 @@
     <w:p>
       <w:pPr>
         <w:numPr>
+          <w:ilvl w:val="0"/>
           <w:numId w:val="0"/>
         </w:numPr>
         <w:ind w:leftChars="0"/>
@@ -36741,11 +36438,12 @@
     <w:p>
       <w:pPr>
         <w:numPr>
+          <w:ilvl w:val="0"/>
           <w:numId w:val="0"/>
         </w:numPr>
         <w:ind w:leftChars="0"/>
         <w:rPr>
-          <w:rFonts w:hint="default"/>
+          <w:rFonts w:hint="eastAsia"/>
           <w:lang w:val="en-US" w:eastAsia="zh-CN"/>
         </w:rPr>
       </w:pPr>
@@ -36761,46 +36459,9 @@
       <w:pPr>
         <w:numPr>
           <w:ilvl w:val="0"/>
-          <w:numId w:val="31"/>
+          <w:numId w:val="0"/>
         </w:numPr>
-        <w:rPr>
-          <w:rFonts w:hint="default"/>
-          <w:lang w:val="en-US" w:eastAsia="zh-CN"/>
-        </w:rPr>
-      </w:pPr>
-      <w:r>
-        <w:rPr>
-          <w:rFonts w:hint="eastAsia"/>
-          <w:lang w:val="en-US" w:eastAsia="zh-CN"/>
-        </w:rPr>
-        <w:t>构建标牌</w:t>
-      </w:r>
-    </w:p>
-    <w:p>
-      <w:pPr>
-        <w:numPr>
-          <w:ilvl w:val="0"/>
-          <w:numId w:val="31"/>
-        </w:numPr>
-        <w:rPr>
-          <w:rFonts w:hint="default"/>
-          <w:lang w:val="en-US" w:eastAsia="zh-CN"/>
-        </w:rPr>
-      </w:pPr>
-      <w:r>
-        <w:rPr>
-          <w:rFonts w:hint="eastAsia"/>
-          <w:lang w:val="en-US" w:eastAsia="zh-CN"/>
-        </w:rPr>
-        <w:t>标牌的功能</w:t>
-      </w:r>
-    </w:p>
-    <w:p>
-      <w:pPr>
-        <w:numPr>
-          <w:ilvl w:val="0"/>
-          <w:numId w:val="31"/>
-        </w:numPr>
+        <w:ind w:leftChars="0"/>
         <w:rPr>
           <w:rFonts w:hint="default"/>
           <w:lang w:val="en-US" w:eastAsia="zh-CN"/>
@@ -36817,8 +36478,10 @@
           <w:rFonts w:hint="eastAsia"/>
           <w:lang w:val="en-US" w:eastAsia="zh-CN"/>
         </w:rPr>
-        <w:t>编辑标牌</w:t>
-      </w:r>
+        <w:t>（1）介绍标牌</w:t>
+      </w:r>
+      <w:bookmarkStart w:id="23" w:name="_GoBack"/>
+      <w:bookmarkEnd w:id="23"/>
     </w:p>
     <w:p>
       <w:pPr>
@@ -36863,8 +36526,6 @@
         </w:rPr>
         <w:t>参考文献</w:t>
       </w:r>
-      <w:bookmarkStart w:id="23" w:name="_GoBack"/>
-      <w:bookmarkEnd w:id="23"/>
     </w:p>
     <w:p>
       <w:pPr>
